--- a/留学生2年JavaScript後期中間試験.docx
+++ b/留学生2年JavaScript後期中間試験.docx
@@ -62,6 +62,9 @@
           <w:ilvl w:val="0"/>
           <w:numId w:val="1"/>
         </w:numPr>
+        <w:tabs>
+          <w:tab w:val="left" w:pos="8931"/>
+        </w:tabs>
         <w:ind w:leftChars="0"/>
       </w:pPr>
       <w:r>
@@ -90,6 +93,9 @@
           <w:ilvl w:val="0"/>
           <w:numId w:val="1"/>
         </w:numPr>
+        <w:tabs>
+          <w:tab w:val="left" w:pos="8931"/>
+        </w:tabs>
         <w:ind w:leftChars="0"/>
       </w:pPr>
       <w:r>
@@ -132,6 +138,9 @@
           <w:ilvl w:val="0"/>
           <w:numId w:val="1"/>
         </w:numPr>
+        <w:tabs>
+          <w:tab w:val="left" w:pos="8931"/>
+        </w:tabs>
         <w:ind w:leftChars="0"/>
       </w:pPr>
       <w:r>
@@ -184,6 +193,9 @@
           <w:ilvl w:val="0"/>
           <w:numId w:val="1"/>
         </w:numPr>
+        <w:tabs>
+          <w:tab w:val="left" w:pos="8931"/>
+        </w:tabs>
         <w:ind w:leftChars="0"/>
       </w:pPr>
       <w:r>
@@ -212,6 +224,9 @@
           <w:ilvl w:val="0"/>
           <w:numId w:val="1"/>
         </w:numPr>
+        <w:tabs>
+          <w:tab w:val="left" w:pos="8931"/>
+        </w:tabs>
         <w:ind w:leftChars="0"/>
       </w:pPr>
       <w:r>
@@ -246,6 +261,9 @@
           <w:ilvl w:val="0"/>
           <w:numId w:val="1"/>
         </w:numPr>
+        <w:tabs>
+          <w:tab w:val="left" w:pos="8931"/>
+        </w:tabs>
         <w:ind w:leftChars="0"/>
       </w:pPr>
       <w:r>
@@ -298,6 +316,9 @@
           <w:ilvl w:val="0"/>
           <w:numId w:val="1"/>
         </w:numPr>
+        <w:tabs>
+          <w:tab w:val="left" w:pos="8931"/>
+        </w:tabs>
         <w:ind w:leftChars="0"/>
       </w:pPr>
       <w:r>
@@ -338,6 +359,9 @@
           <w:ilvl w:val="0"/>
           <w:numId w:val="1"/>
         </w:numPr>
+        <w:tabs>
+          <w:tab w:val="left" w:pos="8931"/>
+        </w:tabs>
         <w:ind w:leftChars="0"/>
       </w:pPr>
       <w:r>
@@ -378,8 +402,77 @@
           <w:ilvl w:val="0"/>
           <w:numId w:val="1"/>
         </w:numPr>
+        <w:tabs>
+          <w:tab w:val="left" w:pos="8931"/>
+        </w:tabs>
+        <w:ind w:leftChars="0"/>
+        <w:rPr>
+          <w:rFonts w:hint="eastAsia"/>
+        </w:rPr>
+      </w:pPr>
+      <w:r>
+        <w:rPr>
+          <w:rFonts w:hint="eastAsia"/>
+        </w:rPr>
+        <w:t>break</w:t>
+      </w:r>
+      <w:r>
+        <w:rPr>
+          <w:rFonts w:hint="eastAsia"/>
+        </w:rPr>
+        <w:t>を使用すると、繰り返しの残りの部分は実行されない。</w:t>
+      </w:r>
+      <w:r>
+        <w:rPr>
+          <w:rFonts w:hint="eastAsia"/>
+        </w:rPr>
+        <w:tab/>
+      </w:r>
+      <w:r>
+        <w:rPr>
+          <w:rFonts w:hint="eastAsia"/>
+        </w:rPr>
+        <w:t>（　○　）</w:t>
+      </w:r>
+    </w:p>
+    <w:p>
+      <w:pPr>
+        <w:pStyle w:val="a3"/>
+        <w:numPr>
+          <w:ilvl w:val="0"/>
+          <w:numId w:val="1"/>
+        </w:numPr>
+        <w:tabs>
+          <w:tab w:val="left" w:pos="8931"/>
+        </w:tabs>
         <w:ind w:leftChars="0"/>
       </w:pPr>
+      <w:proofErr w:type="spellStart"/>
+      <w:r>
+        <w:rPr>
+          <w:rFonts w:hint="eastAsia"/>
+        </w:rPr>
+        <w:t>continute</w:t>
+      </w:r>
+      <w:proofErr w:type="spellEnd"/>
+      <w:r>
+        <w:rPr>
+          <w:rFonts w:hint="eastAsia"/>
+        </w:rPr>
+        <w:t>をしようすると、繰り返しの残りの部分は実行されない。</w:t>
+      </w:r>
+      <w:r>
+        <w:rPr>
+          <w:rFonts w:hint="eastAsia"/>
+        </w:rPr>
+        <w:tab/>
+      </w:r>
+      <w:r>
+        <w:rPr>
+          <w:rFonts w:hint="eastAsia"/>
+        </w:rPr>
+        <w:t>（　×　）</w:t>
+      </w:r>
     </w:p>
     <w:p>
       <w:pPr>
@@ -389,31 +482,38 @@
         <w:rPr>
           <w:rFonts w:hint="eastAsia"/>
         </w:rPr>
-        <w:t>次のプログラムを読み、ループの処理（A）が何回実行されるか答えなさい。</w:t>
+        <w:t>次のプログラムを読み、ループの処理（A）が何回実行されるか答えなさい</w:t>
       </w:r>
       <w:r>
         <w:rPr>
           <w:rFonts w:hint="eastAsia"/>
         </w:rPr>
-        <w:tab/>
+        <w:t>。</w:t>
+      </w:r>
+      <w:r>
+        <w:rPr>
+          <w:rFonts w:hint="eastAsia"/>
+        </w:rPr>
         <w:t>（</w:t>
       </w:r>
       <w:r>
         <w:rPr>
           <w:rFonts w:hint="eastAsia"/>
         </w:rPr>
-        <w:t>20点　@2点）</w:t>
+        <w:t xml:space="preserve">20点　</w:t>
       </w:r>
-    </w:p>
-    <w:p>
-      <w:pPr>
-        <w:pStyle w:val="a3"/>
-        <w:numPr>
-          <w:ilvl w:val="0"/>
-          <w:numId w:val="2"/>
-        </w:numPr>
-        <w:ind w:leftChars="0"/>
-      </w:pPr>
+      <w:r>
+        <w:rPr>
+          <w:rFonts w:hint="eastAsia"/>
+        </w:rPr>
+        <w:t>@4</w:t>
+      </w:r>
+      <w:r>
+        <w:rPr>
+          <w:rFonts w:hint="eastAsia"/>
+        </w:rPr>
+        <w:t>点）</w:t>
+      </w:r>
     </w:p>
     <w:tbl>
       <w:tblPr>
@@ -459,159 +559,6 @@
                 <w:rFonts w:hint="eastAsia"/>
                 <w:noProof/>
               </w:rPr>
-              <mc:AlternateContent>
-                <mc:Choice Requires="wps">
-                  <w:drawing>
-                    <wp:anchor distT="0" distB="0" distL="114300" distR="114300" simplePos="0" relativeHeight="251659264" behindDoc="0" locked="0" layoutInCell="1" allowOverlap="1" wp14:anchorId="5D7B2720" wp14:editId="5898DD47">
-                      <wp:simplePos x="0" y="0"/>
-                      <wp:positionH relativeFrom="column">
-                        <wp:posOffset>3539490</wp:posOffset>
-                      </wp:positionH>
-                      <wp:positionV relativeFrom="paragraph">
-                        <wp:posOffset>213360</wp:posOffset>
-                      </wp:positionV>
-                      <wp:extent cx="724535" cy="491490"/>
-                      <wp:effectExtent l="133350" t="0" r="18415" b="194310"/>
-                      <wp:wrapNone/>
-                      <wp:docPr id="2" name="角丸四角形吹き出し 2"/>
-                      <wp:cNvGraphicFramePr/>
-                      <a:graphic xmlns:a="http://schemas.openxmlformats.org/drawingml/2006/main">
-                        <a:graphicData uri="http://schemas.microsoft.com/office/word/2010/wordprocessingShape">
-                          <wps:wsp>
-                            <wps:cNvSpPr/>
-                            <wps:spPr>
-                              <a:xfrm>
-                                <a:off x="0" y="0"/>
-                                <a:ext cx="724535" cy="491490"/>
-                              </a:xfrm>
-                              <a:prstGeom prst="wedgeRoundRectCallout">
-                                <a:avLst>
-                                  <a:gd name="adj1" fmla="val -66577"/>
-                                  <a:gd name="adj2" fmla="val 81339"/>
-                                  <a:gd name="adj3" fmla="val 16667"/>
-                                </a:avLst>
-                              </a:prstGeom>
-                            </wps:spPr>
-                            <wps:style>
-                              <a:lnRef idx="2">
-                                <a:schemeClr val="dk1"/>
-                              </a:lnRef>
-                              <a:fillRef idx="1">
-                                <a:schemeClr val="lt1"/>
-                              </a:fillRef>
-                              <a:effectRef idx="0">
-                                <a:schemeClr val="dk1"/>
-                              </a:effectRef>
-                              <a:fontRef idx="minor">
-                                <a:schemeClr val="dk1"/>
-                              </a:fontRef>
-                            </wps:style>
-                            <wps:txbx>
-                              <w:txbxContent>
-                                <w:p>
-                                  <w:pPr>
-                                    <w:jc w:val="center"/>
-                                  </w:pPr>
-                                  <w:r>
-                                    <w:rPr>
-                                      <w:rFonts w:hint="eastAsia"/>
-                                    </w:rPr>
-                                    <w:t>(A)</w:t>
-                                  </w:r>
-                                </w:p>
-                              </w:txbxContent>
-                            </wps:txbx>
-                            <wps:bodyPr rot="0" spcFirstLastPara="0" vertOverflow="overflow" horzOverflow="overflow" vert="horz" wrap="square" lIns="91440" tIns="45720" rIns="91440" bIns="45720" numCol="1" spcCol="0" rtlCol="0" fromWordArt="0" anchor="ctr" anchorCtr="0" forceAA="0" compatLnSpc="1">
-                              <a:prstTxWarp prst="textNoShape">
-                                <a:avLst/>
-                              </a:prstTxWarp>
-                              <a:noAutofit/>
-                            </wps:bodyPr>
-                          </wps:wsp>
-                        </a:graphicData>
-                      </a:graphic>
-                      <wp14:sizeRelH relativeFrom="margin">
-                        <wp14:pctWidth>0</wp14:pctWidth>
-                      </wp14:sizeRelH>
-                      <wp14:sizeRelV relativeFrom="margin">
-                        <wp14:pctHeight>0</wp14:pctHeight>
-                      </wp14:sizeRelV>
-                    </wp:anchor>
-                  </w:drawing>
-                </mc:Choice>
-                <mc:Fallback>
-                  <w:pict>
-                    <v:shapetype id="_x0000_t62" coordsize="21600,21600" o:spt="62" adj="1350,25920" path="m3600,qx,3600l0@8@12@24,0@9,,18000qy3600,21600l@6,21600@15@27@7,21600,18000,21600qx21600,18000l21600@9@18@30,21600@8,21600,3600qy18000,l@7,0@21@33@6,xe">
-                      <v:stroke joinstyle="miter"/>
-                      <v:formulas>
-                        <v:f eqn="sum 10800 0 #0"/>
-                        <v:f eqn="sum 10800 0 #1"/>
-                        <v:f eqn="sum #0 0 #1"/>
-                        <v:f eqn="sum @0 @1 0"/>
-                        <v:f eqn="sum 21600 0 #0"/>
-                        <v:f eqn="sum 21600 0 #1"/>
-                        <v:f eqn="if @0 3600 12600"/>
-                        <v:f eqn="if @0 9000 18000"/>
-                        <v:f eqn="if @1 3600 12600"/>
-                        <v:f eqn="if @1 9000 18000"/>
-                        <v:f eqn="if @2 0 #0"/>
-                        <v:f eqn="if @3 @10 0"/>
-                        <v:f eqn="if #0 0 @11"/>
-                        <v:f eqn="if @2 @6 #0"/>
-                        <v:f eqn="if @3 @6 @13"/>
-                        <v:f eqn="if @5 @6 @14"/>
-                        <v:f eqn="if @2 #0 21600"/>
-                        <v:f eqn="if @3 21600 @16"/>
-                        <v:f eqn="if @4 21600 @17"/>
-                        <v:f eqn="if @2 #0 @6"/>
-                        <v:f eqn="if @3 @19 @6"/>
-                        <v:f eqn="if #1 @6 @20"/>
-                        <v:f eqn="if @2 @8 #1"/>
-                        <v:f eqn="if @3 @22 @8"/>
-                        <v:f eqn="if #0 @8 @23"/>
-                        <v:f eqn="if @2 21600 #1"/>
-                        <v:f eqn="if @3 21600 @25"/>
-                        <v:f eqn="if @5 21600 @26"/>
-                        <v:f eqn="if @2 #1 @8"/>
-                        <v:f eqn="if @3 @8 @28"/>
-                        <v:f eqn="if @4 @8 @29"/>
-                        <v:f eqn="if @2 #1 0"/>
-                        <v:f eqn="if @3 @31 0"/>
-                        <v:f eqn="if #1 0 @32"/>
-                        <v:f eqn="val #0"/>
-                        <v:f eqn="val #1"/>
-                      </v:formulas>
-                      <v:path o:connecttype="custom" o:connectlocs="10800,0;0,10800;10800,21600;21600,10800;@34,@35" textboxrect="791,791,20809,20809"/>
-                      <v:handles>
-                        <v:h position="#0,#1"/>
-                      </v:handles>
-                    </v:shapetype>
-                    <v:shape id="角丸四角形吹き出し 2" o:spid="_x0000_s1026" type="#_x0000_t62" style="position:absolute;left:0;text-align:left;margin-left:278.7pt;margin-top:16.8pt;width:57.05pt;height:38.7pt;z-index:251659264;visibility:visible;mso-wrap-style:square;mso-width-percent:0;mso-height-percent:0;mso-wrap-distance-left:9pt;mso-wrap-distance-top:0;mso-wrap-distance-right:9pt;mso-wrap-distance-bottom:0;mso-position-horizontal:absolute;mso-position-horizontal-relative:text;mso-position-vertical:absolute;mso-position-vertical-relative:text;mso-width-percent:0;mso-height-percent:0;mso-width-relative:margin;mso-height-relative:margin;v-text-anchor:middle" o:gfxdata="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" adj="-3581,28369" fillcolor="white [3201]" strokecolor="black [3200]" strokeweight="2pt">
-                      <v:textbox>
-                        <w:txbxContent>
-                          <w:p>
-                            <w:pPr>
-                              <w:jc w:val="center"/>
-                            </w:pPr>
-                            <w:r>
-                              <w:rPr>
-                                <w:rFonts w:hint="eastAsia"/>
-                              </w:rPr>
-                              <w:t>(A)</w:t>
-                            </w:r>
-                          </w:p>
-                        </w:txbxContent>
-                      </v:textbox>
-                    </v:shape>
-                  </w:pict>
-                </mc:Fallback>
-              </mc:AlternateContent>
-            </w:r>
-            <w:r>
-              <w:rPr>
-                <w:rFonts w:hint="eastAsia"/>
-                <w:noProof/>
-              </w:rPr>
               <w:t>プログラム</w:t>
             </w:r>
           </w:p>
@@ -655,67 +602,1099 @@
             <w:tcW w:w="8080" w:type="dxa"/>
           </w:tcPr>
           <w:p>
-            <w:r>
-              <w:rPr>
-                <w:rFonts w:hint="eastAsia"/>
-                <w:noProof/>
-              </w:rPr>
-              <w:drawing>
-                <wp:inline distT="0" distB="0" distL="0" distR="0" wp14:anchorId="540EAB3D" wp14:editId="51CC15CE">
-                  <wp:extent cx="3482168" cy="1397479"/>
-                  <wp:effectExtent l="0" t="0" r="4445" b="0"/>
-                  <wp:docPr id="1" name="図 1"/>
-                  <wp:cNvGraphicFramePr>
-                    <a:graphicFrameLocks xmlns:a="http://schemas.openxmlformats.org/drawingml/2006/main" noChangeAspect="1"/>
-                  </wp:cNvGraphicFramePr>
-                  <a:graphic xmlns:a="http://schemas.openxmlformats.org/drawingml/2006/main">
-                    <a:graphicData uri="http://schemas.openxmlformats.org/drawingml/2006/picture">
-                      <pic:pic xmlns:pic="http://schemas.openxmlformats.org/drawingml/2006/picture">
-                        <pic:nvPicPr>
-                          <pic:cNvPr id="0" name="3687C54.tmp"/>
-                          <pic:cNvPicPr/>
-                        </pic:nvPicPr>
-                        <pic:blipFill rotWithShape="1">
-                          <a:blip r:embed="rId6">
-                            <a:extLst>
-                              <a:ext uri="{28A0092B-C50C-407E-A947-70E740481C1C}">
-                                <a14:useLocalDpi xmlns:a14="http://schemas.microsoft.com/office/drawing/2010/main" val="0"/>
-                              </a:ext>
-                            </a:extLst>
-                          </a:blip>
-                          <a:srcRect l="12373"/>
-                          <a:stretch/>
-                        </pic:blipFill>
-                        <pic:spPr bwMode="auto">
-                          <a:xfrm>
-                            <a:off x="0" y="0"/>
-                            <a:ext cx="3492446" cy="1401604"/>
-                          </a:xfrm>
-                          <a:prstGeom prst="rect">
-                            <a:avLst/>
-                          </a:prstGeom>
-                          <a:ln>
-                            <a:noFill/>
-                          </a:ln>
-                          <a:extLst>
-                            <a:ext uri="{53640926-AAD7-44D8-BBD7-CCE9431645EC}">
-                              <a14:shadowObscured xmlns:a14="http://schemas.microsoft.com/office/drawing/2010/main"/>
-                            </a:ext>
-                          </a:extLst>
-                        </pic:spPr>
-                      </pic:pic>
-                    </a:graphicData>
-                  </a:graphic>
-                </wp:inline>
-              </w:drawing>
+            <w:pPr>
+              <w:rPr>
+                <w:rFonts w:ascii="HGSｺﾞｼｯｸE" w:eastAsia="HGSｺﾞｼｯｸE" w:hAnsi="HGSｺﾞｼｯｸE"/>
+              </w:rPr>
+            </w:pPr>
+            <w:r>
+              <w:rPr>
+                <w:rFonts w:ascii="HGSｺﾞｼｯｸE" w:eastAsia="HGSｺﾞｼｯｸE" w:hAnsi="HGSｺﾞｼｯｸE"/>
+              </w:rPr>
+              <w:t xml:space="preserve">        function foo( j){</w:t>
+            </w:r>
+          </w:p>
+          <w:p>
+            <w:pPr>
+              <w:rPr>
+                <w:rFonts w:ascii="HGSｺﾞｼｯｸE" w:eastAsia="HGSｺﾞｼｯｸE" w:hAnsi="HGSｺﾞｼｯｸE"/>
+              </w:rPr>
+            </w:pPr>
+            <w:r>
+              <w:rPr>
+                <w:rFonts w:ascii="HGSｺﾞｼｯｸE" w:eastAsia="HGSｺﾞｼｯｸE" w:hAnsi="HGSｺﾞｼｯｸE"/>
+              </w:rPr>
+              <w:t xml:space="preserve">            for ( </w:t>
+            </w:r>
+            <w:proofErr w:type="spellStart"/>
+            <w:r>
+              <w:rPr>
+                <w:rFonts w:ascii="HGSｺﾞｼｯｸE" w:eastAsia="HGSｺﾞｼｯｸE" w:hAnsi="HGSｺﾞｼｯｸE"/>
+              </w:rPr>
+              <w:t>var</w:t>
+            </w:r>
+            <w:proofErr w:type="spellEnd"/>
+            <w:r>
+              <w:rPr>
+                <w:rFonts w:ascii="HGSｺﾞｼｯｸE" w:eastAsia="HGSｺﾞｼｯｸE" w:hAnsi="HGSｺﾞｼｯｸE"/>
+              </w:rPr>
+              <w:t xml:space="preserve"> x = 1 ; x&lt;10 ; x++ ){</w:t>
+            </w:r>
+          </w:p>
+          <w:p>
+            <w:pPr>
+              <w:rPr>
+                <w:rFonts w:ascii="HGSｺﾞｼｯｸE" w:eastAsia="HGSｺﾞｼｯｸE" w:hAnsi="HGSｺﾞｼｯｸE"/>
+              </w:rPr>
+            </w:pPr>
+            <w:r>
+              <w:rPr>
+                <w:rFonts w:ascii="HGSｺﾞｼｯｸE" w:eastAsia="HGSｺﾞｼｯｸE" w:hAnsi="HGSｺﾞｼｯｸE"/>
+              </w:rPr>
+              <w:t xml:space="preserve">                </w:t>
+            </w:r>
+            <w:proofErr w:type="spellStart"/>
+            <w:r>
+              <w:rPr>
+                <w:rFonts w:ascii="HGSｺﾞｼｯｸE" w:eastAsia="HGSｺﾞｼｯｸE" w:hAnsi="HGSｺﾞｼｯｸE"/>
+              </w:rPr>
+              <w:t>document.write</w:t>
+            </w:r>
+            <w:proofErr w:type="spellEnd"/>
+            <w:r>
+              <w:rPr>
+                <w:rFonts w:ascii="HGSｺﾞｼｯｸE" w:eastAsia="HGSｺﾞｼｯｸE" w:hAnsi="HGSｺﾞｼｯｸE"/>
+              </w:rPr>
+              <w:t>( "hello &lt;</w:t>
+            </w:r>
+            <w:proofErr w:type="spellStart"/>
+            <w:r>
+              <w:rPr>
+                <w:rFonts w:ascii="HGSｺﾞｼｯｸE" w:eastAsia="HGSｺﾞｼｯｸE" w:hAnsi="HGSｺﾞｼｯｸE"/>
+              </w:rPr>
+              <w:t>br</w:t>
+            </w:r>
+            <w:proofErr w:type="spellEnd"/>
+            <w:r>
+              <w:rPr>
+                <w:rFonts w:ascii="HGSｺﾞｼｯｸE" w:eastAsia="HGSｺﾞｼｯｸE" w:hAnsi="HGSｺﾞｼｯｸE"/>
+              </w:rPr>
+              <w:t>&gt;");</w:t>
+            </w:r>
+            <w:r>
+              <w:rPr>
+                <w:rFonts w:ascii="HGSｺﾞｼｯｸE" w:eastAsia="HGSｺﾞｼｯｸE" w:hAnsi="HGSｺﾞｼｯｸE" w:hint="eastAsia"/>
+              </w:rPr>
+              <w:t xml:space="preserve">　　　　←（A)</w:t>
+            </w:r>
+          </w:p>
+          <w:p>
+            <w:pPr>
+              <w:rPr>
+                <w:rFonts w:ascii="HGSｺﾞｼｯｸE" w:eastAsia="HGSｺﾞｼｯｸE" w:hAnsi="HGSｺﾞｼｯｸE"/>
+              </w:rPr>
+            </w:pPr>
+            <w:r>
+              <w:rPr>
+                <w:rFonts w:ascii="HGSｺﾞｼｯｸE" w:eastAsia="HGSｺﾞｼｯｸE" w:hAnsi="HGSｺﾞｼｯｸE"/>
+              </w:rPr>
+              <w:t xml:space="preserve">            }</w:t>
+            </w:r>
+          </w:p>
+          <w:p>
+            <w:pPr>
+              <w:rPr>
+                <w:rFonts w:ascii="HGSｺﾞｼｯｸE" w:eastAsia="HGSｺﾞｼｯｸE" w:hAnsi="HGSｺﾞｼｯｸE"/>
+              </w:rPr>
+            </w:pPr>
+            <w:r>
+              <w:rPr>
+                <w:rFonts w:ascii="HGSｺﾞｼｯｸE" w:eastAsia="HGSｺﾞｼｯｸE" w:hAnsi="HGSｺﾞｼｯｸE"/>
+              </w:rPr>
+              <w:t xml:space="preserve">        }</w:t>
+            </w:r>
+          </w:p>
+          <w:p>
+            <w:r>
+              <w:rPr>
+                <w:rFonts w:ascii="HGSｺﾞｼｯｸE" w:eastAsia="HGSｺﾞｼｯｸE" w:hAnsi="HGSｺﾞｼｯｸE"/>
+              </w:rPr>
+              <w:t xml:space="preserve">        foo( 3);</w:t>
             </w:r>
           </w:p>
         </w:tc>
         <w:tc>
           <w:tcPr>
             <w:tcW w:w="1909" w:type="dxa"/>
-          </w:tcPr>
-          <w:p/>
+            <w:vAlign w:val="center"/>
+          </w:tcPr>
+          <w:p>
+            <w:pPr>
+              <w:pStyle w:val="a7"/>
+            </w:pPr>
+            <w:r>
+              <w:rPr>
+                <w:rFonts w:hint="eastAsia"/>
+              </w:rPr>
+              <w:t>10</w:t>
+            </w:r>
+            <w:r>
+              <w:rPr>
+                <w:rFonts w:hint="eastAsia"/>
+              </w:rPr>
+              <w:t>回</w:t>
+            </w:r>
+          </w:p>
+        </w:tc>
+      </w:tr>
+      <w:tr>
+        <w:tc>
+          <w:tcPr>
+            <w:tcW w:w="675" w:type="dxa"/>
+          </w:tcPr>
+          <w:p>
+            <w:pPr>
+              <w:jc w:val="center"/>
+              <w:rPr>
+                <w:rFonts w:hint="eastAsia"/>
+              </w:rPr>
+            </w:pPr>
+            <w:r>
+              <w:rPr>
+                <w:rFonts w:hint="eastAsia"/>
+              </w:rPr>
+              <w:t>2</w:t>
+            </w:r>
+          </w:p>
+        </w:tc>
+        <w:tc>
+          <w:tcPr>
+            <w:tcW w:w="8080" w:type="dxa"/>
+          </w:tcPr>
+          <w:p>
+            <w:pPr>
+              <w:rPr>
+                <w:rFonts w:ascii="HGSｺﾞｼｯｸE" w:eastAsia="HGSｺﾞｼｯｸE" w:hAnsi="HGSｺﾞｼｯｸE"/>
+                <w:noProof/>
+              </w:rPr>
+            </w:pPr>
+            <w:r>
+              <w:rPr>
+                <w:rFonts w:ascii="HGSｺﾞｼｯｸE" w:eastAsia="HGSｺﾞｼｯｸE" w:hAnsi="HGSｺﾞｼｯｸE"/>
+                <w:noProof/>
+              </w:rPr>
+              <w:t xml:space="preserve">        function alice() {</w:t>
+            </w:r>
+          </w:p>
+          <w:p>
+            <w:pPr>
+              <w:rPr>
+                <w:rFonts w:ascii="HGSｺﾞｼｯｸE" w:eastAsia="HGSｺﾞｼｯｸE" w:hAnsi="HGSｺﾞｼｯｸE"/>
+                <w:noProof/>
+              </w:rPr>
+            </w:pPr>
+            <w:r>
+              <w:rPr>
+                <w:rFonts w:ascii="HGSｺﾞｼｯｸE" w:eastAsia="HGSｺﾞｼｯｸE" w:hAnsi="HGSｺﾞｼｯｸE"/>
+                <w:noProof/>
+              </w:rPr>
+              <w:t xml:space="preserve">            for (var x = 1; x &lt; 10; x++) {</w:t>
+            </w:r>
+          </w:p>
+          <w:p>
+            <w:pPr>
+              <w:rPr>
+                <w:rFonts w:ascii="HGSｺﾞｼｯｸE" w:eastAsia="HGSｺﾞｼｯｸE" w:hAnsi="HGSｺﾞｼｯｸE"/>
+                <w:noProof/>
+              </w:rPr>
+            </w:pPr>
+            <w:r>
+              <w:rPr>
+                <w:rFonts w:ascii="HGSｺﾞｼｯｸE" w:eastAsia="HGSｺﾞｼｯｸE" w:hAnsi="HGSｺﾞｼｯｸE"/>
+                <w:noProof/>
+              </w:rPr>
+              <w:t xml:space="preserve">                if ( x == 4){</w:t>
+            </w:r>
+          </w:p>
+          <w:p>
+            <w:pPr>
+              <w:rPr>
+                <w:rFonts w:ascii="HGSｺﾞｼｯｸE" w:eastAsia="HGSｺﾞｼｯｸE" w:hAnsi="HGSｺﾞｼｯｸE"/>
+                <w:noProof/>
+              </w:rPr>
+            </w:pPr>
+            <w:r>
+              <w:rPr>
+                <w:rFonts w:ascii="HGSｺﾞｼｯｸE" w:eastAsia="HGSｺﾞｼｯｸE" w:hAnsi="HGSｺﾞｼｯｸE"/>
+                <w:noProof/>
+              </w:rPr>
+              <w:t xml:space="preserve">                    break;</w:t>
+            </w:r>
+          </w:p>
+          <w:p>
+            <w:pPr>
+              <w:rPr>
+                <w:rFonts w:ascii="HGSｺﾞｼｯｸE" w:eastAsia="HGSｺﾞｼｯｸE" w:hAnsi="HGSｺﾞｼｯｸE"/>
+                <w:noProof/>
+              </w:rPr>
+            </w:pPr>
+            <w:r>
+              <w:rPr>
+                <w:rFonts w:ascii="HGSｺﾞｼｯｸE" w:eastAsia="HGSｺﾞｼｯｸE" w:hAnsi="HGSｺﾞｼｯｸE"/>
+                <w:noProof/>
+              </w:rPr>
+              <w:t xml:space="preserve">                }</w:t>
+            </w:r>
+          </w:p>
+          <w:p>
+            <w:pPr>
+              <w:rPr>
+                <w:rFonts w:ascii="HGSｺﾞｼｯｸE" w:eastAsia="HGSｺﾞｼｯｸE" w:hAnsi="HGSｺﾞｼｯｸE"/>
+                <w:noProof/>
+              </w:rPr>
+            </w:pPr>
+            <w:r>
+              <w:rPr>
+                <w:rFonts w:ascii="HGSｺﾞｼｯｸE" w:eastAsia="HGSｺﾞｼｯｸE" w:hAnsi="HGSｺﾞｼｯｸE"/>
+                <w:noProof/>
+              </w:rPr>
+              <w:t xml:space="preserve">                document.write("hello&lt;br&gt;");</w:t>
+            </w:r>
+            <w:r>
+              <w:rPr>
+                <w:rFonts w:ascii="HGSｺﾞｼｯｸE" w:eastAsia="HGSｺﾞｼｯｸE" w:hAnsi="HGSｺﾞｼｯｸE" w:hint="eastAsia"/>
+                <w:noProof/>
+              </w:rPr>
+              <w:t xml:space="preserve">　　　　　←（A）</w:t>
+            </w:r>
+          </w:p>
+          <w:p>
+            <w:pPr>
+              <w:rPr>
+                <w:rFonts w:ascii="HGSｺﾞｼｯｸE" w:eastAsia="HGSｺﾞｼｯｸE" w:hAnsi="HGSｺﾞｼｯｸE"/>
+                <w:noProof/>
+              </w:rPr>
+            </w:pPr>
+            <w:r>
+              <w:rPr>
+                <w:rFonts w:ascii="HGSｺﾞｼｯｸE" w:eastAsia="HGSｺﾞｼｯｸE" w:hAnsi="HGSｺﾞｼｯｸE"/>
+                <w:noProof/>
+              </w:rPr>
+              <w:t xml:space="preserve">            }</w:t>
+            </w:r>
+          </w:p>
+          <w:p>
+            <w:pPr>
+              <w:rPr>
+                <w:rFonts w:ascii="HGSｺﾞｼｯｸE" w:eastAsia="HGSｺﾞｼｯｸE" w:hAnsi="HGSｺﾞｼｯｸE"/>
+                <w:noProof/>
+              </w:rPr>
+            </w:pPr>
+            <w:r>
+              <w:rPr>
+                <w:rFonts w:ascii="HGSｺﾞｼｯｸE" w:eastAsia="HGSｺﾞｼｯｸE" w:hAnsi="HGSｺﾞｼｯｸE"/>
+                <w:noProof/>
+              </w:rPr>
+              <w:t xml:space="preserve">        }</w:t>
+            </w:r>
+          </w:p>
+          <w:p>
+            <w:pPr>
+              <w:rPr>
+                <w:rFonts w:hint="eastAsia"/>
+                <w:noProof/>
+              </w:rPr>
+            </w:pPr>
+            <w:r>
+              <w:rPr>
+                <w:rFonts w:ascii="HGSｺﾞｼｯｸE" w:eastAsia="HGSｺﾞｼｯｸE" w:hAnsi="HGSｺﾞｼｯｸE"/>
+                <w:noProof/>
+              </w:rPr>
+              <w:t xml:space="preserve">        alice( 3);</w:t>
+            </w:r>
+          </w:p>
+        </w:tc>
+        <w:tc>
+          <w:tcPr>
+            <w:tcW w:w="1909" w:type="dxa"/>
+            <w:vAlign w:val="center"/>
+          </w:tcPr>
+          <w:p>
+            <w:pPr>
+              <w:pStyle w:val="a7"/>
+              <w:rPr>
+                <w:rFonts w:hint="eastAsia"/>
+              </w:rPr>
+            </w:pPr>
+            <w:r>
+              <w:rPr>
+                <w:rFonts w:hint="eastAsia"/>
+              </w:rPr>
+              <w:t>3</w:t>
+            </w:r>
+            <w:r>
+              <w:rPr>
+                <w:rFonts w:hint="eastAsia"/>
+              </w:rPr>
+              <w:t>回</w:t>
+            </w:r>
+          </w:p>
+        </w:tc>
+      </w:tr>
+      <w:tr>
+        <w:tc>
+          <w:tcPr>
+            <w:tcW w:w="675" w:type="dxa"/>
+          </w:tcPr>
+          <w:p>
+            <w:pPr>
+              <w:jc w:val="center"/>
+              <w:rPr>
+                <w:rFonts w:hint="eastAsia"/>
+              </w:rPr>
+            </w:pPr>
+            <w:r>
+              <w:rPr>
+                <w:rFonts w:hint="eastAsia"/>
+              </w:rPr>
+              <w:t>3</w:t>
+            </w:r>
+          </w:p>
+        </w:tc>
+        <w:tc>
+          <w:tcPr>
+            <w:tcW w:w="8080" w:type="dxa"/>
+          </w:tcPr>
+          <w:p>
+            <w:pPr>
+              <w:rPr>
+                <w:rFonts w:ascii="HGSｺﾞｼｯｸE" w:eastAsia="HGSｺﾞｼｯｸE" w:hAnsi="HGSｺﾞｼｯｸE"/>
+                <w:noProof/>
+              </w:rPr>
+            </w:pPr>
+            <w:r>
+              <w:rPr>
+                <w:rFonts w:ascii="HGSｺﾞｼｯｸE" w:eastAsia="HGSｺﾞｼｯｸE" w:hAnsi="HGSｺﾞｼｯｸE"/>
+                <w:noProof/>
+              </w:rPr>
+              <w:t xml:space="preserve">        function alice() {</w:t>
+            </w:r>
+          </w:p>
+          <w:p>
+            <w:pPr>
+              <w:rPr>
+                <w:rFonts w:ascii="HGSｺﾞｼｯｸE" w:eastAsia="HGSｺﾞｼｯｸE" w:hAnsi="HGSｺﾞｼｯｸE"/>
+                <w:noProof/>
+              </w:rPr>
+            </w:pPr>
+            <w:r>
+              <w:rPr>
+                <w:rFonts w:ascii="HGSｺﾞｼｯｸE" w:eastAsia="HGSｺﾞｼｯｸE" w:hAnsi="HGSｺﾞｼｯｸE"/>
+                <w:noProof/>
+              </w:rPr>
+              <w:t xml:space="preserve">            for (var x = 1; x &lt; 10; x++) {</w:t>
+            </w:r>
+          </w:p>
+          <w:p>
+            <w:pPr>
+              <w:rPr>
+                <w:rFonts w:ascii="HGSｺﾞｼｯｸE" w:eastAsia="HGSｺﾞｼｯｸE" w:hAnsi="HGSｺﾞｼｯｸE"/>
+                <w:noProof/>
+              </w:rPr>
+            </w:pPr>
+            <w:r>
+              <w:rPr>
+                <w:rFonts w:ascii="HGSｺﾞｼｯｸE" w:eastAsia="HGSｺﾞｼｯｸE" w:hAnsi="HGSｺﾞｼｯｸE"/>
+                <w:noProof/>
+              </w:rPr>
+              <w:t xml:space="preserve">                if ( x &lt;= 6){</w:t>
+            </w:r>
+          </w:p>
+          <w:p>
+            <w:pPr>
+              <w:rPr>
+                <w:rFonts w:ascii="HGSｺﾞｼｯｸE" w:eastAsia="HGSｺﾞｼｯｸE" w:hAnsi="HGSｺﾞｼｯｸE"/>
+                <w:noProof/>
+              </w:rPr>
+            </w:pPr>
+            <w:r>
+              <w:rPr>
+                <w:rFonts w:ascii="HGSｺﾞｼｯｸE" w:eastAsia="HGSｺﾞｼｯｸE" w:hAnsi="HGSｺﾞｼｯｸE"/>
+                <w:noProof/>
+              </w:rPr>
+              <w:t xml:space="preserve">                    continue;</w:t>
+            </w:r>
+          </w:p>
+          <w:p>
+            <w:pPr>
+              <w:rPr>
+                <w:rFonts w:ascii="HGSｺﾞｼｯｸE" w:eastAsia="HGSｺﾞｼｯｸE" w:hAnsi="HGSｺﾞｼｯｸE"/>
+                <w:noProof/>
+              </w:rPr>
+            </w:pPr>
+            <w:r>
+              <w:rPr>
+                <w:rFonts w:ascii="HGSｺﾞｼｯｸE" w:eastAsia="HGSｺﾞｼｯｸE" w:hAnsi="HGSｺﾞｼｯｸE"/>
+                <w:noProof/>
+              </w:rPr>
+              <w:t xml:space="preserve">                }</w:t>
+            </w:r>
+          </w:p>
+          <w:p>
+            <w:pPr>
+              <w:rPr>
+                <w:rFonts w:ascii="HGSｺﾞｼｯｸE" w:eastAsia="HGSｺﾞｼｯｸE" w:hAnsi="HGSｺﾞｼｯｸE"/>
+                <w:noProof/>
+              </w:rPr>
+            </w:pPr>
+            <w:r>
+              <w:rPr>
+                <w:rFonts w:ascii="HGSｺﾞｼｯｸE" w:eastAsia="HGSｺﾞｼｯｸE" w:hAnsi="HGSｺﾞｼｯｸE"/>
+                <w:noProof/>
+              </w:rPr>
+              <w:t xml:space="preserve">                document.write("hello&lt;br&gt;");</w:t>
+            </w:r>
+            <w:r>
+              <w:rPr>
+                <w:rFonts w:ascii="HGSｺﾞｼｯｸE" w:eastAsia="HGSｺﾞｼｯｸE" w:hAnsi="HGSｺﾞｼｯｸE" w:hint="eastAsia"/>
+                <w:noProof/>
+              </w:rPr>
+              <w:t xml:space="preserve">　　　　　←（A)</w:t>
+            </w:r>
+          </w:p>
+          <w:p>
+            <w:pPr>
+              <w:rPr>
+                <w:rFonts w:ascii="HGSｺﾞｼｯｸE" w:eastAsia="HGSｺﾞｼｯｸE" w:hAnsi="HGSｺﾞｼｯｸE"/>
+                <w:noProof/>
+              </w:rPr>
+            </w:pPr>
+            <w:r>
+              <w:rPr>
+                <w:rFonts w:ascii="HGSｺﾞｼｯｸE" w:eastAsia="HGSｺﾞｼｯｸE" w:hAnsi="HGSｺﾞｼｯｸE"/>
+                <w:noProof/>
+              </w:rPr>
+              <w:t xml:space="preserve">            }</w:t>
+            </w:r>
+          </w:p>
+          <w:p>
+            <w:pPr>
+              <w:rPr>
+                <w:rFonts w:ascii="HGSｺﾞｼｯｸE" w:eastAsia="HGSｺﾞｼｯｸE" w:hAnsi="HGSｺﾞｼｯｸE"/>
+                <w:noProof/>
+              </w:rPr>
+            </w:pPr>
+            <w:r>
+              <w:rPr>
+                <w:rFonts w:ascii="HGSｺﾞｼｯｸE" w:eastAsia="HGSｺﾞｼｯｸE" w:hAnsi="HGSｺﾞｼｯｸE"/>
+                <w:noProof/>
+              </w:rPr>
+              <w:t xml:space="preserve">        }</w:t>
+            </w:r>
+          </w:p>
+          <w:p>
+            <w:pPr>
+              <w:rPr>
+                <w:rFonts w:hint="eastAsia"/>
+                <w:noProof/>
+              </w:rPr>
+            </w:pPr>
+            <w:r>
+              <w:rPr>
+                <w:rFonts w:ascii="HGSｺﾞｼｯｸE" w:eastAsia="HGSｺﾞｼｯｸE" w:hAnsi="HGSｺﾞｼｯｸE"/>
+                <w:noProof/>
+              </w:rPr>
+              <w:t xml:space="preserve">        alice( 3);</w:t>
+            </w:r>
+          </w:p>
+        </w:tc>
+        <w:tc>
+          <w:tcPr>
+            <w:tcW w:w="1909" w:type="dxa"/>
+            <w:vAlign w:val="center"/>
+          </w:tcPr>
+          <w:p>
+            <w:pPr>
+              <w:pStyle w:val="a7"/>
+              <w:rPr>
+                <w:rFonts w:hint="eastAsia"/>
+              </w:rPr>
+            </w:pPr>
+            <w:r>
+              <w:rPr>
+                <w:rFonts w:hint="eastAsia"/>
+              </w:rPr>
+              <w:t>3</w:t>
+            </w:r>
+            <w:r>
+              <w:rPr>
+                <w:rFonts w:hint="eastAsia"/>
+              </w:rPr>
+              <w:t>回</w:t>
+            </w:r>
+          </w:p>
+        </w:tc>
+      </w:tr>
+      <w:tr>
+        <w:tc>
+          <w:tcPr>
+            <w:tcW w:w="675" w:type="dxa"/>
+          </w:tcPr>
+          <w:p>
+            <w:pPr>
+              <w:jc w:val="center"/>
+              <w:rPr>
+                <w:rFonts w:hint="eastAsia"/>
+              </w:rPr>
+            </w:pPr>
+            <w:r>
+              <w:rPr>
+                <w:rFonts w:hint="eastAsia"/>
+              </w:rPr>
+              <w:t>4</w:t>
+            </w:r>
+          </w:p>
+        </w:tc>
+        <w:tc>
+          <w:tcPr>
+            <w:tcW w:w="8080" w:type="dxa"/>
+          </w:tcPr>
+          <w:p>
+            <w:pPr>
+              <w:rPr>
+                <w:rFonts w:ascii="HGSｺﾞｼｯｸE" w:eastAsia="HGSｺﾞｼｯｸE" w:hAnsi="HGSｺﾞｼｯｸE"/>
+                <w:noProof/>
+              </w:rPr>
+            </w:pPr>
+            <w:r>
+              <w:rPr>
+                <w:rFonts w:ascii="HGSｺﾞｼｯｸE" w:eastAsia="HGSｺﾞｼｯｸE" w:hAnsi="HGSｺﾞｼｯｸE"/>
+                <w:noProof/>
+              </w:rPr>
+              <w:t xml:space="preserve">        function Bob( No) {</w:t>
+            </w:r>
+          </w:p>
+          <w:p>
+            <w:pPr>
+              <w:rPr>
+                <w:rFonts w:ascii="HGSｺﾞｼｯｸE" w:eastAsia="HGSｺﾞｼｯｸE" w:hAnsi="HGSｺﾞｼｯｸE"/>
+                <w:noProof/>
+              </w:rPr>
+            </w:pPr>
+            <w:r>
+              <w:rPr>
+                <w:rFonts w:ascii="HGSｺﾞｼｯｸE" w:eastAsia="HGSｺﾞｼｯｸE" w:hAnsi="HGSｺﾞｼｯｸE"/>
+                <w:noProof/>
+              </w:rPr>
+              <w:t xml:space="preserve">            var end = No % 10;</w:t>
+            </w:r>
+          </w:p>
+          <w:p>
+            <w:pPr>
+              <w:rPr>
+                <w:rFonts w:ascii="HGSｺﾞｼｯｸE" w:eastAsia="HGSｺﾞｼｯｸE" w:hAnsi="HGSｺﾞｼｯｸE"/>
+                <w:noProof/>
+              </w:rPr>
+            </w:pPr>
+            <w:r>
+              <w:rPr>
+                <w:rFonts w:ascii="HGSｺﾞｼｯｸE" w:eastAsia="HGSｺﾞｼｯｸE" w:hAnsi="HGSｺﾞｼｯｸE"/>
+                <w:noProof/>
+              </w:rPr>
+              <w:t xml:space="preserve">            while ( end &gt; 0 ){</w:t>
+            </w:r>
+          </w:p>
+          <w:p>
+            <w:pPr>
+              <w:rPr>
+                <w:rFonts w:ascii="HGSｺﾞｼｯｸE" w:eastAsia="HGSｺﾞｼｯｸE" w:hAnsi="HGSｺﾞｼｯｸE"/>
+                <w:noProof/>
+              </w:rPr>
+            </w:pPr>
+            <w:r>
+              <w:rPr>
+                <w:rFonts w:ascii="HGSｺﾞｼｯｸE" w:eastAsia="HGSｺﾞｼｯｸE" w:hAnsi="HGSｺﾞｼｯｸE"/>
+                <w:noProof/>
+              </w:rPr>
+              <w:lastRenderedPageBreak/>
+              <w:t xml:space="preserve">                document.write("hello</w:t>
+            </w:r>
+            <w:r>
+              <w:rPr>
+                <w:rFonts w:ascii="HGSｺﾞｼｯｸE" w:eastAsia="HGSｺﾞｼｯｸE" w:hAnsi="HGSｺﾞｼｯｸE" w:hint="eastAsia"/>
+                <w:noProof/>
+              </w:rPr>
+              <w:t>&lt;BR&gt;</w:t>
+            </w:r>
+            <w:r>
+              <w:rPr>
+                <w:rFonts w:ascii="HGSｺﾞｼｯｸE" w:eastAsia="HGSｺﾞｼｯｸE" w:hAnsi="HGSｺﾞｼｯｸE"/>
+                <w:noProof/>
+              </w:rPr>
+              <w:t>");</w:t>
+            </w:r>
+            <w:r>
+              <w:rPr>
+                <w:rFonts w:ascii="HGSｺﾞｼｯｸE" w:eastAsia="HGSｺﾞｼｯｸE" w:hAnsi="HGSｺﾞｼｯｸE" w:hint="eastAsia"/>
+                <w:noProof/>
+              </w:rPr>
+              <w:t xml:space="preserve">　　　　　　　←（A)</w:t>
+            </w:r>
+          </w:p>
+          <w:p>
+            <w:pPr>
+              <w:rPr>
+                <w:rFonts w:ascii="HGSｺﾞｼｯｸE" w:eastAsia="HGSｺﾞｼｯｸE" w:hAnsi="HGSｺﾞｼｯｸE"/>
+                <w:noProof/>
+              </w:rPr>
+            </w:pPr>
+            <w:r>
+              <w:rPr>
+                <w:rFonts w:ascii="HGSｺﾞｼｯｸE" w:eastAsia="HGSｺﾞｼｯｸE" w:hAnsi="HGSｺﾞｼｯｸE"/>
+                <w:noProof/>
+              </w:rPr>
+              <w:t xml:space="preserve">                end--;</w:t>
+            </w:r>
+          </w:p>
+          <w:p>
+            <w:pPr>
+              <w:rPr>
+                <w:rFonts w:ascii="HGSｺﾞｼｯｸE" w:eastAsia="HGSｺﾞｼｯｸE" w:hAnsi="HGSｺﾞｼｯｸE"/>
+                <w:noProof/>
+              </w:rPr>
+            </w:pPr>
+            <w:r>
+              <w:rPr>
+                <w:rFonts w:ascii="HGSｺﾞｼｯｸE" w:eastAsia="HGSｺﾞｼｯｸE" w:hAnsi="HGSｺﾞｼｯｸE"/>
+                <w:noProof/>
+              </w:rPr>
+              <w:t xml:space="preserve">            }</w:t>
+            </w:r>
+          </w:p>
+          <w:p>
+            <w:pPr>
+              <w:rPr>
+                <w:rFonts w:ascii="HGSｺﾞｼｯｸE" w:eastAsia="HGSｺﾞｼｯｸE" w:hAnsi="HGSｺﾞｼｯｸE"/>
+                <w:noProof/>
+              </w:rPr>
+            </w:pPr>
+            <w:r>
+              <w:rPr>
+                <w:rFonts w:ascii="HGSｺﾞｼｯｸE" w:eastAsia="HGSｺﾞｼｯｸE" w:hAnsi="HGSｺﾞｼｯｸE"/>
+                <w:noProof/>
+              </w:rPr>
+              <w:t xml:space="preserve">        }</w:t>
+            </w:r>
+          </w:p>
+          <w:p>
+            <w:pPr>
+              <w:rPr>
+                <w:rFonts w:ascii="HGSｺﾞｼｯｸE" w:eastAsia="HGSｺﾞｼｯｸE" w:hAnsi="HGSｺﾞｼｯｸE"/>
+                <w:noProof/>
+              </w:rPr>
+            </w:pPr>
+          </w:p>
+          <w:p>
+            <w:pPr>
+              <w:rPr>
+                <w:rFonts w:ascii="HGSｺﾞｼｯｸE" w:eastAsia="HGSｺﾞｼｯｸE" w:hAnsi="HGSｺﾞｼｯｸE"/>
+                <w:noProof/>
+              </w:rPr>
+            </w:pPr>
+            <w:r>
+              <w:rPr>
+                <w:rFonts w:ascii="HGSｺﾞｼｯｸE" w:eastAsia="HGSｺﾞｼｯｸE" w:hAnsi="HGSｺﾞｼｯｸE"/>
+                <w:noProof/>
+              </w:rPr>
+              <w:t xml:space="preserve">        Bob( </w:t>
+            </w:r>
+            <w:r>
+              <w:rPr>
+                <w:rFonts w:ascii="HGSｺﾞｼｯｸE" w:eastAsia="HGSｺﾞｼｯｸE" w:hAnsi="HGSｺﾞｼｯｸE" w:hint="eastAsia"/>
+                <w:noProof/>
+              </w:rPr>
+              <w:t>学績番号</w:t>
+            </w:r>
+            <w:r>
+              <w:rPr>
+                <w:rFonts w:ascii="HGSｺﾞｼｯｸE" w:eastAsia="HGSｺﾞｼｯｸE" w:hAnsi="HGSｺﾞｼｯｸE"/>
+                <w:noProof/>
+              </w:rPr>
+              <w:t>);</w:t>
+            </w:r>
+          </w:p>
+          <w:p>
+            <w:pPr>
+              <w:rPr>
+                <w:rFonts w:hint="eastAsia"/>
+                <w:noProof/>
+              </w:rPr>
+            </w:pPr>
+          </w:p>
+        </w:tc>
+        <w:tc>
+          <w:tcPr>
+            <w:tcW w:w="1909" w:type="dxa"/>
+            <w:vAlign w:val="center"/>
+          </w:tcPr>
+          <w:p>
+            <w:pPr>
+              <w:pStyle w:val="a7"/>
+              <w:rPr>
+                <w:rFonts w:hint="eastAsia"/>
+              </w:rPr>
+            </w:pPr>
+            <w:r>
+              <w:rPr>
+                <w:rFonts w:hint="eastAsia"/>
+              </w:rPr>
+              <w:lastRenderedPageBreak/>
+              <w:t>学績番号の末尾の</w:t>
+            </w:r>
+            <w:r>
+              <w:rPr>
+                <w:rFonts w:hint="eastAsia"/>
+              </w:rPr>
+              <w:t>1</w:t>
+            </w:r>
+            <w:r>
+              <w:rPr>
+                <w:rFonts w:hint="eastAsia"/>
+              </w:rPr>
+              <w:t>桁の回数</w:t>
+            </w:r>
+          </w:p>
+        </w:tc>
+      </w:tr>
+      <w:tr>
+        <w:tc>
+          <w:tcPr>
+            <w:tcW w:w="675" w:type="dxa"/>
+          </w:tcPr>
+          <w:p>
+            <w:pPr>
+              <w:jc w:val="center"/>
+              <w:rPr>
+                <w:rFonts w:hint="eastAsia"/>
+              </w:rPr>
+            </w:pPr>
+            <w:r>
+              <w:rPr>
+                <w:rFonts w:hint="eastAsia"/>
+              </w:rPr>
+              <w:lastRenderedPageBreak/>
+              <w:t>5</w:t>
+            </w:r>
+          </w:p>
+        </w:tc>
+        <w:tc>
+          <w:tcPr>
+            <w:tcW w:w="8080" w:type="dxa"/>
+          </w:tcPr>
+          <w:p>
+            <w:pPr>
+              <w:rPr>
+                <w:rFonts w:ascii="HGSｺﾞｼｯｸE" w:eastAsia="HGSｺﾞｼｯｸE" w:hAnsi="HGSｺﾞｼｯｸE"/>
+                <w:noProof/>
+              </w:rPr>
+            </w:pPr>
+            <w:r>
+              <w:rPr>
+                <w:noProof/>
+              </w:rPr>
+              <w:t xml:space="preserve"> </w:t>
+            </w:r>
+            <w:r>
+              <w:rPr>
+                <w:rFonts w:ascii="HGSｺﾞｼｯｸE" w:eastAsia="HGSｺﾞｼｯｸE" w:hAnsi="HGSｺﾞｼｯｸE"/>
+                <w:noProof/>
+              </w:rPr>
+              <w:t xml:space="preserve">       function Green(param) {</w:t>
+            </w:r>
+          </w:p>
+          <w:p>
+            <w:pPr>
+              <w:rPr>
+                <w:rFonts w:ascii="HGSｺﾞｼｯｸE" w:eastAsia="HGSｺﾞｼｯｸE" w:hAnsi="HGSｺﾞｼｯｸE"/>
+                <w:noProof/>
+              </w:rPr>
+            </w:pPr>
+            <w:r>
+              <w:rPr>
+                <w:rFonts w:ascii="HGSｺﾞｼｯｸE" w:eastAsia="HGSｺﾞｼｯｸE" w:hAnsi="HGSｺﾞｼｯｸE"/>
+                <w:noProof/>
+              </w:rPr>
+              <w:t xml:space="preserve">            switch (param) {</w:t>
+            </w:r>
+          </w:p>
+          <w:p>
+            <w:pPr>
+              <w:rPr>
+                <w:rFonts w:ascii="HGSｺﾞｼｯｸE" w:eastAsia="HGSｺﾞｼｯｸE" w:hAnsi="HGSｺﾞｼｯｸE"/>
+                <w:noProof/>
+              </w:rPr>
+            </w:pPr>
+            <w:r>
+              <w:rPr>
+                <w:rFonts w:ascii="HGSｺﾞｼｯｸE" w:eastAsia="HGSｺﾞｼｯｸE" w:hAnsi="HGSｺﾞｼｯｸE"/>
+                <w:noProof/>
+              </w:rPr>
+              <w:t xml:space="preserve">                case 1:</w:t>
+            </w:r>
+          </w:p>
+          <w:p>
+            <w:pPr>
+              <w:rPr>
+                <w:rFonts w:ascii="HGSｺﾞｼｯｸE" w:eastAsia="HGSｺﾞｼｯｸE" w:hAnsi="HGSｺﾞｼｯｸE"/>
+                <w:noProof/>
+              </w:rPr>
+            </w:pPr>
+            <w:r>
+              <w:rPr>
+                <w:rFonts w:ascii="HGSｺﾞｼｯｸE" w:eastAsia="HGSｺﾞｼｯｸE" w:hAnsi="HGSｺﾞｼｯｸE"/>
+                <w:noProof/>
+              </w:rPr>
+              <w:t xml:space="preserve">                case 2:</w:t>
+            </w:r>
+          </w:p>
+          <w:p>
+            <w:pPr>
+              <w:rPr>
+                <w:rFonts w:ascii="HGSｺﾞｼｯｸE" w:eastAsia="HGSｺﾞｼｯｸE" w:hAnsi="HGSｺﾞｼｯｸE"/>
+                <w:noProof/>
+              </w:rPr>
+            </w:pPr>
+            <w:r>
+              <w:rPr>
+                <w:rFonts w:ascii="HGSｺﾞｼｯｸE" w:eastAsia="HGSｺﾞｼｯｸE" w:hAnsi="HGSｺﾞｼｯｸE"/>
+                <w:noProof/>
+              </w:rPr>
+              <w:t xml:space="preserve">                case 3:</w:t>
+            </w:r>
+          </w:p>
+          <w:p>
+            <w:pPr>
+              <w:rPr>
+                <w:rFonts w:ascii="HGSｺﾞｼｯｸE" w:eastAsia="HGSｺﾞｼｯｸE" w:hAnsi="HGSｺﾞｼｯｸE"/>
+                <w:noProof/>
+              </w:rPr>
+            </w:pPr>
+            <w:r>
+              <w:rPr>
+                <w:rFonts w:ascii="HGSｺﾞｼｯｸE" w:eastAsia="HGSｺﾞｼｯｸE" w:hAnsi="HGSｺﾞｼｯｸE"/>
+                <w:noProof/>
+              </w:rPr>
+              <w:t xml:space="preserve">                    param = 2;</w:t>
+            </w:r>
+          </w:p>
+          <w:p>
+            <w:pPr>
+              <w:rPr>
+                <w:rFonts w:ascii="HGSｺﾞｼｯｸE" w:eastAsia="HGSｺﾞｼｯｸE" w:hAnsi="HGSｺﾞｼｯｸE"/>
+                <w:noProof/>
+              </w:rPr>
+            </w:pPr>
+            <w:r>
+              <w:rPr>
+                <w:rFonts w:ascii="HGSｺﾞｼｯｸE" w:eastAsia="HGSｺﾞｼｯｸE" w:hAnsi="HGSｺﾞｼｯｸE"/>
+                <w:noProof/>
+              </w:rPr>
+              <w:t xml:space="preserve">                case 4:</w:t>
+            </w:r>
+          </w:p>
+          <w:p>
+            <w:pPr>
+              <w:rPr>
+                <w:rFonts w:ascii="HGSｺﾞｼｯｸE" w:eastAsia="HGSｺﾞｼｯｸE" w:hAnsi="HGSｺﾞｼｯｸE"/>
+                <w:noProof/>
+              </w:rPr>
+            </w:pPr>
+            <w:r>
+              <w:rPr>
+                <w:rFonts w:ascii="HGSｺﾞｼｯｸE" w:eastAsia="HGSｺﾞｼｯｸE" w:hAnsi="HGSｺﾞｼｯｸE"/>
+                <w:noProof/>
+              </w:rPr>
+              <w:t xml:space="preserve">                case 5:</w:t>
+            </w:r>
+          </w:p>
+          <w:p>
+            <w:pPr>
+              <w:rPr>
+                <w:rFonts w:ascii="HGSｺﾞｼｯｸE" w:eastAsia="HGSｺﾞｼｯｸE" w:hAnsi="HGSｺﾞｼｯｸE"/>
+                <w:noProof/>
+              </w:rPr>
+            </w:pPr>
+            <w:r>
+              <w:rPr>
+                <w:rFonts w:ascii="HGSｺﾞｼｯｸE" w:eastAsia="HGSｺﾞｼｯｸE" w:hAnsi="HGSｺﾞｼｯｸE"/>
+                <w:noProof/>
+              </w:rPr>
+              <w:t xml:space="preserve">                    param = 3;</w:t>
+            </w:r>
+          </w:p>
+          <w:p>
+            <w:pPr>
+              <w:rPr>
+                <w:rFonts w:ascii="HGSｺﾞｼｯｸE" w:eastAsia="HGSｺﾞｼｯｸE" w:hAnsi="HGSｺﾞｼｯｸE"/>
+                <w:noProof/>
+              </w:rPr>
+            </w:pPr>
+            <w:r>
+              <w:rPr>
+                <w:rFonts w:ascii="HGSｺﾞｼｯｸE" w:eastAsia="HGSｺﾞｼｯｸE" w:hAnsi="HGSｺﾞｼｯｸE"/>
+                <w:noProof/>
+              </w:rPr>
+              <w:t xml:space="preserve">                default:</w:t>
+            </w:r>
+          </w:p>
+          <w:p>
+            <w:pPr>
+              <w:rPr>
+                <w:rFonts w:ascii="HGSｺﾞｼｯｸE" w:eastAsia="HGSｺﾞｼｯｸE" w:hAnsi="HGSｺﾞｼｯｸE"/>
+                <w:noProof/>
+              </w:rPr>
+            </w:pPr>
+            <w:r>
+              <w:rPr>
+                <w:rFonts w:ascii="HGSｺﾞｼｯｸE" w:eastAsia="HGSｺﾞｼｯｸE" w:hAnsi="HGSｺﾞｼｯｸE"/>
+                <w:noProof/>
+              </w:rPr>
+              <w:t xml:space="preserve">                    param = 4;</w:t>
+            </w:r>
+          </w:p>
+          <w:p>
+            <w:pPr>
+              <w:rPr>
+                <w:rFonts w:ascii="HGSｺﾞｼｯｸE" w:eastAsia="HGSｺﾞｼｯｸE" w:hAnsi="HGSｺﾞｼｯｸE"/>
+                <w:noProof/>
+              </w:rPr>
+            </w:pPr>
+          </w:p>
+          <w:p>
+            <w:pPr>
+              <w:rPr>
+                <w:rFonts w:ascii="HGSｺﾞｼｯｸE" w:eastAsia="HGSｺﾞｼｯｸE" w:hAnsi="HGSｺﾞｼｯｸE"/>
+                <w:noProof/>
+              </w:rPr>
+            </w:pPr>
+            <w:r>
+              <w:rPr>
+                <w:rFonts w:ascii="HGSｺﾞｼｯｸE" w:eastAsia="HGSｺﾞｼｯｸE" w:hAnsi="HGSｺﾞｼｯｸE"/>
+                <w:noProof/>
+              </w:rPr>
+              <w:t xml:space="preserve">            }</w:t>
+            </w:r>
+          </w:p>
+          <w:p>
+            <w:pPr>
+              <w:rPr>
+                <w:rFonts w:ascii="HGSｺﾞｼｯｸE" w:eastAsia="HGSｺﾞｼｯｸE" w:hAnsi="HGSｺﾞｼｯｸE"/>
+                <w:noProof/>
+              </w:rPr>
+            </w:pPr>
+            <w:r>
+              <w:rPr>
+                <w:rFonts w:ascii="HGSｺﾞｼｯｸE" w:eastAsia="HGSｺﾞｼｯｸE" w:hAnsi="HGSｺﾞｼｯｸE"/>
+                <w:noProof/>
+              </w:rPr>
+              <w:t xml:space="preserve">            for( var i = 0 ; i&lt;=param; i++){</w:t>
+            </w:r>
+          </w:p>
+          <w:p>
+            <w:pPr>
+              <w:rPr>
+                <w:rFonts w:ascii="HGSｺﾞｼｯｸE" w:eastAsia="HGSｺﾞｼｯｸE" w:hAnsi="HGSｺﾞｼｯｸE"/>
+                <w:noProof/>
+              </w:rPr>
+            </w:pPr>
+            <w:r>
+              <w:rPr>
+                <w:rFonts w:ascii="HGSｺﾞｼｯｸE" w:eastAsia="HGSｺﾞｼｯｸE" w:hAnsi="HGSｺﾞｼｯｸE"/>
+                <w:noProof/>
+              </w:rPr>
+              <w:t xml:space="preserve">                document.write( "hello world&lt;br&gt;");</w:t>
+            </w:r>
+            <w:r>
+              <w:rPr>
+                <w:rFonts w:ascii="HGSｺﾞｼｯｸE" w:eastAsia="HGSｺﾞｼｯｸE" w:hAnsi="HGSｺﾞｼｯｸE" w:hint="eastAsia"/>
+                <w:noProof/>
+              </w:rPr>
+              <w:t xml:space="preserve">　　　　←（A)</w:t>
+            </w:r>
+          </w:p>
+          <w:p>
+            <w:pPr>
+              <w:rPr>
+                <w:rFonts w:ascii="HGSｺﾞｼｯｸE" w:eastAsia="HGSｺﾞｼｯｸE" w:hAnsi="HGSｺﾞｼｯｸE"/>
+                <w:noProof/>
+              </w:rPr>
+            </w:pPr>
+            <w:r>
+              <w:rPr>
+                <w:rFonts w:ascii="HGSｺﾞｼｯｸE" w:eastAsia="HGSｺﾞｼｯｸE" w:hAnsi="HGSｺﾞｼｯｸE"/>
+                <w:noProof/>
+              </w:rPr>
+              <w:t xml:space="preserve">            }</w:t>
+            </w:r>
+          </w:p>
+          <w:p>
+            <w:pPr>
+              <w:rPr>
+                <w:rFonts w:ascii="HGSｺﾞｼｯｸE" w:eastAsia="HGSｺﾞｼｯｸE" w:hAnsi="HGSｺﾞｼｯｸE"/>
+                <w:noProof/>
+              </w:rPr>
+            </w:pPr>
+            <w:r>
+              <w:rPr>
+                <w:rFonts w:ascii="HGSｺﾞｼｯｸE" w:eastAsia="HGSｺﾞｼｯｸE" w:hAnsi="HGSｺﾞｼｯｸE"/>
+                <w:noProof/>
+              </w:rPr>
+              <w:t xml:space="preserve">        }</w:t>
+            </w:r>
+          </w:p>
+          <w:p>
+            <w:pPr>
+              <w:rPr>
+                <w:rFonts w:hint="eastAsia"/>
+                <w:noProof/>
+              </w:rPr>
+            </w:pPr>
+            <w:r>
+              <w:rPr>
+                <w:rFonts w:ascii="HGSｺﾞｼｯｸE" w:eastAsia="HGSｺﾞｼｯｸE" w:hAnsi="HGSｺﾞｼｯｸE"/>
+                <w:noProof/>
+              </w:rPr>
+              <w:t xml:space="preserve">        Green( </w:t>
+            </w:r>
+            <w:r>
+              <w:rPr>
+                <w:rFonts w:ascii="HGSｺﾞｼｯｸE" w:eastAsia="HGSｺﾞｼｯｸE" w:hAnsi="HGSｺﾞｼｯｸE" w:hint="eastAsia"/>
+                <w:noProof/>
+              </w:rPr>
+              <w:t>学績番号</w:t>
+            </w:r>
+            <w:r>
+              <w:rPr>
+                <w:rFonts w:ascii="HGSｺﾞｼｯｸE" w:eastAsia="HGSｺﾞｼｯｸE" w:hAnsi="HGSｺﾞｼｯｸE"/>
+                <w:noProof/>
+              </w:rPr>
+              <w:t>);</w:t>
+            </w:r>
+          </w:p>
+        </w:tc>
+        <w:tc>
+          <w:tcPr>
+            <w:tcW w:w="1909" w:type="dxa"/>
+            <w:vAlign w:val="center"/>
+          </w:tcPr>
+          <w:p>
+            <w:pPr>
+              <w:pStyle w:val="a7"/>
+              <w:rPr>
+                <w:rFonts w:hint="eastAsia"/>
+              </w:rPr>
+            </w:pPr>
+          </w:p>
         </w:tc>
       </w:tr>
     </w:tbl>
@@ -758,7 +1737,19 @@
         <w:rPr>
           <w:rFonts w:hint="eastAsia"/>
         </w:rPr>
-        <w:t>（20点　@2点）</w:t>
+        <w:t>（20点　@2</w:t>
+      </w:r>
+      <w:r>
+        <w:rPr>
+          <w:rFonts w:hint="eastAsia"/>
+        </w:rPr>
+        <w:tab/>
+      </w:r>
+      <w:r>
+        <w:rPr>
+          <w:rFonts w:hint="eastAsia"/>
+        </w:rPr>
+        <w:t>点）</w:t>
       </w:r>
     </w:p>
     <w:tbl>
@@ -780,9 +1771,6 @@
           <w:p>
             <w:pPr>
               <w:jc w:val="center"/>
-              <w:rPr>
-                <w:rFonts w:hint="eastAsia"/>
-              </w:rPr>
             </w:pPr>
             <w:r>
               <w:rPr>
@@ -799,9 +1787,6 @@
           <w:p>
             <w:pPr>
               <w:jc w:val="center"/>
-              <w:rPr>
-                <w:rFonts w:hint="eastAsia"/>
-              </w:rPr>
             </w:pPr>
             <w:r>
               <w:rPr>
@@ -818,9 +1803,6 @@
           <w:p>
             <w:pPr>
               <w:jc w:val="center"/>
-              <w:rPr>
-                <w:rFonts w:hint="eastAsia"/>
-              </w:rPr>
             </w:pPr>
             <w:r>
               <w:rPr>
@@ -839,9 +1821,6 @@
           <w:p>
             <w:pPr>
               <w:jc w:val="center"/>
-              <w:rPr>
-                <w:rFonts w:hint="eastAsia"/>
-              </w:rPr>
             </w:pPr>
             <w:r>
               <w:rPr>
@@ -857,18 +1836,13 @@
             <w:vAlign w:val="center"/>
           </w:tcPr>
           <w:p>
-            <w:pPr>
-              <w:rPr>
-                <w:rFonts w:hint="eastAsia"/>
-              </w:rPr>
-            </w:pPr>
             <w:r>
               <w:rPr>
                 <w:rFonts w:hint="eastAsia"/>
                 <w:noProof/>
               </w:rPr>
               <w:drawing>
-                <wp:inline distT="0" distB="0" distL="0" distR="0">
+                <wp:inline distT="0" distB="0" distL="0" distR="0" wp14:anchorId="36FA96B8" wp14:editId="4674F326">
                   <wp:extent cx="2914518" cy="1268083"/>
                   <wp:effectExtent l="0" t="0" r="635" b="8890"/>
                   <wp:docPr id="4" name="図 4"/>
@@ -883,7 +1857,7 @@
                           <pic:cNvPicPr/>
                         </pic:nvPicPr>
                         <pic:blipFill rotWithShape="1">
-                          <a:blip r:embed="rId7">
+                          <a:blip r:embed="rId8">
                             <a:extLst>
                               <a:ext uri="{28A0092B-C50C-407E-A947-70E740481C1C}">
                                 <a14:useLocalDpi xmlns:a14="http://schemas.microsoft.com/office/drawing/2010/main" val="0"/>
@@ -926,9 +1900,6 @@
           <w:p>
             <w:pPr>
               <w:jc w:val="center"/>
-              <w:rPr>
-                <w:rFonts w:hint="eastAsia"/>
-              </w:rPr>
             </w:pPr>
             <w:r>
               <w:rPr>
@@ -947,9 +1918,6 @@
           <w:p>
             <w:pPr>
               <w:jc w:val="center"/>
-              <w:rPr>
-                <w:rFonts w:hint="eastAsia"/>
-              </w:rPr>
             </w:pPr>
             <w:r>
               <w:rPr>
@@ -967,7 +1935,6 @@
           <w:p>
             <w:pPr>
               <w:rPr>
-                <w:rFonts w:hint="eastAsia"/>
                 <w:noProof/>
               </w:rPr>
             </w:pPr>
@@ -977,7 +1944,7 @@
                 <w:noProof/>
               </w:rPr>
               <w:drawing>
-                <wp:inline distT="0" distB="0" distL="0" distR="0" wp14:anchorId="1C20B9E5" wp14:editId="2E8850BF">
+                <wp:inline distT="0" distB="0" distL="0" distR="0" wp14:anchorId="0FA0DEA3" wp14:editId="2989C0EC">
                   <wp:extent cx="2708694" cy="1143238"/>
                   <wp:effectExtent l="0" t="0" r="0" b="0"/>
                   <wp:docPr id="3" name="図 3"/>
@@ -992,7 +1959,7 @@
                           <pic:cNvPicPr/>
                         </pic:nvPicPr>
                         <pic:blipFill>
-                          <a:blip r:embed="rId8">
+                          <a:blip r:embed="rId9">
                             <a:extLst>
                               <a:ext uri="{28A0092B-C50C-407E-A947-70E740481C1C}">
                                 <a14:useLocalDpi xmlns:a14="http://schemas.microsoft.com/office/drawing/2010/main" val="0"/>
@@ -1028,9 +1995,6 @@
           <w:p>
             <w:pPr>
               <w:jc w:val="center"/>
-              <w:rPr>
-                <w:rFonts w:hint="eastAsia"/>
-              </w:rPr>
             </w:pPr>
             <w:r>
               <w:rPr>
@@ -1049,9 +2013,6 @@
           <w:p>
             <w:pPr>
               <w:jc w:val="center"/>
-              <w:rPr>
-                <w:rFonts w:hint="eastAsia"/>
-              </w:rPr>
             </w:pPr>
             <w:r>
               <w:rPr>
@@ -1070,7 +2031,6 @@
           <w:p>
             <w:pPr>
               <w:rPr>
-                <w:rFonts w:hint="eastAsia"/>
                 <w:noProof/>
               </w:rPr>
             </w:pPr>
@@ -1080,7 +2040,7 @@
                 <w:noProof/>
               </w:rPr>
               <w:drawing>
-                <wp:inline distT="0" distB="0" distL="0" distR="0" wp14:anchorId="4750FFC9" wp14:editId="09719245">
+                <wp:inline distT="0" distB="0" distL="0" distR="0" wp14:anchorId="24BAEFEF" wp14:editId="32936144">
                   <wp:extent cx="3174521" cy="2441940"/>
                   <wp:effectExtent l="0" t="0" r="6985" b="0"/>
                   <wp:docPr id="5" name="図 5"/>
@@ -1095,7 +2055,7 @@
                           <pic:cNvPicPr/>
                         </pic:nvPicPr>
                         <pic:blipFill>
-                          <a:blip r:embed="rId9">
+                          <a:blip r:embed="rId10">
                             <a:extLst>
                               <a:ext uri="{28A0092B-C50C-407E-A947-70E740481C1C}">
                                 <a14:useLocalDpi xmlns:a14="http://schemas.microsoft.com/office/drawing/2010/main" val="0"/>
@@ -1131,9 +2091,6 @@
           <w:p>
             <w:pPr>
               <w:jc w:val="center"/>
-              <w:rPr>
-                <w:rFonts w:hint="eastAsia"/>
-              </w:rPr>
             </w:pPr>
             <w:r>
               <w:rPr>
@@ -1152,9 +2109,6 @@
           <w:p>
             <w:pPr>
               <w:jc w:val="center"/>
-              <w:rPr>
-                <w:rFonts w:hint="eastAsia"/>
-              </w:rPr>
             </w:pPr>
             <w:r>
               <w:rPr>
@@ -1172,10 +2126,227 @@
           <w:p>
             <w:pPr>
               <w:rPr>
-                <w:rFonts w:hint="eastAsia"/>
-                <w:noProof/>
-              </w:rPr>
-            </w:pPr>
+                <w:rFonts w:ascii="HGSｺﾞｼｯｸE" w:eastAsia="HGSｺﾞｼｯｸE" w:hAnsi="HGSｺﾞｼｯｸE"/>
+                <w:noProof/>
+              </w:rPr>
+            </w:pPr>
+            <w:r>
+              <w:rPr>
+                <w:rFonts w:ascii="HGSｺﾞｼｯｸE" w:eastAsia="HGSｺﾞｼｯｸE" w:hAnsi="HGSｺﾞｼｯｸE"/>
+                <w:noProof/>
+              </w:rPr>
+              <w:t xml:space="preserve">        function nPr(n, r) {</w:t>
+            </w:r>
+          </w:p>
+          <w:p>
+            <w:pPr>
+              <w:rPr>
+                <w:rFonts w:ascii="HGSｺﾞｼｯｸE" w:eastAsia="HGSｺﾞｼｯｸE" w:hAnsi="HGSｺﾞｼｯｸE"/>
+                <w:noProof/>
+              </w:rPr>
+            </w:pPr>
+            <w:r>
+              <w:rPr>
+                <w:rFonts w:ascii="HGSｺﾞｼｯｸE" w:eastAsia="HGSｺﾞｼｯｸE" w:hAnsi="HGSｺﾞｼｯｸE"/>
+                <w:noProof/>
+              </w:rPr>
+              <w:t xml:space="preserve">            var seki = 1;</w:t>
+            </w:r>
+          </w:p>
+          <w:p>
+            <w:pPr>
+              <w:rPr>
+                <w:rFonts w:ascii="HGSｺﾞｼｯｸE" w:eastAsia="HGSｺﾞｼｯｸE" w:hAnsi="HGSｺﾞｼｯｸE"/>
+                <w:noProof/>
+              </w:rPr>
+            </w:pPr>
+            <w:r>
+              <w:rPr>
+                <w:rFonts w:ascii="HGSｺﾞｼｯｸE" w:eastAsia="HGSｺﾞｼｯｸE" w:hAnsi="HGSｺﾞｼｯｸE"/>
+                <w:noProof/>
+              </w:rPr>
+              <w:t xml:space="preserve">            for (var s = 1; s &lt;= r; s++) {</w:t>
+            </w:r>
+          </w:p>
+          <w:p>
+            <w:pPr>
+              <w:rPr>
+                <w:rFonts w:ascii="HGSｺﾞｼｯｸE" w:eastAsia="HGSｺﾞｼｯｸE" w:hAnsi="HGSｺﾞｼｯｸE"/>
+                <w:noProof/>
+              </w:rPr>
+            </w:pPr>
+            <w:r>
+              <w:rPr>
+                <w:rFonts w:ascii="HGSｺﾞｼｯｸE" w:eastAsia="HGSｺﾞｼｯｸE" w:hAnsi="HGSｺﾞｼｯｸE"/>
+                <w:noProof/>
+              </w:rPr>
+              <w:t xml:space="preserve">                seki *= s;</w:t>
+            </w:r>
+          </w:p>
+          <w:p>
+            <w:pPr>
+              <w:rPr>
+                <w:rFonts w:ascii="HGSｺﾞｼｯｸE" w:eastAsia="HGSｺﾞｼｯｸE" w:hAnsi="HGSｺﾞｼｯｸE"/>
+                <w:noProof/>
+              </w:rPr>
+            </w:pPr>
+            <w:r>
+              <w:rPr>
+                <w:rFonts w:ascii="HGSｺﾞｼｯｸE" w:eastAsia="HGSｺﾞｼｯｸE" w:hAnsi="HGSｺﾞｼｯｸE"/>
+                <w:noProof/>
+              </w:rPr>
+              <w:t xml:space="preserve">            }</w:t>
+            </w:r>
+          </w:p>
+          <w:p>
+            <w:pPr>
+              <w:rPr>
+                <w:rFonts w:ascii="HGSｺﾞｼｯｸE" w:eastAsia="HGSｺﾞｼｯｸE" w:hAnsi="HGSｺﾞｼｯｸE"/>
+                <w:noProof/>
+              </w:rPr>
+            </w:pPr>
+            <w:r>
+              <w:rPr>
+                <w:rFonts w:ascii="HGSｺﾞｼｯｸE" w:eastAsia="HGSｺﾞｼｯｸE" w:hAnsi="HGSｺﾞｼｯｸE"/>
+                <w:noProof/>
+              </w:rPr>
+              <w:t xml:space="preserve">            var seki2 = 1;</w:t>
+            </w:r>
+          </w:p>
+          <w:p>
+            <w:pPr>
+              <w:rPr>
+                <w:rFonts w:ascii="HGSｺﾞｼｯｸE" w:eastAsia="HGSｺﾞｼｯｸE" w:hAnsi="HGSｺﾞｼｯｸE"/>
+                <w:noProof/>
+              </w:rPr>
+            </w:pPr>
+            <w:r>
+              <w:rPr>
+                <w:rFonts w:ascii="HGSｺﾞｼｯｸE" w:eastAsia="HGSｺﾞｼｯｸE" w:hAnsi="HGSｺﾞｼｯｸE"/>
+                <w:noProof/>
+              </w:rPr>
+              <w:t xml:space="preserve">            for (var ss = 1; ss &lt;= r; ss++) {</w:t>
+            </w:r>
+          </w:p>
+          <w:p>
+            <w:pPr>
+              <w:rPr>
+                <w:rFonts w:ascii="HGSｺﾞｼｯｸE" w:eastAsia="HGSｺﾞｼｯｸE" w:hAnsi="HGSｺﾞｼｯｸE"/>
+                <w:noProof/>
+              </w:rPr>
+            </w:pPr>
+            <w:r>
+              <w:rPr>
+                <w:rFonts w:ascii="HGSｺﾞｼｯｸE" w:eastAsia="HGSｺﾞｼｯｸE" w:hAnsi="HGSｺﾞｼｯｸE"/>
+                <w:noProof/>
+              </w:rPr>
+              <w:t xml:space="preserve">                seki2 *= n;</w:t>
+            </w:r>
+          </w:p>
+          <w:p>
+            <w:pPr>
+              <w:rPr>
+                <w:rFonts w:ascii="HGSｺﾞｼｯｸE" w:eastAsia="HGSｺﾞｼｯｸE" w:hAnsi="HGSｺﾞｼｯｸE"/>
+                <w:noProof/>
+              </w:rPr>
+            </w:pPr>
+            <w:r>
+              <w:rPr>
+                <w:rFonts w:ascii="HGSｺﾞｼｯｸE" w:eastAsia="HGSｺﾞｼｯｸE" w:hAnsi="HGSｺﾞｼｯｸE"/>
+                <w:noProof/>
+              </w:rPr>
+              <w:t xml:space="preserve">                n--;</w:t>
+            </w:r>
+          </w:p>
+          <w:p>
+            <w:pPr>
+              <w:rPr>
+                <w:rFonts w:ascii="HGSｺﾞｼｯｸE" w:eastAsia="HGSｺﾞｼｯｸE" w:hAnsi="HGSｺﾞｼｯｸE"/>
+                <w:noProof/>
+              </w:rPr>
+            </w:pPr>
+            <w:r>
+              <w:rPr>
+                <w:rFonts w:ascii="HGSｺﾞｼｯｸE" w:eastAsia="HGSｺﾞｼｯｸE" w:hAnsi="HGSｺﾞｼｯｸE"/>
+                <w:noProof/>
+              </w:rPr>
+              <w:t xml:space="preserve">            }</w:t>
+            </w:r>
+          </w:p>
+          <w:p>
+            <w:pPr>
+              <w:rPr>
+                <w:rFonts w:ascii="HGSｺﾞｼｯｸE" w:eastAsia="HGSｺﾞｼｯｸE" w:hAnsi="HGSｺﾞｼｯｸE"/>
+                <w:noProof/>
+              </w:rPr>
+            </w:pPr>
+          </w:p>
+          <w:p>
+            <w:pPr>
+              <w:rPr>
+                <w:rFonts w:ascii="HGSｺﾞｼｯｸE" w:eastAsia="HGSｺﾞｼｯｸE" w:hAnsi="HGSｺﾞｼｯｸE"/>
+                <w:noProof/>
+              </w:rPr>
+            </w:pPr>
+            <w:r>
+              <w:rPr>
+                <w:rFonts w:ascii="HGSｺﾞｼｯｸE" w:eastAsia="HGSｺﾞｼｯｸE" w:hAnsi="HGSｺﾞｼｯｸE"/>
+                <w:noProof/>
+              </w:rPr>
+              <w:t xml:space="preserve">            return seki2 / seki;</w:t>
+            </w:r>
+          </w:p>
+          <w:p>
+            <w:pPr>
+              <w:rPr>
+                <w:rFonts w:ascii="HGSｺﾞｼｯｸE" w:eastAsia="HGSｺﾞｼｯｸE" w:hAnsi="HGSｺﾞｼｯｸE"/>
+                <w:noProof/>
+              </w:rPr>
+            </w:pPr>
+            <w:r>
+              <w:rPr>
+                <w:rFonts w:ascii="HGSｺﾞｼｯｸE" w:eastAsia="HGSｺﾞｼｯｸE" w:hAnsi="HGSｺﾞｼｯｸE"/>
+                <w:noProof/>
+              </w:rPr>
+              <w:t xml:space="preserve">        }</w:t>
+            </w:r>
+          </w:p>
+          <w:p>
+            <w:pPr>
+              <w:rPr>
+                <w:rFonts w:ascii="HGSｺﾞｼｯｸE" w:eastAsia="HGSｺﾞｼｯｸE" w:hAnsi="HGSｺﾞｼｯｸE"/>
+                <w:noProof/>
+              </w:rPr>
+            </w:pPr>
+          </w:p>
+          <w:p>
+            <w:pPr>
+              <w:rPr>
+                <w:rFonts w:ascii="HGSｺﾞｼｯｸE" w:eastAsia="HGSｺﾞｼｯｸE" w:hAnsi="HGSｺﾞｼｯｸE"/>
+                <w:noProof/>
+              </w:rPr>
+            </w:pPr>
+            <w:r>
+              <w:rPr>
+                <w:rFonts w:ascii="HGSｺﾞｼｯｸE" w:eastAsia="HGSｺﾞｼｯｸE" w:hAnsi="HGSｺﾞｼｯｸE"/>
+                <w:noProof/>
+              </w:rPr>
+              <w:t xml:space="preserve">        var RET = nPr(8, 3);</w:t>
+            </w:r>
+          </w:p>
+          <w:p>
+            <w:pPr>
+              <w:rPr>
+                <w:noProof/>
+              </w:rPr>
+            </w:pPr>
+            <w:r>
+              <w:rPr>
+                <w:rFonts w:ascii="HGSｺﾞｼｯｸE" w:eastAsia="HGSｺﾞｼｯｸE" w:hAnsi="HGSｺﾞｼｯｸE"/>
+                <w:noProof/>
+              </w:rPr>
+              <w:t xml:space="preserve">        alert(RET);</w:t>
+            </w:r>
           </w:p>
         </w:tc>
         <w:tc>
@@ -1186,9 +2357,54 @@
           <w:p>
             <w:pPr>
               <w:jc w:val="center"/>
-              <w:rPr>
-                <w:rFonts w:hint="eastAsia"/>
-              </w:rPr>
+            </w:pPr>
+          </w:p>
+        </w:tc>
+      </w:tr>
+      <w:tr>
+        <w:tc>
+          <w:tcPr>
+            <w:tcW w:w="675" w:type="dxa"/>
+          </w:tcPr>
+          <w:p>
+            <w:pPr>
+              <w:jc w:val="center"/>
+              <w:rPr>
+                <w:rFonts w:hint="eastAsia"/>
+              </w:rPr>
+            </w:pPr>
+            <w:r>
+              <w:rPr>
+                <w:rFonts w:hint="eastAsia"/>
+              </w:rPr>
+              <w:t>5</w:t>
+            </w:r>
+          </w:p>
+        </w:tc>
+        <w:tc>
+          <w:tcPr>
+            <w:tcW w:w="8080" w:type="dxa"/>
+            <w:vAlign w:val="center"/>
+          </w:tcPr>
+          <w:p>
+            <w:pPr>
+              <w:rPr>
+                <w:rFonts w:ascii="HGSｺﾞｼｯｸE" w:eastAsia="HGSｺﾞｼｯｸE" w:hAnsi="HGSｺﾞｼｯｸE"/>
+                <w:noProof/>
+              </w:rPr>
+            </w:pPr>
+            <w:bookmarkStart w:id="0" w:name="_GoBack"/>
+            <w:bookmarkEnd w:id="0"/>
+          </w:p>
+        </w:tc>
+        <w:tc>
+          <w:tcPr>
+            <w:tcW w:w="1909" w:type="dxa"/>
+            <w:vAlign w:val="center"/>
+          </w:tcPr>
+          <w:p>
+            <w:pPr>
+              <w:jc w:val="center"/>
             </w:pPr>
           </w:p>
         </w:tc>
@@ -1232,9 +2448,6 @@
           <w:p>
             <w:pPr>
               <w:jc w:val="center"/>
-              <w:rPr>
-                <w:rFonts w:hint="eastAsia"/>
-              </w:rPr>
             </w:pPr>
             <w:r>
               <w:rPr>
@@ -1252,9 +2465,6 @@
           <w:p>
             <w:pPr>
               <w:jc w:val="center"/>
-              <w:rPr>
-                <w:rFonts w:hint="eastAsia"/>
-              </w:rPr>
             </w:pPr>
             <w:r>
               <w:rPr>
@@ -1273,13 +2483,11 @@
           <w:tcPr>
             <w:tcW w:w="675" w:type="dxa"/>
             <w:vMerge w:val="restart"/>
-          </w:tcPr>
-          <w:p>
-            <w:pPr>
-              <w:jc w:val="center"/>
-              <w:rPr>
-                <w:rFonts w:hint="eastAsia"/>
-              </w:rPr>
+            <w:vAlign w:val="center"/>
+          </w:tcPr>
+          <w:p>
+            <w:pPr>
+              <w:jc w:val="center"/>
             </w:pPr>
             <w:r>
               <w:rPr>
@@ -1294,16 +2502,11 @@
             <w:tcW w:w="1560" w:type="dxa"/>
           </w:tcPr>
           <w:p>
-            <w:pPr>
-              <w:rPr>
-                <w:rFonts w:hint="eastAsia"/>
-              </w:rPr>
-            </w:pPr>
-            <w:r>
-              <w:rPr>
-                <w:rFonts w:hint="eastAsia"/>
-              </w:rPr>
-              <w:t>関数名：</w:t>
+            <w:r>
+              <w:rPr>
+                <w:rFonts w:hint="eastAsia"/>
+              </w:rPr>
+              <w:t>関数名</w:t>
             </w:r>
           </w:p>
         </w:tc>
@@ -1314,12 +2517,12 @@
           <w:p>
             <w:pPr>
               <w:rPr>
-                <w:rFonts w:hint="eastAsia"/>
-              </w:rPr>
-            </w:pPr>
-            <w:r>
-              <w:rPr>
-                <w:rFonts w:hint="eastAsia"/>
+                <w:rFonts w:ascii="HGSｺﾞｼｯｸE" w:eastAsia="HGSｺﾞｼｯｸE" w:hAnsi="HGSｺﾞｼｯｸE"/>
+              </w:rPr>
+            </w:pPr>
+            <w:r>
+              <w:rPr>
+                <w:rFonts w:ascii="HGSｺﾞｼｯｸE" w:eastAsia="HGSｺﾞｼｯｸE" w:hAnsi="HGSｺﾞｼｯｸE" w:hint="eastAsia"/>
               </w:rPr>
               <w:t>foo</w:t>
             </w:r>
@@ -1338,9 +2541,6 @@
           <w:p>
             <w:pPr>
               <w:jc w:val="center"/>
-              <w:rPr>
-                <w:rFonts w:hint="eastAsia"/>
-              </w:rPr>
             </w:pPr>
           </w:p>
         </w:tc>
@@ -1353,7 +2553,7 @@
               <w:rPr>
                 <w:rFonts w:hint="eastAsia"/>
               </w:rPr>
-              <w:t>パラメータ：</w:t>
+              <w:t>パラメータ</w:t>
             </w:r>
           </w:p>
         </w:tc>
@@ -1364,12 +2564,12 @@
           <w:p>
             <w:pPr>
               <w:rPr>
-                <w:rFonts w:hint="eastAsia"/>
-              </w:rPr>
-            </w:pPr>
-            <w:r>
-              <w:rPr>
-                <w:rFonts w:hint="eastAsia"/>
+                <w:rFonts w:ascii="HGSｺﾞｼｯｸE" w:eastAsia="HGSｺﾞｼｯｸE" w:hAnsi="HGSｺﾞｼｯｸE"/>
+              </w:rPr>
+            </w:pPr>
+            <w:r>
+              <w:rPr>
+                <w:rFonts w:ascii="HGSｺﾞｼｯｸE" w:eastAsia="HGSｺﾞｼｯｸE" w:hAnsi="HGSｺﾞｼｯｸE" w:hint="eastAsia"/>
               </w:rPr>
               <w:t>p</w:t>
             </w:r>
@@ -1388,9 +2588,6 @@
           <w:p>
             <w:pPr>
               <w:jc w:val="center"/>
-              <w:rPr>
-                <w:rFonts w:hint="eastAsia"/>
-              </w:rPr>
             </w:pPr>
           </w:p>
         </w:tc>
@@ -1406,13 +2603,6 @@
               <w:t>処理</w:t>
             </w:r>
           </w:p>
-          <w:p>
-            <w:pPr>
-              <w:rPr>
-                <w:rFonts w:hint="eastAsia"/>
-              </w:rPr>
-            </w:pPr>
-          </w:p>
         </w:tc>
         <w:tc>
           <w:tcPr>
@@ -1421,26 +2611,26 @@
           <w:p>
             <w:pPr>
               <w:rPr>
-                <w:rFonts w:hint="eastAsia"/>
-              </w:rPr>
-            </w:pPr>
-            <w:r>
-              <w:rPr>
-                <w:rFonts w:hint="eastAsia"/>
+                <w:rFonts w:ascii="HGSｺﾞｼｯｸE" w:eastAsia="HGSｺﾞｼｯｸE" w:hAnsi="HGSｺﾞｼｯｸE"/>
+              </w:rPr>
+            </w:pPr>
+            <w:r>
+              <w:rPr>
+                <w:rFonts w:ascii="HGSｺﾞｼｯｸE" w:eastAsia="HGSｺﾞｼｯｸE" w:hAnsi="HGSｺﾞｼｯｸE" w:hint="eastAsia"/>
               </w:rPr>
               <w:t>もし、パラメータｐが１のとき、変数</w:t>
             </w:r>
             <w:proofErr w:type="spellStart"/>
             <w:r>
               <w:rPr>
-                <w:rFonts w:hint="eastAsia"/>
+                <w:rFonts w:ascii="HGSｺﾞｼｯｸE" w:eastAsia="HGSｺﾞｼｯｸE" w:hAnsi="HGSｺﾞｼｯｸE" w:hint="eastAsia"/>
               </w:rPr>
               <w:t>ans</w:t>
             </w:r>
             <w:proofErr w:type="spellEnd"/>
             <w:r>
               <w:rPr>
-                <w:rFonts w:hint="eastAsia"/>
+                <w:rFonts w:ascii="HGSｺﾞｼｯｸE" w:eastAsia="HGSｺﾞｼｯｸE" w:hAnsi="HGSｺﾞｼｯｸE" w:hint="eastAsia"/>
               </w:rPr>
               <w:t>に「おはよう」をセットする</w:t>
             </w:r>
@@ -1448,26 +2638,26 @@
           <w:p>
             <w:pPr>
               <w:rPr>
-                <w:rFonts w:hint="eastAsia"/>
-              </w:rPr>
-            </w:pPr>
-            <w:r>
-              <w:rPr>
-                <w:rFonts w:hint="eastAsia"/>
+                <w:rFonts w:ascii="HGSｺﾞｼｯｸE" w:eastAsia="HGSｺﾞｼｯｸE" w:hAnsi="HGSｺﾞｼｯｸE"/>
+              </w:rPr>
+            </w:pPr>
+            <w:r>
+              <w:rPr>
+                <w:rFonts w:ascii="HGSｺﾞｼｯｸE" w:eastAsia="HGSｺﾞｼｯｸE" w:hAnsi="HGSｺﾞｼｯｸE" w:hint="eastAsia"/>
               </w:rPr>
               <w:t xml:space="preserve">　　　パラメータｐが１ではない時、変数</w:t>
             </w:r>
             <w:proofErr w:type="spellStart"/>
             <w:r>
               <w:rPr>
-                <w:rFonts w:hint="eastAsia"/>
+                <w:rFonts w:ascii="HGSｺﾞｼｯｸE" w:eastAsia="HGSｺﾞｼｯｸE" w:hAnsi="HGSｺﾞｼｯｸE" w:hint="eastAsia"/>
               </w:rPr>
               <w:t>ans</w:t>
             </w:r>
             <w:proofErr w:type="spellEnd"/>
             <w:r>
               <w:rPr>
-                <w:rFonts w:hint="eastAsia"/>
+                <w:rFonts w:ascii="HGSｺﾞｼｯｸE" w:eastAsia="HGSｺﾞｼｯｸE" w:hAnsi="HGSｺﾞｼｯｸE" w:hint="eastAsia"/>
               </w:rPr>
               <w:t>に「こんにちわ」をセットする</w:t>
             </w:r>
@@ -1486,9 +2676,6 @@
           <w:p>
             <w:pPr>
               <w:jc w:val="center"/>
-              <w:rPr>
-                <w:rFonts w:hint="eastAsia"/>
-              </w:rPr>
             </w:pPr>
           </w:p>
         </w:tc>
@@ -1497,11 +2684,6 @@
             <w:tcW w:w="1560" w:type="dxa"/>
           </w:tcPr>
           <w:p>
-            <w:pPr>
-              <w:rPr>
-                <w:rFonts w:hint="eastAsia"/>
-              </w:rPr>
-            </w:pPr>
             <w:r>
               <w:rPr>
                 <w:rFonts w:hint="eastAsia"/>
@@ -1517,13 +2699,13 @@
           <w:p>
             <w:pPr>
               <w:rPr>
-                <w:rFonts w:hint="eastAsia"/>
+                <w:rFonts w:ascii="HGSｺﾞｼｯｸE" w:eastAsia="HGSｺﾞｼｯｸE" w:hAnsi="HGSｺﾞｼｯｸE"/>
               </w:rPr>
             </w:pPr>
             <w:proofErr w:type="spellStart"/>
             <w:r>
               <w:rPr>
-                <w:rFonts w:hint="eastAsia"/>
+                <w:rFonts w:ascii="HGSｺﾞｼｯｸE" w:eastAsia="HGSｺﾞｼｯｸE" w:hAnsi="HGSｺﾞｼｯｸE" w:hint="eastAsia"/>
               </w:rPr>
               <w:t>ans</w:t>
             </w:r>
@@ -1541,11 +2723,6 @@
             <w:gridSpan w:val="3"/>
           </w:tcPr>
           <w:p>
-            <w:pPr>
-              <w:rPr>
-                <w:rFonts w:hint="eastAsia"/>
-              </w:rPr>
-            </w:pPr>
             <w:r>
               <w:rPr>
                 <w:rFonts w:hint="eastAsia"/>
@@ -1571,12 +2748,12 @@
             <w:pPr>
               <w:pStyle w:val="a7"/>
               <w:rPr>
-                <w:rFonts w:hint="eastAsia"/>
-              </w:rPr>
-            </w:pPr>
-            <w:r>
-              <w:rPr>
-                <w:rFonts w:hint="eastAsia"/>
+                <w:rFonts w:ascii="HGSｺﾞｼｯｸE" w:eastAsia="HGSｺﾞｼｯｸE" w:hAnsi="HGSｺﾞｼｯｸE"/>
+              </w:rPr>
+            </w:pPr>
+            <w:r>
+              <w:rPr>
+                <w:rFonts w:ascii="HGSｺﾞｼｯｸE" w:eastAsia="HGSｺﾞｼｯｸE" w:hAnsi="HGSｺﾞｼｯｸE" w:hint="eastAsia"/>
               </w:rPr>
               <w:t>function  foo(  p){</w:t>
             </w:r>
@@ -1585,12 +2762,12 @@
             <w:pPr>
               <w:pStyle w:val="a7"/>
               <w:rPr>
-                <w:rFonts w:hint="eastAsia"/>
-              </w:rPr>
-            </w:pPr>
-            <w:r>
-              <w:rPr>
-                <w:rFonts w:hint="eastAsia"/>
+                <w:rFonts w:ascii="HGSｺﾞｼｯｸE" w:eastAsia="HGSｺﾞｼｯｸE" w:hAnsi="HGSｺﾞｼｯｸE"/>
+              </w:rPr>
+            </w:pPr>
+            <w:r>
+              <w:rPr>
+                <w:rFonts w:ascii="HGSｺﾞｼｯｸE" w:eastAsia="HGSｺﾞｼｯｸE" w:hAnsi="HGSｺﾞｼｯｸE" w:hint="eastAsia"/>
               </w:rPr>
               <w:t xml:space="preserve">    if ( p == 1 ) {</w:t>
             </w:r>
@@ -1599,52 +2776,40 @@
             <w:pPr>
               <w:pStyle w:val="a7"/>
               <w:rPr>
-                <w:rFonts w:hint="eastAsia"/>
-              </w:rPr>
-            </w:pPr>
-            <w:r>
-              <w:rPr>
-                <w:rFonts w:hint="eastAsia"/>
+                <w:rFonts w:ascii="HGSｺﾞｼｯｸE" w:eastAsia="HGSｺﾞｼｯｸE" w:hAnsi="HGSｺﾞｼｯｸE"/>
+              </w:rPr>
+            </w:pPr>
+            <w:r>
+              <w:rPr>
+                <w:rFonts w:ascii="HGSｺﾞｼｯｸE" w:eastAsia="HGSｺﾞｼｯｸE" w:hAnsi="HGSｺﾞｼｯｸE" w:hint="eastAsia"/>
               </w:rPr>
               <w:t xml:space="preserve">        </w:t>
             </w:r>
             <w:proofErr w:type="spellStart"/>
             <w:r>
               <w:rPr>
-                <w:rFonts w:hint="eastAsia"/>
+                <w:rFonts w:ascii="HGSｺﾞｼｯｸE" w:eastAsia="HGSｺﾞｼｯｸE" w:hAnsi="HGSｺﾞｼｯｸE" w:hint="eastAsia"/>
               </w:rPr>
               <w:t>ans</w:t>
             </w:r>
             <w:proofErr w:type="spellEnd"/>
             <w:r>
               <w:rPr>
-                <w:rFonts w:hint="eastAsia"/>
-              </w:rPr>
-              <w:t xml:space="preserve"> = "</w:t>
-            </w:r>
-            <w:r>
-              <w:rPr>
-                <w:rFonts w:hint="eastAsia"/>
-              </w:rPr>
-              <w:t>おはよう</w:t>
-            </w:r>
-            <w:r>
-              <w:rPr>
-                <w:rFonts w:hint="eastAsia"/>
-              </w:rPr>
-              <w:t>";</w:t>
+                <w:rFonts w:ascii="HGSｺﾞｼｯｸE" w:eastAsia="HGSｺﾞｼｯｸE" w:hAnsi="HGSｺﾞｼｯｸE" w:hint="eastAsia"/>
+              </w:rPr>
+              <w:t xml:space="preserve"> = "おはよう";</w:t>
             </w:r>
           </w:p>
           <w:p>
             <w:pPr>
               <w:pStyle w:val="a7"/>
               <w:rPr>
-                <w:rFonts w:hint="eastAsia"/>
-              </w:rPr>
-            </w:pPr>
-            <w:r>
-              <w:rPr>
-                <w:rFonts w:hint="eastAsia"/>
+                <w:rFonts w:ascii="HGSｺﾞｼｯｸE" w:eastAsia="HGSｺﾞｼｯｸE" w:hAnsi="HGSｺﾞｼｯｸE"/>
+              </w:rPr>
+            </w:pPr>
+            <w:r>
+              <w:rPr>
+                <w:rFonts w:ascii="HGSｺﾞｼｯｸE" w:eastAsia="HGSｺﾞｼｯｸE" w:hAnsi="HGSｺﾞｼｯｸE" w:hint="eastAsia"/>
               </w:rPr>
               <w:t xml:space="preserve">    }else {</w:t>
             </w:r>
@@ -1653,52 +2818,41 @@
             <w:pPr>
               <w:pStyle w:val="a7"/>
               <w:rPr>
-                <w:rFonts w:hint="eastAsia"/>
-              </w:rPr>
-            </w:pPr>
-            <w:r>
-              <w:rPr>
-                <w:rFonts w:hint="eastAsia"/>
-              </w:rPr>
+                <w:rFonts w:ascii="HGSｺﾞｼｯｸE" w:eastAsia="HGSｺﾞｼｯｸE" w:hAnsi="HGSｺﾞｼｯｸE"/>
+              </w:rPr>
+            </w:pPr>
+            <w:r>
+              <w:rPr>
+                <w:rFonts w:ascii="HGSｺﾞｼｯｸE" w:eastAsia="HGSｺﾞｼｯｸE" w:hAnsi="HGSｺﾞｼｯｸE" w:hint="eastAsia"/>
+              </w:rPr>
+              <w:lastRenderedPageBreak/>
               <w:t xml:space="preserve">        </w:t>
             </w:r>
             <w:proofErr w:type="spellStart"/>
             <w:r>
               <w:rPr>
-                <w:rFonts w:hint="eastAsia"/>
+                <w:rFonts w:ascii="HGSｺﾞｼｯｸE" w:eastAsia="HGSｺﾞｼｯｸE" w:hAnsi="HGSｺﾞｼｯｸE" w:hint="eastAsia"/>
               </w:rPr>
               <w:t>ans</w:t>
             </w:r>
             <w:proofErr w:type="spellEnd"/>
             <w:r>
               <w:rPr>
-                <w:rFonts w:hint="eastAsia"/>
-              </w:rPr>
-              <w:t xml:space="preserve"> = "</w:t>
-            </w:r>
-            <w:r>
-              <w:rPr>
-                <w:rFonts w:hint="eastAsia"/>
-              </w:rPr>
-              <w:t>こんにちわ</w:t>
-            </w:r>
-            <w:r>
-              <w:rPr>
-                <w:rFonts w:hint="eastAsia"/>
-              </w:rPr>
-              <w:t>";</w:t>
+                <w:rFonts w:ascii="HGSｺﾞｼｯｸE" w:eastAsia="HGSｺﾞｼｯｸE" w:hAnsi="HGSｺﾞｼｯｸE" w:hint="eastAsia"/>
+              </w:rPr>
+              <w:t xml:space="preserve"> = "こんにちわ";</w:t>
             </w:r>
           </w:p>
           <w:p>
             <w:pPr>
               <w:pStyle w:val="a7"/>
               <w:rPr>
-                <w:rFonts w:hint="eastAsia"/>
-              </w:rPr>
-            </w:pPr>
-            <w:r>
-              <w:rPr>
-                <w:rFonts w:hint="eastAsia"/>
+                <w:rFonts w:ascii="HGSｺﾞｼｯｸE" w:eastAsia="HGSｺﾞｼｯｸE" w:hAnsi="HGSｺﾞｼｯｸE"/>
+              </w:rPr>
+            </w:pPr>
+            <w:r>
+              <w:rPr>
+                <w:rFonts w:ascii="HGSｺﾞｼｯｸE" w:eastAsia="HGSｺﾞｼｯｸE" w:hAnsi="HGSｺﾞｼｯｸE" w:hint="eastAsia"/>
               </w:rPr>
               <w:t xml:space="preserve">    }</w:t>
             </w:r>
@@ -1707,26 +2861,26 @@
             <w:pPr>
               <w:pStyle w:val="a7"/>
               <w:rPr>
-                <w:rFonts w:hint="eastAsia"/>
-              </w:rPr>
-            </w:pPr>
-            <w:r>
-              <w:rPr>
-                <w:rFonts w:hint="eastAsia"/>
+                <w:rFonts w:ascii="HGSｺﾞｼｯｸE" w:eastAsia="HGSｺﾞｼｯｸE" w:hAnsi="HGSｺﾞｼｯｸE"/>
+              </w:rPr>
+            </w:pPr>
+            <w:r>
+              <w:rPr>
+                <w:rFonts w:ascii="HGSｺﾞｼｯｸE" w:eastAsia="HGSｺﾞｼｯｸE" w:hAnsi="HGSｺﾞｼｯｸE" w:hint="eastAsia"/>
               </w:rPr>
               <w:t xml:space="preserve">    return  </w:t>
             </w:r>
             <w:proofErr w:type="spellStart"/>
             <w:r>
               <w:rPr>
-                <w:rFonts w:hint="eastAsia"/>
+                <w:rFonts w:ascii="HGSｺﾞｼｯｸE" w:eastAsia="HGSｺﾞｼｯｸE" w:hAnsi="HGSｺﾞｼｯｸE" w:hint="eastAsia"/>
               </w:rPr>
               <w:t>ans</w:t>
             </w:r>
             <w:proofErr w:type="spellEnd"/>
             <w:r>
               <w:rPr>
-                <w:rFonts w:hint="eastAsia"/>
+                <w:rFonts w:ascii="HGSｺﾞｼｯｸE" w:eastAsia="HGSｺﾞｼｯｸE" w:hAnsi="HGSｺﾞｼｯｸE" w:hint="eastAsia"/>
               </w:rPr>
               <w:t>;</w:t>
             </w:r>
@@ -1734,19 +2888,29 @@
           <w:p>
             <w:pPr>
               <w:pStyle w:val="a7"/>
-              <w:rPr>
-                <w:rFonts w:hint="eastAsia"/>
-              </w:rPr>
-            </w:pPr>
-            <w:r>
-              <w:rPr>
-                <w:rFonts w:hint="eastAsia"/>
+            </w:pPr>
+            <w:r>
+              <w:rPr>
+                <w:rFonts w:ascii="HGSｺﾞｼｯｸE" w:eastAsia="HGSｺﾞｼｯｸE" w:hAnsi="HGSｺﾞｼｯｸE" w:hint="eastAsia"/>
               </w:rPr>
               <w:t>}</w:t>
             </w:r>
           </w:p>
         </w:tc>
       </w:tr>
+    </w:tbl>
+    <w:p/>
+    <w:tbl>
+      <w:tblPr>
+        <w:tblStyle w:val="a6"/>
+        <w:tblW w:w="0" w:type="auto"/>
+        <w:tblLook w:val="04A0" w:firstRow="1" w:lastRow="0" w:firstColumn="1" w:lastColumn="0" w:noHBand="0" w:noVBand="1"/>
+      </w:tblPr>
+      <w:tblGrid>
+        <w:gridCol w:w="675"/>
+        <w:gridCol w:w="1560"/>
+        <w:gridCol w:w="8363"/>
+      </w:tblGrid>
       <w:tr>
         <w:tc>
           <w:tcPr>
@@ -1755,9 +2919,6 @@
           <w:p>
             <w:pPr>
               <w:jc w:val="center"/>
-              <w:rPr>
-                <w:rFonts w:hint="eastAsia"/>
-              </w:rPr>
             </w:pPr>
             <w:r>
               <w:rPr>
@@ -1775,9 +2936,6 @@
           <w:p>
             <w:pPr>
               <w:jc w:val="center"/>
-              <w:rPr>
-                <w:rFonts w:hint="eastAsia"/>
-              </w:rPr>
             </w:pPr>
             <w:r>
               <w:rPr>
@@ -1796,13 +2954,11 @@
           <w:tcPr>
             <w:tcW w:w="675" w:type="dxa"/>
             <w:vMerge w:val="restart"/>
-          </w:tcPr>
-          <w:p>
-            <w:pPr>
-              <w:jc w:val="center"/>
-              <w:rPr>
-                <w:rFonts w:hint="eastAsia"/>
-              </w:rPr>
+            <w:vAlign w:val="center"/>
+          </w:tcPr>
+          <w:p>
+            <w:pPr>
+              <w:jc w:val="center"/>
             </w:pPr>
             <w:r>
               <w:rPr>
@@ -1817,16 +2973,11 @@
             <w:tcW w:w="1560" w:type="dxa"/>
           </w:tcPr>
           <w:p>
-            <w:pPr>
-              <w:rPr>
-                <w:rFonts w:hint="eastAsia"/>
-              </w:rPr>
-            </w:pPr>
-            <w:r>
-              <w:rPr>
-                <w:rFonts w:hint="eastAsia"/>
-              </w:rPr>
-              <w:t>関数名：</w:t>
+            <w:r>
+              <w:rPr>
+                <w:rFonts w:hint="eastAsia"/>
+              </w:rPr>
+              <w:t>関数名</w:t>
             </w:r>
           </w:p>
         </w:tc>
@@ -1837,12 +2988,12 @@
           <w:p>
             <w:pPr>
               <w:rPr>
-                <w:rFonts w:hint="eastAsia"/>
-              </w:rPr>
-            </w:pPr>
-            <w:r>
-              <w:rPr>
-                <w:rFonts w:hint="eastAsia"/>
+                <w:rFonts w:ascii="HGSｺﾞｼｯｸE" w:eastAsia="HGSｺﾞｼｯｸE" w:hAnsi="HGSｺﾞｼｯｸE"/>
+              </w:rPr>
+            </w:pPr>
+            <w:r>
+              <w:rPr>
+                <w:rFonts w:ascii="HGSｺﾞｼｯｸE" w:eastAsia="HGSｺﾞｼｯｸE" w:hAnsi="HGSｺﾞｼｯｸE" w:hint="eastAsia"/>
               </w:rPr>
               <w:t>bar</w:t>
             </w:r>
@@ -1861,9 +3012,6 @@
           <w:p>
             <w:pPr>
               <w:jc w:val="center"/>
-              <w:rPr>
-                <w:rFonts w:hint="eastAsia"/>
-              </w:rPr>
             </w:pPr>
           </w:p>
         </w:tc>
@@ -1876,7 +3024,7 @@
               <w:rPr>
                 <w:rFonts w:hint="eastAsia"/>
               </w:rPr>
-              <w:t>パラメータ：</w:t>
+              <w:t>パラメータ</w:t>
             </w:r>
           </w:p>
         </w:tc>
@@ -1887,12 +3035,12 @@
           <w:p>
             <w:pPr>
               <w:rPr>
-                <w:rFonts w:hint="eastAsia"/>
-              </w:rPr>
-            </w:pPr>
-            <w:r>
-              <w:rPr>
-                <w:rFonts w:hint="eastAsia"/>
+                <w:rFonts w:ascii="HGSｺﾞｼｯｸE" w:eastAsia="HGSｺﾞｼｯｸE" w:hAnsi="HGSｺﾞｼｯｸE"/>
+              </w:rPr>
+            </w:pPr>
+            <w:r>
+              <w:rPr>
+                <w:rFonts w:ascii="HGSｺﾞｼｯｸE" w:eastAsia="HGSｺﾞｼｯｸE" w:hAnsi="HGSｺﾞｼｯｸE" w:hint="eastAsia"/>
               </w:rPr>
               <w:t>p , q</w:t>
             </w:r>
@@ -1911,9 +3059,6 @@
           <w:p>
             <w:pPr>
               <w:jc w:val="center"/>
-              <w:rPr>
-                <w:rFonts w:hint="eastAsia"/>
-              </w:rPr>
             </w:pPr>
           </w:p>
         </w:tc>
@@ -1922,11 +3067,6 @@
             <w:tcW w:w="1560" w:type="dxa"/>
           </w:tcPr>
           <w:p>
-            <w:pPr>
-              <w:rPr>
-                <w:rFonts w:hint="eastAsia"/>
-              </w:rPr>
-            </w:pPr>
             <w:r>
               <w:rPr>
                 <w:rFonts w:hint="eastAsia"/>
@@ -1942,20 +3082,20 @@
           <w:p>
             <w:pPr>
               <w:rPr>
-                <w:rFonts w:hint="eastAsia"/>
+                <w:rFonts w:ascii="HGSｺﾞｼｯｸE" w:eastAsia="HGSｺﾞｼｯｸE" w:hAnsi="HGSｺﾞｼｯｸE"/>
               </w:rPr>
             </w:pPr>
             <w:proofErr w:type="spellStart"/>
             <w:r>
               <w:rPr>
-                <w:rFonts w:hint="eastAsia"/>
+                <w:rFonts w:ascii="HGSｺﾞｼｯｸE" w:eastAsia="HGSｺﾞｼｯｸE" w:hAnsi="HGSｺﾞｼｯｸE" w:hint="eastAsia"/>
               </w:rPr>
               <w:t>ans</w:t>
             </w:r>
             <w:proofErr w:type="spellEnd"/>
             <w:r>
               <w:rPr>
-                <w:rFonts w:hint="eastAsia"/>
+                <w:rFonts w:ascii="HGSｺﾞｼｯｸE" w:eastAsia="HGSｺﾞｼｯｸE" w:hAnsi="HGSｺﾞｼｯｸE" w:hint="eastAsia"/>
               </w:rPr>
               <w:t xml:space="preserve"> = 1;</w:t>
             </w:r>
@@ -1963,65 +3103,35 @@
           <w:p>
             <w:pPr>
               <w:rPr>
-                <w:rFonts w:hint="eastAsia"/>
+                <w:rFonts w:ascii="HGSｺﾞｼｯｸE" w:eastAsia="HGSｺﾞｼｯｸE" w:hAnsi="HGSｺﾞｼｯｸE"/>
               </w:rPr>
             </w:pPr>
             <w:proofErr w:type="spellStart"/>
             <w:r>
               <w:rPr>
-                <w:rFonts w:hint="eastAsia"/>
+                <w:rFonts w:ascii="HGSｺﾞｼｯｸE" w:eastAsia="HGSｺﾞｼｯｸE" w:hAnsi="HGSｺﾞｼｯｸE" w:hint="eastAsia"/>
               </w:rPr>
               <w:t>ans</w:t>
             </w:r>
             <w:proofErr w:type="spellEnd"/>
             <w:r>
               <w:rPr>
-                <w:rFonts w:hint="eastAsia"/>
-              </w:rPr>
-              <w:t xml:space="preserve"> = p * (p-1) * (p-2) * (p-3)*</w:t>
-            </w:r>
-            <w:r>
-              <w:rPr>
-                <w:rFonts w:hint="eastAsia"/>
-              </w:rPr>
-              <w:t>…</w:t>
-            </w:r>
-            <w:r>
-              <w:rPr>
-                <w:rFonts w:hint="eastAsia"/>
-              </w:rPr>
-              <w:t xml:space="preserve">*(q)  </w:t>
-            </w:r>
-          </w:p>
-          <w:p>
-            <w:pPr>
-              <w:rPr>
-                <w:rFonts w:hint="eastAsia"/>
-              </w:rPr>
-            </w:pPr>
-            <w:r>
-              <w:rPr>
-                <w:rFonts w:hint="eastAsia"/>
-              </w:rPr>
-              <w:t xml:space="preserve">  </w:t>
-            </w:r>
-            <w:r>
-              <w:rPr>
-                <w:rFonts w:hint="eastAsia"/>
-              </w:rPr>
-              <w:t>※ｐから</w:t>
-            </w:r>
-            <w:r>
-              <w:rPr>
-                <w:rFonts w:hint="eastAsia"/>
-              </w:rPr>
-              <w:t>q</w:t>
-            </w:r>
-            <w:r>
-              <w:rPr>
-                <w:rFonts w:hint="eastAsia"/>
-              </w:rPr>
-              <w:t>までの掛け算を行う。</w:t>
+                <w:rFonts w:ascii="HGSｺﾞｼｯｸE" w:eastAsia="HGSｺﾞｼｯｸE" w:hAnsi="HGSｺﾞｼｯｸE" w:hint="eastAsia"/>
+              </w:rPr>
+              <w:t xml:space="preserve"> = p * (p-1) * (p-2) * (p-3)*…*(q)  </w:t>
+            </w:r>
+          </w:p>
+          <w:p>
+            <w:pPr>
+              <w:rPr>
+                <w:rFonts w:ascii="HGSｺﾞｼｯｸE" w:eastAsia="HGSｺﾞｼｯｸE" w:hAnsi="HGSｺﾞｼｯｸE"/>
+              </w:rPr>
+            </w:pPr>
+            <w:r>
+              <w:rPr>
+                <w:rFonts w:ascii="HGSｺﾞｼｯｸE" w:eastAsia="HGSｺﾞｼｯｸE" w:hAnsi="HGSｺﾞｼｯｸE" w:hint="eastAsia"/>
+              </w:rPr>
+              <w:t xml:space="preserve">  ※ｐからqまでの掛け算を行う。</w:t>
             </w:r>
           </w:p>
         </w:tc>
@@ -2038,9 +3148,6 @@
           <w:p>
             <w:pPr>
               <w:jc w:val="center"/>
-              <w:rPr>
-                <w:rFonts w:hint="eastAsia"/>
-              </w:rPr>
             </w:pPr>
           </w:p>
         </w:tc>
@@ -2049,11 +3156,6 @@
             <w:tcW w:w="1560" w:type="dxa"/>
           </w:tcPr>
           <w:p>
-            <w:pPr>
-              <w:rPr>
-                <w:rFonts w:hint="eastAsia"/>
-              </w:rPr>
-            </w:pPr>
             <w:r>
               <w:rPr>
                 <w:rFonts w:hint="eastAsia"/>
@@ -2069,13 +3171,13 @@
           <w:p>
             <w:pPr>
               <w:rPr>
-                <w:rFonts w:hint="eastAsia"/>
+                <w:rFonts w:ascii="HGSｺﾞｼｯｸE" w:eastAsia="HGSｺﾞｼｯｸE" w:hAnsi="HGSｺﾞｼｯｸE"/>
               </w:rPr>
             </w:pPr>
             <w:proofErr w:type="spellStart"/>
             <w:r>
               <w:rPr>
-                <w:rFonts w:hint="eastAsia"/>
+                <w:rFonts w:ascii="HGSｺﾞｼｯｸE" w:eastAsia="HGSｺﾞｼｯｸE" w:hAnsi="HGSｺﾞｼｯｸE" w:hint="eastAsia"/>
               </w:rPr>
               <w:t>ans</w:t>
             </w:r>
@@ -2093,11 +3195,6 @@
             <w:gridSpan w:val="3"/>
           </w:tcPr>
           <w:p>
-            <w:pPr>
-              <w:rPr>
-                <w:rFonts w:hint="eastAsia"/>
-              </w:rPr>
-            </w:pPr>
             <w:r>
               <w:rPr>
                 <w:rFonts w:hint="eastAsia"/>
@@ -2120,12 +3217,12 @@
             <w:pPr>
               <w:pStyle w:val="a7"/>
               <w:rPr>
-                <w:rFonts w:hint="eastAsia"/>
-              </w:rPr>
-            </w:pPr>
-            <w:r>
-              <w:rPr>
-                <w:rFonts w:hint="eastAsia"/>
+                <w:rFonts w:ascii="HGSｺﾞｼｯｸE" w:eastAsia="HGSｺﾞｼｯｸE" w:hAnsi="HGSｺﾞｼｯｸE"/>
+              </w:rPr>
+            </w:pPr>
+            <w:r>
+              <w:rPr>
+                <w:rFonts w:ascii="HGSｺﾞｼｯｸE" w:eastAsia="HGSｺﾞｼｯｸE" w:hAnsi="HGSｺﾞｼｯｸE" w:hint="eastAsia"/>
               </w:rPr>
               <w:t>function  foo(  p){</w:t>
             </w:r>
@@ -2134,26 +3231,26 @@
             <w:pPr>
               <w:pStyle w:val="a7"/>
               <w:rPr>
-                <w:rFonts w:hint="eastAsia"/>
-              </w:rPr>
-            </w:pPr>
-            <w:r>
-              <w:rPr>
-                <w:rFonts w:hint="eastAsia"/>
+                <w:rFonts w:ascii="HGSｺﾞｼｯｸE" w:eastAsia="HGSｺﾞｼｯｸE" w:hAnsi="HGSｺﾞｼｯｸE"/>
+              </w:rPr>
+            </w:pPr>
+            <w:r>
+              <w:rPr>
+                <w:rFonts w:ascii="HGSｺﾞｼｯｸE" w:eastAsia="HGSｺﾞｼｯｸE" w:hAnsi="HGSｺﾞｼｯｸE" w:hint="eastAsia"/>
               </w:rPr>
               <w:t xml:space="preserve">    </w:t>
             </w:r>
             <w:proofErr w:type="spellStart"/>
             <w:r>
               <w:rPr>
-                <w:rFonts w:hint="eastAsia"/>
+                <w:rFonts w:ascii="HGSｺﾞｼｯｸE" w:eastAsia="HGSｺﾞｼｯｸE" w:hAnsi="HGSｺﾞｼｯｸE" w:hint="eastAsia"/>
               </w:rPr>
               <w:t>ans</w:t>
             </w:r>
             <w:proofErr w:type="spellEnd"/>
             <w:r>
               <w:rPr>
-                <w:rFonts w:hint="eastAsia"/>
+                <w:rFonts w:ascii="HGSｺﾞｼｯｸE" w:eastAsia="HGSｺﾞｼｯｸE" w:hAnsi="HGSｺﾞｼｯｸE" w:hint="eastAsia"/>
               </w:rPr>
               <w:t xml:space="preserve"> = 1;</w:t>
             </w:r>
@@ -2162,61 +3259,54 @@
             <w:pPr>
               <w:pStyle w:val="a7"/>
               <w:rPr>
-                <w:rFonts w:hint="eastAsia"/>
-              </w:rPr>
-            </w:pPr>
-            <w:r>
-              <w:rPr>
-                <w:rFonts w:hint="eastAsia"/>
-              </w:rPr>
-              <w:t xml:space="preserve">    </w:t>
-            </w:r>
-            <w:r>
-              <w:rPr>
-                <w:rFonts w:hint="eastAsia"/>
-              </w:rPr>
-              <w:t>while ( p &gt;= q ){</w:t>
+                <w:rFonts w:ascii="HGSｺﾞｼｯｸE" w:eastAsia="HGSｺﾞｼｯｸE" w:hAnsi="HGSｺﾞｼｯｸE"/>
+              </w:rPr>
+            </w:pPr>
+            <w:r>
+              <w:rPr>
+                <w:rFonts w:ascii="HGSｺﾞｼｯｸE" w:eastAsia="HGSｺﾞｼｯｸE" w:hAnsi="HGSｺﾞｼｯｸE" w:hint="eastAsia"/>
+              </w:rPr>
+              <w:t xml:space="preserve">    while ( p &gt;= q ){</w:t>
             </w:r>
           </w:p>
           <w:p>
             <w:pPr>
               <w:pStyle w:val="a7"/>
               <w:rPr>
-                <w:rFonts w:hint="eastAsia"/>
-              </w:rPr>
-            </w:pPr>
-            <w:r>
-              <w:rPr>
-                <w:rFonts w:hint="eastAsia"/>
-              </w:rPr>
-              <w:lastRenderedPageBreak/>
+                <w:rFonts w:ascii="HGSｺﾞｼｯｸE" w:eastAsia="HGSｺﾞｼｯｸE" w:hAnsi="HGSｺﾞｼｯｸE"/>
+              </w:rPr>
+            </w:pPr>
+            <w:r>
+              <w:rPr>
+                <w:rFonts w:ascii="HGSｺﾞｼｯｸE" w:eastAsia="HGSｺﾞｼｯｸE" w:hAnsi="HGSｺﾞｼｯｸE" w:hint="eastAsia"/>
+              </w:rPr>
               <w:t xml:space="preserve">        </w:t>
             </w:r>
             <w:proofErr w:type="spellStart"/>
             <w:r>
               <w:rPr>
-                <w:rFonts w:hint="eastAsia"/>
+                <w:rFonts w:ascii="HGSｺﾞｼｯｸE" w:eastAsia="HGSｺﾞｼｯｸE" w:hAnsi="HGSｺﾞｼｯｸE" w:hint="eastAsia"/>
               </w:rPr>
               <w:t>ans</w:t>
             </w:r>
             <w:proofErr w:type="spellEnd"/>
             <w:r>
               <w:rPr>
-                <w:rFonts w:hint="eastAsia"/>
+                <w:rFonts w:ascii="HGSｺﾞｼｯｸE" w:eastAsia="HGSｺﾞｼｯｸE" w:hAnsi="HGSｺﾞｼｯｸE" w:hint="eastAsia"/>
               </w:rPr>
               <w:t xml:space="preserve"> = </w:t>
             </w:r>
             <w:proofErr w:type="spellStart"/>
             <w:r>
               <w:rPr>
-                <w:rFonts w:hint="eastAsia"/>
+                <w:rFonts w:ascii="HGSｺﾞｼｯｸE" w:eastAsia="HGSｺﾞｼｯｸE" w:hAnsi="HGSｺﾞｼｯｸE" w:hint="eastAsia"/>
               </w:rPr>
               <w:t>ans</w:t>
             </w:r>
             <w:proofErr w:type="spellEnd"/>
             <w:r>
               <w:rPr>
-                <w:rFonts w:hint="eastAsia"/>
+                <w:rFonts w:ascii="HGSｺﾞｼｯｸE" w:eastAsia="HGSｺﾞｼｯｸE" w:hAnsi="HGSｺﾞｼｯｸE" w:hint="eastAsia"/>
               </w:rPr>
               <w:t xml:space="preserve"> * p ;</w:t>
             </w:r>
@@ -2225,12 +3315,12 @@
             <w:pPr>
               <w:pStyle w:val="a7"/>
               <w:rPr>
-                <w:rFonts w:hint="eastAsia"/>
-              </w:rPr>
-            </w:pPr>
-            <w:r>
-              <w:rPr>
-                <w:rFonts w:hint="eastAsia"/>
+                <w:rFonts w:ascii="HGSｺﾞｼｯｸE" w:eastAsia="HGSｺﾞｼｯｸE" w:hAnsi="HGSｺﾞｼｯｸE"/>
+              </w:rPr>
+            </w:pPr>
+            <w:r>
+              <w:rPr>
+                <w:rFonts w:ascii="HGSｺﾞｼｯｸE" w:eastAsia="HGSｺﾞｼｯｸE" w:hAnsi="HGSｺﾞｼｯｸE" w:hint="eastAsia"/>
               </w:rPr>
               <w:t xml:space="preserve">        p = p -1 ;</w:t>
             </w:r>
@@ -2239,42 +3329,40 @@
             <w:pPr>
               <w:pStyle w:val="a7"/>
               <w:rPr>
-                <w:rFonts w:hint="eastAsia"/>
-              </w:rPr>
-            </w:pPr>
-            <w:r>
-              <w:rPr>
-                <w:rFonts w:hint="eastAsia"/>
+                <w:rFonts w:ascii="HGSｺﾞｼｯｸE" w:eastAsia="HGSｺﾞｼｯｸE" w:hAnsi="HGSｺﾞｼｯｸE"/>
+              </w:rPr>
+            </w:pPr>
+            <w:r>
+              <w:rPr>
+                <w:rFonts w:ascii="HGSｺﾞｼｯｸE" w:eastAsia="HGSｺﾞｼｯｸE" w:hAnsi="HGSｺﾞｼｯｸE" w:hint="eastAsia"/>
               </w:rPr>
               <w:t xml:space="preserve">    }</w:t>
             </w:r>
-            <w:bookmarkStart w:id="0" w:name="_GoBack"/>
-            <w:bookmarkEnd w:id="0"/>
           </w:p>
           <w:p>
             <w:pPr>
               <w:pStyle w:val="a7"/>
               <w:rPr>
-                <w:rFonts w:hint="eastAsia"/>
-              </w:rPr>
-            </w:pPr>
-            <w:r>
-              <w:rPr>
-                <w:rFonts w:hint="eastAsia"/>
+                <w:rFonts w:ascii="HGSｺﾞｼｯｸE" w:eastAsia="HGSｺﾞｼｯｸE" w:hAnsi="HGSｺﾞｼｯｸE"/>
+              </w:rPr>
+            </w:pPr>
+            <w:r>
+              <w:rPr>
+                <w:rFonts w:ascii="HGSｺﾞｼｯｸE" w:eastAsia="HGSｺﾞｼｯｸE" w:hAnsi="HGSｺﾞｼｯｸE" w:hint="eastAsia"/>
               </w:rPr>
               <w:t xml:space="preserve">    return  </w:t>
             </w:r>
             <w:proofErr w:type="spellStart"/>
             <w:r>
               <w:rPr>
-                <w:rFonts w:hint="eastAsia"/>
+                <w:rFonts w:ascii="HGSｺﾞｼｯｸE" w:eastAsia="HGSｺﾞｼｯｸE" w:hAnsi="HGSｺﾞｼｯｸE" w:hint="eastAsia"/>
               </w:rPr>
               <w:t>ans</w:t>
             </w:r>
             <w:proofErr w:type="spellEnd"/>
             <w:r>
               <w:rPr>
-                <w:rFonts w:hint="eastAsia"/>
+                <w:rFonts w:ascii="HGSｺﾞｼｯｸE" w:eastAsia="HGSｺﾞｼｯｸE" w:hAnsi="HGSｺﾞｼｯｸE" w:hint="eastAsia"/>
               </w:rPr>
               <w:t>;</w:t>
             </w:r>
@@ -2282,15 +3370,60 @@
           <w:p>
             <w:pPr>
               <w:pStyle w:val="a7"/>
-              <w:rPr>
-                <w:rFonts w:hint="eastAsia"/>
-              </w:rPr>
-            </w:pPr>
-            <w:r>
-              <w:rPr>
-                <w:rFonts w:hint="eastAsia"/>
+            </w:pPr>
+            <w:r>
+              <w:rPr>
+                <w:rFonts w:ascii="HGSｺﾞｼｯｸE" w:eastAsia="HGSｺﾞｼｯｸE" w:hAnsi="HGSｺﾞｼｯｸE" w:hint="eastAsia"/>
               </w:rPr>
               <w:t>}</w:t>
+            </w:r>
+          </w:p>
+        </w:tc>
+      </w:tr>
+    </w:tbl>
+    <w:p/>
+    <w:tbl>
+      <w:tblPr>
+        <w:tblStyle w:val="a6"/>
+        <w:tblW w:w="0" w:type="auto"/>
+        <w:tblLook w:val="04A0" w:firstRow="1" w:lastRow="0" w:firstColumn="1" w:lastColumn="0" w:noHBand="0" w:noVBand="1"/>
+      </w:tblPr>
+      <w:tblGrid>
+        <w:gridCol w:w="675"/>
+        <w:gridCol w:w="1560"/>
+        <w:gridCol w:w="8363"/>
+      </w:tblGrid>
+      <w:tr>
+        <w:tc>
+          <w:tcPr>
+            <w:tcW w:w="675" w:type="dxa"/>
+          </w:tcPr>
+          <w:p>
+            <w:pPr>
+              <w:jc w:val="center"/>
+            </w:pPr>
+            <w:r>
+              <w:rPr>
+                <w:rFonts w:hint="eastAsia"/>
+              </w:rPr>
+              <w:t>問題</w:t>
+            </w:r>
+          </w:p>
+        </w:tc>
+        <w:tc>
+          <w:tcPr>
+            <w:tcW w:w="9923" w:type="dxa"/>
+            <w:gridSpan w:val="2"/>
+          </w:tcPr>
+          <w:p>
+            <w:pPr>
+              <w:jc w:val="center"/>
+            </w:pPr>
+            <w:r>
+              <w:rPr>
+                <w:rFonts w:hint="eastAsia"/>
+              </w:rPr>
+              <w:t>仕様</w:t>
             </w:r>
           </w:p>
         </w:tc>
@@ -2301,23 +3434,3025 @@
         </w:trPr>
         <w:tc>
           <w:tcPr>
+            <w:tcW w:w="675" w:type="dxa"/>
+            <w:vMerge w:val="restart"/>
+            <w:vAlign w:val="center"/>
+          </w:tcPr>
+          <w:p>
+            <w:pPr>
+              <w:jc w:val="center"/>
+            </w:pPr>
+          </w:p>
+        </w:tc>
+        <w:tc>
+          <w:tcPr>
+            <w:tcW w:w="1560" w:type="dxa"/>
+          </w:tcPr>
+          <w:p>
+            <w:r>
+              <w:rPr>
+                <w:rFonts w:hint="eastAsia"/>
+              </w:rPr>
+              <w:t>関数名</w:t>
+            </w:r>
+          </w:p>
+        </w:tc>
+        <w:tc>
+          <w:tcPr>
+            <w:tcW w:w="8363" w:type="dxa"/>
+          </w:tcPr>
+          <w:p>
+            <w:pPr>
+              <w:rPr>
+                <w:rFonts w:ascii="HGSｺﾞｼｯｸE" w:eastAsia="HGSｺﾞｼｯｸE" w:hAnsi="HGSｺﾞｼｯｸE"/>
+              </w:rPr>
+            </w:pPr>
+            <w:proofErr w:type="spellStart"/>
+            <w:r>
+              <w:rPr>
+                <w:rFonts w:ascii="HGSｺﾞｼｯｸE" w:eastAsia="HGSｺﾞｼｯｸE" w:hAnsi="HGSｺﾞｼｯｸE" w:hint="eastAsia"/>
+              </w:rPr>
+              <w:t>kaijo</w:t>
+            </w:r>
+            <w:proofErr w:type="spellEnd"/>
+          </w:p>
+        </w:tc>
+      </w:tr>
+      <w:tr>
+        <w:trPr>
+          <w:trHeight w:val="326"/>
+        </w:trPr>
+        <w:tc>
+          <w:tcPr>
+            <w:tcW w:w="675" w:type="dxa"/>
+            <w:vMerge/>
+          </w:tcPr>
+          <w:p>
+            <w:pPr>
+              <w:jc w:val="center"/>
+            </w:pPr>
+          </w:p>
+        </w:tc>
+        <w:tc>
+          <w:tcPr>
+            <w:tcW w:w="1560" w:type="dxa"/>
+          </w:tcPr>
+          <w:p>
+            <w:r>
+              <w:rPr>
+                <w:rFonts w:hint="eastAsia"/>
+              </w:rPr>
+              <w:t>パラメータ</w:t>
+            </w:r>
+          </w:p>
+        </w:tc>
+        <w:tc>
+          <w:tcPr>
+            <w:tcW w:w="8363" w:type="dxa"/>
+          </w:tcPr>
+          <w:p>
+            <w:pPr>
+              <w:rPr>
+                <w:rFonts w:ascii="HGSｺﾞｼｯｸE" w:eastAsia="HGSｺﾞｼｯｸE" w:hAnsi="HGSｺﾞｼｯｸE"/>
+              </w:rPr>
+            </w:pPr>
+            <w:r>
+              <w:rPr>
+                <w:rFonts w:ascii="HGSｺﾞｼｯｸE" w:eastAsia="HGSｺﾞｼｯｸE" w:hAnsi="HGSｺﾞｼｯｸE" w:hint="eastAsia"/>
+              </w:rPr>
+              <w:t>p</w:t>
+            </w:r>
+          </w:p>
+        </w:tc>
+      </w:tr>
+      <w:tr>
+        <w:trPr>
+          <w:trHeight w:val="489"/>
+        </w:trPr>
+        <w:tc>
+          <w:tcPr>
+            <w:tcW w:w="675" w:type="dxa"/>
+            <w:vMerge/>
+          </w:tcPr>
+          <w:p>
+            <w:pPr>
+              <w:jc w:val="center"/>
+            </w:pPr>
+          </w:p>
+        </w:tc>
+        <w:tc>
+          <w:tcPr>
+            <w:tcW w:w="1560" w:type="dxa"/>
+          </w:tcPr>
+          <w:p>
+            <w:r>
+              <w:rPr>
+                <w:rFonts w:hint="eastAsia"/>
+              </w:rPr>
+              <w:t>処理</w:t>
+            </w:r>
+          </w:p>
+        </w:tc>
+        <w:tc>
+          <w:tcPr>
+            <w:tcW w:w="8363" w:type="dxa"/>
+          </w:tcPr>
+          <w:p>
+            <w:pPr>
+              <w:rPr>
+                <w:rFonts w:ascii="HGSｺﾞｼｯｸE" w:eastAsia="HGSｺﾞｼｯｸE" w:hAnsi="HGSｺﾞｼｯｸE" w:hint="eastAsia"/>
+              </w:rPr>
+            </w:pPr>
+            <w:r>
+              <w:rPr>
+                <w:rFonts w:ascii="HGSｺﾞｼｯｸE" w:eastAsia="HGSｺﾞｼｯｸE" w:hAnsi="HGSｺﾞｼｯｸE" w:hint="eastAsia"/>
+              </w:rPr>
+              <w:t>p &gt; 1 のとき、</w:t>
+            </w:r>
+            <w:proofErr w:type="spellStart"/>
+            <w:r>
+              <w:rPr>
+                <w:rFonts w:ascii="HGSｺﾞｼｯｸE" w:eastAsia="HGSｺﾞｼｯｸE" w:hAnsi="HGSｺﾞｼｯｸE" w:hint="eastAsia"/>
+              </w:rPr>
+              <w:t>ans</w:t>
+            </w:r>
+            <w:proofErr w:type="spellEnd"/>
+            <w:r>
+              <w:rPr>
+                <w:rFonts w:ascii="HGSｺﾞｼｯｸE" w:eastAsia="HGSｺﾞｼｯｸE" w:hAnsi="HGSｺﾞｼｯｸE" w:hint="eastAsia"/>
+              </w:rPr>
+              <w:t xml:space="preserve"> ←p * </w:t>
+            </w:r>
+            <w:proofErr w:type="spellStart"/>
+            <w:r>
+              <w:rPr>
+                <w:rFonts w:ascii="HGSｺﾞｼｯｸE" w:eastAsia="HGSｺﾞｼｯｸE" w:hAnsi="HGSｺﾞｼｯｸE" w:hint="eastAsia"/>
+              </w:rPr>
+              <w:t>kaijo</w:t>
+            </w:r>
+            <w:proofErr w:type="spellEnd"/>
+            <w:r>
+              <w:rPr>
+                <w:rFonts w:ascii="HGSｺﾞｼｯｸE" w:eastAsia="HGSｺﾞｼｯｸE" w:hAnsi="HGSｺﾞｼｯｸE" w:hint="eastAsia"/>
+              </w:rPr>
+              <w:t>( p - 1 )</w:t>
+            </w:r>
+          </w:p>
+          <w:p>
+            <w:pPr>
+              <w:rPr>
+                <w:rFonts w:ascii="HGSｺﾞｼｯｸE" w:eastAsia="HGSｺﾞｼｯｸE" w:hAnsi="HGSｺﾞｼｯｸE"/>
+              </w:rPr>
+            </w:pPr>
+            <w:r>
+              <w:rPr>
+                <w:rFonts w:ascii="HGSｺﾞｼｯｸE" w:eastAsia="HGSｺﾞｼｯｸE" w:hAnsi="HGSｺﾞｼｯｸE" w:hint="eastAsia"/>
+              </w:rPr>
+              <w:t>p &gt; 1 以外のとき、</w:t>
+            </w:r>
+            <w:proofErr w:type="spellStart"/>
+            <w:r>
+              <w:rPr>
+                <w:rFonts w:ascii="HGSｺﾞｼｯｸE" w:eastAsia="HGSｺﾞｼｯｸE" w:hAnsi="HGSｺﾞｼｯｸE" w:hint="eastAsia"/>
+              </w:rPr>
+              <w:t>ans</w:t>
+            </w:r>
+            <w:proofErr w:type="spellEnd"/>
+            <w:r>
+              <w:rPr>
+                <w:rFonts w:ascii="HGSｺﾞｼｯｸE" w:eastAsia="HGSｺﾞｼｯｸE" w:hAnsi="HGSｺﾞｼｯｸE" w:hint="eastAsia"/>
+              </w:rPr>
+              <w:t xml:space="preserve"> ← 1  </w:t>
+            </w:r>
+          </w:p>
+        </w:tc>
+      </w:tr>
+      <w:tr>
+        <w:trPr>
+          <w:trHeight w:val="489"/>
+        </w:trPr>
+        <w:tc>
+          <w:tcPr>
+            <w:tcW w:w="675" w:type="dxa"/>
+            <w:vMerge/>
+          </w:tcPr>
+          <w:p>
+            <w:pPr>
+              <w:jc w:val="center"/>
+            </w:pPr>
+          </w:p>
+        </w:tc>
+        <w:tc>
+          <w:tcPr>
+            <w:tcW w:w="1560" w:type="dxa"/>
+          </w:tcPr>
+          <w:p>
+            <w:r>
+              <w:rPr>
+                <w:rFonts w:hint="eastAsia"/>
+              </w:rPr>
+              <w:t>戻り値</w:t>
+            </w:r>
+          </w:p>
+        </w:tc>
+        <w:tc>
+          <w:tcPr>
+            <w:tcW w:w="8363" w:type="dxa"/>
+          </w:tcPr>
+          <w:p>
+            <w:pPr>
+              <w:rPr>
+                <w:rFonts w:ascii="HGSｺﾞｼｯｸE" w:eastAsia="HGSｺﾞｼｯｸE" w:hAnsi="HGSｺﾞｼｯｸE"/>
+              </w:rPr>
+            </w:pPr>
+            <w:proofErr w:type="spellStart"/>
+            <w:r>
+              <w:rPr>
+                <w:rFonts w:ascii="HGSｺﾞｼｯｸE" w:eastAsia="HGSｺﾞｼｯｸE" w:hAnsi="HGSｺﾞｼｯｸE" w:hint="eastAsia"/>
+              </w:rPr>
+              <w:t>ans</w:t>
+            </w:r>
+            <w:proofErr w:type="spellEnd"/>
+          </w:p>
+        </w:tc>
+      </w:tr>
+      <w:tr>
+        <w:trPr>
+          <w:trHeight w:val="326"/>
+        </w:trPr>
+        <w:tc>
+          <w:tcPr>
             <w:tcW w:w="10598" w:type="dxa"/>
             <w:gridSpan w:val="3"/>
           </w:tcPr>
           <w:p>
+            <w:r>
+              <w:rPr>
+                <w:rFonts w:hint="eastAsia"/>
+              </w:rPr>
+              <w:t>解答欄</w:t>
+            </w:r>
+          </w:p>
+        </w:tc>
+      </w:tr>
+      <w:tr>
+        <w:trPr>
+          <w:trHeight w:val="326"/>
+        </w:trPr>
+        <w:tc>
+          <w:tcPr>
+            <w:tcW w:w="10598" w:type="dxa"/>
+            <w:gridSpan w:val="3"/>
+          </w:tcPr>
+          <w:p>
             <w:pPr>
               <w:pStyle w:val="a7"/>
               <w:rPr>
-                <w:rFonts w:hint="eastAsia"/>
-              </w:rPr>
-            </w:pPr>
+                <w:rFonts w:ascii="HGSｺﾞｼｯｸE" w:eastAsia="HGSｺﾞｼｯｸE" w:hAnsi="HGSｺﾞｼｯｸE" w:hint="eastAsia"/>
+              </w:rPr>
+            </w:pPr>
+            <w:r>
+              <w:rPr>
+                <w:rFonts w:ascii="HGSｺﾞｼｯｸE" w:eastAsia="HGSｺﾞｼｯｸE" w:hAnsi="HGSｺﾞｼｯｸE" w:hint="eastAsia"/>
+              </w:rPr>
+              <w:t xml:space="preserve">function  </w:t>
+            </w:r>
+            <w:proofErr w:type="spellStart"/>
+            <w:r>
+              <w:rPr>
+                <w:rFonts w:ascii="HGSｺﾞｼｯｸE" w:eastAsia="HGSｺﾞｼｯｸE" w:hAnsi="HGSｺﾞｼｯｸE" w:hint="eastAsia"/>
+              </w:rPr>
+              <w:t>kaijo</w:t>
+            </w:r>
+            <w:proofErr w:type="spellEnd"/>
+            <w:r>
+              <w:rPr>
+                <w:rFonts w:ascii="HGSｺﾞｼｯｸE" w:eastAsia="HGSｺﾞｼｯｸE" w:hAnsi="HGSｺﾞｼｯｸE" w:hint="eastAsia"/>
+              </w:rPr>
+              <w:t xml:space="preserve"> ( p ){</w:t>
+            </w:r>
+          </w:p>
+          <w:p>
+            <w:pPr>
+              <w:pStyle w:val="a7"/>
+              <w:rPr>
+                <w:rFonts w:ascii="HGSｺﾞｼｯｸE" w:eastAsia="HGSｺﾞｼｯｸE" w:hAnsi="HGSｺﾞｼｯｸE" w:hint="eastAsia"/>
+              </w:rPr>
+            </w:pPr>
+            <w:r>
+              <w:rPr>
+                <w:rFonts w:ascii="HGSｺﾞｼｯｸE" w:eastAsia="HGSｺﾞｼｯｸE" w:hAnsi="HGSｺﾞｼｯｸE" w:hint="eastAsia"/>
+              </w:rPr>
+              <w:t xml:space="preserve">  if ( p &gt; 1 ){</w:t>
+            </w:r>
+          </w:p>
+          <w:p>
+            <w:pPr>
+              <w:pStyle w:val="a7"/>
+              <w:rPr>
+                <w:rFonts w:ascii="HGSｺﾞｼｯｸE" w:eastAsia="HGSｺﾞｼｯｸE" w:hAnsi="HGSｺﾞｼｯｸE" w:hint="eastAsia"/>
+              </w:rPr>
+            </w:pPr>
+            <w:r>
+              <w:rPr>
+                <w:rFonts w:ascii="HGSｺﾞｼｯｸE" w:eastAsia="HGSｺﾞｼｯｸE" w:hAnsi="HGSｺﾞｼｯｸE" w:hint="eastAsia"/>
+              </w:rPr>
+              <w:t xml:space="preserve">    </w:t>
+            </w:r>
+            <w:proofErr w:type="spellStart"/>
+            <w:r>
+              <w:rPr>
+                <w:rFonts w:ascii="HGSｺﾞｼｯｸE" w:eastAsia="HGSｺﾞｼｯｸE" w:hAnsi="HGSｺﾞｼｯｸE" w:hint="eastAsia"/>
+              </w:rPr>
+              <w:t>ans</w:t>
+            </w:r>
+            <w:proofErr w:type="spellEnd"/>
+            <w:r>
+              <w:rPr>
+                <w:rFonts w:ascii="HGSｺﾞｼｯｸE" w:eastAsia="HGSｺﾞｼｯｸE" w:hAnsi="HGSｺﾞｼｯｸE" w:hint="eastAsia"/>
+              </w:rPr>
+              <w:t xml:space="preserve"> = </w:t>
+            </w:r>
+            <w:proofErr w:type="spellStart"/>
+            <w:r>
+              <w:rPr>
+                <w:rFonts w:ascii="HGSｺﾞｼｯｸE" w:eastAsia="HGSｺﾞｼｯｸE" w:hAnsi="HGSｺﾞｼｯｸE" w:hint="eastAsia"/>
+              </w:rPr>
+              <w:t>ans</w:t>
+            </w:r>
+            <w:proofErr w:type="spellEnd"/>
+            <w:r>
+              <w:rPr>
+                <w:rFonts w:ascii="HGSｺﾞｼｯｸE" w:eastAsia="HGSｺﾞｼｯｸE" w:hAnsi="HGSｺﾞｼｯｸE" w:hint="eastAsia"/>
+              </w:rPr>
+              <w:t xml:space="preserve"> * </w:t>
+            </w:r>
+            <w:proofErr w:type="spellStart"/>
+            <w:r>
+              <w:rPr>
+                <w:rFonts w:ascii="HGSｺﾞｼｯｸE" w:eastAsia="HGSｺﾞｼｯｸE" w:hAnsi="HGSｺﾞｼｯｸE" w:hint="eastAsia"/>
+              </w:rPr>
+              <w:t>kaijo</w:t>
+            </w:r>
+            <w:proofErr w:type="spellEnd"/>
+            <w:r>
+              <w:rPr>
+                <w:rFonts w:ascii="HGSｺﾞｼｯｸE" w:eastAsia="HGSｺﾞｼｯｸE" w:hAnsi="HGSｺﾞｼｯｸE" w:hint="eastAsia"/>
+              </w:rPr>
+              <w:t xml:space="preserve"> (  p - 1 );</w:t>
+            </w:r>
+          </w:p>
+          <w:p>
+            <w:pPr>
+              <w:pStyle w:val="a7"/>
+              <w:rPr>
+                <w:rFonts w:ascii="HGSｺﾞｼｯｸE" w:eastAsia="HGSｺﾞｼｯｸE" w:hAnsi="HGSｺﾞｼｯｸE" w:hint="eastAsia"/>
+              </w:rPr>
+            </w:pPr>
+            <w:r>
+              <w:rPr>
+                <w:rFonts w:ascii="HGSｺﾞｼｯｸE" w:eastAsia="HGSｺﾞｼｯｸE" w:hAnsi="HGSｺﾞｼｯｸE" w:hint="eastAsia"/>
+              </w:rPr>
+              <w:t xml:space="preserve">  }else {</w:t>
+            </w:r>
+          </w:p>
+          <w:p>
+            <w:pPr>
+              <w:pStyle w:val="a7"/>
+              <w:rPr>
+                <w:rFonts w:ascii="HGSｺﾞｼｯｸE" w:eastAsia="HGSｺﾞｼｯｸE" w:hAnsi="HGSｺﾞｼｯｸE" w:hint="eastAsia"/>
+              </w:rPr>
+            </w:pPr>
+            <w:r>
+              <w:rPr>
+                <w:rFonts w:ascii="HGSｺﾞｼｯｸE" w:eastAsia="HGSｺﾞｼｯｸE" w:hAnsi="HGSｺﾞｼｯｸE" w:hint="eastAsia"/>
+              </w:rPr>
+              <w:t xml:space="preserve">    </w:t>
+            </w:r>
+            <w:proofErr w:type="spellStart"/>
+            <w:r>
+              <w:rPr>
+                <w:rFonts w:ascii="HGSｺﾞｼｯｸE" w:eastAsia="HGSｺﾞｼｯｸE" w:hAnsi="HGSｺﾞｼｯｸE" w:hint="eastAsia"/>
+              </w:rPr>
+              <w:t>ans</w:t>
+            </w:r>
+            <w:proofErr w:type="spellEnd"/>
+            <w:r>
+              <w:rPr>
+                <w:rFonts w:ascii="HGSｺﾞｼｯｸE" w:eastAsia="HGSｺﾞｼｯｸE" w:hAnsi="HGSｺﾞｼｯｸE" w:hint="eastAsia"/>
+              </w:rPr>
+              <w:t xml:space="preserve"> = 1;</w:t>
+            </w:r>
+          </w:p>
+          <w:p>
+            <w:pPr>
+              <w:pStyle w:val="a7"/>
+              <w:rPr>
+                <w:rFonts w:ascii="HGSｺﾞｼｯｸE" w:eastAsia="HGSｺﾞｼｯｸE" w:hAnsi="HGSｺﾞｼｯｸE" w:hint="eastAsia"/>
+              </w:rPr>
+            </w:pPr>
+            <w:r>
+              <w:rPr>
+                <w:rFonts w:ascii="HGSｺﾞｼｯｸE" w:eastAsia="HGSｺﾞｼｯｸE" w:hAnsi="HGSｺﾞｼｯｸE" w:hint="eastAsia"/>
+              </w:rPr>
+              <w:t xml:space="preserve">  }</w:t>
+            </w:r>
+          </w:p>
+          <w:p>
+            <w:pPr>
+              <w:pStyle w:val="a7"/>
+              <w:rPr>
+                <w:rFonts w:ascii="HGSｺﾞｼｯｸE" w:eastAsia="HGSｺﾞｼｯｸE" w:hAnsi="HGSｺﾞｼｯｸE"/>
+              </w:rPr>
+            </w:pPr>
+            <w:r>
+              <w:rPr>
+                <w:rFonts w:ascii="HGSｺﾞｼｯｸE" w:eastAsia="HGSｺﾞｼｯｸE" w:hAnsi="HGSｺﾞｼｯｸE" w:hint="eastAsia"/>
+              </w:rPr>
+              <w:t xml:space="preserve">  return  </w:t>
+            </w:r>
+            <w:proofErr w:type="spellStart"/>
+            <w:r>
+              <w:rPr>
+                <w:rFonts w:ascii="HGSｺﾞｼｯｸE" w:eastAsia="HGSｺﾞｼｯｸE" w:hAnsi="HGSｺﾞｼｯｸE" w:hint="eastAsia"/>
+              </w:rPr>
+              <w:t>ans</w:t>
+            </w:r>
+            <w:proofErr w:type="spellEnd"/>
+            <w:r>
+              <w:rPr>
+                <w:rFonts w:ascii="HGSｺﾞｼｯｸE" w:eastAsia="HGSｺﾞｼｯｸE" w:hAnsi="HGSｺﾞｼｯｸE" w:hint="eastAsia"/>
+              </w:rPr>
+              <w:t xml:space="preserve"> ;</w:t>
+            </w:r>
           </w:p>
         </w:tc>
       </w:tr>
     </w:tbl>
     <w:p/>
-    <w:p/>
-    <w:p/>
+    <w:tbl>
+      <w:tblPr>
+        <w:tblStyle w:val="a6"/>
+        <w:tblW w:w="0" w:type="auto"/>
+        <w:tblLook w:val="04A0" w:firstRow="1" w:lastRow="0" w:firstColumn="1" w:lastColumn="0" w:noHBand="0" w:noVBand="1"/>
+      </w:tblPr>
+      <w:tblGrid>
+        <w:gridCol w:w="675"/>
+        <w:gridCol w:w="1560"/>
+        <w:gridCol w:w="8363"/>
+      </w:tblGrid>
+      <w:tr>
+        <w:tc>
+          <w:tcPr>
+            <w:tcW w:w="675" w:type="dxa"/>
+          </w:tcPr>
+          <w:p>
+            <w:pPr>
+              <w:jc w:val="center"/>
+            </w:pPr>
+            <w:r>
+              <w:rPr>
+                <w:rFonts w:hint="eastAsia"/>
+              </w:rPr>
+              <w:t>問題</w:t>
+            </w:r>
+          </w:p>
+        </w:tc>
+        <w:tc>
+          <w:tcPr>
+            <w:tcW w:w="9923" w:type="dxa"/>
+            <w:gridSpan w:val="2"/>
+          </w:tcPr>
+          <w:p>
+            <w:pPr>
+              <w:jc w:val="center"/>
+            </w:pPr>
+            <w:r>
+              <w:rPr>
+                <w:rFonts w:hint="eastAsia"/>
+              </w:rPr>
+              <w:t>仕様</w:t>
+            </w:r>
+          </w:p>
+        </w:tc>
+      </w:tr>
+      <w:tr>
+        <w:trPr>
+          <w:trHeight w:val="326"/>
+        </w:trPr>
+        <w:tc>
+          <w:tcPr>
+            <w:tcW w:w="675" w:type="dxa"/>
+            <w:vMerge w:val="restart"/>
+            <w:vAlign w:val="center"/>
+          </w:tcPr>
+          <w:p>
+            <w:pPr>
+              <w:jc w:val="center"/>
+            </w:pPr>
+          </w:p>
+        </w:tc>
+        <w:tc>
+          <w:tcPr>
+            <w:tcW w:w="1560" w:type="dxa"/>
+          </w:tcPr>
+          <w:p>
+            <w:r>
+              <w:rPr>
+                <w:rFonts w:hint="eastAsia"/>
+              </w:rPr>
+              <w:t>関数名</w:t>
+            </w:r>
+          </w:p>
+        </w:tc>
+        <w:tc>
+          <w:tcPr>
+            <w:tcW w:w="8363" w:type="dxa"/>
+          </w:tcPr>
+          <w:p>
+            <w:pPr>
+              <w:rPr>
+                <w:rFonts w:ascii="HGSｺﾞｼｯｸE" w:eastAsia="HGSｺﾞｼｯｸE" w:hAnsi="HGSｺﾞｼｯｸE"/>
+              </w:rPr>
+            </w:pPr>
+          </w:p>
+        </w:tc>
+      </w:tr>
+      <w:tr>
+        <w:trPr>
+          <w:trHeight w:val="326"/>
+        </w:trPr>
+        <w:tc>
+          <w:tcPr>
+            <w:tcW w:w="675" w:type="dxa"/>
+            <w:vMerge/>
+          </w:tcPr>
+          <w:p>
+            <w:pPr>
+              <w:jc w:val="center"/>
+            </w:pPr>
+          </w:p>
+        </w:tc>
+        <w:tc>
+          <w:tcPr>
+            <w:tcW w:w="1560" w:type="dxa"/>
+          </w:tcPr>
+          <w:p>
+            <w:r>
+              <w:rPr>
+                <w:rFonts w:hint="eastAsia"/>
+              </w:rPr>
+              <w:t>パラメータ</w:t>
+            </w:r>
+          </w:p>
+        </w:tc>
+        <w:tc>
+          <w:tcPr>
+            <w:tcW w:w="8363" w:type="dxa"/>
+          </w:tcPr>
+          <w:p>
+            <w:pPr>
+              <w:rPr>
+                <w:rFonts w:ascii="HGSｺﾞｼｯｸE" w:eastAsia="HGSｺﾞｼｯｸE" w:hAnsi="HGSｺﾞｼｯｸE"/>
+              </w:rPr>
+            </w:pPr>
+          </w:p>
+        </w:tc>
+      </w:tr>
+      <w:tr>
+        <w:trPr>
+          <w:trHeight w:val="489"/>
+        </w:trPr>
+        <w:tc>
+          <w:tcPr>
+            <w:tcW w:w="675" w:type="dxa"/>
+            <w:vMerge/>
+          </w:tcPr>
+          <w:p>
+            <w:pPr>
+              <w:jc w:val="center"/>
+            </w:pPr>
+          </w:p>
+        </w:tc>
+        <w:tc>
+          <w:tcPr>
+            <w:tcW w:w="1560" w:type="dxa"/>
+          </w:tcPr>
+          <w:p>
+            <w:r>
+              <w:rPr>
+                <w:rFonts w:hint="eastAsia"/>
+              </w:rPr>
+              <w:t>処理</w:t>
+            </w:r>
+          </w:p>
+        </w:tc>
+        <w:tc>
+          <w:tcPr>
+            <w:tcW w:w="8363" w:type="dxa"/>
+          </w:tcPr>
+          <w:p>
+            <w:pPr>
+              <w:rPr>
+                <w:rFonts w:ascii="HGSｺﾞｼｯｸE" w:eastAsia="HGSｺﾞｼｯｸE" w:hAnsi="HGSｺﾞｼｯｸE"/>
+              </w:rPr>
+            </w:pPr>
+          </w:p>
+        </w:tc>
+      </w:tr>
+      <w:tr>
+        <w:trPr>
+          <w:trHeight w:val="489"/>
+        </w:trPr>
+        <w:tc>
+          <w:tcPr>
+            <w:tcW w:w="675" w:type="dxa"/>
+            <w:vMerge/>
+          </w:tcPr>
+          <w:p>
+            <w:pPr>
+              <w:jc w:val="center"/>
+            </w:pPr>
+          </w:p>
+        </w:tc>
+        <w:tc>
+          <w:tcPr>
+            <w:tcW w:w="1560" w:type="dxa"/>
+          </w:tcPr>
+          <w:p>
+            <w:r>
+              <w:rPr>
+                <w:rFonts w:hint="eastAsia"/>
+              </w:rPr>
+              <w:t>戻り値</w:t>
+            </w:r>
+          </w:p>
+        </w:tc>
+        <w:tc>
+          <w:tcPr>
+            <w:tcW w:w="8363" w:type="dxa"/>
+          </w:tcPr>
+          <w:p>
+            <w:pPr>
+              <w:rPr>
+                <w:rFonts w:ascii="HGSｺﾞｼｯｸE" w:eastAsia="HGSｺﾞｼｯｸE" w:hAnsi="HGSｺﾞｼｯｸE"/>
+              </w:rPr>
+            </w:pPr>
+          </w:p>
+        </w:tc>
+      </w:tr>
+      <w:tr>
+        <w:trPr>
+          <w:trHeight w:val="326"/>
+        </w:trPr>
+        <w:tc>
+          <w:tcPr>
+            <w:tcW w:w="10598" w:type="dxa"/>
+            <w:gridSpan w:val="3"/>
+          </w:tcPr>
+          <w:p>
+            <w:r>
+              <w:rPr>
+                <w:rFonts w:hint="eastAsia"/>
+              </w:rPr>
+              <w:t>解答欄</w:t>
+            </w:r>
+          </w:p>
+        </w:tc>
+      </w:tr>
+      <w:tr>
+        <w:trPr>
+          <w:trHeight w:val="326"/>
+        </w:trPr>
+        <w:tc>
+          <w:tcPr>
+            <w:tcW w:w="10598" w:type="dxa"/>
+            <w:gridSpan w:val="3"/>
+          </w:tcPr>
+          <w:p>
+            <w:pPr>
+              <w:pStyle w:val="a7"/>
+              <w:rPr>
+                <w:rFonts w:ascii="HGSｺﾞｼｯｸE" w:eastAsia="HGSｺﾞｼｯｸE" w:hAnsi="HGSｺﾞｼｯｸE"/>
+              </w:rPr>
+            </w:pPr>
+          </w:p>
+        </w:tc>
+      </w:tr>
+    </w:tbl>
+    <w:p>
+      <w:pPr>
+        <w:rPr>
+          <w:rFonts w:hint="eastAsia"/>
+        </w:rPr>
+      </w:pPr>
+    </w:p>
+    <w:tbl>
+      <w:tblPr>
+        <w:tblStyle w:val="a6"/>
+        <w:tblW w:w="0" w:type="auto"/>
+        <w:tblLook w:val="04A0" w:firstRow="1" w:lastRow="0" w:firstColumn="1" w:lastColumn="0" w:noHBand="0" w:noVBand="1"/>
+      </w:tblPr>
+      <w:tblGrid>
+        <w:gridCol w:w="675"/>
+        <w:gridCol w:w="1560"/>
+        <w:gridCol w:w="8363"/>
+      </w:tblGrid>
+      <w:tr>
+        <w:tc>
+          <w:tcPr>
+            <w:tcW w:w="675" w:type="dxa"/>
+          </w:tcPr>
+          <w:p>
+            <w:pPr>
+              <w:jc w:val="center"/>
+            </w:pPr>
+            <w:r>
+              <w:rPr>
+                <w:rFonts w:hint="eastAsia"/>
+              </w:rPr>
+              <w:t>問題</w:t>
+            </w:r>
+          </w:p>
+        </w:tc>
+        <w:tc>
+          <w:tcPr>
+            <w:tcW w:w="9923" w:type="dxa"/>
+            <w:gridSpan w:val="2"/>
+          </w:tcPr>
+          <w:p>
+            <w:pPr>
+              <w:jc w:val="center"/>
+            </w:pPr>
+            <w:r>
+              <w:rPr>
+                <w:rFonts w:hint="eastAsia"/>
+              </w:rPr>
+              <w:t>仕様</w:t>
+            </w:r>
+          </w:p>
+        </w:tc>
+      </w:tr>
+      <w:tr>
+        <w:trPr>
+          <w:trHeight w:val="326"/>
+        </w:trPr>
+        <w:tc>
+          <w:tcPr>
+            <w:tcW w:w="675" w:type="dxa"/>
+            <w:vMerge w:val="restart"/>
+            <w:vAlign w:val="center"/>
+          </w:tcPr>
+          <w:p>
+            <w:pPr>
+              <w:jc w:val="center"/>
+            </w:pPr>
+          </w:p>
+        </w:tc>
+        <w:tc>
+          <w:tcPr>
+            <w:tcW w:w="1560" w:type="dxa"/>
+          </w:tcPr>
+          <w:p>
+            <w:r>
+              <w:rPr>
+                <w:rFonts w:hint="eastAsia"/>
+              </w:rPr>
+              <w:t>関数名</w:t>
+            </w:r>
+          </w:p>
+        </w:tc>
+        <w:tc>
+          <w:tcPr>
+            <w:tcW w:w="8363" w:type="dxa"/>
+          </w:tcPr>
+          <w:p>
+            <w:pPr>
+              <w:rPr>
+                <w:rFonts w:ascii="HGSｺﾞｼｯｸE" w:eastAsia="HGSｺﾞｼｯｸE" w:hAnsi="HGSｺﾞｼｯｸE"/>
+              </w:rPr>
+            </w:pPr>
+          </w:p>
+        </w:tc>
+      </w:tr>
+      <w:tr>
+        <w:trPr>
+          <w:trHeight w:val="326"/>
+        </w:trPr>
+        <w:tc>
+          <w:tcPr>
+            <w:tcW w:w="675" w:type="dxa"/>
+            <w:vMerge/>
+          </w:tcPr>
+          <w:p>
+            <w:pPr>
+              <w:jc w:val="center"/>
+            </w:pPr>
+          </w:p>
+        </w:tc>
+        <w:tc>
+          <w:tcPr>
+            <w:tcW w:w="1560" w:type="dxa"/>
+          </w:tcPr>
+          <w:p>
+            <w:r>
+              <w:rPr>
+                <w:rFonts w:hint="eastAsia"/>
+              </w:rPr>
+              <w:t>パラメータ</w:t>
+            </w:r>
+          </w:p>
+        </w:tc>
+        <w:tc>
+          <w:tcPr>
+            <w:tcW w:w="8363" w:type="dxa"/>
+          </w:tcPr>
+          <w:p>
+            <w:pPr>
+              <w:rPr>
+                <w:rFonts w:ascii="HGSｺﾞｼｯｸE" w:eastAsia="HGSｺﾞｼｯｸE" w:hAnsi="HGSｺﾞｼｯｸE"/>
+              </w:rPr>
+            </w:pPr>
+          </w:p>
+        </w:tc>
+      </w:tr>
+      <w:tr>
+        <w:trPr>
+          <w:trHeight w:val="489"/>
+        </w:trPr>
+        <w:tc>
+          <w:tcPr>
+            <w:tcW w:w="675" w:type="dxa"/>
+            <w:vMerge/>
+          </w:tcPr>
+          <w:p>
+            <w:pPr>
+              <w:jc w:val="center"/>
+            </w:pPr>
+          </w:p>
+        </w:tc>
+        <w:tc>
+          <w:tcPr>
+            <w:tcW w:w="1560" w:type="dxa"/>
+          </w:tcPr>
+          <w:p>
+            <w:r>
+              <w:rPr>
+                <w:rFonts w:hint="eastAsia"/>
+              </w:rPr>
+              <w:t>処理</w:t>
+            </w:r>
+          </w:p>
+        </w:tc>
+        <w:tc>
+          <w:tcPr>
+            <w:tcW w:w="8363" w:type="dxa"/>
+          </w:tcPr>
+          <w:p>
+            <w:pPr>
+              <w:rPr>
+                <w:rFonts w:ascii="HGSｺﾞｼｯｸE" w:eastAsia="HGSｺﾞｼｯｸE" w:hAnsi="HGSｺﾞｼｯｸE"/>
+              </w:rPr>
+            </w:pPr>
+          </w:p>
+        </w:tc>
+      </w:tr>
+      <w:tr>
+        <w:trPr>
+          <w:trHeight w:val="489"/>
+        </w:trPr>
+        <w:tc>
+          <w:tcPr>
+            <w:tcW w:w="675" w:type="dxa"/>
+            <w:vMerge/>
+          </w:tcPr>
+          <w:p>
+            <w:pPr>
+              <w:jc w:val="center"/>
+            </w:pPr>
+          </w:p>
+        </w:tc>
+        <w:tc>
+          <w:tcPr>
+            <w:tcW w:w="1560" w:type="dxa"/>
+          </w:tcPr>
+          <w:p>
+            <w:r>
+              <w:rPr>
+                <w:rFonts w:hint="eastAsia"/>
+              </w:rPr>
+              <w:t>戻り値</w:t>
+            </w:r>
+          </w:p>
+        </w:tc>
+        <w:tc>
+          <w:tcPr>
+            <w:tcW w:w="8363" w:type="dxa"/>
+          </w:tcPr>
+          <w:p>
+            <w:pPr>
+              <w:rPr>
+                <w:rFonts w:ascii="HGSｺﾞｼｯｸE" w:eastAsia="HGSｺﾞｼｯｸE" w:hAnsi="HGSｺﾞｼｯｸE"/>
+              </w:rPr>
+            </w:pPr>
+          </w:p>
+        </w:tc>
+      </w:tr>
+      <w:tr>
+        <w:trPr>
+          <w:trHeight w:val="326"/>
+        </w:trPr>
+        <w:tc>
+          <w:tcPr>
+            <w:tcW w:w="10598" w:type="dxa"/>
+            <w:gridSpan w:val="3"/>
+          </w:tcPr>
+          <w:p>
+            <w:r>
+              <w:rPr>
+                <w:rFonts w:hint="eastAsia"/>
+              </w:rPr>
+              <w:t>解答欄</w:t>
+            </w:r>
+          </w:p>
+        </w:tc>
+      </w:tr>
+      <w:tr>
+        <w:trPr>
+          <w:trHeight w:val="326"/>
+        </w:trPr>
+        <w:tc>
+          <w:tcPr>
+            <w:tcW w:w="10598" w:type="dxa"/>
+            <w:gridSpan w:val="3"/>
+          </w:tcPr>
+          <w:p>
+            <w:pPr>
+              <w:pStyle w:val="a7"/>
+              <w:rPr>
+                <w:rFonts w:ascii="HGSｺﾞｼｯｸE" w:eastAsia="HGSｺﾞｼｯｸE" w:hAnsi="HGSｺﾞｼｯｸE"/>
+              </w:rPr>
+            </w:pPr>
+          </w:p>
+        </w:tc>
+      </w:tr>
+    </w:tbl>
+    <w:p>
+      <w:pPr>
+        <w:rPr>
+          <w:rFonts w:hint="eastAsia"/>
+        </w:rPr>
+      </w:pPr>
+    </w:p>
+    <w:tbl>
+      <w:tblPr>
+        <w:tblStyle w:val="a6"/>
+        <w:tblW w:w="0" w:type="auto"/>
+        <w:tblLook w:val="04A0" w:firstRow="1" w:lastRow="0" w:firstColumn="1" w:lastColumn="0" w:noHBand="0" w:noVBand="1"/>
+      </w:tblPr>
+      <w:tblGrid>
+        <w:gridCol w:w="675"/>
+        <w:gridCol w:w="1560"/>
+        <w:gridCol w:w="8363"/>
+      </w:tblGrid>
+      <w:tr>
+        <w:tc>
+          <w:tcPr>
+            <w:tcW w:w="675" w:type="dxa"/>
+          </w:tcPr>
+          <w:p>
+            <w:pPr>
+              <w:jc w:val="center"/>
+            </w:pPr>
+            <w:r>
+              <w:rPr>
+                <w:rFonts w:hint="eastAsia"/>
+              </w:rPr>
+              <w:t>問題</w:t>
+            </w:r>
+          </w:p>
+        </w:tc>
+        <w:tc>
+          <w:tcPr>
+            <w:tcW w:w="9923" w:type="dxa"/>
+            <w:gridSpan w:val="2"/>
+          </w:tcPr>
+          <w:p>
+            <w:pPr>
+              <w:jc w:val="center"/>
+            </w:pPr>
+            <w:r>
+              <w:rPr>
+                <w:rFonts w:hint="eastAsia"/>
+              </w:rPr>
+              <w:t>仕様</w:t>
+            </w:r>
+          </w:p>
+        </w:tc>
+      </w:tr>
+      <w:tr>
+        <w:trPr>
+          <w:trHeight w:val="326"/>
+        </w:trPr>
+        <w:tc>
+          <w:tcPr>
+            <w:tcW w:w="675" w:type="dxa"/>
+            <w:vMerge w:val="restart"/>
+            <w:vAlign w:val="center"/>
+          </w:tcPr>
+          <w:p>
+            <w:pPr>
+              <w:jc w:val="center"/>
+            </w:pPr>
+          </w:p>
+        </w:tc>
+        <w:tc>
+          <w:tcPr>
+            <w:tcW w:w="1560" w:type="dxa"/>
+          </w:tcPr>
+          <w:p>
+            <w:r>
+              <w:rPr>
+                <w:rFonts w:hint="eastAsia"/>
+              </w:rPr>
+              <w:t>関数名</w:t>
+            </w:r>
+          </w:p>
+        </w:tc>
+        <w:tc>
+          <w:tcPr>
+            <w:tcW w:w="8363" w:type="dxa"/>
+          </w:tcPr>
+          <w:p>
+            <w:pPr>
+              <w:rPr>
+                <w:rFonts w:ascii="HGSｺﾞｼｯｸE" w:eastAsia="HGSｺﾞｼｯｸE" w:hAnsi="HGSｺﾞｼｯｸE"/>
+              </w:rPr>
+            </w:pPr>
+          </w:p>
+        </w:tc>
+      </w:tr>
+      <w:tr>
+        <w:trPr>
+          <w:trHeight w:val="326"/>
+        </w:trPr>
+        <w:tc>
+          <w:tcPr>
+            <w:tcW w:w="675" w:type="dxa"/>
+            <w:vMerge/>
+          </w:tcPr>
+          <w:p>
+            <w:pPr>
+              <w:jc w:val="center"/>
+            </w:pPr>
+          </w:p>
+        </w:tc>
+        <w:tc>
+          <w:tcPr>
+            <w:tcW w:w="1560" w:type="dxa"/>
+          </w:tcPr>
+          <w:p>
+            <w:r>
+              <w:rPr>
+                <w:rFonts w:hint="eastAsia"/>
+              </w:rPr>
+              <w:t>パラメータ</w:t>
+            </w:r>
+          </w:p>
+        </w:tc>
+        <w:tc>
+          <w:tcPr>
+            <w:tcW w:w="8363" w:type="dxa"/>
+          </w:tcPr>
+          <w:p>
+            <w:pPr>
+              <w:rPr>
+                <w:rFonts w:ascii="HGSｺﾞｼｯｸE" w:eastAsia="HGSｺﾞｼｯｸE" w:hAnsi="HGSｺﾞｼｯｸE"/>
+              </w:rPr>
+            </w:pPr>
+          </w:p>
+        </w:tc>
+      </w:tr>
+      <w:tr>
+        <w:trPr>
+          <w:trHeight w:val="489"/>
+        </w:trPr>
+        <w:tc>
+          <w:tcPr>
+            <w:tcW w:w="675" w:type="dxa"/>
+            <w:vMerge/>
+          </w:tcPr>
+          <w:p>
+            <w:pPr>
+              <w:jc w:val="center"/>
+            </w:pPr>
+          </w:p>
+        </w:tc>
+        <w:tc>
+          <w:tcPr>
+            <w:tcW w:w="1560" w:type="dxa"/>
+          </w:tcPr>
+          <w:p>
+            <w:r>
+              <w:rPr>
+                <w:rFonts w:hint="eastAsia"/>
+              </w:rPr>
+              <w:t>処理</w:t>
+            </w:r>
+          </w:p>
+        </w:tc>
+        <w:tc>
+          <w:tcPr>
+            <w:tcW w:w="8363" w:type="dxa"/>
+          </w:tcPr>
+          <w:p>
+            <w:pPr>
+              <w:rPr>
+                <w:rFonts w:ascii="HGSｺﾞｼｯｸE" w:eastAsia="HGSｺﾞｼｯｸE" w:hAnsi="HGSｺﾞｼｯｸE"/>
+              </w:rPr>
+            </w:pPr>
+          </w:p>
+        </w:tc>
+      </w:tr>
+      <w:tr>
+        <w:trPr>
+          <w:trHeight w:val="489"/>
+        </w:trPr>
+        <w:tc>
+          <w:tcPr>
+            <w:tcW w:w="675" w:type="dxa"/>
+            <w:vMerge/>
+          </w:tcPr>
+          <w:p>
+            <w:pPr>
+              <w:jc w:val="center"/>
+            </w:pPr>
+          </w:p>
+        </w:tc>
+        <w:tc>
+          <w:tcPr>
+            <w:tcW w:w="1560" w:type="dxa"/>
+          </w:tcPr>
+          <w:p>
+            <w:r>
+              <w:rPr>
+                <w:rFonts w:hint="eastAsia"/>
+              </w:rPr>
+              <w:t>戻り値</w:t>
+            </w:r>
+          </w:p>
+        </w:tc>
+        <w:tc>
+          <w:tcPr>
+            <w:tcW w:w="8363" w:type="dxa"/>
+          </w:tcPr>
+          <w:p>
+            <w:pPr>
+              <w:rPr>
+                <w:rFonts w:ascii="HGSｺﾞｼｯｸE" w:eastAsia="HGSｺﾞｼｯｸE" w:hAnsi="HGSｺﾞｼｯｸE"/>
+              </w:rPr>
+            </w:pPr>
+          </w:p>
+        </w:tc>
+      </w:tr>
+      <w:tr>
+        <w:trPr>
+          <w:trHeight w:val="326"/>
+        </w:trPr>
+        <w:tc>
+          <w:tcPr>
+            <w:tcW w:w="10598" w:type="dxa"/>
+            <w:gridSpan w:val="3"/>
+          </w:tcPr>
+          <w:p>
+            <w:r>
+              <w:rPr>
+                <w:rFonts w:hint="eastAsia"/>
+              </w:rPr>
+              <w:t>解答欄</w:t>
+            </w:r>
+          </w:p>
+        </w:tc>
+      </w:tr>
+      <w:tr>
+        <w:trPr>
+          <w:trHeight w:val="326"/>
+        </w:trPr>
+        <w:tc>
+          <w:tcPr>
+            <w:tcW w:w="10598" w:type="dxa"/>
+            <w:gridSpan w:val="3"/>
+          </w:tcPr>
+          <w:p>
+            <w:pPr>
+              <w:pStyle w:val="a7"/>
+              <w:rPr>
+                <w:rFonts w:ascii="HGSｺﾞｼｯｸE" w:eastAsia="HGSｺﾞｼｯｸE" w:hAnsi="HGSｺﾞｼｯｸE"/>
+              </w:rPr>
+            </w:pPr>
+          </w:p>
+        </w:tc>
+      </w:tr>
+    </w:tbl>
+    <w:p>
+      <w:pPr>
+        <w:rPr>
+          <w:rFonts w:hint="eastAsia"/>
+        </w:rPr>
+      </w:pPr>
+    </w:p>
+    <w:tbl>
+      <w:tblPr>
+        <w:tblStyle w:val="a6"/>
+        <w:tblW w:w="0" w:type="auto"/>
+        <w:tblLook w:val="04A0" w:firstRow="1" w:lastRow="0" w:firstColumn="1" w:lastColumn="0" w:noHBand="0" w:noVBand="1"/>
+      </w:tblPr>
+      <w:tblGrid>
+        <w:gridCol w:w="675"/>
+        <w:gridCol w:w="1560"/>
+        <w:gridCol w:w="8363"/>
+      </w:tblGrid>
+      <w:tr>
+        <w:tc>
+          <w:tcPr>
+            <w:tcW w:w="675" w:type="dxa"/>
+          </w:tcPr>
+          <w:p>
+            <w:pPr>
+              <w:jc w:val="center"/>
+            </w:pPr>
+            <w:r>
+              <w:rPr>
+                <w:rFonts w:hint="eastAsia"/>
+              </w:rPr>
+              <w:t>問題</w:t>
+            </w:r>
+          </w:p>
+        </w:tc>
+        <w:tc>
+          <w:tcPr>
+            <w:tcW w:w="9923" w:type="dxa"/>
+            <w:gridSpan w:val="2"/>
+          </w:tcPr>
+          <w:p>
+            <w:pPr>
+              <w:jc w:val="center"/>
+            </w:pPr>
+            <w:r>
+              <w:rPr>
+                <w:rFonts w:hint="eastAsia"/>
+              </w:rPr>
+              <w:t>仕様</w:t>
+            </w:r>
+          </w:p>
+        </w:tc>
+      </w:tr>
+      <w:tr>
+        <w:trPr>
+          <w:trHeight w:val="326"/>
+        </w:trPr>
+        <w:tc>
+          <w:tcPr>
+            <w:tcW w:w="675" w:type="dxa"/>
+            <w:vMerge w:val="restart"/>
+            <w:vAlign w:val="center"/>
+          </w:tcPr>
+          <w:p>
+            <w:pPr>
+              <w:jc w:val="center"/>
+            </w:pPr>
+          </w:p>
+        </w:tc>
+        <w:tc>
+          <w:tcPr>
+            <w:tcW w:w="1560" w:type="dxa"/>
+          </w:tcPr>
+          <w:p>
+            <w:r>
+              <w:rPr>
+                <w:rFonts w:hint="eastAsia"/>
+              </w:rPr>
+              <w:t>関数名</w:t>
+            </w:r>
+          </w:p>
+        </w:tc>
+        <w:tc>
+          <w:tcPr>
+            <w:tcW w:w="8363" w:type="dxa"/>
+          </w:tcPr>
+          <w:p>
+            <w:pPr>
+              <w:rPr>
+                <w:rFonts w:ascii="HGSｺﾞｼｯｸE" w:eastAsia="HGSｺﾞｼｯｸE" w:hAnsi="HGSｺﾞｼｯｸE"/>
+              </w:rPr>
+            </w:pPr>
+          </w:p>
+        </w:tc>
+      </w:tr>
+      <w:tr>
+        <w:trPr>
+          <w:trHeight w:val="326"/>
+        </w:trPr>
+        <w:tc>
+          <w:tcPr>
+            <w:tcW w:w="675" w:type="dxa"/>
+            <w:vMerge/>
+          </w:tcPr>
+          <w:p>
+            <w:pPr>
+              <w:jc w:val="center"/>
+            </w:pPr>
+          </w:p>
+        </w:tc>
+        <w:tc>
+          <w:tcPr>
+            <w:tcW w:w="1560" w:type="dxa"/>
+          </w:tcPr>
+          <w:p>
+            <w:r>
+              <w:rPr>
+                <w:rFonts w:hint="eastAsia"/>
+              </w:rPr>
+              <w:t>パラメータ</w:t>
+            </w:r>
+          </w:p>
+        </w:tc>
+        <w:tc>
+          <w:tcPr>
+            <w:tcW w:w="8363" w:type="dxa"/>
+          </w:tcPr>
+          <w:p>
+            <w:pPr>
+              <w:rPr>
+                <w:rFonts w:ascii="HGSｺﾞｼｯｸE" w:eastAsia="HGSｺﾞｼｯｸE" w:hAnsi="HGSｺﾞｼｯｸE"/>
+              </w:rPr>
+            </w:pPr>
+          </w:p>
+        </w:tc>
+      </w:tr>
+      <w:tr>
+        <w:trPr>
+          <w:trHeight w:val="489"/>
+        </w:trPr>
+        <w:tc>
+          <w:tcPr>
+            <w:tcW w:w="675" w:type="dxa"/>
+            <w:vMerge/>
+          </w:tcPr>
+          <w:p>
+            <w:pPr>
+              <w:jc w:val="center"/>
+            </w:pPr>
+          </w:p>
+        </w:tc>
+        <w:tc>
+          <w:tcPr>
+            <w:tcW w:w="1560" w:type="dxa"/>
+          </w:tcPr>
+          <w:p>
+            <w:r>
+              <w:rPr>
+                <w:rFonts w:hint="eastAsia"/>
+              </w:rPr>
+              <w:t>処理</w:t>
+            </w:r>
+          </w:p>
+        </w:tc>
+        <w:tc>
+          <w:tcPr>
+            <w:tcW w:w="8363" w:type="dxa"/>
+          </w:tcPr>
+          <w:p>
+            <w:pPr>
+              <w:rPr>
+                <w:rFonts w:ascii="HGSｺﾞｼｯｸE" w:eastAsia="HGSｺﾞｼｯｸE" w:hAnsi="HGSｺﾞｼｯｸE"/>
+              </w:rPr>
+            </w:pPr>
+          </w:p>
+        </w:tc>
+      </w:tr>
+      <w:tr>
+        <w:trPr>
+          <w:trHeight w:val="489"/>
+        </w:trPr>
+        <w:tc>
+          <w:tcPr>
+            <w:tcW w:w="675" w:type="dxa"/>
+            <w:vMerge/>
+          </w:tcPr>
+          <w:p>
+            <w:pPr>
+              <w:jc w:val="center"/>
+            </w:pPr>
+          </w:p>
+        </w:tc>
+        <w:tc>
+          <w:tcPr>
+            <w:tcW w:w="1560" w:type="dxa"/>
+          </w:tcPr>
+          <w:p>
+            <w:r>
+              <w:rPr>
+                <w:rFonts w:hint="eastAsia"/>
+              </w:rPr>
+              <w:t>戻り値</w:t>
+            </w:r>
+          </w:p>
+        </w:tc>
+        <w:tc>
+          <w:tcPr>
+            <w:tcW w:w="8363" w:type="dxa"/>
+          </w:tcPr>
+          <w:p>
+            <w:pPr>
+              <w:rPr>
+                <w:rFonts w:ascii="HGSｺﾞｼｯｸE" w:eastAsia="HGSｺﾞｼｯｸE" w:hAnsi="HGSｺﾞｼｯｸE"/>
+              </w:rPr>
+            </w:pPr>
+          </w:p>
+        </w:tc>
+      </w:tr>
+      <w:tr>
+        <w:trPr>
+          <w:trHeight w:val="326"/>
+        </w:trPr>
+        <w:tc>
+          <w:tcPr>
+            <w:tcW w:w="10598" w:type="dxa"/>
+            <w:gridSpan w:val="3"/>
+          </w:tcPr>
+          <w:p>
+            <w:r>
+              <w:rPr>
+                <w:rFonts w:hint="eastAsia"/>
+              </w:rPr>
+              <w:t>解答欄</w:t>
+            </w:r>
+          </w:p>
+        </w:tc>
+      </w:tr>
+      <w:tr>
+        <w:trPr>
+          <w:trHeight w:val="326"/>
+        </w:trPr>
+        <w:tc>
+          <w:tcPr>
+            <w:tcW w:w="10598" w:type="dxa"/>
+            <w:gridSpan w:val="3"/>
+          </w:tcPr>
+          <w:p>
+            <w:pPr>
+              <w:pStyle w:val="a7"/>
+              <w:rPr>
+                <w:rFonts w:ascii="HGSｺﾞｼｯｸE" w:eastAsia="HGSｺﾞｼｯｸE" w:hAnsi="HGSｺﾞｼｯｸE"/>
+              </w:rPr>
+            </w:pPr>
+          </w:p>
+        </w:tc>
+      </w:tr>
+    </w:tbl>
+    <w:p>
+      <w:pPr>
+        <w:rPr>
+          <w:rFonts w:hint="eastAsia"/>
+        </w:rPr>
+      </w:pPr>
+    </w:p>
+    <w:tbl>
+      <w:tblPr>
+        <w:tblStyle w:val="a6"/>
+        <w:tblW w:w="0" w:type="auto"/>
+        <w:tblLook w:val="04A0" w:firstRow="1" w:lastRow="0" w:firstColumn="1" w:lastColumn="0" w:noHBand="0" w:noVBand="1"/>
+      </w:tblPr>
+      <w:tblGrid>
+        <w:gridCol w:w="675"/>
+        <w:gridCol w:w="1560"/>
+        <w:gridCol w:w="8363"/>
+      </w:tblGrid>
+      <w:tr>
+        <w:tc>
+          <w:tcPr>
+            <w:tcW w:w="675" w:type="dxa"/>
+          </w:tcPr>
+          <w:p>
+            <w:pPr>
+              <w:jc w:val="center"/>
+            </w:pPr>
+            <w:r>
+              <w:rPr>
+                <w:rFonts w:hint="eastAsia"/>
+              </w:rPr>
+              <w:t>問題</w:t>
+            </w:r>
+          </w:p>
+        </w:tc>
+        <w:tc>
+          <w:tcPr>
+            <w:tcW w:w="9923" w:type="dxa"/>
+            <w:gridSpan w:val="2"/>
+          </w:tcPr>
+          <w:p>
+            <w:pPr>
+              <w:jc w:val="center"/>
+            </w:pPr>
+            <w:r>
+              <w:rPr>
+                <w:rFonts w:hint="eastAsia"/>
+              </w:rPr>
+              <w:t>仕様</w:t>
+            </w:r>
+          </w:p>
+        </w:tc>
+      </w:tr>
+      <w:tr>
+        <w:trPr>
+          <w:trHeight w:val="326"/>
+        </w:trPr>
+        <w:tc>
+          <w:tcPr>
+            <w:tcW w:w="675" w:type="dxa"/>
+            <w:vMerge w:val="restart"/>
+            <w:vAlign w:val="center"/>
+          </w:tcPr>
+          <w:p>
+            <w:pPr>
+              <w:jc w:val="center"/>
+            </w:pPr>
+          </w:p>
+        </w:tc>
+        <w:tc>
+          <w:tcPr>
+            <w:tcW w:w="1560" w:type="dxa"/>
+          </w:tcPr>
+          <w:p>
+            <w:r>
+              <w:rPr>
+                <w:rFonts w:hint="eastAsia"/>
+              </w:rPr>
+              <w:t>関数名</w:t>
+            </w:r>
+          </w:p>
+        </w:tc>
+        <w:tc>
+          <w:tcPr>
+            <w:tcW w:w="8363" w:type="dxa"/>
+          </w:tcPr>
+          <w:p>
+            <w:pPr>
+              <w:rPr>
+                <w:rFonts w:ascii="HGSｺﾞｼｯｸE" w:eastAsia="HGSｺﾞｼｯｸE" w:hAnsi="HGSｺﾞｼｯｸE"/>
+              </w:rPr>
+            </w:pPr>
+          </w:p>
+        </w:tc>
+      </w:tr>
+      <w:tr>
+        <w:trPr>
+          <w:trHeight w:val="326"/>
+        </w:trPr>
+        <w:tc>
+          <w:tcPr>
+            <w:tcW w:w="675" w:type="dxa"/>
+            <w:vMerge/>
+          </w:tcPr>
+          <w:p>
+            <w:pPr>
+              <w:jc w:val="center"/>
+            </w:pPr>
+          </w:p>
+        </w:tc>
+        <w:tc>
+          <w:tcPr>
+            <w:tcW w:w="1560" w:type="dxa"/>
+          </w:tcPr>
+          <w:p>
+            <w:r>
+              <w:rPr>
+                <w:rFonts w:hint="eastAsia"/>
+              </w:rPr>
+              <w:t>パラメータ</w:t>
+            </w:r>
+          </w:p>
+        </w:tc>
+        <w:tc>
+          <w:tcPr>
+            <w:tcW w:w="8363" w:type="dxa"/>
+          </w:tcPr>
+          <w:p>
+            <w:pPr>
+              <w:rPr>
+                <w:rFonts w:ascii="HGSｺﾞｼｯｸE" w:eastAsia="HGSｺﾞｼｯｸE" w:hAnsi="HGSｺﾞｼｯｸE"/>
+              </w:rPr>
+            </w:pPr>
+          </w:p>
+        </w:tc>
+      </w:tr>
+      <w:tr>
+        <w:trPr>
+          <w:trHeight w:val="489"/>
+        </w:trPr>
+        <w:tc>
+          <w:tcPr>
+            <w:tcW w:w="675" w:type="dxa"/>
+            <w:vMerge/>
+          </w:tcPr>
+          <w:p>
+            <w:pPr>
+              <w:jc w:val="center"/>
+            </w:pPr>
+          </w:p>
+        </w:tc>
+        <w:tc>
+          <w:tcPr>
+            <w:tcW w:w="1560" w:type="dxa"/>
+          </w:tcPr>
+          <w:p>
+            <w:r>
+              <w:rPr>
+                <w:rFonts w:hint="eastAsia"/>
+              </w:rPr>
+              <w:t>処理</w:t>
+            </w:r>
+          </w:p>
+        </w:tc>
+        <w:tc>
+          <w:tcPr>
+            <w:tcW w:w="8363" w:type="dxa"/>
+          </w:tcPr>
+          <w:p>
+            <w:pPr>
+              <w:rPr>
+                <w:rFonts w:ascii="HGSｺﾞｼｯｸE" w:eastAsia="HGSｺﾞｼｯｸE" w:hAnsi="HGSｺﾞｼｯｸE"/>
+              </w:rPr>
+            </w:pPr>
+          </w:p>
+        </w:tc>
+      </w:tr>
+      <w:tr>
+        <w:trPr>
+          <w:trHeight w:val="489"/>
+        </w:trPr>
+        <w:tc>
+          <w:tcPr>
+            <w:tcW w:w="675" w:type="dxa"/>
+            <w:vMerge/>
+          </w:tcPr>
+          <w:p>
+            <w:pPr>
+              <w:jc w:val="center"/>
+            </w:pPr>
+          </w:p>
+        </w:tc>
+        <w:tc>
+          <w:tcPr>
+            <w:tcW w:w="1560" w:type="dxa"/>
+          </w:tcPr>
+          <w:p>
+            <w:r>
+              <w:rPr>
+                <w:rFonts w:hint="eastAsia"/>
+              </w:rPr>
+              <w:t>戻り値</w:t>
+            </w:r>
+          </w:p>
+        </w:tc>
+        <w:tc>
+          <w:tcPr>
+            <w:tcW w:w="8363" w:type="dxa"/>
+          </w:tcPr>
+          <w:p>
+            <w:pPr>
+              <w:rPr>
+                <w:rFonts w:ascii="HGSｺﾞｼｯｸE" w:eastAsia="HGSｺﾞｼｯｸE" w:hAnsi="HGSｺﾞｼｯｸE"/>
+              </w:rPr>
+            </w:pPr>
+          </w:p>
+        </w:tc>
+      </w:tr>
+      <w:tr>
+        <w:trPr>
+          <w:trHeight w:val="326"/>
+        </w:trPr>
+        <w:tc>
+          <w:tcPr>
+            <w:tcW w:w="10598" w:type="dxa"/>
+            <w:gridSpan w:val="3"/>
+          </w:tcPr>
+          <w:p>
+            <w:r>
+              <w:rPr>
+                <w:rFonts w:hint="eastAsia"/>
+              </w:rPr>
+              <w:t>解答欄</w:t>
+            </w:r>
+          </w:p>
+        </w:tc>
+      </w:tr>
+      <w:tr>
+        <w:trPr>
+          <w:trHeight w:val="326"/>
+        </w:trPr>
+        <w:tc>
+          <w:tcPr>
+            <w:tcW w:w="10598" w:type="dxa"/>
+            <w:gridSpan w:val="3"/>
+          </w:tcPr>
+          <w:p>
+            <w:pPr>
+              <w:pStyle w:val="a7"/>
+              <w:rPr>
+                <w:rFonts w:ascii="HGSｺﾞｼｯｸE" w:eastAsia="HGSｺﾞｼｯｸE" w:hAnsi="HGSｺﾞｼｯｸE"/>
+              </w:rPr>
+            </w:pPr>
+          </w:p>
+        </w:tc>
+      </w:tr>
+    </w:tbl>
+    <w:p>
+      <w:pPr>
+        <w:rPr>
+          <w:rFonts w:hint="eastAsia"/>
+        </w:rPr>
+      </w:pPr>
+    </w:p>
+    <w:tbl>
+      <w:tblPr>
+        <w:tblStyle w:val="a6"/>
+        <w:tblW w:w="0" w:type="auto"/>
+        <w:tblLook w:val="04A0" w:firstRow="1" w:lastRow="0" w:firstColumn="1" w:lastColumn="0" w:noHBand="0" w:noVBand="1"/>
+      </w:tblPr>
+      <w:tblGrid>
+        <w:gridCol w:w="675"/>
+        <w:gridCol w:w="1560"/>
+        <w:gridCol w:w="8363"/>
+      </w:tblGrid>
+      <w:tr>
+        <w:tc>
+          <w:tcPr>
+            <w:tcW w:w="675" w:type="dxa"/>
+          </w:tcPr>
+          <w:p>
+            <w:pPr>
+              <w:jc w:val="center"/>
+            </w:pPr>
+            <w:r>
+              <w:rPr>
+                <w:rFonts w:hint="eastAsia"/>
+              </w:rPr>
+              <w:t>問題</w:t>
+            </w:r>
+          </w:p>
+        </w:tc>
+        <w:tc>
+          <w:tcPr>
+            <w:tcW w:w="9923" w:type="dxa"/>
+            <w:gridSpan w:val="2"/>
+          </w:tcPr>
+          <w:p>
+            <w:pPr>
+              <w:jc w:val="center"/>
+            </w:pPr>
+            <w:r>
+              <w:rPr>
+                <w:rFonts w:hint="eastAsia"/>
+              </w:rPr>
+              <w:t>仕様</w:t>
+            </w:r>
+          </w:p>
+        </w:tc>
+      </w:tr>
+      <w:tr>
+        <w:trPr>
+          <w:trHeight w:val="326"/>
+        </w:trPr>
+        <w:tc>
+          <w:tcPr>
+            <w:tcW w:w="675" w:type="dxa"/>
+            <w:vMerge w:val="restart"/>
+            <w:vAlign w:val="center"/>
+          </w:tcPr>
+          <w:p>
+            <w:pPr>
+              <w:jc w:val="center"/>
+            </w:pPr>
+          </w:p>
+        </w:tc>
+        <w:tc>
+          <w:tcPr>
+            <w:tcW w:w="1560" w:type="dxa"/>
+          </w:tcPr>
+          <w:p>
+            <w:r>
+              <w:rPr>
+                <w:rFonts w:hint="eastAsia"/>
+              </w:rPr>
+              <w:t>関数名</w:t>
+            </w:r>
+          </w:p>
+        </w:tc>
+        <w:tc>
+          <w:tcPr>
+            <w:tcW w:w="8363" w:type="dxa"/>
+          </w:tcPr>
+          <w:p>
+            <w:pPr>
+              <w:rPr>
+                <w:rFonts w:ascii="HGSｺﾞｼｯｸE" w:eastAsia="HGSｺﾞｼｯｸE" w:hAnsi="HGSｺﾞｼｯｸE"/>
+              </w:rPr>
+            </w:pPr>
+          </w:p>
+        </w:tc>
+      </w:tr>
+      <w:tr>
+        <w:trPr>
+          <w:trHeight w:val="326"/>
+        </w:trPr>
+        <w:tc>
+          <w:tcPr>
+            <w:tcW w:w="675" w:type="dxa"/>
+            <w:vMerge/>
+          </w:tcPr>
+          <w:p>
+            <w:pPr>
+              <w:jc w:val="center"/>
+            </w:pPr>
+          </w:p>
+        </w:tc>
+        <w:tc>
+          <w:tcPr>
+            <w:tcW w:w="1560" w:type="dxa"/>
+          </w:tcPr>
+          <w:p>
+            <w:r>
+              <w:rPr>
+                <w:rFonts w:hint="eastAsia"/>
+              </w:rPr>
+              <w:t>パラメータ</w:t>
+            </w:r>
+          </w:p>
+        </w:tc>
+        <w:tc>
+          <w:tcPr>
+            <w:tcW w:w="8363" w:type="dxa"/>
+          </w:tcPr>
+          <w:p>
+            <w:pPr>
+              <w:rPr>
+                <w:rFonts w:ascii="HGSｺﾞｼｯｸE" w:eastAsia="HGSｺﾞｼｯｸE" w:hAnsi="HGSｺﾞｼｯｸE"/>
+              </w:rPr>
+            </w:pPr>
+          </w:p>
+        </w:tc>
+      </w:tr>
+      <w:tr>
+        <w:trPr>
+          <w:trHeight w:val="489"/>
+        </w:trPr>
+        <w:tc>
+          <w:tcPr>
+            <w:tcW w:w="675" w:type="dxa"/>
+            <w:vMerge/>
+          </w:tcPr>
+          <w:p>
+            <w:pPr>
+              <w:jc w:val="center"/>
+            </w:pPr>
+          </w:p>
+        </w:tc>
+        <w:tc>
+          <w:tcPr>
+            <w:tcW w:w="1560" w:type="dxa"/>
+          </w:tcPr>
+          <w:p>
+            <w:r>
+              <w:rPr>
+                <w:rFonts w:hint="eastAsia"/>
+              </w:rPr>
+              <w:t>処理</w:t>
+            </w:r>
+          </w:p>
+        </w:tc>
+        <w:tc>
+          <w:tcPr>
+            <w:tcW w:w="8363" w:type="dxa"/>
+          </w:tcPr>
+          <w:p>
+            <w:pPr>
+              <w:rPr>
+                <w:rFonts w:ascii="HGSｺﾞｼｯｸE" w:eastAsia="HGSｺﾞｼｯｸE" w:hAnsi="HGSｺﾞｼｯｸE"/>
+              </w:rPr>
+            </w:pPr>
+          </w:p>
+        </w:tc>
+      </w:tr>
+      <w:tr>
+        <w:trPr>
+          <w:trHeight w:val="489"/>
+        </w:trPr>
+        <w:tc>
+          <w:tcPr>
+            <w:tcW w:w="675" w:type="dxa"/>
+            <w:vMerge/>
+          </w:tcPr>
+          <w:p>
+            <w:pPr>
+              <w:jc w:val="center"/>
+            </w:pPr>
+          </w:p>
+        </w:tc>
+        <w:tc>
+          <w:tcPr>
+            <w:tcW w:w="1560" w:type="dxa"/>
+          </w:tcPr>
+          <w:p>
+            <w:r>
+              <w:rPr>
+                <w:rFonts w:hint="eastAsia"/>
+              </w:rPr>
+              <w:t>戻り値</w:t>
+            </w:r>
+          </w:p>
+        </w:tc>
+        <w:tc>
+          <w:tcPr>
+            <w:tcW w:w="8363" w:type="dxa"/>
+          </w:tcPr>
+          <w:p>
+            <w:pPr>
+              <w:rPr>
+                <w:rFonts w:ascii="HGSｺﾞｼｯｸE" w:eastAsia="HGSｺﾞｼｯｸE" w:hAnsi="HGSｺﾞｼｯｸE"/>
+              </w:rPr>
+            </w:pPr>
+          </w:p>
+        </w:tc>
+      </w:tr>
+      <w:tr>
+        <w:trPr>
+          <w:trHeight w:val="326"/>
+        </w:trPr>
+        <w:tc>
+          <w:tcPr>
+            <w:tcW w:w="10598" w:type="dxa"/>
+            <w:gridSpan w:val="3"/>
+          </w:tcPr>
+          <w:p>
+            <w:r>
+              <w:rPr>
+                <w:rFonts w:hint="eastAsia"/>
+              </w:rPr>
+              <w:t>解答欄</w:t>
+            </w:r>
+          </w:p>
+        </w:tc>
+      </w:tr>
+      <w:tr>
+        <w:trPr>
+          <w:trHeight w:val="326"/>
+        </w:trPr>
+        <w:tc>
+          <w:tcPr>
+            <w:tcW w:w="10598" w:type="dxa"/>
+            <w:gridSpan w:val="3"/>
+          </w:tcPr>
+          <w:p>
+            <w:pPr>
+              <w:pStyle w:val="a7"/>
+              <w:rPr>
+                <w:rFonts w:ascii="HGSｺﾞｼｯｸE" w:eastAsia="HGSｺﾞｼｯｸE" w:hAnsi="HGSｺﾞｼｯｸE"/>
+              </w:rPr>
+            </w:pPr>
+          </w:p>
+        </w:tc>
+      </w:tr>
+    </w:tbl>
+    <w:p>
+      <w:pPr>
+        <w:rPr>
+          <w:rFonts w:hint="eastAsia"/>
+        </w:rPr>
+      </w:pPr>
+    </w:p>
+    <w:tbl>
+      <w:tblPr>
+        <w:tblStyle w:val="a6"/>
+        <w:tblW w:w="0" w:type="auto"/>
+        <w:tblLook w:val="04A0" w:firstRow="1" w:lastRow="0" w:firstColumn="1" w:lastColumn="0" w:noHBand="0" w:noVBand="1"/>
+      </w:tblPr>
+      <w:tblGrid>
+        <w:gridCol w:w="675"/>
+        <w:gridCol w:w="1560"/>
+        <w:gridCol w:w="8363"/>
+      </w:tblGrid>
+      <w:tr>
+        <w:tc>
+          <w:tcPr>
+            <w:tcW w:w="675" w:type="dxa"/>
+          </w:tcPr>
+          <w:p>
+            <w:pPr>
+              <w:jc w:val="center"/>
+            </w:pPr>
+            <w:r>
+              <w:rPr>
+                <w:rFonts w:hint="eastAsia"/>
+              </w:rPr>
+              <w:t>問題</w:t>
+            </w:r>
+          </w:p>
+        </w:tc>
+        <w:tc>
+          <w:tcPr>
+            <w:tcW w:w="9923" w:type="dxa"/>
+            <w:gridSpan w:val="2"/>
+          </w:tcPr>
+          <w:p>
+            <w:pPr>
+              <w:jc w:val="center"/>
+            </w:pPr>
+            <w:r>
+              <w:rPr>
+                <w:rFonts w:hint="eastAsia"/>
+              </w:rPr>
+              <w:t>仕様</w:t>
+            </w:r>
+          </w:p>
+        </w:tc>
+      </w:tr>
+      <w:tr>
+        <w:trPr>
+          <w:trHeight w:val="326"/>
+        </w:trPr>
+        <w:tc>
+          <w:tcPr>
+            <w:tcW w:w="675" w:type="dxa"/>
+            <w:vMerge w:val="restart"/>
+            <w:vAlign w:val="center"/>
+          </w:tcPr>
+          <w:p>
+            <w:pPr>
+              <w:jc w:val="center"/>
+            </w:pPr>
+          </w:p>
+        </w:tc>
+        <w:tc>
+          <w:tcPr>
+            <w:tcW w:w="1560" w:type="dxa"/>
+          </w:tcPr>
+          <w:p>
+            <w:r>
+              <w:rPr>
+                <w:rFonts w:hint="eastAsia"/>
+              </w:rPr>
+              <w:t>関数名</w:t>
+            </w:r>
+          </w:p>
+        </w:tc>
+        <w:tc>
+          <w:tcPr>
+            <w:tcW w:w="8363" w:type="dxa"/>
+          </w:tcPr>
+          <w:p>
+            <w:pPr>
+              <w:rPr>
+                <w:rFonts w:ascii="HGSｺﾞｼｯｸE" w:eastAsia="HGSｺﾞｼｯｸE" w:hAnsi="HGSｺﾞｼｯｸE"/>
+              </w:rPr>
+            </w:pPr>
+          </w:p>
+        </w:tc>
+      </w:tr>
+      <w:tr>
+        <w:trPr>
+          <w:trHeight w:val="326"/>
+        </w:trPr>
+        <w:tc>
+          <w:tcPr>
+            <w:tcW w:w="675" w:type="dxa"/>
+            <w:vMerge/>
+          </w:tcPr>
+          <w:p>
+            <w:pPr>
+              <w:jc w:val="center"/>
+            </w:pPr>
+          </w:p>
+        </w:tc>
+        <w:tc>
+          <w:tcPr>
+            <w:tcW w:w="1560" w:type="dxa"/>
+          </w:tcPr>
+          <w:p>
+            <w:r>
+              <w:rPr>
+                <w:rFonts w:hint="eastAsia"/>
+              </w:rPr>
+              <w:t>パラメータ</w:t>
+            </w:r>
+          </w:p>
+        </w:tc>
+        <w:tc>
+          <w:tcPr>
+            <w:tcW w:w="8363" w:type="dxa"/>
+          </w:tcPr>
+          <w:p>
+            <w:pPr>
+              <w:rPr>
+                <w:rFonts w:ascii="HGSｺﾞｼｯｸE" w:eastAsia="HGSｺﾞｼｯｸE" w:hAnsi="HGSｺﾞｼｯｸE"/>
+              </w:rPr>
+            </w:pPr>
+          </w:p>
+        </w:tc>
+      </w:tr>
+      <w:tr>
+        <w:trPr>
+          <w:trHeight w:val="489"/>
+        </w:trPr>
+        <w:tc>
+          <w:tcPr>
+            <w:tcW w:w="675" w:type="dxa"/>
+            <w:vMerge/>
+          </w:tcPr>
+          <w:p>
+            <w:pPr>
+              <w:jc w:val="center"/>
+            </w:pPr>
+          </w:p>
+        </w:tc>
+        <w:tc>
+          <w:tcPr>
+            <w:tcW w:w="1560" w:type="dxa"/>
+          </w:tcPr>
+          <w:p>
+            <w:r>
+              <w:rPr>
+                <w:rFonts w:hint="eastAsia"/>
+              </w:rPr>
+              <w:t>処理</w:t>
+            </w:r>
+          </w:p>
+        </w:tc>
+        <w:tc>
+          <w:tcPr>
+            <w:tcW w:w="8363" w:type="dxa"/>
+          </w:tcPr>
+          <w:p>
+            <w:pPr>
+              <w:rPr>
+                <w:rFonts w:ascii="HGSｺﾞｼｯｸE" w:eastAsia="HGSｺﾞｼｯｸE" w:hAnsi="HGSｺﾞｼｯｸE"/>
+              </w:rPr>
+            </w:pPr>
+          </w:p>
+        </w:tc>
+      </w:tr>
+      <w:tr>
+        <w:trPr>
+          <w:trHeight w:val="489"/>
+        </w:trPr>
+        <w:tc>
+          <w:tcPr>
+            <w:tcW w:w="675" w:type="dxa"/>
+            <w:vMerge/>
+          </w:tcPr>
+          <w:p>
+            <w:pPr>
+              <w:jc w:val="center"/>
+            </w:pPr>
+          </w:p>
+        </w:tc>
+        <w:tc>
+          <w:tcPr>
+            <w:tcW w:w="1560" w:type="dxa"/>
+          </w:tcPr>
+          <w:p>
+            <w:r>
+              <w:rPr>
+                <w:rFonts w:hint="eastAsia"/>
+              </w:rPr>
+              <w:t>戻り値</w:t>
+            </w:r>
+          </w:p>
+        </w:tc>
+        <w:tc>
+          <w:tcPr>
+            <w:tcW w:w="8363" w:type="dxa"/>
+          </w:tcPr>
+          <w:p>
+            <w:pPr>
+              <w:rPr>
+                <w:rFonts w:ascii="HGSｺﾞｼｯｸE" w:eastAsia="HGSｺﾞｼｯｸE" w:hAnsi="HGSｺﾞｼｯｸE"/>
+              </w:rPr>
+            </w:pPr>
+          </w:p>
+        </w:tc>
+      </w:tr>
+      <w:tr>
+        <w:trPr>
+          <w:trHeight w:val="326"/>
+        </w:trPr>
+        <w:tc>
+          <w:tcPr>
+            <w:tcW w:w="10598" w:type="dxa"/>
+            <w:gridSpan w:val="3"/>
+          </w:tcPr>
+          <w:p>
+            <w:r>
+              <w:rPr>
+                <w:rFonts w:hint="eastAsia"/>
+              </w:rPr>
+              <w:t>解答欄</w:t>
+            </w:r>
+          </w:p>
+        </w:tc>
+      </w:tr>
+      <w:tr>
+        <w:trPr>
+          <w:trHeight w:val="326"/>
+        </w:trPr>
+        <w:tc>
+          <w:tcPr>
+            <w:tcW w:w="10598" w:type="dxa"/>
+            <w:gridSpan w:val="3"/>
+          </w:tcPr>
+          <w:p>
+            <w:pPr>
+              <w:pStyle w:val="a7"/>
+              <w:rPr>
+                <w:rFonts w:ascii="HGSｺﾞｼｯｸE" w:eastAsia="HGSｺﾞｼｯｸE" w:hAnsi="HGSｺﾞｼｯｸE"/>
+              </w:rPr>
+            </w:pPr>
+          </w:p>
+        </w:tc>
+      </w:tr>
+    </w:tbl>
+    <w:p>
+      <w:pPr>
+        <w:rPr>
+          <w:rFonts w:hint="eastAsia"/>
+        </w:rPr>
+      </w:pPr>
+    </w:p>
+    <w:tbl>
+      <w:tblPr>
+        <w:tblStyle w:val="a6"/>
+        <w:tblW w:w="0" w:type="auto"/>
+        <w:tblLook w:val="04A0" w:firstRow="1" w:lastRow="0" w:firstColumn="1" w:lastColumn="0" w:noHBand="0" w:noVBand="1"/>
+      </w:tblPr>
+      <w:tblGrid>
+        <w:gridCol w:w="675"/>
+        <w:gridCol w:w="1560"/>
+        <w:gridCol w:w="8363"/>
+      </w:tblGrid>
+      <w:tr>
+        <w:tc>
+          <w:tcPr>
+            <w:tcW w:w="675" w:type="dxa"/>
+          </w:tcPr>
+          <w:p>
+            <w:pPr>
+              <w:jc w:val="center"/>
+            </w:pPr>
+            <w:r>
+              <w:rPr>
+                <w:rFonts w:hint="eastAsia"/>
+              </w:rPr>
+              <w:t>問題</w:t>
+            </w:r>
+          </w:p>
+        </w:tc>
+        <w:tc>
+          <w:tcPr>
+            <w:tcW w:w="9923" w:type="dxa"/>
+            <w:gridSpan w:val="2"/>
+          </w:tcPr>
+          <w:p>
+            <w:pPr>
+              <w:jc w:val="center"/>
+            </w:pPr>
+            <w:r>
+              <w:rPr>
+                <w:rFonts w:hint="eastAsia"/>
+              </w:rPr>
+              <w:t>仕様</w:t>
+            </w:r>
+          </w:p>
+        </w:tc>
+      </w:tr>
+      <w:tr>
+        <w:trPr>
+          <w:trHeight w:val="326"/>
+        </w:trPr>
+        <w:tc>
+          <w:tcPr>
+            <w:tcW w:w="675" w:type="dxa"/>
+            <w:vMerge w:val="restart"/>
+            <w:vAlign w:val="center"/>
+          </w:tcPr>
+          <w:p>
+            <w:pPr>
+              <w:jc w:val="center"/>
+            </w:pPr>
+          </w:p>
+        </w:tc>
+        <w:tc>
+          <w:tcPr>
+            <w:tcW w:w="1560" w:type="dxa"/>
+          </w:tcPr>
+          <w:p>
+            <w:r>
+              <w:rPr>
+                <w:rFonts w:hint="eastAsia"/>
+              </w:rPr>
+              <w:t>関数名</w:t>
+            </w:r>
+          </w:p>
+        </w:tc>
+        <w:tc>
+          <w:tcPr>
+            <w:tcW w:w="8363" w:type="dxa"/>
+          </w:tcPr>
+          <w:p>
+            <w:pPr>
+              <w:rPr>
+                <w:rFonts w:ascii="HGSｺﾞｼｯｸE" w:eastAsia="HGSｺﾞｼｯｸE" w:hAnsi="HGSｺﾞｼｯｸE"/>
+              </w:rPr>
+            </w:pPr>
+          </w:p>
+        </w:tc>
+      </w:tr>
+      <w:tr>
+        <w:trPr>
+          <w:trHeight w:val="326"/>
+        </w:trPr>
+        <w:tc>
+          <w:tcPr>
+            <w:tcW w:w="675" w:type="dxa"/>
+            <w:vMerge/>
+          </w:tcPr>
+          <w:p>
+            <w:pPr>
+              <w:jc w:val="center"/>
+            </w:pPr>
+          </w:p>
+        </w:tc>
+        <w:tc>
+          <w:tcPr>
+            <w:tcW w:w="1560" w:type="dxa"/>
+          </w:tcPr>
+          <w:p>
+            <w:r>
+              <w:rPr>
+                <w:rFonts w:hint="eastAsia"/>
+              </w:rPr>
+              <w:t>パラメータ</w:t>
+            </w:r>
+          </w:p>
+        </w:tc>
+        <w:tc>
+          <w:tcPr>
+            <w:tcW w:w="8363" w:type="dxa"/>
+          </w:tcPr>
+          <w:p>
+            <w:pPr>
+              <w:rPr>
+                <w:rFonts w:ascii="HGSｺﾞｼｯｸE" w:eastAsia="HGSｺﾞｼｯｸE" w:hAnsi="HGSｺﾞｼｯｸE"/>
+              </w:rPr>
+            </w:pPr>
+          </w:p>
+        </w:tc>
+      </w:tr>
+      <w:tr>
+        <w:trPr>
+          <w:trHeight w:val="489"/>
+        </w:trPr>
+        <w:tc>
+          <w:tcPr>
+            <w:tcW w:w="675" w:type="dxa"/>
+            <w:vMerge/>
+          </w:tcPr>
+          <w:p>
+            <w:pPr>
+              <w:jc w:val="center"/>
+            </w:pPr>
+          </w:p>
+        </w:tc>
+        <w:tc>
+          <w:tcPr>
+            <w:tcW w:w="1560" w:type="dxa"/>
+          </w:tcPr>
+          <w:p>
+            <w:r>
+              <w:rPr>
+                <w:rFonts w:hint="eastAsia"/>
+              </w:rPr>
+              <w:t>処理</w:t>
+            </w:r>
+          </w:p>
+        </w:tc>
+        <w:tc>
+          <w:tcPr>
+            <w:tcW w:w="8363" w:type="dxa"/>
+          </w:tcPr>
+          <w:p>
+            <w:pPr>
+              <w:rPr>
+                <w:rFonts w:ascii="HGSｺﾞｼｯｸE" w:eastAsia="HGSｺﾞｼｯｸE" w:hAnsi="HGSｺﾞｼｯｸE"/>
+              </w:rPr>
+            </w:pPr>
+          </w:p>
+        </w:tc>
+      </w:tr>
+      <w:tr>
+        <w:trPr>
+          <w:trHeight w:val="489"/>
+        </w:trPr>
+        <w:tc>
+          <w:tcPr>
+            <w:tcW w:w="675" w:type="dxa"/>
+            <w:vMerge/>
+          </w:tcPr>
+          <w:p>
+            <w:pPr>
+              <w:jc w:val="center"/>
+            </w:pPr>
+          </w:p>
+        </w:tc>
+        <w:tc>
+          <w:tcPr>
+            <w:tcW w:w="1560" w:type="dxa"/>
+          </w:tcPr>
+          <w:p>
+            <w:r>
+              <w:rPr>
+                <w:rFonts w:hint="eastAsia"/>
+              </w:rPr>
+              <w:t>戻り値</w:t>
+            </w:r>
+          </w:p>
+        </w:tc>
+        <w:tc>
+          <w:tcPr>
+            <w:tcW w:w="8363" w:type="dxa"/>
+          </w:tcPr>
+          <w:p>
+            <w:pPr>
+              <w:rPr>
+                <w:rFonts w:ascii="HGSｺﾞｼｯｸE" w:eastAsia="HGSｺﾞｼｯｸE" w:hAnsi="HGSｺﾞｼｯｸE"/>
+              </w:rPr>
+            </w:pPr>
+          </w:p>
+        </w:tc>
+      </w:tr>
+      <w:tr>
+        <w:trPr>
+          <w:trHeight w:val="326"/>
+        </w:trPr>
+        <w:tc>
+          <w:tcPr>
+            <w:tcW w:w="10598" w:type="dxa"/>
+            <w:gridSpan w:val="3"/>
+          </w:tcPr>
+          <w:p>
+            <w:r>
+              <w:rPr>
+                <w:rFonts w:hint="eastAsia"/>
+              </w:rPr>
+              <w:t>解答欄</w:t>
+            </w:r>
+          </w:p>
+        </w:tc>
+      </w:tr>
+      <w:tr>
+        <w:trPr>
+          <w:trHeight w:val="326"/>
+        </w:trPr>
+        <w:tc>
+          <w:tcPr>
+            <w:tcW w:w="10598" w:type="dxa"/>
+            <w:gridSpan w:val="3"/>
+          </w:tcPr>
+          <w:p>
+            <w:pPr>
+              <w:pStyle w:val="a7"/>
+              <w:rPr>
+                <w:rFonts w:ascii="HGSｺﾞｼｯｸE" w:eastAsia="HGSｺﾞｼｯｸE" w:hAnsi="HGSｺﾞｼｯｸE"/>
+              </w:rPr>
+            </w:pPr>
+          </w:p>
+        </w:tc>
+      </w:tr>
+    </w:tbl>
+    <w:p>
+      <w:pPr>
+        <w:rPr>
+          <w:rFonts w:hint="eastAsia"/>
+        </w:rPr>
+      </w:pPr>
+    </w:p>
+    <w:tbl>
+      <w:tblPr>
+        <w:tblStyle w:val="a6"/>
+        <w:tblW w:w="0" w:type="auto"/>
+        <w:tblLook w:val="04A0" w:firstRow="1" w:lastRow="0" w:firstColumn="1" w:lastColumn="0" w:noHBand="0" w:noVBand="1"/>
+      </w:tblPr>
+      <w:tblGrid>
+        <w:gridCol w:w="675"/>
+        <w:gridCol w:w="1560"/>
+        <w:gridCol w:w="8363"/>
+      </w:tblGrid>
+      <w:tr>
+        <w:tc>
+          <w:tcPr>
+            <w:tcW w:w="675" w:type="dxa"/>
+          </w:tcPr>
+          <w:p>
+            <w:pPr>
+              <w:jc w:val="center"/>
+            </w:pPr>
+            <w:r>
+              <w:rPr>
+                <w:rFonts w:hint="eastAsia"/>
+              </w:rPr>
+              <w:t>問題</w:t>
+            </w:r>
+          </w:p>
+        </w:tc>
+        <w:tc>
+          <w:tcPr>
+            <w:tcW w:w="9923" w:type="dxa"/>
+            <w:gridSpan w:val="2"/>
+          </w:tcPr>
+          <w:p>
+            <w:pPr>
+              <w:jc w:val="center"/>
+            </w:pPr>
+            <w:r>
+              <w:rPr>
+                <w:rFonts w:hint="eastAsia"/>
+              </w:rPr>
+              <w:t>仕様</w:t>
+            </w:r>
+          </w:p>
+        </w:tc>
+      </w:tr>
+      <w:tr>
+        <w:trPr>
+          <w:trHeight w:val="326"/>
+        </w:trPr>
+        <w:tc>
+          <w:tcPr>
+            <w:tcW w:w="675" w:type="dxa"/>
+            <w:vMerge w:val="restart"/>
+            <w:vAlign w:val="center"/>
+          </w:tcPr>
+          <w:p>
+            <w:pPr>
+              <w:jc w:val="center"/>
+            </w:pPr>
+          </w:p>
+        </w:tc>
+        <w:tc>
+          <w:tcPr>
+            <w:tcW w:w="1560" w:type="dxa"/>
+          </w:tcPr>
+          <w:p>
+            <w:r>
+              <w:rPr>
+                <w:rFonts w:hint="eastAsia"/>
+              </w:rPr>
+              <w:t>関数名</w:t>
+            </w:r>
+          </w:p>
+        </w:tc>
+        <w:tc>
+          <w:tcPr>
+            <w:tcW w:w="8363" w:type="dxa"/>
+          </w:tcPr>
+          <w:p>
+            <w:pPr>
+              <w:rPr>
+                <w:rFonts w:ascii="HGSｺﾞｼｯｸE" w:eastAsia="HGSｺﾞｼｯｸE" w:hAnsi="HGSｺﾞｼｯｸE"/>
+              </w:rPr>
+            </w:pPr>
+          </w:p>
+        </w:tc>
+      </w:tr>
+      <w:tr>
+        <w:trPr>
+          <w:trHeight w:val="326"/>
+        </w:trPr>
+        <w:tc>
+          <w:tcPr>
+            <w:tcW w:w="675" w:type="dxa"/>
+            <w:vMerge/>
+          </w:tcPr>
+          <w:p>
+            <w:pPr>
+              <w:jc w:val="center"/>
+            </w:pPr>
+          </w:p>
+        </w:tc>
+        <w:tc>
+          <w:tcPr>
+            <w:tcW w:w="1560" w:type="dxa"/>
+          </w:tcPr>
+          <w:p>
+            <w:r>
+              <w:rPr>
+                <w:rFonts w:hint="eastAsia"/>
+              </w:rPr>
+              <w:t>パラメータ</w:t>
+            </w:r>
+          </w:p>
+        </w:tc>
+        <w:tc>
+          <w:tcPr>
+            <w:tcW w:w="8363" w:type="dxa"/>
+          </w:tcPr>
+          <w:p>
+            <w:pPr>
+              <w:rPr>
+                <w:rFonts w:ascii="HGSｺﾞｼｯｸE" w:eastAsia="HGSｺﾞｼｯｸE" w:hAnsi="HGSｺﾞｼｯｸE"/>
+              </w:rPr>
+            </w:pPr>
+          </w:p>
+        </w:tc>
+      </w:tr>
+      <w:tr>
+        <w:trPr>
+          <w:trHeight w:val="489"/>
+        </w:trPr>
+        <w:tc>
+          <w:tcPr>
+            <w:tcW w:w="675" w:type="dxa"/>
+            <w:vMerge/>
+          </w:tcPr>
+          <w:p>
+            <w:pPr>
+              <w:jc w:val="center"/>
+            </w:pPr>
+          </w:p>
+        </w:tc>
+        <w:tc>
+          <w:tcPr>
+            <w:tcW w:w="1560" w:type="dxa"/>
+          </w:tcPr>
+          <w:p>
+            <w:r>
+              <w:rPr>
+                <w:rFonts w:hint="eastAsia"/>
+              </w:rPr>
+              <w:t>処理</w:t>
+            </w:r>
+          </w:p>
+        </w:tc>
+        <w:tc>
+          <w:tcPr>
+            <w:tcW w:w="8363" w:type="dxa"/>
+          </w:tcPr>
+          <w:p>
+            <w:pPr>
+              <w:rPr>
+                <w:rFonts w:ascii="HGSｺﾞｼｯｸE" w:eastAsia="HGSｺﾞｼｯｸE" w:hAnsi="HGSｺﾞｼｯｸE"/>
+              </w:rPr>
+            </w:pPr>
+          </w:p>
+        </w:tc>
+      </w:tr>
+      <w:tr>
+        <w:trPr>
+          <w:trHeight w:val="489"/>
+        </w:trPr>
+        <w:tc>
+          <w:tcPr>
+            <w:tcW w:w="675" w:type="dxa"/>
+            <w:vMerge/>
+          </w:tcPr>
+          <w:p>
+            <w:pPr>
+              <w:jc w:val="center"/>
+            </w:pPr>
+          </w:p>
+        </w:tc>
+        <w:tc>
+          <w:tcPr>
+            <w:tcW w:w="1560" w:type="dxa"/>
+          </w:tcPr>
+          <w:p>
+            <w:r>
+              <w:rPr>
+                <w:rFonts w:hint="eastAsia"/>
+              </w:rPr>
+              <w:t>戻り値</w:t>
+            </w:r>
+          </w:p>
+        </w:tc>
+        <w:tc>
+          <w:tcPr>
+            <w:tcW w:w="8363" w:type="dxa"/>
+          </w:tcPr>
+          <w:p>
+            <w:pPr>
+              <w:rPr>
+                <w:rFonts w:ascii="HGSｺﾞｼｯｸE" w:eastAsia="HGSｺﾞｼｯｸE" w:hAnsi="HGSｺﾞｼｯｸE"/>
+              </w:rPr>
+            </w:pPr>
+          </w:p>
+        </w:tc>
+      </w:tr>
+      <w:tr>
+        <w:trPr>
+          <w:trHeight w:val="326"/>
+        </w:trPr>
+        <w:tc>
+          <w:tcPr>
+            <w:tcW w:w="10598" w:type="dxa"/>
+            <w:gridSpan w:val="3"/>
+          </w:tcPr>
+          <w:p>
+            <w:r>
+              <w:rPr>
+                <w:rFonts w:hint="eastAsia"/>
+              </w:rPr>
+              <w:t>解答欄</w:t>
+            </w:r>
+          </w:p>
+        </w:tc>
+      </w:tr>
+      <w:tr>
+        <w:trPr>
+          <w:trHeight w:val="326"/>
+        </w:trPr>
+        <w:tc>
+          <w:tcPr>
+            <w:tcW w:w="10598" w:type="dxa"/>
+            <w:gridSpan w:val="3"/>
+          </w:tcPr>
+          <w:p>
+            <w:pPr>
+              <w:pStyle w:val="a7"/>
+              <w:rPr>
+                <w:rFonts w:ascii="HGSｺﾞｼｯｸE" w:eastAsia="HGSｺﾞｼｯｸE" w:hAnsi="HGSｺﾞｼｯｸE"/>
+              </w:rPr>
+            </w:pPr>
+          </w:p>
+        </w:tc>
+      </w:tr>
+    </w:tbl>
+    <w:p>
+      <w:pPr>
+        <w:rPr>
+          <w:rFonts w:hint="eastAsia"/>
+        </w:rPr>
+      </w:pPr>
+    </w:p>
+    <w:tbl>
+      <w:tblPr>
+        <w:tblStyle w:val="a6"/>
+        <w:tblW w:w="0" w:type="auto"/>
+        <w:tblLook w:val="04A0" w:firstRow="1" w:lastRow="0" w:firstColumn="1" w:lastColumn="0" w:noHBand="0" w:noVBand="1"/>
+      </w:tblPr>
+      <w:tblGrid>
+        <w:gridCol w:w="675"/>
+        <w:gridCol w:w="1560"/>
+        <w:gridCol w:w="8363"/>
+      </w:tblGrid>
+      <w:tr>
+        <w:tc>
+          <w:tcPr>
+            <w:tcW w:w="675" w:type="dxa"/>
+          </w:tcPr>
+          <w:p>
+            <w:pPr>
+              <w:jc w:val="center"/>
+            </w:pPr>
+            <w:r>
+              <w:rPr>
+                <w:rFonts w:hint="eastAsia"/>
+              </w:rPr>
+              <w:t>問題</w:t>
+            </w:r>
+          </w:p>
+        </w:tc>
+        <w:tc>
+          <w:tcPr>
+            <w:tcW w:w="9923" w:type="dxa"/>
+            <w:gridSpan w:val="2"/>
+          </w:tcPr>
+          <w:p>
+            <w:pPr>
+              <w:jc w:val="center"/>
+            </w:pPr>
+            <w:r>
+              <w:rPr>
+                <w:rFonts w:hint="eastAsia"/>
+              </w:rPr>
+              <w:t>仕様</w:t>
+            </w:r>
+          </w:p>
+        </w:tc>
+      </w:tr>
+      <w:tr>
+        <w:trPr>
+          <w:trHeight w:val="326"/>
+        </w:trPr>
+        <w:tc>
+          <w:tcPr>
+            <w:tcW w:w="675" w:type="dxa"/>
+            <w:vMerge w:val="restart"/>
+            <w:vAlign w:val="center"/>
+          </w:tcPr>
+          <w:p>
+            <w:pPr>
+              <w:jc w:val="center"/>
+            </w:pPr>
+          </w:p>
+        </w:tc>
+        <w:tc>
+          <w:tcPr>
+            <w:tcW w:w="1560" w:type="dxa"/>
+          </w:tcPr>
+          <w:p>
+            <w:r>
+              <w:rPr>
+                <w:rFonts w:hint="eastAsia"/>
+              </w:rPr>
+              <w:t>関数名</w:t>
+            </w:r>
+          </w:p>
+        </w:tc>
+        <w:tc>
+          <w:tcPr>
+            <w:tcW w:w="8363" w:type="dxa"/>
+          </w:tcPr>
+          <w:p>
+            <w:pPr>
+              <w:rPr>
+                <w:rFonts w:ascii="HGSｺﾞｼｯｸE" w:eastAsia="HGSｺﾞｼｯｸE" w:hAnsi="HGSｺﾞｼｯｸE"/>
+              </w:rPr>
+            </w:pPr>
+          </w:p>
+        </w:tc>
+      </w:tr>
+      <w:tr>
+        <w:trPr>
+          <w:trHeight w:val="326"/>
+        </w:trPr>
+        <w:tc>
+          <w:tcPr>
+            <w:tcW w:w="675" w:type="dxa"/>
+            <w:vMerge/>
+          </w:tcPr>
+          <w:p>
+            <w:pPr>
+              <w:jc w:val="center"/>
+            </w:pPr>
+          </w:p>
+        </w:tc>
+        <w:tc>
+          <w:tcPr>
+            <w:tcW w:w="1560" w:type="dxa"/>
+          </w:tcPr>
+          <w:p>
+            <w:r>
+              <w:rPr>
+                <w:rFonts w:hint="eastAsia"/>
+              </w:rPr>
+              <w:t>パラメータ</w:t>
+            </w:r>
+          </w:p>
+        </w:tc>
+        <w:tc>
+          <w:tcPr>
+            <w:tcW w:w="8363" w:type="dxa"/>
+          </w:tcPr>
+          <w:p>
+            <w:pPr>
+              <w:rPr>
+                <w:rFonts w:ascii="HGSｺﾞｼｯｸE" w:eastAsia="HGSｺﾞｼｯｸE" w:hAnsi="HGSｺﾞｼｯｸE"/>
+              </w:rPr>
+            </w:pPr>
+          </w:p>
+        </w:tc>
+      </w:tr>
+      <w:tr>
+        <w:trPr>
+          <w:trHeight w:val="489"/>
+        </w:trPr>
+        <w:tc>
+          <w:tcPr>
+            <w:tcW w:w="675" w:type="dxa"/>
+            <w:vMerge/>
+          </w:tcPr>
+          <w:p>
+            <w:pPr>
+              <w:jc w:val="center"/>
+            </w:pPr>
+          </w:p>
+        </w:tc>
+        <w:tc>
+          <w:tcPr>
+            <w:tcW w:w="1560" w:type="dxa"/>
+          </w:tcPr>
+          <w:p>
+            <w:r>
+              <w:rPr>
+                <w:rFonts w:hint="eastAsia"/>
+              </w:rPr>
+              <w:t>処理</w:t>
+            </w:r>
+          </w:p>
+        </w:tc>
+        <w:tc>
+          <w:tcPr>
+            <w:tcW w:w="8363" w:type="dxa"/>
+          </w:tcPr>
+          <w:p>
+            <w:pPr>
+              <w:rPr>
+                <w:rFonts w:ascii="HGSｺﾞｼｯｸE" w:eastAsia="HGSｺﾞｼｯｸE" w:hAnsi="HGSｺﾞｼｯｸE"/>
+              </w:rPr>
+            </w:pPr>
+          </w:p>
+        </w:tc>
+      </w:tr>
+      <w:tr>
+        <w:trPr>
+          <w:trHeight w:val="489"/>
+        </w:trPr>
+        <w:tc>
+          <w:tcPr>
+            <w:tcW w:w="675" w:type="dxa"/>
+            <w:vMerge/>
+          </w:tcPr>
+          <w:p>
+            <w:pPr>
+              <w:jc w:val="center"/>
+            </w:pPr>
+          </w:p>
+        </w:tc>
+        <w:tc>
+          <w:tcPr>
+            <w:tcW w:w="1560" w:type="dxa"/>
+          </w:tcPr>
+          <w:p>
+            <w:r>
+              <w:rPr>
+                <w:rFonts w:hint="eastAsia"/>
+              </w:rPr>
+              <w:t>戻り値</w:t>
+            </w:r>
+          </w:p>
+        </w:tc>
+        <w:tc>
+          <w:tcPr>
+            <w:tcW w:w="8363" w:type="dxa"/>
+          </w:tcPr>
+          <w:p>
+            <w:pPr>
+              <w:rPr>
+                <w:rFonts w:ascii="HGSｺﾞｼｯｸE" w:eastAsia="HGSｺﾞｼｯｸE" w:hAnsi="HGSｺﾞｼｯｸE"/>
+              </w:rPr>
+            </w:pPr>
+          </w:p>
+        </w:tc>
+      </w:tr>
+      <w:tr>
+        <w:trPr>
+          <w:trHeight w:val="326"/>
+        </w:trPr>
+        <w:tc>
+          <w:tcPr>
+            <w:tcW w:w="10598" w:type="dxa"/>
+            <w:gridSpan w:val="3"/>
+          </w:tcPr>
+          <w:p>
+            <w:r>
+              <w:rPr>
+                <w:rFonts w:hint="eastAsia"/>
+              </w:rPr>
+              <w:t>解答欄</w:t>
+            </w:r>
+          </w:p>
+        </w:tc>
+      </w:tr>
+      <w:tr>
+        <w:trPr>
+          <w:trHeight w:val="326"/>
+        </w:trPr>
+        <w:tc>
+          <w:tcPr>
+            <w:tcW w:w="10598" w:type="dxa"/>
+            <w:gridSpan w:val="3"/>
+          </w:tcPr>
+          <w:p>
+            <w:pPr>
+              <w:pStyle w:val="a7"/>
+              <w:rPr>
+                <w:rFonts w:ascii="HGSｺﾞｼｯｸE" w:eastAsia="HGSｺﾞｼｯｸE" w:hAnsi="HGSｺﾞｼｯｸE"/>
+              </w:rPr>
+            </w:pPr>
+          </w:p>
+        </w:tc>
+      </w:tr>
+    </w:tbl>
     <w:p/>
     <w:sectPr>
       <w:pgSz w:w="11906" w:h="16838"/>
@@ -2329,9 +6464,215 @@
 </w:document>
 </file>
 
+<file path=word/endnotes.xml><?xml version="1.0" encoding="utf-8"?>
+<w:endnotes xmlns:wpc="http://schemas.microsoft.com/office/word/2010/wordprocessingCanvas" xmlns:mc="http://schemas.openxmlformats.org/markup-compatibility/2006" xmlns:o="urn:schemas-microsoft-com:office:office" xmlns:r="http://schemas.openxmlformats.org/officeDocument/2006/relationships" xmlns:m="http://schemas.openxmlformats.org/officeDocument/2006/math" xmlns:v="urn:schemas-microsoft-com:vml" xmlns:wp14="http://schemas.microsoft.com/office/word/2010/wordprocessingDrawing" xmlns:wp="http://schemas.openxmlformats.org/drawingml/2006/wordprocessingDrawing" xmlns:w10="urn:schemas-microsoft-com:office:word" xmlns:w="http://schemas.openxmlformats.org/wordprocessingml/2006/main" xmlns:w14="http://schemas.microsoft.com/office/word/2010/wordml" xmlns:wpg="http://schemas.microsoft.com/office/word/2010/wordprocessingGroup" xmlns:wpi="http://schemas.microsoft.com/office/word/2010/wordprocessingInk" xmlns:wne="http://schemas.microsoft.com/office/word/2006/wordml" xmlns:wps="http://schemas.microsoft.com/office/word/2010/wordprocessingShape" mc:Ignorable="w14 wp14">
+  <w:endnote w:type="separator" w:id="-1">
+    <w:p>
+      <w:r>
+        <w:separator/>
+      </w:r>
+    </w:p>
+  </w:endnote>
+  <w:endnote w:type="continuationSeparator" w:id="0">
+    <w:p>
+      <w:r>
+        <w:continuationSeparator/>
+      </w:r>
+    </w:p>
+  </w:endnote>
+</w:endnotes>
+</file>
+
+<file path=word/footnotes.xml><?xml version="1.0" encoding="utf-8"?>
+<w:footnotes xmlns:wpc="http://schemas.microsoft.com/office/word/2010/wordprocessingCanvas" xmlns:mc="http://schemas.openxmlformats.org/markup-compatibility/2006" xmlns:o="urn:schemas-microsoft-com:office:office" xmlns:r="http://schemas.openxmlformats.org/officeDocument/2006/relationships" xmlns:m="http://schemas.openxmlformats.org/officeDocument/2006/math" xmlns:v="urn:schemas-microsoft-com:vml" xmlns:wp14="http://schemas.microsoft.com/office/word/2010/wordprocessingDrawing" xmlns:wp="http://schemas.openxmlformats.org/drawingml/2006/wordprocessingDrawing" xmlns:w10="urn:schemas-microsoft-com:office:word" xmlns:w="http://schemas.openxmlformats.org/wordprocessingml/2006/main" xmlns:w14="http://schemas.microsoft.com/office/word/2010/wordml" xmlns:wpg="http://schemas.microsoft.com/office/word/2010/wordprocessingGroup" xmlns:wpi="http://schemas.microsoft.com/office/word/2010/wordprocessingInk" xmlns:wne="http://schemas.microsoft.com/office/word/2006/wordml" xmlns:wps="http://schemas.microsoft.com/office/word/2010/wordprocessingShape" mc:Ignorable="w14 wp14">
+  <w:footnote w:type="separator" w:id="-1">
+    <w:p>
+      <w:r>
+        <w:separator/>
+      </w:r>
+    </w:p>
+  </w:footnote>
+  <w:footnote w:type="continuationSeparator" w:id="0">
+    <w:p>
+      <w:r>
+        <w:continuationSeparator/>
+      </w:r>
+    </w:p>
+  </w:footnote>
+</w:footnotes>
+</file>
+
 <file path=word/numbering.xml><?xml version="1.0" encoding="utf-8"?>
 <w:numbering xmlns:wpc="http://schemas.microsoft.com/office/word/2010/wordprocessingCanvas" xmlns:mc="http://schemas.openxmlformats.org/markup-compatibility/2006" xmlns:o="urn:schemas-microsoft-com:office:office" xmlns:r="http://schemas.openxmlformats.org/officeDocument/2006/relationships" xmlns:m="http://schemas.openxmlformats.org/officeDocument/2006/math" xmlns:v="urn:schemas-microsoft-com:vml" xmlns:wp14="http://schemas.microsoft.com/office/word/2010/wordprocessingDrawing" xmlns:wp="http://schemas.openxmlformats.org/drawingml/2006/wordprocessingDrawing" xmlns:w10="urn:schemas-microsoft-com:office:word" xmlns:w="http://schemas.openxmlformats.org/wordprocessingml/2006/main" xmlns:w14="http://schemas.microsoft.com/office/word/2010/wordml" xmlns:wpg="http://schemas.microsoft.com/office/word/2010/wordprocessingGroup" xmlns:wpi="http://schemas.microsoft.com/office/word/2010/wordprocessingInk" xmlns:wne="http://schemas.microsoft.com/office/word/2006/wordml" xmlns:wps="http://schemas.microsoft.com/office/word/2010/wordprocessingShape" mc:Ignorable="w14 wp14">
   <w:abstractNum w:abstractNumId="0">
+    <w:nsid w:val="1AA26737"/>
+    <w:multiLevelType w:val="multilevel"/>
+    <w:tmpl w:val="810AE164"/>
+    <w:lvl w:ilvl="0">
+      <w:start w:val="1"/>
+      <w:numFmt w:val="decimal"/>
+      <w:lvlText w:val="%1"/>
+      <w:lvlJc w:val="left"/>
+      <w:pPr>
+        <w:ind w:left="425" w:hanging="425"/>
+      </w:pPr>
+      <w:rPr>
+        <w:rFonts w:hint="eastAsia"/>
+      </w:rPr>
+    </w:lvl>
+    <w:lvl w:ilvl="1">
+      <w:start w:val="1"/>
+      <w:numFmt w:val="decimalFullWidth"/>
+      <w:pStyle w:val="2"/>
+      <w:lvlText w:val="【問題%2】"/>
+      <w:lvlJc w:val="left"/>
+      <w:pPr>
+        <w:ind w:left="992" w:hanging="567"/>
+      </w:pPr>
+      <w:rPr>
+        <w:rFonts w:ascii="Times New Roman" w:hAnsi="Times New Roman" w:cs="Times New Roman"/>
+        <w:b w:val="0"/>
+        <w:bCs w:val="0"/>
+        <w:i w:val="0"/>
+        <w:iCs w:val="0"/>
+        <w:caps w:val="0"/>
+        <w:smallCaps w:val="0"/>
+        <w:strike w:val="0"/>
+        <w:dstrike w:val="0"/>
+        <w:outline w:val="0"/>
+        <w:shadow w:val="0"/>
+        <w:emboss w:val="0"/>
+        <w:imprint w:val="0"/>
+        <w:noProof w:val="0"/>
+        <w:snapToGrid w:val="0"/>
+        <w:vanish w:val="0"/>
+        <w:color w:val="000000"/>
+        <w:spacing w:val="0"/>
+        <w:w w:val="0"/>
+        <w:kern w:val="0"/>
+        <w:position w:val="0"/>
+        <w:sz w:val="0"/>
+        <w:szCs w:val="0"/>
+        <w:u w:val="none" w:color="000000"/>
+        <w:effect w:val="none"/>
+        <w:bdr w:val="none" w:sz="0" w:space="0" w:color="000000"/>
+        <w:shd w:val="clear" w:color="000000" w:fill="000000"/>
+        <w:vertAlign w:val="baseline"/>
+        <w:em w:val="none"/>
+        <w:lang w:val="x-none" w:eastAsia="x-none" w:bidi="x-none"/>
+        <w:specVanish w:val="0"/>
+        <w14:glow w14:rad="0">
+          <w14:srgbClr w14:val="000000"/>
+        </w14:glow>
+        <w14:shadow w14:blurRad="0" w14:dist="0" w14:dir="0" w14:sx="0" w14:sy="0" w14:kx="0" w14:ky="0" w14:algn="none">
+          <w14:srgbClr w14:val="000000"/>
+        </w14:shadow>
+        <w14:reflection w14:blurRad="0" w14:stA="0" w14:stPos="0" w14:endA="0" w14:endPos="0" w14:dist="0" w14:dir="0" w14:fadeDir="0" w14:sx="0" w14:sy="0" w14:kx="0" w14:ky="0" w14:algn="none"/>
+        <w14:textOutline w14:w="0" w14:cap="rnd" w14:cmpd="sng" w14:algn="ctr">
+          <w14:noFill/>
+          <w14:prstDash w14:val="solid"/>
+          <w14:bevel/>
+        </w14:textOutline>
+        <w14:scene3d>
+          <w14:camera w14:prst="orthographicFront"/>
+          <w14:lightRig w14:rig="threePt" w14:dir="t">
+            <w14:rot w14:lat="0" w14:lon="0" w14:rev="0"/>
+          </w14:lightRig>
+        </w14:scene3d>
+        <w14:props3d w14:extrusionH="0" w14:contourW="0" w14:prstMaterial="none"/>
+        <w14:ligatures w14:val="none"/>
+        <w14:numForm w14:val="default"/>
+        <w14:numSpacing w14:val="default"/>
+        <w14:stylisticSets/>
+        <w14:cntxtAlts w14:val="0"/>
+      </w:rPr>
+    </w:lvl>
+    <w:lvl w:ilvl="2">
+      <w:start w:val="1"/>
+      <w:numFmt w:val="decimal"/>
+      <w:lvlText w:val="%1.%2.%3"/>
+      <w:lvlJc w:val="left"/>
+      <w:pPr>
+        <w:ind w:left="1418" w:hanging="567"/>
+      </w:pPr>
+      <w:rPr>
+        <w:rFonts w:hint="eastAsia"/>
+      </w:rPr>
+    </w:lvl>
+    <w:lvl w:ilvl="3">
+      <w:start w:val="1"/>
+      <w:numFmt w:val="decimal"/>
+      <w:lvlText w:val="%1.%2.%3.%4"/>
+      <w:lvlJc w:val="left"/>
+      <w:pPr>
+        <w:ind w:left="1984" w:hanging="708"/>
+      </w:pPr>
+      <w:rPr>
+        <w:rFonts w:hint="eastAsia"/>
+      </w:rPr>
+    </w:lvl>
+    <w:lvl w:ilvl="4">
+      <w:start w:val="1"/>
+      <w:numFmt w:val="decimal"/>
+      <w:lvlText w:val="%1.%2.%3.%4.%5"/>
+      <w:lvlJc w:val="left"/>
+      <w:pPr>
+        <w:ind w:left="2551" w:hanging="850"/>
+      </w:pPr>
+      <w:rPr>
+        <w:rFonts w:hint="eastAsia"/>
+      </w:rPr>
+    </w:lvl>
+    <w:lvl w:ilvl="5">
+      <w:start w:val="1"/>
+      <w:numFmt w:val="decimal"/>
+      <w:lvlText w:val="%1.%2.%3.%4.%5.%6"/>
+      <w:lvlJc w:val="left"/>
+      <w:pPr>
+        <w:ind w:left="3260" w:hanging="1134"/>
+      </w:pPr>
+      <w:rPr>
+        <w:rFonts w:hint="eastAsia"/>
+      </w:rPr>
+    </w:lvl>
+    <w:lvl w:ilvl="6">
+      <w:start w:val="1"/>
+      <w:numFmt w:val="decimal"/>
+      <w:lvlText w:val="%1.%2.%3.%4.%5.%6.%7"/>
+      <w:lvlJc w:val="left"/>
+      <w:pPr>
+        <w:ind w:left="3827" w:hanging="1276"/>
+      </w:pPr>
+      <w:rPr>
+        <w:rFonts w:hint="eastAsia"/>
+      </w:rPr>
+    </w:lvl>
+    <w:lvl w:ilvl="7">
+      <w:start w:val="1"/>
+      <w:numFmt w:val="decimal"/>
+      <w:lvlText w:val="%1.%2.%3.%4.%5.%6.%7.%8"/>
+      <w:lvlJc w:val="left"/>
+      <w:pPr>
+        <w:ind w:left="4394" w:hanging="1418"/>
+      </w:pPr>
+      <w:rPr>
+        <w:rFonts w:hint="eastAsia"/>
+      </w:rPr>
+    </w:lvl>
+    <w:lvl w:ilvl="8">
+      <w:start w:val="1"/>
+      <w:numFmt w:val="decimal"/>
+      <w:lvlText w:val="%1.%2.%3.%4.%5.%6.%7.%8.%9"/>
+      <w:lvlJc w:val="left"/>
+      <w:pPr>
+        <w:ind w:left="5102" w:hanging="1700"/>
+      </w:pPr>
+      <w:rPr>
+        <w:rFonts w:hint="eastAsia"/>
+      </w:rPr>
+    </w:lvl>
+  </w:abstractNum>
+  <w:abstractNum w:abstractNumId="1">
     <w:nsid w:val="300A3824"/>
     <w:multiLevelType w:val="hybridMultilevel"/>
     <w:tmpl w:val="1734A3AC"/>
@@ -2417,7 +6758,7 @@
       </w:pPr>
     </w:lvl>
   </w:abstractNum>
-  <w:abstractNum w:abstractNumId="1">
+  <w:abstractNum w:abstractNumId="2">
     <w:nsid w:val="51706EB3"/>
     <w:multiLevelType w:val="hybridMultilevel"/>
     <w:tmpl w:val="3A982E58"/>
@@ -2503,7 +6844,7 @@
       </w:pPr>
     </w:lvl>
   </w:abstractNum>
-  <w:abstractNum w:abstractNumId="2">
+  <w:abstractNum w:abstractNumId="3">
     <w:nsid w:val="678D58A0"/>
     <w:multiLevelType w:val="hybridMultilevel"/>
     <w:tmpl w:val="5EB0031A"/>
@@ -2617,13 +6958,16 @@
     </w:lvl>
   </w:abstractNum>
   <w:num w:numId="1">
+    <w:abstractNumId w:val="3"/>
+  </w:num>
+  <w:num w:numId="2">
+    <w:abstractNumId w:val="1"/>
+  </w:num>
+  <w:num w:numId="3">
     <w:abstractNumId w:val="2"/>
   </w:num>
-  <w:num w:numId="2">
+  <w:num w:numId="4">
     <w:abstractNumId w:val="0"/>
-  </w:num>
-  <w:num w:numId="3">
-    <w:abstractNumId w:val="1"/>
   </w:num>
 </w:numbering>
 </file>
@@ -2815,10 +7159,19 @@
     <w:uiPriority w:val="9"/>
     <w:unhideWhenUsed/>
     <w:qFormat/>
-    <w:rsid w:val="00000D58"/>
+    <w:rsid w:val="00F33F30"/>
     <w:pPr>
       <w:keepNext/>
+      <w:numPr>
+        <w:ilvl w:val="1"/>
+        <w:numId w:val="4"/>
+      </w:numPr>
+      <w:tabs>
+        <w:tab w:val="left" w:pos="1276"/>
+        <w:tab w:val="left" w:pos="8364"/>
+      </w:tabs>
       <w:spacing w:before="240"/>
+      <w:ind w:left="426" w:hanging="426"/>
       <w:outlineLvl w:val="1"/>
     </w:pPr>
     <w:rPr>
@@ -2869,7 +7222,7 @@
     <w:basedOn w:val="a0"/>
     <w:link w:val="2"/>
     <w:uiPriority w:val="9"/>
-    <w:rsid w:val="00000D58"/>
+    <w:rsid w:val="00F33F30"/>
     <w:rPr>
       <w:rFonts w:asciiTheme="majorHAnsi" w:eastAsiaTheme="majorEastAsia" w:hAnsiTheme="majorHAnsi" w:cstheme="majorBidi"/>
     </w:rPr>
@@ -2945,6 +7298,50 @@
     <w:rPr>
       <w:color w:val="FF0000"/>
     </w:rPr>
+  </w:style>
+  <w:style w:type="paragraph" w:styleId="a9">
+    <w:name w:val="header"/>
+    <w:basedOn w:val="a"/>
+    <w:link w:val="aa"/>
+    <w:uiPriority w:val="99"/>
+    <w:unhideWhenUsed/>
+    <w:rsid w:val="00DC4B7F"/>
+    <w:pPr>
+      <w:tabs>
+        <w:tab w:val="center" w:pos="4252"/>
+        <w:tab w:val="right" w:pos="8504"/>
+      </w:tabs>
+      <w:snapToGrid w:val="0"/>
+    </w:pPr>
+  </w:style>
+  <w:style w:type="character" w:customStyle="1" w:styleId="aa">
+    <w:name w:val="ヘッダー (文字)"/>
+    <w:basedOn w:val="a0"/>
+    <w:link w:val="a9"/>
+    <w:uiPriority w:val="99"/>
+    <w:rsid w:val="00DC4B7F"/>
+  </w:style>
+  <w:style w:type="paragraph" w:styleId="ab">
+    <w:name w:val="footer"/>
+    <w:basedOn w:val="a"/>
+    <w:link w:val="ac"/>
+    <w:uiPriority w:val="99"/>
+    <w:unhideWhenUsed/>
+    <w:rsid w:val="00DC4B7F"/>
+    <w:pPr>
+      <w:tabs>
+        <w:tab w:val="center" w:pos="4252"/>
+        <w:tab w:val="right" w:pos="8504"/>
+      </w:tabs>
+      <w:snapToGrid w:val="0"/>
+    </w:pPr>
+  </w:style>
+  <w:style w:type="character" w:customStyle="1" w:styleId="ac">
+    <w:name w:val="フッター (文字)"/>
+    <w:basedOn w:val="a0"/>
+    <w:link w:val="ab"/>
+    <w:uiPriority w:val="99"/>
+    <w:rsid w:val="00DC4B7F"/>
   </w:style>
 </w:styles>
 </file>
@@ -3136,10 +7533,19 @@
     <w:uiPriority w:val="9"/>
     <w:unhideWhenUsed/>
     <w:qFormat/>
-    <w:rsid w:val="00000D58"/>
+    <w:rsid w:val="00F33F30"/>
     <w:pPr>
       <w:keepNext/>
+      <w:numPr>
+        <w:ilvl w:val="1"/>
+        <w:numId w:val="4"/>
+      </w:numPr>
+      <w:tabs>
+        <w:tab w:val="left" w:pos="1276"/>
+        <w:tab w:val="left" w:pos="8364"/>
+      </w:tabs>
       <w:spacing w:before="240"/>
+      <w:ind w:left="426" w:hanging="426"/>
       <w:outlineLvl w:val="1"/>
     </w:pPr>
     <w:rPr>
@@ -3190,7 +7596,7 @@
     <w:basedOn w:val="a0"/>
     <w:link w:val="2"/>
     <w:uiPriority w:val="9"/>
-    <w:rsid w:val="00000D58"/>
+    <w:rsid w:val="00F33F30"/>
     <w:rPr>
       <w:rFonts w:asciiTheme="majorHAnsi" w:eastAsiaTheme="majorEastAsia" w:hAnsiTheme="majorHAnsi" w:cstheme="majorBidi"/>
     </w:rPr>
@@ -3266,6 +7672,50 @@
     <w:rPr>
       <w:color w:val="FF0000"/>
     </w:rPr>
+  </w:style>
+  <w:style w:type="paragraph" w:styleId="a9">
+    <w:name w:val="header"/>
+    <w:basedOn w:val="a"/>
+    <w:link w:val="aa"/>
+    <w:uiPriority w:val="99"/>
+    <w:unhideWhenUsed/>
+    <w:rsid w:val="00DC4B7F"/>
+    <w:pPr>
+      <w:tabs>
+        <w:tab w:val="center" w:pos="4252"/>
+        <w:tab w:val="right" w:pos="8504"/>
+      </w:tabs>
+      <w:snapToGrid w:val="0"/>
+    </w:pPr>
+  </w:style>
+  <w:style w:type="character" w:customStyle="1" w:styleId="aa">
+    <w:name w:val="ヘッダー (文字)"/>
+    <w:basedOn w:val="a0"/>
+    <w:link w:val="a9"/>
+    <w:uiPriority w:val="99"/>
+    <w:rsid w:val="00DC4B7F"/>
+  </w:style>
+  <w:style w:type="paragraph" w:styleId="ab">
+    <w:name w:val="footer"/>
+    <w:basedOn w:val="a"/>
+    <w:link w:val="ac"/>
+    <w:uiPriority w:val="99"/>
+    <w:unhideWhenUsed/>
+    <w:rsid w:val="00DC4B7F"/>
+    <w:pPr>
+      <w:tabs>
+        <w:tab w:val="center" w:pos="4252"/>
+        <w:tab w:val="right" w:pos="8504"/>
+      </w:tabs>
+      <w:snapToGrid w:val="0"/>
+    </w:pPr>
+  </w:style>
+  <w:style w:type="character" w:customStyle="1" w:styleId="ac">
+    <w:name w:val="フッター (文字)"/>
+    <w:basedOn w:val="a0"/>
+    <w:link w:val="ab"/>
+    <w:uiPriority w:val="99"/>
+    <w:rsid w:val="00DC4B7F"/>
   </w:style>
 </w:styles>
 </file>

--- a/留学生2年JavaScript後期中間試験.docx
+++ b/留学生2年JavaScript後期中間試験.docx
@@ -5,6 +5,11 @@
     <w:p>
       <w:pPr>
         <w:pStyle w:val="1"/>
+        <w:numPr>
+          <w:ilvl w:val="0"/>
+          <w:numId w:val="5"/>
+        </w:numPr>
+        <w:ind w:left="0" w:firstLine="0"/>
       </w:pPr>
       <w:r>
         <w:rPr>
@@ -52,7 +57,36 @@
           <w:rFonts w:hint="eastAsia"/>
         </w:rPr>
         <w:tab/>
-        <w:t>（20点　@2点）</w:t>
+      </w:r>
+      <w:r>
+        <w:rPr>
+          <w:rFonts w:hint="eastAsia"/>
+        </w:rPr>
+        <w:t>（</w:t>
+      </w:r>
+      <w:r>
+        <w:rPr>
+          <w:rFonts w:hint="eastAsia"/>
+        </w:rPr>
+        <w:t>20</w:t>
+      </w:r>
+      <w:r>
+        <w:rPr>
+          <w:rFonts w:hint="eastAsia"/>
+        </w:rPr>
+        <w:t xml:space="preserve">点　</w:t>
+      </w:r>
+      <w:r>
+        <w:rPr>
+          <w:rFonts w:hint="eastAsia"/>
+        </w:rPr>
+        <w:t>@2</w:t>
+      </w:r>
+      <w:r>
+        <w:rPr>
+          <w:rFonts w:hint="eastAsia"/>
+        </w:rPr>
+        <w:t>点）</w:t>
       </w:r>
     </w:p>
     <w:p>
@@ -65,6 +99,7 @@
         <w:tabs>
           <w:tab w:val="left" w:pos="8931"/>
         </w:tabs>
+        <w:spacing w:line="360" w:lineRule="auto"/>
         <w:ind w:leftChars="0"/>
       </w:pPr>
       <w:r>
@@ -83,7 +118,20 @@
         <w:rPr>
           <w:rFonts w:hint="eastAsia"/>
         </w:rPr>
-        <w:t>（　×　）</w:t>
+        <w:t>（</w:t>
+      </w:r>
+      <w:r>
+        <w:rPr>
+          <w:rStyle w:val="a8"/>
+          <w:rFonts w:hint="eastAsia"/>
+        </w:rPr>
+        <w:t xml:space="preserve">　×　</w:t>
+      </w:r>
+      <w:r>
+        <w:rPr>
+          <w:rFonts w:hint="eastAsia"/>
+        </w:rPr>
+        <w:t>）</w:t>
       </w:r>
     </w:p>
     <w:p>
@@ -96,6 +144,7 @@
         <w:tabs>
           <w:tab w:val="left" w:pos="8931"/>
         </w:tabs>
+        <w:spacing w:line="360" w:lineRule="auto"/>
         <w:ind w:leftChars="0"/>
       </w:pPr>
       <w:r>
@@ -104,14 +153,12 @@
         </w:rPr>
         <w:t>変数の宣言は、</w:t>
       </w:r>
-      <w:proofErr w:type="spellStart"/>
       <w:r>
         <w:rPr>
           <w:rFonts w:hint="eastAsia"/>
         </w:rPr>
         <w:t>var</w:t>
       </w:r>
-      <w:proofErr w:type="spellEnd"/>
       <w:r>
         <w:rPr>
           <w:rFonts w:hint="eastAsia"/>
@@ -128,7 +175,20 @@
         <w:rPr>
           <w:rFonts w:hint="eastAsia"/>
         </w:rPr>
-        <w:t>（　○　）</w:t>
+        <w:t>（</w:t>
+      </w:r>
+      <w:r>
+        <w:rPr>
+          <w:rStyle w:val="a8"/>
+          <w:rFonts w:hint="eastAsia"/>
+        </w:rPr>
+        <w:t xml:space="preserve">　○　</w:t>
+      </w:r>
+      <w:r>
+        <w:rPr>
+          <w:rFonts w:hint="eastAsia"/>
+        </w:rPr>
+        <w:t>）</w:t>
       </w:r>
     </w:p>
     <w:p>
@@ -141,37 +201,44 @@
         <w:tabs>
           <w:tab w:val="left" w:pos="8931"/>
         </w:tabs>
+        <w:spacing w:line="360" w:lineRule="auto"/>
         <w:ind w:leftChars="0"/>
       </w:pPr>
       <w:r>
         <w:rPr>
           <w:rFonts w:hint="eastAsia"/>
         </w:rPr>
-        <w:t>文字列は、「</w:t>
-      </w:r>
-      <w:r>
-        <w:rPr>
-          <w:rFonts w:hint="eastAsia"/>
-        </w:rPr>
-        <w:t>"</w:t>
-      </w:r>
-      <w:r>
-        <w:rPr>
-          <w:rFonts w:hint="eastAsia"/>
-        </w:rPr>
-        <w:t>」か「</w:t>
-      </w:r>
-      <w:r>
-        <w:rPr>
-          <w:rFonts w:hint="eastAsia"/>
-        </w:rPr>
-        <w:t>'</w:t>
-      </w:r>
-      <w:r>
-        <w:rPr>
-          <w:rFonts w:hint="eastAsia"/>
-        </w:rPr>
-        <w:t>」を使って囲む。</w:t>
+        <w:t>文字列は、</w:t>
+      </w:r>
+      <w:r>
+        <w:rPr>
+          <w:rFonts w:hint="eastAsia"/>
+        </w:rPr>
+        <w:t>[</w:t>
+      </w:r>
+      <w:r>
+        <w:rPr>
+          <w:rFonts w:hint="eastAsia"/>
+        </w:rPr>
+        <w:t xml:space="preserve">　と　</w:t>
+      </w:r>
+      <w:r>
+        <w:rPr>
+          <w:rFonts w:hint="eastAsia"/>
+        </w:rPr>
+        <w:t>]</w:t>
+      </w:r>
+      <w:r>
+        <w:rPr>
+          <w:rFonts w:hint="eastAsia"/>
+        </w:rPr>
+        <w:t xml:space="preserve">　</w:t>
+      </w:r>
+      <w:r>
+        <w:rPr>
+          <w:rFonts w:hint="eastAsia"/>
+        </w:rPr>
+        <w:t>を使って囲む。</w:t>
       </w:r>
       <w:r>
         <w:rPr>
@@ -183,7 +250,34 @@
         <w:rPr>
           <w:rFonts w:hint="eastAsia"/>
         </w:rPr>
-        <w:t>（　○　）</w:t>
+        <w:t>（</w:t>
+      </w:r>
+      <w:r>
+        <w:rPr>
+          <w:rStyle w:val="a8"/>
+          <w:rFonts w:hint="eastAsia"/>
+        </w:rPr>
+        <w:t xml:space="preserve">　</w:t>
+      </w:r>
+      <w:r>
+        <w:rPr>
+          <w:rStyle w:val="a8"/>
+          <w:rFonts w:hint="eastAsia"/>
+        </w:rPr>
+        <w:t>×</w:t>
+      </w:r>
+      <w:r>
+        <w:rPr>
+          <w:rStyle w:val="a8"/>
+          <w:rFonts w:hint="eastAsia"/>
+        </w:rPr>
+        <w:t xml:space="preserve">　</w:t>
+      </w:r>
+      <w:r>
+        <w:rPr>
+          <w:rFonts w:hint="eastAsia"/>
+        </w:rPr>
+        <w:t>）</w:t>
       </w:r>
     </w:p>
     <w:p>
@@ -196,13 +290,76 @@
         <w:tabs>
           <w:tab w:val="left" w:pos="8931"/>
         </w:tabs>
+        <w:spacing w:line="360" w:lineRule="auto"/>
         <w:ind w:leftChars="0"/>
       </w:pPr>
       <w:r>
         <w:rPr>
           <w:rFonts w:hint="eastAsia"/>
         </w:rPr>
-        <w:t>変数の最初の値を決めることを初期化という。</w:t>
+        <w:t>変数</w:t>
+      </w:r>
+      <w:proofErr w:type="spellStart"/>
+      <w:r>
+        <w:rPr>
+          <w:rFonts w:hint="eastAsia"/>
+        </w:rPr>
+        <w:t>aaa</w:t>
+      </w:r>
+      <w:proofErr w:type="spellEnd"/>
+      <w:r>
+        <w:rPr>
+          <w:rFonts w:hint="eastAsia"/>
+        </w:rPr>
+        <w:t xml:space="preserve">を宣言（　</w:t>
+      </w:r>
+      <w:proofErr w:type="spellStart"/>
+      <w:r>
+        <w:rPr>
+          <w:rFonts w:hint="eastAsia"/>
+        </w:rPr>
+        <w:t>var</w:t>
+      </w:r>
+      <w:proofErr w:type="spellEnd"/>
+      <w:r>
+        <w:rPr>
+          <w:rFonts w:hint="eastAsia"/>
+        </w:rPr>
+        <w:t xml:space="preserve">　　</w:t>
+      </w:r>
+      <w:proofErr w:type="spellStart"/>
+      <w:r>
+        <w:rPr>
+          <w:rFonts w:hint="eastAsia"/>
+        </w:rPr>
+        <w:t>aaa</w:t>
+      </w:r>
+      <w:proofErr w:type="spellEnd"/>
+      <w:r>
+        <w:rPr>
+          <w:rFonts w:hint="eastAsia"/>
+        </w:rPr>
+        <w:t>;</w:t>
+      </w:r>
+      <w:r>
+        <w:rPr>
+          <w:rFonts w:hint="eastAsia"/>
+        </w:rPr>
+        <w:t xml:space="preserve">　）したとき、</w:t>
+      </w:r>
+      <w:proofErr w:type="spellStart"/>
+      <w:r>
+        <w:rPr>
+          <w:rFonts w:hint="eastAsia"/>
+        </w:rPr>
+        <w:t>aaa</w:t>
+      </w:r>
+      <w:proofErr w:type="spellEnd"/>
+      <w:r>
+        <w:rPr>
+          <w:rFonts w:hint="eastAsia"/>
+        </w:rPr>
+        <w:t>の初期値は、０である。</w:t>
       </w:r>
       <w:r>
         <w:rPr>
@@ -214,7 +371,34 @@
         <w:rPr>
           <w:rFonts w:hint="eastAsia"/>
         </w:rPr>
-        <w:t>（　○　）</w:t>
+        <w:t>（</w:t>
+      </w:r>
+      <w:r>
+        <w:rPr>
+          <w:rStyle w:val="a8"/>
+          <w:rFonts w:hint="eastAsia"/>
+        </w:rPr>
+        <w:t xml:space="preserve">　</w:t>
+      </w:r>
+      <w:r>
+        <w:rPr>
+          <w:rStyle w:val="a8"/>
+          <w:rFonts w:hint="eastAsia"/>
+        </w:rPr>
+        <w:t>×</w:t>
+      </w:r>
+      <w:r>
+        <w:rPr>
+          <w:rStyle w:val="a8"/>
+          <w:rFonts w:hint="eastAsia"/>
+        </w:rPr>
+        <w:t xml:space="preserve">　</w:t>
+      </w:r>
+      <w:r>
+        <w:rPr>
+          <w:rFonts w:hint="eastAsia"/>
+        </w:rPr>
+        <w:t>）</w:t>
       </w:r>
     </w:p>
     <w:p>
@@ -227,6 +411,7 @@
         <w:tabs>
           <w:tab w:val="left" w:pos="8931"/>
         </w:tabs>
+        <w:spacing w:line="360" w:lineRule="auto"/>
         <w:ind w:leftChars="0"/>
       </w:pPr>
       <w:r>
@@ -251,7 +436,20 @@
         <w:rPr>
           <w:rFonts w:hint="eastAsia"/>
         </w:rPr>
-        <w:t>（　○　）</w:t>
+        <w:t>（</w:t>
+      </w:r>
+      <w:r>
+        <w:rPr>
+          <w:rStyle w:val="a8"/>
+          <w:rFonts w:hint="eastAsia"/>
+        </w:rPr>
+        <w:t xml:space="preserve">　〇　</w:t>
+      </w:r>
+      <w:r>
+        <w:rPr>
+          <w:rFonts w:hint="eastAsia"/>
+        </w:rPr>
+        <w:t>）</w:t>
       </w:r>
     </w:p>
     <w:p>
@@ -264,6 +462,7 @@
         <w:tabs>
           <w:tab w:val="left" w:pos="8931"/>
         </w:tabs>
+        <w:spacing w:line="360" w:lineRule="auto"/>
         <w:ind w:leftChars="0"/>
       </w:pPr>
       <w:r>
@@ -306,7 +505,20 @@
         <w:rPr>
           <w:rFonts w:hint="eastAsia"/>
         </w:rPr>
-        <w:t>（　○　）</w:t>
+        <w:t>（</w:t>
+      </w:r>
+      <w:r>
+        <w:rPr>
+          <w:rStyle w:val="a8"/>
+          <w:rFonts w:hint="eastAsia"/>
+        </w:rPr>
+        <w:t xml:space="preserve">　○　</w:t>
+      </w:r>
+      <w:r>
+        <w:rPr>
+          <w:rFonts w:hint="eastAsia"/>
+        </w:rPr>
+        <w:t>）</w:t>
       </w:r>
     </w:p>
     <w:p>
@@ -319,6 +531,7 @@
         <w:tabs>
           <w:tab w:val="left" w:pos="8931"/>
         </w:tabs>
+        <w:spacing w:line="360" w:lineRule="auto"/>
         <w:ind w:leftChars="0"/>
       </w:pPr>
       <w:r>
@@ -349,7 +562,20 @@
         <w:rPr>
           <w:rFonts w:hint="eastAsia"/>
         </w:rPr>
-        <w:t>（　○　）</w:t>
+        <w:t>（</w:t>
+      </w:r>
+      <w:r>
+        <w:rPr>
+          <w:rStyle w:val="a8"/>
+          <w:rFonts w:hint="eastAsia"/>
+        </w:rPr>
+        <w:t xml:space="preserve">　○　</w:t>
+      </w:r>
+      <w:r>
+        <w:rPr>
+          <w:rFonts w:hint="eastAsia"/>
+        </w:rPr>
+        <w:t>）</w:t>
       </w:r>
     </w:p>
     <w:p>
@@ -362,6 +588,7 @@
         <w:tabs>
           <w:tab w:val="left" w:pos="8931"/>
         </w:tabs>
+        <w:spacing w:line="360" w:lineRule="auto"/>
         <w:ind w:leftChars="0"/>
       </w:pPr>
       <w:r>
@@ -371,10 +598,7 @@
         <w:t>条件式の結果で処理を二つに分ける命令に、</w:t>
       </w:r>
       <w:r>
-        <w:rPr>
-          <w:rFonts w:hint="eastAsia"/>
-        </w:rPr>
-        <w:t>if</w:t>
+        <w:t>switch</w:t>
       </w:r>
       <w:r>
         <w:rPr>
@@ -392,7 +616,34 @@
         <w:rPr>
           <w:rFonts w:hint="eastAsia"/>
         </w:rPr>
-        <w:t>（　○　）</w:t>
+        <w:t>（</w:t>
+      </w:r>
+      <w:r>
+        <w:rPr>
+          <w:rStyle w:val="a8"/>
+          <w:rFonts w:hint="eastAsia"/>
+        </w:rPr>
+        <w:t xml:space="preserve">　</w:t>
+      </w:r>
+      <w:r>
+        <w:rPr>
+          <w:rStyle w:val="a8"/>
+          <w:rFonts w:hint="eastAsia"/>
+        </w:rPr>
+        <w:t>×</w:t>
+      </w:r>
+      <w:r>
+        <w:rPr>
+          <w:rStyle w:val="a8"/>
+          <w:rFonts w:hint="eastAsia"/>
+        </w:rPr>
+        <w:t xml:space="preserve">　</w:t>
+      </w:r>
+      <w:r>
+        <w:rPr>
+          <w:rFonts w:hint="eastAsia"/>
+        </w:rPr>
+        <w:t>）</w:t>
       </w:r>
     </w:p>
     <w:p>
@@ -405,22 +656,56 @@
         <w:tabs>
           <w:tab w:val="left" w:pos="8931"/>
         </w:tabs>
+        <w:spacing w:line="360" w:lineRule="auto"/>
         <w:ind w:leftChars="0"/>
-        <w:rPr>
-          <w:rFonts w:hint="eastAsia"/>
-        </w:rPr>
       </w:pPr>
       <w:r>
         <w:rPr>
           <w:rFonts w:hint="eastAsia"/>
         </w:rPr>
+        <w:t>繰り返しで</w:t>
+      </w:r>
+      <w:r>
+        <w:rPr>
+          <w:rFonts w:hint="eastAsia"/>
+        </w:rPr>
         <w:t>break</w:t>
       </w:r>
       <w:r>
         <w:rPr>
           <w:rFonts w:hint="eastAsia"/>
         </w:rPr>
-        <w:t>を使用すると、繰り返しの残りの部分は実行されない。</w:t>
+        <w:t>を使用すると、</w:t>
+      </w:r>
+      <w:r>
+        <w:rPr>
+          <w:rFonts w:hint="eastAsia"/>
+        </w:rPr>
+        <w:t>以降の</w:t>
+      </w:r>
+      <w:r>
+        <w:rPr>
+          <w:rFonts w:hint="eastAsia"/>
+        </w:rPr>
+        <w:t>処理</w:t>
+      </w:r>
+      <w:r>
+        <w:rPr>
+          <w:rFonts w:hint="eastAsia"/>
+        </w:rPr>
+        <w:t>を</w:t>
+      </w:r>
+      <w:r>
+        <w:rPr>
+          <w:rFonts w:hint="eastAsia"/>
+        </w:rPr>
+        <w:t>実行</w:t>
+      </w:r>
+      <w:r>
+        <w:rPr>
+          <w:rFonts w:hint="eastAsia"/>
+        </w:rPr>
+        <w:t>せず先頭に戻る。</w:t>
       </w:r>
       <w:r>
         <w:rPr>
@@ -432,7 +717,29 @@
         <w:rPr>
           <w:rFonts w:hint="eastAsia"/>
         </w:rPr>
-        <w:t>（　○　）</w:t>
+        <w:t>（</w:t>
+      </w:r>
+      <w:r>
+        <w:rPr>
+          <w:rStyle w:val="a8"/>
+          <w:rFonts w:hint="eastAsia"/>
+        </w:rPr>
+        <w:t xml:space="preserve">　×</w:t>
+      </w:r>
+      <w:bookmarkStart w:id="0" w:name="_GoBack"/>
+      <w:bookmarkEnd w:id="0"/>
+      <w:r>
+        <w:rPr>
+          <w:rStyle w:val="a8"/>
+          <w:rFonts w:hint="eastAsia"/>
+        </w:rPr>
+        <w:t xml:space="preserve">　</w:t>
+      </w:r>
+      <w:r>
+        <w:rPr>
+          <w:rFonts w:hint="eastAsia"/>
+        </w:rPr>
+        <w:t>）</w:t>
       </w:r>
     </w:p>
     <w:p>
@@ -445,21 +752,38 @@
         <w:tabs>
           <w:tab w:val="left" w:pos="8931"/>
         </w:tabs>
+        <w:spacing w:line="360" w:lineRule="auto"/>
         <w:ind w:leftChars="0"/>
       </w:pPr>
-      <w:proofErr w:type="spellStart"/>
-      <w:r>
-        <w:rPr>
-          <w:rFonts w:hint="eastAsia"/>
-        </w:rPr>
-        <w:t>continute</w:t>
-      </w:r>
-      <w:proofErr w:type="spellEnd"/>
-      <w:r>
-        <w:rPr>
-          <w:rFonts w:hint="eastAsia"/>
-        </w:rPr>
-        <w:t>をしようすると、繰り返しの残りの部分は実行されない。</w:t>
+      <w:r>
+        <w:rPr>
+          <w:rFonts w:hint="eastAsia"/>
+        </w:rPr>
+        <w:t>繰り返しでは</w:t>
+      </w:r>
+      <w:r>
+        <w:rPr>
+          <w:rFonts w:hint="eastAsia"/>
+        </w:rPr>
+        <w:t>continue</w:t>
+      </w:r>
+      <w:r>
+        <w:rPr>
+          <w:rFonts w:hint="eastAsia"/>
+        </w:rPr>
+        <w:t>命令を使うと</w:t>
+      </w:r>
+      <w:r>
+        <w:rPr>
+          <w:rFonts w:hint="eastAsia"/>
+        </w:rPr>
+        <w:t>、残りの部分は実行さ</w:t>
+      </w:r>
+      <w:r>
+        <w:rPr>
+          <w:rFonts w:hint="eastAsia"/>
+        </w:rPr>
+        <w:t>ず繰り返しを終了する。</w:t>
       </w:r>
       <w:r>
         <w:rPr>
@@ -471,7 +795,20 @@
         <w:rPr>
           <w:rFonts w:hint="eastAsia"/>
         </w:rPr>
-        <w:t>（　×　）</w:t>
+        <w:t>（</w:t>
+      </w:r>
+      <w:r>
+        <w:rPr>
+          <w:rStyle w:val="a8"/>
+          <w:rFonts w:hint="eastAsia"/>
+        </w:rPr>
+        <w:t xml:space="preserve">　×　</w:t>
+      </w:r>
+      <w:r>
+        <w:rPr>
+          <w:rFonts w:hint="eastAsia"/>
+        </w:rPr>
+        <w:t>）</w:t>
       </w:r>
     </w:p>
     <w:p>
@@ -482,7 +819,19 @@
         <w:rPr>
           <w:rFonts w:hint="eastAsia"/>
         </w:rPr>
-        <w:t>次のプログラムを読み、ループの処理（A）が何回実行されるか答えなさい</w:t>
+        <w:t>次のプログラムを読み、ループの処理（</w:t>
+      </w:r>
+      <w:r>
+        <w:rPr>
+          <w:rFonts w:hint="eastAsia"/>
+        </w:rPr>
+        <w:t>A</w:t>
+      </w:r>
+      <w:r>
+        <w:rPr>
+          <w:rFonts w:hint="eastAsia"/>
+        </w:rPr>
+        <w:t>）が何回実行されるか答えなさい</w:t>
       </w:r>
       <w:r>
         <w:rPr>
@@ -500,7 +849,13 @@
         <w:rPr>
           <w:rFonts w:hint="eastAsia"/>
         </w:rPr>
-        <w:t xml:space="preserve">20点　</w:t>
+        <w:t>20</w:t>
+      </w:r>
+      <w:r>
+        <w:rPr>
+          <w:rFonts w:hint="eastAsia"/>
+        </w:rPr>
+        <w:t xml:space="preserve">点　</w:t>
       </w:r>
       <w:r>
         <w:rPr>
@@ -624,21 +979,7 @@
               <w:rPr>
                 <w:rFonts w:ascii="HGSｺﾞｼｯｸE" w:eastAsia="HGSｺﾞｼｯｸE" w:hAnsi="HGSｺﾞｼｯｸE"/>
               </w:rPr>
-              <w:t xml:space="preserve">            for ( </w:t>
-            </w:r>
-            <w:proofErr w:type="spellStart"/>
-            <w:r>
-              <w:rPr>
-                <w:rFonts w:ascii="HGSｺﾞｼｯｸE" w:eastAsia="HGSｺﾞｼｯｸE" w:hAnsi="HGSｺﾞｼｯｸE"/>
-              </w:rPr>
-              <w:t>var</w:t>
-            </w:r>
-            <w:proofErr w:type="spellEnd"/>
-            <w:r>
-              <w:rPr>
-                <w:rFonts w:ascii="HGSｺﾞｼｯｸE" w:eastAsia="HGSｺﾞｼｯｸE" w:hAnsi="HGSｺﾞｼｯｸE"/>
-              </w:rPr>
-              <w:t xml:space="preserve"> x = 1 ; x&lt;10 ; x++ ){</w:t>
+              <w:t xml:space="preserve">            for ( var x = 1 ; x&lt;10 ; x++ ){</w:t>
             </w:r>
           </w:p>
           <w:p>
@@ -755,9 +1096,6 @@
           <w:p>
             <w:pPr>
               <w:jc w:val="center"/>
-              <w:rPr>
-                <w:rFonts w:hint="eastAsia"/>
-              </w:rPr>
             </w:pPr>
             <w:r>
               <w:rPr>
@@ -901,7 +1239,6 @@
           <w:p>
             <w:pPr>
               <w:rPr>
-                <w:rFonts w:hint="eastAsia"/>
                 <w:noProof/>
               </w:rPr>
             </w:pPr>
@@ -922,9 +1259,6 @@
           <w:p>
             <w:pPr>
               <w:pStyle w:val="a7"/>
-              <w:rPr>
-                <w:rFonts w:hint="eastAsia"/>
-              </w:rPr>
             </w:pPr>
             <w:r>
               <w:rPr>
@@ -938,762 +1272,6 @@
               </w:rPr>
               <w:t>回</w:t>
             </w:r>
-          </w:p>
-        </w:tc>
-      </w:tr>
-      <w:tr>
-        <w:tc>
-          <w:tcPr>
-            <w:tcW w:w="675" w:type="dxa"/>
-          </w:tcPr>
-          <w:p>
-            <w:pPr>
-              <w:jc w:val="center"/>
-              <w:rPr>
-                <w:rFonts w:hint="eastAsia"/>
-              </w:rPr>
-            </w:pPr>
-            <w:r>
-              <w:rPr>
-                <w:rFonts w:hint="eastAsia"/>
-              </w:rPr>
-              <w:t>3</w:t>
-            </w:r>
-          </w:p>
-        </w:tc>
-        <w:tc>
-          <w:tcPr>
-            <w:tcW w:w="8080" w:type="dxa"/>
-          </w:tcPr>
-          <w:p>
-            <w:pPr>
-              <w:rPr>
-                <w:rFonts w:ascii="HGSｺﾞｼｯｸE" w:eastAsia="HGSｺﾞｼｯｸE" w:hAnsi="HGSｺﾞｼｯｸE"/>
-                <w:noProof/>
-              </w:rPr>
-            </w:pPr>
-            <w:r>
-              <w:rPr>
-                <w:rFonts w:ascii="HGSｺﾞｼｯｸE" w:eastAsia="HGSｺﾞｼｯｸE" w:hAnsi="HGSｺﾞｼｯｸE"/>
-                <w:noProof/>
-              </w:rPr>
-              <w:t xml:space="preserve">        function alice() {</w:t>
-            </w:r>
-          </w:p>
-          <w:p>
-            <w:pPr>
-              <w:rPr>
-                <w:rFonts w:ascii="HGSｺﾞｼｯｸE" w:eastAsia="HGSｺﾞｼｯｸE" w:hAnsi="HGSｺﾞｼｯｸE"/>
-                <w:noProof/>
-              </w:rPr>
-            </w:pPr>
-            <w:r>
-              <w:rPr>
-                <w:rFonts w:ascii="HGSｺﾞｼｯｸE" w:eastAsia="HGSｺﾞｼｯｸE" w:hAnsi="HGSｺﾞｼｯｸE"/>
-                <w:noProof/>
-              </w:rPr>
-              <w:t xml:space="preserve">            for (var x = 1; x &lt; 10; x++) {</w:t>
-            </w:r>
-          </w:p>
-          <w:p>
-            <w:pPr>
-              <w:rPr>
-                <w:rFonts w:ascii="HGSｺﾞｼｯｸE" w:eastAsia="HGSｺﾞｼｯｸE" w:hAnsi="HGSｺﾞｼｯｸE"/>
-                <w:noProof/>
-              </w:rPr>
-            </w:pPr>
-            <w:r>
-              <w:rPr>
-                <w:rFonts w:ascii="HGSｺﾞｼｯｸE" w:eastAsia="HGSｺﾞｼｯｸE" w:hAnsi="HGSｺﾞｼｯｸE"/>
-                <w:noProof/>
-              </w:rPr>
-              <w:t xml:space="preserve">                if ( x &lt;= 6){</w:t>
-            </w:r>
-          </w:p>
-          <w:p>
-            <w:pPr>
-              <w:rPr>
-                <w:rFonts w:ascii="HGSｺﾞｼｯｸE" w:eastAsia="HGSｺﾞｼｯｸE" w:hAnsi="HGSｺﾞｼｯｸE"/>
-                <w:noProof/>
-              </w:rPr>
-            </w:pPr>
-            <w:r>
-              <w:rPr>
-                <w:rFonts w:ascii="HGSｺﾞｼｯｸE" w:eastAsia="HGSｺﾞｼｯｸE" w:hAnsi="HGSｺﾞｼｯｸE"/>
-                <w:noProof/>
-              </w:rPr>
-              <w:t xml:space="preserve">                    continue;</w:t>
-            </w:r>
-          </w:p>
-          <w:p>
-            <w:pPr>
-              <w:rPr>
-                <w:rFonts w:ascii="HGSｺﾞｼｯｸE" w:eastAsia="HGSｺﾞｼｯｸE" w:hAnsi="HGSｺﾞｼｯｸE"/>
-                <w:noProof/>
-              </w:rPr>
-            </w:pPr>
-            <w:r>
-              <w:rPr>
-                <w:rFonts w:ascii="HGSｺﾞｼｯｸE" w:eastAsia="HGSｺﾞｼｯｸE" w:hAnsi="HGSｺﾞｼｯｸE"/>
-                <w:noProof/>
-              </w:rPr>
-              <w:t xml:space="preserve">                }</w:t>
-            </w:r>
-          </w:p>
-          <w:p>
-            <w:pPr>
-              <w:rPr>
-                <w:rFonts w:ascii="HGSｺﾞｼｯｸE" w:eastAsia="HGSｺﾞｼｯｸE" w:hAnsi="HGSｺﾞｼｯｸE"/>
-                <w:noProof/>
-              </w:rPr>
-            </w:pPr>
-            <w:r>
-              <w:rPr>
-                <w:rFonts w:ascii="HGSｺﾞｼｯｸE" w:eastAsia="HGSｺﾞｼｯｸE" w:hAnsi="HGSｺﾞｼｯｸE"/>
-                <w:noProof/>
-              </w:rPr>
-              <w:t xml:space="preserve">                document.write("hello&lt;br&gt;");</w:t>
-            </w:r>
-            <w:r>
-              <w:rPr>
-                <w:rFonts w:ascii="HGSｺﾞｼｯｸE" w:eastAsia="HGSｺﾞｼｯｸE" w:hAnsi="HGSｺﾞｼｯｸE" w:hint="eastAsia"/>
-                <w:noProof/>
-              </w:rPr>
-              <w:t xml:space="preserve">　　　　　←（A)</w:t>
-            </w:r>
-          </w:p>
-          <w:p>
-            <w:pPr>
-              <w:rPr>
-                <w:rFonts w:ascii="HGSｺﾞｼｯｸE" w:eastAsia="HGSｺﾞｼｯｸE" w:hAnsi="HGSｺﾞｼｯｸE"/>
-                <w:noProof/>
-              </w:rPr>
-            </w:pPr>
-            <w:r>
-              <w:rPr>
-                <w:rFonts w:ascii="HGSｺﾞｼｯｸE" w:eastAsia="HGSｺﾞｼｯｸE" w:hAnsi="HGSｺﾞｼｯｸE"/>
-                <w:noProof/>
-              </w:rPr>
-              <w:t xml:space="preserve">            }</w:t>
-            </w:r>
-          </w:p>
-          <w:p>
-            <w:pPr>
-              <w:rPr>
-                <w:rFonts w:ascii="HGSｺﾞｼｯｸE" w:eastAsia="HGSｺﾞｼｯｸE" w:hAnsi="HGSｺﾞｼｯｸE"/>
-                <w:noProof/>
-              </w:rPr>
-            </w:pPr>
-            <w:r>
-              <w:rPr>
-                <w:rFonts w:ascii="HGSｺﾞｼｯｸE" w:eastAsia="HGSｺﾞｼｯｸE" w:hAnsi="HGSｺﾞｼｯｸE"/>
-                <w:noProof/>
-              </w:rPr>
-              <w:t xml:space="preserve">        }</w:t>
-            </w:r>
-          </w:p>
-          <w:p>
-            <w:pPr>
-              <w:rPr>
-                <w:rFonts w:hint="eastAsia"/>
-                <w:noProof/>
-              </w:rPr>
-            </w:pPr>
-            <w:r>
-              <w:rPr>
-                <w:rFonts w:ascii="HGSｺﾞｼｯｸE" w:eastAsia="HGSｺﾞｼｯｸE" w:hAnsi="HGSｺﾞｼｯｸE"/>
-                <w:noProof/>
-              </w:rPr>
-              <w:t xml:space="preserve">        alice( 3);</w:t>
-            </w:r>
-          </w:p>
-        </w:tc>
-        <w:tc>
-          <w:tcPr>
-            <w:tcW w:w="1909" w:type="dxa"/>
-            <w:vAlign w:val="center"/>
-          </w:tcPr>
-          <w:p>
-            <w:pPr>
-              <w:pStyle w:val="a7"/>
-              <w:rPr>
-                <w:rFonts w:hint="eastAsia"/>
-              </w:rPr>
-            </w:pPr>
-            <w:r>
-              <w:rPr>
-                <w:rFonts w:hint="eastAsia"/>
-              </w:rPr>
-              <w:t>3</w:t>
-            </w:r>
-            <w:r>
-              <w:rPr>
-                <w:rFonts w:hint="eastAsia"/>
-              </w:rPr>
-              <w:t>回</w:t>
-            </w:r>
-          </w:p>
-        </w:tc>
-      </w:tr>
-      <w:tr>
-        <w:tc>
-          <w:tcPr>
-            <w:tcW w:w="675" w:type="dxa"/>
-          </w:tcPr>
-          <w:p>
-            <w:pPr>
-              <w:jc w:val="center"/>
-              <w:rPr>
-                <w:rFonts w:hint="eastAsia"/>
-              </w:rPr>
-            </w:pPr>
-            <w:r>
-              <w:rPr>
-                <w:rFonts w:hint="eastAsia"/>
-              </w:rPr>
-              <w:t>4</w:t>
-            </w:r>
-          </w:p>
-        </w:tc>
-        <w:tc>
-          <w:tcPr>
-            <w:tcW w:w="8080" w:type="dxa"/>
-          </w:tcPr>
-          <w:p>
-            <w:pPr>
-              <w:rPr>
-                <w:rFonts w:ascii="HGSｺﾞｼｯｸE" w:eastAsia="HGSｺﾞｼｯｸE" w:hAnsi="HGSｺﾞｼｯｸE"/>
-                <w:noProof/>
-              </w:rPr>
-            </w:pPr>
-            <w:r>
-              <w:rPr>
-                <w:rFonts w:ascii="HGSｺﾞｼｯｸE" w:eastAsia="HGSｺﾞｼｯｸE" w:hAnsi="HGSｺﾞｼｯｸE"/>
-                <w:noProof/>
-              </w:rPr>
-              <w:t xml:space="preserve">        function Bob( No) {</w:t>
-            </w:r>
-          </w:p>
-          <w:p>
-            <w:pPr>
-              <w:rPr>
-                <w:rFonts w:ascii="HGSｺﾞｼｯｸE" w:eastAsia="HGSｺﾞｼｯｸE" w:hAnsi="HGSｺﾞｼｯｸE"/>
-                <w:noProof/>
-              </w:rPr>
-            </w:pPr>
-            <w:r>
-              <w:rPr>
-                <w:rFonts w:ascii="HGSｺﾞｼｯｸE" w:eastAsia="HGSｺﾞｼｯｸE" w:hAnsi="HGSｺﾞｼｯｸE"/>
-                <w:noProof/>
-              </w:rPr>
-              <w:t xml:space="preserve">            var end = No % 10;</w:t>
-            </w:r>
-          </w:p>
-          <w:p>
-            <w:pPr>
-              <w:rPr>
-                <w:rFonts w:ascii="HGSｺﾞｼｯｸE" w:eastAsia="HGSｺﾞｼｯｸE" w:hAnsi="HGSｺﾞｼｯｸE"/>
-                <w:noProof/>
-              </w:rPr>
-            </w:pPr>
-            <w:r>
-              <w:rPr>
-                <w:rFonts w:ascii="HGSｺﾞｼｯｸE" w:eastAsia="HGSｺﾞｼｯｸE" w:hAnsi="HGSｺﾞｼｯｸE"/>
-                <w:noProof/>
-              </w:rPr>
-              <w:t xml:space="preserve">            while ( end &gt; 0 ){</w:t>
-            </w:r>
-          </w:p>
-          <w:p>
-            <w:pPr>
-              <w:rPr>
-                <w:rFonts w:ascii="HGSｺﾞｼｯｸE" w:eastAsia="HGSｺﾞｼｯｸE" w:hAnsi="HGSｺﾞｼｯｸE"/>
-                <w:noProof/>
-              </w:rPr>
-            </w:pPr>
-            <w:r>
-              <w:rPr>
-                <w:rFonts w:ascii="HGSｺﾞｼｯｸE" w:eastAsia="HGSｺﾞｼｯｸE" w:hAnsi="HGSｺﾞｼｯｸE"/>
-                <w:noProof/>
-              </w:rPr>
-              <w:lastRenderedPageBreak/>
-              <w:t xml:space="preserve">                document.write("hello</w:t>
-            </w:r>
-            <w:r>
-              <w:rPr>
-                <w:rFonts w:ascii="HGSｺﾞｼｯｸE" w:eastAsia="HGSｺﾞｼｯｸE" w:hAnsi="HGSｺﾞｼｯｸE" w:hint="eastAsia"/>
-                <w:noProof/>
-              </w:rPr>
-              <w:t>&lt;BR&gt;</w:t>
-            </w:r>
-            <w:r>
-              <w:rPr>
-                <w:rFonts w:ascii="HGSｺﾞｼｯｸE" w:eastAsia="HGSｺﾞｼｯｸE" w:hAnsi="HGSｺﾞｼｯｸE"/>
-                <w:noProof/>
-              </w:rPr>
-              <w:t>");</w:t>
-            </w:r>
-            <w:r>
-              <w:rPr>
-                <w:rFonts w:ascii="HGSｺﾞｼｯｸE" w:eastAsia="HGSｺﾞｼｯｸE" w:hAnsi="HGSｺﾞｼｯｸE" w:hint="eastAsia"/>
-                <w:noProof/>
-              </w:rPr>
-              <w:t xml:space="preserve">　　　　　　　←（A)</w:t>
-            </w:r>
-          </w:p>
-          <w:p>
-            <w:pPr>
-              <w:rPr>
-                <w:rFonts w:ascii="HGSｺﾞｼｯｸE" w:eastAsia="HGSｺﾞｼｯｸE" w:hAnsi="HGSｺﾞｼｯｸE"/>
-                <w:noProof/>
-              </w:rPr>
-            </w:pPr>
-            <w:r>
-              <w:rPr>
-                <w:rFonts w:ascii="HGSｺﾞｼｯｸE" w:eastAsia="HGSｺﾞｼｯｸE" w:hAnsi="HGSｺﾞｼｯｸE"/>
-                <w:noProof/>
-              </w:rPr>
-              <w:t xml:space="preserve">                end--;</w:t>
-            </w:r>
-          </w:p>
-          <w:p>
-            <w:pPr>
-              <w:rPr>
-                <w:rFonts w:ascii="HGSｺﾞｼｯｸE" w:eastAsia="HGSｺﾞｼｯｸE" w:hAnsi="HGSｺﾞｼｯｸE"/>
-                <w:noProof/>
-              </w:rPr>
-            </w:pPr>
-            <w:r>
-              <w:rPr>
-                <w:rFonts w:ascii="HGSｺﾞｼｯｸE" w:eastAsia="HGSｺﾞｼｯｸE" w:hAnsi="HGSｺﾞｼｯｸE"/>
-                <w:noProof/>
-              </w:rPr>
-              <w:t xml:space="preserve">            }</w:t>
-            </w:r>
-          </w:p>
-          <w:p>
-            <w:pPr>
-              <w:rPr>
-                <w:rFonts w:ascii="HGSｺﾞｼｯｸE" w:eastAsia="HGSｺﾞｼｯｸE" w:hAnsi="HGSｺﾞｼｯｸE"/>
-                <w:noProof/>
-              </w:rPr>
-            </w:pPr>
-            <w:r>
-              <w:rPr>
-                <w:rFonts w:ascii="HGSｺﾞｼｯｸE" w:eastAsia="HGSｺﾞｼｯｸE" w:hAnsi="HGSｺﾞｼｯｸE"/>
-                <w:noProof/>
-              </w:rPr>
-              <w:t xml:space="preserve">        }</w:t>
-            </w:r>
-          </w:p>
-          <w:p>
-            <w:pPr>
-              <w:rPr>
-                <w:rFonts w:ascii="HGSｺﾞｼｯｸE" w:eastAsia="HGSｺﾞｼｯｸE" w:hAnsi="HGSｺﾞｼｯｸE"/>
-                <w:noProof/>
-              </w:rPr>
-            </w:pPr>
-          </w:p>
-          <w:p>
-            <w:pPr>
-              <w:rPr>
-                <w:rFonts w:ascii="HGSｺﾞｼｯｸE" w:eastAsia="HGSｺﾞｼｯｸE" w:hAnsi="HGSｺﾞｼｯｸE"/>
-                <w:noProof/>
-              </w:rPr>
-            </w:pPr>
-            <w:r>
-              <w:rPr>
-                <w:rFonts w:ascii="HGSｺﾞｼｯｸE" w:eastAsia="HGSｺﾞｼｯｸE" w:hAnsi="HGSｺﾞｼｯｸE"/>
-                <w:noProof/>
-              </w:rPr>
-              <w:t xml:space="preserve">        Bob( </w:t>
-            </w:r>
-            <w:r>
-              <w:rPr>
-                <w:rFonts w:ascii="HGSｺﾞｼｯｸE" w:eastAsia="HGSｺﾞｼｯｸE" w:hAnsi="HGSｺﾞｼｯｸE" w:hint="eastAsia"/>
-                <w:noProof/>
-              </w:rPr>
-              <w:t>学績番号</w:t>
-            </w:r>
-            <w:r>
-              <w:rPr>
-                <w:rFonts w:ascii="HGSｺﾞｼｯｸE" w:eastAsia="HGSｺﾞｼｯｸE" w:hAnsi="HGSｺﾞｼｯｸE"/>
-                <w:noProof/>
-              </w:rPr>
-              <w:t>);</w:t>
-            </w:r>
-          </w:p>
-          <w:p>
-            <w:pPr>
-              <w:rPr>
-                <w:rFonts w:hint="eastAsia"/>
-                <w:noProof/>
-              </w:rPr>
-            </w:pPr>
-          </w:p>
-        </w:tc>
-        <w:tc>
-          <w:tcPr>
-            <w:tcW w:w="1909" w:type="dxa"/>
-            <w:vAlign w:val="center"/>
-          </w:tcPr>
-          <w:p>
-            <w:pPr>
-              <w:pStyle w:val="a7"/>
-              <w:rPr>
-                <w:rFonts w:hint="eastAsia"/>
-              </w:rPr>
-            </w:pPr>
-            <w:r>
-              <w:rPr>
-                <w:rFonts w:hint="eastAsia"/>
-              </w:rPr>
-              <w:lastRenderedPageBreak/>
-              <w:t>学績番号の末尾の</w:t>
-            </w:r>
-            <w:r>
-              <w:rPr>
-                <w:rFonts w:hint="eastAsia"/>
-              </w:rPr>
-              <w:t>1</w:t>
-            </w:r>
-            <w:r>
-              <w:rPr>
-                <w:rFonts w:hint="eastAsia"/>
-              </w:rPr>
-              <w:t>桁の回数</w:t>
-            </w:r>
-          </w:p>
-        </w:tc>
-      </w:tr>
-      <w:tr>
-        <w:tc>
-          <w:tcPr>
-            <w:tcW w:w="675" w:type="dxa"/>
-          </w:tcPr>
-          <w:p>
-            <w:pPr>
-              <w:jc w:val="center"/>
-              <w:rPr>
-                <w:rFonts w:hint="eastAsia"/>
-              </w:rPr>
-            </w:pPr>
-            <w:r>
-              <w:rPr>
-                <w:rFonts w:hint="eastAsia"/>
-              </w:rPr>
-              <w:lastRenderedPageBreak/>
-              <w:t>5</w:t>
-            </w:r>
-          </w:p>
-        </w:tc>
-        <w:tc>
-          <w:tcPr>
-            <w:tcW w:w="8080" w:type="dxa"/>
-          </w:tcPr>
-          <w:p>
-            <w:pPr>
-              <w:rPr>
-                <w:rFonts w:ascii="HGSｺﾞｼｯｸE" w:eastAsia="HGSｺﾞｼｯｸE" w:hAnsi="HGSｺﾞｼｯｸE"/>
-                <w:noProof/>
-              </w:rPr>
-            </w:pPr>
-            <w:r>
-              <w:rPr>
-                <w:noProof/>
-              </w:rPr>
-              <w:t xml:space="preserve"> </w:t>
-            </w:r>
-            <w:r>
-              <w:rPr>
-                <w:rFonts w:ascii="HGSｺﾞｼｯｸE" w:eastAsia="HGSｺﾞｼｯｸE" w:hAnsi="HGSｺﾞｼｯｸE"/>
-                <w:noProof/>
-              </w:rPr>
-              <w:t xml:space="preserve">       function Green(param) {</w:t>
-            </w:r>
-          </w:p>
-          <w:p>
-            <w:pPr>
-              <w:rPr>
-                <w:rFonts w:ascii="HGSｺﾞｼｯｸE" w:eastAsia="HGSｺﾞｼｯｸE" w:hAnsi="HGSｺﾞｼｯｸE"/>
-                <w:noProof/>
-              </w:rPr>
-            </w:pPr>
-            <w:r>
-              <w:rPr>
-                <w:rFonts w:ascii="HGSｺﾞｼｯｸE" w:eastAsia="HGSｺﾞｼｯｸE" w:hAnsi="HGSｺﾞｼｯｸE"/>
-                <w:noProof/>
-              </w:rPr>
-              <w:t xml:space="preserve">            switch (param) {</w:t>
-            </w:r>
-          </w:p>
-          <w:p>
-            <w:pPr>
-              <w:rPr>
-                <w:rFonts w:ascii="HGSｺﾞｼｯｸE" w:eastAsia="HGSｺﾞｼｯｸE" w:hAnsi="HGSｺﾞｼｯｸE"/>
-                <w:noProof/>
-              </w:rPr>
-            </w:pPr>
-            <w:r>
-              <w:rPr>
-                <w:rFonts w:ascii="HGSｺﾞｼｯｸE" w:eastAsia="HGSｺﾞｼｯｸE" w:hAnsi="HGSｺﾞｼｯｸE"/>
-                <w:noProof/>
-              </w:rPr>
-              <w:t xml:space="preserve">                case 1:</w:t>
-            </w:r>
-          </w:p>
-          <w:p>
-            <w:pPr>
-              <w:rPr>
-                <w:rFonts w:ascii="HGSｺﾞｼｯｸE" w:eastAsia="HGSｺﾞｼｯｸE" w:hAnsi="HGSｺﾞｼｯｸE"/>
-                <w:noProof/>
-              </w:rPr>
-            </w:pPr>
-            <w:r>
-              <w:rPr>
-                <w:rFonts w:ascii="HGSｺﾞｼｯｸE" w:eastAsia="HGSｺﾞｼｯｸE" w:hAnsi="HGSｺﾞｼｯｸE"/>
-                <w:noProof/>
-              </w:rPr>
-              <w:t xml:space="preserve">                case 2:</w:t>
-            </w:r>
-          </w:p>
-          <w:p>
-            <w:pPr>
-              <w:rPr>
-                <w:rFonts w:ascii="HGSｺﾞｼｯｸE" w:eastAsia="HGSｺﾞｼｯｸE" w:hAnsi="HGSｺﾞｼｯｸE"/>
-                <w:noProof/>
-              </w:rPr>
-            </w:pPr>
-            <w:r>
-              <w:rPr>
-                <w:rFonts w:ascii="HGSｺﾞｼｯｸE" w:eastAsia="HGSｺﾞｼｯｸE" w:hAnsi="HGSｺﾞｼｯｸE"/>
-                <w:noProof/>
-              </w:rPr>
-              <w:t xml:space="preserve">                case 3:</w:t>
-            </w:r>
-          </w:p>
-          <w:p>
-            <w:pPr>
-              <w:rPr>
-                <w:rFonts w:ascii="HGSｺﾞｼｯｸE" w:eastAsia="HGSｺﾞｼｯｸE" w:hAnsi="HGSｺﾞｼｯｸE"/>
-                <w:noProof/>
-              </w:rPr>
-            </w:pPr>
-            <w:r>
-              <w:rPr>
-                <w:rFonts w:ascii="HGSｺﾞｼｯｸE" w:eastAsia="HGSｺﾞｼｯｸE" w:hAnsi="HGSｺﾞｼｯｸE"/>
-                <w:noProof/>
-              </w:rPr>
-              <w:t xml:space="preserve">                    param = 2;</w:t>
-            </w:r>
-          </w:p>
-          <w:p>
-            <w:pPr>
-              <w:rPr>
-                <w:rFonts w:ascii="HGSｺﾞｼｯｸE" w:eastAsia="HGSｺﾞｼｯｸE" w:hAnsi="HGSｺﾞｼｯｸE"/>
-                <w:noProof/>
-              </w:rPr>
-            </w:pPr>
-            <w:r>
-              <w:rPr>
-                <w:rFonts w:ascii="HGSｺﾞｼｯｸE" w:eastAsia="HGSｺﾞｼｯｸE" w:hAnsi="HGSｺﾞｼｯｸE"/>
-                <w:noProof/>
-              </w:rPr>
-              <w:t xml:space="preserve">                case 4:</w:t>
-            </w:r>
-          </w:p>
-          <w:p>
-            <w:pPr>
-              <w:rPr>
-                <w:rFonts w:ascii="HGSｺﾞｼｯｸE" w:eastAsia="HGSｺﾞｼｯｸE" w:hAnsi="HGSｺﾞｼｯｸE"/>
-                <w:noProof/>
-              </w:rPr>
-            </w:pPr>
-            <w:r>
-              <w:rPr>
-                <w:rFonts w:ascii="HGSｺﾞｼｯｸE" w:eastAsia="HGSｺﾞｼｯｸE" w:hAnsi="HGSｺﾞｼｯｸE"/>
-                <w:noProof/>
-              </w:rPr>
-              <w:t xml:space="preserve">                case 5:</w:t>
-            </w:r>
-          </w:p>
-          <w:p>
-            <w:pPr>
-              <w:rPr>
-                <w:rFonts w:ascii="HGSｺﾞｼｯｸE" w:eastAsia="HGSｺﾞｼｯｸE" w:hAnsi="HGSｺﾞｼｯｸE"/>
-                <w:noProof/>
-              </w:rPr>
-            </w:pPr>
-            <w:r>
-              <w:rPr>
-                <w:rFonts w:ascii="HGSｺﾞｼｯｸE" w:eastAsia="HGSｺﾞｼｯｸE" w:hAnsi="HGSｺﾞｼｯｸE"/>
-                <w:noProof/>
-              </w:rPr>
-              <w:t xml:space="preserve">                    param = 3;</w:t>
-            </w:r>
-          </w:p>
-          <w:p>
-            <w:pPr>
-              <w:rPr>
-                <w:rFonts w:ascii="HGSｺﾞｼｯｸE" w:eastAsia="HGSｺﾞｼｯｸE" w:hAnsi="HGSｺﾞｼｯｸE"/>
-                <w:noProof/>
-              </w:rPr>
-            </w:pPr>
-            <w:r>
-              <w:rPr>
-                <w:rFonts w:ascii="HGSｺﾞｼｯｸE" w:eastAsia="HGSｺﾞｼｯｸE" w:hAnsi="HGSｺﾞｼｯｸE"/>
-                <w:noProof/>
-              </w:rPr>
-              <w:t xml:space="preserve">                default:</w:t>
-            </w:r>
-          </w:p>
-          <w:p>
-            <w:pPr>
-              <w:rPr>
-                <w:rFonts w:ascii="HGSｺﾞｼｯｸE" w:eastAsia="HGSｺﾞｼｯｸE" w:hAnsi="HGSｺﾞｼｯｸE"/>
-                <w:noProof/>
-              </w:rPr>
-            </w:pPr>
-            <w:r>
-              <w:rPr>
-                <w:rFonts w:ascii="HGSｺﾞｼｯｸE" w:eastAsia="HGSｺﾞｼｯｸE" w:hAnsi="HGSｺﾞｼｯｸE"/>
-                <w:noProof/>
-              </w:rPr>
-              <w:t xml:space="preserve">                    param = 4;</w:t>
-            </w:r>
-          </w:p>
-          <w:p>
-            <w:pPr>
-              <w:rPr>
-                <w:rFonts w:ascii="HGSｺﾞｼｯｸE" w:eastAsia="HGSｺﾞｼｯｸE" w:hAnsi="HGSｺﾞｼｯｸE"/>
-                <w:noProof/>
-              </w:rPr>
-            </w:pPr>
-          </w:p>
-          <w:p>
-            <w:pPr>
-              <w:rPr>
-                <w:rFonts w:ascii="HGSｺﾞｼｯｸE" w:eastAsia="HGSｺﾞｼｯｸE" w:hAnsi="HGSｺﾞｼｯｸE"/>
-                <w:noProof/>
-              </w:rPr>
-            </w:pPr>
-            <w:r>
-              <w:rPr>
-                <w:rFonts w:ascii="HGSｺﾞｼｯｸE" w:eastAsia="HGSｺﾞｼｯｸE" w:hAnsi="HGSｺﾞｼｯｸE"/>
-                <w:noProof/>
-              </w:rPr>
-              <w:t xml:space="preserve">            }</w:t>
-            </w:r>
-          </w:p>
-          <w:p>
-            <w:pPr>
-              <w:rPr>
-                <w:rFonts w:ascii="HGSｺﾞｼｯｸE" w:eastAsia="HGSｺﾞｼｯｸE" w:hAnsi="HGSｺﾞｼｯｸE"/>
-                <w:noProof/>
-              </w:rPr>
-            </w:pPr>
-            <w:r>
-              <w:rPr>
-                <w:rFonts w:ascii="HGSｺﾞｼｯｸE" w:eastAsia="HGSｺﾞｼｯｸE" w:hAnsi="HGSｺﾞｼｯｸE"/>
-                <w:noProof/>
-              </w:rPr>
-              <w:t xml:space="preserve">            for( var i = 0 ; i&lt;=param; i++){</w:t>
-            </w:r>
-          </w:p>
-          <w:p>
-            <w:pPr>
-              <w:rPr>
-                <w:rFonts w:ascii="HGSｺﾞｼｯｸE" w:eastAsia="HGSｺﾞｼｯｸE" w:hAnsi="HGSｺﾞｼｯｸE"/>
-                <w:noProof/>
-              </w:rPr>
-            </w:pPr>
-            <w:r>
-              <w:rPr>
-                <w:rFonts w:ascii="HGSｺﾞｼｯｸE" w:eastAsia="HGSｺﾞｼｯｸE" w:hAnsi="HGSｺﾞｼｯｸE"/>
-                <w:noProof/>
-              </w:rPr>
-              <w:t xml:space="preserve">                document.write( "hello world&lt;br&gt;");</w:t>
-            </w:r>
-            <w:r>
-              <w:rPr>
-                <w:rFonts w:ascii="HGSｺﾞｼｯｸE" w:eastAsia="HGSｺﾞｼｯｸE" w:hAnsi="HGSｺﾞｼｯｸE" w:hint="eastAsia"/>
-                <w:noProof/>
-              </w:rPr>
-              <w:t xml:space="preserve">　　　　←（A)</w:t>
-            </w:r>
-          </w:p>
-          <w:p>
-            <w:pPr>
-              <w:rPr>
-                <w:rFonts w:ascii="HGSｺﾞｼｯｸE" w:eastAsia="HGSｺﾞｼｯｸE" w:hAnsi="HGSｺﾞｼｯｸE"/>
-                <w:noProof/>
-              </w:rPr>
-            </w:pPr>
-            <w:r>
-              <w:rPr>
-                <w:rFonts w:ascii="HGSｺﾞｼｯｸE" w:eastAsia="HGSｺﾞｼｯｸE" w:hAnsi="HGSｺﾞｼｯｸE"/>
-                <w:noProof/>
-              </w:rPr>
-              <w:t xml:space="preserve">            }</w:t>
-            </w:r>
-          </w:p>
-          <w:p>
-            <w:pPr>
-              <w:rPr>
-                <w:rFonts w:ascii="HGSｺﾞｼｯｸE" w:eastAsia="HGSｺﾞｼｯｸE" w:hAnsi="HGSｺﾞｼｯｸE"/>
-                <w:noProof/>
-              </w:rPr>
-            </w:pPr>
-            <w:r>
-              <w:rPr>
-                <w:rFonts w:ascii="HGSｺﾞｼｯｸE" w:eastAsia="HGSｺﾞｼｯｸE" w:hAnsi="HGSｺﾞｼｯｸE"/>
-                <w:noProof/>
-              </w:rPr>
-              <w:t xml:space="preserve">        }</w:t>
-            </w:r>
-          </w:p>
-          <w:p>
-            <w:pPr>
-              <w:rPr>
-                <w:rFonts w:hint="eastAsia"/>
-                <w:noProof/>
-              </w:rPr>
-            </w:pPr>
-            <w:r>
-              <w:rPr>
-                <w:rFonts w:ascii="HGSｺﾞｼｯｸE" w:eastAsia="HGSｺﾞｼｯｸE" w:hAnsi="HGSｺﾞｼｯｸE"/>
-                <w:noProof/>
-              </w:rPr>
-              <w:t xml:space="preserve">        Green( </w:t>
-            </w:r>
-            <w:r>
-              <w:rPr>
-                <w:rFonts w:ascii="HGSｺﾞｼｯｸE" w:eastAsia="HGSｺﾞｼｯｸE" w:hAnsi="HGSｺﾞｼｯｸE" w:hint="eastAsia"/>
-                <w:noProof/>
-              </w:rPr>
-              <w:t>学績番号</w:t>
-            </w:r>
-            <w:r>
-              <w:rPr>
-                <w:rFonts w:ascii="HGSｺﾞｼｯｸE" w:eastAsia="HGSｺﾞｼｯｸE" w:hAnsi="HGSｺﾞｼｯｸE"/>
-                <w:noProof/>
-              </w:rPr>
-              <w:t>);</w:t>
-            </w:r>
-          </w:p>
-        </w:tc>
-        <w:tc>
-          <w:tcPr>
-            <w:tcW w:w="1909" w:type="dxa"/>
-            <w:vAlign w:val="center"/>
-          </w:tcPr>
-          <w:p>
-            <w:pPr>
-              <w:pStyle w:val="a7"/>
-              <w:rPr>
-                <w:rFonts w:hint="eastAsia"/>
-              </w:rPr>
-            </w:pPr>
           </w:p>
         </w:tc>
       </w:tr>
@@ -1701,55 +1279,11 @@
     <w:p/>
     <w:p>
       <w:pPr>
-        <w:pStyle w:val="2"/>
+        <w:widowControl/>
+        <w:jc w:val="left"/>
       </w:pPr>
       <w:r>
-        <w:rPr>
-          <w:rFonts w:hint="eastAsia"/>
-        </w:rPr>
-        <w:t>次の関数の結果</w:t>
-      </w:r>
-      <w:r>
-        <w:rPr>
-          <w:rFonts w:hint="eastAsia"/>
-        </w:rPr>
-        <w:t>（変数RET）</w:t>
-      </w:r>
-      <w:r>
-        <w:rPr>
-          <w:rFonts w:hint="eastAsia"/>
-        </w:rPr>
-        <w:t>がどのようになるか答えなさい。</w:t>
-      </w:r>
-      <w:r>
-        <w:rPr>
-          <w:rFonts w:hint="eastAsia"/>
-        </w:rPr>
-        <w:t>問題文中の【学籍番号】には自分の学籍番号が入るものとして答えなさい。</w:t>
-      </w:r>
-      <w:r>
-        <w:rPr>
-          <w:rFonts w:hint="eastAsia"/>
-        </w:rPr>
-        <w:tab/>
-      </w:r>
-      <w:r>
-        <w:rPr>
-          <w:rFonts w:hint="eastAsia"/>
-        </w:rPr>
-        <w:t>（20点　@2</w:t>
-      </w:r>
-      <w:r>
-        <w:rPr>
-          <w:rFonts w:hint="eastAsia"/>
-        </w:rPr>
-        <w:tab/>
-      </w:r>
-      <w:r>
-        <w:rPr>
-          <w:rFonts w:hint="eastAsia"/>
-        </w:rPr>
-        <w:t>点）</w:t>
+        <w:br w:type="page"/>
       </w:r>
     </w:p>
     <w:tbl>
@@ -1776,7 +1310,8 @@
               <w:rPr>
                 <w:rFonts w:hint="eastAsia"/>
               </w:rPr>
-              <w:t>問題</w:t>
+              <w:lastRenderedPageBreak/>
+              <w:t>3</w:t>
             </w:r>
           </w:p>
         </w:tc>
@@ -1786,29 +1321,166 @@
           </w:tcPr>
           <w:p>
             <w:pPr>
-              <w:jc w:val="center"/>
-            </w:pPr>
-            <w:r>
-              <w:rPr>
-                <w:rFonts w:hint="eastAsia"/>
-              </w:rPr>
-              <w:t>プログラム</w:t>
+              <w:rPr>
+                <w:rFonts w:ascii="HGSｺﾞｼｯｸE" w:eastAsia="HGSｺﾞｼｯｸE" w:hAnsi="HGSｺﾞｼｯｸE"/>
+                <w:noProof/>
+              </w:rPr>
+            </w:pPr>
+            <w:r>
+              <w:rPr>
+                <w:rFonts w:ascii="HGSｺﾞｼｯｸE" w:eastAsia="HGSｺﾞｼｯｸE" w:hAnsi="HGSｺﾞｼｯｸE"/>
+                <w:noProof/>
+              </w:rPr>
+              <w:t xml:space="preserve">        function alice() {</w:t>
+            </w:r>
+          </w:p>
+          <w:p>
+            <w:pPr>
+              <w:rPr>
+                <w:rFonts w:ascii="HGSｺﾞｼｯｸE" w:eastAsia="HGSｺﾞｼｯｸE" w:hAnsi="HGSｺﾞｼｯｸE"/>
+                <w:noProof/>
+              </w:rPr>
+            </w:pPr>
+            <w:r>
+              <w:rPr>
+                <w:rFonts w:ascii="HGSｺﾞｼｯｸE" w:eastAsia="HGSｺﾞｼｯｸE" w:hAnsi="HGSｺﾞｼｯｸE"/>
+                <w:noProof/>
+              </w:rPr>
+              <w:t xml:space="preserve">            for (var x = 1; x &lt; 10; x++) {</w:t>
+            </w:r>
+          </w:p>
+          <w:p>
+            <w:pPr>
+              <w:rPr>
+                <w:rFonts w:ascii="HGSｺﾞｼｯｸE" w:eastAsia="HGSｺﾞｼｯｸE" w:hAnsi="HGSｺﾞｼｯｸE"/>
+                <w:noProof/>
+              </w:rPr>
+            </w:pPr>
+            <w:r>
+              <w:rPr>
+                <w:rFonts w:ascii="HGSｺﾞｼｯｸE" w:eastAsia="HGSｺﾞｼｯｸE" w:hAnsi="HGSｺﾞｼｯｸE"/>
+                <w:noProof/>
+              </w:rPr>
+              <w:t xml:space="preserve">                if ( x &lt;= 6){</w:t>
+            </w:r>
+          </w:p>
+          <w:p>
+            <w:pPr>
+              <w:rPr>
+                <w:rFonts w:ascii="HGSｺﾞｼｯｸE" w:eastAsia="HGSｺﾞｼｯｸE" w:hAnsi="HGSｺﾞｼｯｸE"/>
+                <w:noProof/>
+              </w:rPr>
+            </w:pPr>
+            <w:r>
+              <w:rPr>
+                <w:rFonts w:ascii="HGSｺﾞｼｯｸE" w:eastAsia="HGSｺﾞｼｯｸE" w:hAnsi="HGSｺﾞｼｯｸE"/>
+                <w:noProof/>
+              </w:rPr>
+              <w:t xml:space="preserve">                    continue;</w:t>
+            </w:r>
+          </w:p>
+          <w:p>
+            <w:pPr>
+              <w:rPr>
+                <w:rFonts w:ascii="HGSｺﾞｼｯｸE" w:eastAsia="HGSｺﾞｼｯｸE" w:hAnsi="HGSｺﾞｼｯｸE"/>
+                <w:noProof/>
+              </w:rPr>
+            </w:pPr>
+            <w:r>
+              <w:rPr>
+                <w:rFonts w:ascii="HGSｺﾞｼｯｸE" w:eastAsia="HGSｺﾞｼｯｸE" w:hAnsi="HGSｺﾞｼｯｸE"/>
+                <w:noProof/>
+              </w:rPr>
+              <w:t xml:space="preserve">                }</w:t>
+            </w:r>
+          </w:p>
+          <w:p>
+            <w:pPr>
+              <w:rPr>
+                <w:rFonts w:ascii="HGSｺﾞｼｯｸE" w:eastAsia="HGSｺﾞｼｯｸE" w:hAnsi="HGSｺﾞｼｯｸE"/>
+                <w:noProof/>
+              </w:rPr>
+            </w:pPr>
+            <w:r>
+              <w:rPr>
+                <w:rFonts w:ascii="HGSｺﾞｼｯｸE" w:eastAsia="HGSｺﾞｼｯｸE" w:hAnsi="HGSｺﾞｼｯｸE"/>
+                <w:noProof/>
+              </w:rPr>
+              <w:t xml:space="preserve">                document.write("hello&lt;br&gt;");</w:t>
+            </w:r>
+            <w:r>
+              <w:rPr>
+                <w:rFonts w:ascii="HGSｺﾞｼｯｸE" w:eastAsia="HGSｺﾞｼｯｸE" w:hAnsi="HGSｺﾞｼｯｸE" w:hint="eastAsia"/>
+                <w:noProof/>
+              </w:rPr>
+              <w:t xml:space="preserve">　　　　　←（A)</w:t>
+            </w:r>
+          </w:p>
+          <w:p>
+            <w:pPr>
+              <w:rPr>
+                <w:rFonts w:ascii="HGSｺﾞｼｯｸE" w:eastAsia="HGSｺﾞｼｯｸE" w:hAnsi="HGSｺﾞｼｯｸE"/>
+                <w:noProof/>
+              </w:rPr>
+            </w:pPr>
+            <w:r>
+              <w:rPr>
+                <w:rFonts w:ascii="HGSｺﾞｼｯｸE" w:eastAsia="HGSｺﾞｼｯｸE" w:hAnsi="HGSｺﾞｼｯｸE"/>
+                <w:noProof/>
+              </w:rPr>
+              <w:t xml:space="preserve">            }</w:t>
+            </w:r>
+          </w:p>
+          <w:p>
+            <w:pPr>
+              <w:rPr>
+                <w:rFonts w:ascii="HGSｺﾞｼｯｸE" w:eastAsia="HGSｺﾞｼｯｸE" w:hAnsi="HGSｺﾞｼｯｸE"/>
+                <w:noProof/>
+              </w:rPr>
+            </w:pPr>
+            <w:r>
+              <w:rPr>
+                <w:rFonts w:ascii="HGSｺﾞｼｯｸE" w:eastAsia="HGSｺﾞｼｯｸE" w:hAnsi="HGSｺﾞｼｯｸE"/>
+                <w:noProof/>
+              </w:rPr>
+              <w:t xml:space="preserve">        }</w:t>
+            </w:r>
+          </w:p>
+          <w:p>
+            <w:pPr>
+              <w:rPr>
+                <w:noProof/>
+              </w:rPr>
+            </w:pPr>
+            <w:r>
+              <w:rPr>
+                <w:rFonts w:ascii="HGSｺﾞｼｯｸE" w:eastAsia="HGSｺﾞｼｯｸE" w:hAnsi="HGSｺﾞｼｯｸE"/>
+                <w:noProof/>
+              </w:rPr>
+              <w:t xml:space="preserve">        alice( 3);</w:t>
             </w:r>
           </w:p>
         </w:tc>
         <w:tc>
           <w:tcPr>
             <w:tcW w:w="1909" w:type="dxa"/>
-          </w:tcPr>
-          <w:p>
-            <w:pPr>
-              <w:jc w:val="center"/>
-            </w:pPr>
-            <w:r>
-              <w:rPr>
-                <w:rFonts w:hint="eastAsia"/>
-              </w:rPr>
-              <w:t>解答</w:t>
+            <w:vAlign w:val="center"/>
+          </w:tcPr>
+          <w:p>
+            <w:pPr>
+              <w:pStyle w:val="a7"/>
+            </w:pPr>
+            <w:r>
+              <w:rPr>
+                <w:rFonts w:hint="eastAsia"/>
+              </w:rPr>
+              <w:t>3</w:t>
+            </w:r>
+            <w:r>
+              <w:rPr>
+                <w:rFonts w:hint="eastAsia"/>
+              </w:rPr>
+              <w:t>回</w:t>
             </w:r>
           </w:p>
         </w:tc>
@@ -1826,6 +1498,698 @@
               <w:rPr>
                 <w:rFonts w:hint="eastAsia"/>
               </w:rPr>
+              <w:t>4</w:t>
+            </w:r>
+          </w:p>
+        </w:tc>
+        <w:tc>
+          <w:tcPr>
+            <w:tcW w:w="8080" w:type="dxa"/>
+          </w:tcPr>
+          <w:p>
+            <w:pPr>
+              <w:rPr>
+                <w:rFonts w:ascii="HGSｺﾞｼｯｸE" w:eastAsia="HGSｺﾞｼｯｸE" w:hAnsi="HGSｺﾞｼｯｸE"/>
+                <w:noProof/>
+              </w:rPr>
+            </w:pPr>
+            <w:r>
+              <w:rPr>
+                <w:rFonts w:ascii="HGSｺﾞｼｯｸE" w:eastAsia="HGSｺﾞｼｯｸE" w:hAnsi="HGSｺﾞｼｯｸE"/>
+                <w:noProof/>
+              </w:rPr>
+              <w:t xml:space="preserve">        function Bob( No) {</w:t>
+            </w:r>
+          </w:p>
+          <w:p>
+            <w:pPr>
+              <w:rPr>
+                <w:rFonts w:ascii="HGSｺﾞｼｯｸE" w:eastAsia="HGSｺﾞｼｯｸE" w:hAnsi="HGSｺﾞｼｯｸE"/>
+                <w:noProof/>
+              </w:rPr>
+            </w:pPr>
+            <w:r>
+              <w:rPr>
+                <w:rFonts w:ascii="HGSｺﾞｼｯｸE" w:eastAsia="HGSｺﾞｼｯｸE" w:hAnsi="HGSｺﾞｼｯｸE"/>
+                <w:noProof/>
+              </w:rPr>
+              <w:t xml:space="preserve">            var end = No % 10;</w:t>
+            </w:r>
+          </w:p>
+          <w:p>
+            <w:pPr>
+              <w:rPr>
+                <w:rFonts w:ascii="HGSｺﾞｼｯｸE" w:eastAsia="HGSｺﾞｼｯｸE" w:hAnsi="HGSｺﾞｼｯｸE"/>
+                <w:noProof/>
+              </w:rPr>
+            </w:pPr>
+            <w:r>
+              <w:rPr>
+                <w:rFonts w:ascii="HGSｺﾞｼｯｸE" w:eastAsia="HGSｺﾞｼｯｸE" w:hAnsi="HGSｺﾞｼｯｸE"/>
+                <w:noProof/>
+              </w:rPr>
+              <w:t xml:space="preserve">            while ( end &gt; 0 ){</w:t>
+            </w:r>
+          </w:p>
+          <w:p>
+            <w:pPr>
+              <w:rPr>
+                <w:rFonts w:ascii="HGSｺﾞｼｯｸE" w:eastAsia="HGSｺﾞｼｯｸE" w:hAnsi="HGSｺﾞｼｯｸE"/>
+                <w:noProof/>
+              </w:rPr>
+            </w:pPr>
+            <w:r>
+              <w:rPr>
+                <w:rFonts w:ascii="HGSｺﾞｼｯｸE" w:eastAsia="HGSｺﾞｼｯｸE" w:hAnsi="HGSｺﾞｼｯｸE"/>
+                <w:noProof/>
+              </w:rPr>
+              <w:t xml:space="preserve">                document.write("hello</w:t>
+            </w:r>
+            <w:r>
+              <w:rPr>
+                <w:rFonts w:ascii="HGSｺﾞｼｯｸE" w:eastAsia="HGSｺﾞｼｯｸE" w:hAnsi="HGSｺﾞｼｯｸE" w:hint="eastAsia"/>
+                <w:noProof/>
+              </w:rPr>
+              <w:t>&lt;BR&gt;</w:t>
+            </w:r>
+            <w:r>
+              <w:rPr>
+                <w:rFonts w:ascii="HGSｺﾞｼｯｸE" w:eastAsia="HGSｺﾞｼｯｸE" w:hAnsi="HGSｺﾞｼｯｸE"/>
+                <w:noProof/>
+              </w:rPr>
+              <w:t>");</w:t>
+            </w:r>
+            <w:r>
+              <w:rPr>
+                <w:rFonts w:ascii="HGSｺﾞｼｯｸE" w:eastAsia="HGSｺﾞｼｯｸE" w:hAnsi="HGSｺﾞｼｯｸE" w:hint="eastAsia"/>
+                <w:noProof/>
+              </w:rPr>
+              <w:t xml:space="preserve">　　　　　　　←（A)</w:t>
+            </w:r>
+          </w:p>
+          <w:p>
+            <w:pPr>
+              <w:rPr>
+                <w:rFonts w:ascii="HGSｺﾞｼｯｸE" w:eastAsia="HGSｺﾞｼｯｸE" w:hAnsi="HGSｺﾞｼｯｸE"/>
+                <w:noProof/>
+              </w:rPr>
+            </w:pPr>
+            <w:r>
+              <w:rPr>
+                <w:rFonts w:ascii="HGSｺﾞｼｯｸE" w:eastAsia="HGSｺﾞｼｯｸE" w:hAnsi="HGSｺﾞｼｯｸE"/>
+                <w:noProof/>
+              </w:rPr>
+              <w:t xml:space="preserve">                end--;</w:t>
+            </w:r>
+          </w:p>
+          <w:p>
+            <w:pPr>
+              <w:rPr>
+                <w:rFonts w:ascii="HGSｺﾞｼｯｸE" w:eastAsia="HGSｺﾞｼｯｸE" w:hAnsi="HGSｺﾞｼｯｸE"/>
+                <w:noProof/>
+              </w:rPr>
+            </w:pPr>
+            <w:r>
+              <w:rPr>
+                <w:rFonts w:ascii="HGSｺﾞｼｯｸE" w:eastAsia="HGSｺﾞｼｯｸE" w:hAnsi="HGSｺﾞｼｯｸE"/>
+                <w:noProof/>
+              </w:rPr>
+              <w:t xml:space="preserve">            }</w:t>
+            </w:r>
+          </w:p>
+          <w:p>
+            <w:pPr>
+              <w:rPr>
+                <w:rFonts w:ascii="HGSｺﾞｼｯｸE" w:eastAsia="HGSｺﾞｼｯｸE" w:hAnsi="HGSｺﾞｼｯｸE"/>
+                <w:noProof/>
+              </w:rPr>
+            </w:pPr>
+            <w:r>
+              <w:rPr>
+                <w:rFonts w:ascii="HGSｺﾞｼｯｸE" w:eastAsia="HGSｺﾞｼｯｸE" w:hAnsi="HGSｺﾞｼｯｸE"/>
+                <w:noProof/>
+              </w:rPr>
+              <w:t xml:space="preserve">        }</w:t>
+            </w:r>
+          </w:p>
+          <w:p>
+            <w:pPr>
+              <w:rPr>
+                <w:rFonts w:ascii="HGSｺﾞｼｯｸE" w:eastAsia="HGSｺﾞｼｯｸE" w:hAnsi="HGSｺﾞｼｯｸE"/>
+                <w:noProof/>
+              </w:rPr>
+            </w:pPr>
+          </w:p>
+          <w:p>
+            <w:pPr>
+              <w:rPr>
+                <w:rFonts w:ascii="HGSｺﾞｼｯｸE" w:eastAsia="HGSｺﾞｼｯｸE" w:hAnsi="HGSｺﾞｼｯｸE"/>
+                <w:noProof/>
+              </w:rPr>
+            </w:pPr>
+            <w:r>
+              <w:rPr>
+                <w:rFonts w:ascii="HGSｺﾞｼｯｸE" w:eastAsia="HGSｺﾞｼｯｸE" w:hAnsi="HGSｺﾞｼｯｸE"/>
+                <w:noProof/>
+              </w:rPr>
+              <w:t xml:space="preserve">        Bob( </w:t>
+            </w:r>
+            <w:r>
+              <w:rPr>
+                <w:rFonts w:ascii="HGSｺﾞｼｯｸE" w:eastAsia="HGSｺﾞｼｯｸE" w:hAnsi="HGSｺﾞｼｯｸE" w:hint="eastAsia"/>
+                <w:noProof/>
+              </w:rPr>
+              <w:t>学績番号</w:t>
+            </w:r>
+            <w:r>
+              <w:rPr>
+                <w:rFonts w:ascii="HGSｺﾞｼｯｸE" w:eastAsia="HGSｺﾞｼｯｸE" w:hAnsi="HGSｺﾞｼｯｸE"/>
+                <w:noProof/>
+              </w:rPr>
+              <w:t>);</w:t>
+            </w:r>
+          </w:p>
+          <w:p>
+            <w:pPr>
+              <w:rPr>
+                <w:noProof/>
+              </w:rPr>
+            </w:pPr>
+          </w:p>
+        </w:tc>
+        <w:tc>
+          <w:tcPr>
+            <w:tcW w:w="1909" w:type="dxa"/>
+            <w:vAlign w:val="center"/>
+          </w:tcPr>
+          <w:p>
+            <w:pPr>
+              <w:pStyle w:val="a7"/>
+            </w:pPr>
+            <w:r>
+              <w:rPr>
+                <w:rFonts w:hint="eastAsia"/>
+              </w:rPr>
+              <w:t>学績番号の末尾の</w:t>
+            </w:r>
+            <w:r>
+              <w:rPr>
+                <w:rFonts w:hint="eastAsia"/>
+              </w:rPr>
+              <w:t>1</w:t>
+            </w:r>
+            <w:r>
+              <w:rPr>
+                <w:rFonts w:hint="eastAsia"/>
+              </w:rPr>
+              <w:t>桁の回数</w:t>
+            </w:r>
+          </w:p>
+        </w:tc>
+      </w:tr>
+      <w:tr>
+        <w:tc>
+          <w:tcPr>
+            <w:tcW w:w="675" w:type="dxa"/>
+          </w:tcPr>
+          <w:p>
+            <w:pPr>
+              <w:jc w:val="center"/>
+            </w:pPr>
+            <w:r>
+              <w:rPr>
+                <w:rFonts w:hint="eastAsia"/>
+              </w:rPr>
+              <w:t>5</w:t>
+            </w:r>
+          </w:p>
+        </w:tc>
+        <w:tc>
+          <w:tcPr>
+            <w:tcW w:w="8080" w:type="dxa"/>
+          </w:tcPr>
+          <w:p>
+            <w:pPr>
+              <w:rPr>
+                <w:rFonts w:ascii="HGSｺﾞｼｯｸE" w:eastAsia="HGSｺﾞｼｯｸE" w:hAnsi="HGSｺﾞｼｯｸE"/>
+                <w:noProof/>
+              </w:rPr>
+            </w:pPr>
+            <w:r>
+              <w:rPr>
+                <w:noProof/>
+              </w:rPr>
+              <w:t xml:space="preserve"> </w:t>
+            </w:r>
+            <w:r>
+              <w:rPr>
+                <w:rFonts w:ascii="HGSｺﾞｼｯｸE" w:eastAsia="HGSｺﾞｼｯｸE" w:hAnsi="HGSｺﾞｼｯｸE"/>
+                <w:noProof/>
+              </w:rPr>
+              <w:t xml:space="preserve">       function Green(param) {</w:t>
+            </w:r>
+          </w:p>
+          <w:p>
+            <w:pPr>
+              <w:rPr>
+                <w:rFonts w:ascii="HGSｺﾞｼｯｸE" w:eastAsia="HGSｺﾞｼｯｸE" w:hAnsi="HGSｺﾞｼｯｸE"/>
+                <w:noProof/>
+              </w:rPr>
+            </w:pPr>
+            <w:r>
+              <w:rPr>
+                <w:rFonts w:ascii="HGSｺﾞｼｯｸE" w:eastAsia="HGSｺﾞｼｯｸE" w:hAnsi="HGSｺﾞｼｯｸE"/>
+                <w:noProof/>
+              </w:rPr>
+              <w:t xml:space="preserve">            switch (param) {</w:t>
+            </w:r>
+          </w:p>
+          <w:p>
+            <w:pPr>
+              <w:rPr>
+                <w:rFonts w:ascii="HGSｺﾞｼｯｸE" w:eastAsia="HGSｺﾞｼｯｸE" w:hAnsi="HGSｺﾞｼｯｸE"/>
+                <w:noProof/>
+              </w:rPr>
+            </w:pPr>
+            <w:r>
+              <w:rPr>
+                <w:rFonts w:ascii="HGSｺﾞｼｯｸE" w:eastAsia="HGSｺﾞｼｯｸE" w:hAnsi="HGSｺﾞｼｯｸE"/>
+                <w:noProof/>
+              </w:rPr>
+              <w:t xml:space="preserve">                case 1:</w:t>
+            </w:r>
+          </w:p>
+          <w:p>
+            <w:pPr>
+              <w:rPr>
+                <w:rFonts w:ascii="HGSｺﾞｼｯｸE" w:eastAsia="HGSｺﾞｼｯｸE" w:hAnsi="HGSｺﾞｼｯｸE"/>
+                <w:noProof/>
+              </w:rPr>
+            </w:pPr>
+            <w:r>
+              <w:rPr>
+                <w:rFonts w:ascii="HGSｺﾞｼｯｸE" w:eastAsia="HGSｺﾞｼｯｸE" w:hAnsi="HGSｺﾞｼｯｸE"/>
+                <w:noProof/>
+              </w:rPr>
+              <w:t xml:space="preserve">                case 2:</w:t>
+            </w:r>
+          </w:p>
+          <w:p>
+            <w:pPr>
+              <w:rPr>
+                <w:rFonts w:ascii="HGSｺﾞｼｯｸE" w:eastAsia="HGSｺﾞｼｯｸE" w:hAnsi="HGSｺﾞｼｯｸE"/>
+                <w:noProof/>
+              </w:rPr>
+            </w:pPr>
+            <w:r>
+              <w:rPr>
+                <w:rFonts w:ascii="HGSｺﾞｼｯｸE" w:eastAsia="HGSｺﾞｼｯｸE" w:hAnsi="HGSｺﾞｼｯｸE"/>
+                <w:noProof/>
+              </w:rPr>
+              <w:t xml:space="preserve">                case 3:</w:t>
+            </w:r>
+          </w:p>
+          <w:p>
+            <w:pPr>
+              <w:rPr>
+                <w:rFonts w:ascii="HGSｺﾞｼｯｸE" w:eastAsia="HGSｺﾞｼｯｸE" w:hAnsi="HGSｺﾞｼｯｸE"/>
+                <w:noProof/>
+              </w:rPr>
+            </w:pPr>
+            <w:r>
+              <w:rPr>
+                <w:rFonts w:ascii="HGSｺﾞｼｯｸE" w:eastAsia="HGSｺﾞｼｯｸE" w:hAnsi="HGSｺﾞｼｯｸE"/>
+                <w:noProof/>
+              </w:rPr>
+              <w:t xml:space="preserve">                    param = 2;</w:t>
+            </w:r>
+          </w:p>
+          <w:p>
+            <w:pPr>
+              <w:rPr>
+                <w:rFonts w:ascii="HGSｺﾞｼｯｸE" w:eastAsia="HGSｺﾞｼｯｸE" w:hAnsi="HGSｺﾞｼｯｸE"/>
+                <w:noProof/>
+              </w:rPr>
+            </w:pPr>
+            <w:r>
+              <w:rPr>
+                <w:rFonts w:ascii="HGSｺﾞｼｯｸE" w:eastAsia="HGSｺﾞｼｯｸE" w:hAnsi="HGSｺﾞｼｯｸE"/>
+                <w:noProof/>
+              </w:rPr>
+              <w:t xml:space="preserve">                case 4:</w:t>
+            </w:r>
+          </w:p>
+          <w:p>
+            <w:pPr>
+              <w:rPr>
+                <w:rFonts w:ascii="HGSｺﾞｼｯｸE" w:eastAsia="HGSｺﾞｼｯｸE" w:hAnsi="HGSｺﾞｼｯｸE"/>
+                <w:noProof/>
+              </w:rPr>
+            </w:pPr>
+            <w:r>
+              <w:rPr>
+                <w:rFonts w:ascii="HGSｺﾞｼｯｸE" w:eastAsia="HGSｺﾞｼｯｸE" w:hAnsi="HGSｺﾞｼｯｸE"/>
+                <w:noProof/>
+              </w:rPr>
+              <w:t xml:space="preserve">                case 5:</w:t>
+            </w:r>
+          </w:p>
+          <w:p>
+            <w:pPr>
+              <w:rPr>
+                <w:rFonts w:ascii="HGSｺﾞｼｯｸE" w:eastAsia="HGSｺﾞｼｯｸE" w:hAnsi="HGSｺﾞｼｯｸE"/>
+                <w:noProof/>
+              </w:rPr>
+            </w:pPr>
+            <w:r>
+              <w:rPr>
+                <w:rFonts w:ascii="HGSｺﾞｼｯｸE" w:eastAsia="HGSｺﾞｼｯｸE" w:hAnsi="HGSｺﾞｼｯｸE"/>
+                <w:noProof/>
+              </w:rPr>
+              <w:t xml:space="preserve">                    param = 3;</w:t>
+            </w:r>
+          </w:p>
+          <w:p>
+            <w:pPr>
+              <w:rPr>
+                <w:rFonts w:ascii="HGSｺﾞｼｯｸE" w:eastAsia="HGSｺﾞｼｯｸE" w:hAnsi="HGSｺﾞｼｯｸE"/>
+                <w:noProof/>
+              </w:rPr>
+            </w:pPr>
+            <w:r>
+              <w:rPr>
+                <w:rFonts w:ascii="HGSｺﾞｼｯｸE" w:eastAsia="HGSｺﾞｼｯｸE" w:hAnsi="HGSｺﾞｼｯｸE"/>
+                <w:noProof/>
+              </w:rPr>
+              <w:t xml:space="preserve">                default:</w:t>
+            </w:r>
+          </w:p>
+          <w:p>
+            <w:pPr>
+              <w:rPr>
+                <w:rFonts w:ascii="HGSｺﾞｼｯｸE" w:eastAsia="HGSｺﾞｼｯｸE" w:hAnsi="HGSｺﾞｼｯｸE"/>
+                <w:noProof/>
+              </w:rPr>
+            </w:pPr>
+            <w:r>
+              <w:rPr>
+                <w:rFonts w:ascii="HGSｺﾞｼｯｸE" w:eastAsia="HGSｺﾞｼｯｸE" w:hAnsi="HGSｺﾞｼｯｸE"/>
+                <w:noProof/>
+              </w:rPr>
+              <w:t xml:space="preserve">                    param = 4;</w:t>
+            </w:r>
+          </w:p>
+          <w:p>
+            <w:pPr>
+              <w:rPr>
+                <w:rFonts w:ascii="HGSｺﾞｼｯｸE" w:eastAsia="HGSｺﾞｼｯｸE" w:hAnsi="HGSｺﾞｼｯｸE"/>
+                <w:noProof/>
+              </w:rPr>
+            </w:pPr>
+          </w:p>
+          <w:p>
+            <w:pPr>
+              <w:rPr>
+                <w:rFonts w:ascii="HGSｺﾞｼｯｸE" w:eastAsia="HGSｺﾞｼｯｸE" w:hAnsi="HGSｺﾞｼｯｸE"/>
+                <w:noProof/>
+              </w:rPr>
+            </w:pPr>
+            <w:r>
+              <w:rPr>
+                <w:rFonts w:ascii="HGSｺﾞｼｯｸE" w:eastAsia="HGSｺﾞｼｯｸE" w:hAnsi="HGSｺﾞｼｯｸE"/>
+                <w:noProof/>
+              </w:rPr>
+              <w:t xml:space="preserve">            }</w:t>
+            </w:r>
+          </w:p>
+          <w:p>
+            <w:pPr>
+              <w:rPr>
+                <w:rFonts w:ascii="HGSｺﾞｼｯｸE" w:eastAsia="HGSｺﾞｼｯｸE" w:hAnsi="HGSｺﾞｼｯｸE"/>
+                <w:noProof/>
+              </w:rPr>
+            </w:pPr>
+            <w:r>
+              <w:rPr>
+                <w:rFonts w:ascii="HGSｺﾞｼｯｸE" w:eastAsia="HGSｺﾞｼｯｸE" w:hAnsi="HGSｺﾞｼｯｸE"/>
+                <w:noProof/>
+              </w:rPr>
+              <w:t xml:space="preserve">            for( var i = 0 ; i&lt;=param; i++){</w:t>
+            </w:r>
+          </w:p>
+          <w:p>
+            <w:pPr>
+              <w:rPr>
+                <w:rFonts w:ascii="HGSｺﾞｼｯｸE" w:eastAsia="HGSｺﾞｼｯｸE" w:hAnsi="HGSｺﾞｼｯｸE"/>
+                <w:noProof/>
+              </w:rPr>
+            </w:pPr>
+            <w:r>
+              <w:rPr>
+                <w:rFonts w:ascii="HGSｺﾞｼｯｸE" w:eastAsia="HGSｺﾞｼｯｸE" w:hAnsi="HGSｺﾞｼｯｸE"/>
+                <w:noProof/>
+              </w:rPr>
+              <w:t xml:space="preserve">                document.write( "hello world&lt;br&gt;");</w:t>
+            </w:r>
+            <w:r>
+              <w:rPr>
+                <w:rFonts w:ascii="HGSｺﾞｼｯｸE" w:eastAsia="HGSｺﾞｼｯｸE" w:hAnsi="HGSｺﾞｼｯｸE" w:hint="eastAsia"/>
+                <w:noProof/>
+              </w:rPr>
+              <w:t xml:space="preserve">　　　　←（A)</w:t>
+            </w:r>
+          </w:p>
+          <w:p>
+            <w:pPr>
+              <w:rPr>
+                <w:rFonts w:ascii="HGSｺﾞｼｯｸE" w:eastAsia="HGSｺﾞｼｯｸE" w:hAnsi="HGSｺﾞｼｯｸE"/>
+                <w:noProof/>
+              </w:rPr>
+            </w:pPr>
+            <w:r>
+              <w:rPr>
+                <w:rFonts w:ascii="HGSｺﾞｼｯｸE" w:eastAsia="HGSｺﾞｼｯｸE" w:hAnsi="HGSｺﾞｼｯｸE"/>
+                <w:noProof/>
+              </w:rPr>
+              <w:t xml:space="preserve">            }</w:t>
+            </w:r>
+          </w:p>
+          <w:p>
+            <w:pPr>
+              <w:rPr>
+                <w:rFonts w:ascii="HGSｺﾞｼｯｸE" w:eastAsia="HGSｺﾞｼｯｸE" w:hAnsi="HGSｺﾞｼｯｸE"/>
+                <w:noProof/>
+              </w:rPr>
+            </w:pPr>
+            <w:r>
+              <w:rPr>
+                <w:rFonts w:ascii="HGSｺﾞｼｯｸE" w:eastAsia="HGSｺﾞｼｯｸE" w:hAnsi="HGSｺﾞｼｯｸE"/>
+                <w:noProof/>
+              </w:rPr>
+              <w:t xml:space="preserve">        }</w:t>
+            </w:r>
+          </w:p>
+          <w:p>
+            <w:pPr>
+              <w:rPr>
+                <w:noProof/>
+              </w:rPr>
+            </w:pPr>
+            <w:r>
+              <w:rPr>
+                <w:rFonts w:ascii="HGSｺﾞｼｯｸE" w:eastAsia="HGSｺﾞｼｯｸE" w:hAnsi="HGSｺﾞｼｯｸE"/>
+                <w:noProof/>
+              </w:rPr>
+              <w:t xml:space="preserve">        Green( </w:t>
+            </w:r>
+            <w:r>
+              <w:rPr>
+                <w:rFonts w:ascii="HGSｺﾞｼｯｸE" w:eastAsia="HGSｺﾞｼｯｸE" w:hAnsi="HGSｺﾞｼｯｸE" w:hint="eastAsia"/>
+                <w:noProof/>
+              </w:rPr>
+              <w:t>学績番号</w:t>
+            </w:r>
+            <w:r>
+              <w:rPr>
+                <w:rFonts w:ascii="HGSｺﾞｼｯｸE" w:eastAsia="HGSｺﾞｼｯｸE" w:hAnsi="HGSｺﾞｼｯｸE"/>
+                <w:noProof/>
+              </w:rPr>
+              <w:t>);</w:t>
+            </w:r>
+          </w:p>
+        </w:tc>
+        <w:tc>
+          <w:tcPr>
+            <w:tcW w:w="1909" w:type="dxa"/>
+            <w:vAlign w:val="center"/>
+          </w:tcPr>
+          <w:p>
+            <w:pPr>
+              <w:pStyle w:val="a7"/>
+            </w:pPr>
+          </w:p>
+        </w:tc>
+      </w:tr>
+    </w:tbl>
+    <w:p/>
+    <w:p>
+      <w:pPr>
+        <w:widowControl/>
+        <w:jc w:val="left"/>
+      </w:pPr>
+      <w:r>
+        <w:br w:type="page"/>
+      </w:r>
+    </w:p>
+    <w:p>
+      <w:pPr>
+        <w:pStyle w:val="2"/>
+      </w:pPr>
+      <w:r>
+        <w:rPr>
+          <w:rFonts w:hint="eastAsia"/>
+        </w:rPr>
+        <w:lastRenderedPageBreak/>
+        <w:t>次の関数の結果</w:t>
+      </w:r>
+      <w:r>
+        <w:rPr>
+          <w:rFonts w:hint="eastAsia"/>
+        </w:rPr>
+        <w:t>（変数</w:t>
+      </w:r>
+      <w:r>
+        <w:rPr>
+          <w:rFonts w:hint="eastAsia"/>
+        </w:rPr>
+        <w:t>RET</w:t>
+      </w:r>
+      <w:r>
+        <w:rPr>
+          <w:rFonts w:hint="eastAsia"/>
+        </w:rPr>
+        <w:t>）</w:t>
+      </w:r>
+      <w:r>
+        <w:rPr>
+          <w:rFonts w:hint="eastAsia"/>
+        </w:rPr>
+        <w:t>がどのようになるか答えなさい。</w:t>
+      </w:r>
+      <w:r>
+        <w:rPr>
+          <w:rFonts w:hint="eastAsia"/>
+        </w:rPr>
+        <w:t>問題文中の【学籍番号】には自分の学籍番号が入るものとして答えなさい。</w:t>
+      </w:r>
+      <w:r>
+        <w:rPr>
+          <w:rFonts w:hint="eastAsia"/>
+        </w:rPr>
+        <w:tab/>
+      </w:r>
+      <w:r>
+        <w:rPr>
+          <w:rFonts w:hint="eastAsia"/>
+        </w:rPr>
+        <w:t>（</w:t>
+      </w:r>
+      <w:r>
+        <w:rPr>
+          <w:rFonts w:hint="eastAsia"/>
+        </w:rPr>
+        <w:t>20</w:t>
+      </w:r>
+      <w:r>
+        <w:rPr>
+          <w:rFonts w:hint="eastAsia"/>
+        </w:rPr>
+        <w:t xml:space="preserve">点　</w:t>
+      </w:r>
+      <w:r>
+        <w:t>@4</w:t>
+      </w:r>
+      <w:r>
+        <w:rPr>
+          <w:rFonts w:hint="eastAsia"/>
+        </w:rPr>
+        <w:t>点）</w:t>
+      </w:r>
+    </w:p>
+    <w:tbl>
+      <w:tblPr>
+        <w:tblStyle w:val="a6"/>
+        <w:tblW w:w="0" w:type="auto"/>
+        <w:tblLook w:val="04A0" w:firstRow="1" w:lastRow="0" w:firstColumn="1" w:lastColumn="0" w:noHBand="0" w:noVBand="1"/>
+      </w:tblPr>
+      <w:tblGrid>
+        <w:gridCol w:w="675"/>
+        <w:gridCol w:w="8080"/>
+        <w:gridCol w:w="1909"/>
+      </w:tblGrid>
+      <w:tr>
+        <w:tc>
+          <w:tcPr>
+            <w:tcW w:w="675" w:type="dxa"/>
+          </w:tcPr>
+          <w:p>
+            <w:pPr>
+              <w:jc w:val="center"/>
+            </w:pPr>
+            <w:r>
+              <w:rPr>
+                <w:rFonts w:hint="eastAsia"/>
+              </w:rPr>
+              <w:t>問題</w:t>
+            </w:r>
+          </w:p>
+        </w:tc>
+        <w:tc>
+          <w:tcPr>
+            <w:tcW w:w="8080" w:type="dxa"/>
+          </w:tcPr>
+          <w:p>
+            <w:pPr>
+              <w:jc w:val="center"/>
+            </w:pPr>
+            <w:r>
+              <w:rPr>
+                <w:rFonts w:hint="eastAsia"/>
+              </w:rPr>
+              <w:t>プログラム</w:t>
+            </w:r>
+          </w:p>
+        </w:tc>
+        <w:tc>
+          <w:tcPr>
+            <w:tcW w:w="1909" w:type="dxa"/>
+          </w:tcPr>
+          <w:p>
+            <w:pPr>
+              <w:jc w:val="center"/>
+            </w:pPr>
+            <w:r>
+              <w:rPr>
+                <w:rFonts w:hint="eastAsia"/>
+              </w:rPr>
+              <w:t>解答</w:t>
+            </w:r>
+          </w:p>
+        </w:tc>
+      </w:tr>
+      <w:tr>
+        <w:tc>
+          <w:tcPr>
+            <w:tcW w:w="675" w:type="dxa"/>
+          </w:tcPr>
+          <w:p>
+            <w:pPr>
+              <w:jc w:val="center"/>
+            </w:pPr>
+            <w:r>
+              <w:rPr>
+                <w:rFonts w:hint="eastAsia"/>
+              </w:rPr>
               <w:t>1</w:t>
             </w:r>
           </w:p>
@@ -1842,7 +2206,7 @@
                 <w:noProof/>
               </w:rPr>
               <w:drawing>
-                <wp:inline distT="0" distB="0" distL="0" distR="0" wp14:anchorId="36FA96B8" wp14:editId="4674F326">
+                <wp:inline distT="0" distB="0" distL="0" distR="0" wp14:anchorId="75ADDFBE" wp14:editId="2A6D7688">
                   <wp:extent cx="2914518" cy="1268083"/>
                   <wp:effectExtent l="0" t="0" r="635" b="8890"/>
                   <wp:docPr id="4" name="図 4"/>
@@ -1944,7 +2308,7 @@
                 <w:noProof/>
               </w:rPr>
               <w:drawing>
-                <wp:inline distT="0" distB="0" distL="0" distR="0" wp14:anchorId="0FA0DEA3" wp14:editId="2989C0EC">
+                <wp:inline distT="0" distB="0" distL="0" distR="0" wp14:anchorId="446918A5" wp14:editId="0EE35899">
                   <wp:extent cx="2708694" cy="1143238"/>
                   <wp:effectExtent l="0" t="0" r="0" b="0"/>
                   <wp:docPr id="3" name="図 3"/>
@@ -2018,7 +2382,6 @@
               <w:rPr>
                 <w:rFonts w:hint="eastAsia"/>
               </w:rPr>
-              <w:lastRenderedPageBreak/>
               <w:t>3</w:t>
             </w:r>
           </w:p>
@@ -2040,7 +2403,7 @@
                 <w:noProof/>
               </w:rPr>
               <w:drawing>
-                <wp:inline distT="0" distB="0" distL="0" distR="0" wp14:anchorId="24BAEFEF" wp14:editId="32936144">
+                <wp:inline distT="0" distB="0" distL="0" distR="0" wp14:anchorId="42CA9337" wp14:editId="707E7035">
                   <wp:extent cx="3174521" cy="2441940"/>
                   <wp:effectExtent l="0" t="0" r="6985" b="0"/>
                   <wp:docPr id="5" name="図 5"/>
@@ -2361,6 +2724,19 @@
           </w:p>
         </w:tc>
       </w:tr>
+    </w:tbl>
+    <w:p/>
+    <w:tbl>
+      <w:tblPr>
+        <w:tblStyle w:val="a6"/>
+        <w:tblW w:w="0" w:type="auto"/>
+        <w:tblLook w:val="04A0" w:firstRow="1" w:lastRow="0" w:firstColumn="1" w:lastColumn="0" w:noHBand="0" w:noVBand="1"/>
+      </w:tblPr>
+      <w:tblGrid>
+        <w:gridCol w:w="675"/>
+        <w:gridCol w:w="8080"/>
+        <w:gridCol w:w="1909"/>
+      </w:tblGrid>
       <w:tr>
         <w:tc>
           <w:tcPr>
@@ -2369,14 +2745,12 @@
           <w:p>
             <w:pPr>
               <w:jc w:val="center"/>
-              <w:rPr>
-                <w:rFonts w:hint="eastAsia"/>
-              </w:rPr>
-            </w:pPr>
-            <w:r>
-              <w:rPr>
-                <w:rFonts w:hint="eastAsia"/>
-              </w:rPr>
+            </w:pPr>
+            <w:r>
+              <w:rPr>
+                <w:rFonts w:hint="eastAsia"/>
+              </w:rPr>
+              <w:lastRenderedPageBreak/>
               <w:t>5</w:t>
             </w:r>
           </w:p>
@@ -2393,8 +2767,134 @@
                 <w:noProof/>
               </w:rPr>
             </w:pPr>
-            <w:bookmarkStart w:id="0" w:name="_GoBack"/>
-            <w:bookmarkEnd w:id="0"/>
+          </w:p>
+          <w:p>
+            <w:pPr>
+              <w:rPr>
+                <w:rFonts w:ascii="HGSｺﾞｼｯｸE" w:eastAsia="HGSｺﾞｼｯｸE" w:hAnsi="HGSｺﾞｼｯｸE"/>
+                <w:noProof/>
+              </w:rPr>
+            </w:pPr>
+            <w:r>
+              <w:rPr>
+                <w:rFonts w:ascii="HGSｺﾞｼｯｸE" w:eastAsia="HGSｺﾞｼｯｸE" w:hAnsi="HGSｺﾞｼｯｸE"/>
+                <w:noProof/>
+              </w:rPr>
+              <w:t xml:space="preserve">            function binPower( n){</w:t>
+            </w:r>
+          </w:p>
+          <w:p>
+            <w:pPr>
+              <w:rPr>
+                <w:rFonts w:ascii="HGSｺﾞｼｯｸE" w:eastAsia="HGSｺﾞｼｯｸE" w:hAnsi="HGSｺﾞｼｯｸE"/>
+                <w:noProof/>
+              </w:rPr>
+            </w:pPr>
+            <w:r>
+              <w:rPr>
+                <w:rFonts w:ascii="HGSｺﾞｼｯｸE" w:eastAsia="HGSｺﾞｼｯｸE" w:hAnsi="HGSｺﾞｼｯｸE"/>
+                <w:noProof/>
+              </w:rPr>
+              <w:t xml:space="preserve">                var ans = 1;</w:t>
+            </w:r>
+          </w:p>
+          <w:p>
+            <w:pPr>
+              <w:rPr>
+                <w:rFonts w:ascii="HGSｺﾞｼｯｸE" w:eastAsia="HGSｺﾞｼｯｸE" w:hAnsi="HGSｺﾞｼｯｸE"/>
+                <w:noProof/>
+              </w:rPr>
+            </w:pPr>
+            <w:r>
+              <w:rPr>
+                <w:rFonts w:ascii="HGSｺﾞｼｯｸE" w:eastAsia="HGSｺﾞｼｯｸE" w:hAnsi="HGSｺﾞｼｯｸE"/>
+                <w:noProof/>
+              </w:rPr>
+              <w:t xml:space="preserve">                for( var i = 1; i &lt;= n ; i++){</w:t>
+            </w:r>
+          </w:p>
+          <w:p>
+            <w:pPr>
+              <w:rPr>
+                <w:rFonts w:ascii="HGSｺﾞｼｯｸE" w:eastAsia="HGSｺﾞｼｯｸE" w:hAnsi="HGSｺﾞｼｯｸE"/>
+                <w:noProof/>
+              </w:rPr>
+            </w:pPr>
+            <w:r>
+              <w:rPr>
+                <w:rFonts w:ascii="HGSｺﾞｼｯｸE" w:eastAsia="HGSｺﾞｼｯｸE" w:hAnsi="HGSｺﾞｼｯｸE"/>
+                <w:noProof/>
+              </w:rPr>
+              <w:t xml:space="preserve">                    ans *= 2;</w:t>
+            </w:r>
+          </w:p>
+          <w:p>
+            <w:pPr>
+              <w:rPr>
+                <w:rFonts w:ascii="HGSｺﾞｼｯｸE" w:eastAsia="HGSｺﾞｼｯｸE" w:hAnsi="HGSｺﾞｼｯｸE"/>
+                <w:noProof/>
+              </w:rPr>
+            </w:pPr>
+            <w:r>
+              <w:rPr>
+                <w:rFonts w:ascii="HGSｺﾞｼｯｸE" w:eastAsia="HGSｺﾞｼｯｸE" w:hAnsi="HGSｺﾞｼｯｸE"/>
+                <w:noProof/>
+              </w:rPr>
+              <w:t xml:space="preserve">                }</w:t>
+            </w:r>
+          </w:p>
+          <w:p>
+            <w:pPr>
+              <w:rPr>
+                <w:rFonts w:ascii="HGSｺﾞｼｯｸE" w:eastAsia="HGSｺﾞｼｯｸE" w:hAnsi="HGSｺﾞｼｯｸE"/>
+                <w:noProof/>
+              </w:rPr>
+            </w:pPr>
+            <w:r>
+              <w:rPr>
+                <w:rFonts w:ascii="HGSｺﾞｼｯｸE" w:eastAsia="HGSｺﾞｼｯｸE" w:hAnsi="HGSｺﾞｼｯｸE"/>
+                <w:noProof/>
+              </w:rPr>
+              <w:t xml:space="preserve">                return ans;</w:t>
+            </w:r>
+          </w:p>
+          <w:p>
+            <w:pPr>
+              <w:rPr>
+                <w:rFonts w:ascii="HGSｺﾞｼｯｸE" w:eastAsia="HGSｺﾞｼｯｸE" w:hAnsi="HGSｺﾞｼｯｸE"/>
+                <w:noProof/>
+              </w:rPr>
+            </w:pPr>
+            <w:r>
+              <w:rPr>
+                <w:rFonts w:ascii="HGSｺﾞｼｯｸE" w:eastAsia="HGSｺﾞｼｯｸE" w:hAnsi="HGSｺﾞｼｯｸE"/>
+                <w:noProof/>
+              </w:rPr>
+              <w:t xml:space="preserve">            }</w:t>
+            </w:r>
+          </w:p>
+          <w:p>
+            <w:pPr>
+              <w:rPr>
+                <w:rFonts w:ascii="HGSｺﾞｼｯｸE" w:eastAsia="HGSｺﾞｼｯｸE" w:hAnsi="HGSｺﾞｼｯｸE"/>
+                <w:noProof/>
+              </w:rPr>
+            </w:pPr>
+            <w:r>
+              <w:rPr>
+                <w:rFonts w:ascii="HGSｺﾞｼｯｸE" w:eastAsia="HGSｺﾞｼｯｸE" w:hAnsi="HGSｺﾞｼｯｸE"/>
+                <w:noProof/>
+              </w:rPr>
+              <w:t xml:space="preserve">            RET = binPower( 10);</w:t>
+            </w:r>
+          </w:p>
+          <w:p>
+            <w:pPr>
+              <w:rPr>
+                <w:rFonts w:ascii="HGSｺﾞｼｯｸE" w:eastAsia="HGSｺﾞｼｯｸE" w:hAnsi="HGSｺﾞｼｯｸE"/>
+                <w:noProof/>
+              </w:rPr>
+            </w:pPr>
           </w:p>
         </w:tc>
         <w:tc>
@@ -2404,8 +2904,14 @@
           </w:tcPr>
           <w:p>
             <w:pPr>
-              <w:jc w:val="center"/>
-            </w:pPr>
+              <w:pStyle w:val="a7"/>
+            </w:pPr>
+            <w:r>
+              <w:rPr>
+                <w:rFonts w:hint="eastAsia"/>
+              </w:rPr>
+              <w:t>1024</w:t>
+            </w:r>
           </w:p>
         </w:tc>
       </w:tr>
@@ -2426,7 +2932,36 @@
           <w:rFonts w:hint="eastAsia"/>
         </w:rPr>
         <w:tab/>
-        <w:t>（40点　@5点）</w:t>
+      </w:r>
+      <w:r>
+        <w:rPr>
+          <w:rFonts w:hint="eastAsia"/>
+        </w:rPr>
+        <w:t>（</w:t>
+      </w:r>
+      <w:r>
+        <w:rPr>
+          <w:rFonts w:hint="eastAsia"/>
+        </w:rPr>
+        <w:t>40</w:t>
+      </w:r>
+      <w:r>
+        <w:rPr>
+          <w:rFonts w:hint="eastAsia"/>
+        </w:rPr>
+        <w:t xml:space="preserve">点　</w:t>
+      </w:r>
+      <w:r>
+        <w:rPr>
+          <w:rFonts w:hint="eastAsia"/>
+        </w:rPr>
+        <w:t>@5</w:t>
+      </w:r>
+      <w:r>
+        <w:rPr>
+          <w:rFonts w:hint="eastAsia"/>
+        </w:rPr>
+        <w:t>点）</w:t>
       </w:r>
     </w:p>
     <w:tbl>
@@ -2825,7 +3360,470 @@
               <w:rPr>
                 <w:rFonts w:ascii="HGSｺﾞｼｯｸE" w:eastAsia="HGSｺﾞｼｯｸE" w:hAnsi="HGSｺﾞｼｯｸE" w:hint="eastAsia"/>
               </w:rPr>
+              <w:t xml:space="preserve">        </w:t>
+            </w:r>
+            <w:proofErr w:type="spellStart"/>
+            <w:r>
+              <w:rPr>
+                <w:rFonts w:ascii="HGSｺﾞｼｯｸE" w:eastAsia="HGSｺﾞｼｯｸE" w:hAnsi="HGSｺﾞｼｯｸE" w:hint="eastAsia"/>
+              </w:rPr>
+              <w:t>ans</w:t>
+            </w:r>
+            <w:proofErr w:type="spellEnd"/>
+            <w:r>
+              <w:rPr>
+                <w:rFonts w:ascii="HGSｺﾞｼｯｸE" w:eastAsia="HGSｺﾞｼｯｸE" w:hAnsi="HGSｺﾞｼｯｸE" w:hint="eastAsia"/>
+              </w:rPr>
+              <w:t xml:space="preserve"> = "こんにちわ";</w:t>
+            </w:r>
+          </w:p>
+          <w:p>
+            <w:pPr>
+              <w:pStyle w:val="a7"/>
+              <w:rPr>
+                <w:rFonts w:ascii="HGSｺﾞｼｯｸE" w:eastAsia="HGSｺﾞｼｯｸE" w:hAnsi="HGSｺﾞｼｯｸE"/>
+              </w:rPr>
+            </w:pPr>
+            <w:r>
+              <w:rPr>
+                <w:rFonts w:ascii="HGSｺﾞｼｯｸE" w:eastAsia="HGSｺﾞｼｯｸE" w:hAnsi="HGSｺﾞｼｯｸE" w:hint="eastAsia"/>
+              </w:rPr>
+              <w:t xml:space="preserve">    }</w:t>
+            </w:r>
+          </w:p>
+          <w:p>
+            <w:pPr>
+              <w:pStyle w:val="a7"/>
+              <w:rPr>
+                <w:rFonts w:ascii="HGSｺﾞｼｯｸE" w:eastAsia="HGSｺﾞｼｯｸE" w:hAnsi="HGSｺﾞｼｯｸE"/>
+              </w:rPr>
+            </w:pPr>
+            <w:r>
+              <w:rPr>
+                <w:rFonts w:ascii="HGSｺﾞｼｯｸE" w:eastAsia="HGSｺﾞｼｯｸE" w:hAnsi="HGSｺﾞｼｯｸE" w:hint="eastAsia"/>
+              </w:rPr>
+              <w:t xml:space="preserve">    return  </w:t>
+            </w:r>
+            <w:proofErr w:type="spellStart"/>
+            <w:r>
+              <w:rPr>
+                <w:rFonts w:ascii="HGSｺﾞｼｯｸE" w:eastAsia="HGSｺﾞｼｯｸE" w:hAnsi="HGSｺﾞｼｯｸE" w:hint="eastAsia"/>
+              </w:rPr>
+              <w:t>ans</w:t>
+            </w:r>
+            <w:proofErr w:type="spellEnd"/>
+            <w:r>
+              <w:rPr>
+                <w:rFonts w:ascii="HGSｺﾞｼｯｸE" w:eastAsia="HGSｺﾞｼｯｸE" w:hAnsi="HGSｺﾞｼｯｸE" w:hint="eastAsia"/>
+              </w:rPr>
+              <w:t>;</w:t>
+            </w:r>
+          </w:p>
+          <w:p>
+            <w:pPr>
+              <w:pStyle w:val="a7"/>
+            </w:pPr>
+            <w:r>
+              <w:rPr>
+                <w:rFonts w:ascii="HGSｺﾞｼｯｸE" w:eastAsia="HGSｺﾞｼｯｸE" w:hAnsi="HGSｺﾞｼｯｸE" w:hint="eastAsia"/>
+              </w:rPr>
+              <w:t>}</w:t>
+            </w:r>
+          </w:p>
+        </w:tc>
+      </w:tr>
+    </w:tbl>
+    <w:p/>
+    <w:p>
+      <w:pPr>
+        <w:widowControl/>
+        <w:jc w:val="left"/>
+      </w:pPr>
+      <w:r>
+        <w:br w:type="page"/>
+      </w:r>
+    </w:p>
+    <w:tbl>
+      <w:tblPr>
+        <w:tblStyle w:val="a6"/>
+        <w:tblW w:w="0" w:type="auto"/>
+        <w:tblLook w:val="04A0" w:firstRow="1" w:lastRow="0" w:firstColumn="1" w:lastColumn="0" w:noHBand="0" w:noVBand="1"/>
+      </w:tblPr>
+      <w:tblGrid>
+        <w:gridCol w:w="675"/>
+        <w:gridCol w:w="1560"/>
+        <w:gridCol w:w="8363"/>
+      </w:tblGrid>
+      <w:tr>
+        <w:tc>
+          <w:tcPr>
+            <w:tcW w:w="675" w:type="dxa"/>
+          </w:tcPr>
+          <w:p>
+            <w:pPr>
+              <w:jc w:val="center"/>
+            </w:pPr>
+            <w:r>
+              <w:rPr>
+                <w:rFonts w:hint="eastAsia"/>
+              </w:rPr>
               <w:lastRenderedPageBreak/>
+              <w:t>問題</w:t>
+            </w:r>
+          </w:p>
+        </w:tc>
+        <w:tc>
+          <w:tcPr>
+            <w:tcW w:w="9923" w:type="dxa"/>
+            <w:gridSpan w:val="2"/>
+          </w:tcPr>
+          <w:p>
+            <w:pPr>
+              <w:jc w:val="center"/>
+            </w:pPr>
+            <w:r>
+              <w:rPr>
+                <w:rFonts w:hint="eastAsia"/>
+              </w:rPr>
+              <w:t>仕様</w:t>
+            </w:r>
+          </w:p>
+        </w:tc>
+      </w:tr>
+      <w:tr>
+        <w:trPr>
+          <w:trHeight w:val="326"/>
+        </w:trPr>
+        <w:tc>
+          <w:tcPr>
+            <w:tcW w:w="675" w:type="dxa"/>
+            <w:vMerge w:val="restart"/>
+            <w:vAlign w:val="center"/>
+          </w:tcPr>
+          <w:p>
+            <w:pPr>
+              <w:jc w:val="center"/>
+            </w:pPr>
+            <w:r>
+              <w:rPr>
+                <w:rFonts w:hint="eastAsia"/>
+              </w:rPr>
+              <w:t>2</w:t>
+            </w:r>
+          </w:p>
+        </w:tc>
+        <w:tc>
+          <w:tcPr>
+            <w:tcW w:w="1560" w:type="dxa"/>
+          </w:tcPr>
+          <w:p>
+            <w:r>
+              <w:rPr>
+                <w:rFonts w:hint="eastAsia"/>
+              </w:rPr>
+              <w:t>関数名</w:t>
+            </w:r>
+          </w:p>
+        </w:tc>
+        <w:tc>
+          <w:tcPr>
+            <w:tcW w:w="8363" w:type="dxa"/>
+          </w:tcPr>
+          <w:p>
+            <w:pPr>
+              <w:rPr>
+                <w:rFonts w:ascii="HGSｺﾞｼｯｸE" w:eastAsia="HGSｺﾞｼｯｸE" w:hAnsi="HGSｺﾞｼｯｸE"/>
+              </w:rPr>
+            </w:pPr>
+            <w:r>
+              <w:rPr>
+                <w:rFonts w:ascii="HGSｺﾞｼｯｸE" w:eastAsia="HGSｺﾞｼｯｸE" w:hAnsi="HGSｺﾞｼｯｸE" w:hint="eastAsia"/>
+              </w:rPr>
+              <w:t>bar</w:t>
+            </w:r>
+          </w:p>
+        </w:tc>
+      </w:tr>
+      <w:tr>
+        <w:trPr>
+          <w:trHeight w:val="326"/>
+        </w:trPr>
+        <w:tc>
+          <w:tcPr>
+            <w:tcW w:w="675" w:type="dxa"/>
+            <w:vMerge/>
+          </w:tcPr>
+          <w:p>
+            <w:pPr>
+              <w:jc w:val="center"/>
+            </w:pPr>
+          </w:p>
+        </w:tc>
+        <w:tc>
+          <w:tcPr>
+            <w:tcW w:w="1560" w:type="dxa"/>
+          </w:tcPr>
+          <w:p>
+            <w:r>
+              <w:rPr>
+                <w:rFonts w:hint="eastAsia"/>
+              </w:rPr>
+              <w:t>パラメータ</w:t>
+            </w:r>
+          </w:p>
+        </w:tc>
+        <w:tc>
+          <w:tcPr>
+            <w:tcW w:w="8363" w:type="dxa"/>
+          </w:tcPr>
+          <w:p>
+            <w:pPr>
+              <w:rPr>
+                <w:rFonts w:ascii="HGSｺﾞｼｯｸE" w:eastAsia="HGSｺﾞｼｯｸE" w:hAnsi="HGSｺﾞｼｯｸE"/>
+              </w:rPr>
+            </w:pPr>
+            <w:r>
+              <w:rPr>
+                <w:rFonts w:ascii="HGSｺﾞｼｯｸE" w:eastAsia="HGSｺﾞｼｯｸE" w:hAnsi="HGSｺﾞｼｯｸE" w:hint="eastAsia"/>
+              </w:rPr>
+              <w:t>p , q</w:t>
+            </w:r>
+          </w:p>
+        </w:tc>
+      </w:tr>
+      <w:tr>
+        <w:trPr>
+          <w:trHeight w:val="489"/>
+        </w:trPr>
+        <w:tc>
+          <w:tcPr>
+            <w:tcW w:w="675" w:type="dxa"/>
+            <w:vMerge/>
+          </w:tcPr>
+          <w:p>
+            <w:pPr>
+              <w:jc w:val="center"/>
+            </w:pPr>
+          </w:p>
+        </w:tc>
+        <w:tc>
+          <w:tcPr>
+            <w:tcW w:w="1560" w:type="dxa"/>
+          </w:tcPr>
+          <w:p>
+            <w:r>
+              <w:rPr>
+                <w:rFonts w:hint="eastAsia"/>
+              </w:rPr>
+              <w:t>処理</w:t>
+            </w:r>
+          </w:p>
+        </w:tc>
+        <w:tc>
+          <w:tcPr>
+            <w:tcW w:w="8363" w:type="dxa"/>
+          </w:tcPr>
+          <w:p>
+            <w:pPr>
+              <w:rPr>
+                <w:rFonts w:ascii="HGSｺﾞｼｯｸE" w:eastAsia="HGSｺﾞｼｯｸE" w:hAnsi="HGSｺﾞｼｯｸE"/>
+              </w:rPr>
+            </w:pPr>
+            <w:proofErr w:type="spellStart"/>
+            <w:r>
+              <w:rPr>
+                <w:rFonts w:ascii="HGSｺﾞｼｯｸE" w:eastAsia="HGSｺﾞｼｯｸE" w:hAnsi="HGSｺﾞｼｯｸE" w:hint="eastAsia"/>
+              </w:rPr>
+              <w:t>ans</w:t>
+            </w:r>
+            <w:proofErr w:type="spellEnd"/>
+            <w:r>
+              <w:rPr>
+                <w:rFonts w:ascii="HGSｺﾞｼｯｸE" w:eastAsia="HGSｺﾞｼｯｸE" w:hAnsi="HGSｺﾞｼｯｸE" w:hint="eastAsia"/>
+              </w:rPr>
+              <w:t xml:space="preserve"> = 1;</w:t>
+            </w:r>
+          </w:p>
+          <w:p>
+            <w:pPr>
+              <w:rPr>
+                <w:rFonts w:ascii="HGSｺﾞｼｯｸE" w:eastAsia="HGSｺﾞｼｯｸE" w:hAnsi="HGSｺﾞｼｯｸE"/>
+              </w:rPr>
+            </w:pPr>
+            <w:proofErr w:type="spellStart"/>
+            <w:r>
+              <w:rPr>
+                <w:rFonts w:ascii="HGSｺﾞｼｯｸE" w:eastAsia="HGSｺﾞｼｯｸE" w:hAnsi="HGSｺﾞｼｯｸE" w:hint="eastAsia"/>
+              </w:rPr>
+              <w:t>ans</w:t>
+            </w:r>
+            <w:proofErr w:type="spellEnd"/>
+            <w:r>
+              <w:rPr>
+                <w:rFonts w:ascii="HGSｺﾞｼｯｸE" w:eastAsia="HGSｺﾞｼｯｸE" w:hAnsi="HGSｺﾞｼｯｸE" w:hint="eastAsia"/>
+              </w:rPr>
+              <w:t xml:space="preserve"> = p * (p-1) * (p-2) * (p-3)*…*(q)  </w:t>
+            </w:r>
+          </w:p>
+          <w:p>
+            <w:pPr>
+              <w:rPr>
+                <w:rFonts w:ascii="HGSｺﾞｼｯｸE" w:eastAsia="HGSｺﾞｼｯｸE" w:hAnsi="HGSｺﾞｼｯｸE"/>
+              </w:rPr>
+            </w:pPr>
+            <w:r>
+              <w:rPr>
+                <w:rFonts w:ascii="HGSｺﾞｼｯｸE" w:eastAsia="HGSｺﾞｼｯｸE" w:hAnsi="HGSｺﾞｼｯｸE" w:hint="eastAsia"/>
+              </w:rPr>
+              <w:t xml:space="preserve">  ※ｐからqまでの掛け算を行う。</w:t>
+            </w:r>
+          </w:p>
+        </w:tc>
+      </w:tr>
+      <w:tr>
+        <w:trPr>
+          <w:trHeight w:val="489"/>
+        </w:trPr>
+        <w:tc>
+          <w:tcPr>
+            <w:tcW w:w="675" w:type="dxa"/>
+            <w:vMerge/>
+          </w:tcPr>
+          <w:p>
+            <w:pPr>
+              <w:jc w:val="center"/>
+            </w:pPr>
+          </w:p>
+        </w:tc>
+        <w:tc>
+          <w:tcPr>
+            <w:tcW w:w="1560" w:type="dxa"/>
+          </w:tcPr>
+          <w:p>
+            <w:r>
+              <w:rPr>
+                <w:rFonts w:hint="eastAsia"/>
+              </w:rPr>
+              <w:t>戻り値</w:t>
+            </w:r>
+          </w:p>
+        </w:tc>
+        <w:tc>
+          <w:tcPr>
+            <w:tcW w:w="8363" w:type="dxa"/>
+          </w:tcPr>
+          <w:p>
+            <w:pPr>
+              <w:rPr>
+                <w:rFonts w:ascii="HGSｺﾞｼｯｸE" w:eastAsia="HGSｺﾞｼｯｸE" w:hAnsi="HGSｺﾞｼｯｸE"/>
+              </w:rPr>
+            </w:pPr>
+            <w:proofErr w:type="spellStart"/>
+            <w:r>
+              <w:rPr>
+                <w:rFonts w:ascii="HGSｺﾞｼｯｸE" w:eastAsia="HGSｺﾞｼｯｸE" w:hAnsi="HGSｺﾞｼｯｸE" w:hint="eastAsia"/>
+              </w:rPr>
+              <w:t>ans</w:t>
+            </w:r>
+            <w:proofErr w:type="spellEnd"/>
+          </w:p>
+        </w:tc>
+      </w:tr>
+      <w:tr>
+        <w:trPr>
+          <w:trHeight w:val="326"/>
+        </w:trPr>
+        <w:tc>
+          <w:tcPr>
+            <w:tcW w:w="10598" w:type="dxa"/>
+            <w:gridSpan w:val="3"/>
+          </w:tcPr>
+          <w:p>
+            <w:r>
+              <w:rPr>
+                <w:rFonts w:hint="eastAsia"/>
+              </w:rPr>
+              <w:t>解答欄</w:t>
+            </w:r>
+          </w:p>
+        </w:tc>
+      </w:tr>
+      <w:tr>
+        <w:trPr>
+          <w:trHeight w:val="326"/>
+        </w:trPr>
+        <w:tc>
+          <w:tcPr>
+            <w:tcW w:w="10598" w:type="dxa"/>
+            <w:gridSpan w:val="3"/>
+          </w:tcPr>
+          <w:p>
+            <w:pPr>
+              <w:pStyle w:val="a7"/>
+              <w:rPr>
+                <w:rFonts w:ascii="HGSｺﾞｼｯｸE" w:eastAsia="HGSｺﾞｼｯｸE" w:hAnsi="HGSｺﾞｼｯｸE"/>
+              </w:rPr>
+            </w:pPr>
+            <w:r>
+              <w:rPr>
+                <w:rFonts w:ascii="HGSｺﾞｼｯｸE" w:eastAsia="HGSｺﾞｼｯｸE" w:hAnsi="HGSｺﾞｼｯｸE" w:hint="eastAsia"/>
+              </w:rPr>
+              <w:t>function  foo(  p){</w:t>
+            </w:r>
+          </w:p>
+          <w:p>
+            <w:pPr>
+              <w:pStyle w:val="a7"/>
+              <w:rPr>
+                <w:rFonts w:ascii="HGSｺﾞｼｯｸE" w:eastAsia="HGSｺﾞｼｯｸE" w:hAnsi="HGSｺﾞｼｯｸE"/>
+              </w:rPr>
+            </w:pPr>
+            <w:r>
+              <w:rPr>
+                <w:rFonts w:ascii="HGSｺﾞｼｯｸE" w:eastAsia="HGSｺﾞｼｯｸE" w:hAnsi="HGSｺﾞｼｯｸE" w:hint="eastAsia"/>
+              </w:rPr>
+              <w:t xml:space="preserve">    </w:t>
+            </w:r>
+            <w:proofErr w:type="spellStart"/>
+            <w:r>
+              <w:rPr>
+                <w:rFonts w:ascii="HGSｺﾞｼｯｸE" w:eastAsia="HGSｺﾞｼｯｸE" w:hAnsi="HGSｺﾞｼｯｸE" w:hint="eastAsia"/>
+              </w:rPr>
+              <w:t>ans</w:t>
+            </w:r>
+            <w:proofErr w:type="spellEnd"/>
+            <w:r>
+              <w:rPr>
+                <w:rFonts w:ascii="HGSｺﾞｼｯｸE" w:eastAsia="HGSｺﾞｼｯｸE" w:hAnsi="HGSｺﾞｼｯｸE" w:hint="eastAsia"/>
+              </w:rPr>
+              <w:t xml:space="preserve"> = 1;</w:t>
+            </w:r>
+          </w:p>
+          <w:p>
+            <w:pPr>
+              <w:pStyle w:val="a7"/>
+              <w:rPr>
+                <w:rFonts w:ascii="HGSｺﾞｼｯｸE" w:eastAsia="HGSｺﾞｼｯｸE" w:hAnsi="HGSｺﾞｼｯｸE"/>
+              </w:rPr>
+            </w:pPr>
+            <w:r>
+              <w:rPr>
+                <w:rFonts w:ascii="HGSｺﾞｼｯｸE" w:eastAsia="HGSｺﾞｼｯｸE" w:hAnsi="HGSｺﾞｼｯｸE" w:hint="eastAsia"/>
+              </w:rPr>
+              <w:t xml:space="preserve">    while ( p &gt;= q ){</w:t>
+            </w:r>
+          </w:p>
+          <w:p>
+            <w:pPr>
+              <w:pStyle w:val="a7"/>
+              <w:rPr>
+                <w:rFonts w:ascii="HGSｺﾞｼｯｸE" w:eastAsia="HGSｺﾞｼｯｸE" w:hAnsi="HGSｺﾞｼｯｸE"/>
+              </w:rPr>
+            </w:pPr>
+            <w:r>
+              <w:rPr>
+                <w:rFonts w:ascii="HGSｺﾞｼｯｸE" w:eastAsia="HGSｺﾞｼｯｸE" w:hAnsi="HGSｺﾞｼｯｸE" w:hint="eastAsia"/>
+              </w:rPr>
               <w:t xml:space="preserve">        </w:t>
             </w:r>
             <w:proofErr w:type="spellStart"/>
@@ -2840,7 +3838,35 @@
               <w:rPr>
                 <w:rFonts w:ascii="HGSｺﾞｼｯｸE" w:eastAsia="HGSｺﾞｼｯｸE" w:hAnsi="HGSｺﾞｼｯｸE" w:hint="eastAsia"/>
               </w:rPr>
-              <w:t xml:space="preserve"> = "こんにちわ";</w:t>
+              <w:t xml:space="preserve"> = </w:t>
+            </w:r>
+            <w:proofErr w:type="spellStart"/>
+            <w:r>
+              <w:rPr>
+                <w:rFonts w:ascii="HGSｺﾞｼｯｸE" w:eastAsia="HGSｺﾞｼｯｸE" w:hAnsi="HGSｺﾞｼｯｸE" w:hint="eastAsia"/>
+              </w:rPr>
+              <w:t>ans</w:t>
+            </w:r>
+            <w:proofErr w:type="spellEnd"/>
+            <w:r>
+              <w:rPr>
+                <w:rFonts w:ascii="HGSｺﾞｼｯｸE" w:eastAsia="HGSｺﾞｼｯｸE" w:hAnsi="HGSｺﾞｼｯｸE" w:hint="eastAsia"/>
+              </w:rPr>
+              <w:t xml:space="preserve"> * p ;</w:t>
+            </w:r>
+          </w:p>
+          <w:p>
+            <w:pPr>
+              <w:pStyle w:val="a7"/>
+              <w:rPr>
+                <w:rFonts w:ascii="HGSｺﾞｼｯｸE" w:eastAsia="HGSｺﾞｼｯｸE" w:hAnsi="HGSｺﾞｼｯｸE"/>
+              </w:rPr>
+            </w:pPr>
+            <w:r>
+              <w:rPr>
+                <w:rFonts w:ascii="HGSｺﾞｼｯｸE" w:eastAsia="HGSｺﾞｼｯｸE" w:hAnsi="HGSｺﾞｼｯｸE" w:hint="eastAsia"/>
+              </w:rPr>
+              <w:t xml:space="preserve">        p = p -1 ;</w:t>
             </w:r>
           </w:p>
           <w:p>
@@ -2964,7 +3990,7 @@
               <w:rPr>
                 <w:rFonts w:hint="eastAsia"/>
               </w:rPr>
-              <w:t>2</w:t>
+              <w:t>3</w:t>
             </w:r>
           </w:p>
         </w:tc>
@@ -2991,12 +4017,14 @@
                 <w:rFonts w:ascii="HGSｺﾞｼｯｸE" w:eastAsia="HGSｺﾞｼｯｸE" w:hAnsi="HGSｺﾞｼｯｸE"/>
               </w:rPr>
             </w:pPr>
-            <w:r>
-              <w:rPr>
-                <w:rFonts w:ascii="HGSｺﾞｼｯｸE" w:eastAsia="HGSｺﾞｼｯｸE" w:hAnsi="HGSｺﾞｼｯｸE" w:hint="eastAsia"/>
-              </w:rPr>
-              <w:t>bar</w:t>
-            </w:r>
+            <w:proofErr w:type="spellStart"/>
+            <w:r>
+              <w:rPr>
+                <w:rFonts w:ascii="HGSｺﾞｼｯｸE" w:eastAsia="HGSｺﾞｼｯｸE" w:hAnsi="HGSｺﾞｼｯｸE" w:hint="eastAsia"/>
+              </w:rPr>
+              <w:t>kaijo</w:t>
+            </w:r>
+            <w:proofErr w:type="spellEnd"/>
           </w:p>
         </w:tc>
       </w:tr>
@@ -3042,7 +4070,7 @@
               <w:rPr>
                 <w:rFonts w:ascii="HGSｺﾞｼｯｸE" w:eastAsia="HGSｺﾞｼｯｸE" w:hAnsi="HGSｺﾞｼｯｸE" w:hint="eastAsia"/>
               </w:rPr>
-              <w:t>p , q</w:t>
+              <w:t>p</w:t>
             </w:r>
           </w:p>
         </w:tc>
@@ -3085,6 +4113,12 @@
                 <w:rFonts w:ascii="HGSｺﾞｼｯｸE" w:eastAsia="HGSｺﾞｼｯｸE" w:hAnsi="HGSｺﾞｼｯｸE"/>
               </w:rPr>
             </w:pPr>
+            <w:r>
+              <w:rPr>
+                <w:rFonts w:ascii="HGSｺﾞｼｯｸE" w:eastAsia="HGSｺﾞｼｯｸE" w:hAnsi="HGSｺﾞｼｯｸE" w:hint="eastAsia"/>
+              </w:rPr>
+              <w:t>p &gt; 1 のとき、</w:t>
+            </w:r>
             <w:proofErr w:type="spellStart"/>
             <w:r>
               <w:rPr>
@@ -3097,20 +4131,40 @@
               <w:rPr>
                 <w:rFonts w:ascii="HGSｺﾞｼｯｸE" w:eastAsia="HGSｺﾞｼｯｸE" w:hAnsi="HGSｺﾞｼｯｸE" w:hint="eastAsia"/>
               </w:rPr>
-              <w:t xml:space="preserve"> = 1;</w:t>
-            </w:r>
-          </w:p>
-          <w:p>
-            <w:pPr>
-              <w:rPr>
-                <w:rFonts w:ascii="HGSｺﾞｼｯｸE" w:eastAsia="HGSｺﾞｼｯｸE" w:hAnsi="HGSｺﾞｼｯｸE"/>
-              </w:rPr>
-            </w:pPr>
+              <w:t xml:space="preserve"> ←p * </w:t>
+            </w:r>
             <w:proofErr w:type="spellStart"/>
             <w:r>
               <w:rPr>
                 <w:rFonts w:ascii="HGSｺﾞｼｯｸE" w:eastAsia="HGSｺﾞｼｯｸE" w:hAnsi="HGSｺﾞｼｯｸE" w:hint="eastAsia"/>
               </w:rPr>
+              <w:t>kaijo</w:t>
+            </w:r>
+            <w:proofErr w:type="spellEnd"/>
+            <w:r>
+              <w:rPr>
+                <w:rFonts w:ascii="HGSｺﾞｼｯｸE" w:eastAsia="HGSｺﾞｼｯｸE" w:hAnsi="HGSｺﾞｼｯｸE" w:hint="eastAsia"/>
+              </w:rPr>
+              <w:t>( p - 1 )</w:t>
+            </w:r>
+          </w:p>
+          <w:p>
+            <w:pPr>
+              <w:rPr>
+                <w:rFonts w:ascii="HGSｺﾞｼｯｸE" w:eastAsia="HGSｺﾞｼｯｸE" w:hAnsi="HGSｺﾞｼｯｸE"/>
+              </w:rPr>
+            </w:pPr>
+            <w:r>
+              <w:rPr>
+                <w:rFonts w:ascii="HGSｺﾞｼｯｸE" w:eastAsia="HGSｺﾞｼｯｸE" w:hAnsi="HGSｺﾞｼｯｸE" w:hint="eastAsia"/>
+              </w:rPr>
+              <w:t>p &gt; 1 以外のとき、</w:t>
+            </w:r>
+            <w:proofErr w:type="spellStart"/>
+            <w:r>
+              <w:rPr>
+                <w:rFonts w:ascii="HGSｺﾞｼｯｸE" w:eastAsia="HGSｺﾞｼｯｸE" w:hAnsi="HGSｺﾞｼｯｸE" w:hint="eastAsia"/>
+              </w:rPr>
               <w:t>ans</w:t>
             </w:r>
             <w:proofErr w:type="spellEnd"/>
@@ -3118,20 +4172,7 @@
               <w:rPr>
                 <w:rFonts w:ascii="HGSｺﾞｼｯｸE" w:eastAsia="HGSｺﾞｼｯｸE" w:hAnsi="HGSｺﾞｼｯｸE" w:hint="eastAsia"/>
               </w:rPr>
-              <w:t xml:space="preserve"> = p * (p-1) * (p-2) * (p-3)*…*(q)  </w:t>
-            </w:r>
-          </w:p>
-          <w:p>
-            <w:pPr>
-              <w:rPr>
-                <w:rFonts w:ascii="HGSｺﾞｼｯｸE" w:eastAsia="HGSｺﾞｼｯｸE" w:hAnsi="HGSｺﾞｼｯｸE"/>
-              </w:rPr>
-            </w:pPr>
-            <w:r>
-              <w:rPr>
-                <w:rFonts w:ascii="HGSｺﾞｼｯｸE" w:eastAsia="HGSｺﾞｼｯｸE" w:hAnsi="HGSｺﾞｼｯｸE" w:hint="eastAsia"/>
-              </w:rPr>
-              <w:t xml:space="preserve">  ※ｐからqまでの掛け算を行う。</w:t>
+              <w:t xml:space="preserve"> ← 1  </w:t>
             </w:r>
           </w:p>
         </w:tc>
@@ -3224,7 +4265,21 @@
               <w:rPr>
                 <w:rFonts w:ascii="HGSｺﾞｼｯｸE" w:eastAsia="HGSｺﾞｼｯｸE" w:hAnsi="HGSｺﾞｼｯｸE" w:hint="eastAsia"/>
               </w:rPr>
-              <w:t>function  foo(  p){</w:t>
+              <w:t xml:space="preserve">function  </w:t>
+            </w:r>
+            <w:proofErr w:type="spellStart"/>
+            <w:r>
+              <w:rPr>
+                <w:rFonts w:ascii="HGSｺﾞｼｯｸE" w:eastAsia="HGSｺﾞｼｯｸE" w:hAnsi="HGSｺﾞｼｯｸE" w:hint="eastAsia"/>
+              </w:rPr>
+              <w:t>kaijo</w:t>
+            </w:r>
+            <w:proofErr w:type="spellEnd"/>
+            <w:r>
+              <w:rPr>
+                <w:rFonts w:ascii="HGSｺﾞｼｯｸE" w:eastAsia="HGSｺﾞｼｯｸE" w:hAnsi="HGSｺﾞｼｯｸE" w:hint="eastAsia"/>
+              </w:rPr>
+              <w:t xml:space="preserve"> ( p ){</w:t>
             </w:r>
           </w:p>
           <w:p>
@@ -3238,6 +4293,20 @@
               <w:rPr>
                 <w:rFonts w:ascii="HGSｺﾞｼｯｸE" w:eastAsia="HGSｺﾞｼｯｸE" w:hAnsi="HGSｺﾞｼｯｸE" w:hint="eastAsia"/>
               </w:rPr>
+              <w:t xml:space="preserve">  if ( p &gt; 1 ){</w:t>
+            </w:r>
+          </w:p>
+          <w:p>
+            <w:pPr>
+              <w:pStyle w:val="a7"/>
+              <w:rPr>
+                <w:rFonts w:ascii="HGSｺﾞｼｯｸE" w:eastAsia="HGSｺﾞｼｯｸE" w:hAnsi="HGSｺﾞｼｯｸE"/>
+              </w:rPr>
+            </w:pPr>
+            <w:r>
+              <w:rPr>
+                <w:rFonts w:ascii="HGSｺﾞｼｯｸE" w:eastAsia="HGSｺﾞｼｯｸE" w:hAnsi="HGSｺﾞｼｯｸE" w:hint="eastAsia"/>
+              </w:rPr>
               <w:t xml:space="preserve">    </w:t>
             </w:r>
             <w:proofErr w:type="spellStart"/>
@@ -3252,6 +4321,76 @@
               <w:rPr>
                 <w:rFonts w:ascii="HGSｺﾞｼｯｸE" w:eastAsia="HGSｺﾞｼｯｸE" w:hAnsi="HGSｺﾞｼｯｸE" w:hint="eastAsia"/>
               </w:rPr>
+              <w:t xml:space="preserve"> = </w:t>
+            </w:r>
+            <w:proofErr w:type="spellStart"/>
+            <w:r>
+              <w:rPr>
+                <w:rFonts w:ascii="HGSｺﾞｼｯｸE" w:eastAsia="HGSｺﾞｼｯｸE" w:hAnsi="HGSｺﾞｼｯｸE" w:hint="eastAsia"/>
+              </w:rPr>
+              <w:t>ans</w:t>
+            </w:r>
+            <w:proofErr w:type="spellEnd"/>
+            <w:r>
+              <w:rPr>
+                <w:rFonts w:ascii="HGSｺﾞｼｯｸE" w:eastAsia="HGSｺﾞｼｯｸE" w:hAnsi="HGSｺﾞｼｯｸE" w:hint="eastAsia"/>
+              </w:rPr>
+              <w:t xml:space="preserve"> * </w:t>
+            </w:r>
+            <w:proofErr w:type="spellStart"/>
+            <w:r>
+              <w:rPr>
+                <w:rFonts w:ascii="HGSｺﾞｼｯｸE" w:eastAsia="HGSｺﾞｼｯｸE" w:hAnsi="HGSｺﾞｼｯｸE" w:hint="eastAsia"/>
+              </w:rPr>
+              <w:t>kaijo</w:t>
+            </w:r>
+            <w:proofErr w:type="spellEnd"/>
+            <w:r>
+              <w:rPr>
+                <w:rFonts w:ascii="HGSｺﾞｼｯｸE" w:eastAsia="HGSｺﾞｼｯｸE" w:hAnsi="HGSｺﾞｼｯｸE" w:hint="eastAsia"/>
+              </w:rPr>
+              <w:t xml:space="preserve"> (  p - 1 );</w:t>
+            </w:r>
+          </w:p>
+          <w:p>
+            <w:pPr>
+              <w:pStyle w:val="a7"/>
+              <w:rPr>
+                <w:rFonts w:ascii="HGSｺﾞｼｯｸE" w:eastAsia="HGSｺﾞｼｯｸE" w:hAnsi="HGSｺﾞｼｯｸE"/>
+              </w:rPr>
+            </w:pPr>
+            <w:r>
+              <w:rPr>
+                <w:rFonts w:ascii="HGSｺﾞｼｯｸE" w:eastAsia="HGSｺﾞｼｯｸE" w:hAnsi="HGSｺﾞｼｯｸE" w:hint="eastAsia"/>
+              </w:rPr>
+              <w:t xml:space="preserve">  }else {</w:t>
+            </w:r>
+          </w:p>
+          <w:p>
+            <w:pPr>
+              <w:pStyle w:val="a7"/>
+              <w:rPr>
+                <w:rFonts w:ascii="HGSｺﾞｼｯｸE" w:eastAsia="HGSｺﾞｼｯｸE" w:hAnsi="HGSｺﾞｼｯｸE"/>
+              </w:rPr>
+            </w:pPr>
+            <w:r>
+              <w:rPr>
+                <w:rFonts w:ascii="HGSｺﾞｼｯｸE" w:eastAsia="HGSｺﾞｼｯｸE" w:hAnsi="HGSｺﾞｼｯｸE" w:hint="eastAsia"/>
+              </w:rPr>
+              <w:t xml:space="preserve">    </w:t>
+            </w:r>
+            <w:proofErr w:type="spellStart"/>
+            <w:r>
+              <w:rPr>
+                <w:rFonts w:ascii="HGSｺﾞｼｯｸE" w:eastAsia="HGSｺﾞｼｯｸE" w:hAnsi="HGSｺﾞｼｯｸE" w:hint="eastAsia"/>
+              </w:rPr>
+              <w:t>ans</w:t>
+            </w:r>
+            <w:proofErr w:type="spellEnd"/>
+            <w:r>
+              <w:rPr>
+                <w:rFonts w:ascii="HGSｺﾞｼｯｸE" w:eastAsia="HGSｺﾞｼｯｸE" w:hAnsi="HGSｺﾞｼｯｸE" w:hint="eastAsia"/>
+              </w:rPr>
               <w:t xml:space="preserve"> = 1;</w:t>
             </w:r>
           </w:p>
@@ -3266,7 +4405,7 @@
               <w:rPr>
                 <w:rFonts w:ascii="HGSｺﾞｼｯｸE" w:eastAsia="HGSｺﾞｼｯｸE" w:hAnsi="HGSｺﾞｼｯｸE" w:hint="eastAsia"/>
               </w:rPr>
-              <w:t xml:space="preserve">    while ( p &gt;= q ){</w:t>
+              <w:t xml:space="preserve">  }</w:t>
             </w:r>
           </w:p>
           <w:p>
@@ -3280,7 +4419,7 @@
               <w:rPr>
                 <w:rFonts w:ascii="HGSｺﾞｼｯｸE" w:eastAsia="HGSｺﾞｼｯｸE" w:hAnsi="HGSｺﾞｼｯｸE" w:hint="eastAsia"/>
               </w:rPr>
-              <w:t xml:space="preserve">        </w:t>
+              <w:t xml:space="preserve">  return  </w:t>
             </w:r>
             <w:proofErr w:type="spellStart"/>
             <w:r>
@@ -3294,12 +4433,226 @@
               <w:rPr>
                 <w:rFonts w:ascii="HGSｺﾞｼｯｸE" w:eastAsia="HGSｺﾞｼｯｸE" w:hAnsi="HGSｺﾞｼｯｸE" w:hint="eastAsia"/>
               </w:rPr>
-              <w:t xml:space="preserve"> = </w:t>
-            </w:r>
+              <w:t xml:space="preserve"> ;</w:t>
+            </w:r>
+          </w:p>
+        </w:tc>
+      </w:tr>
+    </w:tbl>
+    <w:p/>
+    <w:p>
+      <w:pPr>
+        <w:widowControl/>
+        <w:jc w:val="left"/>
+      </w:pPr>
+      <w:r>
+        <w:br w:type="page"/>
+      </w:r>
+    </w:p>
+    <w:tbl>
+      <w:tblPr>
+        <w:tblStyle w:val="a6"/>
+        <w:tblW w:w="0" w:type="auto"/>
+        <w:tblLook w:val="04A0" w:firstRow="1" w:lastRow="0" w:firstColumn="1" w:lastColumn="0" w:noHBand="0" w:noVBand="1"/>
+      </w:tblPr>
+      <w:tblGrid>
+        <w:gridCol w:w="675"/>
+        <w:gridCol w:w="1560"/>
+        <w:gridCol w:w="8363"/>
+      </w:tblGrid>
+      <w:tr>
+        <w:tc>
+          <w:tcPr>
+            <w:tcW w:w="675" w:type="dxa"/>
+          </w:tcPr>
+          <w:p>
+            <w:pPr>
+              <w:jc w:val="center"/>
+            </w:pPr>
+            <w:r>
+              <w:rPr>
+                <w:rFonts w:hint="eastAsia"/>
+              </w:rPr>
+              <w:lastRenderedPageBreak/>
+              <w:t>問題</w:t>
+            </w:r>
+          </w:p>
+        </w:tc>
+        <w:tc>
+          <w:tcPr>
+            <w:tcW w:w="9923" w:type="dxa"/>
+            <w:gridSpan w:val="2"/>
+          </w:tcPr>
+          <w:p>
+            <w:pPr>
+              <w:jc w:val="center"/>
+            </w:pPr>
+            <w:r>
+              <w:rPr>
+                <w:rFonts w:hint="eastAsia"/>
+              </w:rPr>
+              <w:t>仕様</w:t>
+            </w:r>
+          </w:p>
+        </w:tc>
+      </w:tr>
+      <w:tr>
+        <w:trPr>
+          <w:trHeight w:val="326"/>
+        </w:trPr>
+        <w:tc>
+          <w:tcPr>
+            <w:tcW w:w="675" w:type="dxa"/>
+            <w:vMerge w:val="restart"/>
+            <w:vAlign w:val="center"/>
+          </w:tcPr>
+          <w:p>
+            <w:pPr>
+              <w:jc w:val="center"/>
+            </w:pPr>
+            <w:r>
+              <w:rPr>
+                <w:rFonts w:hint="eastAsia"/>
+              </w:rPr>
+              <w:t>4</w:t>
+            </w:r>
+          </w:p>
+        </w:tc>
+        <w:tc>
+          <w:tcPr>
+            <w:tcW w:w="1560" w:type="dxa"/>
+          </w:tcPr>
+          <w:p>
+            <w:r>
+              <w:rPr>
+                <w:rFonts w:hint="eastAsia"/>
+              </w:rPr>
+              <w:t>関数名</w:t>
+            </w:r>
+          </w:p>
+        </w:tc>
+        <w:tc>
+          <w:tcPr>
+            <w:tcW w:w="8363" w:type="dxa"/>
+          </w:tcPr>
+          <w:p>
+            <w:pPr>
+              <w:rPr>
+                <w:rFonts w:ascii="HGSｺﾞｼｯｸE" w:eastAsia="HGSｺﾞｼｯｸE" w:hAnsi="HGSｺﾞｼｯｸE"/>
+              </w:rPr>
+            </w:pPr>
+            <w:r>
+              <w:rPr>
+                <w:rFonts w:ascii="HGSｺﾞｼｯｸE" w:eastAsia="HGSｺﾞｼｯｸE" w:hAnsi="HGSｺﾞｼｯｸE" w:hint="eastAsia"/>
+              </w:rPr>
+              <w:t>f</w:t>
+            </w:r>
+            <w:r>
+              <w:rPr>
+                <w:rFonts w:ascii="HGSｺﾞｼｯｸE" w:eastAsia="HGSｺﾞｼｯｸE" w:hAnsi="HGSｺﾞｼｯｸE"/>
+              </w:rPr>
+              <w:t xml:space="preserve">oo </w:t>
+            </w:r>
+          </w:p>
+        </w:tc>
+      </w:tr>
+      <w:tr>
+        <w:trPr>
+          <w:trHeight w:val="326"/>
+        </w:trPr>
+        <w:tc>
+          <w:tcPr>
+            <w:tcW w:w="675" w:type="dxa"/>
+            <w:vMerge/>
+          </w:tcPr>
+          <w:p>
+            <w:pPr>
+              <w:jc w:val="center"/>
+            </w:pPr>
+          </w:p>
+        </w:tc>
+        <w:tc>
+          <w:tcPr>
+            <w:tcW w:w="1560" w:type="dxa"/>
+          </w:tcPr>
+          <w:p>
+            <w:r>
+              <w:rPr>
+                <w:rFonts w:hint="eastAsia"/>
+              </w:rPr>
+              <w:t>パラメータ</w:t>
+            </w:r>
+          </w:p>
+        </w:tc>
+        <w:tc>
+          <w:tcPr>
+            <w:tcW w:w="8363" w:type="dxa"/>
+          </w:tcPr>
+          <w:p>
+            <w:pPr>
+              <w:rPr>
+                <w:rFonts w:ascii="HGSｺﾞｼｯｸE" w:eastAsia="HGSｺﾞｼｯｸE" w:hAnsi="HGSｺﾞｼｯｸE"/>
+              </w:rPr>
+            </w:pPr>
+            <w:r>
+              <w:rPr>
+                <w:rFonts w:ascii="HGSｺﾞｼｯｸE" w:eastAsia="HGSｺﾞｼｯｸE" w:hAnsi="HGSｺﾞｼｯｸE" w:hint="eastAsia"/>
+              </w:rPr>
+              <w:t>x</w:t>
+            </w:r>
+            <w:r>
+              <w:rPr>
+                <w:rFonts w:ascii="HGSｺﾞｼｯｸE" w:eastAsia="HGSｺﾞｼｯｸE" w:hAnsi="HGSｺﾞｼｯｸE"/>
+              </w:rPr>
+              <w:t xml:space="preserve"> </w:t>
+            </w:r>
+          </w:p>
+        </w:tc>
+      </w:tr>
+      <w:tr>
+        <w:trPr>
+          <w:trHeight w:val="489"/>
+        </w:trPr>
+        <w:tc>
+          <w:tcPr>
+            <w:tcW w:w="675" w:type="dxa"/>
+            <w:vMerge/>
+          </w:tcPr>
+          <w:p>
+            <w:pPr>
+              <w:jc w:val="center"/>
+            </w:pPr>
+          </w:p>
+        </w:tc>
+        <w:tc>
+          <w:tcPr>
+            <w:tcW w:w="1560" w:type="dxa"/>
+          </w:tcPr>
+          <w:p>
+            <w:r>
+              <w:rPr>
+                <w:rFonts w:hint="eastAsia"/>
+              </w:rPr>
+              <w:t>処理</w:t>
+            </w:r>
+          </w:p>
+        </w:tc>
+        <w:tc>
+          <w:tcPr>
+            <w:tcW w:w="8363" w:type="dxa"/>
+          </w:tcPr>
+          <w:p>
+            <w:pPr>
+              <w:rPr>
+                <w:rFonts w:ascii="HGSｺﾞｼｯｸE" w:eastAsia="HGSｺﾞｼｯｸE" w:hAnsi="HGSｺﾞｼｯｸE"/>
+                <w:kern w:val="0"/>
+              </w:rPr>
+            </w:pPr>
             <w:proofErr w:type="spellStart"/>
             <w:r>
               <w:rPr>
                 <w:rFonts w:ascii="HGSｺﾞｼｯｸE" w:eastAsia="HGSｺﾞｼｯｸE" w:hAnsi="HGSｺﾞｼｯｸE" w:hint="eastAsia"/>
+                <w:kern w:val="0"/>
               </w:rPr>
               <w:t>ans</w:t>
             </w:r>
@@ -3307,10 +4660,109 @@
             <w:r>
               <w:rPr>
                 <w:rFonts w:ascii="HGSｺﾞｼｯｸE" w:eastAsia="HGSｺﾞｼｯｸE" w:hAnsi="HGSｺﾞｼｯｸE" w:hint="eastAsia"/>
-              </w:rPr>
-              <w:t xml:space="preserve"> * p ;</w:t>
-            </w:r>
-          </w:p>
+                <w:kern w:val="0"/>
+              </w:rPr>
+              <w:t xml:space="preserve"> ← 1 + 2 + 3 + ... + x    (1からxまでの合計を行う)</w:t>
+            </w:r>
+          </w:p>
+          <w:p>
+            <w:pPr>
+              <w:rPr>
+                <w:rFonts w:ascii="HGSｺﾞｼｯｸE" w:eastAsia="HGSｺﾞｼｯｸE" w:hAnsi="HGSｺﾞｼｯｸE"/>
+              </w:rPr>
+            </w:pPr>
+            <w:r>
+              <w:rPr>
+                <w:rFonts w:ascii="HGSｺﾞｼｯｸE" w:eastAsia="HGSｺﾞｼｯｸE" w:hAnsi="HGSｺﾞｼｯｸE" w:hint="eastAsia"/>
+              </w:rPr>
+              <w:t>繰り返しには、for文を使用すること</w:t>
+            </w:r>
+          </w:p>
+        </w:tc>
+      </w:tr>
+      <w:tr>
+        <w:trPr>
+          <w:trHeight w:val="489"/>
+        </w:trPr>
+        <w:tc>
+          <w:tcPr>
+            <w:tcW w:w="675" w:type="dxa"/>
+            <w:vMerge/>
+          </w:tcPr>
+          <w:p>
+            <w:pPr>
+              <w:jc w:val="center"/>
+            </w:pPr>
+          </w:p>
+        </w:tc>
+        <w:tc>
+          <w:tcPr>
+            <w:tcW w:w="1560" w:type="dxa"/>
+          </w:tcPr>
+          <w:p>
+            <w:r>
+              <w:rPr>
+                <w:rFonts w:hint="eastAsia"/>
+              </w:rPr>
+              <w:t>戻り値</w:t>
+            </w:r>
+          </w:p>
+        </w:tc>
+        <w:tc>
+          <w:tcPr>
+            <w:tcW w:w="8363" w:type="dxa"/>
+          </w:tcPr>
+          <w:p>
+            <w:pPr>
+              <w:rPr>
+                <w:rFonts w:ascii="HGSｺﾞｼｯｸE" w:eastAsia="HGSｺﾞｼｯｸE" w:hAnsi="HGSｺﾞｼｯｸE"/>
+              </w:rPr>
+            </w:pPr>
+            <w:proofErr w:type="spellStart"/>
+            <w:r>
+              <w:rPr>
+                <w:rFonts w:ascii="HGSｺﾞｼｯｸE" w:eastAsia="HGSｺﾞｼｯｸE" w:hAnsi="HGSｺﾞｼｯｸE" w:hint="eastAsia"/>
+              </w:rPr>
+              <w:t>a</w:t>
+            </w:r>
+            <w:r>
+              <w:rPr>
+                <w:rFonts w:ascii="HGSｺﾞｼｯｸE" w:eastAsia="HGSｺﾞｼｯｸE" w:hAnsi="HGSｺﾞｼｯｸE"/>
+              </w:rPr>
+              <w:t>ns</w:t>
+            </w:r>
+            <w:proofErr w:type="spellEnd"/>
+          </w:p>
+        </w:tc>
+      </w:tr>
+      <w:tr>
+        <w:trPr>
+          <w:trHeight w:val="326"/>
+        </w:trPr>
+        <w:tc>
+          <w:tcPr>
+            <w:tcW w:w="10598" w:type="dxa"/>
+            <w:gridSpan w:val="3"/>
+          </w:tcPr>
+          <w:p>
+            <w:r>
+              <w:rPr>
+                <w:rFonts w:hint="eastAsia"/>
+              </w:rPr>
+              <w:t>解答欄</w:t>
+            </w:r>
+          </w:p>
+        </w:tc>
+      </w:tr>
+      <w:tr>
+        <w:trPr>
+          <w:trHeight w:val="326"/>
+        </w:trPr>
+        <w:tc>
+          <w:tcPr>
+            <w:tcW w:w="10598" w:type="dxa"/>
+            <w:gridSpan w:val="3"/>
+          </w:tcPr>
           <w:p>
             <w:pPr>
               <w:pStyle w:val="a7"/>
@@ -3322,7 +4774,13 @@
               <w:rPr>
                 <w:rFonts w:ascii="HGSｺﾞｼｯｸE" w:eastAsia="HGSｺﾞｼｯｸE" w:hAnsi="HGSｺﾞｼｯｸE" w:hint="eastAsia"/>
               </w:rPr>
-              <w:t xml:space="preserve">        p = p -1 ;</w:t>
+              <w:t>function　f</w:t>
+            </w:r>
+            <w:r>
+              <w:rPr>
+                <w:rFonts w:ascii="HGSｺﾞｼｯｸE" w:eastAsia="HGSｺﾞｼｯｸE" w:hAnsi="HGSｺﾞｼｯｸE"/>
+              </w:rPr>
+              <w:t>oo( x ){</w:t>
             </w:r>
           </w:p>
           <w:p>
@@ -3336,7 +4794,41 @@
               <w:rPr>
                 <w:rFonts w:ascii="HGSｺﾞｼｯｸE" w:eastAsia="HGSｺﾞｼｯｸE" w:hAnsi="HGSｺﾞｼｯｸE" w:hint="eastAsia"/>
               </w:rPr>
-              <w:t xml:space="preserve">    }</w:t>
+              <w:t xml:space="preserve"> </w:t>
+            </w:r>
+            <w:r>
+              <w:rPr>
+                <w:rFonts w:ascii="HGSｺﾞｼｯｸE" w:eastAsia="HGSｺﾞｼｯｸE" w:hAnsi="HGSｺﾞｼｯｸE"/>
+              </w:rPr>
+              <w:t xml:space="preserve">   </w:t>
+            </w:r>
+            <w:proofErr w:type="spellStart"/>
+            <w:r>
+              <w:rPr>
+                <w:rFonts w:ascii="HGSｺﾞｼｯｸE" w:eastAsia="HGSｺﾞｼｯｸE" w:hAnsi="HGSｺﾞｼｯｸE"/>
+              </w:rPr>
+              <w:t>var</w:t>
+            </w:r>
+            <w:proofErr w:type="spellEnd"/>
+            <w:r>
+              <w:rPr>
+                <w:rFonts w:ascii="HGSｺﾞｼｯｸE" w:eastAsia="HGSｺﾞｼｯｸE" w:hAnsi="HGSｺﾞｼｯｸE"/>
+              </w:rPr>
+              <w:t xml:space="preserve">  </w:t>
+            </w:r>
+            <w:proofErr w:type="spellStart"/>
+            <w:r>
+              <w:rPr>
+                <w:rFonts w:ascii="HGSｺﾞｼｯｸE" w:eastAsia="HGSｺﾞｼｯｸE" w:hAnsi="HGSｺﾞｼｯｸE"/>
+              </w:rPr>
+              <w:t>ans</w:t>
+            </w:r>
+            <w:proofErr w:type="spellEnd"/>
+            <w:r>
+              <w:rPr>
+                <w:rFonts w:ascii="HGSｺﾞｼｯｸE" w:eastAsia="HGSｺﾞｼｯｸE" w:hAnsi="HGSｺﾞｼｯｸE"/>
+              </w:rPr>
+              <w:t xml:space="preserve"> = 0 ;</w:t>
             </w:r>
           </w:p>
           <w:p>
@@ -3350,19 +4842,113 @@
               <w:rPr>
                 <w:rFonts w:ascii="HGSｺﾞｼｯｸE" w:eastAsia="HGSｺﾞｼｯｸE" w:hAnsi="HGSｺﾞｼｯｸE" w:hint="eastAsia"/>
               </w:rPr>
-              <w:t xml:space="preserve">    return  </w:t>
+              <w:t xml:space="preserve"> </w:t>
+            </w:r>
+            <w:r>
+              <w:rPr>
+                <w:rFonts w:ascii="HGSｺﾞｼｯｸE" w:eastAsia="HGSｺﾞｼｯｸE" w:hAnsi="HGSｺﾞｼｯｸE"/>
+              </w:rPr>
+              <w:t xml:space="preserve">   for ( var I = 0 ;  </w:t>
             </w:r>
             <w:proofErr w:type="spellStart"/>
             <w:r>
               <w:rPr>
-                <w:rFonts w:ascii="HGSｺﾞｼｯｸE" w:eastAsia="HGSｺﾞｼｯｸE" w:hAnsi="HGSｺﾞｼｯｸE" w:hint="eastAsia"/>
+                <w:rFonts w:ascii="HGSｺﾞｼｯｸE" w:eastAsia="HGSｺﾞｼｯｸE" w:hAnsi="HGSｺﾞｼｯｸE"/>
+              </w:rPr>
+              <w:t>i</w:t>
+            </w:r>
+            <w:proofErr w:type="spellEnd"/>
+            <w:r>
+              <w:rPr>
+                <w:rFonts w:ascii="HGSｺﾞｼｯｸE" w:eastAsia="HGSｺﾞｼｯｸE" w:hAnsi="HGSｺﾞｼｯｸE"/>
+              </w:rPr>
+              <w:t>&lt;= x ; I ++ ){</w:t>
+            </w:r>
+          </w:p>
+          <w:p>
+            <w:pPr>
+              <w:pStyle w:val="a7"/>
+              <w:rPr>
+                <w:rFonts w:ascii="HGSｺﾞｼｯｸE" w:eastAsia="HGSｺﾞｼｯｸE" w:hAnsi="HGSｺﾞｼｯｸE"/>
+              </w:rPr>
+            </w:pPr>
+            <w:r>
+              <w:rPr>
+                <w:rFonts w:ascii="HGSｺﾞｼｯｸE" w:eastAsia="HGSｺﾞｼｯｸE" w:hAnsi="HGSｺﾞｼｯｸE" w:hint="eastAsia"/>
+              </w:rPr>
+              <w:t xml:space="preserve"> </w:t>
+            </w:r>
+            <w:r>
+              <w:rPr>
+                <w:rFonts w:ascii="HGSｺﾞｼｯｸE" w:eastAsia="HGSｺﾞｼｯｸE" w:hAnsi="HGSｺﾞｼｯｸE"/>
+              </w:rPr>
+              <w:t xml:space="preserve">       </w:t>
+            </w:r>
+            <w:proofErr w:type="spellStart"/>
+            <w:r>
+              <w:rPr>
+                <w:rFonts w:ascii="HGSｺﾞｼｯｸE" w:eastAsia="HGSｺﾞｼｯｸE" w:hAnsi="HGSｺﾞｼｯｸE"/>
               </w:rPr>
               <w:t>ans</w:t>
             </w:r>
             <w:proofErr w:type="spellEnd"/>
             <w:r>
               <w:rPr>
-                <w:rFonts w:ascii="HGSｺﾞｼｯｸE" w:eastAsia="HGSｺﾞｼｯｸE" w:hAnsi="HGSｺﾞｼｯｸE" w:hint="eastAsia"/>
+                <w:rFonts w:ascii="HGSｺﾞｼｯｸE" w:eastAsia="HGSｺﾞｼｯｸE" w:hAnsi="HGSｺﾞｼｯｸE"/>
+              </w:rPr>
+              <w:t xml:space="preserve"> += I ;</w:t>
+            </w:r>
+          </w:p>
+          <w:p>
+            <w:pPr>
+              <w:pStyle w:val="a7"/>
+              <w:rPr>
+                <w:rFonts w:ascii="HGSｺﾞｼｯｸE" w:eastAsia="HGSｺﾞｼｯｸE" w:hAnsi="HGSｺﾞｼｯｸE"/>
+              </w:rPr>
+            </w:pPr>
+            <w:r>
+              <w:rPr>
+                <w:rFonts w:ascii="HGSｺﾞｼｯｸE" w:eastAsia="HGSｺﾞｼｯｸE" w:hAnsi="HGSｺﾞｼｯｸE" w:hint="eastAsia"/>
+              </w:rPr>
+              <w:t xml:space="preserve"> </w:t>
+            </w:r>
+            <w:r>
+              <w:rPr>
+                <w:rFonts w:ascii="HGSｺﾞｼｯｸE" w:eastAsia="HGSｺﾞｼｯｸE" w:hAnsi="HGSｺﾞｼｯｸE"/>
+              </w:rPr>
+              <w:t xml:space="preserve">   }</w:t>
+            </w:r>
+          </w:p>
+          <w:p>
+            <w:pPr>
+              <w:pStyle w:val="a7"/>
+              <w:rPr>
+                <w:rFonts w:ascii="HGSｺﾞｼｯｸE" w:eastAsia="HGSｺﾞｼｯｸE" w:hAnsi="HGSｺﾞｼｯｸE"/>
+              </w:rPr>
+            </w:pPr>
+            <w:r>
+              <w:rPr>
+                <w:rFonts w:ascii="HGSｺﾞｼｯｸE" w:eastAsia="HGSｺﾞｼｯｸE" w:hAnsi="HGSｺﾞｼｯｸE" w:hint="eastAsia"/>
+              </w:rPr>
+              <w:t xml:space="preserve"> </w:t>
+            </w:r>
+            <w:r>
+              <w:rPr>
+                <w:rFonts w:ascii="HGSｺﾞｼｯｸE" w:eastAsia="HGSｺﾞｼｯｸE" w:hAnsi="HGSｺﾞｼｯｸE"/>
+              </w:rPr>
+              <w:t xml:space="preserve">   return </w:t>
+            </w:r>
+            <w:proofErr w:type="spellStart"/>
+            <w:r>
+              <w:rPr>
+                <w:rFonts w:ascii="HGSｺﾞｼｯｸE" w:eastAsia="HGSｺﾞｼｯｸE" w:hAnsi="HGSｺﾞｼｯｸE"/>
+              </w:rPr>
+              <w:t>ans</w:t>
+            </w:r>
+            <w:proofErr w:type="spellEnd"/>
+            <w:r>
+              <w:rPr>
+                <w:rFonts w:ascii="HGSｺﾞｼｯｸE" w:eastAsia="HGSｺﾞｼｯｸE" w:hAnsi="HGSｺﾞｼｯｸE"/>
               </w:rPr>
               <w:t>;</w:t>
             </w:r>
@@ -3370,6 +4956,9 @@
           <w:p>
             <w:pPr>
               <w:pStyle w:val="a7"/>
+              <w:rPr>
+                <w:rFonts w:ascii="HGSｺﾞｼｯｸE" w:eastAsia="HGSｺﾞｼｯｸE" w:hAnsi="HGSｺﾞｼｯｸE"/>
+              </w:rPr>
             </w:pPr>
             <w:r>
               <w:rPr>
@@ -3377,6 +4966,14 @@
               </w:rPr>
               <w:t>}</w:t>
             </w:r>
+          </w:p>
+          <w:p>
+            <w:pPr>
+              <w:pStyle w:val="a7"/>
+              <w:rPr>
+                <w:rFonts w:ascii="HGSｺﾞｼｯｸE" w:eastAsia="HGSｺﾞｼｯｸE" w:hAnsi="HGSｺﾞｼｯｸE"/>
+              </w:rPr>
+            </w:pPr>
           </w:p>
         </w:tc>
       </w:tr>
@@ -3442,6 +5039,12 @@
             <w:pPr>
               <w:jc w:val="center"/>
             </w:pPr>
+            <w:r>
+              <w:rPr>
+                <w:rFonts w:hint="eastAsia"/>
+              </w:rPr>
+              <w:t>5</w:t>
+            </w:r>
           </w:p>
         </w:tc>
         <w:tc>
@@ -3472,7 +5075,13 @@
               <w:rPr>
                 <w:rFonts w:ascii="HGSｺﾞｼｯｸE" w:eastAsia="HGSｺﾞｼｯｸE" w:hAnsi="HGSｺﾞｼｯｸE" w:hint="eastAsia"/>
               </w:rPr>
-              <w:t>kaijo</w:t>
+              <w:t>c</w:t>
+            </w:r>
+            <w:r>
+              <w:rPr>
+                <w:rFonts w:ascii="HGSｺﾞｼｯｸE" w:eastAsia="HGSｺﾞｼｯｸE" w:hAnsi="HGSｺﾞｼｯｸE"/>
+              </w:rPr>
+              <w:t>ompareNumbers</w:t>
             </w:r>
             <w:proofErr w:type="spellEnd"/>
           </w:p>
@@ -3522,6 +5131,12 @@
               </w:rPr>
               <w:t>p</w:t>
             </w:r>
+            <w:r>
+              <w:rPr>
+                <w:rFonts w:ascii="HGSｺﾞｼｯｸE" w:eastAsia="HGSｺﾞｼｯｸE" w:hAnsi="HGSｺﾞｼｯｸE"/>
+              </w:rPr>
+              <w:t xml:space="preserve">aram1 ,  param2 </w:t>
+            </w:r>
           </w:p>
         </w:tc>
       </w:tr>
@@ -3560,14 +5175,26 @@
           <w:p>
             <w:pPr>
               <w:rPr>
-                <w:rFonts w:ascii="HGSｺﾞｼｯｸE" w:eastAsia="HGSｺﾞｼｯｸE" w:hAnsi="HGSｺﾞｼｯｸE" w:hint="eastAsia"/>
-              </w:rPr>
-            </w:pPr>
-            <w:r>
-              <w:rPr>
-                <w:rFonts w:ascii="HGSｺﾞｼｯｸE" w:eastAsia="HGSｺﾞｼｯｸE" w:hAnsi="HGSｺﾞｼｯｸE" w:hint="eastAsia"/>
-              </w:rPr>
-              <w:t>p &gt; 1 のとき、</w:t>
+                <w:rFonts w:ascii="HGSｺﾞｼｯｸE" w:eastAsia="HGSｺﾞｼｯｸE" w:hAnsi="HGSｺﾞｼｯｸE"/>
+              </w:rPr>
+            </w:pPr>
+            <w:r>
+              <w:rPr>
+                <w:rFonts w:ascii="HGSｺﾞｼｯｸE" w:eastAsia="HGSｺﾞｼｯｸE" w:hAnsi="HGSｺﾞｼｯｸE" w:hint="eastAsia"/>
+              </w:rPr>
+              <w:t>p</w:t>
+            </w:r>
+            <w:r>
+              <w:rPr>
+                <w:rFonts w:ascii="HGSｺﾞｼｯｸE" w:eastAsia="HGSｺﾞｼｯｸE" w:hAnsi="HGSｺﾞｼｯｸE"/>
+              </w:rPr>
+              <w:t xml:space="preserve">arame1 &lt; maram2 </w:t>
+            </w:r>
+            <w:r>
+              <w:rPr>
+                <w:rFonts w:ascii="HGSｺﾞｼｯｸE" w:eastAsia="HGSｺﾞｼｯｸE" w:hAnsi="HGSｺﾞｼｯｸE" w:hint="eastAsia"/>
+              </w:rPr>
+              <w:t>のとき、</w:t>
             </w:r>
             <w:proofErr w:type="spellStart"/>
             <w:r>
@@ -3581,48 +5208,34 @@
               <w:rPr>
                 <w:rFonts w:ascii="HGSｺﾞｼｯｸE" w:eastAsia="HGSｺﾞｼｯｸE" w:hAnsi="HGSｺﾞｼｯｸE" w:hint="eastAsia"/>
               </w:rPr>
-              <w:t xml:space="preserve"> ←p * </w:t>
+              <w:t>を１に</w:t>
+            </w:r>
+          </w:p>
+          <w:p>
+            <w:pPr>
+              <w:rPr>
+                <w:rFonts w:ascii="HGSｺﾞｼｯｸE" w:eastAsia="HGSｺﾞｼｯｸE" w:hAnsi="HGSｺﾞｼｯｸE"/>
+              </w:rPr>
+            </w:pPr>
+            <w:r>
+              <w:rPr>
+                <w:rFonts w:ascii="HGSｺﾞｼｯｸE" w:eastAsia="HGSｺﾞｼｯｸE" w:hAnsi="HGSｺﾞｼｯｸE" w:hint="eastAsia"/>
+              </w:rPr>
+              <w:t>それ以外の時、</w:t>
             </w:r>
             <w:proofErr w:type="spellStart"/>
             <w:r>
               <w:rPr>
                 <w:rFonts w:ascii="HGSｺﾞｼｯｸE" w:eastAsia="HGSｺﾞｼｯｸE" w:hAnsi="HGSｺﾞｼｯｸE" w:hint="eastAsia"/>
               </w:rPr>
-              <w:t>kaijo</w:t>
+              <w:t>ans</w:t>
             </w:r>
             <w:proofErr w:type="spellEnd"/>
             <w:r>
               <w:rPr>
                 <w:rFonts w:ascii="HGSｺﾞｼｯｸE" w:eastAsia="HGSｺﾞｼｯｸE" w:hAnsi="HGSｺﾞｼｯｸE" w:hint="eastAsia"/>
               </w:rPr>
-              <w:t>( p - 1 )</w:t>
-            </w:r>
-          </w:p>
-          <w:p>
-            <w:pPr>
-              <w:rPr>
-                <w:rFonts w:ascii="HGSｺﾞｼｯｸE" w:eastAsia="HGSｺﾞｼｯｸE" w:hAnsi="HGSｺﾞｼｯｸE"/>
-              </w:rPr>
-            </w:pPr>
-            <w:r>
-              <w:rPr>
-                <w:rFonts w:ascii="HGSｺﾞｼｯｸE" w:eastAsia="HGSｺﾞｼｯｸE" w:hAnsi="HGSｺﾞｼｯｸE" w:hint="eastAsia"/>
-              </w:rPr>
-              <w:t>p &gt; 1 以外のとき、</w:t>
-            </w:r>
-            <w:proofErr w:type="spellStart"/>
-            <w:r>
-              <w:rPr>
-                <w:rFonts w:ascii="HGSｺﾞｼｯｸE" w:eastAsia="HGSｺﾞｼｯｸE" w:hAnsi="HGSｺﾞｼｯｸE" w:hint="eastAsia"/>
-              </w:rPr>
-              <w:t>ans</w:t>
-            </w:r>
-            <w:proofErr w:type="spellEnd"/>
-            <w:r>
-              <w:rPr>
-                <w:rFonts w:ascii="HGSｺﾞｼｯｸE" w:eastAsia="HGSｺﾞｼｯｸE" w:hAnsi="HGSｺﾞｼｯｸE" w:hint="eastAsia"/>
-              </w:rPr>
-              <w:t xml:space="preserve"> ← 1  </w:t>
+              <w:t>を0にする</w:t>
             </w:r>
           </w:p>
         </w:tc>
@@ -3708,183 +5321,659 @@
             <w:pPr>
               <w:pStyle w:val="a7"/>
               <w:rPr>
-                <w:rFonts w:ascii="HGSｺﾞｼｯｸE" w:eastAsia="HGSｺﾞｼｯｸE" w:hAnsi="HGSｺﾞｼｯｸE" w:hint="eastAsia"/>
-              </w:rPr>
-            </w:pPr>
-            <w:r>
-              <w:rPr>
-                <w:rFonts w:ascii="HGSｺﾞｼｯｸE" w:eastAsia="HGSｺﾞｼｯｸE" w:hAnsi="HGSｺﾞｼｯｸE" w:hint="eastAsia"/>
+                <w:rFonts w:ascii="HGSｺﾞｼｯｸE" w:eastAsia="HGSｺﾞｼｯｸE" w:hAnsi="HGSｺﾞｼｯｸE"/>
+              </w:rPr>
+            </w:pPr>
+            <w:r>
+              <w:rPr>
+                <w:rFonts w:ascii="HGSｺﾞｼｯｸE" w:eastAsia="HGSｺﾞｼｯｸE" w:hAnsi="HGSｺﾞｼｯｸE" w:hint="eastAsia"/>
+              </w:rPr>
+              <w:t>f</w:t>
+            </w:r>
+            <w:r>
+              <w:rPr>
+                <w:rFonts w:ascii="HGSｺﾞｼｯｸE" w:eastAsia="HGSｺﾞｼｯｸE" w:hAnsi="HGSｺﾞｼｯｸE"/>
+              </w:rPr>
+              <w:t xml:space="preserve">unction  </w:t>
+            </w:r>
+            <w:proofErr w:type="spellStart"/>
+            <w:r>
+              <w:rPr>
+                <w:rFonts w:ascii="HGSｺﾞｼｯｸE" w:eastAsia="HGSｺﾞｼｯｸE" w:hAnsi="HGSｺﾞｼｯｸE"/>
+              </w:rPr>
+              <w:t>compareNumber</w:t>
+            </w:r>
+            <w:proofErr w:type="spellEnd"/>
+            <w:r>
+              <w:rPr>
+                <w:rFonts w:ascii="HGSｺﾞｼｯｸE" w:eastAsia="HGSｺﾞｼｯｸE" w:hAnsi="HGSｺﾞｼｯｸE"/>
+              </w:rPr>
+              <w:t>( param1 , param2 ){</w:t>
+            </w:r>
+          </w:p>
+          <w:p>
+            <w:pPr>
+              <w:pStyle w:val="a7"/>
+              <w:rPr>
+                <w:rFonts w:ascii="HGSｺﾞｼｯｸE" w:eastAsia="HGSｺﾞｼｯｸE" w:hAnsi="HGSｺﾞｼｯｸE"/>
+              </w:rPr>
+            </w:pPr>
+            <w:r>
+              <w:rPr>
+                <w:rFonts w:ascii="HGSｺﾞｼｯｸE" w:eastAsia="HGSｺﾞｼｯｸE" w:hAnsi="HGSｺﾞｼｯｸE" w:hint="eastAsia"/>
+              </w:rPr>
+              <w:t>i</w:t>
+            </w:r>
+            <w:r>
+              <w:rPr>
+                <w:rFonts w:ascii="HGSｺﾞｼｯｸE" w:eastAsia="HGSｺﾞｼｯｸE" w:hAnsi="HGSｺﾞｼｯｸE"/>
+              </w:rPr>
+              <w:t>f ( param1 &lt; param2 ){</w:t>
+            </w:r>
+          </w:p>
+          <w:p>
+            <w:pPr>
+              <w:pStyle w:val="a7"/>
+              <w:rPr>
+                <w:rFonts w:ascii="HGSｺﾞｼｯｸE" w:eastAsia="HGSｺﾞｼｯｸE" w:hAnsi="HGSｺﾞｼｯｸE"/>
+              </w:rPr>
+            </w:pPr>
+            <w:proofErr w:type="spellStart"/>
+            <w:r>
+              <w:rPr>
+                <w:rFonts w:ascii="HGSｺﾞｼｯｸE" w:eastAsia="HGSｺﾞｼｯｸE" w:hAnsi="HGSｺﾞｼｯｸE" w:hint="eastAsia"/>
+              </w:rPr>
+              <w:t>a</w:t>
+            </w:r>
+            <w:r>
+              <w:rPr>
+                <w:rFonts w:ascii="HGSｺﾞｼｯｸE" w:eastAsia="HGSｺﾞｼｯｸE" w:hAnsi="HGSｺﾞｼｯｸE"/>
+              </w:rPr>
+              <w:t>ns</w:t>
+            </w:r>
+            <w:proofErr w:type="spellEnd"/>
+            <w:r>
+              <w:rPr>
+                <w:rFonts w:ascii="HGSｺﾞｼｯｸE" w:eastAsia="HGSｺﾞｼｯｸE" w:hAnsi="HGSｺﾞｼｯｸE"/>
+              </w:rPr>
+              <w:t xml:space="preserve"> = 1;</w:t>
+            </w:r>
+          </w:p>
+          <w:p>
+            <w:pPr>
+              <w:pStyle w:val="a7"/>
+              <w:rPr>
+                <w:rFonts w:ascii="HGSｺﾞｼｯｸE" w:eastAsia="HGSｺﾞｼｯｸE" w:hAnsi="HGSｺﾞｼｯｸE"/>
+              </w:rPr>
+            </w:pPr>
+            <w:r>
+              <w:rPr>
+                <w:rFonts w:ascii="HGSｺﾞｼｯｸE" w:eastAsia="HGSｺﾞｼｯｸE" w:hAnsi="HGSｺﾞｼｯｸE" w:hint="eastAsia"/>
+              </w:rPr>
+              <w:t>}</w:t>
+            </w:r>
+            <w:r>
+              <w:rPr>
+                <w:rFonts w:ascii="HGSｺﾞｼｯｸE" w:eastAsia="HGSｺﾞｼｯｸE" w:hAnsi="HGSｺﾞｼｯｸE"/>
+              </w:rPr>
+              <w:t xml:space="preserve"> else {</w:t>
+            </w:r>
+          </w:p>
+          <w:p>
+            <w:pPr>
+              <w:pStyle w:val="a7"/>
+              <w:rPr>
+                <w:rFonts w:ascii="HGSｺﾞｼｯｸE" w:eastAsia="HGSｺﾞｼｯｸE" w:hAnsi="HGSｺﾞｼｯｸE"/>
+              </w:rPr>
+            </w:pPr>
+            <w:proofErr w:type="spellStart"/>
+            <w:r>
+              <w:rPr>
+                <w:rFonts w:ascii="HGSｺﾞｼｯｸE" w:eastAsia="HGSｺﾞｼｯｸE" w:hAnsi="HGSｺﾞｼｯｸE" w:hint="eastAsia"/>
+              </w:rPr>
+              <w:t>a</w:t>
+            </w:r>
+            <w:r>
+              <w:rPr>
+                <w:rFonts w:ascii="HGSｺﾞｼｯｸE" w:eastAsia="HGSｺﾞｼｯｸE" w:hAnsi="HGSｺﾞｼｯｸE"/>
+              </w:rPr>
+              <w:t>ns</w:t>
+            </w:r>
+            <w:proofErr w:type="spellEnd"/>
+            <w:r>
+              <w:rPr>
+                <w:rFonts w:ascii="HGSｺﾞｼｯｸE" w:eastAsia="HGSｺﾞｼｯｸE" w:hAnsi="HGSｺﾞｼｯｸE"/>
+              </w:rPr>
+              <w:t xml:space="preserve"> = 0;</w:t>
+            </w:r>
+          </w:p>
+          <w:p>
+            <w:pPr>
+              <w:pStyle w:val="a7"/>
+              <w:rPr>
+                <w:rFonts w:ascii="HGSｺﾞｼｯｸE" w:eastAsia="HGSｺﾞｼｯｸE" w:hAnsi="HGSｺﾞｼｯｸE"/>
+              </w:rPr>
+            </w:pPr>
+            <w:r>
+              <w:rPr>
+                <w:rFonts w:ascii="HGSｺﾞｼｯｸE" w:eastAsia="HGSｺﾞｼｯｸE" w:hAnsi="HGSｺﾞｼｯｸE" w:hint="eastAsia"/>
+              </w:rPr>
+              <w:t>}</w:t>
+            </w:r>
+          </w:p>
+          <w:p>
+            <w:pPr>
+              <w:pStyle w:val="a7"/>
+              <w:rPr>
+                <w:rFonts w:ascii="HGSｺﾞｼｯｸE" w:eastAsia="HGSｺﾞｼｯｸE" w:hAnsi="HGSｺﾞｼｯｸE"/>
+              </w:rPr>
+            </w:pPr>
+            <w:r>
+              <w:rPr>
+                <w:rFonts w:ascii="HGSｺﾞｼｯｸE" w:eastAsia="HGSｺﾞｼｯｸE" w:hAnsi="HGSｺﾞｼｯｸE"/>
+              </w:rPr>
+              <w:t xml:space="preserve">return </w:t>
+            </w:r>
+            <w:proofErr w:type="spellStart"/>
+            <w:r>
+              <w:rPr>
+                <w:rFonts w:ascii="HGSｺﾞｼｯｸE" w:eastAsia="HGSｺﾞｼｯｸE" w:hAnsi="HGSｺﾞｼｯｸE"/>
+              </w:rPr>
+              <w:t>ans</w:t>
+            </w:r>
+            <w:proofErr w:type="spellEnd"/>
+            <w:r>
+              <w:rPr>
+                <w:rFonts w:ascii="HGSｺﾞｼｯｸE" w:eastAsia="HGSｺﾞｼｯｸE" w:hAnsi="HGSｺﾞｼｯｸE"/>
+              </w:rPr>
+              <w:t>;</w:t>
+            </w:r>
+          </w:p>
+          <w:p>
+            <w:pPr>
+              <w:pStyle w:val="a7"/>
+              <w:rPr>
+                <w:rFonts w:ascii="HGSｺﾞｼｯｸE" w:eastAsia="HGSｺﾞｼｯｸE" w:hAnsi="HGSｺﾞｼｯｸE"/>
+              </w:rPr>
+            </w:pPr>
+            <w:r>
+              <w:rPr>
+                <w:rFonts w:ascii="HGSｺﾞｼｯｸE" w:eastAsia="HGSｺﾞｼｯｸE" w:hAnsi="HGSｺﾞｼｯｸE" w:hint="eastAsia"/>
+              </w:rPr>
+              <w:t>}</w:t>
+            </w:r>
+          </w:p>
+        </w:tc>
+      </w:tr>
+    </w:tbl>
+    <w:p/>
+    <w:p>
+      <w:pPr>
+        <w:widowControl/>
+        <w:jc w:val="left"/>
+      </w:pPr>
+      <w:r>
+        <w:br w:type="page"/>
+      </w:r>
+    </w:p>
+    <w:tbl>
+      <w:tblPr>
+        <w:tblStyle w:val="a6"/>
+        <w:tblW w:w="0" w:type="auto"/>
+        <w:tblLook w:val="04A0" w:firstRow="1" w:lastRow="0" w:firstColumn="1" w:lastColumn="0" w:noHBand="0" w:noVBand="1"/>
+      </w:tblPr>
+      <w:tblGrid>
+        <w:gridCol w:w="675"/>
+        <w:gridCol w:w="1560"/>
+        <w:gridCol w:w="8363"/>
+      </w:tblGrid>
+      <w:tr>
+        <w:tc>
+          <w:tcPr>
+            <w:tcW w:w="675" w:type="dxa"/>
+          </w:tcPr>
+          <w:p>
+            <w:pPr>
+              <w:jc w:val="center"/>
+            </w:pPr>
+            <w:r>
+              <w:rPr>
+                <w:rFonts w:hint="eastAsia"/>
+              </w:rPr>
+              <w:lastRenderedPageBreak/>
+              <w:t>問題</w:t>
+            </w:r>
+          </w:p>
+        </w:tc>
+        <w:tc>
+          <w:tcPr>
+            <w:tcW w:w="9923" w:type="dxa"/>
+            <w:gridSpan w:val="2"/>
+          </w:tcPr>
+          <w:p>
+            <w:pPr>
+              <w:jc w:val="center"/>
+            </w:pPr>
+            <w:r>
+              <w:rPr>
+                <w:rFonts w:hint="eastAsia"/>
+              </w:rPr>
+              <w:t>仕様</w:t>
+            </w:r>
+          </w:p>
+        </w:tc>
+      </w:tr>
+      <w:tr>
+        <w:trPr>
+          <w:trHeight w:val="326"/>
+        </w:trPr>
+        <w:tc>
+          <w:tcPr>
+            <w:tcW w:w="675" w:type="dxa"/>
+            <w:vMerge w:val="restart"/>
+            <w:vAlign w:val="center"/>
+          </w:tcPr>
+          <w:p>
+            <w:pPr>
+              <w:jc w:val="center"/>
+            </w:pPr>
+            <w:r>
+              <w:rPr>
+                <w:rFonts w:hint="eastAsia"/>
+              </w:rPr>
+              <w:t>6</w:t>
+            </w:r>
+          </w:p>
+        </w:tc>
+        <w:tc>
+          <w:tcPr>
+            <w:tcW w:w="1560" w:type="dxa"/>
+          </w:tcPr>
+          <w:p>
+            <w:r>
+              <w:rPr>
+                <w:rFonts w:hint="eastAsia"/>
+              </w:rPr>
+              <w:t>関数名</w:t>
+            </w:r>
+          </w:p>
+        </w:tc>
+        <w:tc>
+          <w:tcPr>
+            <w:tcW w:w="8363" w:type="dxa"/>
+          </w:tcPr>
+          <w:p>
+            <w:pPr>
+              <w:rPr>
+                <w:rFonts w:ascii="HGSｺﾞｼｯｸE" w:eastAsia="HGSｺﾞｼｯｸE" w:hAnsi="HGSｺﾞｼｯｸE"/>
+              </w:rPr>
+            </w:pPr>
+            <w:proofErr w:type="spellStart"/>
+            <w:r>
+              <w:rPr>
+                <w:rFonts w:ascii="HGSｺﾞｼｯｸE" w:eastAsia="HGSｺﾞｼｯｸE" w:hAnsi="HGSｺﾞｼｯｸE" w:hint="eastAsia"/>
+              </w:rPr>
+              <w:t>r</w:t>
+            </w:r>
+            <w:r>
+              <w:rPr>
+                <w:rFonts w:ascii="HGSｺﾞｼｯｸE" w:eastAsia="HGSｺﾞｼｯｸE" w:hAnsi="HGSｺﾞｼｯｸE"/>
+              </w:rPr>
+              <w:t>epeatHelloMessage</w:t>
+            </w:r>
+            <w:proofErr w:type="spellEnd"/>
+          </w:p>
+        </w:tc>
+      </w:tr>
+      <w:tr>
+        <w:trPr>
+          <w:trHeight w:val="326"/>
+        </w:trPr>
+        <w:tc>
+          <w:tcPr>
+            <w:tcW w:w="675" w:type="dxa"/>
+            <w:vMerge/>
+          </w:tcPr>
+          <w:p>
+            <w:pPr>
+              <w:jc w:val="center"/>
+            </w:pPr>
+          </w:p>
+        </w:tc>
+        <w:tc>
+          <w:tcPr>
+            <w:tcW w:w="1560" w:type="dxa"/>
+          </w:tcPr>
+          <w:p>
+            <w:r>
+              <w:rPr>
+                <w:rFonts w:hint="eastAsia"/>
+              </w:rPr>
+              <w:t>パラメータ</w:t>
+            </w:r>
+          </w:p>
+        </w:tc>
+        <w:tc>
+          <w:tcPr>
+            <w:tcW w:w="8363" w:type="dxa"/>
+          </w:tcPr>
+          <w:p>
+            <w:pPr>
+              <w:rPr>
+                <w:rFonts w:ascii="HGSｺﾞｼｯｸE" w:eastAsia="HGSｺﾞｼｯｸE" w:hAnsi="HGSｺﾞｼｯｸE"/>
+              </w:rPr>
+            </w:pPr>
+            <w:r>
+              <w:rPr>
+                <w:rFonts w:ascii="HGSｺﾞｼｯｸE" w:eastAsia="HGSｺﾞｼｯｸE" w:hAnsi="HGSｺﾞｼｯｸE" w:hint="eastAsia"/>
+              </w:rPr>
+              <w:t>k</w:t>
+            </w:r>
+            <w:r>
+              <w:rPr>
+                <w:rFonts w:ascii="HGSｺﾞｼｯｸE" w:eastAsia="HGSｺﾞｼｯｸE" w:hAnsi="HGSｺﾞｼｯｸE"/>
+              </w:rPr>
+              <w:t>ai</w:t>
+            </w:r>
+          </w:p>
+        </w:tc>
+      </w:tr>
+      <w:tr>
+        <w:trPr>
+          <w:trHeight w:val="489"/>
+        </w:trPr>
+        <w:tc>
+          <w:tcPr>
+            <w:tcW w:w="675" w:type="dxa"/>
+            <w:vMerge/>
+          </w:tcPr>
+          <w:p>
+            <w:pPr>
+              <w:jc w:val="center"/>
+            </w:pPr>
+          </w:p>
+        </w:tc>
+        <w:tc>
+          <w:tcPr>
+            <w:tcW w:w="1560" w:type="dxa"/>
+          </w:tcPr>
+          <w:p>
+            <w:r>
+              <w:rPr>
+                <w:rFonts w:hint="eastAsia"/>
+              </w:rPr>
+              <w:t>処理</w:t>
+            </w:r>
+          </w:p>
+        </w:tc>
+        <w:tc>
+          <w:tcPr>
+            <w:tcW w:w="8363" w:type="dxa"/>
+          </w:tcPr>
+          <w:p>
+            <w:pPr>
+              <w:rPr>
+                <w:rFonts w:ascii="HGSｺﾞｼｯｸE" w:eastAsia="HGSｺﾞｼｯｸE" w:hAnsi="HGSｺﾞｼｯｸE"/>
+              </w:rPr>
+            </w:pPr>
+            <w:r>
+              <w:rPr>
+                <w:rFonts w:ascii="HGSｺﾞｼｯｸE" w:eastAsia="HGSｺﾞｼｯｸE" w:hAnsi="HGSｺﾞｼｯｸE" w:hint="eastAsia"/>
+              </w:rPr>
+              <w:t>文字列</w:t>
+            </w:r>
+            <w:r>
+              <w:rPr>
+                <w:rFonts w:ascii="HGSｺﾞｼｯｸE" w:eastAsia="HGSｺﾞｼｯｸE" w:hAnsi="HGSｺﾞｼｯｸE"/>
+              </w:rPr>
+              <w:t>”</w:t>
+            </w:r>
+            <w:r>
+              <w:rPr>
+                <w:rFonts w:ascii="HGSｺﾞｼｯｸE" w:eastAsia="HGSｺﾞｼｯｸE" w:hAnsi="HGSｺﾞｼｯｸE" w:hint="eastAsia"/>
+              </w:rPr>
+              <w:t>hello</w:t>
+            </w:r>
+            <w:r>
+              <w:rPr>
+                <w:rFonts w:ascii="HGSｺﾞｼｯｸE" w:eastAsia="HGSｺﾞｼｯｸE" w:hAnsi="HGSｺﾞｼｯｸE"/>
+              </w:rPr>
+              <w:t>”</w:t>
+            </w:r>
+            <w:r>
+              <w:rPr>
+                <w:rFonts w:ascii="HGSｺﾞｼｯｸE" w:eastAsia="HGSｺﾞｼｯｸE" w:hAnsi="HGSｺﾞｼｯｸE" w:hint="eastAsia"/>
+              </w:rPr>
+              <w:t>を改行（</w:t>
+            </w:r>
+            <w:r>
+              <w:rPr>
+                <w:rFonts w:ascii="HGSｺﾞｼｯｸE" w:eastAsia="HGSｺﾞｼｯｸE" w:hAnsi="HGSｺﾞｼｯｸE"/>
+              </w:rPr>
+              <w:t>”&lt;BR&gt;”</w:t>
+            </w:r>
+            <w:r>
+              <w:rPr>
+                <w:rFonts w:ascii="HGSｺﾞｼｯｸE" w:eastAsia="HGSｺﾞｼｯｸE" w:hAnsi="HGSｺﾞｼｯｸE" w:hint="eastAsia"/>
+              </w:rPr>
+              <w:t>）しながら、パラメータで指定された回数出力する。</w:t>
+            </w:r>
+          </w:p>
+          <w:p>
+            <w:pPr>
+              <w:rPr>
+                <w:rFonts w:ascii="HGSｺﾞｼｯｸE" w:eastAsia="HGSｺﾞｼｯｸE" w:hAnsi="HGSｺﾞｼｯｸE"/>
+              </w:rPr>
+            </w:pPr>
+            <w:r>
+              <w:rPr>
+                <w:rFonts w:ascii="HGSｺﾞｼｯｸE" w:eastAsia="HGSｺﾞｼｯｸE" w:hAnsi="HGSｺﾞｼｯｸE" w:hint="eastAsia"/>
+              </w:rPr>
+              <w:t>繰り返しには、forを使用すること。</w:t>
+            </w:r>
+          </w:p>
+        </w:tc>
+      </w:tr>
+      <w:tr>
+        <w:trPr>
+          <w:trHeight w:val="489"/>
+        </w:trPr>
+        <w:tc>
+          <w:tcPr>
+            <w:tcW w:w="675" w:type="dxa"/>
+            <w:vMerge/>
+          </w:tcPr>
+          <w:p>
+            <w:pPr>
+              <w:jc w:val="center"/>
+            </w:pPr>
+          </w:p>
+        </w:tc>
+        <w:tc>
+          <w:tcPr>
+            <w:tcW w:w="1560" w:type="dxa"/>
+          </w:tcPr>
+          <w:p>
+            <w:r>
+              <w:rPr>
+                <w:rFonts w:hint="eastAsia"/>
+              </w:rPr>
+              <w:t>戻り値</w:t>
+            </w:r>
+          </w:p>
+        </w:tc>
+        <w:tc>
+          <w:tcPr>
+            <w:tcW w:w="8363" w:type="dxa"/>
+          </w:tcPr>
+          <w:p>
+            <w:pPr>
+              <w:rPr>
+                <w:rFonts w:ascii="HGSｺﾞｼｯｸE" w:eastAsia="HGSｺﾞｼｯｸE" w:hAnsi="HGSｺﾞｼｯｸE"/>
+              </w:rPr>
+            </w:pPr>
+            <w:r>
+              <w:rPr>
+                <w:rFonts w:ascii="HGSｺﾞｼｯｸE" w:eastAsia="HGSｺﾞｼｯｸE" w:hAnsi="HGSｺﾞｼｯｸE" w:hint="eastAsia"/>
+              </w:rPr>
+              <w:t>なし</w:t>
+            </w:r>
+          </w:p>
+        </w:tc>
+      </w:tr>
+      <w:tr>
+        <w:trPr>
+          <w:trHeight w:val="326"/>
+        </w:trPr>
+        <w:tc>
+          <w:tcPr>
+            <w:tcW w:w="10598" w:type="dxa"/>
+            <w:gridSpan w:val="3"/>
+          </w:tcPr>
+          <w:p>
+            <w:r>
+              <w:rPr>
+                <w:rFonts w:hint="eastAsia"/>
+              </w:rPr>
+              <w:t>解答欄</w:t>
+            </w:r>
+          </w:p>
+        </w:tc>
+      </w:tr>
+      <w:tr>
+        <w:trPr>
+          <w:trHeight w:val="326"/>
+        </w:trPr>
+        <w:tc>
+          <w:tcPr>
+            <w:tcW w:w="10598" w:type="dxa"/>
+            <w:gridSpan w:val="3"/>
+          </w:tcPr>
+          <w:p>
+            <w:pPr>
+              <w:pStyle w:val="a7"/>
+              <w:rPr>
+                <w:rFonts w:ascii="HGSｺﾞｼｯｸE" w:eastAsia="HGSｺﾞｼｯｸE" w:hAnsi="HGSｺﾞｼｯｸE"/>
+              </w:rPr>
+            </w:pPr>
+            <w:r>
+              <w:rPr>
+                <w:rFonts w:ascii="HGSｺﾞｼｯｸE" w:eastAsia="HGSｺﾞｼｯｸE" w:hAnsi="HGSｺﾞｼｯｸE"/>
               </w:rPr>
               <w:t xml:space="preserve">function  </w:t>
             </w:r>
             <w:proofErr w:type="spellStart"/>
             <w:r>
               <w:rPr>
-                <w:rFonts w:ascii="HGSｺﾞｼｯｸE" w:eastAsia="HGSｺﾞｼｯｸE" w:hAnsi="HGSｺﾞｼｯｸE" w:hint="eastAsia"/>
-              </w:rPr>
-              <w:t>kaijo</w:t>
+                <w:rFonts w:ascii="HGSｺﾞｼｯｸE" w:eastAsia="HGSｺﾞｼｯｸE" w:hAnsi="HGSｺﾞｼｯｸE"/>
+              </w:rPr>
+              <w:t>repeatHelloMessage</w:t>
             </w:r>
             <w:proofErr w:type="spellEnd"/>
             <w:r>
               <w:rPr>
-                <w:rFonts w:ascii="HGSｺﾞｼｯｸE" w:eastAsia="HGSｺﾞｼｯｸE" w:hAnsi="HGSｺﾞｼｯｸE" w:hint="eastAsia"/>
-              </w:rPr>
-              <w:t xml:space="preserve"> ( p ){</w:t>
+                <w:rFonts w:ascii="HGSｺﾞｼｯｸE" w:eastAsia="HGSｺﾞｼｯｸE" w:hAnsi="HGSｺﾞｼｯｸE"/>
+              </w:rPr>
+              <w:t>( kai ){</w:t>
             </w:r>
           </w:p>
           <w:p>
             <w:pPr>
               <w:pStyle w:val="a7"/>
               <w:rPr>
-                <w:rFonts w:ascii="HGSｺﾞｼｯｸE" w:eastAsia="HGSｺﾞｼｯｸE" w:hAnsi="HGSｺﾞｼｯｸE" w:hint="eastAsia"/>
-              </w:rPr>
-            </w:pPr>
-            <w:r>
-              <w:rPr>
-                <w:rFonts w:ascii="HGSｺﾞｼｯｸE" w:eastAsia="HGSｺﾞｼｯｸE" w:hAnsi="HGSｺﾞｼｯｸE" w:hint="eastAsia"/>
-              </w:rPr>
-              <w:t xml:space="preserve">  if ( p &gt; 1 ){</w:t>
+                <w:rFonts w:ascii="HGSｺﾞｼｯｸE" w:eastAsia="HGSｺﾞｼｯｸE" w:hAnsi="HGSｺﾞｼｯｸE"/>
+              </w:rPr>
+            </w:pPr>
+            <w:r>
+              <w:rPr>
+                <w:rFonts w:ascii="HGSｺﾞｼｯｸE" w:eastAsia="HGSｺﾞｼｯｸE" w:hAnsi="HGSｺﾞｼｯｸE" w:hint="eastAsia"/>
+              </w:rPr>
+              <w:t>f</w:t>
+            </w:r>
+            <w:r>
+              <w:rPr>
+                <w:rFonts w:ascii="HGSｺﾞｼｯｸE" w:eastAsia="HGSｺﾞｼｯｸE" w:hAnsi="HGSｺﾞｼｯｸE"/>
+              </w:rPr>
+              <w:t>or( var I = 1 ; I &lt;= kai ; kai ++ ){</w:t>
             </w:r>
           </w:p>
           <w:p>
             <w:pPr>
               <w:pStyle w:val="a7"/>
               <w:rPr>
-                <w:rFonts w:ascii="HGSｺﾞｼｯｸE" w:eastAsia="HGSｺﾞｼｯｸE" w:hAnsi="HGSｺﾞｼｯｸE" w:hint="eastAsia"/>
-              </w:rPr>
-            </w:pPr>
-            <w:r>
-              <w:rPr>
-                <w:rFonts w:ascii="HGSｺﾞｼｯｸE" w:eastAsia="HGSｺﾞｼｯｸE" w:hAnsi="HGSｺﾞｼｯｸE" w:hint="eastAsia"/>
-              </w:rPr>
-              <w:t xml:space="preserve">    </w:t>
-            </w:r>
+                <w:rFonts w:ascii="HGSｺﾞｼｯｸE" w:eastAsia="HGSｺﾞｼｯｸE" w:hAnsi="HGSｺﾞｼｯｸE"/>
+              </w:rPr>
+            </w:pPr>
             <w:proofErr w:type="spellStart"/>
             <w:r>
               <w:rPr>
                 <w:rFonts w:ascii="HGSｺﾞｼｯｸE" w:eastAsia="HGSｺﾞｼｯｸE" w:hAnsi="HGSｺﾞｼｯｸE" w:hint="eastAsia"/>
               </w:rPr>
-              <w:t>ans</w:t>
+              <w:t>d</w:t>
+            </w:r>
+            <w:r>
+              <w:rPr>
+                <w:rFonts w:ascii="HGSｺﾞｼｯｸE" w:eastAsia="HGSｺﾞｼｯｸE" w:hAnsi="HGSｺﾞｼｯｸE"/>
+              </w:rPr>
+              <w:t>ocument.write</w:t>
             </w:r>
             <w:proofErr w:type="spellEnd"/>
             <w:r>
               <w:rPr>
-                <w:rFonts w:ascii="HGSｺﾞｼｯｸE" w:eastAsia="HGSｺﾞｼｯｸE" w:hAnsi="HGSｺﾞｼｯｸE" w:hint="eastAsia"/>
-              </w:rPr>
-              <w:t xml:space="preserve"> = </w:t>
+                <w:rFonts w:ascii="HGSｺﾞｼｯｸE" w:eastAsia="HGSｺﾞｼｯｸE" w:hAnsi="HGSｺﾞｼｯｸE"/>
+              </w:rPr>
+              <w:t>( “hello &lt;</w:t>
             </w:r>
             <w:proofErr w:type="spellStart"/>
             <w:r>
               <w:rPr>
-                <w:rFonts w:ascii="HGSｺﾞｼｯｸE" w:eastAsia="HGSｺﾞｼｯｸE" w:hAnsi="HGSｺﾞｼｯｸE" w:hint="eastAsia"/>
-              </w:rPr>
-              <w:t>ans</w:t>
+                <w:rFonts w:ascii="HGSｺﾞｼｯｸE" w:eastAsia="HGSｺﾞｼｯｸE" w:hAnsi="HGSｺﾞｼｯｸE"/>
+              </w:rPr>
+              <w:t>br</w:t>
             </w:r>
             <w:proofErr w:type="spellEnd"/>
             <w:r>
               <w:rPr>
-                <w:rFonts w:ascii="HGSｺﾞｼｯｸE" w:eastAsia="HGSｺﾞｼｯｸE" w:hAnsi="HGSｺﾞｼｯｸE" w:hint="eastAsia"/>
-              </w:rPr>
-              <w:t xml:space="preserve"> * </w:t>
-            </w:r>
-            <w:proofErr w:type="spellStart"/>
-            <w:r>
-              <w:rPr>
-                <w:rFonts w:ascii="HGSｺﾞｼｯｸE" w:eastAsia="HGSｺﾞｼｯｸE" w:hAnsi="HGSｺﾞｼｯｸE" w:hint="eastAsia"/>
-              </w:rPr>
-              <w:t>kaijo</w:t>
-            </w:r>
-            <w:proofErr w:type="spellEnd"/>
-            <w:r>
-              <w:rPr>
-                <w:rFonts w:ascii="HGSｺﾞｼｯｸE" w:eastAsia="HGSｺﾞｼｯｸE" w:hAnsi="HGSｺﾞｼｯｸE" w:hint="eastAsia"/>
-              </w:rPr>
-              <w:t xml:space="preserve"> (  p - 1 );</w:t>
+                <w:rFonts w:ascii="HGSｺﾞｼｯｸE" w:eastAsia="HGSｺﾞｼｯｸE" w:hAnsi="HGSｺﾞｼｯｸE"/>
+              </w:rPr>
+              <w:t>&gt;”);</w:t>
             </w:r>
           </w:p>
           <w:p>
             <w:pPr>
               <w:pStyle w:val="a7"/>
               <w:rPr>
-                <w:rFonts w:ascii="HGSｺﾞｼｯｸE" w:eastAsia="HGSｺﾞｼｯｸE" w:hAnsi="HGSｺﾞｼｯｸE" w:hint="eastAsia"/>
-              </w:rPr>
-            </w:pPr>
-            <w:r>
-              <w:rPr>
-                <w:rFonts w:ascii="HGSｺﾞｼｯｸE" w:eastAsia="HGSｺﾞｼｯｸE" w:hAnsi="HGSｺﾞｼｯｸE" w:hint="eastAsia"/>
-              </w:rPr>
-              <w:t xml:space="preserve">  }else {</w:t>
+                <w:rFonts w:ascii="HGSｺﾞｼｯｸE" w:eastAsia="HGSｺﾞｼｯｸE" w:hAnsi="HGSｺﾞｼｯｸE"/>
+              </w:rPr>
+            </w:pPr>
+            <w:r>
+              <w:rPr>
+                <w:rFonts w:ascii="HGSｺﾞｼｯｸE" w:eastAsia="HGSｺﾞｼｯｸE" w:hAnsi="HGSｺﾞｼｯｸE" w:hint="eastAsia"/>
+              </w:rPr>
+              <w:t>}</w:t>
             </w:r>
           </w:p>
           <w:p>
             <w:pPr>
               <w:pStyle w:val="a7"/>
               <w:rPr>
-                <w:rFonts w:ascii="HGSｺﾞｼｯｸE" w:eastAsia="HGSｺﾞｼｯｸE" w:hAnsi="HGSｺﾞｼｯｸE" w:hint="eastAsia"/>
-              </w:rPr>
-            </w:pPr>
-            <w:r>
-              <w:rPr>
-                <w:rFonts w:ascii="HGSｺﾞｼｯｸE" w:eastAsia="HGSｺﾞｼｯｸE" w:hAnsi="HGSｺﾞｼｯｸE" w:hint="eastAsia"/>
-              </w:rPr>
-              <w:t xml:space="preserve">    </w:t>
-            </w:r>
-            <w:proofErr w:type="spellStart"/>
-            <w:r>
-              <w:rPr>
-                <w:rFonts w:ascii="HGSｺﾞｼｯｸE" w:eastAsia="HGSｺﾞｼｯｸE" w:hAnsi="HGSｺﾞｼｯｸE" w:hint="eastAsia"/>
-              </w:rPr>
-              <w:t>ans</w:t>
-            </w:r>
-            <w:proofErr w:type="spellEnd"/>
-            <w:r>
-              <w:rPr>
-                <w:rFonts w:ascii="HGSｺﾞｼｯｸE" w:eastAsia="HGSｺﾞｼｯｸE" w:hAnsi="HGSｺﾞｼｯｸE" w:hint="eastAsia"/>
-              </w:rPr>
-              <w:t xml:space="preserve"> = 1;</w:t>
+                <w:rFonts w:ascii="HGSｺﾞｼｯｸE" w:eastAsia="HGSｺﾞｼｯｸE" w:hAnsi="HGSｺﾞｼｯｸE"/>
+              </w:rPr>
+            </w:pPr>
+            <w:r>
+              <w:rPr>
+                <w:rFonts w:ascii="HGSｺﾞｼｯｸE" w:eastAsia="HGSｺﾞｼｯｸE" w:hAnsi="HGSｺﾞｼｯｸE" w:hint="eastAsia"/>
+              </w:rPr>
+              <w:t>}</w:t>
             </w:r>
           </w:p>
           <w:p>
             <w:pPr>
               <w:pStyle w:val="a7"/>
               <w:rPr>
-                <w:rFonts w:ascii="HGSｺﾞｼｯｸE" w:eastAsia="HGSｺﾞｼｯｸE" w:hAnsi="HGSｺﾞｼｯｸE" w:hint="eastAsia"/>
-              </w:rPr>
-            </w:pPr>
-            <w:r>
-              <w:rPr>
-                <w:rFonts w:ascii="HGSｺﾞｼｯｸE" w:eastAsia="HGSｺﾞｼｯｸE" w:hAnsi="HGSｺﾞｼｯｸE" w:hint="eastAsia"/>
-              </w:rPr>
-              <w:t xml:space="preserve">  }</w:t>
-            </w:r>
-          </w:p>
-          <w:p>
-            <w:pPr>
-              <w:pStyle w:val="a7"/>
-              <w:rPr>
-                <w:rFonts w:ascii="HGSｺﾞｼｯｸE" w:eastAsia="HGSｺﾞｼｯｸE" w:hAnsi="HGSｺﾞｼｯｸE"/>
-              </w:rPr>
-            </w:pPr>
-            <w:r>
-              <w:rPr>
-                <w:rFonts w:ascii="HGSｺﾞｼｯｸE" w:eastAsia="HGSｺﾞｼｯｸE" w:hAnsi="HGSｺﾞｼｯｸE" w:hint="eastAsia"/>
-              </w:rPr>
-              <w:t xml:space="preserve">  return  </w:t>
-            </w:r>
-            <w:proofErr w:type="spellStart"/>
-            <w:r>
-              <w:rPr>
-                <w:rFonts w:ascii="HGSｺﾞｼｯｸE" w:eastAsia="HGSｺﾞｼｯｸE" w:hAnsi="HGSｺﾞｼｯｸE" w:hint="eastAsia"/>
-              </w:rPr>
-              <w:t>ans</w:t>
-            </w:r>
-            <w:proofErr w:type="spellEnd"/>
-            <w:r>
-              <w:rPr>
-                <w:rFonts w:ascii="HGSｺﾞｼｯｸE" w:eastAsia="HGSｺﾞｼｯｸE" w:hAnsi="HGSｺﾞｼｯｸE" w:hint="eastAsia"/>
-              </w:rPr>
-              <w:t xml:space="preserve"> ;</w:t>
-            </w:r>
+                <w:rFonts w:ascii="HGSｺﾞｼｯｸE" w:eastAsia="HGSｺﾞｼｯｸE" w:hAnsi="HGSｺﾞｼｯｸE"/>
+              </w:rPr>
+            </w:pPr>
           </w:p>
         </w:tc>
       </w:tr>
@@ -3950,6 +6039,12 @@
             <w:pPr>
               <w:jc w:val="center"/>
             </w:pPr>
+            <w:r>
+              <w:rPr>
+                <w:rFonts w:hint="eastAsia"/>
+              </w:rPr>
+              <w:t>7</w:t>
+            </w:r>
           </w:p>
         </w:tc>
         <w:tc>
@@ -3975,6 +6070,15 @@
                 <w:rFonts w:ascii="HGSｺﾞｼｯｸE" w:eastAsia="HGSｺﾞｼｯｸE" w:hAnsi="HGSｺﾞｼｯｸE"/>
               </w:rPr>
             </w:pPr>
+            <w:proofErr w:type="spellStart"/>
+            <w:r>
+              <w:rPr>
+                <w:rFonts w:ascii="HGSｺﾞｼｯｸE" w:eastAsia="HGSｺﾞｼｯｸE" w:hAnsi="HGSｺﾞｼｯｸE" w:hint="eastAsia"/>
+                <w:kern w:val="0"/>
+              </w:rPr>
+              <w:t>kaijo</w:t>
+            </w:r>
+            <w:proofErr w:type="spellEnd"/>
           </w:p>
         </w:tc>
       </w:tr>
@@ -4016,6 +6120,12 @@
                 <w:rFonts w:ascii="HGSｺﾞｼｯｸE" w:eastAsia="HGSｺﾞｼｯｸE" w:hAnsi="HGSｺﾞｼｯｸE"/>
               </w:rPr>
             </w:pPr>
+            <w:r>
+              <w:rPr>
+                <w:rFonts w:ascii="HGSｺﾞｼｯｸE" w:eastAsia="HGSｺﾞｼｯｸE" w:hAnsi="HGSｺﾞｼｯｸE" w:hint="eastAsia"/>
+              </w:rPr>
+              <w:t>n</w:t>
+            </w:r>
           </w:p>
         </w:tc>
       </w:tr>
@@ -4057,6 +6167,86 @@
                 <w:rFonts w:ascii="HGSｺﾞｼｯｸE" w:eastAsia="HGSｺﾞｼｯｸE" w:hAnsi="HGSｺﾞｼｯｸE"/>
               </w:rPr>
             </w:pPr>
+            <w:r>
+              <w:rPr>
+                <w:rFonts w:ascii="HGSｺﾞｼｯｸE" w:eastAsia="HGSｺﾞｼｯｸE" w:hAnsi="HGSｺﾞｼｯｸE" w:hint="eastAsia"/>
+              </w:rPr>
+              <w:t>変数nを宣言する</w:t>
+            </w:r>
+          </w:p>
+          <w:p>
+            <w:pPr>
+              <w:rPr>
+                <w:rFonts w:ascii="HGSｺﾞｼｯｸE" w:eastAsia="HGSｺﾞｼｯｸE" w:hAnsi="HGSｺﾞｼｯｸE"/>
+              </w:rPr>
+            </w:pPr>
+            <w:r>
+              <w:rPr>
+                <w:rFonts w:ascii="HGSｺﾞｼｯｸE" w:eastAsia="HGSｺﾞｼｯｸE" w:hAnsi="HGSｺﾞｼｯｸE" w:hint="eastAsia"/>
+              </w:rPr>
+              <w:t xml:space="preserve">もし､n&gt;1なら　　</w:t>
+            </w:r>
+            <w:proofErr w:type="spellStart"/>
+            <w:r>
+              <w:rPr>
+                <w:rFonts w:ascii="HGSｺﾞｼｯｸE" w:eastAsia="HGSｺﾞｼｯｸE" w:hAnsi="HGSｺﾞｼｯｸE" w:hint="eastAsia"/>
+              </w:rPr>
+              <w:t>ans</w:t>
+            </w:r>
+            <w:proofErr w:type="spellEnd"/>
+            <w:r>
+              <w:rPr>
+                <w:rFonts w:ascii="HGSｺﾞｼｯｸE" w:eastAsia="HGSｺﾞｼｯｸE" w:hAnsi="HGSｺﾞｼｯｸE" w:hint="eastAsia"/>
+              </w:rPr>
+              <w:t xml:space="preserve">　←　n*</w:t>
+            </w:r>
+            <w:proofErr w:type="spellStart"/>
+            <w:r>
+              <w:rPr>
+                <w:rFonts w:ascii="HGSｺﾞｼｯｸE" w:eastAsia="HGSｺﾞｼｯｸE" w:hAnsi="HGSｺﾞｼｯｸE" w:hint="eastAsia"/>
+              </w:rPr>
+              <w:t>kaijo</w:t>
+            </w:r>
+            <w:proofErr w:type="spellEnd"/>
+            <w:r>
+              <w:rPr>
+                <w:rFonts w:ascii="HGSｺﾞｼｯｸE" w:eastAsia="HGSｺﾞｼｯｸE" w:hAnsi="HGSｺﾞｼｯｸE" w:hint="eastAsia"/>
+              </w:rPr>
+              <w:t>(n-1)</w:t>
+            </w:r>
+          </w:p>
+          <w:p>
+            <w:pPr>
+              <w:rPr>
+                <w:rFonts w:ascii="HGSｺﾞｼｯｸE" w:eastAsia="HGSｺﾞｼｯｸE" w:hAnsi="HGSｺﾞｼｯｸE"/>
+              </w:rPr>
+            </w:pPr>
+            <w:r>
+              <w:rPr>
+                <w:rFonts w:ascii="HGSｺﾞｼｯｸE" w:eastAsia="HGSｺﾞｼｯｸE" w:hAnsi="HGSｺﾞｼｯｸE" w:hint="eastAsia"/>
+              </w:rPr>
+              <w:t>それ以外なら、</w:t>
+            </w:r>
+            <w:r>
+              <w:rPr>
+                <w:rFonts w:ascii="HGSｺﾞｼｯｸE" w:eastAsia="HGSｺﾞｼｯｸE" w:hAnsi="HGSｺﾞｼｯｸE" w:hint="eastAsia"/>
+              </w:rPr>
+              <w:tab/>
+            </w:r>
+            <w:proofErr w:type="spellStart"/>
+            <w:r>
+              <w:rPr>
+                <w:rFonts w:ascii="HGSｺﾞｼｯｸE" w:eastAsia="HGSｺﾞｼｯｸE" w:hAnsi="HGSｺﾞｼｯｸE" w:hint="eastAsia"/>
+              </w:rPr>
+              <w:t>ans</w:t>
+            </w:r>
+            <w:proofErr w:type="spellEnd"/>
+            <w:r>
+              <w:rPr>
+                <w:rFonts w:ascii="HGSｺﾞｼｯｸE" w:eastAsia="HGSｺﾞｼｯｸE" w:hAnsi="HGSｺﾞｼｯｸE" w:hint="eastAsia"/>
+              </w:rPr>
+              <w:t xml:space="preserve">　←　1</w:t>
+            </w:r>
           </w:p>
         </w:tc>
       </w:tr>
@@ -4098,6 +6288,20 @@
                 <w:rFonts w:ascii="HGSｺﾞｼｯｸE" w:eastAsia="HGSｺﾞｼｯｸE" w:hAnsi="HGSｺﾞｼｯｸE"/>
               </w:rPr>
             </w:pPr>
+            <w:proofErr w:type="spellStart"/>
+            <w:r>
+              <w:rPr>
+                <w:rFonts w:ascii="HGSｺﾞｼｯｸE" w:eastAsia="HGSｺﾞｼｯｸE" w:hAnsi="HGSｺﾞｼｯｸE" w:hint="eastAsia"/>
+              </w:rPr>
+              <w:t>a</w:t>
+            </w:r>
+            <w:r>
+              <w:rPr>
+                <w:rFonts w:ascii="HGSｺﾞｼｯｸE" w:eastAsia="HGSｺﾞｼｯｸE" w:hAnsi="HGSｺﾞｼｯｸE"/>
+              </w:rPr>
+              <w:t>ns</w:t>
+            </w:r>
+            <w:proofErr w:type="spellEnd"/>
           </w:p>
         </w:tc>
       </w:tr>
@@ -4136,17 +6340,225 @@
                 <w:rFonts w:ascii="HGSｺﾞｼｯｸE" w:eastAsia="HGSｺﾞｼｯｸE" w:hAnsi="HGSｺﾞｼｯｸE"/>
               </w:rPr>
             </w:pPr>
+            <w:r>
+              <w:rPr>
+                <w:rFonts w:ascii="HGSｺﾞｼｯｸE" w:eastAsia="HGSｺﾞｼｯｸE" w:hAnsi="HGSｺﾞｼｯｸE" w:hint="eastAsia"/>
+              </w:rPr>
+              <w:t>f</w:t>
+            </w:r>
+            <w:r>
+              <w:rPr>
+                <w:rFonts w:ascii="HGSｺﾞｼｯｸE" w:eastAsia="HGSｺﾞｼｯｸE" w:hAnsi="HGSｺﾞｼｯｸE"/>
+              </w:rPr>
+              <w:t xml:space="preserve">unction  </w:t>
+            </w:r>
+            <w:proofErr w:type="spellStart"/>
+            <w:r>
+              <w:rPr>
+                <w:rFonts w:ascii="HGSｺﾞｼｯｸE" w:eastAsia="HGSｺﾞｼｯｸE" w:hAnsi="HGSｺﾞｼｯｸE"/>
+              </w:rPr>
+              <w:t>kaijo</w:t>
+            </w:r>
+            <w:proofErr w:type="spellEnd"/>
+            <w:r>
+              <w:rPr>
+                <w:rFonts w:ascii="HGSｺﾞｼｯｸE" w:eastAsia="HGSｺﾞｼｯｸE" w:hAnsi="HGSｺﾞｼｯｸE"/>
+              </w:rPr>
+              <w:t>(  n){</w:t>
+            </w:r>
+          </w:p>
+          <w:p>
+            <w:pPr>
+              <w:pStyle w:val="a7"/>
+              <w:rPr>
+                <w:rFonts w:ascii="HGSｺﾞｼｯｸE" w:eastAsia="HGSｺﾞｼｯｸE" w:hAnsi="HGSｺﾞｼｯｸE"/>
+              </w:rPr>
+            </w:pPr>
+            <w:r>
+              <w:rPr>
+                <w:rFonts w:ascii="HGSｺﾞｼｯｸE" w:eastAsia="HGSｺﾞｼｯｸE" w:hAnsi="HGSｺﾞｼｯｸE" w:hint="eastAsia"/>
+              </w:rPr>
+              <w:t>i</w:t>
+            </w:r>
+            <w:r>
+              <w:rPr>
+                <w:rFonts w:ascii="HGSｺﾞｼｯｸE" w:eastAsia="HGSｺﾞｼｯｸE" w:hAnsi="HGSｺﾞｼｯｸE"/>
+              </w:rPr>
+              <w:t>f ( n &gt; 1 ) {</w:t>
+            </w:r>
+          </w:p>
+          <w:p>
+            <w:pPr>
+              <w:pStyle w:val="a7"/>
+              <w:rPr>
+                <w:rFonts w:ascii="HGSｺﾞｼｯｸE" w:eastAsia="HGSｺﾞｼｯｸE" w:hAnsi="HGSｺﾞｼｯｸE"/>
+              </w:rPr>
+            </w:pPr>
+            <w:proofErr w:type="spellStart"/>
+            <w:r>
+              <w:rPr>
+                <w:rFonts w:ascii="HGSｺﾞｼｯｸE" w:eastAsia="HGSｺﾞｼｯｸE" w:hAnsi="HGSｺﾞｼｯｸE" w:hint="eastAsia"/>
+              </w:rPr>
+              <w:t>a</w:t>
+            </w:r>
+            <w:r>
+              <w:rPr>
+                <w:rFonts w:ascii="HGSｺﾞｼｯｸE" w:eastAsia="HGSｺﾞｼｯｸE" w:hAnsi="HGSｺﾞｼｯｸE"/>
+              </w:rPr>
+              <w:t>ns</w:t>
+            </w:r>
+            <w:proofErr w:type="spellEnd"/>
+            <w:r>
+              <w:rPr>
+                <w:rFonts w:ascii="HGSｺﾞｼｯｸE" w:eastAsia="HGSｺﾞｼｯｸE" w:hAnsi="HGSｺﾞｼｯｸE"/>
+              </w:rPr>
+              <w:t xml:space="preserve"> = n * </w:t>
+            </w:r>
+            <w:proofErr w:type="spellStart"/>
+            <w:r>
+              <w:rPr>
+                <w:rFonts w:ascii="HGSｺﾞｼｯｸE" w:eastAsia="HGSｺﾞｼｯｸE" w:hAnsi="HGSｺﾞｼｯｸE"/>
+              </w:rPr>
+              <w:t>kaijo</w:t>
+            </w:r>
+            <w:proofErr w:type="spellEnd"/>
+            <w:r>
+              <w:rPr>
+                <w:rFonts w:ascii="HGSｺﾞｼｯｸE" w:eastAsia="HGSｺﾞｼｯｸE" w:hAnsi="HGSｺﾞｼｯｸE"/>
+              </w:rPr>
+              <w:t>( n -1 )</w:t>
+            </w:r>
+            <w:r>
+              <w:rPr>
+                <w:rFonts w:ascii="HGSｺﾞｼｯｸE" w:eastAsia="HGSｺﾞｼｯｸE" w:hAnsi="HGSｺﾞｼｯｸE" w:hint="eastAsia"/>
+              </w:rPr>
+              <w:t>;</w:t>
+            </w:r>
+          </w:p>
+          <w:p>
+            <w:pPr>
+              <w:pStyle w:val="a7"/>
+              <w:rPr>
+                <w:rFonts w:ascii="HGSｺﾞｼｯｸE" w:eastAsia="HGSｺﾞｼｯｸE" w:hAnsi="HGSｺﾞｼｯｸE"/>
+              </w:rPr>
+            </w:pPr>
+            <w:r>
+              <w:rPr>
+                <w:rFonts w:ascii="HGSｺﾞｼｯｸE" w:eastAsia="HGSｺﾞｼｯｸE" w:hAnsi="HGSｺﾞｼｯｸE" w:hint="eastAsia"/>
+              </w:rPr>
+              <w:t>}</w:t>
+            </w:r>
+            <w:r>
+              <w:rPr>
+                <w:rFonts w:ascii="HGSｺﾞｼｯｸE" w:eastAsia="HGSｺﾞｼｯｸE" w:hAnsi="HGSｺﾞｼｯｸE"/>
+              </w:rPr>
+              <w:t xml:space="preserve"> else {</w:t>
+            </w:r>
+          </w:p>
+          <w:p>
+            <w:pPr>
+              <w:pStyle w:val="a7"/>
+              <w:rPr>
+                <w:rFonts w:ascii="HGSｺﾞｼｯｸE" w:eastAsia="HGSｺﾞｼｯｸE" w:hAnsi="HGSｺﾞｼｯｸE"/>
+              </w:rPr>
+            </w:pPr>
+            <w:proofErr w:type="spellStart"/>
+            <w:r>
+              <w:rPr>
+                <w:rFonts w:ascii="HGSｺﾞｼｯｸE" w:eastAsia="HGSｺﾞｼｯｸE" w:hAnsi="HGSｺﾞｼｯｸE" w:hint="eastAsia"/>
+              </w:rPr>
+              <w:t>a</w:t>
+            </w:r>
+            <w:r>
+              <w:rPr>
+                <w:rFonts w:ascii="HGSｺﾞｼｯｸE" w:eastAsia="HGSｺﾞｼｯｸE" w:hAnsi="HGSｺﾞｼｯｸE"/>
+              </w:rPr>
+              <w:t>ns</w:t>
+            </w:r>
+            <w:proofErr w:type="spellEnd"/>
+            <w:r>
+              <w:rPr>
+                <w:rFonts w:ascii="HGSｺﾞｼｯｸE" w:eastAsia="HGSｺﾞｼｯｸE" w:hAnsi="HGSｺﾞｼｯｸE"/>
+              </w:rPr>
+              <w:t xml:space="preserve"> = 1;</w:t>
+            </w:r>
+          </w:p>
+          <w:p>
+            <w:pPr>
+              <w:pStyle w:val="a7"/>
+              <w:rPr>
+                <w:rFonts w:ascii="HGSｺﾞｼｯｸE" w:eastAsia="HGSｺﾞｼｯｸE" w:hAnsi="HGSｺﾞｼｯｸE"/>
+              </w:rPr>
+            </w:pPr>
+            <w:r>
+              <w:rPr>
+                <w:rFonts w:ascii="HGSｺﾞｼｯｸE" w:eastAsia="HGSｺﾞｼｯｸE" w:hAnsi="HGSｺﾞｼｯｸE" w:hint="eastAsia"/>
+              </w:rPr>
+              <w:t>}</w:t>
+            </w:r>
+          </w:p>
+          <w:p>
+            <w:pPr>
+              <w:pStyle w:val="a7"/>
+              <w:rPr>
+                <w:rFonts w:ascii="HGSｺﾞｼｯｸE" w:eastAsia="HGSｺﾞｼｯｸE" w:hAnsi="HGSｺﾞｼｯｸE"/>
+              </w:rPr>
+            </w:pPr>
+            <w:r>
+              <w:rPr>
+                <w:rFonts w:ascii="HGSｺﾞｼｯｸE" w:eastAsia="HGSｺﾞｼｯｸE" w:hAnsi="HGSｺﾞｼｯｸE" w:hint="eastAsia"/>
+              </w:rPr>
+              <w:t>r</w:t>
+            </w:r>
+            <w:r>
+              <w:rPr>
+                <w:rFonts w:ascii="HGSｺﾞｼｯｸE" w:eastAsia="HGSｺﾞｼｯｸE" w:hAnsi="HGSｺﾞｼｯｸE"/>
+              </w:rPr>
+              <w:t xml:space="preserve">eturn  </w:t>
+            </w:r>
+            <w:proofErr w:type="spellStart"/>
+            <w:r>
+              <w:rPr>
+                <w:rFonts w:ascii="HGSｺﾞｼｯｸE" w:eastAsia="HGSｺﾞｼｯｸE" w:hAnsi="HGSｺﾞｼｯｸE"/>
+              </w:rPr>
+              <w:t>ans</w:t>
+            </w:r>
+            <w:proofErr w:type="spellEnd"/>
+            <w:r>
+              <w:rPr>
+                <w:rFonts w:ascii="HGSｺﾞｼｯｸE" w:eastAsia="HGSｺﾞｼｯｸE" w:hAnsi="HGSｺﾞｼｯｸE"/>
+              </w:rPr>
+              <w:t>;</w:t>
+            </w:r>
+          </w:p>
+          <w:p>
+            <w:pPr>
+              <w:pStyle w:val="a7"/>
+              <w:rPr>
+                <w:rFonts w:ascii="HGSｺﾞｼｯｸE" w:eastAsia="HGSｺﾞｼｯｸE" w:hAnsi="HGSｺﾞｼｯｸE"/>
+              </w:rPr>
+            </w:pPr>
+            <w:r>
+              <w:rPr>
+                <w:rFonts w:ascii="HGSｺﾞｼｯｸE" w:eastAsia="HGSｺﾞｼｯｸE" w:hAnsi="HGSｺﾞｼｯｸE" w:hint="eastAsia"/>
+              </w:rPr>
+              <w:t>}</w:t>
+            </w:r>
           </w:p>
         </w:tc>
       </w:tr>
     </w:tbl>
+    <w:p/>
     <w:p>
       <w:pPr>
-        <w:rPr>
-          <w:rFonts w:hint="eastAsia"/>
-        </w:rPr>
+        <w:widowControl/>
+        <w:jc w:val="left"/>
       </w:pPr>
+      <w:r>
+        <w:br w:type="page"/>
+      </w:r>
     </w:p>
+    <w:p/>
     <w:tbl>
       <w:tblPr>
         <w:tblStyle w:val="a6"/>
@@ -4207,6 +6619,12 @@
             <w:pPr>
               <w:jc w:val="center"/>
             </w:pPr>
+            <w:r>
+              <w:rPr>
+                <w:rFonts w:hint="eastAsia"/>
+              </w:rPr>
+              <w:t>8</w:t>
+            </w:r>
           </w:p>
         </w:tc>
         <w:tc>
@@ -4232,6 +6650,15 @@
                 <w:rFonts w:ascii="HGSｺﾞｼｯｸE" w:eastAsia="HGSｺﾞｼｯｸE" w:hAnsi="HGSｺﾞｼｯｸE"/>
               </w:rPr>
             </w:pPr>
+            <w:proofErr w:type="spellStart"/>
+            <w:r>
+              <w:rPr>
+                <w:rFonts w:ascii="HGSｺﾞｼｯｸE" w:eastAsia="HGSｺﾞｼｯｸE" w:hAnsi="HGSｺﾞｼｯｸE" w:hint="eastAsia"/>
+                <w:kern w:val="0"/>
+              </w:rPr>
+              <w:t>countDownNumber</w:t>
+            </w:r>
+            <w:proofErr w:type="spellEnd"/>
           </w:p>
         </w:tc>
       </w:tr>
@@ -4273,6 +6700,12 @@
                 <w:rFonts w:ascii="HGSｺﾞｼｯｸE" w:eastAsia="HGSｺﾞｼｯｸE" w:hAnsi="HGSｺﾞｼｯｸE"/>
               </w:rPr>
             </w:pPr>
+            <w:r>
+              <w:rPr>
+                <w:rFonts w:ascii="HGSｺﾞｼｯｸE" w:eastAsia="HGSｺﾞｼｯｸE" w:hAnsi="HGSｺﾞｼｯｸE" w:hint="eastAsia"/>
+              </w:rPr>
+              <w:t>n</w:t>
+            </w:r>
           </w:p>
         </w:tc>
       </w:tr>
@@ -4314,6 +6747,66 @@
                 <w:rFonts w:ascii="HGSｺﾞｼｯｸE" w:eastAsia="HGSｺﾞｼｯｸE" w:hAnsi="HGSｺﾞｼｯｸE"/>
               </w:rPr>
             </w:pPr>
+            <w:r>
+              <w:rPr>
+                <w:rFonts w:ascii="HGSｺﾞｼｯｸE" w:eastAsia="HGSｺﾞｼｯｸE" w:hAnsi="HGSｺﾞｼｯｸE" w:hint="eastAsia"/>
+              </w:rPr>
+              <w:t>1行ずつ数字をHTMLの中に表示する。最初の行はｎ、次の行はn-1、...、最後の行は１とする</w:t>
+            </w:r>
+          </w:p>
+          <w:p>
+            <w:pPr>
+              <w:rPr>
+                <w:rFonts w:ascii="HGSｺﾞｼｯｸE" w:eastAsia="HGSｺﾞｼｯｸE" w:hAnsi="HGSｺﾞｼｯｸE"/>
+              </w:rPr>
+            </w:pPr>
+            <w:r>
+              <w:rPr>
+                <w:rFonts w:ascii="HGSｺﾞｼｯｸE" w:eastAsia="HGSｺﾞｼｯｸE" w:hAnsi="HGSｺﾞｼｯｸE" w:hint="eastAsia"/>
+              </w:rPr>
+              <w:t>数字ｘを出力して改行するには、</w:t>
+            </w:r>
+            <w:proofErr w:type="spellStart"/>
+            <w:r>
+              <w:rPr>
+                <w:rFonts w:ascii="HGSｺﾞｼｯｸE" w:eastAsia="HGSｺﾞｼｯｸE" w:hAnsi="HGSｺﾞｼｯｸE" w:hint="eastAsia"/>
+              </w:rPr>
+              <w:t>document.write</w:t>
+            </w:r>
+            <w:proofErr w:type="spellEnd"/>
+            <w:r>
+              <w:rPr>
+                <w:rFonts w:ascii="HGSｺﾞｼｯｸE" w:eastAsia="HGSｺﾞｼｯｸE" w:hAnsi="HGSｺﾞｼｯｸE" w:hint="eastAsia"/>
+              </w:rPr>
+              <w:t>( "x&lt;</w:t>
+            </w:r>
+            <w:proofErr w:type="spellStart"/>
+            <w:r>
+              <w:rPr>
+                <w:rFonts w:ascii="HGSｺﾞｼｯｸE" w:eastAsia="HGSｺﾞｼｯｸE" w:hAnsi="HGSｺﾞｼｯｸE" w:hint="eastAsia"/>
+              </w:rPr>
+              <w:t>br</w:t>
+            </w:r>
+            <w:proofErr w:type="spellEnd"/>
+            <w:r>
+              <w:rPr>
+                <w:rFonts w:ascii="HGSｺﾞｼｯｸE" w:eastAsia="HGSｺﾞｼｯｸE" w:hAnsi="HGSｺﾞｼｯｸE" w:hint="eastAsia"/>
+              </w:rPr>
+              <w:t>&gt;")を使用する。</w:t>
+            </w:r>
+          </w:p>
+          <w:p>
+            <w:pPr>
+              <w:rPr>
+                <w:rFonts w:ascii="HGSｺﾞｼｯｸE" w:eastAsia="HGSｺﾞｼｯｸE" w:hAnsi="HGSｺﾞｼｯｸE"/>
+              </w:rPr>
+            </w:pPr>
+            <w:r>
+              <w:rPr>
+                <w:rFonts w:ascii="HGSｺﾞｼｯｸE" w:eastAsia="HGSｺﾞｼｯｸE" w:hAnsi="HGSｺﾞｼｯｸE" w:hint="eastAsia"/>
+              </w:rPr>
+              <w:t>forによる繰り返しを使用すること</w:t>
+            </w:r>
           </w:p>
         </w:tc>
       </w:tr>
@@ -4355,6 +6848,12 @@
                 <w:rFonts w:ascii="HGSｺﾞｼｯｸE" w:eastAsia="HGSｺﾞｼｯｸE" w:hAnsi="HGSｺﾞｼｯｸE"/>
               </w:rPr>
             </w:pPr>
+            <w:r>
+              <w:rPr>
+                <w:rFonts w:ascii="HGSｺﾞｼｯｸE" w:eastAsia="HGSｺﾞｼｯｸE" w:hAnsi="HGSｺﾞｼｯｸE" w:hint="eastAsia"/>
+              </w:rPr>
+              <w:t>なし</w:t>
+            </w:r>
           </w:p>
         </w:tc>
       </w:tr>
@@ -4397,13 +6896,7 @@
         </w:tc>
       </w:tr>
     </w:tbl>
-    <w:p>
-      <w:pPr>
-        <w:rPr>
-          <w:rFonts w:hint="eastAsia"/>
-        </w:rPr>
-      </w:pPr>
-    </w:p>
+    <w:p/>
     <w:tbl>
       <w:tblPr>
         <w:tblStyle w:val="a6"/>
@@ -4464,6 +6957,12 @@
             <w:pPr>
               <w:jc w:val="center"/>
             </w:pPr>
+            <w:r>
+              <w:rPr>
+                <w:rFonts w:hint="eastAsia"/>
+              </w:rPr>
+              <w:t>9</w:t>
+            </w:r>
           </w:p>
         </w:tc>
         <w:tc>
@@ -4489,6 +6988,20 @@
                 <w:rFonts w:ascii="HGSｺﾞｼｯｸE" w:eastAsia="HGSｺﾞｼｯｸE" w:hAnsi="HGSｺﾞｼｯｸE"/>
               </w:rPr>
             </w:pPr>
+            <w:proofErr w:type="spellStart"/>
+            <w:r>
+              <w:rPr>
+                <w:rFonts w:ascii="HGSｺﾞｼｯｸE" w:eastAsia="HGSｺﾞｼｯｸE" w:hAnsi="HGSｺﾞｼｯｸE" w:hint="eastAsia"/>
+              </w:rPr>
+              <w:t>s</w:t>
+            </w:r>
+            <w:r>
+              <w:rPr>
+                <w:rFonts w:ascii="HGSｺﾞｼｯｸE" w:eastAsia="HGSｺﾞｼｯｸE" w:hAnsi="HGSｺﾞｼｯｸE"/>
+              </w:rPr>
+              <w:t>howSectionForName</w:t>
+            </w:r>
+            <w:proofErr w:type="spellEnd"/>
           </w:p>
         </w:tc>
       </w:tr>
@@ -4530,6 +7043,20 @@
                 <w:rFonts w:ascii="HGSｺﾞｼｯｸE" w:eastAsia="HGSｺﾞｼｯｸE" w:hAnsi="HGSｺﾞｼｯｸE"/>
               </w:rPr>
             </w:pPr>
+            <w:proofErr w:type="spellStart"/>
+            <w:r>
+              <w:rPr>
+                <w:rFonts w:ascii="HGSｺﾞｼｯｸE" w:eastAsia="HGSｺﾞｼｯｸE" w:hAnsi="HGSｺﾞｼｯｸE" w:hint="eastAsia"/>
+              </w:rPr>
+              <w:t>s</w:t>
+            </w:r>
+            <w:r>
+              <w:rPr>
+                <w:rFonts w:ascii="HGSｺﾞｼｯｸE" w:eastAsia="HGSｺﾞｼｯｸE" w:hAnsi="HGSｺﾞｼｯｸE"/>
+              </w:rPr>
+              <w:t>ectionIdName</w:t>
+            </w:r>
+            <w:proofErr w:type="spellEnd"/>
           </w:p>
         </w:tc>
       </w:tr>
@@ -4571,6 +7098,69 @@
                 <w:rFonts w:ascii="HGSｺﾞｼｯｸE" w:eastAsia="HGSｺﾞｼｯｸE" w:hAnsi="HGSｺﾞｼｯｸE"/>
               </w:rPr>
             </w:pPr>
+            <w:proofErr w:type="spellStart"/>
+            <w:r>
+              <w:rPr>
+                <w:rFonts w:ascii="HGSｺﾞｼｯｸE" w:eastAsia="HGSｺﾞｼｯｸE" w:hAnsi="HGSｺﾞｼｯｸE" w:hint="eastAsia"/>
+              </w:rPr>
+              <w:t>var</w:t>
+            </w:r>
+            <w:proofErr w:type="spellEnd"/>
+            <w:r>
+              <w:rPr>
+                <w:rFonts w:ascii="HGSｺﾞｼｯｸE" w:eastAsia="HGSｺﾞｼｯｸE" w:hAnsi="HGSｺﾞｼｯｸE" w:hint="eastAsia"/>
+              </w:rPr>
+              <w:t xml:space="preserve"> item = </w:t>
+            </w:r>
+            <w:proofErr w:type="spellStart"/>
+            <w:r>
+              <w:rPr>
+                <w:rFonts w:ascii="HGSｺﾞｼｯｸE" w:eastAsia="HGSｺﾞｼｯｸE" w:hAnsi="HGSｺﾞｼｯｸE" w:hint="eastAsia"/>
+              </w:rPr>
+              <w:t>document.getElementById</w:t>
+            </w:r>
+            <w:proofErr w:type="spellEnd"/>
+            <w:r>
+              <w:rPr>
+                <w:rFonts w:ascii="HGSｺﾞｼｯｸE" w:eastAsia="HGSｺﾞｼｯｸE" w:hAnsi="HGSｺﾞｼｯｸE" w:hint="eastAsia"/>
+              </w:rPr>
+              <w:t xml:space="preserve">(  </w:t>
+            </w:r>
+            <w:proofErr w:type="spellStart"/>
+            <w:r>
+              <w:rPr>
+                <w:rFonts w:ascii="HGSｺﾞｼｯｸE" w:eastAsia="HGSｺﾞｼｯｸE" w:hAnsi="HGSｺﾞｼｯｸE"/>
+              </w:rPr>
+              <w:t>sectionIdName</w:t>
+            </w:r>
+            <w:proofErr w:type="spellEnd"/>
+            <w:r>
+              <w:rPr>
+                <w:rFonts w:ascii="HGSｺﾞｼｯｸE" w:eastAsia="HGSｺﾞｼｯｸE" w:hAnsi="HGSｺﾞｼｯｸE" w:hint="eastAsia"/>
+              </w:rPr>
+              <w:t>);</w:t>
+            </w:r>
+          </w:p>
+          <w:p>
+            <w:pPr>
+              <w:rPr>
+                <w:rFonts w:ascii="HGSｺﾞｼｯｸE" w:eastAsia="HGSｺﾞｼｯｸE" w:hAnsi="HGSｺﾞｼｯｸE"/>
+              </w:rPr>
+            </w:pPr>
+            <w:proofErr w:type="spellStart"/>
+            <w:r>
+              <w:rPr>
+                <w:rFonts w:ascii="HGSｺﾞｼｯｸE" w:eastAsia="HGSｺﾞｼｯｸE" w:hAnsi="HGSｺﾞｼｯｸE" w:hint="eastAsia"/>
+              </w:rPr>
+              <w:t>item.style.display</w:t>
+            </w:r>
+            <w:proofErr w:type="spellEnd"/>
+            <w:r>
+              <w:rPr>
+                <w:rFonts w:ascii="HGSｺﾞｼｯｸE" w:eastAsia="HGSｺﾞｼｯｸE" w:hAnsi="HGSｺﾞｼｯｸE" w:hint="eastAsia"/>
+              </w:rPr>
+              <w:t xml:space="preserve"> = "block";</w:t>
+            </w:r>
           </w:p>
         </w:tc>
       </w:tr>
@@ -4612,6 +7202,12 @@
                 <w:rFonts w:ascii="HGSｺﾞｼｯｸE" w:eastAsia="HGSｺﾞｼｯｸE" w:hAnsi="HGSｺﾞｼｯｸE"/>
               </w:rPr>
             </w:pPr>
+            <w:r>
+              <w:rPr>
+                <w:rFonts w:ascii="HGSｺﾞｼｯｸE" w:eastAsia="HGSｺﾞｼｯｸE" w:hAnsi="HGSｺﾞｼｯｸE" w:hint="eastAsia"/>
+              </w:rPr>
+              <w:t>なし</w:t>
+            </w:r>
           </w:p>
         </w:tc>
       </w:tr>
@@ -4650,17 +7246,150 @@
                 <w:rFonts w:ascii="HGSｺﾞｼｯｸE" w:eastAsia="HGSｺﾞｼｯｸE" w:hAnsi="HGSｺﾞｼｯｸE"/>
               </w:rPr>
             </w:pPr>
+            <w:r>
+              <w:rPr>
+                <w:rFonts w:ascii="HGSｺﾞｼｯｸE" w:eastAsia="HGSｺﾞｼｯｸE" w:hAnsi="HGSｺﾞｼｯｸE" w:hint="eastAsia"/>
+              </w:rPr>
+              <w:t>f</w:t>
+            </w:r>
+            <w:r>
+              <w:rPr>
+                <w:rFonts w:ascii="HGSｺﾞｼｯｸE" w:eastAsia="HGSｺﾞｼｯｸE" w:hAnsi="HGSｺﾞｼｯｸE"/>
+              </w:rPr>
+              <w:t xml:space="preserve">unction  </w:t>
+            </w:r>
+            <w:proofErr w:type="spellStart"/>
+            <w:r>
+              <w:rPr>
+                <w:rFonts w:ascii="HGSｺﾞｼｯｸE" w:eastAsia="HGSｺﾞｼｯｸE" w:hAnsi="HGSｺﾞｼｯｸE"/>
+              </w:rPr>
+              <w:t>showSectionfForName</w:t>
+            </w:r>
+            <w:proofErr w:type="spellEnd"/>
+            <w:r>
+              <w:rPr>
+                <w:rFonts w:ascii="HGSｺﾞｼｯｸE" w:eastAsia="HGSｺﾞｼｯｸE" w:hAnsi="HGSｺﾞｼｯｸE"/>
+              </w:rPr>
+              <w:t xml:space="preserve">( </w:t>
+            </w:r>
+            <w:proofErr w:type="spellStart"/>
+            <w:r>
+              <w:rPr>
+                <w:rFonts w:ascii="HGSｺﾞｼｯｸE" w:eastAsia="HGSｺﾞｼｯｸE" w:hAnsi="HGSｺﾞｼｯｸE"/>
+              </w:rPr>
+              <w:t>sectionIdName</w:t>
+            </w:r>
+            <w:proofErr w:type="spellEnd"/>
+            <w:r>
+              <w:rPr>
+                <w:rFonts w:ascii="HGSｺﾞｼｯｸE" w:eastAsia="HGSｺﾞｼｯｸE" w:hAnsi="HGSｺﾞｼｯｸE"/>
+              </w:rPr>
+              <w:t xml:space="preserve"> ){</w:t>
+            </w:r>
+          </w:p>
+          <w:p>
+            <w:pPr>
+              <w:pStyle w:val="a7"/>
+              <w:rPr>
+                <w:rFonts w:ascii="HGSｺﾞｼｯｸE" w:eastAsia="HGSｺﾞｼｯｸE" w:hAnsi="HGSｺﾞｼｯｸE"/>
+              </w:rPr>
+            </w:pPr>
+            <w:proofErr w:type="spellStart"/>
+            <w:r>
+              <w:rPr>
+                <w:rFonts w:ascii="HGSｺﾞｼｯｸE" w:eastAsia="HGSｺﾞｼｯｸE" w:hAnsi="HGSｺﾞｼｯｸE" w:hint="eastAsia"/>
+              </w:rPr>
+              <w:t>v</w:t>
+            </w:r>
+            <w:r>
+              <w:rPr>
+                <w:rFonts w:ascii="HGSｺﾞｼｯｸE" w:eastAsia="HGSｺﾞｼｯｸE" w:hAnsi="HGSｺﾞｼｯｸE"/>
+              </w:rPr>
+              <w:t>ar</w:t>
+            </w:r>
+            <w:proofErr w:type="spellEnd"/>
+            <w:r>
+              <w:rPr>
+                <w:rFonts w:ascii="HGSｺﾞｼｯｸE" w:eastAsia="HGSｺﾞｼｯｸE" w:hAnsi="HGSｺﾞｼｯｸE"/>
+              </w:rPr>
+              <w:t xml:space="preserve"> item = </w:t>
+            </w:r>
+            <w:proofErr w:type="spellStart"/>
+            <w:r>
+              <w:rPr>
+                <w:rFonts w:ascii="HGSｺﾞｼｯｸE" w:eastAsia="HGSｺﾞｼｯｸE" w:hAnsi="HGSｺﾞｼｯｸE"/>
+              </w:rPr>
+              <w:t>document.getElementById</w:t>
+            </w:r>
+            <w:proofErr w:type="spellEnd"/>
+            <w:r>
+              <w:rPr>
+                <w:rFonts w:ascii="HGSｺﾞｼｯｸE" w:eastAsia="HGSｺﾞｼｯｸE" w:hAnsi="HGSｺﾞｼｯｸE"/>
+              </w:rPr>
+              <w:t xml:space="preserve">( </w:t>
+            </w:r>
+            <w:proofErr w:type="spellStart"/>
+            <w:r>
+              <w:rPr>
+                <w:rFonts w:ascii="HGSｺﾞｼｯｸE" w:eastAsia="HGSｺﾞｼｯｸE" w:hAnsi="HGSｺﾞｼｯｸE"/>
+              </w:rPr>
+              <w:t>sectionIdName</w:t>
+            </w:r>
+            <w:proofErr w:type="spellEnd"/>
+            <w:r>
+              <w:rPr>
+                <w:rFonts w:ascii="HGSｺﾞｼｯｸE" w:eastAsia="HGSｺﾞｼｯｸE" w:hAnsi="HGSｺﾞｼｯｸE"/>
+              </w:rPr>
+              <w:t>);</w:t>
+            </w:r>
+          </w:p>
+          <w:p>
+            <w:pPr>
+              <w:pStyle w:val="a7"/>
+              <w:rPr>
+                <w:rFonts w:ascii="HGSｺﾞｼｯｸE" w:eastAsia="HGSｺﾞｼｯｸE" w:hAnsi="HGSｺﾞｼｯｸE"/>
+              </w:rPr>
+            </w:pPr>
+            <w:proofErr w:type="spellStart"/>
+            <w:r>
+              <w:rPr>
+                <w:rFonts w:ascii="HGSｺﾞｼｯｸE" w:eastAsia="HGSｺﾞｼｯｸE" w:hAnsi="HGSｺﾞｼｯｸE" w:hint="eastAsia"/>
+              </w:rPr>
+              <w:t>i</w:t>
+            </w:r>
+            <w:r>
+              <w:rPr>
+                <w:rFonts w:ascii="HGSｺﾞｼｯｸE" w:eastAsia="HGSｺﾞｼｯｸE" w:hAnsi="HGSｺﾞｼｯｸE"/>
+              </w:rPr>
+              <w:t>tem.style.display</w:t>
+            </w:r>
+            <w:proofErr w:type="spellEnd"/>
+            <w:r>
+              <w:rPr>
+                <w:rFonts w:ascii="HGSｺﾞｼｯｸE" w:eastAsia="HGSｺﾞｼｯｸE" w:hAnsi="HGSｺﾞｼｯｸE"/>
+              </w:rPr>
+              <w:t xml:space="preserve"> = “block”;</w:t>
+            </w:r>
+          </w:p>
+          <w:p>
+            <w:pPr>
+              <w:pStyle w:val="a7"/>
+              <w:rPr>
+                <w:rFonts w:ascii="HGSｺﾞｼｯｸE" w:eastAsia="HGSｺﾞｼｯｸE" w:hAnsi="HGSｺﾞｼｯｸE"/>
+              </w:rPr>
+            </w:pPr>
+            <w:r>
+              <w:rPr>
+                <w:rFonts w:ascii="HGSｺﾞｼｯｸE" w:eastAsia="HGSｺﾞｼｯｸE" w:hAnsi="HGSｺﾞｼｯｸE" w:hint="eastAsia"/>
+              </w:rPr>
+              <w:t>}</w:t>
+            </w:r>
           </w:p>
         </w:tc>
       </w:tr>
     </w:tbl>
-    <w:p>
-      <w:pPr>
-        <w:rPr>
-          <w:rFonts w:hint="eastAsia"/>
-        </w:rPr>
-      </w:pPr>
-    </w:p>
+    <w:p/>
+    <w:p/>
     <w:tbl>
       <w:tblPr>
         <w:tblStyle w:val="a6"/>
@@ -4721,6 +7450,15 @@
             <w:pPr>
               <w:jc w:val="center"/>
             </w:pPr>
+            <w:r>
+              <w:rPr>
+                <w:rFonts w:hint="eastAsia"/>
+              </w:rPr>
+              <w:t>1</w:t>
+            </w:r>
+            <w:r>
+              <w:t>0</w:t>
+            </w:r>
           </w:p>
         </w:tc>
         <w:tc>
@@ -4746,6 +7484,15 @@
                 <w:rFonts w:ascii="HGSｺﾞｼｯｸE" w:eastAsia="HGSｺﾞｼｯｸE" w:hAnsi="HGSｺﾞｼｯｸE"/>
               </w:rPr>
             </w:pPr>
+            <w:proofErr w:type="spellStart"/>
+            <w:r>
+              <w:rPr>
+                <w:rFonts w:ascii="HGSｺﾞｼｯｸE" w:eastAsia="HGSｺﾞｼｯｸE" w:hAnsi="HGSｺﾞｼｯｸE" w:hint="eastAsia"/>
+                <w:kern w:val="0"/>
+              </w:rPr>
+              <w:t>initializeNumber</w:t>
+            </w:r>
+            <w:proofErr w:type="spellEnd"/>
           </w:p>
         </w:tc>
       </w:tr>
@@ -4787,6 +7534,31 @@
                 <w:rFonts w:ascii="HGSｺﾞｼｯｸE" w:eastAsia="HGSｺﾞｼｯｸE" w:hAnsi="HGSｺﾞｼｯｸE"/>
               </w:rPr>
             </w:pPr>
+            <w:proofErr w:type="spellStart"/>
+            <w:r>
+              <w:rPr>
+                <w:rFonts w:ascii="HGSｺﾞｼｯｸE" w:eastAsia="HGSｺﾞｼｯｸE" w:hAnsi="HGSｺﾞｼｯｸE" w:hint="eastAsia"/>
+                <w:kern w:val="0"/>
+              </w:rPr>
+              <w:t>numberOfItem</w:t>
+            </w:r>
+            <w:proofErr w:type="spellEnd"/>
+            <w:r>
+              <w:rPr>
+                <w:rFonts w:ascii="HGSｺﾞｼｯｸE" w:eastAsia="HGSｺﾞｼｯｸE" w:hAnsi="HGSｺﾞｼｯｸE" w:hint="eastAsia"/>
+                <w:kern w:val="0"/>
+              </w:rPr>
+              <w:t xml:space="preserve">, </w:t>
+            </w:r>
+            <w:proofErr w:type="spellStart"/>
+            <w:r>
+              <w:rPr>
+                <w:rFonts w:ascii="HGSｺﾞｼｯｸE" w:eastAsia="HGSｺﾞｼｯｸE" w:hAnsi="HGSｺﾞｼｯｸE" w:hint="eastAsia"/>
+                <w:kern w:val="0"/>
+              </w:rPr>
+              <w:t>initializeParameter</w:t>
+            </w:r>
+            <w:proofErr w:type="spellEnd"/>
           </w:p>
         </w:tc>
       </w:tr>
@@ -4826,8 +7598,99 @@
             <w:pPr>
               <w:rPr>
                 <w:rFonts w:ascii="HGSｺﾞｼｯｸE" w:eastAsia="HGSｺﾞｼｯｸE" w:hAnsi="HGSｺﾞｼｯｸE"/>
-              </w:rPr>
-            </w:pPr>
+                <w:kern w:val="0"/>
+              </w:rPr>
+            </w:pPr>
+            <w:r>
+              <w:rPr>
+                <w:rFonts w:ascii="HGSｺﾞｼｯｸE" w:eastAsia="HGSｺﾞｼｯｸE" w:hAnsi="HGSｺﾞｼｯｸE" w:hint="eastAsia"/>
+                <w:kern w:val="0"/>
+              </w:rPr>
+              <w:t>配列の宣言により</w:t>
+            </w:r>
+            <w:r>
+              <w:rPr>
+                <w:rFonts w:ascii="HGSｺﾞｼｯｸE" w:eastAsia="HGSｺﾞｼｯｸE" w:hAnsi="HGSｺﾞｼｯｸE" w:hint="eastAsia"/>
+                <w:kern w:val="0"/>
+              </w:rPr>
+              <w:t>名前が</w:t>
+            </w:r>
+            <w:proofErr w:type="spellStart"/>
+            <w:r>
+              <w:rPr>
+                <w:rFonts w:ascii="HGSｺﾞｼｯｸE" w:eastAsia="HGSｺﾞｼｯｸE" w:hAnsi="HGSｺﾞｼｯｸE" w:hint="eastAsia"/>
+                <w:kern w:val="0"/>
+              </w:rPr>
+              <w:t>aaa</w:t>
+            </w:r>
+            <w:proofErr w:type="spellEnd"/>
+            <w:r>
+              <w:rPr>
+                <w:rFonts w:ascii="HGSｺﾞｼｯｸE" w:eastAsia="HGSｺﾞｼｯｸE" w:hAnsi="HGSｺﾞｼｯｸE" w:hint="eastAsia"/>
+                <w:kern w:val="0"/>
+              </w:rPr>
+              <w:t>の配列で、要素数が</w:t>
+            </w:r>
+            <w:proofErr w:type="spellStart"/>
+            <w:r>
+              <w:rPr>
+                <w:rFonts w:ascii="HGSｺﾞｼｯｸE" w:eastAsia="HGSｺﾞｼｯｸE" w:hAnsi="HGSｺﾞｼｯｸE" w:hint="eastAsia"/>
+                <w:kern w:val="0"/>
+              </w:rPr>
+              <w:t>numberOfItem</w:t>
+            </w:r>
+            <w:proofErr w:type="spellEnd"/>
+            <w:r>
+              <w:rPr>
+                <w:rFonts w:ascii="HGSｺﾞｼｯｸE" w:eastAsia="HGSｺﾞｼｯｸE" w:hAnsi="HGSｺﾞｼｯｸE" w:hint="eastAsia"/>
+                <w:kern w:val="0"/>
+              </w:rPr>
+              <w:t>個の配列を作</w:t>
+            </w:r>
+            <w:r>
+              <w:rPr>
+                <w:rFonts w:ascii="HGSｺﾞｼｯｸE" w:eastAsia="HGSｺﾞｼｯｸE" w:hAnsi="HGSｺﾞｼｯｸE" w:hint="eastAsia"/>
+                <w:kern w:val="0"/>
+              </w:rPr>
+              <w:t>る。</w:t>
+            </w:r>
+          </w:p>
+          <w:p>
+            <w:pPr>
+              <w:rPr>
+                <w:rFonts w:ascii="HGSｺﾞｼｯｸE" w:eastAsia="HGSｺﾞｼｯｸE" w:hAnsi="HGSｺﾞｼｯｸE"/>
+              </w:rPr>
+            </w:pPr>
+            <w:r>
+              <w:rPr>
+                <w:rFonts w:ascii="HGSｺﾞｼｯｸE" w:eastAsia="HGSｺﾞｼｯｸE" w:hAnsi="HGSｺﾞｼｯｸE" w:hint="eastAsia"/>
+                <w:kern w:val="0"/>
+              </w:rPr>
+              <w:t>whileによる繰り返しを使い、</w:t>
+            </w:r>
+            <w:r>
+              <w:rPr>
+                <w:rFonts w:ascii="HGSｺﾞｼｯｸE" w:eastAsia="HGSｺﾞｼｯｸE" w:hAnsi="HGSｺﾞｼｯｸE" w:hint="eastAsia"/>
+                <w:kern w:val="0"/>
+              </w:rPr>
+              <w:t>すべての要素を</w:t>
+            </w:r>
+            <w:proofErr w:type="spellStart"/>
+            <w:r>
+              <w:rPr>
+                <w:rFonts w:ascii="HGSｺﾞｼｯｸE" w:eastAsia="HGSｺﾞｼｯｸE" w:hAnsi="HGSｺﾞｼｯｸE" w:hint="eastAsia"/>
+                <w:kern w:val="0"/>
+              </w:rPr>
+              <w:t>initializeParameter</w:t>
+            </w:r>
+            <w:proofErr w:type="spellEnd"/>
+            <w:r>
+              <w:rPr>
+                <w:rFonts w:ascii="HGSｺﾞｼｯｸE" w:eastAsia="HGSｺﾞｼｯｸE" w:hAnsi="HGSｺﾞｼｯｸE" w:hint="eastAsia"/>
+                <w:kern w:val="0"/>
+              </w:rPr>
+              <w:t>の値で初期化する</w:t>
+            </w:r>
           </w:p>
         </w:tc>
       </w:tr>
@@ -4869,6 +7732,13 @@
                 <w:rFonts w:ascii="HGSｺﾞｼｯｸE" w:eastAsia="HGSｺﾞｼｯｸE" w:hAnsi="HGSｺﾞｼｯｸE"/>
               </w:rPr>
             </w:pPr>
+            <w:r>
+              <w:rPr>
+                <w:rFonts w:ascii="HGSｺﾞｼｯｸE" w:eastAsia="HGSｺﾞｼｯｸE" w:hAnsi="HGSｺﾞｼｯｸE" w:hint="eastAsia"/>
+                <w:kern w:val="0"/>
+              </w:rPr>
+              <w:t>配列名</w:t>
+            </w:r>
           </w:p>
         </w:tc>
       </w:tr>
@@ -4907,1552 +7777,287 @@
                 <w:rFonts w:ascii="HGSｺﾞｼｯｸE" w:eastAsia="HGSｺﾞｼｯｸE" w:hAnsi="HGSｺﾞｼｯｸE"/>
               </w:rPr>
             </w:pPr>
+            <w:r>
+              <w:rPr>
+                <w:rFonts w:ascii="HGSｺﾞｼｯｸE" w:eastAsia="HGSｺﾞｼｯｸE" w:hAnsi="HGSｺﾞｼｯｸE" w:hint="eastAsia"/>
+              </w:rPr>
+              <w:t>f</w:t>
+            </w:r>
+            <w:r>
+              <w:rPr>
+                <w:rFonts w:ascii="HGSｺﾞｼｯｸE" w:eastAsia="HGSｺﾞｼｯｸE" w:hAnsi="HGSｺﾞｼｯｸE"/>
+              </w:rPr>
+              <w:t xml:space="preserve">unction  </w:t>
+            </w:r>
+            <w:proofErr w:type="spellStart"/>
+            <w:r>
+              <w:rPr>
+                <w:rFonts w:ascii="HGSｺﾞｼｯｸE" w:eastAsia="HGSｺﾞｼｯｸE" w:hAnsi="HGSｺﾞｼｯｸE"/>
+              </w:rPr>
+              <w:t>initializeNumber</w:t>
+            </w:r>
+            <w:proofErr w:type="spellEnd"/>
+            <w:r>
+              <w:rPr>
+                <w:rFonts w:ascii="HGSｺﾞｼｯｸE" w:eastAsia="HGSｺﾞｼｯｸE" w:hAnsi="HGSｺﾞｼｯｸE"/>
+              </w:rPr>
+              <w:t xml:space="preserve">(  </w:t>
+            </w:r>
+            <w:proofErr w:type="spellStart"/>
+            <w:r>
+              <w:rPr>
+                <w:rFonts w:ascii="HGSｺﾞｼｯｸE" w:eastAsia="HGSｺﾞｼｯｸE" w:hAnsi="HGSｺﾞｼｯｸE"/>
+              </w:rPr>
+              <w:t>numberOfItem</w:t>
+            </w:r>
+            <w:proofErr w:type="spellEnd"/>
+            <w:r>
+              <w:rPr>
+                <w:rFonts w:ascii="HGSｺﾞｼｯｸE" w:eastAsia="HGSｺﾞｼｯｸE" w:hAnsi="HGSｺﾞｼｯｸE"/>
+              </w:rPr>
+              <w:t xml:space="preserve">,  </w:t>
+            </w:r>
+            <w:proofErr w:type="spellStart"/>
+            <w:r>
+              <w:rPr>
+                <w:rFonts w:ascii="HGSｺﾞｼｯｸE" w:eastAsia="HGSｺﾞｼｯｸE" w:hAnsi="HGSｺﾞｼｯｸE"/>
+              </w:rPr>
+              <w:t>initializeParameter</w:t>
+            </w:r>
+            <w:proofErr w:type="spellEnd"/>
+            <w:r>
+              <w:rPr>
+                <w:rFonts w:ascii="HGSｺﾞｼｯｸE" w:eastAsia="HGSｺﾞｼｯｸE" w:hAnsi="HGSｺﾞｼｯｸE"/>
+              </w:rPr>
+              <w:t>){</w:t>
+            </w:r>
+          </w:p>
+          <w:p>
+            <w:pPr>
+              <w:pStyle w:val="a7"/>
+              <w:rPr>
+                <w:rFonts w:ascii="HGSｺﾞｼｯｸE" w:eastAsia="HGSｺﾞｼｯｸE" w:hAnsi="HGSｺﾞｼｯｸE"/>
+              </w:rPr>
+            </w:pPr>
+            <w:proofErr w:type="spellStart"/>
+            <w:r>
+              <w:rPr>
+                <w:rFonts w:ascii="HGSｺﾞｼｯｸE" w:eastAsia="HGSｺﾞｼｯｸE" w:hAnsi="HGSｺﾞｼｯｸE" w:hint="eastAsia"/>
+              </w:rPr>
+              <w:t>v</w:t>
+            </w:r>
+            <w:r>
+              <w:rPr>
+                <w:rFonts w:ascii="HGSｺﾞｼｯｸE" w:eastAsia="HGSｺﾞｼｯｸE" w:hAnsi="HGSｺﾞｼｯｸE"/>
+              </w:rPr>
+              <w:t>ar</w:t>
+            </w:r>
+            <w:proofErr w:type="spellEnd"/>
+            <w:r>
+              <w:rPr>
+                <w:rFonts w:ascii="HGSｺﾞｼｯｸE" w:eastAsia="HGSｺﾞｼｯｸE" w:hAnsi="HGSｺﾞｼｯｸE"/>
+              </w:rPr>
+              <w:t xml:space="preserve">  </w:t>
+            </w:r>
+            <w:proofErr w:type="spellStart"/>
+            <w:r>
+              <w:rPr>
+                <w:rFonts w:ascii="HGSｺﾞｼｯｸE" w:eastAsia="HGSｺﾞｼｯｸE" w:hAnsi="HGSｺﾞｼｯｸE"/>
+              </w:rPr>
+              <w:t>aaa</w:t>
+            </w:r>
+            <w:proofErr w:type="spellEnd"/>
+            <w:r>
+              <w:rPr>
+                <w:rFonts w:ascii="HGSｺﾞｼｯｸE" w:eastAsia="HGSｺﾞｼｯｸE" w:hAnsi="HGSｺﾞｼｯｸE"/>
+              </w:rPr>
+              <w:t xml:space="preserve"> = new Array(  </w:t>
+            </w:r>
+            <w:proofErr w:type="spellStart"/>
+            <w:r>
+              <w:rPr>
+                <w:rFonts w:ascii="HGSｺﾞｼｯｸE" w:eastAsia="HGSｺﾞｼｯｸE" w:hAnsi="HGSｺﾞｼｯｸE"/>
+              </w:rPr>
+              <w:t>numberOfItem</w:t>
+            </w:r>
+            <w:proofErr w:type="spellEnd"/>
+            <w:r>
+              <w:rPr>
+                <w:rFonts w:ascii="HGSｺﾞｼｯｸE" w:eastAsia="HGSｺﾞｼｯｸE" w:hAnsi="HGSｺﾞｼｯｸE"/>
+              </w:rPr>
+              <w:t>);</w:t>
+            </w:r>
+          </w:p>
+          <w:p>
+            <w:pPr>
+              <w:pStyle w:val="a7"/>
+              <w:rPr>
+                <w:rFonts w:ascii="HGSｺﾞｼｯｸE" w:eastAsia="HGSｺﾞｼｯｸE" w:hAnsi="HGSｺﾞｼｯｸE"/>
+              </w:rPr>
+            </w:pPr>
+            <w:r>
+              <w:rPr>
+                <w:rFonts w:ascii="HGSｺﾞｼｯｸE" w:eastAsia="HGSｺﾞｼｯｸE" w:hAnsi="HGSｺﾞｼｯｸE" w:hint="eastAsia"/>
+              </w:rPr>
+              <w:t>v</w:t>
+            </w:r>
+            <w:r>
+              <w:rPr>
+                <w:rFonts w:ascii="HGSｺﾞｼｯｸE" w:eastAsia="HGSｺﾞｼｯｸE" w:hAnsi="HGSｺﾞｼｯｸE"/>
+              </w:rPr>
+              <w:t>ar  index = 0;</w:t>
+            </w:r>
+          </w:p>
+          <w:p>
+            <w:pPr>
+              <w:pStyle w:val="a7"/>
+              <w:rPr>
+                <w:rFonts w:ascii="HGSｺﾞｼｯｸE" w:eastAsia="HGSｺﾞｼｯｸE" w:hAnsi="HGSｺﾞｼｯｸE"/>
+              </w:rPr>
+            </w:pPr>
+            <w:r>
+              <w:rPr>
+                <w:rFonts w:ascii="HGSｺﾞｼｯｸE" w:eastAsia="HGSｺﾞｼｯｸE" w:hAnsi="HGSｺﾞｼｯｸE" w:hint="eastAsia"/>
+              </w:rPr>
+              <w:t>w</w:t>
+            </w:r>
+            <w:r>
+              <w:rPr>
+                <w:rFonts w:ascii="HGSｺﾞｼｯｸE" w:eastAsia="HGSｺﾞｼｯｸE" w:hAnsi="HGSｺﾞｼｯｸE"/>
+              </w:rPr>
+              <w:t xml:space="preserve">hile ( index &lt; </w:t>
+            </w:r>
+            <w:proofErr w:type="spellStart"/>
+            <w:r>
+              <w:rPr>
+                <w:rFonts w:ascii="HGSｺﾞｼｯｸE" w:eastAsia="HGSｺﾞｼｯｸE" w:hAnsi="HGSｺﾞｼｯｸE"/>
+              </w:rPr>
+              <w:t>numberOfItem</w:t>
+            </w:r>
+            <w:proofErr w:type="spellEnd"/>
+            <w:r>
+              <w:rPr>
+                <w:rFonts w:ascii="HGSｺﾞｼｯｸE" w:eastAsia="HGSｺﾞｼｯｸE" w:hAnsi="HGSｺﾞｼｯｸE"/>
+              </w:rPr>
+              <w:t>){</w:t>
+            </w:r>
+          </w:p>
+          <w:p>
+            <w:pPr>
+              <w:pStyle w:val="a7"/>
+              <w:rPr>
+                <w:rFonts w:ascii="HGSｺﾞｼｯｸE" w:eastAsia="HGSｺﾞｼｯｸE" w:hAnsi="HGSｺﾞｼｯｸE"/>
+              </w:rPr>
+            </w:pPr>
+            <w:proofErr w:type="spellStart"/>
+            <w:r>
+              <w:rPr>
+                <w:rFonts w:ascii="HGSｺﾞｼｯｸE" w:eastAsia="HGSｺﾞｼｯｸE" w:hAnsi="HGSｺﾞｼｯｸE" w:hint="eastAsia"/>
+              </w:rPr>
+              <w:t>a</w:t>
+            </w:r>
+            <w:r>
+              <w:rPr>
+                <w:rFonts w:ascii="HGSｺﾞｼｯｸE" w:eastAsia="HGSｺﾞｼｯｸE" w:hAnsi="HGSｺﾞｼｯｸE"/>
+              </w:rPr>
+              <w:t>aa</w:t>
+            </w:r>
+            <w:proofErr w:type="spellEnd"/>
+            <w:r>
+              <w:rPr>
+                <w:rFonts w:ascii="HGSｺﾞｼｯｸE" w:eastAsia="HGSｺﾞｼｯｸE" w:hAnsi="HGSｺﾞｼｯｸE"/>
+              </w:rPr>
+              <w:t xml:space="preserve">[index] = </w:t>
+            </w:r>
+            <w:proofErr w:type="spellStart"/>
+            <w:r>
+              <w:rPr>
+                <w:rFonts w:ascii="HGSｺﾞｼｯｸE" w:eastAsia="HGSｺﾞｼｯｸE" w:hAnsi="HGSｺﾞｼｯｸE"/>
+              </w:rPr>
+              <w:t>initializeParameter</w:t>
+            </w:r>
+            <w:proofErr w:type="spellEnd"/>
+            <w:r>
+              <w:rPr>
+                <w:rFonts w:ascii="HGSｺﾞｼｯｸE" w:eastAsia="HGSｺﾞｼｯｸE" w:hAnsi="HGSｺﾞｼｯｸE"/>
+              </w:rPr>
+              <w:t>;</w:t>
+            </w:r>
+          </w:p>
+          <w:p>
+            <w:pPr>
+              <w:pStyle w:val="a7"/>
+              <w:rPr>
+                <w:rFonts w:ascii="HGSｺﾞｼｯｸE" w:eastAsia="HGSｺﾞｼｯｸE" w:hAnsi="HGSｺﾞｼｯｸE"/>
+              </w:rPr>
+            </w:pPr>
+            <w:r>
+              <w:rPr>
+                <w:rFonts w:ascii="HGSｺﾞｼｯｸE" w:eastAsia="HGSｺﾞｼｯｸE" w:hAnsi="HGSｺﾞｼｯｸE" w:hint="eastAsia"/>
+              </w:rPr>
+              <w:t>}</w:t>
+            </w:r>
+          </w:p>
+          <w:p>
+            <w:pPr>
+              <w:pStyle w:val="a7"/>
+              <w:rPr>
+                <w:rFonts w:ascii="HGSｺﾞｼｯｸE" w:eastAsia="HGSｺﾞｼｯｸE" w:hAnsi="HGSｺﾞｼｯｸE"/>
+              </w:rPr>
+            </w:pPr>
+            <w:r>
+              <w:rPr>
+                <w:rFonts w:ascii="HGSｺﾞｼｯｸE" w:eastAsia="HGSｺﾞｼｯｸE" w:hAnsi="HGSｺﾞｼｯｸE" w:hint="eastAsia"/>
+              </w:rPr>
+              <w:t>r</w:t>
+            </w:r>
+            <w:r>
+              <w:rPr>
+                <w:rFonts w:ascii="HGSｺﾞｼｯｸE" w:eastAsia="HGSｺﾞｼｯｸE" w:hAnsi="HGSｺﾞｼｯｸE"/>
+              </w:rPr>
+              <w:t xml:space="preserve">eturn  </w:t>
+            </w:r>
+            <w:proofErr w:type="spellStart"/>
+            <w:r>
+              <w:rPr>
+                <w:rFonts w:ascii="HGSｺﾞｼｯｸE" w:eastAsia="HGSｺﾞｼｯｸE" w:hAnsi="HGSｺﾞｼｯｸE"/>
+              </w:rPr>
+              <w:t>aaa</w:t>
+            </w:r>
+            <w:proofErr w:type="spellEnd"/>
+            <w:r>
+              <w:rPr>
+                <w:rFonts w:ascii="HGSｺﾞｼｯｸE" w:eastAsia="HGSｺﾞｼｯｸE" w:hAnsi="HGSｺﾞｼｯｸE"/>
+              </w:rPr>
+              <w:t>;</w:t>
+            </w:r>
+          </w:p>
+          <w:p>
+            <w:pPr>
+              <w:pStyle w:val="a7"/>
+              <w:rPr>
+                <w:rFonts w:ascii="HGSｺﾞｼｯｸE" w:eastAsia="HGSｺﾞｼｯｸE" w:hAnsi="HGSｺﾞｼｯｸE"/>
+              </w:rPr>
+            </w:pPr>
+            <w:r>
+              <w:rPr>
+                <w:rFonts w:ascii="HGSｺﾞｼｯｸE" w:eastAsia="HGSｺﾞｼｯｸE" w:hAnsi="HGSｺﾞｼｯｸE" w:hint="eastAsia"/>
+              </w:rPr>
+              <w:t>}</w:t>
+            </w:r>
+          </w:p>
+          <w:p>
+            <w:pPr>
+              <w:pStyle w:val="a7"/>
+              <w:rPr>
+                <w:rFonts w:ascii="HGSｺﾞｼｯｸE" w:eastAsia="HGSｺﾞｼｯｸE" w:hAnsi="HGSｺﾞｼｯｸE"/>
+              </w:rPr>
+            </w:pPr>
           </w:p>
         </w:tc>
       </w:tr>
     </w:tbl>
-    <w:p>
-      <w:pPr>
-        <w:rPr>
-          <w:rFonts w:hint="eastAsia"/>
-        </w:rPr>
-      </w:pPr>
-    </w:p>
-    <w:tbl>
-      <w:tblPr>
-        <w:tblStyle w:val="a6"/>
-        <w:tblW w:w="0" w:type="auto"/>
-        <w:tblLook w:val="04A0" w:firstRow="1" w:lastRow="0" w:firstColumn="1" w:lastColumn="0" w:noHBand="0" w:noVBand="1"/>
-      </w:tblPr>
-      <w:tblGrid>
-        <w:gridCol w:w="675"/>
-        <w:gridCol w:w="1560"/>
-        <w:gridCol w:w="8363"/>
-      </w:tblGrid>
-      <w:tr>
-        <w:tc>
-          <w:tcPr>
-            <w:tcW w:w="675" w:type="dxa"/>
-          </w:tcPr>
-          <w:p>
-            <w:pPr>
-              <w:jc w:val="center"/>
-            </w:pPr>
-            <w:r>
-              <w:rPr>
-                <w:rFonts w:hint="eastAsia"/>
-              </w:rPr>
-              <w:t>問題</w:t>
-            </w:r>
-          </w:p>
-        </w:tc>
-        <w:tc>
-          <w:tcPr>
-            <w:tcW w:w="9923" w:type="dxa"/>
-            <w:gridSpan w:val="2"/>
-          </w:tcPr>
-          <w:p>
-            <w:pPr>
-              <w:jc w:val="center"/>
-            </w:pPr>
-            <w:r>
-              <w:rPr>
-                <w:rFonts w:hint="eastAsia"/>
-              </w:rPr>
-              <w:t>仕様</w:t>
-            </w:r>
-          </w:p>
-        </w:tc>
-      </w:tr>
-      <w:tr>
-        <w:trPr>
-          <w:trHeight w:val="326"/>
-        </w:trPr>
-        <w:tc>
-          <w:tcPr>
-            <w:tcW w:w="675" w:type="dxa"/>
-            <w:vMerge w:val="restart"/>
-            <w:vAlign w:val="center"/>
-          </w:tcPr>
-          <w:p>
-            <w:pPr>
-              <w:jc w:val="center"/>
-            </w:pPr>
-          </w:p>
-        </w:tc>
-        <w:tc>
-          <w:tcPr>
-            <w:tcW w:w="1560" w:type="dxa"/>
-          </w:tcPr>
-          <w:p>
-            <w:r>
-              <w:rPr>
-                <w:rFonts w:hint="eastAsia"/>
-              </w:rPr>
-              <w:t>関数名</w:t>
-            </w:r>
-          </w:p>
-        </w:tc>
-        <w:tc>
-          <w:tcPr>
-            <w:tcW w:w="8363" w:type="dxa"/>
-          </w:tcPr>
-          <w:p>
-            <w:pPr>
-              <w:rPr>
-                <w:rFonts w:ascii="HGSｺﾞｼｯｸE" w:eastAsia="HGSｺﾞｼｯｸE" w:hAnsi="HGSｺﾞｼｯｸE"/>
-              </w:rPr>
-            </w:pPr>
-          </w:p>
-        </w:tc>
-      </w:tr>
-      <w:tr>
-        <w:trPr>
-          <w:trHeight w:val="326"/>
-        </w:trPr>
-        <w:tc>
-          <w:tcPr>
-            <w:tcW w:w="675" w:type="dxa"/>
-            <w:vMerge/>
-          </w:tcPr>
-          <w:p>
-            <w:pPr>
-              <w:jc w:val="center"/>
-            </w:pPr>
-          </w:p>
-        </w:tc>
-        <w:tc>
-          <w:tcPr>
-            <w:tcW w:w="1560" w:type="dxa"/>
-          </w:tcPr>
-          <w:p>
-            <w:r>
-              <w:rPr>
-                <w:rFonts w:hint="eastAsia"/>
-              </w:rPr>
-              <w:t>パラメータ</w:t>
-            </w:r>
-          </w:p>
-        </w:tc>
-        <w:tc>
-          <w:tcPr>
-            <w:tcW w:w="8363" w:type="dxa"/>
-          </w:tcPr>
-          <w:p>
-            <w:pPr>
-              <w:rPr>
-                <w:rFonts w:ascii="HGSｺﾞｼｯｸE" w:eastAsia="HGSｺﾞｼｯｸE" w:hAnsi="HGSｺﾞｼｯｸE"/>
-              </w:rPr>
-            </w:pPr>
-          </w:p>
-        </w:tc>
-      </w:tr>
-      <w:tr>
-        <w:trPr>
-          <w:trHeight w:val="489"/>
-        </w:trPr>
-        <w:tc>
-          <w:tcPr>
-            <w:tcW w:w="675" w:type="dxa"/>
-            <w:vMerge/>
-          </w:tcPr>
-          <w:p>
-            <w:pPr>
-              <w:jc w:val="center"/>
-            </w:pPr>
-          </w:p>
-        </w:tc>
-        <w:tc>
-          <w:tcPr>
-            <w:tcW w:w="1560" w:type="dxa"/>
-          </w:tcPr>
-          <w:p>
-            <w:r>
-              <w:rPr>
-                <w:rFonts w:hint="eastAsia"/>
-              </w:rPr>
-              <w:t>処理</w:t>
-            </w:r>
-          </w:p>
-        </w:tc>
-        <w:tc>
-          <w:tcPr>
-            <w:tcW w:w="8363" w:type="dxa"/>
-          </w:tcPr>
-          <w:p>
-            <w:pPr>
-              <w:rPr>
-                <w:rFonts w:ascii="HGSｺﾞｼｯｸE" w:eastAsia="HGSｺﾞｼｯｸE" w:hAnsi="HGSｺﾞｼｯｸE"/>
-              </w:rPr>
-            </w:pPr>
-          </w:p>
-        </w:tc>
-      </w:tr>
-      <w:tr>
-        <w:trPr>
-          <w:trHeight w:val="489"/>
-        </w:trPr>
-        <w:tc>
-          <w:tcPr>
-            <w:tcW w:w="675" w:type="dxa"/>
-            <w:vMerge/>
-          </w:tcPr>
-          <w:p>
-            <w:pPr>
-              <w:jc w:val="center"/>
-            </w:pPr>
-          </w:p>
-        </w:tc>
-        <w:tc>
-          <w:tcPr>
-            <w:tcW w:w="1560" w:type="dxa"/>
-          </w:tcPr>
-          <w:p>
-            <w:r>
-              <w:rPr>
-                <w:rFonts w:hint="eastAsia"/>
-              </w:rPr>
-              <w:t>戻り値</w:t>
-            </w:r>
-          </w:p>
-        </w:tc>
-        <w:tc>
-          <w:tcPr>
-            <w:tcW w:w="8363" w:type="dxa"/>
-          </w:tcPr>
-          <w:p>
-            <w:pPr>
-              <w:rPr>
-                <w:rFonts w:ascii="HGSｺﾞｼｯｸE" w:eastAsia="HGSｺﾞｼｯｸE" w:hAnsi="HGSｺﾞｼｯｸE"/>
-              </w:rPr>
-            </w:pPr>
-          </w:p>
-        </w:tc>
-      </w:tr>
-      <w:tr>
-        <w:trPr>
-          <w:trHeight w:val="326"/>
-        </w:trPr>
-        <w:tc>
-          <w:tcPr>
-            <w:tcW w:w="10598" w:type="dxa"/>
-            <w:gridSpan w:val="3"/>
-          </w:tcPr>
-          <w:p>
-            <w:r>
-              <w:rPr>
-                <w:rFonts w:hint="eastAsia"/>
-              </w:rPr>
-              <w:t>解答欄</w:t>
-            </w:r>
-          </w:p>
-        </w:tc>
-      </w:tr>
-      <w:tr>
-        <w:trPr>
-          <w:trHeight w:val="326"/>
-        </w:trPr>
-        <w:tc>
-          <w:tcPr>
-            <w:tcW w:w="10598" w:type="dxa"/>
-            <w:gridSpan w:val="3"/>
-          </w:tcPr>
-          <w:p>
-            <w:pPr>
-              <w:pStyle w:val="a7"/>
-              <w:rPr>
-                <w:rFonts w:ascii="HGSｺﾞｼｯｸE" w:eastAsia="HGSｺﾞｼｯｸE" w:hAnsi="HGSｺﾞｼｯｸE"/>
-              </w:rPr>
-            </w:pPr>
-          </w:p>
-        </w:tc>
-      </w:tr>
-    </w:tbl>
-    <w:p>
-      <w:pPr>
-        <w:rPr>
-          <w:rFonts w:hint="eastAsia"/>
-        </w:rPr>
-      </w:pPr>
-    </w:p>
-    <w:tbl>
-      <w:tblPr>
-        <w:tblStyle w:val="a6"/>
-        <w:tblW w:w="0" w:type="auto"/>
-        <w:tblLook w:val="04A0" w:firstRow="1" w:lastRow="0" w:firstColumn="1" w:lastColumn="0" w:noHBand="0" w:noVBand="1"/>
-      </w:tblPr>
-      <w:tblGrid>
-        <w:gridCol w:w="675"/>
-        <w:gridCol w:w="1560"/>
-        <w:gridCol w:w="8363"/>
-      </w:tblGrid>
-      <w:tr>
-        <w:tc>
-          <w:tcPr>
-            <w:tcW w:w="675" w:type="dxa"/>
-          </w:tcPr>
-          <w:p>
-            <w:pPr>
-              <w:jc w:val="center"/>
-            </w:pPr>
-            <w:r>
-              <w:rPr>
-                <w:rFonts w:hint="eastAsia"/>
-              </w:rPr>
-              <w:t>問題</w:t>
-            </w:r>
-          </w:p>
-        </w:tc>
-        <w:tc>
-          <w:tcPr>
-            <w:tcW w:w="9923" w:type="dxa"/>
-            <w:gridSpan w:val="2"/>
-          </w:tcPr>
-          <w:p>
-            <w:pPr>
-              <w:jc w:val="center"/>
-            </w:pPr>
-            <w:r>
-              <w:rPr>
-                <w:rFonts w:hint="eastAsia"/>
-              </w:rPr>
-              <w:t>仕様</w:t>
-            </w:r>
-          </w:p>
-        </w:tc>
-      </w:tr>
-      <w:tr>
-        <w:trPr>
-          <w:trHeight w:val="326"/>
-        </w:trPr>
-        <w:tc>
-          <w:tcPr>
-            <w:tcW w:w="675" w:type="dxa"/>
-            <w:vMerge w:val="restart"/>
-            <w:vAlign w:val="center"/>
-          </w:tcPr>
-          <w:p>
-            <w:pPr>
-              <w:jc w:val="center"/>
-            </w:pPr>
-          </w:p>
-        </w:tc>
-        <w:tc>
-          <w:tcPr>
-            <w:tcW w:w="1560" w:type="dxa"/>
-          </w:tcPr>
-          <w:p>
-            <w:r>
-              <w:rPr>
-                <w:rFonts w:hint="eastAsia"/>
-              </w:rPr>
-              <w:t>関数名</w:t>
-            </w:r>
-          </w:p>
-        </w:tc>
-        <w:tc>
-          <w:tcPr>
-            <w:tcW w:w="8363" w:type="dxa"/>
-          </w:tcPr>
-          <w:p>
-            <w:pPr>
-              <w:rPr>
-                <w:rFonts w:ascii="HGSｺﾞｼｯｸE" w:eastAsia="HGSｺﾞｼｯｸE" w:hAnsi="HGSｺﾞｼｯｸE"/>
-              </w:rPr>
-            </w:pPr>
-          </w:p>
-        </w:tc>
-      </w:tr>
-      <w:tr>
-        <w:trPr>
-          <w:trHeight w:val="326"/>
-        </w:trPr>
-        <w:tc>
-          <w:tcPr>
-            <w:tcW w:w="675" w:type="dxa"/>
-            <w:vMerge/>
-          </w:tcPr>
-          <w:p>
-            <w:pPr>
-              <w:jc w:val="center"/>
-            </w:pPr>
-          </w:p>
-        </w:tc>
-        <w:tc>
-          <w:tcPr>
-            <w:tcW w:w="1560" w:type="dxa"/>
-          </w:tcPr>
-          <w:p>
-            <w:r>
-              <w:rPr>
-                <w:rFonts w:hint="eastAsia"/>
-              </w:rPr>
-              <w:t>パラメータ</w:t>
-            </w:r>
-          </w:p>
-        </w:tc>
-        <w:tc>
-          <w:tcPr>
-            <w:tcW w:w="8363" w:type="dxa"/>
-          </w:tcPr>
-          <w:p>
-            <w:pPr>
-              <w:rPr>
-                <w:rFonts w:ascii="HGSｺﾞｼｯｸE" w:eastAsia="HGSｺﾞｼｯｸE" w:hAnsi="HGSｺﾞｼｯｸE"/>
-              </w:rPr>
-            </w:pPr>
-          </w:p>
-        </w:tc>
-      </w:tr>
-      <w:tr>
-        <w:trPr>
-          <w:trHeight w:val="489"/>
-        </w:trPr>
-        <w:tc>
-          <w:tcPr>
-            <w:tcW w:w="675" w:type="dxa"/>
-            <w:vMerge/>
-          </w:tcPr>
-          <w:p>
-            <w:pPr>
-              <w:jc w:val="center"/>
-            </w:pPr>
-          </w:p>
-        </w:tc>
-        <w:tc>
-          <w:tcPr>
-            <w:tcW w:w="1560" w:type="dxa"/>
-          </w:tcPr>
-          <w:p>
-            <w:r>
-              <w:rPr>
-                <w:rFonts w:hint="eastAsia"/>
-              </w:rPr>
-              <w:t>処理</w:t>
-            </w:r>
-          </w:p>
-        </w:tc>
-        <w:tc>
-          <w:tcPr>
-            <w:tcW w:w="8363" w:type="dxa"/>
-          </w:tcPr>
-          <w:p>
-            <w:pPr>
-              <w:rPr>
-                <w:rFonts w:ascii="HGSｺﾞｼｯｸE" w:eastAsia="HGSｺﾞｼｯｸE" w:hAnsi="HGSｺﾞｼｯｸE"/>
-              </w:rPr>
-            </w:pPr>
-          </w:p>
-        </w:tc>
-      </w:tr>
-      <w:tr>
-        <w:trPr>
-          <w:trHeight w:val="489"/>
-        </w:trPr>
-        <w:tc>
-          <w:tcPr>
-            <w:tcW w:w="675" w:type="dxa"/>
-            <w:vMerge/>
-          </w:tcPr>
-          <w:p>
-            <w:pPr>
-              <w:jc w:val="center"/>
-            </w:pPr>
-          </w:p>
-        </w:tc>
-        <w:tc>
-          <w:tcPr>
-            <w:tcW w:w="1560" w:type="dxa"/>
-          </w:tcPr>
-          <w:p>
-            <w:r>
-              <w:rPr>
-                <w:rFonts w:hint="eastAsia"/>
-              </w:rPr>
-              <w:t>戻り値</w:t>
-            </w:r>
-          </w:p>
-        </w:tc>
-        <w:tc>
-          <w:tcPr>
-            <w:tcW w:w="8363" w:type="dxa"/>
-          </w:tcPr>
-          <w:p>
-            <w:pPr>
-              <w:rPr>
-                <w:rFonts w:ascii="HGSｺﾞｼｯｸE" w:eastAsia="HGSｺﾞｼｯｸE" w:hAnsi="HGSｺﾞｼｯｸE"/>
-              </w:rPr>
-            </w:pPr>
-          </w:p>
-        </w:tc>
-      </w:tr>
-      <w:tr>
-        <w:trPr>
-          <w:trHeight w:val="326"/>
-        </w:trPr>
-        <w:tc>
-          <w:tcPr>
-            <w:tcW w:w="10598" w:type="dxa"/>
-            <w:gridSpan w:val="3"/>
-          </w:tcPr>
-          <w:p>
-            <w:r>
-              <w:rPr>
-                <w:rFonts w:hint="eastAsia"/>
-              </w:rPr>
-              <w:t>解答欄</w:t>
-            </w:r>
-          </w:p>
-        </w:tc>
-      </w:tr>
-      <w:tr>
-        <w:trPr>
-          <w:trHeight w:val="326"/>
-        </w:trPr>
-        <w:tc>
-          <w:tcPr>
-            <w:tcW w:w="10598" w:type="dxa"/>
-            <w:gridSpan w:val="3"/>
-          </w:tcPr>
-          <w:p>
-            <w:pPr>
-              <w:pStyle w:val="a7"/>
-              <w:rPr>
-                <w:rFonts w:ascii="HGSｺﾞｼｯｸE" w:eastAsia="HGSｺﾞｼｯｸE" w:hAnsi="HGSｺﾞｼｯｸE"/>
-              </w:rPr>
-            </w:pPr>
-          </w:p>
-        </w:tc>
-      </w:tr>
-    </w:tbl>
-    <w:p>
-      <w:pPr>
-        <w:rPr>
-          <w:rFonts w:hint="eastAsia"/>
-        </w:rPr>
-      </w:pPr>
-    </w:p>
-    <w:tbl>
-      <w:tblPr>
-        <w:tblStyle w:val="a6"/>
-        <w:tblW w:w="0" w:type="auto"/>
-        <w:tblLook w:val="04A0" w:firstRow="1" w:lastRow="0" w:firstColumn="1" w:lastColumn="0" w:noHBand="0" w:noVBand="1"/>
-      </w:tblPr>
-      <w:tblGrid>
-        <w:gridCol w:w="675"/>
-        <w:gridCol w:w="1560"/>
-        <w:gridCol w:w="8363"/>
-      </w:tblGrid>
-      <w:tr>
-        <w:tc>
-          <w:tcPr>
-            <w:tcW w:w="675" w:type="dxa"/>
-          </w:tcPr>
-          <w:p>
-            <w:pPr>
-              <w:jc w:val="center"/>
-            </w:pPr>
-            <w:r>
-              <w:rPr>
-                <w:rFonts w:hint="eastAsia"/>
-              </w:rPr>
-              <w:t>問題</w:t>
-            </w:r>
-          </w:p>
-        </w:tc>
-        <w:tc>
-          <w:tcPr>
-            <w:tcW w:w="9923" w:type="dxa"/>
-            <w:gridSpan w:val="2"/>
-          </w:tcPr>
-          <w:p>
-            <w:pPr>
-              <w:jc w:val="center"/>
-            </w:pPr>
-            <w:r>
-              <w:rPr>
-                <w:rFonts w:hint="eastAsia"/>
-              </w:rPr>
-              <w:t>仕様</w:t>
-            </w:r>
-          </w:p>
-        </w:tc>
-      </w:tr>
-      <w:tr>
-        <w:trPr>
-          <w:trHeight w:val="326"/>
-        </w:trPr>
-        <w:tc>
-          <w:tcPr>
-            <w:tcW w:w="675" w:type="dxa"/>
-            <w:vMerge w:val="restart"/>
-            <w:vAlign w:val="center"/>
-          </w:tcPr>
-          <w:p>
-            <w:pPr>
-              <w:jc w:val="center"/>
-            </w:pPr>
-          </w:p>
-        </w:tc>
-        <w:tc>
-          <w:tcPr>
-            <w:tcW w:w="1560" w:type="dxa"/>
-          </w:tcPr>
-          <w:p>
-            <w:r>
-              <w:rPr>
-                <w:rFonts w:hint="eastAsia"/>
-              </w:rPr>
-              <w:t>関数名</w:t>
-            </w:r>
-          </w:p>
-        </w:tc>
-        <w:tc>
-          <w:tcPr>
-            <w:tcW w:w="8363" w:type="dxa"/>
-          </w:tcPr>
-          <w:p>
-            <w:pPr>
-              <w:rPr>
-                <w:rFonts w:ascii="HGSｺﾞｼｯｸE" w:eastAsia="HGSｺﾞｼｯｸE" w:hAnsi="HGSｺﾞｼｯｸE"/>
-              </w:rPr>
-            </w:pPr>
-          </w:p>
-        </w:tc>
-      </w:tr>
-      <w:tr>
-        <w:trPr>
-          <w:trHeight w:val="326"/>
-        </w:trPr>
-        <w:tc>
-          <w:tcPr>
-            <w:tcW w:w="675" w:type="dxa"/>
-            <w:vMerge/>
-          </w:tcPr>
-          <w:p>
-            <w:pPr>
-              <w:jc w:val="center"/>
-            </w:pPr>
-          </w:p>
-        </w:tc>
-        <w:tc>
-          <w:tcPr>
-            <w:tcW w:w="1560" w:type="dxa"/>
-          </w:tcPr>
-          <w:p>
-            <w:r>
-              <w:rPr>
-                <w:rFonts w:hint="eastAsia"/>
-              </w:rPr>
-              <w:t>パラメータ</w:t>
-            </w:r>
-          </w:p>
-        </w:tc>
-        <w:tc>
-          <w:tcPr>
-            <w:tcW w:w="8363" w:type="dxa"/>
-          </w:tcPr>
-          <w:p>
-            <w:pPr>
-              <w:rPr>
-                <w:rFonts w:ascii="HGSｺﾞｼｯｸE" w:eastAsia="HGSｺﾞｼｯｸE" w:hAnsi="HGSｺﾞｼｯｸE"/>
-              </w:rPr>
-            </w:pPr>
-          </w:p>
-        </w:tc>
-      </w:tr>
-      <w:tr>
-        <w:trPr>
-          <w:trHeight w:val="489"/>
-        </w:trPr>
-        <w:tc>
-          <w:tcPr>
-            <w:tcW w:w="675" w:type="dxa"/>
-            <w:vMerge/>
-          </w:tcPr>
-          <w:p>
-            <w:pPr>
-              <w:jc w:val="center"/>
-            </w:pPr>
-          </w:p>
-        </w:tc>
-        <w:tc>
-          <w:tcPr>
-            <w:tcW w:w="1560" w:type="dxa"/>
-          </w:tcPr>
-          <w:p>
-            <w:r>
-              <w:rPr>
-                <w:rFonts w:hint="eastAsia"/>
-              </w:rPr>
-              <w:t>処理</w:t>
-            </w:r>
-          </w:p>
-        </w:tc>
-        <w:tc>
-          <w:tcPr>
-            <w:tcW w:w="8363" w:type="dxa"/>
-          </w:tcPr>
-          <w:p>
-            <w:pPr>
-              <w:rPr>
-                <w:rFonts w:ascii="HGSｺﾞｼｯｸE" w:eastAsia="HGSｺﾞｼｯｸE" w:hAnsi="HGSｺﾞｼｯｸE"/>
-              </w:rPr>
-            </w:pPr>
-          </w:p>
-        </w:tc>
-      </w:tr>
-      <w:tr>
-        <w:trPr>
-          <w:trHeight w:val="489"/>
-        </w:trPr>
-        <w:tc>
-          <w:tcPr>
-            <w:tcW w:w="675" w:type="dxa"/>
-            <w:vMerge/>
-          </w:tcPr>
-          <w:p>
-            <w:pPr>
-              <w:jc w:val="center"/>
-            </w:pPr>
-          </w:p>
-        </w:tc>
-        <w:tc>
-          <w:tcPr>
-            <w:tcW w:w="1560" w:type="dxa"/>
-          </w:tcPr>
-          <w:p>
-            <w:r>
-              <w:rPr>
-                <w:rFonts w:hint="eastAsia"/>
-              </w:rPr>
-              <w:t>戻り値</w:t>
-            </w:r>
-          </w:p>
-        </w:tc>
-        <w:tc>
-          <w:tcPr>
-            <w:tcW w:w="8363" w:type="dxa"/>
-          </w:tcPr>
-          <w:p>
-            <w:pPr>
-              <w:rPr>
-                <w:rFonts w:ascii="HGSｺﾞｼｯｸE" w:eastAsia="HGSｺﾞｼｯｸE" w:hAnsi="HGSｺﾞｼｯｸE"/>
-              </w:rPr>
-            </w:pPr>
-          </w:p>
-        </w:tc>
-      </w:tr>
-      <w:tr>
-        <w:trPr>
-          <w:trHeight w:val="326"/>
-        </w:trPr>
-        <w:tc>
-          <w:tcPr>
-            <w:tcW w:w="10598" w:type="dxa"/>
-            <w:gridSpan w:val="3"/>
-          </w:tcPr>
-          <w:p>
-            <w:r>
-              <w:rPr>
-                <w:rFonts w:hint="eastAsia"/>
-              </w:rPr>
-              <w:t>解答欄</w:t>
-            </w:r>
-          </w:p>
-        </w:tc>
-      </w:tr>
-      <w:tr>
-        <w:trPr>
-          <w:trHeight w:val="326"/>
-        </w:trPr>
-        <w:tc>
-          <w:tcPr>
-            <w:tcW w:w="10598" w:type="dxa"/>
-            <w:gridSpan w:val="3"/>
-          </w:tcPr>
-          <w:p>
-            <w:pPr>
-              <w:pStyle w:val="a7"/>
-              <w:rPr>
-                <w:rFonts w:ascii="HGSｺﾞｼｯｸE" w:eastAsia="HGSｺﾞｼｯｸE" w:hAnsi="HGSｺﾞｼｯｸE"/>
-              </w:rPr>
-            </w:pPr>
-          </w:p>
-        </w:tc>
-      </w:tr>
-    </w:tbl>
-    <w:p>
-      <w:pPr>
-        <w:rPr>
-          <w:rFonts w:hint="eastAsia"/>
-        </w:rPr>
-      </w:pPr>
-    </w:p>
-    <w:tbl>
-      <w:tblPr>
-        <w:tblStyle w:val="a6"/>
-        <w:tblW w:w="0" w:type="auto"/>
-        <w:tblLook w:val="04A0" w:firstRow="1" w:lastRow="0" w:firstColumn="1" w:lastColumn="0" w:noHBand="0" w:noVBand="1"/>
-      </w:tblPr>
-      <w:tblGrid>
-        <w:gridCol w:w="675"/>
-        <w:gridCol w:w="1560"/>
-        <w:gridCol w:w="8363"/>
-      </w:tblGrid>
-      <w:tr>
-        <w:tc>
-          <w:tcPr>
-            <w:tcW w:w="675" w:type="dxa"/>
-          </w:tcPr>
-          <w:p>
-            <w:pPr>
-              <w:jc w:val="center"/>
-            </w:pPr>
-            <w:r>
-              <w:rPr>
-                <w:rFonts w:hint="eastAsia"/>
-              </w:rPr>
-              <w:t>問題</w:t>
-            </w:r>
-          </w:p>
-        </w:tc>
-        <w:tc>
-          <w:tcPr>
-            <w:tcW w:w="9923" w:type="dxa"/>
-            <w:gridSpan w:val="2"/>
-          </w:tcPr>
-          <w:p>
-            <w:pPr>
-              <w:jc w:val="center"/>
-            </w:pPr>
-            <w:r>
-              <w:rPr>
-                <w:rFonts w:hint="eastAsia"/>
-              </w:rPr>
-              <w:t>仕様</w:t>
-            </w:r>
-          </w:p>
-        </w:tc>
-      </w:tr>
-      <w:tr>
-        <w:trPr>
-          <w:trHeight w:val="326"/>
-        </w:trPr>
-        <w:tc>
-          <w:tcPr>
-            <w:tcW w:w="675" w:type="dxa"/>
-            <w:vMerge w:val="restart"/>
-            <w:vAlign w:val="center"/>
-          </w:tcPr>
-          <w:p>
-            <w:pPr>
-              <w:jc w:val="center"/>
-            </w:pPr>
-          </w:p>
-        </w:tc>
-        <w:tc>
-          <w:tcPr>
-            <w:tcW w:w="1560" w:type="dxa"/>
-          </w:tcPr>
-          <w:p>
-            <w:r>
-              <w:rPr>
-                <w:rFonts w:hint="eastAsia"/>
-              </w:rPr>
-              <w:t>関数名</w:t>
-            </w:r>
-          </w:p>
-        </w:tc>
-        <w:tc>
-          <w:tcPr>
-            <w:tcW w:w="8363" w:type="dxa"/>
-          </w:tcPr>
-          <w:p>
-            <w:pPr>
-              <w:rPr>
-                <w:rFonts w:ascii="HGSｺﾞｼｯｸE" w:eastAsia="HGSｺﾞｼｯｸE" w:hAnsi="HGSｺﾞｼｯｸE"/>
-              </w:rPr>
-            </w:pPr>
-          </w:p>
-        </w:tc>
-      </w:tr>
-      <w:tr>
-        <w:trPr>
-          <w:trHeight w:val="326"/>
-        </w:trPr>
-        <w:tc>
-          <w:tcPr>
-            <w:tcW w:w="675" w:type="dxa"/>
-            <w:vMerge/>
-          </w:tcPr>
-          <w:p>
-            <w:pPr>
-              <w:jc w:val="center"/>
-            </w:pPr>
-          </w:p>
-        </w:tc>
-        <w:tc>
-          <w:tcPr>
-            <w:tcW w:w="1560" w:type="dxa"/>
-          </w:tcPr>
-          <w:p>
-            <w:r>
-              <w:rPr>
-                <w:rFonts w:hint="eastAsia"/>
-              </w:rPr>
-              <w:t>パラメータ</w:t>
-            </w:r>
-          </w:p>
-        </w:tc>
-        <w:tc>
-          <w:tcPr>
-            <w:tcW w:w="8363" w:type="dxa"/>
-          </w:tcPr>
-          <w:p>
-            <w:pPr>
-              <w:rPr>
-                <w:rFonts w:ascii="HGSｺﾞｼｯｸE" w:eastAsia="HGSｺﾞｼｯｸE" w:hAnsi="HGSｺﾞｼｯｸE"/>
-              </w:rPr>
-            </w:pPr>
-          </w:p>
-        </w:tc>
-      </w:tr>
-      <w:tr>
-        <w:trPr>
-          <w:trHeight w:val="489"/>
-        </w:trPr>
-        <w:tc>
-          <w:tcPr>
-            <w:tcW w:w="675" w:type="dxa"/>
-            <w:vMerge/>
-          </w:tcPr>
-          <w:p>
-            <w:pPr>
-              <w:jc w:val="center"/>
-            </w:pPr>
-          </w:p>
-        </w:tc>
-        <w:tc>
-          <w:tcPr>
-            <w:tcW w:w="1560" w:type="dxa"/>
-          </w:tcPr>
-          <w:p>
-            <w:r>
-              <w:rPr>
-                <w:rFonts w:hint="eastAsia"/>
-              </w:rPr>
-              <w:t>処理</w:t>
-            </w:r>
-          </w:p>
-        </w:tc>
-        <w:tc>
-          <w:tcPr>
-            <w:tcW w:w="8363" w:type="dxa"/>
-          </w:tcPr>
-          <w:p>
-            <w:pPr>
-              <w:rPr>
-                <w:rFonts w:ascii="HGSｺﾞｼｯｸE" w:eastAsia="HGSｺﾞｼｯｸE" w:hAnsi="HGSｺﾞｼｯｸE"/>
-              </w:rPr>
-            </w:pPr>
-          </w:p>
-        </w:tc>
-      </w:tr>
-      <w:tr>
-        <w:trPr>
-          <w:trHeight w:val="489"/>
-        </w:trPr>
-        <w:tc>
-          <w:tcPr>
-            <w:tcW w:w="675" w:type="dxa"/>
-            <w:vMerge/>
-          </w:tcPr>
-          <w:p>
-            <w:pPr>
-              <w:jc w:val="center"/>
-            </w:pPr>
-          </w:p>
-        </w:tc>
-        <w:tc>
-          <w:tcPr>
-            <w:tcW w:w="1560" w:type="dxa"/>
-          </w:tcPr>
-          <w:p>
-            <w:r>
-              <w:rPr>
-                <w:rFonts w:hint="eastAsia"/>
-              </w:rPr>
-              <w:t>戻り値</w:t>
-            </w:r>
-          </w:p>
-        </w:tc>
-        <w:tc>
-          <w:tcPr>
-            <w:tcW w:w="8363" w:type="dxa"/>
-          </w:tcPr>
-          <w:p>
-            <w:pPr>
-              <w:rPr>
-                <w:rFonts w:ascii="HGSｺﾞｼｯｸE" w:eastAsia="HGSｺﾞｼｯｸE" w:hAnsi="HGSｺﾞｼｯｸE"/>
-              </w:rPr>
-            </w:pPr>
-          </w:p>
-        </w:tc>
-      </w:tr>
-      <w:tr>
-        <w:trPr>
-          <w:trHeight w:val="326"/>
-        </w:trPr>
-        <w:tc>
-          <w:tcPr>
-            <w:tcW w:w="10598" w:type="dxa"/>
-            <w:gridSpan w:val="3"/>
-          </w:tcPr>
-          <w:p>
-            <w:r>
-              <w:rPr>
-                <w:rFonts w:hint="eastAsia"/>
-              </w:rPr>
-              <w:t>解答欄</w:t>
-            </w:r>
-          </w:p>
-        </w:tc>
-      </w:tr>
-      <w:tr>
-        <w:trPr>
-          <w:trHeight w:val="326"/>
-        </w:trPr>
-        <w:tc>
-          <w:tcPr>
-            <w:tcW w:w="10598" w:type="dxa"/>
-            <w:gridSpan w:val="3"/>
-          </w:tcPr>
-          <w:p>
-            <w:pPr>
-              <w:pStyle w:val="a7"/>
-              <w:rPr>
-                <w:rFonts w:ascii="HGSｺﾞｼｯｸE" w:eastAsia="HGSｺﾞｼｯｸE" w:hAnsi="HGSｺﾞｼｯｸE"/>
-              </w:rPr>
-            </w:pPr>
-          </w:p>
-        </w:tc>
-      </w:tr>
-    </w:tbl>
-    <w:p>
-      <w:pPr>
-        <w:rPr>
-          <w:rFonts w:hint="eastAsia"/>
-        </w:rPr>
-      </w:pPr>
-    </w:p>
-    <w:tbl>
-      <w:tblPr>
-        <w:tblStyle w:val="a6"/>
-        <w:tblW w:w="0" w:type="auto"/>
-        <w:tblLook w:val="04A0" w:firstRow="1" w:lastRow="0" w:firstColumn="1" w:lastColumn="0" w:noHBand="0" w:noVBand="1"/>
-      </w:tblPr>
-      <w:tblGrid>
-        <w:gridCol w:w="675"/>
-        <w:gridCol w:w="1560"/>
-        <w:gridCol w:w="8363"/>
-      </w:tblGrid>
-      <w:tr>
-        <w:tc>
-          <w:tcPr>
-            <w:tcW w:w="675" w:type="dxa"/>
-          </w:tcPr>
-          <w:p>
-            <w:pPr>
-              <w:jc w:val="center"/>
-            </w:pPr>
-            <w:r>
-              <w:rPr>
-                <w:rFonts w:hint="eastAsia"/>
-              </w:rPr>
-              <w:t>問題</w:t>
-            </w:r>
-          </w:p>
-        </w:tc>
-        <w:tc>
-          <w:tcPr>
-            <w:tcW w:w="9923" w:type="dxa"/>
-            <w:gridSpan w:val="2"/>
-          </w:tcPr>
-          <w:p>
-            <w:pPr>
-              <w:jc w:val="center"/>
-            </w:pPr>
-            <w:r>
-              <w:rPr>
-                <w:rFonts w:hint="eastAsia"/>
-              </w:rPr>
-              <w:t>仕様</w:t>
-            </w:r>
-          </w:p>
-        </w:tc>
-      </w:tr>
-      <w:tr>
-        <w:trPr>
-          <w:trHeight w:val="326"/>
-        </w:trPr>
-        <w:tc>
-          <w:tcPr>
-            <w:tcW w:w="675" w:type="dxa"/>
-            <w:vMerge w:val="restart"/>
-            <w:vAlign w:val="center"/>
-          </w:tcPr>
-          <w:p>
-            <w:pPr>
-              <w:jc w:val="center"/>
-            </w:pPr>
-          </w:p>
-        </w:tc>
-        <w:tc>
-          <w:tcPr>
-            <w:tcW w:w="1560" w:type="dxa"/>
-          </w:tcPr>
-          <w:p>
-            <w:r>
-              <w:rPr>
-                <w:rFonts w:hint="eastAsia"/>
-              </w:rPr>
-              <w:t>関数名</w:t>
-            </w:r>
-          </w:p>
-        </w:tc>
-        <w:tc>
-          <w:tcPr>
-            <w:tcW w:w="8363" w:type="dxa"/>
-          </w:tcPr>
-          <w:p>
-            <w:pPr>
-              <w:rPr>
-                <w:rFonts w:ascii="HGSｺﾞｼｯｸE" w:eastAsia="HGSｺﾞｼｯｸE" w:hAnsi="HGSｺﾞｼｯｸE"/>
-              </w:rPr>
-            </w:pPr>
-          </w:p>
-        </w:tc>
-      </w:tr>
-      <w:tr>
-        <w:trPr>
-          <w:trHeight w:val="326"/>
-        </w:trPr>
-        <w:tc>
-          <w:tcPr>
-            <w:tcW w:w="675" w:type="dxa"/>
-            <w:vMerge/>
-          </w:tcPr>
-          <w:p>
-            <w:pPr>
-              <w:jc w:val="center"/>
-            </w:pPr>
-          </w:p>
-        </w:tc>
-        <w:tc>
-          <w:tcPr>
-            <w:tcW w:w="1560" w:type="dxa"/>
-          </w:tcPr>
-          <w:p>
-            <w:r>
-              <w:rPr>
-                <w:rFonts w:hint="eastAsia"/>
-              </w:rPr>
-              <w:t>パラメータ</w:t>
-            </w:r>
-          </w:p>
-        </w:tc>
-        <w:tc>
-          <w:tcPr>
-            <w:tcW w:w="8363" w:type="dxa"/>
-          </w:tcPr>
-          <w:p>
-            <w:pPr>
-              <w:rPr>
-                <w:rFonts w:ascii="HGSｺﾞｼｯｸE" w:eastAsia="HGSｺﾞｼｯｸE" w:hAnsi="HGSｺﾞｼｯｸE"/>
-              </w:rPr>
-            </w:pPr>
-          </w:p>
-        </w:tc>
-      </w:tr>
-      <w:tr>
-        <w:trPr>
-          <w:trHeight w:val="489"/>
-        </w:trPr>
-        <w:tc>
-          <w:tcPr>
-            <w:tcW w:w="675" w:type="dxa"/>
-            <w:vMerge/>
-          </w:tcPr>
-          <w:p>
-            <w:pPr>
-              <w:jc w:val="center"/>
-            </w:pPr>
-          </w:p>
-        </w:tc>
-        <w:tc>
-          <w:tcPr>
-            <w:tcW w:w="1560" w:type="dxa"/>
-          </w:tcPr>
-          <w:p>
-            <w:r>
-              <w:rPr>
-                <w:rFonts w:hint="eastAsia"/>
-              </w:rPr>
-              <w:t>処理</w:t>
-            </w:r>
-          </w:p>
-        </w:tc>
-        <w:tc>
-          <w:tcPr>
-            <w:tcW w:w="8363" w:type="dxa"/>
-          </w:tcPr>
-          <w:p>
-            <w:pPr>
-              <w:rPr>
-                <w:rFonts w:ascii="HGSｺﾞｼｯｸE" w:eastAsia="HGSｺﾞｼｯｸE" w:hAnsi="HGSｺﾞｼｯｸE"/>
-              </w:rPr>
-            </w:pPr>
-          </w:p>
-        </w:tc>
-      </w:tr>
-      <w:tr>
-        <w:trPr>
-          <w:trHeight w:val="489"/>
-        </w:trPr>
-        <w:tc>
-          <w:tcPr>
-            <w:tcW w:w="675" w:type="dxa"/>
-            <w:vMerge/>
-          </w:tcPr>
-          <w:p>
-            <w:pPr>
-              <w:jc w:val="center"/>
-            </w:pPr>
-          </w:p>
-        </w:tc>
-        <w:tc>
-          <w:tcPr>
-            <w:tcW w:w="1560" w:type="dxa"/>
-          </w:tcPr>
-          <w:p>
-            <w:r>
-              <w:rPr>
-                <w:rFonts w:hint="eastAsia"/>
-              </w:rPr>
-              <w:t>戻り値</w:t>
-            </w:r>
-          </w:p>
-        </w:tc>
-        <w:tc>
-          <w:tcPr>
-            <w:tcW w:w="8363" w:type="dxa"/>
-          </w:tcPr>
-          <w:p>
-            <w:pPr>
-              <w:rPr>
-                <w:rFonts w:ascii="HGSｺﾞｼｯｸE" w:eastAsia="HGSｺﾞｼｯｸE" w:hAnsi="HGSｺﾞｼｯｸE"/>
-              </w:rPr>
-            </w:pPr>
-          </w:p>
-        </w:tc>
-      </w:tr>
-      <w:tr>
-        <w:trPr>
-          <w:trHeight w:val="326"/>
-        </w:trPr>
-        <w:tc>
-          <w:tcPr>
-            <w:tcW w:w="10598" w:type="dxa"/>
-            <w:gridSpan w:val="3"/>
-          </w:tcPr>
-          <w:p>
-            <w:r>
-              <w:rPr>
-                <w:rFonts w:hint="eastAsia"/>
-              </w:rPr>
-              <w:t>解答欄</w:t>
-            </w:r>
-          </w:p>
-        </w:tc>
-      </w:tr>
-      <w:tr>
-        <w:trPr>
-          <w:trHeight w:val="326"/>
-        </w:trPr>
-        <w:tc>
-          <w:tcPr>
-            <w:tcW w:w="10598" w:type="dxa"/>
-            <w:gridSpan w:val="3"/>
-          </w:tcPr>
-          <w:p>
-            <w:pPr>
-              <w:pStyle w:val="a7"/>
-              <w:rPr>
-                <w:rFonts w:ascii="HGSｺﾞｼｯｸE" w:eastAsia="HGSｺﾞｼｯｸE" w:hAnsi="HGSｺﾞｼｯｸE"/>
-              </w:rPr>
-            </w:pPr>
-          </w:p>
-        </w:tc>
-      </w:tr>
-    </w:tbl>
-    <w:p>
-      <w:pPr>
-        <w:rPr>
-          <w:rFonts w:hint="eastAsia"/>
-        </w:rPr>
-      </w:pPr>
-    </w:p>
-    <w:tbl>
-      <w:tblPr>
-        <w:tblStyle w:val="a6"/>
-        <w:tblW w:w="0" w:type="auto"/>
-        <w:tblLook w:val="04A0" w:firstRow="1" w:lastRow="0" w:firstColumn="1" w:lastColumn="0" w:noHBand="0" w:noVBand="1"/>
-      </w:tblPr>
-      <w:tblGrid>
-        <w:gridCol w:w="675"/>
-        <w:gridCol w:w="1560"/>
-        <w:gridCol w:w="8363"/>
-      </w:tblGrid>
-      <w:tr>
-        <w:tc>
-          <w:tcPr>
-            <w:tcW w:w="675" w:type="dxa"/>
-          </w:tcPr>
-          <w:p>
-            <w:pPr>
-              <w:jc w:val="center"/>
-            </w:pPr>
-            <w:r>
-              <w:rPr>
-                <w:rFonts w:hint="eastAsia"/>
-              </w:rPr>
-              <w:t>問題</w:t>
-            </w:r>
-          </w:p>
-        </w:tc>
-        <w:tc>
-          <w:tcPr>
-            <w:tcW w:w="9923" w:type="dxa"/>
-            <w:gridSpan w:val="2"/>
-          </w:tcPr>
-          <w:p>
-            <w:pPr>
-              <w:jc w:val="center"/>
-            </w:pPr>
-            <w:r>
-              <w:rPr>
-                <w:rFonts w:hint="eastAsia"/>
-              </w:rPr>
-              <w:t>仕様</w:t>
-            </w:r>
-          </w:p>
-        </w:tc>
-      </w:tr>
-      <w:tr>
-        <w:trPr>
-          <w:trHeight w:val="326"/>
-        </w:trPr>
-        <w:tc>
-          <w:tcPr>
-            <w:tcW w:w="675" w:type="dxa"/>
-            <w:vMerge w:val="restart"/>
-            <w:vAlign w:val="center"/>
-          </w:tcPr>
-          <w:p>
-            <w:pPr>
-              <w:jc w:val="center"/>
-            </w:pPr>
-          </w:p>
-        </w:tc>
-        <w:tc>
-          <w:tcPr>
-            <w:tcW w:w="1560" w:type="dxa"/>
-          </w:tcPr>
-          <w:p>
-            <w:r>
-              <w:rPr>
-                <w:rFonts w:hint="eastAsia"/>
-              </w:rPr>
-              <w:t>関数名</w:t>
-            </w:r>
-          </w:p>
-        </w:tc>
-        <w:tc>
-          <w:tcPr>
-            <w:tcW w:w="8363" w:type="dxa"/>
-          </w:tcPr>
-          <w:p>
-            <w:pPr>
-              <w:rPr>
-                <w:rFonts w:ascii="HGSｺﾞｼｯｸE" w:eastAsia="HGSｺﾞｼｯｸE" w:hAnsi="HGSｺﾞｼｯｸE"/>
-              </w:rPr>
-            </w:pPr>
-          </w:p>
-        </w:tc>
-      </w:tr>
-      <w:tr>
-        <w:trPr>
-          <w:trHeight w:val="326"/>
-        </w:trPr>
-        <w:tc>
-          <w:tcPr>
-            <w:tcW w:w="675" w:type="dxa"/>
-            <w:vMerge/>
-          </w:tcPr>
-          <w:p>
-            <w:pPr>
-              <w:jc w:val="center"/>
-            </w:pPr>
-          </w:p>
-        </w:tc>
-        <w:tc>
-          <w:tcPr>
-            <w:tcW w:w="1560" w:type="dxa"/>
-          </w:tcPr>
-          <w:p>
-            <w:r>
-              <w:rPr>
-                <w:rFonts w:hint="eastAsia"/>
-              </w:rPr>
-              <w:t>パラメータ</w:t>
-            </w:r>
-          </w:p>
-        </w:tc>
-        <w:tc>
-          <w:tcPr>
-            <w:tcW w:w="8363" w:type="dxa"/>
-          </w:tcPr>
-          <w:p>
-            <w:pPr>
-              <w:rPr>
-                <w:rFonts w:ascii="HGSｺﾞｼｯｸE" w:eastAsia="HGSｺﾞｼｯｸE" w:hAnsi="HGSｺﾞｼｯｸE"/>
-              </w:rPr>
-            </w:pPr>
-          </w:p>
-        </w:tc>
-      </w:tr>
-      <w:tr>
-        <w:trPr>
-          <w:trHeight w:val="489"/>
-        </w:trPr>
-        <w:tc>
-          <w:tcPr>
-            <w:tcW w:w="675" w:type="dxa"/>
-            <w:vMerge/>
-          </w:tcPr>
-          <w:p>
-            <w:pPr>
-              <w:jc w:val="center"/>
-            </w:pPr>
-          </w:p>
-        </w:tc>
-        <w:tc>
-          <w:tcPr>
-            <w:tcW w:w="1560" w:type="dxa"/>
-          </w:tcPr>
-          <w:p>
-            <w:r>
-              <w:rPr>
-                <w:rFonts w:hint="eastAsia"/>
-              </w:rPr>
-              <w:t>処理</w:t>
-            </w:r>
-          </w:p>
-        </w:tc>
-        <w:tc>
-          <w:tcPr>
-            <w:tcW w:w="8363" w:type="dxa"/>
-          </w:tcPr>
-          <w:p>
-            <w:pPr>
-              <w:rPr>
-                <w:rFonts w:ascii="HGSｺﾞｼｯｸE" w:eastAsia="HGSｺﾞｼｯｸE" w:hAnsi="HGSｺﾞｼｯｸE"/>
-              </w:rPr>
-            </w:pPr>
-          </w:p>
-        </w:tc>
-      </w:tr>
-      <w:tr>
-        <w:trPr>
-          <w:trHeight w:val="489"/>
-        </w:trPr>
-        <w:tc>
-          <w:tcPr>
-            <w:tcW w:w="675" w:type="dxa"/>
-            <w:vMerge/>
-          </w:tcPr>
-          <w:p>
-            <w:pPr>
-              <w:jc w:val="center"/>
-            </w:pPr>
-          </w:p>
-        </w:tc>
-        <w:tc>
-          <w:tcPr>
-            <w:tcW w:w="1560" w:type="dxa"/>
-          </w:tcPr>
-          <w:p>
-            <w:r>
-              <w:rPr>
-                <w:rFonts w:hint="eastAsia"/>
-              </w:rPr>
-              <w:t>戻り値</w:t>
-            </w:r>
-          </w:p>
-        </w:tc>
-        <w:tc>
-          <w:tcPr>
-            <w:tcW w:w="8363" w:type="dxa"/>
-          </w:tcPr>
-          <w:p>
-            <w:pPr>
-              <w:rPr>
-                <w:rFonts w:ascii="HGSｺﾞｼｯｸE" w:eastAsia="HGSｺﾞｼｯｸE" w:hAnsi="HGSｺﾞｼｯｸE"/>
-              </w:rPr>
-            </w:pPr>
-          </w:p>
-        </w:tc>
-      </w:tr>
-      <w:tr>
-        <w:trPr>
-          <w:trHeight w:val="326"/>
-        </w:trPr>
-        <w:tc>
-          <w:tcPr>
-            <w:tcW w:w="10598" w:type="dxa"/>
-            <w:gridSpan w:val="3"/>
-          </w:tcPr>
-          <w:p>
-            <w:r>
-              <w:rPr>
-                <w:rFonts w:hint="eastAsia"/>
-              </w:rPr>
-              <w:t>解答欄</w:t>
-            </w:r>
-          </w:p>
-        </w:tc>
-      </w:tr>
-      <w:tr>
-        <w:trPr>
-          <w:trHeight w:val="326"/>
-        </w:trPr>
-        <w:tc>
-          <w:tcPr>
-            <w:tcW w:w="10598" w:type="dxa"/>
-            <w:gridSpan w:val="3"/>
-          </w:tcPr>
-          <w:p>
-            <w:pPr>
-              <w:pStyle w:val="a7"/>
-              <w:rPr>
-                <w:rFonts w:ascii="HGSｺﾞｼｯｸE" w:eastAsia="HGSｺﾞｼｯｸE" w:hAnsi="HGSｺﾞｼｯｸE"/>
-              </w:rPr>
-            </w:pPr>
-          </w:p>
-        </w:tc>
-      </w:tr>
-    </w:tbl>
+    <w:p/>
     <w:p/>
     <w:sectPr>
       <w:pgSz w:w="11906" w:h="16838"/>
@@ -6507,7 +8112,7 @@
   <w:abstractNum w:abstractNumId="0">
     <w:nsid w:val="1AA26737"/>
     <w:multiLevelType w:val="multilevel"/>
-    <w:tmpl w:val="810AE164"/>
+    <w:tmpl w:val="D946E3BC"/>
     <w:lvl w:ilvl="0">
       <w:start w:val="1"/>
       <w:numFmt w:val="decimal"/>
@@ -6523,7 +8128,6 @@
     <w:lvl w:ilvl="1">
       <w:start w:val="1"/>
       <w:numFmt w:val="decimalFullWidth"/>
-      <w:pStyle w:val="2"/>
       <w:lvlText w:val="【問題%2】"/>
       <w:lvlJc w:val="left"/>
       <w:pPr>
@@ -6957,6 +8561,121 @@
       </w:rPr>
     </w:lvl>
   </w:abstractNum>
+  <w:abstractNum w:abstractNumId="4">
+    <w:nsid w:val="79A46542"/>
+    <w:multiLevelType w:val="multilevel"/>
+    <w:tmpl w:val="83E455BC"/>
+    <w:lvl w:ilvl="0">
+      <w:start w:val="1"/>
+      <w:numFmt w:val="decimal"/>
+      <w:lvlText w:val="%1"/>
+      <w:lvlJc w:val="left"/>
+      <w:pPr>
+        <w:ind w:left="425" w:hanging="425"/>
+      </w:pPr>
+      <w:rPr>
+        <w:rFonts w:hint="eastAsia"/>
+      </w:rPr>
+    </w:lvl>
+    <w:lvl w:ilvl="1">
+      <w:start w:val="1"/>
+      <w:numFmt w:val="decimalFullWidth"/>
+      <w:pStyle w:val="2"/>
+      <w:suff w:val="space"/>
+      <w:lvlText w:val="【問題%2】"/>
+      <w:lvlJc w:val="left"/>
+      <w:pPr>
+        <w:ind w:left="992" w:hanging="567"/>
+      </w:pPr>
+      <w:rPr>
+        <w:rFonts w:hint="eastAsia"/>
+      </w:rPr>
+    </w:lvl>
+    <w:lvl w:ilvl="2">
+      <w:start w:val="1"/>
+      <w:numFmt w:val="decimal"/>
+      <w:lvlText w:val="%1.%2.%3"/>
+      <w:lvlJc w:val="left"/>
+      <w:pPr>
+        <w:ind w:left="1418" w:hanging="567"/>
+      </w:pPr>
+      <w:rPr>
+        <w:rFonts w:hint="eastAsia"/>
+      </w:rPr>
+    </w:lvl>
+    <w:lvl w:ilvl="3">
+      <w:start w:val="1"/>
+      <w:numFmt w:val="decimal"/>
+      <w:lvlText w:val="%1.%2.%3.%4"/>
+      <w:lvlJc w:val="left"/>
+      <w:pPr>
+        <w:ind w:left="1984" w:hanging="708"/>
+      </w:pPr>
+      <w:rPr>
+        <w:rFonts w:hint="eastAsia"/>
+      </w:rPr>
+    </w:lvl>
+    <w:lvl w:ilvl="4">
+      <w:start w:val="1"/>
+      <w:numFmt w:val="decimal"/>
+      <w:lvlText w:val="%1.%2.%3.%4.%5"/>
+      <w:lvlJc w:val="left"/>
+      <w:pPr>
+        <w:ind w:left="2551" w:hanging="850"/>
+      </w:pPr>
+      <w:rPr>
+        <w:rFonts w:hint="eastAsia"/>
+      </w:rPr>
+    </w:lvl>
+    <w:lvl w:ilvl="5">
+      <w:start w:val="1"/>
+      <w:numFmt w:val="decimal"/>
+      <w:lvlText w:val="%1.%2.%3.%4.%5.%6"/>
+      <w:lvlJc w:val="left"/>
+      <w:pPr>
+        <w:ind w:left="3260" w:hanging="1134"/>
+      </w:pPr>
+      <w:rPr>
+        <w:rFonts w:hint="eastAsia"/>
+      </w:rPr>
+    </w:lvl>
+    <w:lvl w:ilvl="6">
+      <w:start w:val="1"/>
+      <w:numFmt w:val="decimal"/>
+      <w:lvlText w:val="%1.%2.%3.%4.%5.%6.%7"/>
+      <w:lvlJc w:val="left"/>
+      <w:pPr>
+        <w:ind w:left="3827" w:hanging="1276"/>
+      </w:pPr>
+      <w:rPr>
+        <w:rFonts w:hint="eastAsia"/>
+      </w:rPr>
+    </w:lvl>
+    <w:lvl w:ilvl="7">
+      <w:start w:val="1"/>
+      <w:numFmt w:val="decimal"/>
+      <w:lvlText w:val="%1.%2.%3.%4.%5.%6.%7.%8"/>
+      <w:lvlJc w:val="left"/>
+      <w:pPr>
+        <w:ind w:left="4394" w:hanging="1418"/>
+      </w:pPr>
+      <w:rPr>
+        <w:rFonts w:hint="eastAsia"/>
+      </w:rPr>
+    </w:lvl>
+    <w:lvl w:ilvl="8">
+      <w:start w:val="1"/>
+      <w:numFmt w:val="decimal"/>
+      <w:lvlText w:val="%1.%2.%3.%4.%5.%6.%7.%8.%9"/>
+      <w:lvlJc w:val="left"/>
+      <w:pPr>
+        <w:ind w:left="5102" w:hanging="1700"/>
+      </w:pPr>
+      <w:rPr>
+        <w:rFonts w:hint="eastAsia"/>
+      </w:rPr>
+    </w:lvl>
+  </w:abstractNum>
   <w:num w:numId="1">
     <w:abstractNumId w:val="3"/>
   </w:num>
@@ -6968,6 +8687,9 @@
   </w:num>
   <w:num w:numId="4">
     <w:abstractNumId w:val="0"/>
+  </w:num>
+  <w:num w:numId="5">
+    <w:abstractNumId w:val="4"/>
   </w:num>
 </w:numbering>
 </file>
@@ -7012,7 +8734,7 @@
     <w:lsdException w:name="Subtitle" w:semiHidden="0" w:uiPriority="11" w:unhideWhenUsed="0" w:qFormat="1"/>
     <w:lsdException w:name="Strong" w:semiHidden="0" w:uiPriority="22" w:unhideWhenUsed="0" w:qFormat="1"/>
     <w:lsdException w:name="Emphasis" w:semiHidden="0" w:uiPriority="20" w:unhideWhenUsed="0" w:qFormat="1"/>
-    <w:lsdException w:name="Table Grid" w:semiHidden="0" w:uiPriority="59" w:unhideWhenUsed="0"/>
+    <w:lsdException w:name="Table Grid" w:uiPriority="59"/>
     <w:lsdException w:name="Placeholder Text" w:unhideWhenUsed="0"/>
     <w:lsdException w:name="No Spacing" w:semiHidden="0" w:uiPriority="1" w:unhideWhenUsed="0" w:qFormat="1"/>
     <w:lsdException w:name="Light Shading" w:semiHidden="0" w:uiPriority="60" w:unhideWhenUsed="0"/>
@@ -7159,19 +8881,19 @@
     <w:uiPriority w:val="9"/>
     <w:unhideWhenUsed/>
     <w:qFormat/>
-    <w:rsid w:val="00F33F30"/>
+    <w:rsid w:val="00AA5431"/>
     <w:pPr>
       <w:keepNext/>
       <w:numPr>
         <w:ilvl w:val="1"/>
-        <w:numId w:val="4"/>
+        <w:numId w:val="5"/>
       </w:numPr>
       <w:tabs>
         <w:tab w:val="left" w:pos="1276"/>
         <w:tab w:val="left" w:pos="8364"/>
       </w:tabs>
       <w:spacing w:before="240"/>
-      <w:ind w:left="426" w:hanging="426"/>
+      <w:ind w:hanging="992"/>
       <w:outlineLvl w:val="1"/>
     </w:pPr>
     <w:rPr>
@@ -7222,7 +8944,7 @@
     <w:basedOn w:val="a0"/>
     <w:link w:val="2"/>
     <w:uiPriority w:val="9"/>
-    <w:rsid w:val="00F33F30"/>
+    <w:rsid w:val="00AA5431"/>
     <w:rPr>
       <w:rFonts w:asciiTheme="majorHAnsi" w:eastAsiaTheme="majorEastAsia" w:hAnsiTheme="majorHAnsi" w:cstheme="majorBidi"/>
     </w:rPr>
@@ -7386,7 +9108,7 @@
     <w:lsdException w:name="Subtitle" w:semiHidden="0" w:uiPriority="11" w:unhideWhenUsed="0" w:qFormat="1"/>
     <w:lsdException w:name="Strong" w:semiHidden="0" w:uiPriority="22" w:unhideWhenUsed="0" w:qFormat="1"/>
     <w:lsdException w:name="Emphasis" w:semiHidden="0" w:uiPriority="20" w:unhideWhenUsed="0" w:qFormat="1"/>
-    <w:lsdException w:name="Table Grid" w:semiHidden="0" w:uiPriority="59" w:unhideWhenUsed="0"/>
+    <w:lsdException w:name="Table Grid" w:uiPriority="59"/>
     <w:lsdException w:name="Placeholder Text" w:unhideWhenUsed="0"/>
     <w:lsdException w:name="No Spacing" w:semiHidden="0" w:uiPriority="1" w:unhideWhenUsed="0" w:qFormat="1"/>
     <w:lsdException w:name="Light Shading" w:semiHidden="0" w:uiPriority="60" w:unhideWhenUsed="0"/>
@@ -7533,19 +9255,19 @@
     <w:uiPriority w:val="9"/>
     <w:unhideWhenUsed/>
     <w:qFormat/>
-    <w:rsid w:val="00F33F30"/>
+    <w:rsid w:val="00AA5431"/>
     <w:pPr>
       <w:keepNext/>
       <w:numPr>
         <w:ilvl w:val="1"/>
-        <w:numId w:val="4"/>
+        <w:numId w:val="5"/>
       </w:numPr>
       <w:tabs>
         <w:tab w:val="left" w:pos="1276"/>
         <w:tab w:val="left" w:pos="8364"/>
       </w:tabs>
       <w:spacing w:before="240"/>
-      <w:ind w:left="426" w:hanging="426"/>
+      <w:ind w:hanging="992"/>
       <w:outlineLvl w:val="1"/>
     </w:pPr>
     <w:rPr>
@@ -7596,7 +9318,7 @@
     <w:basedOn w:val="a0"/>
     <w:link w:val="2"/>
     <w:uiPriority w:val="9"/>
-    <w:rsid w:val="00F33F30"/>
+    <w:rsid w:val="00AA5431"/>
     <w:rPr>
       <w:rFonts w:asciiTheme="majorHAnsi" w:eastAsiaTheme="majorEastAsia" w:hAnsiTheme="majorHAnsi" w:cstheme="majorBidi"/>
     </w:rPr>

--- a/留学生2年JavaScript後期中間試験.docx
+++ b/留学生2年JavaScript後期中間試験.docx
@@ -726,8 +726,6 @@
         </w:rPr>
         <w:t xml:space="preserve">　×</w:t>
       </w:r>
-      <w:bookmarkStart w:id="0" w:name="_GoBack"/>
-      <w:bookmarkEnd w:id="0"/>
       <w:r>
         <w:rPr>
           <w:rStyle w:val="a8"/>
@@ -1077,7 +1075,7 @@
               <w:rPr>
                 <w:rFonts w:hint="eastAsia"/>
               </w:rPr>
-              <w:t>10</w:t>
+              <w:t>9</w:t>
             </w:r>
             <w:r>
               <w:rPr>
@@ -1247,7 +1245,14 @@
                 <w:rFonts w:ascii="HGSｺﾞｼｯｸE" w:eastAsia="HGSｺﾞｼｯｸE" w:hAnsi="HGSｺﾞｼｯｸE"/>
                 <w:noProof/>
               </w:rPr>
-              <w:t xml:space="preserve">        alice( 3);</w:t>
+              <w:t xml:space="preserve">        alice( </w:t>
+            </w:r>
+            <w:r>
+              <w:rPr>
+                <w:rFonts w:ascii="HGSｺﾞｼｯｸE" w:eastAsia="HGSｺﾞｼｯｸE" w:hAnsi="HGSｺﾞｼｯｸE"/>
+                <w:noProof/>
+              </w:rPr>
+              <w:t>);</w:t>
             </w:r>
           </w:p>
         </w:tc>
@@ -1457,7 +1462,14 @@
                 <w:rFonts w:ascii="HGSｺﾞｼｯｸE" w:eastAsia="HGSｺﾞｼｯｸE" w:hAnsi="HGSｺﾞｼｯｸE"/>
                 <w:noProof/>
               </w:rPr>
-              <w:t xml:space="preserve">        alice( 3);</w:t>
+              <w:t xml:space="preserve">        alice( </w:t>
+            </w:r>
+            <w:r>
+              <w:rPr>
+                <w:rFonts w:ascii="HGSｺﾞｼｯｸE" w:eastAsia="HGSｺﾞｼｯｸE" w:hAnsi="HGSｺﾞｼｯｸE"/>
+                <w:noProof/>
+              </w:rPr>
+              <w:t>);</w:t>
             </w:r>
           </w:p>
         </w:tc>
@@ -1731,7 +1743,7 @@
           <w:p>
             <w:pPr>
               <w:rPr>
-                <w:rFonts w:ascii="HGSｺﾞｼｯｸE" w:eastAsia="HGSｺﾞｼｯｸE" w:hAnsi="HGSｺﾞｼｯｸE"/>
+                <w:rFonts w:ascii="HGSｺﾞｼｯｸE" w:eastAsia="HGSｺﾞｼｯｸE" w:hAnsi="HGSｺﾞｼｯｸE" w:hint="eastAsia"/>
                 <w:noProof/>
               </w:rPr>
             </w:pPr>
@@ -1758,6 +1770,21 @@
             </w:pPr>
             <w:r>
               <w:rPr>
+                <w:rFonts w:ascii="HGSｺﾞｼｯｸE" w:eastAsia="HGSｺﾞｼｯｸE" w:hAnsi="HGSｺﾞｼｯｸE" w:hint="eastAsia"/>
+                <w:noProof/>
+              </w:rPr>
+              <w:t xml:space="preserve">            var max;</w:t>
+            </w:r>
+          </w:p>
+          <w:p>
+            <w:pPr>
+              <w:rPr>
+                <w:rFonts w:ascii="HGSｺﾞｼｯｸE" w:eastAsia="HGSｺﾞｼｯｸE" w:hAnsi="HGSｺﾞｼｯｸE"/>
+                <w:noProof/>
+              </w:rPr>
+            </w:pPr>
+            <w:r>
+              <w:rPr>
                 <w:rFonts w:ascii="HGSｺﾞｼｯｸE" w:eastAsia="HGSｺﾞｼｯｸE" w:hAnsi="HGSｺﾞｼｯｸE"/>
                 <w:noProof/>
               </w:rPr>
@@ -1821,7 +1848,21 @@
                 <w:rFonts w:ascii="HGSｺﾞｼｯｸE" w:eastAsia="HGSｺﾞｼｯｸE" w:hAnsi="HGSｺﾞｼｯｸE"/>
                 <w:noProof/>
               </w:rPr>
-              <w:t xml:space="preserve">                    param = 2;</w:t>
+              <w:t xml:space="preserve">                    </w:t>
+            </w:r>
+            <w:r>
+              <w:rPr>
+                <w:rFonts w:ascii="HGSｺﾞｼｯｸE" w:eastAsia="HGSｺﾞｼｯｸE" w:hAnsi="HGSｺﾞｼｯｸE" w:hint="eastAsia"/>
+                <w:noProof/>
+              </w:rPr>
+              <w:t>max</w:t>
+            </w:r>
+            <w:r>
+              <w:rPr>
+                <w:rFonts w:ascii="HGSｺﾞｼｯｸE" w:eastAsia="HGSｺﾞｼｯｸE" w:hAnsi="HGSｺﾞｼｯｸE"/>
+                <w:noProof/>
+              </w:rPr>
+              <w:t xml:space="preserve"> = 2;</w:t>
             </w:r>
           </w:p>
           <w:p>
@@ -1866,7 +1907,21 @@
                 <w:rFonts w:ascii="HGSｺﾞｼｯｸE" w:eastAsia="HGSｺﾞｼｯｸE" w:hAnsi="HGSｺﾞｼｯｸE"/>
                 <w:noProof/>
               </w:rPr>
-              <w:t xml:space="preserve">                    param = 3;</w:t>
+              <w:t xml:space="preserve">                    </w:t>
+            </w:r>
+            <w:r>
+              <w:rPr>
+                <w:rFonts w:ascii="HGSｺﾞｼｯｸE" w:eastAsia="HGSｺﾞｼｯｸE" w:hAnsi="HGSｺﾞｼｯｸE" w:hint="eastAsia"/>
+                <w:noProof/>
+              </w:rPr>
+              <w:t>max</w:t>
+            </w:r>
+            <w:r>
+              <w:rPr>
+                <w:rFonts w:ascii="HGSｺﾞｼｯｸE" w:eastAsia="HGSｺﾞｼｯｸE" w:hAnsi="HGSｺﾞｼｯｸE"/>
+                <w:noProof/>
+              </w:rPr>
+              <w:t xml:space="preserve"> = 3;</w:t>
             </w:r>
           </w:p>
           <w:p>
@@ -1896,7 +1951,21 @@
                 <w:rFonts w:ascii="HGSｺﾞｼｯｸE" w:eastAsia="HGSｺﾞｼｯｸE" w:hAnsi="HGSｺﾞｼｯｸE"/>
                 <w:noProof/>
               </w:rPr>
-              <w:t xml:space="preserve">                    param = 4;</w:t>
+              <w:t xml:space="preserve">                    </w:t>
+            </w:r>
+            <w:r>
+              <w:rPr>
+                <w:rFonts w:ascii="HGSｺﾞｼｯｸE" w:eastAsia="HGSｺﾞｼｯｸE" w:hAnsi="HGSｺﾞｼｯｸE" w:hint="eastAsia"/>
+                <w:noProof/>
+              </w:rPr>
+              <w:t>max</w:t>
+            </w:r>
+            <w:r>
+              <w:rPr>
+                <w:rFonts w:ascii="HGSｺﾞｼｯｸE" w:eastAsia="HGSｺﾞｼｯｸE" w:hAnsi="HGSｺﾞｼｯｸE"/>
+                <w:noProof/>
+              </w:rPr>
+              <w:t xml:space="preserve"> = 4;</w:t>
             </w:r>
           </w:p>
           <w:p>
@@ -1934,7 +2003,28 @@
                 <w:rFonts w:ascii="HGSｺﾞｼｯｸE" w:eastAsia="HGSｺﾞｼｯｸE" w:hAnsi="HGSｺﾞｼｯｸE"/>
                 <w:noProof/>
               </w:rPr>
-              <w:t xml:space="preserve">            for( var i = 0 ; i&lt;=param; i++){</w:t>
+              <w:t xml:space="preserve">     </w:t>
+            </w:r>
+            <w:r>
+              <w:rPr>
+                <w:rFonts w:ascii="HGSｺﾞｼｯｸE" w:eastAsia="HGSｺﾞｼｯｸE" w:hAnsi="HGSｺﾞｼｯｸE"/>
+                <w:noProof/>
+              </w:rPr>
+              <w:t xml:space="preserve">       for( var i = 0 ; i&lt;=</w:t>
+            </w:r>
+            <w:r>
+              <w:rPr>
+                <w:rFonts w:ascii="HGSｺﾞｼｯｸE" w:eastAsia="HGSｺﾞｼｯｸE" w:hAnsi="HGSｺﾞｼｯｸE" w:hint="eastAsia"/>
+                <w:noProof/>
+              </w:rPr>
+              <w:t>max</w:t>
+            </w:r>
+            <w:r>
+              <w:rPr>
+                <w:rFonts w:ascii="HGSｺﾞｼｯｸE" w:eastAsia="HGSｺﾞｼｯｸE" w:hAnsi="HGSｺﾞｼｯｸE"/>
+                <w:noProof/>
+              </w:rPr>
+              <w:t>; i++){</w:t>
             </w:r>
           </w:p>
           <w:p>
@@ -2008,6 +2098,13 @@
                 <w:noProof/>
               </w:rPr>
               <w:t>学績番号</w:t>
+            </w:r>
+            <w:r>
+              <w:rPr>
+                <w:rFonts w:ascii="HGSｺﾞｼｯｸE" w:eastAsia="HGSｺﾞｼｯｸE" w:hAnsi="HGSｺﾞｼｯｸE" w:hint="eastAsia"/>
+                <w:noProof/>
+              </w:rPr>
+              <w:t xml:space="preserve"> % 5 </w:t>
             </w:r>
             <w:r>
               <w:rPr>
@@ -2027,6 +2124,18 @@
             <w:pPr>
               <w:pStyle w:val="a7"/>
             </w:pPr>
+            <w:r>
+              <w:rPr>
+                <w:rFonts w:hint="eastAsia"/>
+              </w:rPr>
+              <w:t>5</w:t>
+            </w:r>
+            <w:r>
+              <w:rPr>
+                <w:rFonts w:hint="eastAsia"/>
+              </w:rPr>
+              <w:t>回</w:t>
+            </w:r>
           </w:p>
         </w:tc>
       </w:tr>
@@ -2200,59 +2309,165 @@
             <w:vAlign w:val="center"/>
           </w:tcPr>
           <w:p>
-            <w:r>
-              <w:rPr>
-                <w:rFonts w:hint="eastAsia"/>
-                <w:noProof/>
-              </w:rPr>
-              <w:drawing>
-                <wp:inline distT="0" distB="0" distL="0" distR="0" wp14:anchorId="75ADDFBE" wp14:editId="2A6D7688">
-                  <wp:extent cx="2914518" cy="1268083"/>
-                  <wp:effectExtent l="0" t="0" r="635" b="8890"/>
-                  <wp:docPr id="4" name="図 4"/>
-                  <wp:cNvGraphicFramePr>
-                    <a:graphicFrameLocks xmlns:a="http://schemas.openxmlformats.org/drawingml/2006/main" noChangeAspect="1"/>
-                  </wp:cNvGraphicFramePr>
-                  <a:graphic xmlns:a="http://schemas.openxmlformats.org/drawingml/2006/main">
-                    <a:graphicData uri="http://schemas.openxmlformats.org/drawingml/2006/picture">
-                      <pic:pic xmlns:pic="http://schemas.openxmlformats.org/drawingml/2006/picture">
-                        <pic:nvPicPr>
-                          <pic:cNvPr id="0" name="1FCD66B.tmp"/>
-                          <pic:cNvPicPr/>
-                        </pic:nvPicPr>
-                        <pic:blipFill rotWithShape="1">
-                          <a:blip r:embed="rId8">
-                            <a:extLst>
-                              <a:ext uri="{28A0092B-C50C-407E-A947-70E740481C1C}">
-                                <a14:useLocalDpi xmlns:a14="http://schemas.microsoft.com/office/drawing/2010/main" val="0"/>
-                              </a:ext>
-                            </a:extLst>
-                          </a:blip>
-                          <a:srcRect l="1745"/>
-                          <a:stretch/>
-                        </pic:blipFill>
-                        <pic:spPr bwMode="auto">
-                          <a:xfrm>
-                            <a:off x="0" y="0"/>
-                            <a:ext cx="2913916" cy="1267821"/>
-                          </a:xfrm>
-                          <a:prstGeom prst="rect">
-                            <a:avLst/>
-                          </a:prstGeom>
-                          <a:ln>
-                            <a:noFill/>
-                          </a:ln>
-                          <a:extLst>
-                            <a:ext uri="{53640926-AAD7-44D8-BBD7-CCE9431645EC}">
-                              <a14:shadowObscured xmlns:a14="http://schemas.microsoft.com/office/drawing/2010/main"/>
-                            </a:ext>
-                          </a:extLst>
-                        </pic:spPr>
-                      </pic:pic>
-                    </a:graphicData>
-                  </a:graphic>
-                </wp:inline>
-              </w:drawing>
+            <w:pPr>
+              <w:rPr>
+                <w:rFonts w:ascii="HGSｺﾞｼｯｸE" w:eastAsia="HGSｺﾞｼｯｸE" w:hAnsi="HGSｺﾞｼｯｸE" w:hint="eastAsia"/>
+              </w:rPr>
+            </w:pPr>
+            <w:r>
+              <w:rPr>
+                <w:rFonts w:ascii="HGSｺﾞｼｯｸE" w:eastAsia="HGSｺﾞｼｯｸE" w:hAnsi="HGSｺﾞｼｯｸE" w:hint="eastAsia"/>
+              </w:rPr>
+              <w:t xml:space="preserve">    function  </w:t>
+            </w:r>
+            <w:proofErr w:type="spellStart"/>
+            <w:r>
+              <w:rPr>
+                <w:rFonts w:ascii="HGSｺﾞｼｯｸE" w:eastAsia="HGSｺﾞｼｯｸE" w:hAnsi="HGSｺﾞｼｯｸE" w:hint="eastAsia"/>
+              </w:rPr>
+              <w:t>doAction</w:t>
+            </w:r>
+            <w:proofErr w:type="spellEnd"/>
+            <w:r>
+              <w:rPr>
+                <w:rFonts w:ascii="HGSｺﾞｼｯｸE" w:eastAsia="HGSｺﾞｼｯｸE" w:hAnsi="HGSｺﾞｼｯｸE" w:hint="eastAsia"/>
+              </w:rPr>
+              <w:t>( p1, p2 ){</w:t>
+            </w:r>
+          </w:p>
+          <w:p>
+            <w:pPr>
+              <w:rPr>
+                <w:rFonts w:ascii="HGSｺﾞｼｯｸE" w:eastAsia="HGSｺﾞｼｯｸE" w:hAnsi="HGSｺﾞｼｯｸE" w:hint="eastAsia"/>
+              </w:rPr>
+            </w:pPr>
+            <w:r>
+              <w:rPr>
+                <w:rFonts w:ascii="HGSｺﾞｼｯｸE" w:eastAsia="HGSｺﾞｼｯｸE" w:hAnsi="HGSｺﾞｼｯｸE" w:hint="eastAsia"/>
+              </w:rPr>
+              <w:t xml:space="preserve">        </w:t>
+            </w:r>
+            <w:proofErr w:type="spellStart"/>
+            <w:r>
+              <w:rPr>
+                <w:rFonts w:ascii="HGSｺﾞｼｯｸE" w:eastAsia="HGSｺﾞｼｯｸE" w:hAnsi="HGSｺﾞｼｯｸE" w:hint="eastAsia"/>
+              </w:rPr>
+              <w:t>var</w:t>
+            </w:r>
+            <w:proofErr w:type="spellEnd"/>
+            <w:r>
+              <w:rPr>
+                <w:rFonts w:ascii="HGSｺﾞｼｯｸE" w:eastAsia="HGSｺﾞｼｯｸE" w:hAnsi="HGSｺﾞｼｯｸE" w:hint="eastAsia"/>
+              </w:rPr>
+              <w:t xml:space="preserve"> </w:t>
+            </w:r>
+            <w:proofErr w:type="spellStart"/>
+            <w:r>
+              <w:rPr>
+                <w:rFonts w:ascii="HGSｺﾞｼｯｸE" w:eastAsia="HGSｺﾞｼｯｸE" w:hAnsi="HGSｺﾞｼｯｸE" w:hint="eastAsia"/>
+              </w:rPr>
+              <w:t>ans</w:t>
+            </w:r>
+            <w:proofErr w:type="spellEnd"/>
+            <w:r>
+              <w:rPr>
+                <w:rFonts w:ascii="HGSｺﾞｼｯｸE" w:eastAsia="HGSｺﾞｼｯｸE" w:hAnsi="HGSｺﾞｼｯｸE" w:hint="eastAsia"/>
+              </w:rPr>
+              <w:t>;</w:t>
+            </w:r>
+          </w:p>
+          <w:p>
+            <w:pPr>
+              <w:rPr>
+                <w:rFonts w:ascii="HGSｺﾞｼｯｸE" w:eastAsia="HGSｺﾞｼｯｸE" w:hAnsi="HGSｺﾞｼｯｸE" w:hint="eastAsia"/>
+              </w:rPr>
+            </w:pPr>
+            <w:r>
+              <w:rPr>
+                <w:rFonts w:ascii="HGSｺﾞｼｯｸE" w:eastAsia="HGSｺﾞｼｯｸE" w:hAnsi="HGSｺﾞｼｯｸE" w:hint="eastAsia"/>
+              </w:rPr>
+              <w:t xml:space="preserve">        </w:t>
+            </w:r>
+            <w:proofErr w:type="spellStart"/>
+            <w:r>
+              <w:rPr>
+                <w:rFonts w:ascii="HGSｺﾞｼｯｸE" w:eastAsia="HGSｺﾞｼｯｸE" w:hAnsi="HGSｺﾞｼｯｸE" w:hint="eastAsia"/>
+              </w:rPr>
+              <w:t>ans</w:t>
+            </w:r>
+            <w:proofErr w:type="spellEnd"/>
+            <w:r>
+              <w:rPr>
+                <w:rFonts w:ascii="HGSｺﾞｼｯｸE" w:eastAsia="HGSｺﾞｼｯｸE" w:hAnsi="HGSｺﾞｼｯｸE" w:hint="eastAsia"/>
+              </w:rPr>
+              <w:t xml:space="preserve"> = p1 - p2 ;</w:t>
+            </w:r>
+          </w:p>
+          <w:p>
+            <w:pPr>
+              <w:rPr>
+                <w:rFonts w:ascii="HGSｺﾞｼｯｸE" w:eastAsia="HGSｺﾞｼｯｸE" w:hAnsi="HGSｺﾞｼｯｸE" w:hint="eastAsia"/>
+              </w:rPr>
+            </w:pPr>
+            <w:r>
+              <w:rPr>
+                <w:rFonts w:ascii="HGSｺﾞｼｯｸE" w:eastAsia="HGSｺﾞｼｯｸE" w:hAnsi="HGSｺﾞｼｯｸE" w:hint="eastAsia"/>
+              </w:rPr>
+              <w:t xml:space="preserve">        return </w:t>
+            </w:r>
+            <w:proofErr w:type="spellStart"/>
+            <w:r>
+              <w:rPr>
+                <w:rFonts w:ascii="HGSｺﾞｼｯｸE" w:eastAsia="HGSｺﾞｼｯｸE" w:hAnsi="HGSｺﾞｼｯｸE" w:hint="eastAsia"/>
+              </w:rPr>
+              <w:t>ans</w:t>
+            </w:r>
+            <w:proofErr w:type="spellEnd"/>
+            <w:r>
+              <w:rPr>
+                <w:rFonts w:ascii="HGSｺﾞｼｯｸE" w:eastAsia="HGSｺﾞｼｯｸE" w:hAnsi="HGSｺﾞｼｯｸE" w:hint="eastAsia"/>
+              </w:rPr>
+              <w:t>;</w:t>
+            </w:r>
+          </w:p>
+          <w:p>
+            <w:pPr>
+              <w:rPr>
+                <w:rFonts w:ascii="HGSｺﾞｼｯｸE" w:eastAsia="HGSｺﾞｼｯｸE" w:hAnsi="HGSｺﾞｼｯｸE" w:hint="eastAsia"/>
+              </w:rPr>
+            </w:pPr>
+            <w:r>
+              <w:rPr>
+                <w:rFonts w:ascii="HGSｺﾞｼｯｸE" w:eastAsia="HGSｺﾞｼｯｸE" w:hAnsi="HGSｺﾞｼｯｸE" w:hint="eastAsia"/>
+              </w:rPr>
+              <w:t xml:space="preserve">    }</w:t>
+            </w:r>
+          </w:p>
+          <w:p>
+            <w:pPr>
+              <w:rPr>
+                <w:rFonts w:ascii="HGSｺﾞｼｯｸE" w:eastAsia="HGSｺﾞｼｯｸE" w:hAnsi="HGSｺﾞｼｯｸE"/>
+              </w:rPr>
+            </w:pPr>
+            <w:r>
+              <w:rPr>
+                <w:rFonts w:ascii="HGSｺﾞｼｯｸE" w:eastAsia="HGSｺﾞｼｯｸE" w:hAnsi="HGSｺﾞｼｯｸE" w:hint="eastAsia"/>
+              </w:rPr>
+              <w:t xml:space="preserve">    RET = </w:t>
+            </w:r>
+            <w:proofErr w:type="spellStart"/>
+            <w:r>
+              <w:rPr>
+                <w:rFonts w:ascii="HGSｺﾞｼｯｸE" w:eastAsia="HGSｺﾞｼｯｸE" w:hAnsi="HGSｺﾞｼｯｸE" w:hint="eastAsia"/>
+              </w:rPr>
+              <w:t>doAction</w:t>
+            </w:r>
+            <w:proofErr w:type="spellEnd"/>
+            <w:r>
+              <w:rPr>
+                <w:rFonts w:ascii="HGSｺﾞｼｯｸE" w:eastAsia="HGSｺﾞｼｯｸE" w:hAnsi="HGSｺﾞｼｯｸE" w:hint="eastAsia"/>
+              </w:rPr>
+              <w:t>( 100, 2);</w:t>
             </w:r>
           </w:p>
         </w:tc>
@@ -2299,55 +2514,112 @@
           <w:p>
             <w:pPr>
               <w:rPr>
-                <w:noProof/>
-              </w:rPr>
-            </w:pPr>
-            <w:r>
-              <w:rPr>
-                <w:rFonts w:hint="eastAsia"/>
-                <w:noProof/>
-              </w:rPr>
-              <w:drawing>
-                <wp:inline distT="0" distB="0" distL="0" distR="0" wp14:anchorId="446918A5" wp14:editId="0EE35899">
-                  <wp:extent cx="2708694" cy="1143238"/>
-                  <wp:effectExtent l="0" t="0" r="0" b="0"/>
-                  <wp:docPr id="3" name="図 3"/>
-                  <wp:cNvGraphicFramePr>
-                    <a:graphicFrameLocks xmlns:a="http://schemas.openxmlformats.org/drawingml/2006/main" noChangeAspect="1"/>
-                  </wp:cNvGraphicFramePr>
-                  <a:graphic xmlns:a="http://schemas.openxmlformats.org/drawingml/2006/main">
-                    <a:graphicData uri="http://schemas.openxmlformats.org/drawingml/2006/picture">
-                      <pic:pic xmlns:pic="http://schemas.openxmlformats.org/drawingml/2006/picture">
-                        <pic:nvPicPr>
-                          <pic:cNvPr id="0" name="1FC9A35.tmp"/>
-                          <pic:cNvPicPr/>
-                        </pic:nvPicPr>
-                        <pic:blipFill>
-                          <a:blip r:embed="rId9">
-                            <a:extLst>
-                              <a:ext uri="{28A0092B-C50C-407E-A947-70E740481C1C}">
-                                <a14:useLocalDpi xmlns:a14="http://schemas.microsoft.com/office/drawing/2010/main" val="0"/>
-                              </a:ext>
-                            </a:extLst>
-                          </a:blip>
-                          <a:stretch>
-                            <a:fillRect/>
-                          </a:stretch>
-                        </pic:blipFill>
-                        <pic:spPr>
-                          <a:xfrm>
-                            <a:off x="0" y="0"/>
-                            <a:ext cx="2719355" cy="1147737"/>
-                          </a:xfrm>
-                          <a:prstGeom prst="rect">
-                            <a:avLst/>
-                          </a:prstGeom>
-                        </pic:spPr>
-                      </pic:pic>
-                    </a:graphicData>
-                  </a:graphic>
-                </wp:inline>
-              </w:drawing>
+                <w:rFonts w:ascii="HGSｺﾞｼｯｸE" w:eastAsia="HGSｺﾞｼｯｸE" w:hAnsi="HGSｺﾞｼｯｸE" w:hint="eastAsia"/>
+                <w:noProof/>
+              </w:rPr>
+            </w:pPr>
+            <w:r>
+              <w:rPr>
+                <w:rFonts w:ascii="HGSｺﾞｼｯｸE" w:eastAsia="HGSｺﾞｼｯｸE" w:hAnsi="HGSｺﾞｼｯｸE" w:hint="eastAsia"/>
+                <w:noProof/>
+              </w:rPr>
+              <w:t xml:space="preserve">    function  doAction( p1 , p2 ){</w:t>
+            </w:r>
+          </w:p>
+          <w:p>
+            <w:pPr>
+              <w:rPr>
+                <w:rFonts w:ascii="HGSｺﾞｼｯｸE" w:eastAsia="HGSｺﾞｼｯｸE" w:hAnsi="HGSｺﾞｼｯｸE" w:hint="eastAsia"/>
+                <w:noProof/>
+              </w:rPr>
+            </w:pPr>
+            <w:r>
+              <w:rPr>
+                <w:rFonts w:ascii="HGSｺﾞｼｯｸE" w:eastAsia="HGSｺﾞｼｯｸE" w:hAnsi="HGSｺﾞｼｯｸE" w:hint="eastAsia"/>
+                <w:noProof/>
+              </w:rPr>
+              <w:t xml:space="preserve">        </w:t>
+            </w:r>
+            <w:r>
+              <w:rPr>
+                <w:rFonts w:ascii="HGSｺﾞｼｯｸE" w:eastAsia="HGSｺﾞｼｯｸE" w:hAnsi="HGSｺﾞｼｯｸE" w:hint="eastAsia"/>
+                <w:noProof/>
+              </w:rPr>
+              <w:t>var  ans ;</w:t>
+            </w:r>
+          </w:p>
+          <w:p>
+            <w:pPr>
+              <w:rPr>
+                <w:rFonts w:ascii="HGSｺﾞｼｯｸE" w:eastAsia="HGSｺﾞｼｯｸE" w:hAnsi="HGSｺﾞｼｯｸE" w:hint="eastAsia"/>
+                <w:noProof/>
+              </w:rPr>
+            </w:pPr>
+            <w:r>
+              <w:rPr>
+                <w:rFonts w:ascii="HGSｺﾞｼｯｸE" w:eastAsia="HGSｺﾞｼｯｸE" w:hAnsi="HGSｺﾞｼｯｸE" w:hint="eastAsia"/>
+                <w:noProof/>
+              </w:rPr>
+              <w:t xml:space="preserve">        </w:t>
+            </w:r>
+            <w:r>
+              <w:rPr>
+                <w:rFonts w:ascii="HGSｺﾞｼｯｸE" w:eastAsia="HGSｺﾞｼｯｸE" w:hAnsi="HGSｺﾞｼｯｸE" w:hint="eastAsia"/>
+                <w:noProof/>
+              </w:rPr>
+              <w:t xml:space="preserve">ans = p1 + p2; </w:t>
+            </w:r>
+          </w:p>
+          <w:p>
+            <w:pPr>
+              <w:rPr>
+                <w:rFonts w:ascii="HGSｺﾞｼｯｸE" w:eastAsia="HGSｺﾞｼｯｸE" w:hAnsi="HGSｺﾞｼｯｸE" w:hint="eastAsia"/>
+                <w:noProof/>
+              </w:rPr>
+            </w:pPr>
+            <w:r>
+              <w:rPr>
+                <w:rFonts w:ascii="HGSｺﾞｼｯｸE" w:eastAsia="HGSｺﾞｼｯｸE" w:hAnsi="HGSｺﾞｼｯｸE" w:hint="eastAsia"/>
+                <w:noProof/>
+              </w:rPr>
+              <w:t xml:space="preserve">        </w:t>
+            </w:r>
+            <w:r>
+              <w:rPr>
+                <w:rFonts w:ascii="HGSｺﾞｼｯｸE" w:eastAsia="HGSｺﾞｼｯｸE" w:hAnsi="HGSｺﾞｼｯｸE" w:hint="eastAsia"/>
+                <w:noProof/>
+              </w:rPr>
+              <w:t>return  ans;</w:t>
+            </w:r>
+          </w:p>
+          <w:p>
+            <w:pPr>
+              <w:rPr>
+                <w:rFonts w:ascii="HGSｺﾞｼｯｸE" w:eastAsia="HGSｺﾞｼｯｸE" w:hAnsi="HGSｺﾞｼｯｸE" w:hint="eastAsia"/>
+                <w:noProof/>
+              </w:rPr>
+            </w:pPr>
+            <w:r>
+              <w:rPr>
+                <w:rFonts w:ascii="HGSｺﾞｼｯｸE" w:eastAsia="HGSｺﾞｼｯｸE" w:hAnsi="HGSｺﾞｼｯｸE" w:hint="eastAsia"/>
+                <w:noProof/>
+              </w:rPr>
+              <w:t xml:space="preserve">    }</w:t>
+            </w:r>
+          </w:p>
+          <w:p>
+            <w:pPr>
+              <w:rPr>
+                <w:rFonts w:ascii="HGSｺﾞｼｯｸE" w:eastAsia="HGSｺﾞｼｯｸE" w:hAnsi="HGSｺﾞｼｯｸE"/>
+                <w:noProof/>
+              </w:rPr>
+            </w:pPr>
+            <w:r>
+              <w:rPr>
+                <w:rFonts w:ascii="HGSｺﾞｼｯｸE" w:eastAsia="HGSｺﾞｼｯｸE" w:hAnsi="HGSｺﾞｼｯｸE" w:hint="eastAsia"/>
+                <w:noProof/>
+              </w:rPr>
+              <w:t xml:space="preserve">    RET = doAction( "1" ,  2 );</w:t>
             </w:r>
           </w:p>
         </w:tc>
@@ -2394,55 +2666,210 @@
           <w:p>
             <w:pPr>
               <w:rPr>
-                <w:noProof/>
-              </w:rPr>
-            </w:pPr>
-            <w:r>
-              <w:rPr>
-                <w:rFonts w:hint="eastAsia"/>
-                <w:noProof/>
-              </w:rPr>
-              <w:drawing>
-                <wp:inline distT="0" distB="0" distL="0" distR="0" wp14:anchorId="42CA9337" wp14:editId="707E7035">
-                  <wp:extent cx="3174521" cy="2441940"/>
-                  <wp:effectExtent l="0" t="0" r="6985" b="0"/>
-                  <wp:docPr id="5" name="図 5"/>
-                  <wp:cNvGraphicFramePr>
-                    <a:graphicFrameLocks xmlns:a="http://schemas.openxmlformats.org/drawingml/2006/main" noChangeAspect="1"/>
-                  </wp:cNvGraphicFramePr>
-                  <a:graphic xmlns:a="http://schemas.openxmlformats.org/drawingml/2006/main">
-                    <a:graphicData uri="http://schemas.openxmlformats.org/drawingml/2006/picture">
-                      <pic:pic xmlns:pic="http://schemas.openxmlformats.org/drawingml/2006/picture">
-                        <pic:nvPicPr>
-                          <pic:cNvPr id="0" name="1FC2CC5.tmp"/>
-                          <pic:cNvPicPr/>
-                        </pic:nvPicPr>
-                        <pic:blipFill>
-                          <a:blip r:embed="rId10">
-                            <a:extLst>
-                              <a:ext uri="{28A0092B-C50C-407E-A947-70E740481C1C}">
-                                <a14:useLocalDpi xmlns:a14="http://schemas.microsoft.com/office/drawing/2010/main" val="0"/>
-                              </a:ext>
-                            </a:extLst>
-                          </a:blip>
-                          <a:stretch>
-                            <a:fillRect/>
-                          </a:stretch>
-                        </pic:blipFill>
-                        <pic:spPr>
-                          <a:xfrm>
-                            <a:off x="0" y="0"/>
-                            <a:ext cx="3186623" cy="2451250"/>
-                          </a:xfrm>
-                          <a:prstGeom prst="rect">
-                            <a:avLst/>
-                          </a:prstGeom>
-                        </pic:spPr>
-                      </pic:pic>
-                    </a:graphicData>
-                  </a:graphic>
-                </wp:inline>
-              </w:drawing>
+                <w:rFonts w:ascii="HGSｺﾞｼｯｸE" w:eastAsia="HGSｺﾞｼｯｸE" w:hAnsi="HGSｺﾞｼｯｸE" w:hint="eastAsia"/>
+                <w:noProof/>
+              </w:rPr>
+            </w:pPr>
+            <w:r>
+              <w:rPr>
+                <w:rFonts w:ascii="HGSｺﾞｼｯｸE" w:eastAsia="HGSｺﾞｼｯｸE" w:hAnsi="HGSｺﾞｼｯｸE" w:hint="eastAsia"/>
+                <w:noProof/>
+              </w:rPr>
+              <w:t xml:space="preserve">    function </w:t>
+            </w:r>
+            <w:r>
+              <w:rPr>
+                <w:rFonts w:ascii="HGSｺﾞｼｯｸE" w:eastAsia="HGSｺﾞｼｯｸE" w:hAnsi="HGSｺﾞｼｯｸE" w:hint="eastAsia"/>
+                <w:noProof/>
+              </w:rPr>
+              <w:t xml:space="preserve"> doAction() {</w:t>
+            </w:r>
+          </w:p>
+          <w:p>
+            <w:pPr>
+              <w:rPr>
+                <w:rFonts w:ascii="HGSｺﾞｼｯｸE" w:eastAsia="HGSｺﾞｼｯｸE" w:hAnsi="HGSｺﾞｼｯｸE" w:hint="eastAsia"/>
+                <w:noProof/>
+              </w:rPr>
+            </w:pPr>
+            <w:r>
+              <w:rPr>
+                <w:rFonts w:ascii="HGSｺﾞｼｯｸE" w:eastAsia="HGSｺﾞｼｯｸE" w:hAnsi="HGSｺﾞｼｯｸE" w:hint="eastAsia"/>
+                <w:noProof/>
+              </w:rPr>
+              <w:t xml:space="preserve">        var  ary = new Array( 5);</w:t>
+            </w:r>
+          </w:p>
+          <w:p>
+            <w:pPr>
+              <w:rPr>
+                <w:rFonts w:ascii="HGSｺﾞｼｯｸE" w:eastAsia="HGSｺﾞｼｯｸE" w:hAnsi="HGSｺﾞｼｯｸE" w:hint="eastAsia"/>
+                <w:noProof/>
+              </w:rPr>
+            </w:pPr>
+            <w:r>
+              <w:rPr>
+                <w:rFonts w:ascii="HGSｺﾞｼｯｸE" w:eastAsia="HGSｺﾞｼｯｸE" w:hAnsi="HGSｺﾞｼｯｸE" w:hint="eastAsia"/>
+                <w:noProof/>
+              </w:rPr>
+              <w:t xml:space="preserve">        for ( var  j = 0;  j &lt; 5 ;  j++ ){</w:t>
+            </w:r>
+          </w:p>
+          <w:p>
+            <w:pPr>
+              <w:rPr>
+                <w:rFonts w:ascii="HGSｺﾞｼｯｸE" w:eastAsia="HGSｺﾞｼｯｸE" w:hAnsi="HGSｺﾞｼｯｸE" w:hint="eastAsia"/>
+                <w:noProof/>
+              </w:rPr>
+            </w:pPr>
+            <w:r>
+              <w:rPr>
+                <w:rFonts w:ascii="HGSｺﾞｼｯｸE" w:eastAsia="HGSｺﾞｼｯｸE" w:hAnsi="HGSｺﾞｼｯｸE" w:hint="eastAsia"/>
+                <w:noProof/>
+              </w:rPr>
+              <w:t xml:space="preserve">            ary[j] = 2:</w:t>
+            </w:r>
+          </w:p>
+          <w:p>
+            <w:pPr>
+              <w:rPr>
+                <w:rFonts w:ascii="HGSｺﾞｼｯｸE" w:eastAsia="HGSｺﾞｼｯｸE" w:hAnsi="HGSｺﾞｼｯｸE" w:hint="eastAsia"/>
+                <w:noProof/>
+              </w:rPr>
+            </w:pPr>
+            <w:r>
+              <w:rPr>
+                <w:rFonts w:ascii="HGSｺﾞｼｯｸE" w:eastAsia="HGSｺﾞｼｯｸE" w:hAnsi="HGSｺﾞｼｯｸE" w:hint="eastAsia"/>
+                <w:noProof/>
+              </w:rPr>
+              <w:t xml:space="preserve">        }</w:t>
+            </w:r>
+          </w:p>
+          <w:p>
+            <w:pPr>
+              <w:rPr>
+                <w:rFonts w:ascii="HGSｺﾞｼｯｸE" w:eastAsia="HGSｺﾞｼｯｸE" w:hAnsi="HGSｺﾞｼｯｸE" w:hint="eastAsia"/>
+                <w:noProof/>
+              </w:rPr>
+            </w:pPr>
+            <w:r>
+              <w:rPr>
+                <w:rFonts w:ascii="HGSｺﾞｼｯｸE" w:eastAsia="HGSｺﾞｼｯｸE" w:hAnsi="HGSｺﾞｼｯｸE" w:hint="eastAsia"/>
+                <w:noProof/>
+              </w:rPr>
+              <w:t xml:space="preserve">        for ( var k = 1 ; k &lt; 5 ; k++){</w:t>
+            </w:r>
+          </w:p>
+          <w:p>
+            <w:pPr>
+              <w:rPr>
+                <w:rFonts w:ascii="HGSｺﾞｼｯｸE" w:eastAsia="HGSｺﾞｼｯｸE" w:hAnsi="HGSｺﾞｼｯｸE" w:hint="eastAsia"/>
+                <w:noProof/>
+              </w:rPr>
+            </w:pPr>
+            <w:r>
+              <w:rPr>
+                <w:rFonts w:ascii="HGSｺﾞｼｯｸE" w:eastAsia="HGSｺﾞｼｯｸE" w:hAnsi="HGSｺﾞｼｯｸE" w:hint="eastAsia"/>
+                <w:noProof/>
+              </w:rPr>
+              <w:t xml:space="preserve">       </w:t>
+            </w:r>
+            <w:r>
+              <w:rPr>
+                <w:rFonts w:ascii="HGSｺﾞｼｯｸE" w:eastAsia="HGSｺﾞｼｯｸE" w:hAnsi="HGSｺﾞｼｯｸE" w:hint="eastAsia"/>
+                <w:noProof/>
+              </w:rPr>
+              <w:t xml:space="preserve">    ary[k] = ary[k] + ary[k-1];</w:t>
+            </w:r>
+          </w:p>
+          <w:p>
+            <w:pPr>
+              <w:rPr>
+                <w:rFonts w:ascii="HGSｺﾞｼｯｸE" w:eastAsia="HGSｺﾞｼｯｸE" w:hAnsi="HGSｺﾞｼｯｸE" w:hint="eastAsia"/>
+                <w:noProof/>
+              </w:rPr>
+            </w:pPr>
+            <w:r>
+              <w:rPr>
+                <w:rFonts w:ascii="HGSｺﾞｼｯｸE" w:eastAsia="HGSｺﾞｼｯｸE" w:hAnsi="HGSｺﾞｼｯｸE" w:hint="eastAsia"/>
+                <w:noProof/>
+              </w:rPr>
+              <w:t xml:space="preserve">        }</w:t>
+            </w:r>
+          </w:p>
+          <w:p>
+            <w:pPr>
+              <w:rPr>
+                <w:rFonts w:ascii="HGSｺﾞｼｯｸE" w:eastAsia="HGSｺﾞｼｯｸE" w:hAnsi="HGSｺﾞｼｯｸE" w:hint="eastAsia"/>
+                <w:noProof/>
+              </w:rPr>
+            </w:pPr>
+            <w:r>
+              <w:rPr>
+                <w:rFonts w:ascii="HGSｺﾞｼｯｸE" w:eastAsia="HGSｺﾞｼｯｸE" w:hAnsi="HGSｺﾞｼｯｸE" w:hint="eastAsia"/>
+                <w:noProof/>
+              </w:rPr>
+              <w:t xml:space="preserve">        var ans ;</w:t>
+            </w:r>
+          </w:p>
+          <w:p>
+            <w:pPr>
+              <w:rPr>
+                <w:rFonts w:ascii="HGSｺﾞｼｯｸE" w:eastAsia="HGSｺﾞｼｯｸE" w:hAnsi="HGSｺﾞｼｯｸE" w:hint="eastAsia"/>
+                <w:noProof/>
+              </w:rPr>
+            </w:pPr>
+            <w:r>
+              <w:rPr>
+                <w:rFonts w:ascii="HGSｺﾞｼｯｸE" w:eastAsia="HGSｺﾞｼｯｸE" w:hAnsi="HGSｺﾞｼｯｸE" w:hint="eastAsia"/>
+                <w:noProof/>
+              </w:rPr>
+              <w:t xml:space="preserve">        ans = ary[3] + ary[4];</w:t>
+            </w:r>
+          </w:p>
+          <w:p>
+            <w:pPr>
+              <w:rPr>
+                <w:rFonts w:ascii="HGSｺﾞｼｯｸE" w:eastAsia="HGSｺﾞｼｯｸE" w:hAnsi="HGSｺﾞｼｯｸE" w:hint="eastAsia"/>
+                <w:noProof/>
+              </w:rPr>
+            </w:pPr>
+            <w:r>
+              <w:rPr>
+                <w:rFonts w:ascii="HGSｺﾞｼｯｸE" w:eastAsia="HGSｺﾞｼｯｸE" w:hAnsi="HGSｺﾞｼｯｸE" w:hint="eastAsia"/>
+                <w:noProof/>
+              </w:rPr>
+              <w:t xml:space="preserve">        return ans;</w:t>
+            </w:r>
+          </w:p>
+          <w:p>
+            <w:pPr>
+              <w:rPr>
+                <w:rFonts w:ascii="HGSｺﾞｼｯｸE" w:eastAsia="HGSｺﾞｼｯｸE" w:hAnsi="HGSｺﾞｼｯｸE" w:hint="eastAsia"/>
+                <w:noProof/>
+              </w:rPr>
+            </w:pPr>
+            <w:r>
+              <w:rPr>
+                <w:rFonts w:ascii="HGSｺﾞｼｯｸE" w:eastAsia="HGSｺﾞｼｯｸE" w:hAnsi="HGSｺﾞｼｯｸE" w:hint="eastAsia"/>
+                <w:noProof/>
+              </w:rPr>
+              <w:t xml:space="preserve">    } </w:t>
+            </w:r>
+          </w:p>
+          <w:p>
+            <w:pPr>
+              <w:rPr>
+                <w:rFonts w:ascii="HGSｺﾞｼｯｸE" w:eastAsia="HGSｺﾞｼｯｸE" w:hAnsi="HGSｺﾞｼｯｸE"/>
+                <w:noProof/>
+              </w:rPr>
+            </w:pPr>
+            <w:r>
+              <w:rPr>
+                <w:rFonts w:ascii="HGSｺﾞｼｯｸE" w:eastAsia="HGSｺﾞｼｯｸE" w:hAnsi="HGSｺﾞｼｯｸE" w:hint="eastAsia"/>
+                <w:noProof/>
+              </w:rPr>
+              <w:t xml:space="preserve">    RET = doAction();</w:t>
             </w:r>
           </w:p>
         </w:tc>
@@ -2498,217 +2925,277 @@
                 <w:rFonts w:ascii="HGSｺﾞｼｯｸE" w:eastAsia="HGSｺﾞｼｯｸE" w:hAnsi="HGSｺﾞｼｯｸE"/>
                 <w:noProof/>
               </w:rPr>
-              <w:t xml:space="preserve">        function nPr(n, r) {</w:t>
-            </w:r>
-          </w:p>
-          <w:p>
-            <w:pPr>
-              <w:rPr>
-                <w:rFonts w:ascii="HGSｺﾞｼｯｸE" w:eastAsia="HGSｺﾞｼｯｸE" w:hAnsi="HGSｺﾞｼｯｸE"/>
-                <w:noProof/>
-              </w:rPr>
-            </w:pPr>
-            <w:r>
-              <w:rPr>
-                <w:rFonts w:ascii="HGSｺﾞｼｯｸE" w:eastAsia="HGSｺﾞｼｯｸE" w:hAnsi="HGSｺﾞｼｯｸE"/>
-                <w:noProof/>
-              </w:rPr>
-              <w:t xml:space="preserve">            var seki = 1;</w:t>
-            </w:r>
-          </w:p>
-          <w:p>
-            <w:pPr>
-              <w:rPr>
-                <w:rFonts w:ascii="HGSｺﾞｼｯｸE" w:eastAsia="HGSｺﾞｼｯｸE" w:hAnsi="HGSｺﾞｼｯｸE"/>
-                <w:noProof/>
-              </w:rPr>
-            </w:pPr>
-            <w:r>
-              <w:rPr>
-                <w:rFonts w:ascii="HGSｺﾞｼｯｸE" w:eastAsia="HGSｺﾞｼｯｸE" w:hAnsi="HGSｺﾞｼｯｸE"/>
-                <w:noProof/>
-              </w:rPr>
-              <w:t xml:space="preserve">            for (var s = 1; s &lt;= r; s++) {</w:t>
-            </w:r>
-          </w:p>
-          <w:p>
-            <w:pPr>
-              <w:rPr>
-                <w:rFonts w:ascii="HGSｺﾞｼｯｸE" w:eastAsia="HGSｺﾞｼｯｸE" w:hAnsi="HGSｺﾞｼｯｸE"/>
-                <w:noProof/>
-              </w:rPr>
-            </w:pPr>
-            <w:r>
-              <w:rPr>
-                <w:rFonts w:ascii="HGSｺﾞｼｯｸE" w:eastAsia="HGSｺﾞｼｯｸE" w:hAnsi="HGSｺﾞｼｯｸE"/>
-                <w:noProof/>
-              </w:rPr>
-              <w:t xml:space="preserve">                seki *= s;</w:t>
-            </w:r>
-          </w:p>
-          <w:p>
-            <w:pPr>
-              <w:rPr>
-                <w:rFonts w:ascii="HGSｺﾞｼｯｸE" w:eastAsia="HGSｺﾞｼｯｸE" w:hAnsi="HGSｺﾞｼｯｸE"/>
-                <w:noProof/>
-              </w:rPr>
-            </w:pPr>
-            <w:r>
-              <w:rPr>
-                <w:rFonts w:ascii="HGSｺﾞｼｯｸE" w:eastAsia="HGSｺﾞｼｯｸE" w:hAnsi="HGSｺﾞｼｯｸE"/>
-                <w:noProof/>
-              </w:rPr>
-              <w:t xml:space="preserve">            }</w:t>
-            </w:r>
-          </w:p>
-          <w:p>
-            <w:pPr>
-              <w:rPr>
-                <w:rFonts w:ascii="HGSｺﾞｼｯｸE" w:eastAsia="HGSｺﾞｼｯｸE" w:hAnsi="HGSｺﾞｼｯｸE"/>
-                <w:noProof/>
-              </w:rPr>
-            </w:pPr>
-            <w:r>
-              <w:rPr>
-                <w:rFonts w:ascii="HGSｺﾞｼｯｸE" w:eastAsia="HGSｺﾞｼｯｸE" w:hAnsi="HGSｺﾞｼｯｸE"/>
-                <w:noProof/>
-              </w:rPr>
-              <w:t xml:space="preserve">            var seki2 = 1;</w:t>
-            </w:r>
-          </w:p>
-          <w:p>
-            <w:pPr>
-              <w:rPr>
-                <w:rFonts w:ascii="HGSｺﾞｼｯｸE" w:eastAsia="HGSｺﾞｼｯｸE" w:hAnsi="HGSｺﾞｼｯｸE"/>
-                <w:noProof/>
-              </w:rPr>
-            </w:pPr>
-            <w:r>
-              <w:rPr>
-                <w:rFonts w:ascii="HGSｺﾞｼｯｸE" w:eastAsia="HGSｺﾞｼｯｸE" w:hAnsi="HGSｺﾞｼｯｸE"/>
-                <w:noProof/>
-              </w:rPr>
-              <w:t xml:space="preserve">            for (var ss = 1; ss &lt;= r; ss++) {</w:t>
-            </w:r>
-          </w:p>
-          <w:p>
-            <w:pPr>
-              <w:rPr>
-                <w:rFonts w:ascii="HGSｺﾞｼｯｸE" w:eastAsia="HGSｺﾞｼｯｸE" w:hAnsi="HGSｺﾞｼｯｸE"/>
-                <w:noProof/>
-              </w:rPr>
-            </w:pPr>
-            <w:r>
-              <w:rPr>
-                <w:rFonts w:ascii="HGSｺﾞｼｯｸE" w:eastAsia="HGSｺﾞｼｯｸE" w:hAnsi="HGSｺﾞｼｯｸE"/>
-                <w:noProof/>
-              </w:rPr>
-              <w:t xml:space="preserve">                seki2 *= n;</w:t>
-            </w:r>
-          </w:p>
-          <w:p>
-            <w:pPr>
-              <w:rPr>
-                <w:rFonts w:ascii="HGSｺﾞｼｯｸE" w:eastAsia="HGSｺﾞｼｯｸE" w:hAnsi="HGSｺﾞｼｯｸE"/>
-                <w:noProof/>
-              </w:rPr>
-            </w:pPr>
-            <w:r>
-              <w:rPr>
-                <w:rFonts w:ascii="HGSｺﾞｼｯｸE" w:eastAsia="HGSｺﾞｼｯｸE" w:hAnsi="HGSｺﾞｼｯｸE"/>
-                <w:noProof/>
-              </w:rPr>
-              <w:t xml:space="preserve">                n--;</w:t>
-            </w:r>
-          </w:p>
-          <w:p>
-            <w:pPr>
-              <w:rPr>
-                <w:rFonts w:ascii="HGSｺﾞｼｯｸE" w:eastAsia="HGSｺﾞｼｯｸE" w:hAnsi="HGSｺﾞｼｯｸE"/>
-                <w:noProof/>
-              </w:rPr>
-            </w:pPr>
-            <w:r>
-              <w:rPr>
-                <w:rFonts w:ascii="HGSｺﾞｼｯｸE" w:eastAsia="HGSｺﾞｼｯｸE" w:hAnsi="HGSｺﾞｼｯｸE"/>
-                <w:noProof/>
-              </w:rPr>
-              <w:t xml:space="preserve">            }</w:t>
-            </w:r>
-          </w:p>
-          <w:p>
-            <w:pPr>
-              <w:rPr>
-                <w:rFonts w:ascii="HGSｺﾞｼｯｸE" w:eastAsia="HGSｺﾞｼｯｸE" w:hAnsi="HGSｺﾞｼｯｸE"/>
-                <w:noProof/>
-              </w:rPr>
-            </w:pPr>
-          </w:p>
-          <w:p>
-            <w:pPr>
-              <w:rPr>
-                <w:rFonts w:ascii="HGSｺﾞｼｯｸE" w:eastAsia="HGSｺﾞｼｯｸE" w:hAnsi="HGSｺﾞｼｯｸE"/>
-                <w:noProof/>
-              </w:rPr>
-            </w:pPr>
-            <w:r>
-              <w:rPr>
-                <w:rFonts w:ascii="HGSｺﾞｼｯｸE" w:eastAsia="HGSｺﾞｼｯｸE" w:hAnsi="HGSｺﾞｼｯｸE"/>
-                <w:noProof/>
-              </w:rPr>
-              <w:t xml:space="preserve">            return seki2 / seki;</w:t>
-            </w:r>
-          </w:p>
-          <w:p>
-            <w:pPr>
-              <w:rPr>
-                <w:rFonts w:ascii="HGSｺﾞｼｯｸE" w:eastAsia="HGSｺﾞｼｯｸE" w:hAnsi="HGSｺﾞｼｯｸE"/>
-                <w:noProof/>
-              </w:rPr>
-            </w:pPr>
-            <w:r>
-              <w:rPr>
-                <w:rFonts w:ascii="HGSｺﾞｼｯｸE" w:eastAsia="HGSｺﾞｼｯｸE" w:hAnsi="HGSｺﾞｼｯｸE"/>
-                <w:noProof/>
-              </w:rPr>
-              <w:t xml:space="preserve">        }</w:t>
-            </w:r>
-          </w:p>
-          <w:p>
-            <w:pPr>
-              <w:rPr>
-                <w:rFonts w:ascii="HGSｺﾞｼｯｸE" w:eastAsia="HGSｺﾞｼｯｸE" w:hAnsi="HGSｺﾞｼｯｸE"/>
-                <w:noProof/>
-              </w:rPr>
-            </w:pPr>
-          </w:p>
-          <w:p>
-            <w:pPr>
-              <w:rPr>
-                <w:rFonts w:ascii="HGSｺﾞｼｯｸE" w:eastAsia="HGSｺﾞｼｯｸE" w:hAnsi="HGSｺﾞｼｯｸE"/>
-                <w:noProof/>
-              </w:rPr>
-            </w:pPr>
-            <w:r>
-              <w:rPr>
-                <w:rFonts w:ascii="HGSｺﾞｼｯｸE" w:eastAsia="HGSｺﾞｼｯｸE" w:hAnsi="HGSｺﾞｼｯｸE"/>
-                <w:noProof/>
-              </w:rPr>
-              <w:t xml:space="preserve">        var RET = nPr(8, 3);</w:t>
-            </w:r>
-          </w:p>
-          <w:p>
-            <w:pPr>
-              <w:rPr>
-                <w:noProof/>
-              </w:rPr>
-            </w:pPr>
-            <w:r>
-              <w:rPr>
-                <w:rFonts w:ascii="HGSｺﾞｼｯｸE" w:eastAsia="HGSｺﾞｼｯｸE" w:hAnsi="HGSｺﾞｼｯｸE"/>
-                <w:noProof/>
-              </w:rPr>
-              <w:t xml:space="preserve">        alert(RET);</w:t>
+              <w:t xml:space="preserve"> </w:t>
+            </w:r>
+            <w:r>
+              <w:rPr>
+                <w:rFonts w:ascii="HGSｺﾞｼｯｸE" w:eastAsia="HGSｺﾞｼｯｸE" w:hAnsi="HGSｺﾞｼｯｸE"/>
+                <w:noProof/>
+              </w:rPr>
+              <w:t xml:space="preserve">   function nPr(n, r) {</w:t>
+            </w:r>
+          </w:p>
+          <w:p>
+            <w:pPr>
+              <w:rPr>
+                <w:rFonts w:ascii="HGSｺﾞｼｯｸE" w:eastAsia="HGSｺﾞｼｯｸE" w:hAnsi="HGSｺﾞｼｯｸE"/>
+                <w:noProof/>
+              </w:rPr>
+            </w:pPr>
+            <w:r>
+              <w:rPr>
+                <w:rFonts w:ascii="HGSｺﾞｼｯｸE" w:eastAsia="HGSｺﾞｼｯｸE" w:hAnsi="HGSｺﾞｼｯｸE"/>
+                <w:noProof/>
+              </w:rPr>
+              <w:t xml:space="preserve">    </w:t>
+            </w:r>
+            <w:r>
+              <w:rPr>
+                <w:rFonts w:ascii="HGSｺﾞｼｯｸE" w:eastAsia="HGSｺﾞｼｯｸE" w:hAnsi="HGSｺﾞｼｯｸE"/>
+                <w:noProof/>
+              </w:rPr>
+              <w:t xml:space="preserve">    var seki = 1;</w:t>
+            </w:r>
+          </w:p>
+          <w:p>
+            <w:pPr>
+              <w:rPr>
+                <w:rFonts w:ascii="HGSｺﾞｼｯｸE" w:eastAsia="HGSｺﾞｼｯｸE" w:hAnsi="HGSｺﾞｼｯｸE"/>
+                <w:noProof/>
+              </w:rPr>
+            </w:pPr>
+            <w:r>
+              <w:rPr>
+                <w:rFonts w:ascii="HGSｺﾞｼｯｸE" w:eastAsia="HGSｺﾞｼｯｸE" w:hAnsi="HGSｺﾞｼｯｸE"/>
+                <w:noProof/>
+              </w:rPr>
+              <w:t xml:space="preserve">    </w:t>
+            </w:r>
+            <w:r>
+              <w:rPr>
+                <w:rFonts w:ascii="HGSｺﾞｼｯｸE" w:eastAsia="HGSｺﾞｼｯｸE" w:hAnsi="HGSｺﾞｼｯｸE"/>
+                <w:noProof/>
+              </w:rPr>
+              <w:t xml:space="preserve">    for (var s = 1; s &lt;= r; s++) {</w:t>
+            </w:r>
+          </w:p>
+          <w:p>
+            <w:pPr>
+              <w:rPr>
+                <w:rFonts w:ascii="HGSｺﾞｼｯｸE" w:eastAsia="HGSｺﾞｼｯｸE" w:hAnsi="HGSｺﾞｼｯｸE"/>
+                <w:noProof/>
+              </w:rPr>
+            </w:pPr>
+            <w:r>
+              <w:rPr>
+                <w:rFonts w:ascii="HGSｺﾞｼｯｸE" w:eastAsia="HGSｺﾞｼｯｸE" w:hAnsi="HGSｺﾞｼｯｸE"/>
+                <w:noProof/>
+              </w:rPr>
+              <w:t xml:space="preserve">   </w:t>
+            </w:r>
+            <w:r>
+              <w:rPr>
+                <w:rFonts w:ascii="HGSｺﾞｼｯｸE" w:eastAsia="HGSｺﾞｼｯｸE" w:hAnsi="HGSｺﾞｼｯｸE"/>
+                <w:noProof/>
+              </w:rPr>
+              <w:t xml:space="preserve">         seki *= s;</w:t>
+            </w:r>
+          </w:p>
+          <w:p>
+            <w:pPr>
+              <w:rPr>
+                <w:rFonts w:ascii="HGSｺﾞｼｯｸE" w:eastAsia="HGSｺﾞｼｯｸE" w:hAnsi="HGSｺﾞｼｯｸE"/>
+                <w:noProof/>
+              </w:rPr>
+            </w:pPr>
+            <w:r>
+              <w:rPr>
+                <w:rFonts w:ascii="HGSｺﾞｼｯｸE" w:eastAsia="HGSｺﾞｼｯｸE" w:hAnsi="HGSｺﾞｼｯｸE"/>
+                <w:noProof/>
+              </w:rPr>
+              <w:t xml:space="preserve">    </w:t>
+            </w:r>
+            <w:r>
+              <w:rPr>
+                <w:rFonts w:ascii="HGSｺﾞｼｯｸE" w:eastAsia="HGSｺﾞｼｯｸE" w:hAnsi="HGSｺﾞｼｯｸE"/>
+                <w:noProof/>
+              </w:rPr>
+              <w:t xml:space="preserve">    }</w:t>
+            </w:r>
+          </w:p>
+          <w:p>
+            <w:pPr>
+              <w:rPr>
+                <w:rFonts w:ascii="HGSｺﾞｼｯｸE" w:eastAsia="HGSｺﾞｼｯｸE" w:hAnsi="HGSｺﾞｼｯｸE"/>
+                <w:noProof/>
+              </w:rPr>
+            </w:pPr>
+            <w:r>
+              <w:rPr>
+                <w:rFonts w:ascii="HGSｺﾞｼｯｸE" w:eastAsia="HGSｺﾞｼｯｸE" w:hAnsi="HGSｺﾞｼｯｸE"/>
+                <w:noProof/>
+              </w:rPr>
+              <w:t xml:space="preserve">    </w:t>
+            </w:r>
+            <w:r>
+              <w:rPr>
+                <w:rFonts w:ascii="HGSｺﾞｼｯｸE" w:eastAsia="HGSｺﾞｼｯｸE" w:hAnsi="HGSｺﾞｼｯｸE"/>
+                <w:noProof/>
+              </w:rPr>
+              <w:t xml:space="preserve">    var seki2 = 1;</w:t>
+            </w:r>
+          </w:p>
+          <w:p>
+            <w:pPr>
+              <w:rPr>
+                <w:rFonts w:ascii="HGSｺﾞｼｯｸE" w:eastAsia="HGSｺﾞｼｯｸE" w:hAnsi="HGSｺﾞｼｯｸE"/>
+                <w:noProof/>
+              </w:rPr>
+            </w:pPr>
+            <w:r>
+              <w:rPr>
+                <w:rFonts w:ascii="HGSｺﾞｼｯｸE" w:eastAsia="HGSｺﾞｼｯｸE" w:hAnsi="HGSｺﾞｼｯｸE"/>
+                <w:noProof/>
+              </w:rPr>
+              <w:t xml:space="preserve">    </w:t>
+            </w:r>
+            <w:r>
+              <w:rPr>
+                <w:rFonts w:ascii="HGSｺﾞｼｯｸE" w:eastAsia="HGSｺﾞｼｯｸE" w:hAnsi="HGSｺﾞｼｯｸE"/>
+                <w:noProof/>
+              </w:rPr>
+              <w:t xml:space="preserve">    for (var ss = 1; ss &lt;= r; ss++) {</w:t>
+            </w:r>
+          </w:p>
+          <w:p>
+            <w:pPr>
+              <w:rPr>
+                <w:rFonts w:ascii="HGSｺﾞｼｯｸE" w:eastAsia="HGSｺﾞｼｯｸE" w:hAnsi="HGSｺﾞｼｯｸE"/>
+                <w:noProof/>
+              </w:rPr>
+            </w:pPr>
+            <w:r>
+              <w:rPr>
+                <w:rFonts w:ascii="HGSｺﾞｼｯｸE" w:eastAsia="HGSｺﾞｼｯｸE" w:hAnsi="HGSｺﾞｼｯｸE"/>
+                <w:noProof/>
+              </w:rPr>
+              <w:t xml:space="preserve">      </w:t>
+            </w:r>
+            <w:r>
+              <w:rPr>
+                <w:rFonts w:ascii="HGSｺﾞｼｯｸE" w:eastAsia="HGSｺﾞｼｯｸE" w:hAnsi="HGSｺﾞｼｯｸE"/>
+                <w:noProof/>
+              </w:rPr>
+              <w:t xml:space="preserve">      seki2 *= n;</w:t>
+            </w:r>
+          </w:p>
+          <w:p>
+            <w:pPr>
+              <w:rPr>
+                <w:rFonts w:ascii="HGSｺﾞｼｯｸE" w:eastAsia="HGSｺﾞｼｯｸE" w:hAnsi="HGSｺﾞｼｯｸE"/>
+                <w:noProof/>
+              </w:rPr>
+            </w:pPr>
+            <w:r>
+              <w:rPr>
+                <w:rFonts w:ascii="HGSｺﾞｼｯｸE" w:eastAsia="HGSｺﾞｼｯｸE" w:hAnsi="HGSｺﾞｼｯｸE"/>
+                <w:noProof/>
+              </w:rPr>
+              <w:t xml:space="preserve">      </w:t>
+            </w:r>
+            <w:r>
+              <w:rPr>
+                <w:rFonts w:ascii="HGSｺﾞｼｯｸE" w:eastAsia="HGSｺﾞｼｯｸE" w:hAnsi="HGSｺﾞｼｯｸE"/>
+                <w:noProof/>
+              </w:rPr>
+              <w:t xml:space="preserve">      n--;</w:t>
+            </w:r>
+          </w:p>
+          <w:p>
+            <w:pPr>
+              <w:rPr>
+                <w:rFonts w:ascii="HGSｺﾞｼｯｸE" w:eastAsia="HGSｺﾞｼｯｸE" w:hAnsi="HGSｺﾞｼｯｸE"/>
+                <w:noProof/>
+              </w:rPr>
+            </w:pPr>
+            <w:r>
+              <w:rPr>
+                <w:rFonts w:ascii="HGSｺﾞｼｯｸE" w:eastAsia="HGSｺﾞｼｯｸE" w:hAnsi="HGSｺﾞｼｯｸE"/>
+                <w:noProof/>
+              </w:rPr>
+              <w:t xml:space="preserve">     </w:t>
+            </w:r>
+            <w:r>
+              <w:rPr>
+                <w:rFonts w:ascii="HGSｺﾞｼｯｸE" w:eastAsia="HGSｺﾞｼｯｸE" w:hAnsi="HGSｺﾞｼｯｸE"/>
+                <w:noProof/>
+              </w:rPr>
+              <w:t xml:space="preserve">   }</w:t>
+            </w:r>
+          </w:p>
+          <w:p>
+            <w:pPr>
+              <w:rPr>
+                <w:rFonts w:ascii="HGSｺﾞｼｯｸE" w:eastAsia="HGSｺﾞｼｯｸE" w:hAnsi="HGSｺﾞｼｯｸE"/>
+                <w:noProof/>
+              </w:rPr>
+            </w:pPr>
+            <w:r>
+              <w:rPr>
+                <w:rFonts w:ascii="HGSｺﾞｼｯｸE" w:eastAsia="HGSｺﾞｼｯｸE" w:hAnsi="HGSｺﾞｼｯｸE"/>
+                <w:noProof/>
+              </w:rPr>
+              <w:t xml:space="preserve">     </w:t>
+            </w:r>
+            <w:r>
+              <w:rPr>
+                <w:rFonts w:ascii="HGSｺﾞｼｯｸE" w:eastAsia="HGSｺﾞｼｯｸE" w:hAnsi="HGSｺﾞｼｯｸE"/>
+                <w:noProof/>
+              </w:rPr>
+              <w:t xml:space="preserve">   return seki2 / seki;</w:t>
+            </w:r>
+          </w:p>
+          <w:p>
+            <w:pPr>
+              <w:rPr>
+                <w:rFonts w:ascii="HGSｺﾞｼｯｸE" w:eastAsia="HGSｺﾞｼｯｸE" w:hAnsi="HGSｺﾞｼｯｸE"/>
+                <w:noProof/>
+              </w:rPr>
+            </w:pPr>
+            <w:r>
+              <w:rPr>
+                <w:rFonts w:ascii="HGSｺﾞｼｯｸE" w:eastAsia="HGSｺﾞｼｯｸE" w:hAnsi="HGSｺﾞｼｯｸE"/>
+                <w:noProof/>
+              </w:rPr>
+              <w:t xml:space="preserve">  </w:t>
+            </w:r>
+            <w:r>
+              <w:rPr>
+                <w:rFonts w:ascii="HGSｺﾞｼｯｸE" w:eastAsia="HGSｺﾞｼｯｸE" w:hAnsi="HGSｺﾞｼｯｸE"/>
+                <w:noProof/>
+              </w:rPr>
+              <w:t xml:space="preserve">  }</w:t>
+            </w:r>
+          </w:p>
+          <w:p>
+            <w:pPr>
+              <w:rPr>
+                <w:noProof/>
+              </w:rPr>
+            </w:pPr>
+            <w:r>
+              <w:rPr>
+                <w:rFonts w:ascii="HGSｺﾞｼｯｸE" w:eastAsia="HGSｺﾞｼｯｸE" w:hAnsi="HGSｺﾞｼｯｸE"/>
+                <w:noProof/>
+              </w:rPr>
+              <w:t xml:space="preserve"> </w:t>
+            </w:r>
+            <w:r>
+              <w:rPr>
+                <w:rFonts w:ascii="HGSｺﾞｼｯｸE" w:eastAsia="HGSｺﾞｼｯｸE" w:hAnsi="HGSｺﾞｼｯｸE"/>
+                <w:noProof/>
+              </w:rPr>
+              <w:t xml:space="preserve">   var RET = nPr(8, 3);</w:t>
             </w:r>
           </w:p>
         </w:tc>
@@ -2767,134 +3254,188 @@
                 <w:noProof/>
               </w:rPr>
             </w:pPr>
-          </w:p>
-          <w:p>
-            <w:pPr>
-              <w:rPr>
-                <w:rFonts w:ascii="HGSｺﾞｼｯｸE" w:eastAsia="HGSｺﾞｼｯｸE" w:hAnsi="HGSｺﾞｼｯｸE"/>
-                <w:noProof/>
-              </w:rPr>
-            </w:pPr>
-            <w:r>
-              <w:rPr>
-                <w:rFonts w:ascii="HGSｺﾞｼｯｸE" w:eastAsia="HGSｺﾞｼｯｸE" w:hAnsi="HGSｺﾞｼｯｸE"/>
-                <w:noProof/>
-              </w:rPr>
-              <w:t xml:space="preserve">            function binPower( n){</w:t>
-            </w:r>
-          </w:p>
-          <w:p>
-            <w:pPr>
-              <w:rPr>
-                <w:rFonts w:ascii="HGSｺﾞｼｯｸE" w:eastAsia="HGSｺﾞｼｯｸE" w:hAnsi="HGSｺﾞｼｯｸE"/>
-                <w:noProof/>
-              </w:rPr>
-            </w:pPr>
-            <w:r>
-              <w:rPr>
-                <w:rFonts w:ascii="HGSｺﾞｼｯｸE" w:eastAsia="HGSｺﾞｼｯｸE" w:hAnsi="HGSｺﾞｼｯｸE"/>
-                <w:noProof/>
-              </w:rPr>
-              <w:t xml:space="preserve">                var ans = 1;</w:t>
-            </w:r>
-          </w:p>
-          <w:p>
-            <w:pPr>
-              <w:rPr>
-                <w:rFonts w:ascii="HGSｺﾞｼｯｸE" w:eastAsia="HGSｺﾞｼｯｸE" w:hAnsi="HGSｺﾞｼｯｸE"/>
-                <w:noProof/>
-              </w:rPr>
-            </w:pPr>
-            <w:r>
-              <w:rPr>
-                <w:rFonts w:ascii="HGSｺﾞｼｯｸE" w:eastAsia="HGSｺﾞｼｯｸE" w:hAnsi="HGSｺﾞｼｯｸE"/>
-                <w:noProof/>
-              </w:rPr>
-              <w:t xml:space="preserve">                for( var i = 1; i &lt;= n ; i++){</w:t>
-            </w:r>
-          </w:p>
-          <w:p>
-            <w:pPr>
-              <w:rPr>
-                <w:rFonts w:ascii="HGSｺﾞｼｯｸE" w:eastAsia="HGSｺﾞｼｯｸE" w:hAnsi="HGSｺﾞｼｯｸE"/>
-                <w:noProof/>
-              </w:rPr>
-            </w:pPr>
-            <w:r>
-              <w:rPr>
-                <w:rFonts w:ascii="HGSｺﾞｼｯｸE" w:eastAsia="HGSｺﾞｼｯｸE" w:hAnsi="HGSｺﾞｼｯｸE"/>
-                <w:noProof/>
-              </w:rPr>
-              <w:t xml:space="preserve">                    ans *= 2;</w:t>
-            </w:r>
-          </w:p>
-          <w:p>
-            <w:pPr>
-              <w:rPr>
-                <w:rFonts w:ascii="HGSｺﾞｼｯｸE" w:eastAsia="HGSｺﾞｼｯｸE" w:hAnsi="HGSｺﾞｼｯｸE"/>
-                <w:noProof/>
-              </w:rPr>
-            </w:pPr>
-            <w:r>
-              <w:rPr>
-                <w:rFonts w:ascii="HGSｺﾞｼｯｸE" w:eastAsia="HGSｺﾞｼｯｸE" w:hAnsi="HGSｺﾞｼｯｸE"/>
-                <w:noProof/>
-              </w:rPr>
-              <w:t xml:space="preserve">                }</w:t>
-            </w:r>
-          </w:p>
-          <w:p>
-            <w:pPr>
-              <w:rPr>
-                <w:rFonts w:ascii="HGSｺﾞｼｯｸE" w:eastAsia="HGSｺﾞｼｯｸE" w:hAnsi="HGSｺﾞｼｯｸE"/>
-                <w:noProof/>
-              </w:rPr>
-            </w:pPr>
-            <w:r>
-              <w:rPr>
-                <w:rFonts w:ascii="HGSｺﾞｼｯｸE" w:eastAsia="HGSｺﾞｼｯｸE" w:hAnsi="HGSｺﾞｼｯｸE"/>
-                <w:noProof/>
-              </w:rPr>
-              <w:t xml:space="preserve">                return ans;</w:t>
-            </w:r>
-          </w:p>
-          <w:p>
-            <w:pPr>
-              <w:rPr>
-                <w:rFonts w:ascii="HGSｺﾞｼｯｸE" w:eastAsia="HGSｺﾞｼｯｸE" w:hAnsi="HGSｺﾞｼｯｸE"/>
-                <w:noProof/>
-              </w:rPr>
-            </w:pPr>
-            <w:r>
-              <w:rPr>
-                <w:rFonts w:ascii="HGSｺﾞｼｯｸE" w:eastAsia="HGSｺﾞｼｯｸE" w:hAnsi="HGSｺﾞｼｯｸE"/>
-                <w:noProof/>
-              </w:rPr>
-              <w:t xml:space="preserve">            }</w:t>
-            </w:r>
-          </w:p>
-          <w:p>
-            <w:pPr>
-              <w:rPr>
-                <w:rFonts w:ascii="HGSｺﾞｼｯｸE" w:eastAsia="HGSｺﾞｼｯｸE" w:hAnsi="HGSｺﾞｼｯｸE"/>
-                <w:noProof/>
-              </w:rPr>
-            </w:pPr>
-            <w:r>
-              <w:rPr>
-                <w:rFonts w:ascii="HGSｺﾞｼｯｸE" w:eastAsia="HGSｺﾞｼｯｸE" w:hAnsi="HGSｺﾞｼｯｸE"/>
-                <w:noProof/>
-              </w:rPr>
-              <w:t xml:space="preserve">            RET = binPower( 10);</w:t>
-            </w:r>
-          </w:p>
-          <w:p>
-            <w:pPr>
-              <w:rPr>
-                <w:rFonts w:ascii="HGSｺﾞｼｯｸE" w:eastAsia="HGSｺﾞｼｯｸE" w:hAnsi="HGSｺﾞｼｯｸE"/>
-                <w:noProof/>
-              </w:rPr>
-            </w:pPr>
+            <w:r>
+              <w:rPr>
+                <w:rFonts w:ascii="HGSｺﾞｼｯｸE" w:eastAsia="HGSｺﾞｼｯｸE" w:hAnsi="HGSｺﾞｼｯｸE"/>
+                <w:noProof/>
+              </w:rPr>
+              <w:t xml:space="preserve">  </w:t>
+            </w:r>
+            <w:r>
+              <w:rPr>
+                <w:rFonts w:ascii="HGSｺﾞｼｯｸE" w:eastAsia="HGSｺﾞｼｯｸE" w:hAnsi="HGSｺﾞｼｯｸE"/>
+                <w:noProof/>
+              </w:rPr>
+              <w:t xml:space="preserve">  function binPower( n){</w:t>
+            </w:r>
+          </w:p>
+          <w:p>
+            <w:pPr>
+              <w:rPr>
+                <w:rFonts w:ascii="HGSｺﾞｼｯｸE" w:eastAsia="HGSｺﾞｼｯｸE" w:hAnsi="HGSｺﾞｼｯｸE"/>
+                <w:noProof/>
+              </w:rPr>
+            </w:pPr>
+            <w:r>
+              <w:rPr>
+                <w:rFonts w:ascii="HGSｺﾞｼｯｸE" w:eastAsia="HGSｺﾞｼｯｸE" w:hAnsi="HGSｺﾞｼｯｸE"/>
+                <w:noProof/>
+              </w:rPr>
+              <w:t xml:space="preserve">  </w:t>
+            </w:r>
+            <w:r>
+              <w:rPr>
+                <w:rFonts w:ascii="HGSｺﾞｼｯｸE" w:eastAsia="HGSｺﾞｼｯｸE" w:hAnsi="HGSｺﾞｼｯｸE"/>
+                <w:noProof/>
+              </w:rPr>
+              <w:t xml:space="preserve">      var ans = 1;</w:t>
+            </w:r>
+          </w:p>
+          <w:p>
+            <w:pPr>
+              <w:rPr>
+                <w:rFonts w:ascii="HGSｺﾞｼｯｸE" w:eastAsia="HGSｺﾞｼｯｸE" w:hAnsi="HGSｺﾞｼｯｸE"/>
+                <w:noProof/>
+              </w:rPr>
+            </w:pPr>
+            <w:r>
+              <w:rPr>
+                <w:rFonts w:ascii="HGSｺﾞｼｯｸE" w:eastAsia="HGSｺﾞｼｯｸE" w:hAnsi="HGSｺﾞｼｯｸE"/>
+                <w:noProof/>
+              </w:rPr>
+              <w:t xml:space="preserve"> </w:t>
+            </w:r>
+            <w:r>
+              <w:rPr>
+                <w:rFonts w:ascii="HGSｺﾞｼｯｸE" w:eastAsia="HGSｺﾞｼｯｸE" w:hAnsi="HGSｺﾞｼｯｸE"/>
+                <w:noProof/>
+              </w:rPr>
+              <w:t xml:space="preserve">  </w:t>
+            </w:r>
+            <w:r>
+              <w:rPr>
+                <w:rFonts w:ascii="HGSｺﾞｼｯｸE" w:eastAsia="HGSｺﾞｼｯｸE" w:hAnsi="HGSｺﾞｼｯｸE"/>
+                <w:noProof/>
+              </w:rPr>
+              <w:t xml:space="preserve">     for( var i = 1; i &lt;= n ; i++){</w:t>
+            </w:r>
+          </w:p>
+          <w:p>
+            <w:pPr>
+              <w:rPr>
+                <w:rFonts w:ascii="HGSｺﾞｼｯｸE" w:eastAsia="HGSｺﾞｼｯｸE" w:hAnsi="HGSｺﾞｼｯｸE"/>
+                <w:noProof/>
+              </w:rPr>
+            </w:pPr>
+            <w:r>
+              <w:rPr>
+                <w:rFonts w:ascii="HGSｺﾞｼｯｸE" w:eastAsia="HGSｺﾞｼｯｸE" w:hAnsi="HGSｺﾞｼｯｸE"/>
+                <w:noProof/>
+              </w:rPr>
+              <w:t xml:space="preserve">     </w:t>
+            </w:r>
+            <w:r>
+              <w:rPr>
+                <w:rFonts w:ascii="HGSｺﾞｼｯｸE" w:eastAsia="HGSｺﾞｼｯｸE" w:hAnsi="HGSｺﾞｼｯｸE"/>
+                <w:noProof/>
+              </w:rPr>
+              <w:t xml:space="preserve">   </w:t>
+            </w:r>
+            <w:r>
+              <w:rPr>
+                <w:rFonts w:ascii="HGSｺﾞｼｯｸE" w:eastAsia="HGSｺﾞｼｯｸE" w:hAnsi="HGSｺﾞｼｯｸE"/>
+                <w:noProof/>
+              </w:rPr>
+              <w:t xml:space="preserve">    ans *= 2;</w:t>
+            </w:r>
+          </w:p>
+          <w:p>
+            <w:pPr>
+              <w:rPr>
+                <w:rFonts w:ascii="HGSｺﾞｼｯｸE" w:eastAsia="HGSｺﾞｼｯｸE" w:hAnsi="HGSｺﾞｼｯｸE"/>
+                <w:noProof/>
+              </w:rPr>
+            </w:pPr>
+            <w:r>
+              <w:rPr>
+                <w:rFonts w:ascii="HGSｺﾞｼｯｸE" w:eastAsia="HGSｺﾞｼｯｸE" w:hAnsi="HGSｺﾞｼｯｸE"/>
+                <w:noProof/>
+              </w:rPr>
+              <w:t xml:space="preserve">    </w:t>
+            </w:r>
+            <w:r>
+              <w:rPr>
+                <w:rFonts w:ascii="HGSｺﾞｼｯｸE" w:eastAsia="HGSｺﾞｼｯｸE" w:hAnsi="HGSｺﾞｼｯｸE"/>
+                <w:noProof/>
+              </w:rPr>
+              <w:t xml:space="preserve">    }</w:t>
+            </w:r>
+          </w:p>
+          <w:p>
+            <w:pPr>
+              <w:rPr>
+                <w:rFonts w:ascii="HGSｺﾞｼｯｸE" w:eastAsia="HGSｺﾞｼｯｸE" w:hAnsi="HGSｺﾞｼｯｸE"/>
+                <w:noProof/>
+              </w:rPr>
+            </w:pPr>
+            <w:r>
+              <w:rPr>
+                <w:rFonts w:ascii="HGSｺﾞｼｯｸE" w:eastAsia="HGSｺﾞｼｯｸE" w:hAnsi="HGSｺﾞｼｯｸE"/>
+                <w:noProof/>
+              </w:rPr>
+              <w:t xml:space="preserve">   </w:t>
+            </w:r>
+            <w:r>
+              <w:rPr>
+                <w:rFonts w:ascii="HGSｺﾞｼｯｸE" w:eastAsia="HGSｺﾞｼｯｸE" w:hAnsi="HGSｺﾞｼｯｸE"/>
+                <w:noProof/>
+              </w:rPr>
+              <w:t xml:space="preserve">     return ans;</w:t>
+            </w:r>
+          </w:p>
+          <w:p>
+            <w:pPr>
+              <w:rPr>
+                <w:rFonts w:ascii="HGSｺﾞｼｯｸE" w:eastAsia="HGSｺﾞｼｯｸE" w:hAnsi="HGSｺﾞｼｯｸE"/>
+                <w:noProof/>
+              </w:rPr>
+            </w:pPr>
+            <w:r>
+              <w:rPr>
+                <w:rFonts w:ascii="HGSｺﾞｼｯｸE" w:eastAsia="HGSｺﾞｼｯｸE" w:hAnsi="HGSｺﾞｼｯｸE"/>
+                <w:noProof/>
+              </w:rPr>
+              <w:t xml:space="preserve">  </w:t>
+            </w:r>
+            <w:r>
+              <w:rPr>
+                <w:rFonts w:ascii="HGSｺﾞｼｯｸE" w:eastAsia="HGSｺﾞｼｯｸE" w:hAnsi="HGSｺﾞｼｯｸE"/>
+                <w:noProof/>
+              </w:rPr>
+              <w:t xml:space="preserve">  }</w:t>
+            </w:r>
+          </w:p>
+          <w:p>
+            <w:pPr>
+              <w:rPr>
+                <w:rFonts w:ascii="HGSｺﾞｼｯｸE" w:eastAsia="HGSｺﾞｼｯｸE" w:hAnsi="HGSｺﾞｼｯｸE"/>
+                <w:noProof/>
+              </w:rPr>
+            </w:pPr>
+            <w:r>
+              <w:rPr>
+                <w:rFonts w:ascii="HGSｺﾞｼｯｸE" w:eastAsia="HGSｺﾞｼｯｸE" w:hAnsi="HGSｺﾞｼｯｸE"/>
+                <w:noProof/>
+              </w:rPr>
+              <w:t xml:space="preserve"> </w:t>
+            </w:r>
+            <w:r>
+              <w:rPr>
+                <w:rFonts w:ascii="HGSｺﾞｼｯｸE" w:eastAsia="HGSｺﾞｼｯｸE" w:hAnsi="HGSｺﾞｼｯｸE"/>
+                <w:noProof/>
+              </w:rPr>
+              <w:t xml:space="preserve">   RET = binPower( 10);</w:t>
+            </w:r>
           </w:p>
         </w:tc>
         <w:tc>
@@ -2910,7 +3451,7 @@
               <w:rPr>
                 <w:rFonts w:hint="eastAsia"/>
               </w:rPr>
-              <w:t>1024</w:t>
+              <w:t>512</w:t>
             </w:r>
           </w:p>
         </w:tc>
@@ -3297,14 +3838,62 @@
             <w:pPr>
               <w:pStyle w:val="a7"/>
               <w:rPr>
-                <w:rFonts w:ascii="HGSｺﾞｼｯｸE" w:eastAsia="HGSｺﾞｼｯｸE" w:hAnsi="HGSｺﾞｼｯｸE"/>
-              </w:rPr>
-            </w:pPr>
-            <w:r>
-              <w:rPr>
-                <w:rFonts w:ascii="HGSｺﾞｼｯｸE" w:eastAsia="HGSｺﾞｼｯｸE" w:hAnsi="HGSｺﾞｼｯｸE" w:hint="eastAsia"/>
-              </w:rPr>
-              <w:t xml:space="preserve">    if ( p == 1 ) {</w:t>
+                <w:rFonts w:ascii="HGSｺﾞｼｯｸE" w:eastAsia="HGSｺﾞｼｯｸE" w:hAnsi="HGSｺﾞｼｯｸE" w:hint="eastAsia"/>
+              </w:rPr>
+            </w:pPr>
+            <w:r>
+              <w:rPr>
+                <w:rFonts w:ascii="HGSｺﾞｼｯｸE" w:eastAsia="HGSｺﾞｼｯｸE" w:hAnsi="HGSｺﾞｼｯｸE" w:hint="eastAsia"/>
+              </w:rPr>
+              <w:t xml:space="preserve">    </w:t>
+            </w:r>
+            <w:proofErr w:type="spellStart"/>
+            <w:r>
+              <w:rPr>
+                <w:rFonts w:ascii="HGSｺﾞｼｯｸE" w:eastAsia="HGSｺﾞｼｯｸE" w:hAnsi="HGSｺﾞｼｯｸE" w:hint="eastAsia"/>
+              </w:rPr>
+              <w:t>var</w:t>
+            </w:r>
+            <w:proofErr w:type="spellEnd"/>
+            <w:r>
+              <w:rPr>
+                <w:rFonts w:ascii="HGSｺﾞｼｯｸE" w:eastAsia="HGSｺﾞｼｯｸE" w:hAnsi="HGSｺﾞｼｯｸE" w:hint="eastAsia"/>
+              </w:rPr>
+              <w:t xml:space="preserve">  </w:t>
+            </w:r>
+            <w:proofErr w:type="spellStart"/>
+            <w:r>
+              <w:rPr>
+                <w:rFonts w:ascii="HGSｺﾞｼｯｸE" w:eastAsia="HGSｺﾞｼｯｸE" w:hAnsi="HGSｺﾞｼｯｸE" w:hint="eastAsia"/>
+              </w:rPr>
+              <w:t>ans</w:t>
+            </w:r>
+            <w:proofErr w:type="spellEnd"/>
+            <w:r>
+              <w:rPr>
+                <w:rFonts w:ascii="HGSｺﾞｼｯｸE" w:eastAsia="HGSｺﾞｼｯｸE" w:hAnsi="HGSｺﾞｼｯｸE" w:hint="eastAsia"/>
+              </w:rPr>
+              <w:t>;</w:t>
+            </w:r>
+          </w:p>
+          <w:p>
+            <w:pPr>
+              <w:pStyle w:val="a7"/>
+              <w:rPr>
+                <w:rFonts w:ascii="HGSｺﾞｼｯｸE" w:eastAsia="HGSｺﾞｼｯｸE" w:hAnsi="HGSｺﾞｼｯｸE"/>
+              </w:rPr>
+            </w:pPr>
+            <w:r>
+              <w:rPr>
+                <w:rFonts w:ascii="HGSｺﾞｼｯｸE" w:eastAsia="HGSｺﾞｼｯｸE" w:hAnsi="HGSｺﾞｼｯｸE" w:hint="eastAsia"/>
+              </w:rPr>
+              <w:t xml:space="preserve">    </w:t>
+            </w:r>
+            <w:r>
+              <w:rPr>
+                <w:rFonts w:ascii="HGSｺﾞｼｯｸE" w:eastAsia="HGSｺﾞｼｯｸE" w:hAnsi="HGSｺﾞｼｯｸE" w:hint="eastAsia"/>
+              </w:rPr>
+              <w:t>if ( p == 1 ) {</w:t>
             </w:r>
           </w:p>
           <w:p>
@@ -3768,7 +4357,31 @@
               <w:rPr>
                 <w:rFonts w:ascii="HGSｺﾞｼｯｸE" w:eastAsia="HGSｺﾞｼｯｸE" w:hAnsi="HGSｺﾞｼｯｸE" w:hint="eastAsia"/>
               </w:rPr>
-              <w:t>function  foo(  p){</w:t>
+              <w:t xml:space="preserve">function  </w:t>
+            </w:r>
+            <w:r>
+              <w:rPr>
+                <w:rFonts w:ascii="HGSｺﾞｼｯｸE" w:eastAsia="HGSｺﾞｼｯｸE" w:hAnsi="HGSｺﾞｼｯｸE" w:hint="eastAsia"/>
+              </w:rPr>
+              <w:t>bar</w:t>
+            </w:r>
+            <w:r>
+              <w:rPr>
+                <w:rFonts w:ascii="HGSｺﾞｼｯｸE" w:eastAsia="HGSｺﾞｼｯｸE" w:hAnsi="HGSｺﾞｼｯｸE" w:hint="eastAsia"/>
+              </w:rPr>
+              <w:t>(  p</w:t>
+            </w:r>
+            <w:r>
+              <w:rPr>
+                <w:rFonts w:ascii="HGSｺﾞｼｯｸE" w:eastAsia="HGSｺﾞｼｯｸE" w:hAnsi="HGSｺﾞｼｯｸE" w:hint="eastAsia"/>
+              </w:rPr>
+              <w:t xml:space="preserve"> , q </w:t>
+            </w:r>
+            <w:r>
+              <w:rPr>
+                <w:rFonts w:ascii="HGSｺﾞｼｯｸE" w:eastAsia="HGSｺﾞｼｯｸE" w:hAnsi="HGSｺﾞｼｯｸE" w:hint="eastAsia"/>
+              </w:rPr>
+              <w:t>){</w:t>
             </w:r>
           </w:p>
           <w:p>
@@ -3783,6 +4396,20 @@
                 <w:rFonts w:ascii="HGSｺﾞｼｯｸE" w:eastAsia="HGSｺﾞｼｯｸE" w:hAnsi="HGSｺﾞｼｯｸE" w:hint="eastAsia"/>
               </w:rPr>
               <w:t xml:space="preserve">    </w:t>
+            </w:r>
+            <w:proofErr w:type="spellStart"/>
+            <w:r>
+              <w:rPr>
+                <w:rFonts w:ascii="HGSｺﾞｼｯｸE" w:eastAsia="HGSｺﾞｼｯｸE" w:hAnsi="HGSｺﾞｼｯｸE" w:hint="eastAsia"/>
+              </w:rPr>
+              <w:t>var</w:t>
+            </w:r>
+            <w:proofErr w:type="spellEnd"/>
+            <w:r>
+              <w:rPr>
+                <w:rFonts w:ascii="HGSｺﾞｼｯｸE" w:eastAsia="HGSｺﾞｼｯｸE" w:hAnsi="HGSｺﾞｼｯｸE" w:hint="eastAsia"/>
+              </w:rPr>
+              <w:t xml:space="preserve">  </w:t>
             </w:r>
             <w:proofErr w:type="spellStart"/>
             <w:r>
@@ -4286,14 +4913,28 @@
             <w:pPr>
               <w:pStyle w:val="a7"/>
               <w:rPr>
-                <w:rFonts w:ascii="HGSｺﾞｼｯｸE" w:eastAsia="HGSｺﾞｼｯｸE" w:hAnsi="HGSｺﾞｼｯｸE"/>
-              </w:rPr>
-            </w:pPr>
-            <w:r>
-              <w:rPr>
-                <w:rFonts w:ascii="HGSｺﾞｼｯｸE" w:eastAsia="HGSｺﾞｼｯｸE" w:hAnsi="HGSｺﾞｼｯｸE" w:hint="eastAsia"/>
-              </w:rPr>
-              <w:t xml:space="preserve">  if ( p &gt; 1 ){</w:t>
+                <w:rFonts w:ascii="HGSｺﾞｼｯｸE" w:eastAsia="HGSｺﾞｼｯｸE" w:hAnsi="HGSｺﾞｼｯｸE" w:hint="eastAsia"/>
+              </w:rPr>
+            </w:pPr>
+            <w:r>
+              <w:rPr>
+                <w:rFonts w:ascii="HGSｺﾞｼｯｸE" w:eastAsia="HGSｺﾞｼｯｸE" w:hAnsi="HGSｺﾞｼｯｸE" w:hint="eastAsia"/>
+              </w:rPr>
+              <w:t xml:space="preserve">  </w:t>
+            </w:r>
+            <w:proofErr w:type="spellStart"/>
+            <w:r>
+              <w:rPr>
+                <w:rFonts w:ascii="HGSｺﾞｼｯｸE" w:eastAsia="HGSｺﾞｼｯｸE" w:hAnsi="HGSｺﾞｼｯｸE" w:hint="eastAsia"/>
+              </w:rPr>
+              <w:t>var</w:t>
+            </w:r>
+            <w:proofErr w:type="spellEnd"/>
+            <w:r>
+              <w:rPr>
+                <w:rFonts w:ascii="HGSｺﾞｼｯｸE" w:eastAsia="HGSｺﾞｼｯｸE" w:hAnsi="HGSｺﾞｼｯｸE" w:hint="eastAsia"/>
+              </w:rPr>
+              <w:t xml:space="preserve">  p;</w:t>
             </w:r>
           </w:p>
           <w:p>
@@ -4307,6 +4948,26 @@
               <w:rPr>
                 <w:rFonts w:ascii="HGSｺﾞｼｯｸE" w:eastAsia="HGSｺﾞｼｯｸE" w:hAnsi="HGSｺﾞｼｯｸE" w:hint="eastAsia"/>
               </w:rPr>
+              <w:t xml:space="preserve">  </w:t>
+            </w:r>
+            <w:r>
+              <w:rPr>
+                <w:rFonts w:ascii="HGSｺﾞｼｯｸE" w:eastAsia="HGSｺﾞｼｯｸE" w:hAnsi="HGSｺﾞｼｯｸE" w:hint="eastAsia"/>
+              </w:rPr>
+              <w:t>if ( p &gt; 1 ){</w:t>
+            </w:r>
+          </w:p>
+          <w:p>
+            <w:pPr>
+              <w:pStyle w:val="a7"/>
+              <w:rPr>
+                <w:rFonts w:ascii="HGSｺﾞｼｯｸE" w:eastAsia="HGSｺﾞｼｯｸE" w:hAnsi="HGSｺﾞｼｯｸE"/>
+              </w:rPr>
+            </w:pPr>
+            <w:r>
+              <w:rPr>
+                <w:rFonts w:ascii="HGSｺﾞｼｯｸE" w:eastAsia="HGSｺﾞｼｯｸE" w:hAnsi="HGSｺﾞｼｯｸE" w:hint="eastAsia"/>
+              </w:rPr>
               <w:t xml:space="preserve">    </w:t>
             </w:r>
             <w:proofErr w:type="spellStart"/>
@@ -4323,14 +4984,12 @@
               </w:rPr>
               <w:t xml:space="preserve"> = </w:t>
             </w:r>
-            <w:proofErr w:type="spellStart"/>
-            <w:r>
-              <w:rPr>
-                <w:rFonts w:ascii="HGSｺﾞｼｯｸE" w:eastAsia="HGSｺﾞｼｯｸE" w:hAnsi="HGSｺﾞｼｯｸE" w:hint="eastAsia"/>
-              </w:rPr>
-              <w:t>ans</w:t>
-            </w:r>
-            <w:proofErr w:type="spellEnd"/>
+            <w:r>
+              <w:rPr>
+                <w:rFonts w:ascii="HGSｺﾞｼｯｸE" w:eastAsia="HGSｺﾞｼｯｸE" w:hAnsi="HGSｺﾞｼｯｸE" w:hint="eastAsia"/>
+              </w:rPr>
+              <w:t>p</w:t>
+            </w:r>
             <w:r>
               <w:rPr>
                 <w:rFonts w:ascii="HGSｺﾞｼｯｸE" w:eastAsia="HGSｺﾞｼｯｸE" w:hAnsi="HGSｺﾞｼｯｸE" w:hint="eastAsia"/>
@@ -4848,12 +5507,12 @@
               <w:rPr>
                 <w:rFonts w:ascii="HGSｺﾞｼｯｸE" w:eastAsia="HGSｺﾞｼｯｸE" w:hAnsi="HGSｺﾞｼｯｸE"/>
               </w:rPr>
-              <w:t xml:space="preserve">   for ( var I = 0 ;  </w:t>
+              <w:t xml:space="preserve">   for ( var </w:t>
             </w:r>
             <w:proofErr w:type="spellStart"/>
             <w:r>
               <w:rPr>
-                <w:rFonts w:ascii="HGSｺﾞｼｯｸE" w:eastAsia="HGSｺﾞｼｯｸE" w:hAnsi="HGSｺﾞｼｯｸE"/>
+                <w:rFonts w:ascii="HGSｺﾞｼｯｸE" w:eastAsia="HGSｺﾞｼｯｸE" w:hAnsi="HGSｺﾞｼｯｸE" w:hint="eastAsia"/>
               </w:rPr>
               <w:t>i</w:t>
             </w:r>
@@ -4862,7 +5521,47 @@
               <w:rPr>
                 <w:rFonts w:ascii="HGSｺﾞｼｯｸE" w:eastAsia="HGSｺﾞｼｯｸE" w:hAnsi="HGSｺﾞｼｯｸE"/>
               </w:rPr>
-              <w:t>&lt;= x ; I ++ ){</w:t>
+              <w:t xml:space="preserve"> = </w:t>
+            </w:r>
+            <w:r>
+              <w:rPr>
+                <w:rFonts w:ascii="HGSｺﾞｼｯｸE" w:eastAsia="HGSｺﾞｼｯｸE" w:hAnsi="HGSｺﾞｼｯｸE" w:hint="eastAsia"/>
+              </w:rPr>
+              <w:t>1</w:t>
+            </w:r>
+            <w:r>
+              <w:rPr>
+                <w:rFonts w:ascii="HGSｺﾞｼｯｸE" w:eastAsia="HGSｺﾞｼｯｸE" w:hAnsi="HGSｺﾞｼｯｸE"/>
+              </w:rPr>
+              <w:t xml:space="preserve"> ;  </w:t>
+            </w:r>
+            <w:proofErr w:type="spellStart"/>
+            <w:r>
+              <w:rPr>
+                <w:rFonts w:ascii="HGSｺﾞｼｯｸE" w:eastAsia="HGSｺﾞｼｯｸE" w:hAnsi="HGSｺﾞｼｯｸE"/>
+              </w:rPr>
+              <w:t>i</w:t>
+            </w:r>
+            <w:proofErr w:type="spellEnd"/>
+            <w:r>
+              <w:rPr>
+                <w:rFonts w:ascii="HGSｺﾞｼｯｸE" w:eastAsia="HGSｺﾞｼｯｸE" w:hAnsi="HGSｺﾞｼｯｸE"/>
+              </w:rPr>
+              <w:t xml:space="preserve">&lt;= x ; </w:t>
+            </w:r>
+            <w:proofErr w:type="spellStart"/>
+            <w:r>
+              <w:rPr>
+                <w:rFonts w:ascii="HGSｺﾞｼｯｸE" w:eastAsia="HGSｺﾞｼｯｸE" w:hAnsi="HGSｺﾞｼｯｸE" w:hint="eastAsia"/>
+              </w:rPr>
+              <w:t>i</w:t>
+            </w:r>
+            <w:proofErr w:type="spellEnd"/>
+            <w:r>
+              <w:rPr>
+                <w:rFonts w:ascii="HGSｺﾞｼｯｸE" w:eastAsia="HGSｺﾞｼｯｸE" w:hAnsi="HGSｺﾞｼｯｸE"/>
+              </w:rPr>
+              <w:t xml:space="preserve"> ++ ){</w:t>
             </w:r>
           </w:p>
           <w:p>
@@ -4896,7 +5595,21 @@
               <w:rPr>
                 <w:rFonts w:ascii="HGSｺﾞｼｯｸE" w:eastAsia="HGSｺﾞｼｯｸE" w:hAnsi="HGSｺﾞｼｯｸE"/>
               </w:rPr>
-              <w:t xml:space="preserve"> += I ;</w:t>
+              <w:t xml:space="preserve"> += </w:t>
+            </w:r>
+            <w:proofErr w:type="spellStart"/>
+            <w:r>
+              <w:rPr>
+                <w:rFonts w:ascii="HGSｺﾞｼｯｸE" w:eastAsia="HGSｺﾞｼｯｸE" w:hAnsi="HGSｺﾞｼｯｸE" w:hint="eastAsia"/>
+              </w:rPr>
+              <w:t>i</w:t>
+            </w:r>
+            <w:proofErr w:type="spellEnd"/>
+            <w:r>
+              <w:rPr>
+                <w:rFonts w:ascii="HGSｺﾞｼｯｸE" w:eastAsia="HGSｺﾞｼｯｸE" w:hAnsi="HGSｺﾞｼｯｸE"/>
+              </w:rPr>
+              <w:t xml:space="preserve"> ;</w:t>
             </w:r>
           </w:p>
           <w:p>
@@ -5362,6 +6075,12 @@
               <w:rPr>
                 <w:rFonts w:ascii="HGSｺﾞｼｯｸE" w:eastAsia="HGSｺﾞｼｯｸE" w:hAnsi="HGSｺﾞｼｯｸE" w:hint="eastAsia"/>
               </w:rPr>
+              <w:t xml:space="preserve">  </w:t>
+            </w:r>
+            <w:r>
+              <w:rPr>
+                <w:rFonts w:ascii="HGSｺﾞｼｯｸE" w:eastAsia="HGSｺﾞｼｯｸE" w:hAnsi="HGSｺﾞｼｯｸE" w:hint="eastAsia"/>
+              </w:rPr>
               <w:t>i</w:t>
             </w:r>
             <w:r>
@@ -5378,6 +6097,12 @@
                 <w:rFonts w:ascii="HGSｺﾞｼｯｸE" w:eastAsia="HGSｺﾞｼｯｸE" w:hAnsi="HGSｺﾞｼｯｸE"/>
               </w:rPr>
             </w:pPr>
+            <w:r>
+              <w:rPr>
+                <w:rFonts w:ascii="HGSｺﾞｼｯｸE" w:eastAsia="HGSｺﾞｼｯｸE" w:hAnsi="HGSｺﾞｼｯｸE" w:hint="eastAsia"/>
+              </w:rPr>
+              <w:t xml:space="preserve">    　</w:t>
+            </w:r>
             <w:proofErr w:type="spellStart"/>
             <w:r>
               <w:rPr>
@@ -5410,6 +6135,12 @@
               <w:rPr>
                 <w:rFonts w:ascii="HGSｺﾞｼｯｸE" w:eastAsia="HGSｺﾞｼｯｸE" w:hAnsi="HGSｺﾞｼｯｸE" w:hint="eastAsia"/>
               </w:rPr>
+              <w:t xml:space="preserve">  </w:t>
+            </w:r>
+            <w:r>
+              <w:rPr>
+                <w:rFonts w:ascii="HGSｺﾞｼｯｸE" w:eastAsia="HGSｺﾞｼｯｸE" w:hAnsi="HGSｺﾞｼｯｸE" w:hint="eastAsia"/>
+              </w:rPr>
               <w:t>}</w:t>
             </w:r>
             <w:r>
@@ -5426,6 +6157,12 @@
                 <w:rFonts w:ascii="HGSｺﾞｼｯｸE" w:eastAsia="HGSｺﾞｼｯｸE" w:hAnsi="HGSｺﾞｼｯｸE"/>
               </w:rPr>
             </w:pPr>
+            <w:r>
+              <w:rPr>
+                <w:rFonts w:ascii="HGSｺﾞｼｯｸE" w:eastAsia="HGSｺﾞｼｯｸE" w:hAnsi="HGSｺﾞｼｯｸE" w:hint="eastAsia"/>
+              </w:rPr>
+              <w:t xml:space="preserve">    　</w:t>
+            </w:r>
             <w:proofErr w:type="spellStart"/>
             <w:r>
               <w:rPr>
@@ -5458,6 +6195,12 @@
               <w:rPr>
                 <w:rFonts w:ascii="HGSｺﾞｼｯｸE" w:eastAsia="HGSｺﾞｼｯｸE" w:hAnsi="HGSｺﾞｼｯｸE" w:hint="eastAsia"/>
               </w:rPr>
+              <w:t xml:space="preserve">  </w:t>
+            </w:r>
+            <w:r>
+              <w:rPr>
+                <w:rFonts w:ascii="HGSｺﾞｼｯｸE" w:eastAsia="HGSｺﾞｼｯｸE" w:hAnsi="HGSｺﾞｼｯｸE" w:hint="eastAsia"/>
+              </w:rPr>
               <w:t>}</w:t>
             </w:r>
           </w:p>
@@ -5468,6 +6211,12 @@
                 <w:rFonts w:ascii="HGSｺﾞｼｯｸE" w:eastAsia="HGSｺﾞｼｯｸE" w:hAnsi="HGSｺﾞｼｯｸE"/>
               </w:rPr>
             </w:pPr>
+            <w:r>
+              <w:rPr>
+                <w:rFonts w:ascii="HGSｺﾞｼｯｸE" w:eastAsia="HGSｺﾞｼｯｸE" w:hAnsi="HGSｺﾞｼｯｸE" w:hint="eastAsia"/>
+              </w:rPr>
+              <w:t xml:space="preserve">  </w:t>
+            </w:r>
             <w:r>
               <w:rPr>
                 <w:rFonts w:ascii="HGSｺﾞｼｯｸE" w:eastAsia="HGSｺﾞｼｯｸE" w:hAnsi="HGSｺﾞｼｯｸE"/>
@@ -5756,7 +6505,19 @@
               <w:rPr>
                 <w:rFonts w:ascii="HGSｺﾞｼｯｸE" w:eastAsia="HGSｺﾞｼｯｸE" w:hAnsi="HGSｺﾞｼｯｸE" w:hint="eastAsia"/>
               </w:rPr>
-              <w:t>）しながら、パラメータで指定された回数出力する。</w:t>
+              <w:t>）しながら、パラメータで指定された回数</w:t>
+            </w:r>
+            <w:r>
+              <w:rPr>
+                <w:rFonts w:ascii="HGSｺﾞｼｯｸE" w:eastAsia="HGSｺﾞｼｯｸE" w:hAnsi="HGSｺﾞｼｯｸE" w:hint="eastAsia"/>
+              </w:rPr>
+              <w:t>、同一ウィンドウに</w:t>
+            </w:r>
+            <w:r>
+              <w:rPr>
+                <w:rFonts w:ascii="HGSｺﾞｼｯｸE" w:eastAsia="HGSｺﾞｼｯｸE" w:hAnsi="HGSｺﾞｼｯｸE" w:hint="eastAsia"/>
+              </w:rPr>
+              <w:t>出力する。</w:t>
             </w:r>
           </w:p>
           <w:p>
@@ -5888,13 +6649,33 @@
               <w:rPr>
                 <w:rFonts w:ascii="HGSｺﾞｼｯｸE" w:eastAsia="HGSｺﾞｼｯｸE" w:hAnsi="HGSｺﾞｼｯｸE" w:hint="eastAsia"/>
               </w:rPr>
+              <w:t xml:space="preserve">　　</w:t>
+            </w:r>
+            <w:r>
+              <w:rPr>
+                <w:rFonts w:ascii="HGSｺﾞｼｯｸE" w:eastAsia="HGSｺﾞｼｯｸE" w:hAnsi="HGSｺﾞｼｯｸE" w:hint="eastAsia"/>
+              </w:rPr>
               <w:t>f</w:t>
             </w:r>
             <w:r>
               <w:rPr>
                 <w:rFonts w:ascii="HGSｺﾞｼｯｸE" w:eastAsia="HGSｺﾞｼｯｸE" w:hAnsi="HGSｺﾞｼｯｸE"/>
               </w:rPr>
-              <w:t>or( var I = 1 ; I &lt;= kai ; kai ++ ){</w:t>
+              <w:t xml:space="preserve">or( </w:t>
+            </w:r>
+            <w:proofErr w:type="spellStart"/>
+            <w:r>
+              <w:rPr>
+                <w:rFonts w:ascii="HGSｺﾞｼｯｸE" w:eastAsia="HGSｺﾞｼｯｸE" w:hAnsi="HGSｺﾞｼｯｸE"/>
+              </w:rPr>
+              <w:t>var</w:t>
+            </w:r>
+            <w:proofErr w:type="spellEnd"/>
+            <w:r>
+              <w:rPr>
+                <w:rFonts w:ascii="HGSｺﾞｼｯｸE" w:eastAsia="HGSｺﾞｼｯｸE" w:hAnsi="HGSｺﾞｼｯｸE"/>
+              </w:rPr>
+              <w:t xml:space="preserve"> I = 1 ; I &lt;= kai ; kai ++ ){</w:t>
             </w:r>
           </w:p>
           <w:p>
@@ -5904,6 +6685,12 @@
                 <w:rFonts w:ascii="HGSｺﾞｼｯｸE" w:eastAsia="HGSｺﾞｼｯｸE" w:hAnsi="HGSｺﾞｼｯｸE"/>
               </w:rPr>
             </w:pPr>
+            <w:r>
+              <w:rPr>
+                <w:rFonts w:ascii="HGSｺﾞｼｯｸE" w:eastAsia="HGSｺﾞｼｯｸE" w:hAnsi="HGSｺﾞｼｯｸE" w:hint="eastAsia"/>
+              </w:rPr>
+              <w:t xml:space="preserve">　　　　</w:t>
+            </w:r>
             <w:proofErr w:type="spellStart"/>
             <w:r>
               <w:rPr>
@@ -5946,6 +6733,12 @@
                 <w:rFonts w:ascii="HGSｺﾞｼｯｸE" w:eastAsia="HGSｺﾞｼｯｸE" w:hAnsi="HGSｺﾞｼｯｸE"/>
               </w:rPr>
             </w:pPr>
+            <w:r>
+              <w:rPr>
+                <w:rFonts w:ascii="HGSｺﾞｼｯｸE" w:eastAsia="HGSｺﾞｼｯｸE" w:hAnsi="HGSｺﾞｼｯｸE" w:hint="eastAsia"/>
+              </w:rPr>
+              <w:t xml:space="preserve">　　</w:t>
+            </w:r>
             <w:r>
               <w:rPr>
                 <w:rFonts w:ascii="HGSｺﾞｼｯｸE" w:eastAsia="HGSｺﾞｼｯｸE" w:hAnsi="HGSｺﾞｼｯｸE" w:hint="eastAsia"/>
@@ -6337,7 +7130,7 @@
             <w:pPr>
               <w:pStyle w:val="a7"/>
               <w:rPr>
-                <w:rFonts w:ascii="HGSｺﾞｼｯｸE" w:eastAsia="HGSｺﾞｼｯｸE" w:hAnsi="HGSｺﾞｼｯｸE"/>
+                <w:rFonts w:ascii="HGSｺﾞｼｯｸE" w:eastAsia="HGSｺﾞｼｯｸE" w:hAnsi="HGSｺﾞｼｯｸE" w:hint="eastAsia"/>
               </w:rPr>
             </w:pPr>
             <w:r>
@@ -6378,6 +7171,54 @@
               <w:rPr>
                 <w:rFonts w:ascii="HGSｺﾞｼｯｸE" w:eastAsia="HGSｺﾞｼｯｸE" w:hAnsi="HGSｺﾞｼｯｸE" w:hint="eastAsia"/>
               </w:rPr>
+              <w:t xml:space="preserve">　　</w:t>
+            </w:r>
+            <w:proofErr w:type="spellStart"/>
+            <w:r>
+              <w:rPr>
+                <w:rFonts w:ascii="HGSｺﾞｼｯｸE" w:eastAsia="HGSｺﾞｼｯｸE" w:hAnsi="HGSｺﾞｼｯｸE" w:hint="eastAsia"/>
+              </w:rPr>
+              <w:t>var</w:t>
+            </w:r>
+            <w:proofErr w:type="spellEnd"/>
+            <w:r>
+              <w:rPr>
+                <w:rFonts w:ascii="HGSｺﾞｼｯｸE" w:eastAsia="HGSｺﾞｼｯｸE" w:hAnsi="HGSｺﾞｼｯｸE" w:hint="eastAsia"/>
+              </w:rPr>
+              <w:t xml:space="preserve">  </w:t>
+            </w:r>
+            <w:proofErr w:type="spellStart"/>
+            <w:r>
+              <w:rPr>
+                <w:rFonts w:ascii="HGSｺﾞｼｯｸE" w:eastAsia="HGSｺﾞｼｯｸE" w:hAnsi="HGSｺﾞｼｯｸE" w:hint="eastAsia"/>
+              </w:rPr>
+              <w:t>ans</w:t>
+            </w:r>
+            <w:proofErr w:type="spellEnd"/>
+            <w:r>
+              <w:rPr>
+                <w:rFonts w:ascii="HGSｺﾞｼｯｸE" w:eastAsia="HGSｺﾞｼｯｸE" w:hAnsi="HGSｺﾞｼｯｸE" w:hint="eastAsia"/>
+              </w:rPr>
+              <w:t>;</w:t>
+            </w:r>
+          </w:p>
+          <w:p>
+            <w:pPr>
+              <w:pStyle w:val="a7"/>
+              <w:rPr>
+                <w:rFonts w:ascii="HGSｺﾞｼｯｸE" w:eastAsia="HGSｺﾞｼｯｸE" w:hAnsi="HGSｺﾞｼｯｸE"/>
+              </w:rPr>
+            </w:pPr>
+            <w:r>
+              <w:rPr>
+                <w:rFonts w:ascii="HGSｺﾞｼｯｸE" w:eastAsia="HGSｺﾞｼｯｸE" w:hAnsi="HGSｺﾞｼｯｸE" w:hint="eastAsia"/>
+              </w:rPr>
+              <w:t xml:space="preserve">　　</w:t>
+            </w:r>
+            <w:r>
+              <w:rPr>
+                <w:rFonts w:ascii="HGSｺﾞｼｯｸE" w:eastAsia="HGSｺﾞｼｯｸE" w:hAnsi="HGSｺﾞｼｯｸE" w:hint="eastAsia"/>
+              </w:rPr>
               <w:t>i</w:t>
             </w:r>
             <w:r>
@@ -6394,6 +7235,12 @@
                 <w:rFonts w:ascii="HGSｺﾞｼｯｸE" w:eastAsia="HGSｺﾞｼｯｸE" w:hAnsi="HGSｺﾞｼｯｸE"/>
               </w:rPr>
             </w:pPr>
+            <w:r>
+              <w:rPr>
+                <w:rFonts w:ascii="HGSｺﾞｼｯｸE" w:eastAsia="HGSｺﾞｼｯｸE" w:hAnsi="HGSｺﾞｼｯｸE" w:hint="eastAsia"/>
+              </w:rPr>
+              <w:t xml:space="preserve">　　　　</w:t>
+            </w:r>
             <w:proofErr w:type="spellStart"/>
             <w:r>
               <w:rPr>
@@ -6446,6 +7293,12 @@
               <w:rPr>
                 <w:rFonts w:ascii="HGSｺﾞｼｯｸE" w:eastAsia="HGSｺﾞｼｯｸE" w:hAnsi="HGSｺﾞｼｯｸE" w:hint="eastAsia"/>
               </w:rPr>
+              <w:t xml:space="preserve">　　</w:t>
+            </w:r>
+            <w:r>
+              <w:rPr>
+                <w:rFonts w:ascii="HGSｺﾞｼｯｸE" w:eastAsia="HGSｺﾞｼｯｸE" w:hAnsi="HGSｺﾞｼｯｸE" w:hint="eastAsia"/>
+              </w:rPr>
               <w:t>}</w:t>
             </w:r>
             <w:r>
@@ -6462,6 +7315,12 @@
                 <w:rFonts w:ascii="HGSｺﾞｼｯｸE" w:eastAsia="HGSｺﾞｼｯｸE" w:hAnsi="HGSｺﾞｼｯｸE"/>
               </w:rPr>
             </w:pPr>
+            <w:r>
+              <w:rPr>
+                <w:rFonts w:ascii="HGSｺﾞｼｯｸE" w:eastAsia="HGSｺﾞｼｯｸE" w:hAnsi="HGSｺﾞｼｯｸE" w:hint="eastAsia"/>
+              </w:rPr>
+              <w:t xml:space="preserve">　　　　</w:t>
+            </w:r>
             <w:proofErr w:type="spellStart"/>
             <w:r>
               <w:rPr>
@@ -6494,6 +7353,12 @@
               <w:rPr>
                 <w:rFonts w:ascii="HGSｺﾞｼｯｸE" w:eastAsia="HGSｺﾞｼｯｸE" w:hAnsi="HGSｺﾞｼｯｸE" w:hint="eastAsia"/>
               </w:rPr>
+              <w:t xml:space="preserve">　　</w:t>
+            </w:r>
+            <w:r>
+              <w:rPr>
+                <w:rFonts w:ascii="HGSｺﾞｼｯｸE" w:eastAsia="HGSｺﾞｼｯｸE" w:hAnsi="HGSｺﾞｼｯｸE" w:hint="eastAsia"/>
+              </w:rPr>
               <w:t>}</w:t>
             </w:r>
           </w:p>
@@ -6504,6 +7369,12 @@
                 <w:rFonts w:ascii="HGSｺﾞｼｯｸE" w:eastAsia="HGSｺﾞｼｯｸE" w:hAnsi="HGSｺﾞｼｯｸE"/>
               </w:rPr>
             </w:pPr>
+            <w:r>
+              <w:rPr>
+                <w:rFonts w:ascii="HGSｺﾞｼｯｸE" w:eastAsia="HGSｺﾞｼｯｸE" w:hAnsi="HGSｺﾞｼｯｸE" w:hint="eastAsia"/>
+              </w:rPr>
+              <w:t xml:space="preserve">　　</w:t>
+            </w:r>
             <w:r>
               <w:rPr>
                 <w:rFonts w:ascii="HGSｺﾞｼｯｸE" w:eastAsia="HGSｺﾞｼｯｸE" w:hAnsi="HGSｺﾞｼｯｸE" w:hint="eastAsia"/>
@@ -6778,7 +7649,25 @@
               <w:rPr>
                 <w:rFonts w:ascii="HGSｺﾞｼｯｸE" w:eastAsia="HGSｺﾞｼｯｸE" w:hAnsi="HGSｺﾞｼｯｸE" w:hint="eastAsia"/>
               </w:rPr>
-              <w:t>( "x&lt;</w:t>
+              <w:t xml:space="preserve">( </w:t>
+            </w:r>
+            <w:r>
+              <w:rPr>
+                <w:rFonts w:ascii="HGSｺﾞｼｯｸE" w:eastAsia="HGSｺﾞｼｯｸE" w:hAnsi="HGSｺﾞｼｯｸE" w:hint="eastAsia"/>
+              </w:rPr>
+              <w:t>x</w:t>
+            </w:r>
+            <w:r>
+              <w:rPr>
+                <w:rFonts w:ascii="HGSｺﾞｼｯｸE" w:eastAsia="HGSｺﾞｼｯｸE" w:hAnsi="HGSｺﾞｼｯｸE" w:hint="eastAsia"/>
+              </w:rPr>
+              <w:t xml:space="preserve"> + "</w:t>
+            </w:r>
+            <w:r>
+              <w:rPr>
+                <w:rFonts w:ascii="HGSｺﾞｼｯｸE" w:eastAsia="HGSｺﾞｼｯｸE" w:hAnsi="HGSｺﾞｼｯｸE" w:hint="eastAsia"/>
+              </w:rPr>
+              <w:t>&lt;</w:t>
             </w:r>
             <w:proofErr w:type="spellStart"/>
             <w:r>
@@ -6889,9 +7778,113 @@
             <w:pPr>
               <w:pStyle w:val="a7"/>
               <w:rPr>
-                <w:rFonts w:ascii="HGSｺﾞｼｯｸE" w:eastAsia="HGSｺﾞｼｯｸE" w:hAnsi="HGSｺﾞｼｯｸE"/>
-              </w:rPr>
-            </w:pPr>
+                <w:rFonts w:ascii="HGSｺﾞｼｯｸE" w:eastAsia="HGSｺﾞｼｯｸE" w:hAnsi="HGSｺﾞｼｯｸE" w:hint="eastAsia"/>
+              </w:rPr>
+            </w:pPr>
+            <w:r>
+              <w:rPr>
+                <w:rFonts w:ascii="HGSｺﾞｼｯｸE" w:eastAsia="HGSｺﾞｼｯｸE" w:hAnsi="HGSｺﾞｼｯｸE" w:hint="eastAsia"/>
+              </w:rPr>
+              <w:t xml:space="preserve">function  </w:t>
+            </w:r>
+            <w:proofErr w:type="spellStart"/>
+            <w:r>
+              <w:rPr>
+                <w:rFonts w:ascii="HGSｺﾞｼｯｸE" w:eastAsia="HGSｺﾞｼｯｸE" w:hAnsi="HGSｺﾞｼｯｸE" w:hint="eastAsia"/>
+              </w:rPr>
+              <w:t>countDownNumber</w:t>
+            </w:r>
+            <w:proofErr w:type="spellEnd"/>
+            <w:r>
+              <w:rPr>
+                <w:rFonts w:ascii="HGSｺﾞｼｯｸE" w:eastAsia="HGSｺﾞｼｯｸE" w:hAnsi="HGSｺﾞｼｯｸE" w:hint="eastAsia"/>
+              </w:rPr>
+              <w:t>(  n ){</w:t>
+            </w:r>
+          </w:p>
+          <w:p>
+            <w:pPr>
+              <w:pStyle w:val="a7"/>
+              <w:rPr>
+                <w:rFonts w:ascii="HGSｺﾞｼｯｸE" w:eastAsia="HGSｺﾞｼｯｸE" w:hAnsi="HGSｺﾞｼｯｸE" w:hint="eastAsia"/>
+              </w:rPr>
+            </w:pPr>
+            <w:r>
+              <w:rPr>
+                <w:rFonts w:ascii="HGSｺﾞｼｯｸE" w:eastAsia="HGSｺﾞｼｯｸE" w:hAnsi="HGSｺﾞｼｯｸE" w:hint="eastAsia"/>
+              </w:rPr>
+              <w:t xml:space="preserve">　　for ( ; n &gt; 0 ;  n-- ){</w:t>
+            </w:r>
+          </w:p>
+          <w:p>
+            <w:pPr>
+              <w:pStyle w:val="a7"/>
+              <w:rPr>
+                <w:rFonts w:ascii="HGSｺﾞｼｯｸE" w:eastAsia="HGSｺﾞｼｯｸE" w:hAnsi="HGSｺﾞｼｯｸE" w:hint="eastAsia"/>
+              </w:rPr>
+            </w:pPr>
+            <w:r>
+              <w:rPr>
+                <w:rFonts w:ascii="HGSｺﾞｼｯｸE" w:eastAsia="HGSｺﾞｼｯｸE" w:hAnsi="HGSｺﾞｼｯｸE" w:hint="eastAsia"/>
+              </w:rPr>
+              <w:t xml:space="preserve">　　　　</w:t>
+            </w:r>
+            <w:proofErr w:type="spellStart"/>
+            <w:r>
+              <w:rPr>
+                <w:rFonts w:ascii="HGSｺﾞｼｯｸE" w:eastAsia="HGSｺﾞｼｯｸE" w:hAnsi="HGSｺﾞｼｯｸE" w:hint="eastAsia"/>
+              </w:rPr>
+              <w:t>document.write</w:t>
+            </w:r>
+            <w:proofErr w:type="spellEnd"/>
+            <w:r>
+              <w:rPr>
+                <w:rFonts w:ascii="HGSｺﾞｼｯｸE" w:eastAsia="HGSｺﾞｼｯｸE" w:hAnsi="HGSｺﾞｼｯｸE" w:hint="eastAsia"/>
+              </w:rPr>
+              <w:t>( n + "&lt;</w:t>
+            </w:r>
+            <w:proofErr w:type="spellStart"/>
+            <w:r>
+              <w:rPr>
+                <w:rFonts w:ascii="HGSｺﾞｼｯｸE" w:eastAsia="HGSｺﾞｼｯｸE" w:hAnsi="HGSｺﾞｼｯｸE" w:hint="eastAsia"/>
+              </w:rPr>
+              <w:t>br</w:t>
+            </w:r>
+            <w:proofErr w:type="spellEnd"/>
+            <w:r>
+              <w:rPr>
+                <w:rFonts w:ascii="HGSｺﾞｼｯｸE" w:eastAsia="HGSｺﾞｼｯｸE" w:hAnsi="HGSｺﾞｼｯｸE" w:hint="eastAsia"/>
+              </w:rPr>
+              <w:t>&gt;");</w:t>
+            </w:r>
+          </w:p>
+          <w:p>
+            <w:pPr>
+              <w:pStyle w:val="a7"/>
+              <w:rPr>
+                <w:rFonts w:ascii="HGSｺﾞｼｯｸE" w:eastAsia="HGSｺﾞｼｯｸE" w:hAnsi="HGSｺﾞｼｯｸE" w:hint="eastAsia"/>
+              </w:rPr>
+            </w:pPr>
+            <w:r>
+              <w:rPr>
+                <w:rFonts w:ascii="HGSｺﾞｼｯｸE" w:eastAsia="HGSｺﾞｼｯｸE" w:hAnsi="HGSｺﾞｼｯｸE" w:hint="eastAsia"/>
+              </w:rPr>
+              <w:t xml:space="preserve">　　}</w:t>
+            </w:r>
+          </w:p>
+          <w:p>
+            <w:pPr>
+              <w:pStyle w:val="a7"/>
+              <w:rPr>
+                <w:rFonts w:ascii="HGSｺﾞｼｯｸE" w:eastAsia="HGSｺﾞｼｯｸE" w:hAnsi="HGSｺﾞｼｯｸE"/>
+              </w:rPr>
+            </w:pPr>
+            <w:r>
+              <w:rPr>
+                <w:rFonts w:ascii="HGSｺﾞｼｯｸE" w:eastAsia="HGSｺﾞｼｯｸE" w:hAnsi="HGSｺﾞｼｯｸE" w:hint="eastAsia"/>
+              </w:rPr>
+              <w:t>}</w:t>
+            </w:r>
           </w:p>
         </w:tc>
       </w:tr>
@@ -7294,6 +8287,12 @@
                 <w:rFonts w:ascii="HGSｺﾞｼｯｸE" w:eastAsia="HGSｺﾞｼｯｸE" w:hAnsi="HGSｺﾞｼｯｸE"/>
               </w:rPr>
             </w:pPr>
+            <w:r>
+              <w:rPr>
+                <w:rFonts w:ascii="HGSｺﾞｼｯｸE" w:eastAsia="HGSｺﾞｼｯｸE" w:hAnsi="HGSｺﾞｼｯｸE" w:hint="eastAsia"/>
+              </w:rPr>
+              <w:t xml:space="preserve">　　</w:t>
+            </w:r>
             <w:proofErr w:type="spellStart"/>
             <w:r>
               <w:rPr>
@@ -7350,6 +8349,12 @@
                 <w:rFonts w:ascii="HGSｺﾞｼｯｸE" w:eastAsia="HGSｺﾞｼｯｸE" w:hAnsi="HGSｺﾞｼｯｸE"/>
               </w:rPr>
             </w:pPr>
+            <w:r>
+              <w:rPr>
+                <w:rFonts w:ascii="HGSｺﾞｼｯｸE" w:eastAsia="HGSｺﾞｼｯｸE" w:hAnsi="HGSｺﾞｼｯｸE" w:hint="eastAsia"/>
+              </w:rPr>
+              <w:t xml:space="preserve">　　</w:t>
+            </w:r>
             <w:proofErr w:type="spellStart"/>
             <w:r>
               <w:rPr>
@@ -7839,6 +8844,12 @@
                 <w:rFonts w:ascii="HGSｺﾞｼｯｸE" w:eastAsia="HGSｺﾞｼｯｸE" w:hAnsi="HGSｺﾞｼｯｸE"/>
               </w:rPr>
             </w:pPr>
+            <w:r>
+              <w:rPr>
+                <w:rFonts w:ascii="HGSｺﾞｼｯｸE" w:eastAsia="HGSｺﾞｼｯｸE" w:hAnsi="HGSｺﾞｼｯｸE" w:hint="eastAsia"/>
+              </w:rPr>
+              <w:t xml:space="preserve">　　</w:t>
+            </w:r>
             <w:proofErr w:type="spellStart"/>
             <w:r>
               <w:rPr>
@@ -7899,13 +8910,27 @@
               <w:rPr>
                 <w:rFonts w:ascii="HGSｺﾞｼｯｸE" w:eastAsia="HGSｺﾞｼｯｸE" w:hAnsi="HGSｺﾞｼｯｸE" w:hint="eastAsia"/>
               </w:rPr>
+              <w:t xml:space="preserve">　　</w:t>
+            </w:r>
+            <w:proofErr w:type="spellStart"/>
+            <w:r>
+              <w:rPr>
+                <w:rFonts w:ascii="HGSｺﾞｼｯｸE" w:eastAsia="HGSｺﾞｼｯｸE" w:hAnsi="HGSｺﾞｼｯｸE" w:hint="eastAsia"/>
+              </w:rPr>
               <w:t>v</w:t>
             </w:r>
             <w:r>
               <w:rPr>
                 <w:rFonts w:ascii="HGSｺﾞｼｯｸE" w:eastAsia="HGSｺﾞｼｯｸE" w:hAnsi="HGSｺﾞｼｯｸE"/>
               </w:rPr>
-              <w:t>ar  index = 0;</w:t>
+              <w:t>ar</w:t>
+            </w:r>
+            <w:proofErr w:type="spellEnd"/>
+            <w:r>
+              <w:rPr>
+                <w:rFonts w:ascii="HGSｺﾞｼｯｸE" w:eastAsia="HGSｺﾞｼｯｸE" w:hAnsi="HGSｺﾞｼｯｸE"/>
+              </w:rPr>
+              <w:t xml:space="preserve">  index = 0;</w:t>
             </w:r>
           </w:p>
           <w:p>
@@ -7919,6 +8944,12 @@
               <w:rPr>
                 <w:rFonts w:ascii="HGSｺﾞｼｯｸE" w:eastAsia="HGSｺﾞｼｯｸE" w:hAnsi="HGSｺﾞｼｯｸE" w:hint="eastAsia"/>
               </w:rPr>
+              <w:t xml:space="preserve">　　</w:t>
+            </w:r>
+            <w:r>
+              <w:rPr>
+                <w:rFonts w:ascii="HGSｺﾞｼｯｸE" w:eastAsia="HGSｺﾞｼｯｸE" w:hAnsi="HGSｺﾞｼｯｸE" w:hint="eastAsia"/>
+              </w:rPr>
               <w:t>w</w:t>
             </w:r>
             <w:r>
@@ -7949,6 +8980,12 @@
                 <w:rFonts w:ascii="HGSｺﾞｼｯｸE" w:eastAsia="HGSｺﾞｼｯｸE" w:hAnsi="HGSｺﾞｼｯｸE"/>
               </w:rPr>
             </w:pPr>
+            <w:r>
+              <w:rPr>
+                <w:rFonts w:ascii="HGSｺﾞｼｯｸE" w:eastAsia="HGSｺﾞｼｯｸE" w:hAnsi="HGSｺﾞｼｯｸE" w:hint="eastAsia"/>
+              </w:rPr>
+              <w:t xml:space="preserve">　　　　</w:t>
+            </w:r>
             <w:proofErr w:type="spellStart"/>
             <w:r>
               <w:rPr>
@@ -7995,6 +9032,13 @@
               <w:rPr>
                 <w:rFonts w:ascii="HGSｺﾞｼｯｸE" w:eastAsia="HGSｺﾞｼｯｸE" w:hAnsi="HGSｺﾞｼｯｸE" w:hint="eastAsia"/>
               </w:rPr>
+              <w:lastRenderedPageBreak/>
+              <w:t xml:space="preserve">　　</w:t>
+            </w:r>
+            <w:r>
+              <w:rPr>
+                <w:rFonts w:ascii="HGSｺﾞｼｯｸE" w:eastAsia="HGSｺﾞｼｯｸE" w:hAnsi="HGSｺﾞｼｯｸE" w:hint="eastAsia"/>
+              </w:rPr>
               <w:t>}</w:t>
             </w:r>
           </w:p>
@@ -8009,6 +9053,12 @@
               <w:rPr>
                 <w:rFonts w:ascii="HGSｺﾞｼｯｸE" w:eastAsia="HGSｺﾞｼｯｸE" w:hAnsi="HGSｺﾞｼｯｸE" w:hint="eastAsia"/>
               </w:rPr>
+              <w:t xml:space="preserve">　　</w:t>
+            </w:r>
+            <w:r>
+              <w:rPr>
+                <w:rFonts w:ascii="HGSｺﾞｼｯｸE" w:eastAsia="HGSｺﾞｼｯｸE" w:hAnsi="HGSｺﾞｼｯｸE" w:hint="eastAsia"/>
+              </w:rPr>
               <w:t>r</w:t>
             </w:r>
             <w:r>
@@ -8045,14 +9095,8 @@
               </w:rPr>
               <w:t>}</w:t>
             </w:r>
-          </w:p>
-          <w:p>
-            <w:pPr>
-              <w:pStyle w:val="a7"/>
-              <w:rPr>
-                <w:rFonts w:ascii="HGSｺﾞｼｯｸE" w:eastAsia="HGSｺﾞｼｯｸE" w:hAnsi="HGSｺﾞｼｯｸE"/>
-              </w:rPr>
-            </w:pPr>
+            <w:bookmarkStart w:id="0" w:name="_GoBack"/>
+            <w:bookmarkEnd w:id="0"/>
           </w:p>
         </w:tc>
       </w:tr>

--- a/留学生2年JavaScript後期中間試験.docx
+++ b/留学生2年JavaScript後期中間試験.docx
@@ -1743,7 +1743,7 @@
           <w:p>
             <w:pPr>
               <w:rPr>
-                <w:rFonts w:ascii="HGSｺﾞｼｯｸE" w:eastAsia="HGSｺﾞｼｯｸE" w:hAnsi="HGSｺﾞｼｯｸE" w:hint="eastAsia"/>
+                <w:rFonts w:ascii="HGSｺﾞｼｯｸE" w:eastAsia="HGSｺﾞｼｯｸE" w:hAnsi="HGSｺﾞｼｯｸE"/>
                 <w:noProof/>
               </w:rPr>
             </w:pPr>
@@ -2311,7 +2311,7 @@
           <w:p>
             <w:pPr>
               <w:rPr>
-                <w:rFonts w:ascii="HGSｺﾞｼｯｸE" w:eastAsia="HGSｺﾞｼｯｸE" w:hAnsi="HGSｺﾞｼｯｸE" w:hint="eastAsia"/>
+                <w:rFonts w:ascii="HGSｺﾞｼｯｸE" w:eastAsia="HGSｺﾞｼｯｸE" w:hAnsi="HGSｺﾞｼｯｸE"/>
               </w:rPr>
             </w:pPr>
             <w:r>
@@ -2338,7 +2338,7 @@
           <w:p>
             <w:pPr>
               <w:rPr>
-                <w:rFonts w:ascii="HGSｺﾞｼｯｸE" w:eastAsia="HGSｺﾞｼｯｸE" w:hAnsi="HGSｺﾞｼｯｸE" w:hint="eastAsia"/>
+                <w:rFonts w:ascii="HGSｺﾞｼｯｸE" w:eastAsia="HGSｺﾞｼｯｸE" w:hAnsi="HGSｺﾞｼｯｸE"/>
               </w:rPr>
             </w:pPr>
             <w:r>
@@ -2379,7 +2379,7 @@
           <w:p>
             <w:pPr>
               <w:rPr>
-                <w:rFonts w:ascii="HGSｺﾞｼｯｸE" w:eastAsia="HGSｺﾞｼｯｸE" w:hAnsi="HGSｺﾞｼｯｸE" w:hint="eastAsia"/>
+                <w:rFonts w:ascii="HGSｺﾞｼｯｸE" w:eastAsia="HGSｺﾞｼｯｸE" w:hAnsi="HGSｺﾞｼｯｸE"/>
               </w:rPr>
             </w:pPr>
             <w:r>
@@ -2406,7 +2406,7 @@
           <w:p>
             <w:pPr>
               <w:rPr>
-                <w:rFonts w:ascii="HGSｺﾞｼｯｸE" w:eastAsia="HGSｺﾞｼｯｸE" w:hAnsi="HGSｺﾞｼｯｸE" w:hint="eastAsia"/>
+                <w:rFonts w:ascii="HGSｺﾞｼｯｸE" w:eastAsia="HGSｺﾞｼｯｸE" w:hAnsi="HGSｺﾞｼｯｸE"/>
               </w:rPr>
             </w:pPr>
             <w:r>
@@ -2433,7 +2433,7 @@
           <w:p>
             <w:pPr>
               <w:rPr>
-                <w:rFonts w:ascii="HGSｺﾞｼｯｸE" w:eastAsia="HGSｺﾞｼｯｸE" w:hAnsi="HGSｺﾞｼｯｸE" w:hint="eastAsia"/>
+                <w:rFonts w:ascii="HGSｺﾞｼｯｸE" w:eastAsia="HGSｺﾞｼｯｸE" w:hAnsi="HGSｺﾞｼｯｸE"/>
               </w:rPr>
             </w:pPr>
             <w:r>
@@ -2514,7 +2514,7 @@
           <w:p>
             <w:pPr>
               <w:rPr>
-                <w:rFonts w:ascii="HGSｺﾞｼｯｸE" w:eastAsia="HGSｺﾞｼｯｸE" w:hAnsi="HGSｺﾞｼｯｸE" w:hint="eastAsia"/>
+                <w:rFonts w:ascii="HGSｺﾞｼｯｸE" w:eastAsia="HGSｺﾞｼｯｸE" w:hAnsi="HGSｺﾞｼｯｸE"/>
                 <w:noProof/>
               </w:rPr>
             </w:pPr>
@@ -2529,73 +2529,52 @@
           <w:p>
             <w:pPr>
               <w:rPr>
-                <w:rFonts w:ascii="HGSｺﾞｼｯｸE" w:eastAsia="HGSｺﾞｼｯｸE" w:hAnsi="HGSｺﾞｼｯｸE" w:hint="eastAsia"/>
-                <w:noProof/>
-              </w:rPr>
-            </w:pPr>
-            <w:r>
-              <w:rPr>
-                <w:rFonts w:ascii="HGSｺﾞｼｯｸE" w:eastAsia="HGSｺﾞｼｯｸE" w:hAnsi="HGSｺﾞｼｯｸE" w:hint="eastAsia"/>
-                <w:noProof/>
-              </w:rPr>
-              <w:t xml:space="preserve">        </w:t>
-            </w:r>
-            <w:r>
-              <w:rPr>
-                <w:rFonts w:ascii="HGSｺﾞｼｯｸE" w:eastAsia="HGSｺﾞｼｯｸE" w:hAnsi="HGSｺﾞｼｯｸE" w:hint="eastAsia"/>
-                <w:noProof/>
-              </w:rPr>
-              <w:t>var  ans ;</w:t>
-            </w:r>
-          </w:p>
-          <w:p>
-            <w:pPr>
-              <w:rPr>
-                <w:rFonts w:ascii="HGSｺﾞｼｯｸE" w:eastAsia="HGSｺﾞｼｯｸE" w:hAnsi="HGSｺﾞｼｯｸE" w:hint="eastAsia"/>
-                <w:noProof/>
-              </w:rPr>
-            </w:pPr>
-            <w:r>
-              <w:rPr>
-                <w:rFonts w:ascii="HGSｺﾞｼｯｸE" w:eastAsia="HGSｺﾞｼｯｸE" w:hAnsi="HGSｺﾞｼｯｸE" w:hint="eastAsia"/>
-                <w:noProof/>
-              </w:rPr>
-              <w:t xml:space="preserve">        </w:t>
-            </w:r>
-            <w:r>
-              <w:rPr>
-                <w:rFonts w:ascii="HGSｺﾞｼｯｸE" w:eastAsia="HGSｺﾞｼｯｸE" w:hAnsi="HGSｺﾞｼｯｸE" w:hint="eastAsia"/>
-                <w:noProof/>
-              </w:rPr>
-              <w:t xml:space="preserve">ans = p1 + p2; </w:t>
-            </w:r>
-          </w:p>
-          <w:p>
-            <w:pPr>
-              <w:rPr>
-                <w:rFonts w:ascii="HGSｺﾞｼｯｸE" w:eastAsia="HGSｺﾞｼｯｸE" w:hAnsi="HGSｺﾞｼｯｸE" w:hint="eastAsia"/>
-                <w:noProof/>
-              </w:rPr>
-            </w:pPr>
-            <w:r>
-              <w:rPr>
-                <w:rFonts w:ascii="HGSｺﾞｼｯｸE" w:eastAsia="HGSｺﾞｼｯｸE" w:hAnsi="HGSｺﾞｼｯｸE" w:hint="eastAsia"/>
-                <w:noProof/>
-              </w:rPr>
-              <w:t xml:space="preserve">        </w:t>
-            </w:r>
-            <w:r>
-              <w:rPr>
-                <w:rFonts w:ascii="HGSｺﾞｼｯｸE" w:eastAsia="HGSｺﾞｼｯｸE" w:hAnsi="HGSｺﾞｼｯｸE" w:hint="eastAsia"/>
-                <w:noProof/>
-              </w:rPr>
-              <w:t>return  ans;</w:t>
-            </w:r>
-          </w:p>
-          <w:p>
-            <w:pPr>
-              <w:rPr>
-                <w:rFonts w:ascii="HGSｺﾞｼｯｸE" w:eastAsia="HGSｺﾞｼｯｸE" w:hAnsi="HGSｺﾞｼｯｸE" w:hint="eastAsia"/>
+                <w:rFonts w:ascii="HGSｺﾞｼｯｸE" w:eastAsia="HGSｺﾞｼｯｸE" w:hAnsi="HGSｺﾞｼｯｸE"/>
+                <w:noProof/>
+              </w:rPr>
+            </w:pPr>
+            <w:r>
+              <w:rPr>
+                <w:rFonts w:ascii="HGSｺﾞｼｯｸE" w:eastAsia="HGSｺﾞｼｯｸE" w:hAnsi="HGSｺﾞｼｯｸE" w:hint="eastAsia"/>
+                <w:noProof/>
+              </w:rPr>
+              <w:t xml:space="preserve">        var  ans ;</w:t>
+            </w:r>
+          </w:p>
+          <w:p>
+            <w:pPr>
+              <w:rPr>
+                <w:rFonts w:ascii="HGSｺﾞｼｯｸE" w:eastAsia="HGSｺﾞｼｯｸE" w:hAnsi="HGSｺﾞｼｯｸE"/>
+                <w:noProof/>
+              </w:rPr>
+            </w:pPr>
+            <w:r>
+              <w:rPr>
+                <w:rFonts w:ascii="HGSｺﾞｼｯｸE" w:eastAsia="HGSｺﾞｼｯｸE" w:hAnsi="HGSｺﾞｼｯｸE" w:hint="eastAsia"/>
+                <w:noProof/>
+              </w:rPr>
+              <w:t xml:space="preserve">        ans = p1 + p2; </w:t>
+            </w:r>
+          </w:p>
+          <w:p>
+            <w:pPr>
+              <w:rPr>
+                <w:rFonts w:ascii="HGSｺﾞｼｯｸE" w:eastAsia="HGSｺﾞｼｯｸE" w:hAnsi="HGSｺﾞｼｯｸE"/>
+                <w:noProof/>
+              </w:rPr>
+            </w:pPr>
+            <w:r>
+              <w:rPr>
+                <w:rFonts w:ascii="HGSｺﾞｼｯｸE" w:eastAsia="HGSｺﾞｼｯｸE" w:hAnsi="HGSｺﾞｼｯｸE" w:hint="eastAsia"/>
+                <w:noProof/>
+              </w:rPr>
+              <w:t xml:space="preserve">        return  ans;</w:t>
+            </w:r>
+          </w:p>
+          <w:p>
+            <w:pPr>
+              <w:rPr>
+                <w:rFonts w:ascii="HGSｺﾞｼｯｸE" w:eastAsia="HGSｺﾞｼｯｸE" w:hAnsi="HGSｺﾞｼｯｸE"/>
                 <w:noProof/>
               </w:rPr>
             </w:pPr>
@@ -2666,7 +2645,7 @@
           <w:p>
             <w:pPr>
               <w:rPr>
-                <w:rFonts w:ascii="HGSｺﾞｼｯｸE" w:eastAsia="HGSｺﾞｼｯｸE" w:hAnsi="HGSｺﾞｼｯｸE" w:hint="eastAsia"/>
+                <w:rFonts w:ascii="HGSｺﾞｼｯｸE" w:eastAsia="HGSｺﾞｼｯｸE" w:hAnsi="HGSｺﾞｼｯｸE"/>
                 <w:noProof/>
               </w:rPr>
             </w:pPr>
@@ -2688,7 +2667,7 @@
           <w:p>
             <w:pPr>
               <w:rPr>
-                <w:rFonts w:ascii="HGSｺﾞｼｯｸE" w:eastAsia="HGSｺﾞｼｯｸE" w:hAnsi="HGSｺﾞｼｯｸE" w:hint="eastAsia"/>
+                <w:rFonts w:ascii="HGSｺﾞｼｯｸE" w:eastAsia="HGSｺﾞｼｯｸE" w:hAnsi="HGSｺﾞｼｯｸE"/>
                 <w:noProof/>
               </w:rPr>
             </w:pPr>
@@ -2703,7 +2682,7 @@
           <w:p>
             <w:pPr>
               <w:rPr>
-                <w:rFonts w:ascii="HGSｺﾞｼｯｸE" w:eastAsia="HGSｺﾞｼｯｸE" w:hAnsi="HGSｺﾞｼｯｸE" w:hint="eastAsia"/>
+                <w:rFonts w:ascii="HGSｺﾞｼｯｸE" w:eastAsia="HGSｺﾞｼｯｸE" w:hAnsi="HGSｺﾞｼｯｸE"/>
                 <w:noProof/>
               </w:rPr>
             </w:pPr>
@@ -2718,7 +2697,7 @@
           <w:p>
             <w:pPr>
               <w:rPr>
-                <w:rFonts w:ascii="HGSｺﾞｼｯｸE" w:eastAsia="HGSｺﾞｼｯｸE" w:hAnsi="HGSｺﾞｼｯｸE" w:hint="eastAsia"/>
+                <w:rFonts w:ascii="HGSｺﾞｼｯｸE" w:eastAsia="HGSｺﾞｼｯｸE" w:hAnsi="HGSｺﾞｼｯｸE"/>
                 <w:noProof/>
               </w:rPr>
             </w:pPr>
@@ -2733,7 +2712,7 @@
           <w:p>
             <w:pPr>
               <w:rPr>
-                <w:rFonts w:ascii="HGSｺﾞｼｯｸE" w:eastAsia="HGSｺﾞｼｯｸE" w:hAnsi="HGSｺﾞｼｯｸE" w:hint="eastAsia"/>
+                <w:rFonts w:ascii="HGSｺﾞｼｯｸE" w:eastAsia="HGSｺﾞｼｯｸE" w:hAnsi="HGSｺﾞｼｯｸE"/>
                 <w:noProof/>
               </w:rPr>
             </w:pPr>
@@ -2748,7 +2727,7 @@
           <w:p>
             <w:pPr>
               <w:rPr>
-                <w:rFonts w:ascii="HGSｺﾞｼｯｸE" w:eastAsia="HGSｺﾞｼｯｸE" w:hAnsi="HGSｺﾞｼｯｸE" w:hint="eastAsia"/>
+                <w:rFonts w:ascii="HGSｺﾞｼｯｸE" w:eastAsia="HGSｺﾞｼｯｸE" w:hAnsi="HGSｺﾞｼｯｸE"/>
                 <w:noProof/>
               </w:rPr>
             </w:pPr>
@@ -2763,7 +2742,7 @@
           <w:p>
             <w:pPr>
               <w:rPr>
-                <w:rFonts w:ascii="HGSｺﾞｼｯｸE" w:eastAsia="HGSｺﾞｼｯｸE" w:hAnsi="HGSｺﾞｼｯｸE" w:hint="eastAsia"/>
+                <w:rFonts w:ascii="HGSｺﾞｼｯｸE" w:eastAsia="HGSｺﾞｼｯｸE" w:hAnsi="HGSｺﾞｼｯｸE"/>
                 <w:noProof/>
               </w:rPr>
             </w:pPr>
@@ -2785,7 +2764,7 @@
           <w:p>
             <w:pPr>
               <w:rPr>
-                <w:rFonts w:ascii="HGSｺﾞｼｯｸE" w:eastAsia="HGSｺﾞｼｯｸE" w:hAnsi="HGSｺﾞｼｯｸE" w:hint="eastAsia"/>
+                <w:rFonts w:ascii="HGSｺﾞｼｯｸE" w:eastAsia="HGSｺﾞｼｯｸE" w:hAnsi="HGSｺﾞｼｯｸE"/>
                 <w:noProof/>
               </w:rPr>
             </w:pPr>
@@ -2800,7 +2779,7 @@
           <w:p>
             <w:pPr>
               <w:rPr>
-                <w:rFonts w:ascii="HGSｺﾞｼｯｸE" w:eastAsia="HGSｺﾞｼｯｸE" w:hAnsi="HGSｺﾞｼｯｸE" w:hint="eastAsia"/>
+                <w:rFonts w:ascii="HGSｺﾞｼｯｸE" w:eastAsia="HGSｺﾞｼｯｸE" w:hAnsi="HGSｺﾞｼｯｸE"/>
                 <w:noProof/>
               </w:rPr>
             </w:pPr>
@@ -2815,7 +2794,7 @@
           <w:p>
             <w:pPr>
               <w:rPr>
-                <w:rFonts w:ascii="HGSｺﾞｼｯｸE" w:eastAsia="HGSｺﾞｼｯｸE" w:hAnsi="HGSｺﾞｼｯｸE" w:hint="eastAsia"/>
+                <w:rFonts w:ascii="HGSｺﾞｼｯｸE" w:eastAsia="HGSｺﾞｼｯｸE" w:hAnsi="HGSｺﾞｼｯｸE"/>
                 <w:noProof/>
               </w:rPr>
             </w:pPr>
@@ -2830,7 +2809,7 @@
           <w:p>
             <w:pPr>
               <w:rPr>
-                <w:rFonts w:ascii="HGSｺﾞｼｯｸE" w:eastAsia="HGSｺﾞｼｯｸE" w:hAnsi="HGSｺﾞｼｯｸE" w:hint="eastAsia"/>
+                <w:rFonts w:ascii="HGSｺﾞｼｯｸE" w:eastAsia="HGSｺﾞｼｯｸE" w:hAnsi="HGSｺﾞｼｯｸE"/>
                 <w:noProof/>
               </w:rPr>
             </w:pPr>
@@ -2845,7 +2824,7 @@
           <w:p>
             <w:pPr>
               <w:rPr>
-                <w:rFonts w:ascii="HGSｺﾞｼｯｸE" w:eastAsia="HGSｺﾞｼｯｸE" w:hAnsi="HGSｺﾞｼｯｸE" w:hint="eastAsia"/>
+                <w:rFonts w:ascii="HGSｺﾞｼｯｸE" w:eastAsia="HGSｺﾞｼｯｸE" w:hAnsi="HGSｺﾞｼｯｸE"/>
                 <w:noProof/>
               </w:rPr>
             </w:pPr>
@@ -3838,7 +3817,7 @@
             <w:pPr>
               <w:pStyle w:val="a7"/>
               <w:rPr>
-                <w:rFonts w:ascii="HGSｺﾞｼｯｸE" w:eastAsia="HGSｺﾞｼｯｸE" w:hAnsi="HGSｺﾞｼｯｸE" w:hint="eastAsia"/>
+                <w:rFonts w:ascii="HGSｺﾞｼｯｸE" w:eastAsia="HGSｺﾞｼｯｸE" w:hAnsi="HGSｺﾞｼｯｸE"/>
               </w:rPr>
             </w:pPr>
             <w:r>
@@ -4913,7 +4892,7 @@
             <w:pPr>
               <w:pStyle w:val="a7"/>
               <w:rPr>
-                <w:rFonts w:ascii="HGSｺﾞｼｯｸE" w:eastAsia="HGSｺﾞｼｯｸE" w:hAnsi="HGSｺﾞｼｯｸE" w:hint="eastAsia"/>
+                <w:rFonts w:ascii="HGSｺﾞｼｯｸE" w:eastAsia="HGSｺﾞｼｯｸE" w:hAnsi="HGSｺﾞｼｯｸE"/>
               </w:rPr>
             </w:pPr>
             <w:r>
@@ -5507,7 +5486,21 @@
               <w:rPr>
                 <w:rFonts w:ascii="HGSｺﾞｼｯｸE" w:eastAsia="HGSｺﾞｼｯｸE" w:hAnsi="HGSｺﾞｼｯｸE"/>
               </w:rPr>
-              <w:t xml:space="preserve">   for ( var </w:t>
+              <w:t xml:space="preserve">   for ( </w:t>
+            </w:r>
+            <w:proofErr w:type="spellStart"/>
+            <w:r>
+              <w:rPr>
+                <w:rFonts w:ascii="HGSｺﾞｼｯｸE" w:eastAsia="HGSｺﾞｼｯｸE" w:hAnsi="HGSｺﾞｼｯｸE"/>
+              </w:rPr>
+              <w:t>var</w:t>
+            </w:r>
+            <w:proofErr w:type="spellEnd"/>
+            <w:r>
+              <w:rPr>
+                <w:rFonts w:ascii="HGSｺﾞｼｯｸE" w:eastAsia="HGSｺﾞｼｯｸE" w:hAnsi="HGSｺﾞｼｯｸE"/>
+              </w:rPr>
+              <w:t xml:space="preserve"> </w:t>
             </w:r>
             <w:proofErr w:type="spellStart"/>
             <w:r>
@@ -6964,7 +6957,21 @@
               <w:rPr>
                 <w:rFonts w:ascii="HGSｺﾞｼｯｸE" w:eastAsia="HGSｺﾞｼｯｸE" w:hAnsi="HGSｺﾞｼｯｸE" w:hint="eastAsia"/>
               </w:rPr>
-              <w:t>変数nを宣言する</w:t>
+              <w:t>変数</w:t>
+            </w:r>
+            <w:proofErr w:type="spellStart"/>
+            <w:r>
+              <w:rPr>
+                <w:rFonts w:ascii="HGSｺﾞｼｯｸE" w:eastAsia="HGSｺﾞｼｯｸE" w:hAnsi="HGSｺﾞｼｯｸE" w:hint="eastAsia"/>
+              </w:rPr>
+              <w:t>ans</w:t>
+            </w:r>
+            <w:proofErr w:type="spellEnd"/>
+            <w:r>
+              <w:rPr>
+                <w:rFonts w:ascii="HGSｺﾞｼｯｸE" w:eastAsia="HGSｺﾞｼｯｸE" w:hAnsi="HGSｺﾞｼｯｸE" w:hint="eastAsia"/>
+              </w:rPr>
+              <w:t>を宣言する</w:t>
             </w:r>
           </w:p>
           <w:p>
@@ -7130,7 +7137,7 @@
             <w:pPr>
               <w:pStyle w:val="a7"/>
               <w:rPr>
-                <w:rFonts w:ascii="HGSｺﾞｼｯｸE" w:eastAsia="HGSｺﾞｼｯｸE" w:hAnsi="HGSｺﾞｼｯｸE" w:hint="eastAsia"/>
+                <w:rFonts w:ascii="HGSｺﾞｼｯｸE" w:eastAsia="HGSｺﾞｼｯｸE" w:hAnsi="HGSｺﾞｼｯｸE"/>
               </w:rPr>
             </w:pPr>
             <w:r>
@@ -7201,6 +7208,8 @@
               </w:rPr>
               <w:t>;</w:t>
             </w:r>
+            <w:bookmarkStart w:id="0" w:name="_GoBack"/>
+            <w:bookmarkEnd w:id="0"/>
           </w:p>
           <w:p>
             <w:pPr>
@@ -7778,7 +7787,7 @@
             <w:pPr>
               <w:pStyle w:val="a7"/>
               <w:rPr>
-                <w:rFonts w:ascii="HGSｺﾞｼｯｸE" w:eastAsia="HGSｺﾞｼｯｸE" w:hAnsi="HGSｺﾞｼｯｸE" w:hint="eastAsia"/>
+                <w:rFonts w:ascii="HGSｺﾞｼｯｸE" w:eastAsia="HGSｺﾞｼｯｸE" w:hAnsi="HGSｺﾞｼｯｸE"/>
               </w:rPr>
             </w:pPr>
             <w:r>
@@ -7806,7 +7815,7 @@
             <w:pPr>
               <w:pStyle w:val="a7"/>
               <w:rPr>
-                <w:rFonts w:ascii="HGSｺﾞｼｯｸE" w:eastAsia="HGSｺﾞｼｯｸE" w:hAnsi="HGSｺﾞｼｯｸE" w:hint="eastAsia"/>
+                <w:rFonts w:ascii="HGSｺﾞｼｯｸE" w:eastAsia="HGSｺﾞｼｯｸE" w:hAnsi="HGSｺﾞｼｯｸE"/>
               </w:rPr>
             </w:pPr>
             <w:r>
@@ -7820,7 +7829,7 @@
             <w:pPr>
               <w:pStyle w:val="a7"/>
               <w:rPr>
-                <w:rFonts w:ascii="HGSｺﾞｼｯｸE" w:eastAsia="HGSｺﾞｼｯｸE" w:hAnsi="HGSｺﾞｼｯｸE" w:hint="eastAsia"/>
+                <w:rFonts w:ascii="HGSｺﾞｼｯｸE" w:eastAsia="HGSｺﾞｼｯｸE" w:hAnsi="HGSｺﾞｼｯｸE"/>
               </w:rPr>
             </w:pPr>
             <w:r>
@@ -7862,7 +7871,7 @@
             <w:pPr>
               <w:pStyle w:val="a7"/>
               <w:rPr>
-                <w:rFonts w:ascii="HGSｺﾞｼｯｸE" w:eastAsia="HGSｺﾞｼｯｸE" w:hAnsi="HGSｺﾞｼｯｸE" w:hint="eastAsia"/>
+                <w:rFonts w:ascii="HGSｺﾞｼｯｸE" w:eastAsia="HGSｺﾞｼｯｸE" w:hAnsi="HGSｺﾞｼｯｸE"/>
               </w:rPr>
             </w:pPr>
             <w:r>
@@ -9095,8 +9104,6 @@
               </w:rPr>
               <w:t>}</w:t>
             </w:r>
-            <w:bookmarkStart w:id="0" w:name="_GoBack"/>
-            <w:bookmarkEnd w:id="0"/>
           </w:p>
         </w:tc>
       </w:tr>

--- a/留学生2年JavaScript後期中間試験.docx
+++ b/留学生2年JavaScript後期中間試験.docx
@@ -2478,7 +2478,7 @@
           </w:tcPr>
           <w:p>
             <w:pPr>
-              <w:jc w:val="center"/>
+              <w:pStyle w:val="a7"/>
             </w:pPr>
             <w:r>
               <w:rPr>
@@ -2609,7 +2609,7 @@
           </w:tcPr>
           <w:p>
             <w:pPr>
-              <w:jc w:val="center"/>
+              <w:pStyle w:val="a7"/>
             </w:pPr>
             <w:r>
               <w:rPr>
@@ -2859,7 +2859,7 @@
           </w:tcPr>
           <w:p>
             <w:pPr>
-              <w:jc w:val="center"/>
+              <w:pStyle w:val="a7"/>
             </w:pPr>
             <w:r>
               <w:rPr>
@@ -3185,8 +3185,14 @@
           </w:tcPr>
           <w:p>
             <w:pPr>
-              <w:jc w:val="center"/>
-            </w:pPr>
+              <w:pStyle w:val="a7"/>
+            </w:pPr>
+            <w:r>
+              <w:rPr>
+                <w:rFonts w:hint="eastAsia"/>
+              </w:rPr>
+              <w:t>56</w:t>
+            </w:r>
           </w:p>
         </w:tc>
       </w:tr>
@@ -3430,7 +3436,7 @@
               <w:rPr>
                 <w:rFonts w:hint="eastAsia"/>
               </w:rPr>
-              <w:t>512</w:t>
+              <w:t>1024</w:t>
             </w:r>
           </w:p>
         </w:tc>
@@ -3990,6 +3996,9 @@
           <w:p>
             <w:pPr>
               <w:pStyle w:val="a7"/>
+              <w:rPr>
+                <w:rFonts w:ascii="HGSｺﾞｼｯｸE" w:eastAsia="HGSｺﾞｼｯｸE" w:hAnsi="HGSｺﾞｼｯｸE" w:hint="eastAsia"/>
+              </w:rPr>
             </w:pPr>
             <w:r>
               <w:rPr>
@@ -3997,6 +4006,35 @@
               </w:rPr>
               <w:t>}</w:t>
             </w:r>
+          </w:p>
+          <w:p>
+            <w:pPr>
+              <w:pStyle w:val="a7"/>
+              <w:rPr>
+                <w:rFonts w:ascii="HGSｺﾞｼｯｸE" w:eastAsia="HGSｺﾞｼｯｸE" w:hAnsi="HGSｺﾞｼｯｸE" w:hint="eastAsia"/>
+              </w:rPr>
+            </w:pPr>
+          </w:p>
+          <w:p>
+            <w:pPr>
+              <w:pStyle w:val="a7"/>
+              <w:rPr>
+                <w:rFonts w:ascii="HGSｺﾞｼｯｸE" w:eastAsia="HGSｺﾞｼｯｸE" w:hAnsi="HGSｺﾞｼｯｸE" w:hint="eastAsia"/>
+              </w:rPr>
+            </w:pPr>
+          </w:p>
+          <w:p>
+            <w:pPr>
+              <w:pStyle w:val="a7"/>
+              <w:rPr>
+                <w:rFonts w:ascii="HGSｺﾞｼｯｸE" w:eastAsia="HGSｺﾞｼｯｸE" w:hAnsi="HGSｺﾞｼｯｸE" w:hint="eastAsia"/>
+              </w:rPr>
+            </w:pPr>
+          </w:p>
+          <w:p>
+            <w:pPr>
+              <w:pStyle w:val="a7"/>
+            </w:pPr>
           </w:p>
         </w:tc>
       </w:tr>
@@ -4520,6 +4558,9 @@
           <w:p>
             <w:pPr>
               <w:pStyle w:val="a7"/>
+              <w:rPr>
+                <w:rFonts w:ascii="HGSｺﾞｼｯｸE" w:eastAsia="HGSｺﾞｼｯｸE" w:hAnsi="HGSｺﾞｼｯｸE" w:hint="eastAsia"/>
+              </w:rPr>
             </w:pPr>
             <w:r>
               <w:rPr>
@@ -4527,6 +4568,35 @@
               </w:rPr>
               <w:t>}</w:t>
             </w:r>
+          </w:p>
+          <w:p>
+            <w:pPr>
+              <w:pStyle w:val="a7"/>
+              <w:rPr>
+                <w:rFonts w:ascii="HGSｺﾞｼｯｸE" w:eastAsia="HGSｺﾞｼｯｸE" w:hAnsi="HGSｺﾞｼｯｸE" w:hint="eastAsia"/>
+              </w:rPr>
+            </w:pPr>
+          </w:p>
+          <w:p>
+            <w:pPr>
+              <w:pStyle w:val="a7"/>
+              <w:rPr>
+                <w:rFonts w:ascii="HGSｺﾞｼｯｸE" w:eastAsia="HGSｺﾞｼｯｸE" w:hAnsi="HGSｺﾞｼｯｸE" w:hint="eastAsia"/>
+              </w:rPr>
+            </w:pPr>
+          </w:p>
+          <w:p>
+            <w:pPr>
+              <w:pStyle w:val="a7"/>
+              <w:rPr>
+                <w:rFonts w:ascii="HGSｺﾞｼｯｸE" w:eastAsia="HGSｺﾞｼｯｸE" w:hAnsi="HGSｺﾞｼｯｸE" w:hint="eastAsia"/>
+              </w:rPr>
+            </w:pPr>
+          </w:p>
+          <w:p>
+            <w:pPr>
+              <w:pStyle w:val="a7"/>
+            </w:pPr>
           </w:p>
         </w:tc>
       </w:tr>
@@ -4913,22 +4983,36 @@
               <w:rPr>
                 <w:rFonts w:ascii="HGSｺﾞｼｯｸE" w:eastAsia="HGSｺﾞｼｯｸE" w:hAnsi="HGSｺﾞｼｯｸE" w:hint="eastAsia"/>
               </w:rPr>
-              <w:t xml:space="preserve">  p;</w:t>
-            </w:r>
-          </w:p>
-          <w:p>
-            <w:pPr>
-              <w:pStyle w:val="a7"/>
-              <w:rPr>
-                <w:rFonts w:ascii="HGSｺﾞｼｯｸE" w:eastAsia="HGSｺﾞｼｯｸE" w:hAnsi="HGSｺﾞｼｯｸE"/>
-              </w:rPr>
-            </w:pPr>
-            <w:r>
-              <w:rPr>
-                <w:rFonts w:ascii="HGSｺﾞｼｯｸE" w:eastAsia="HGSｺﾞｼｯｸE" w:hAnsi="HGSｺﾞｼｯｸE" w:hint="eastAsia"/>
-              </w:rPr>
               <w:t xml:space="preserve">  </w:t>
             </w:r>
+            <w:proofErr w:type="spellStart"/>
+            <w:r>
+              <w:rPr>
+                <w:rFonts w:ascii="HGSｺﾞｼｯｸE" w:eastAsia="HGSｺﾞｼｯｸE" w:hAnsi="HGSｺﾞｼｯｸE" w:hint="eastAsia"/>
+              </w:rPr>
+              <w:t>ans</w:t>
+            </w:r>
+            <w:proofErr w:type="spellEnd"/>
+            <w:r>
+              <w:rPr>
+                <w:rFonts w:ascii="HGSｺﾞｼｯｸE" w:eastAsia="HGSｺﾞｼｯｸE" w:hAnsi="HGSｺﾞｼｯｸE" w:hint="eastAsia"/>
+              </w:rPr>
+              <w:t>;</w:t>
+            </w:r>
+          </w:p>
+          <w:p>
+            <w:pPr>
+              <w:pStyle w:val="a7"/>
+              <w:rPr>
+                <w:rFonts w:ascii="HGSｺﾞｼｯｸE" w:eastAsia="HGSｺﾞｼｯｸE" w:hAnsi="HGSｺﾞｼｯｸE"/>
+              </w:rPr>
+            </w:pPr>
+            <w:r>
+              <w:rPr>
+                <w:rFonts w:ascii="HGSｺﾞｼｯｸE" w:eastAsia="HGSｺﾞｼｯｸE" w:hAnsi="HGSｺﾞｼｯｸE" w:hint="eastAsia"/>
+              </w:rPr>
+              <w:t xml:space="preserve">  </w:t>
+            </w:r>
             <w:r>
               <w:rPr>
                 <w:rFonts w:ascii="HGSｺﾞｼｯｸE" w:eastAsia="HGSｺﾞｼｯｸE" w:hAnsi="HGSｺﾞｼｯｸE" w:hint="eastAsia"/>
@@ -5050,7 +5134,7 @@
             <w:pPr>
               <w:pStyle w:val="a7"/>
               <w:rPr>
-                <w:rFonts w:ascii="HGSｺﾞｼｯｸE" w:eastAsia="HGSｺﾞｼｯｸE" w:hAnsi="HGSｺﾞｼｯｸE"/>
+                <w:rFonts w:ascii="HGSｺﾞｼｯｸE" w:eastAsia="HGSｺﾞｼｯｸE" w:hAnsi="HGSｺﾞｼｯｸE" w:hint="eastAsia"/>
               </w:rPr>
             </w:pPr>
             <w:r>
@@ -5073,6 +5157,36 @@
               </w:rPr>
               <w:t xml:space="preserve"> ;</w:t>
             </w:r>
+          </w:p>
+          <w:p>
+            <w:pPr>
+              <w:pStyle w:val="a7"/>
+              <w:rPr>
+                <w:rFonts w:ascii="HGSｺﾞｼｯｸE" w:eastAsia="HGSｺﾞｼｯｸE" w:hAnsi="HGSｺﾞｼｯｸE" w:hint="eastAsia"/>
+              </w:rPr>
+            </w:pPr>
+            <w:r>
+              <w:rPr>
+                <w:rFonts w:ascii="HGSｺﾞｼｯｸE" w:eastAsia="HGSｺﾞｼｯｸE" w:hAnsi="HGSｺﾞｼｯｸE" w:hint="eastAsia"/>
+              </w:rPr>
+              <w:t>}</w:t>
+            </w:r>
+          </w:p>
+          <w:p>
+            <w:pPr>
+              <w:pStyle w:val="a7"/>
+              <w:rPr>
+                <w:rFonts w:ascii="HGSｺﾞｼｯｸE" w:eastAsia="HGSｺﾞｼｯｸE" w:hAnsi="HGSｺﾞｼｯｸE" w:hint="eastAsia"/>
+              </w:rPr>
+            </w:pPr>
+          </w:p>
+          <w:p>
+            <w:pPr>
+              <w:pStyle w:val="a7"/>
+              <w:rPr>
+                <w:rFonts w:ascii="HGSｺﾞｼｯｸE" w:eastAsia="HGSｺﾞｼｯｸE" w:hAnsi="HGSｺﾞｼｯｸE"/>
+              </w:rPr>
+            </w:pPr>
           </w:p>
         </w:tc>
       </w:tr>
@@ -5663,7 +5777,7 @@
             <w:pPr>
               <w:pStyle w:val="a7"/>
               <w:rPr>
-                <w:rFonts w:ascii="HGSｺﾞｼｯｸE" w:eastAsia="HGSｺﾞｼｯｸE" w:hAnsi="HGSｺﾞｼｯｸE"/>
+                <w:rFonts w:ascii="HGSｺﾞｼｯｸE" w:eastAsia="HGSｺﾞｼｯｸE" w:hAnsi="HGSｺﾞｼｯｸE" w:hint="eastAsia"/>
               </w:rPr>
             </w:pPr>
             <w:r>
@@ -5672,6 +5786,38 @@
               </w:rPr>
               <w:t>}</w:t>
             </w:r>
+          </w:p>
+          <w:p>
+            <w:pPr>
+              <w:pStyle w:val="a7"/>
+              <w:rPr>
+                <w:rFonts w:ascii="HGSｺﾞｼｯｸE" w:eastAsia="HGSｺﾞｼｯｸE" w:hAnsi="HGSｺﾞｼｯｸE" w:hint="eastAsia"/>
+              </w:rPr>
+            </w:pPr>
+          </w:p>
+          <w:p>
+            <w:pPr>
+              <w:pStyle w:val="a7"/>
+              <w:rPr>
+                <w:rFonts w:ascii="HGSｺﾞｼｯｸE" w:eastAsia="HGSｺﾞｼｯｸE" w:hAnsi="HGSｺﾞｼｯｸE" w:hint="eastAsia"/>
+              </w:rPr>
+            </w:pPr>
+          </w:p>
+          <w:p>
+            <w:pPr>
+              <w:pStyle w:val="a7"/>
+              <w:rPr>
+                <w:rFonts w:ascii="HGSｺﾞｼｯｸE" w:eastAsia="HGSｺﾞｼｯｸE" w:hAnsi="HGSｺﾞｼｯｸE" w:hint="eastAsia"/>
+              </w:rPr>
+            </w:pPr>
+          </w:p>
+          <w:p>
+            <w:pPr>
+              <w:pStyle w:val="a7"/>
+              <w:rPr>
+                <w:rFonts w:ascii="HGSｺﾞｼｯｸE" w:eastAsia="HGSｺﾞｼｯｸE" w:hAnsi="HGSｺﾞｼｯｸE"/>
+              </w:rPr>
+            </w:pPr>
           </w:p>
           <w:p>
             <w:pPr>
@@ -6235,7 +6381,7 @@
             <w:pPr>
               <w:pStyle w:val="a7"/>
               <w:rPr>
-                <w:rFonts w:ascii="HGSｺﾞｼｯｸE" w:eastAsia="HGSｺﾞｼｯｸE" w:hAnsi="HGSｺﾞｼｯｸE"/>
+                <w:rFonts w:ascii="HGSｺﾞｼｯｸE" w:eastAsia="HGSｺﾞｼｯｸE" w:hAnsi="HGSｺﾞｼｯｸE" w:hint="eastAsia"/>
               </w:rPr>
             </w:pPr>
             <w:r>
@@ -6244,6 +6390,38 @@
               </w:rPr>
               <w:t>}</w:t>
             </w:r>
+          </w:p>
+          <w:p>
+            <w:pPr>
+              <w:pStyle w:val="a7"/>
+              <w:rPr>
+                <w:rFonts w:ascii="HGSｺﾞｼｯｸE" w:eastAsia="HGSｺﾞｼｯｸE" w:hAnsi="HGSｺﾞｼｯｸE" w:hint="eastAsia"/>
+              </w:rPr>
+            </w:pPr>
+          </w:p>
+          <w:p>
+            <w:pPr>
+              <w:pStyle w:val="a7"/>
+              <w:rPr>
+                <w:rFonts w:ascii="HGSｺﾞｼｯｸE" w:eastAsia="HGSｺﾞｼｯｸE" w:hAnsi="HGSｺﾞｼｯｸE" w:hint="eastAsia"/>
+              </w:rPr>
+            </w:pPr>
+          </w:p>
+          <w:p>
+            <w:pPr>
+              <w:pStyle w:val="a7"/>
+              <w:rPr>
+                <w:rFonts w:ascii="HGSｺﾞｼｯｸE" w:eastAsia="HGSｺﾞｼｯｸE" w:hAnsi="HGSｺﾞｼｯｸE" w:hint="eastAsia"/>
+              </w:rPr>
+            </w:pPr>
+          </w:p>
+          <w:p>
+            <w:pPr>
+              <w:pStyle w:val="a7"/>
+              <w:rPr>
+                <w:rFonts w:ascii="HGSｺﾞｼｯｸE" w:eastAsia="HGSｺﾞｼｯｸE" w:hAnsi="HGSｺﾞｼｯｸE"/>
+              </w:rPr>
+            </w:pPr>
           </w:p>
         </w:tc>
       </w:tr>
@@ -6668,7 +6846,21 @@
               <w:rPr>
                 <w:rFonts w:ascii="HGSｺﾞｼｯｸE" w:eastAsia="HGSｺﾞｼｯｸE" w:hAnsi="HGSｺﾞｼｯｸE"/>
               </w:rPr>
-              <w:t xml:space="preserve"> I = 1 ; I &lt;= kai ; kai ++ ){</w:t>
+              <w:t xml:space="preserve"> I = 1 ; I &lt;= kai ; </w:t>
+            </w:r>
+            <w:proofErr w:type="spellStart"/>
+            <w:r>
+              <w:rPr>
+                <w:rFonts w:ascii="HGSｺﾞｼｯｸE" w:eastAsia="HGSｺﾞｼｯｸE" w:hAnsi="HGSｺﾞｼｯｸE" w:hint="eastAsia"/>
+              </w:rPr>
+              <w:t>i</w:t>
+            </w:r>
+            <w:proofErr w:type="spellEnd"/>
+            <w:r>
+              <w:rPr>
+                <w:rFonts w:ascii="HGSｺﾞｼｯｸE" w:eastAsia="HGSｺﾞｼｯｸE" w:hAnsi="HGSｺﾞｼｯｸE"/>
+              </w:rPr>
+              <w:t xml:space="preserve"> ++ ){</w:t>
             </w:r>
           </w:p>
           <w:p>
@@ -6752,6 +6944,30 @@
               </w:rPr>
               <w:t>}</w:t>
             </w:r>
+          </w:p>
+          <w:p>
+            <w:pPr>
+              <w:pStyle w:val="a7"/>
+              <w:rPr>
+                <w:rFonts w:ascii="HGSｺﾞｼｯｸE" w:eastAsia="HGSｺﾞｼｯｸE" w:hAnsi="HGSｺﾞｼｯｸE" w:hint="eastAsia"/>
+              </w:rPr>
+            </w:pPr>
+          </w:p>
+          <w:p>
+            <w:pPr>
+              <w:pStyle w:val="a7"/>
+              <w:rPr>
+                <w:rFonts w:ascii="HGSｺﾞｼｯｸE" w:eastAsia="HGSｺﾞｼｯｸE" w:hAnsi="HGSｺﾞｼｯｸE" w:hint="eastAsia"/>
+              </w:rPr>
+            </w:pPr>
+          </w:p>
+          <w:p>
+            <w:pPr>
+              <w:pStyle w:val="a7"/>
+              <w:rPr>
+                <w:rFonts w:ascii="HGSｺﾞｼｯｸE" w:eastAsia="HGSｺﾞｼｯｸE" w:hAnsi="HGSｺﾞｼｯｸE" w:hint="eastAsia"/>
+              </w:rPr>
+            </w:pPr>
           </w:p>
           <w:p>
             <w:pPr>
@@ -7208,8 +7424,6 @@
               </w:rPr>
               <w:t>;</w:t>
             </w:r>
-            <w:bookmarkStart w:id="0" w:name="_GoBack"/>
-            <w:bookmarkEnd w:id="0"/>
           </w:p>
           <w:p>
             <w:pPr>
@@ -7415,7 +7629,7 @@
             <w:pPr>
               <w:pStyle w:val="a7"/>
               <w:rPr>
-                <w:rFonts w:ascii="HGSｺﾞｼｯｸE" w:eastAsia="HGSｺﾞｼｯｸE" w:hAnsi="HGSｺﾞｼｯｸE"/>
+                <w:rFonts w:ascii="HGSｺﾞｼｯｸE" w:eastAsia="HGSｺﾞｼｯｸE" w:hAnsi="HGSｺﾞｼｯｸE" w:hint="eastAsia"/>
               </w:rPr>
             </w:pPr>
             <w:r>
@@ -7424,6 +7638,38 @@
               </w:rPr>
               <w:t>}</w:t>
             </w:r>
+          </w:p>
+          <w:p>
+            <w:pPr>
+              <w:pStyle w:val="a7"/>
+              <w:rPr>
+                <w:rFonts w:ascii="HGSｺﾞｼｯｸE" w:eastAsia="HGSｺﾞｼｯｸE" w:hAnsi="HGSｺﾞｼｯｸE" w:hint="eastAsia"/>
+              </w:rPr>
+            </w:pPr>
+          </w:p>
+          <w:p>
+            <w:pPr>
+              <w:pStyle w:val="a7"/>
+              <w:rPr>
+                <w:rFonts w:ascii="HGSｺﾞｼｯｸE" w:eastAsia="HGSｺﾞｼｯｸE" w:hAnsi="HGSｺﾞｼｯｸE" w:hint="eastAsia"/>
+              </w:rPr>
+            </w:pPr>
+          </w:p>
+          <w:p>
+            <w:pPr>
+              <w:pStyle w:val="a7"/>
+              <w:rPr>
+                <w:rFonts w:ascii="HGSｺﾞｼｯｸE" w:eastAsia="HGSｺﾞｼｯｸE" w:hAnsi="HGSｺﾞｼｯｸE" w:hint="eastAsia"/>
+              </w:rPr>
+            </w:pPr>
+          </w:p>
+          <w:p>
+            <w:pPr>
+              <w:pStyle w:val="a7"/>
+              <w:rPr>
+                <w:rFonts w:ascii="HGSｺﾞｼｯｸE" w:eastAsia="HGSｺﾞｼｯｸE" w:hAnsi="HGSｺﾞｼｯｸE"/>
+              </w:rPr>
+            </w:pPr>
           </w:p>
         </w:tc>
       </w:tr>
@@ -7438,7 +7684,6 @@
         <w:br w:type="page"/>
       </w:r>
     </w:p>
-    <w:p/>
     <w:tbl>
       <w:tblPr>
         <w:tblStyle w:val="a6"/>
@@ -7463,6 +7708,7 @@
               <w:rPr>
                 <w:rFonts w:hint="eastAsia"/>
               </w:rPr>
+              <w:lastRenderedPageBreak/>
               <w:t>問題</w:t>
             </w:r>
           </w:p>
@@ -7644,7 +7890,19 @@
               <w:rPr>
                 <w:rFonts w:ascii="HGSｺﾞｼｯｸE" w:eastAsia="HGSｺﾞｼｯｸE" w:hAnsi="HGSｺﾞｼｯｸE" w:hint="eastAsia"/>
               </w:rPr>
-              <w:t>数字ｘを出力して改行するには、</w:t>
+              <w:t>数字</w:t>
+            </w:r>
+            <w:r>
+              <w:rPr>
+                <w:rFonts w:ascii="HGSｺﾞｼｯｸE" w:eastAsia="HGSｺﾞｼｯｸE" w:hAnsi="HGSｺﾞｼｯｸE" w:hint="eastAsia"/>
+              </w:rPr>
+              <w:t>n</w:t>
+            </w:r>
+            <w:r>
+              <w:rPr>
+                <w:rFonts w:ascii="HGSｺﾞｼｯｸE" w:eastAsia="HGSｺﾞｼｯｸE" w:hAnsi="HGSｺﾞｼｯｸE" w:hint="eastAsia"/>
+              </w:rPr>
+              <w:t>を出力して改行するには、</w:t>
             </w:r>
             <w:proofErr w:type="spellStart"/>
             <w:r>
@@ -7664,8 +7922,10 @@
               <w:rPr>
                 <w:rFonts w:ascii="HGSｺﾞｼｯｸE" w:eastAsia="HGSｺﾞｼｯｸE" w:hAnsi="HGSｺﾞｼｯｸE" w:hint="eastAsia"/>
               </w:rPr>
-              <w:t>x</w:t>
-            </w:r>
+              <w:t>n</w:t>
+            </w:r>
+            <w:bookmarkStart w:id="0" w:name="_GoBack"/>
+            <w:bookmarkEnd w:id="0"/>
             <w:r>
               <w:rPr>
                 <w:rFonts w:ascii="HGSｺﾞｼｯｸE" w:eastAsia="HGSｺﾞｼｯｸE" w:hAnsi="HGSｺﾞｼｯｸE" w:hint="eastAsia"/>
@@ -7885,7 +8145,7 @@
             <w:pPr>
               <w:pStyle w:val="a7"/>
               <w:rPr>
-                <w:rFonts w:ascii="HGSｺﾞｼｯｸE" w:eastAsia="HGSｺﾞｼｯｸE" w:hAnsi="HGSｺﾞｼｯｸE"/>
+                <w:rFonts w:ascii="HGSｺﾞｼｯｸE" w:eastAsia="HGSｺﾞｼｯｸE" w:hAnsi="HGSｺﾞｼｯｸE" w:hint="eastAsia"/>
               </w:rPr>
             </w:pPr>
             <w:r>
@@ -7894,6 +8154,54 @@
               </w:rPr>
               <w:t>}</w:t>
             </w:r>
+          </w:p>
+          <w:p>
+            <w:pPr>
+              <w:pStyle w:val="a7"/>
+              <w:rPr>
+                <w:rFonts w:ascii="HGSｺﾞｼｯｸE" w:eastAsia="HGSｺﾞｼｯｸE" w:hAnsi="HGSｺﾞｼｯｸE" w:hint="eastAsia"/>
+              </w:rPr>
+            </w:pPr>
+          </w:p>
+          <w:p>
+            <w:pPr>
+              <w:pStyle w:val="a7"/>
+              <w:rPr>
+                <w:rFonts w:ascii="HGSｺﾞｼｯｸE" w:eastAsia="HGSｺﾞｼｯｸE" w:hAnsi="HGSｺﾞｼｯｸE" w:hint="eastAsia"/>
+              </w:rPr>
+            </w:pPr>
+          </w:p>
+          <w:p>
+            <w:pPr>
+              <w:pStyle w:val="a7"/>
+              <w:rPr>
+                <w:rFonts w:ascii="HGSｺﾞｼｯｸE" w:eastAsia="HGSｺﾞｼｯｸE" w:hAnsi="HGSｺﾞｼｯｸE" w:hint="eastAsia"/>
+              </w:rPr>
+            </w:pPr>
+          </w:p>
+          <w:p>
+            <w:pPr>
+              <w:pStyle w:val="a7"/>
+              <w:rPr>
+                <w:rFonts w:ascii="HGSｺﾞｼｯｸE" w:eastAsia="HGSｺﾞｼｯｸE" w:hAnsi="HGSｺﾞｼｯｸE" w:hint="eastAsia"/>
+              </w:rPr>
+            </w:pPr>
+          </w:p>
+          <w:p>
+            <w:pPr>
+              <w:pStyle w:val="a7"/>
+              <w:rPr>
+                <w:rFonts w:ascii="HGSｺﾞｼｯｸE" w:eastAsia="HGSｺﾞｼｯｸE" w:hAnsi="HGSｺﾞｼｯｸE" w:hint="eastAsia"/>
+              </w:rPr>
+            </w:pPr>
+          </w:p>
+          <w:p>
+            <w:pPr>
+              <w:pStyle w:val="a7"/>
+              <w:rPr>
+                <w:rFonts w:ascii="HGSｺﾞｼｯｸE" w:eastAsia="HGSｺﾞｼｯｸE" w:hAnsi="HGSｺﾞｼｯｸE"/>
+              </w:rPr>
+            </w:pPr>
           </w:p>
         </w:tc>
       </w:tr>
@@ -8389,7 +8697,7 @@
             <w:pPr>
               <w:pStyle w:val="a7"/>
               <w:rPr>
-                <w:rFonts w:ascii="HGSｺﾞｼｯｸE" w:eastAsia="HGSｺﾞｼｯｸE" w:hAnsi="HGSｺﾞｼｯｸE"/>
+                <w:rFonts w:ascii="HGSｺﾞｼｯｸE" w:eastAsia="HGSｺﾞｼｯｸE" w:hAnsi="HGSｺﾞｼｯｸE" w:hint="eastAsia"/>
               </w:rPr>
             </w:pPr>
             <w:r>
@@ -8398,6 +8706,62 @@
               </w:rPr>
               <w:t>}</w:t>
             </w:r>
+          </w:p>
+          <w:p>
+            <w:pPr>
+              <w:pStyle w:val="a7"/>
+              <w:rPr>
+                <w:rFonts w:ascii="HGSｺﾞｼｯｸE" w:eastAsia="HGSｺﾞｼｯｸE" w:hAnsi="HGSｺﾞｼｯｸE" w:hint="eastAsia"/>
+              </w:rPr>
+            </w:pPr>
+          </w:p>
+          <w:p>
+            <w:pPr>
+              <w:pStyle w:val="a7"/>
+              <w:rPr>
+                <w:rFonts w:ascii="HGSｺﾞｼｯｸE" w:eastAsia="HGSｺﾞｼｯｸE" w:hAnsi="HGSｺﾞｼｯｸE" w:hint="eastAsia"/>
+              </w:rPr>
+            </w:pPr>
+          </w:p>
+          <w:p>
+            <w:pPr>
+              <w:pStyle w:val="a7"/>
+              <w:rPr>
+                <w:rFonts w:ascii="HGSｺﾞｼｯｸE" w:eastAsia="HGSｺﾞｼｯｸE" w:hAnsi="HGSｺﾞｼｯｸE" w:hint="eastAsia"/>
+              </w:rPr>
+            </w:pPr>
+          </w:p>
+          <w:p>
+            <w:pPr>
+              <w:pStyle w:val="a7"/>
+              <w:rPr>
+                <w:rFonts w:ascii="HGSｺﾞｼｯｸE" w:eastAsia="HGSｺﾞｼｯｸE" w:hAnsi="HGSｺﾞｼｯｸE" w:hint="eastAsia"/>
+              </w:rPr>
+            </w:pPr>
+          </w:p>
+          <w:p>
+            <w:pPr>
+              <w:pStyle w:val="a7"/>
+              <w:rPr>
+                <w:rFonts w:ascii="HGSｺﾞｼｯｸE" w:eastAsia="HGSｺﾞｼｯｸE" w:hAnsi="HGSｺﾞｼｯｸE" w:hint="eastAsia"/>
+              </w:rPr>
+            </w:pPr>
+          </w:p>
+          <w:p>
+            <w:pPr>
+              <w:pStyle w:val="a7"/>
+              <w:rPr>
+                <w:rFonts w:ascii="HGSｺﾞｼｯｸE" w:eastAsia="HGSｺﾞｼｯｸE" w:hAnsi="HGSｺﾞｼｯｸE" w:hint="eastAsia"/>
+              </w:rPr>
+            </w:pPr>
+          </w:p>
+          <w:p>
+            <w:pPr>
+              <w:pStyle w:val="a7"/>
+              <w:rPr>
+                <w:rFonts w:ascii="HGSｺﾞｼｯｸE" w:eastAsia="HGSｺﾞｼｯｸE" w:hAnsi="HGSｺﾞｼｯｸE"/>
+              </w:rPr>
+            </w:pPr>
           </w:p>
         </w:tc>
       </w:tr>
@@ -8428,6 +8792,7 @@
               <w:rPr>
                 <w:rFonts w:hint="eastAsia"/>
               </w:rPr>
+              <w:lastRenderedPageBreak/>
               <w:t>問題</w:t>
             </w:r>
           </w:p>
@@ -9041,7 +9406,6 @@
               <w:rPr>
                 <w:rFonts w:ascii="HGSｺﾞｼｯｸE" w:eastAsia="HGSｺﾞｼｯｸE" w:hAnsi="HGSｺﾞｼｯｸE" w:hint="eastAsia"/>
               </w:rPr>
-              <w:lastRenderedPageBreak/>
               <w:t xml:space="preserve">　　</w:t>
             </w:r>
             <w:r>
@@ -9095,7 +9459,7 @@
             <w:pPr>
               <w:pStyle w:val="a7"/>
               <w:rPr>
-                <w:rFonts w:ascii="HGSｺﾞｼｯｸE" w:eastAsia="HGSｺﾞｼｯｸE" w:hAnsi="HGSｺﾞｼｯｸE"/>
+                <w:rFonts w:ascii="HGSｺﾞｼｯｸE" w:eastAsia="HGSｺﾞｼｯｸE" w:hAnsi="HGSｺﾞｼｯｸE" w:hint="eastAsia"/>
               </w:rPr>
             </w:pPr>
             <w:r>
@@ -9104,6 +9468,46 @@
               </w:rPr>
               <w:t>}</w:t>
             </w:r>
+          </w:p>
+          <w:p>
+            <w:pPr>
+              <w:pStyle w:val="a7"/>
+              <w:rPr>
+                <w:rFonts w:ascii="HGSｺﾞｼｯｸE" w:eastAsia="HGSｺﾞｼｯｸE" w:hAnsi="HGSｺﾞｼｯｸE" w:hint="eastAsia"/>
+              </w:rPr>
+            </w:pPr>
+          </w:p>
+          <w:p>
+            <w:pPr>
+              <w:pStyle w:val="a7"/>
+              <w:rPr>
+                <w:rFonts w:ascii="HGSｺﾞｼｯｸE" w:eastAsia="HGSｺﾞｼｯｸE" w:hAnsi="HGSｺﾞｼｯｸE" w:hint="eastAsia"/>
+              </w:rPr>
+            </w:pPr>
+          </w:p>
+          <w:p>
+            <w:pPr>
+              <w:pStyle w:val="a7"/>
+              <w:rPr>
+                <w:rFonts w:ascii="HGSｺﾞｼｯｸE" w:eastAsia="HGSｺﾞｼｯｸE" w:hAnsi="HGSｺﾞｼｯｸE" w:hint="eastAsia"/>
+              </w:rPr>
+            </w:pPr>
+          </w:p>
+          <w:p>
+            <w:pPr>
+              <w:pStyle w:val="a7"/>
+              <w:rPr>
+                <w:rFonts w:ascii="HGSｺﾞｼｯｸE" w:eastAsia="HGSｺﾞｼｯｸE" w:hAnsi="HGSｺﾞｼｯｸE" w:hint="eastAsia"/>
+              </w:rPr>
+            </w:pPr>
+          </w:p>
+          <w:p>
+            <w:pPr>
+              <w:pStyle w:val="a7"/>
+              <w:rPr>
+                <w:rFonts w:ascii="HGSｺﾞｼｯｸE" w:eastAsia="HGSｺﾞｼｯｸE" w:hAnsi="HGSｺﾞｼｯｸE"/>
+              </w:rPr>
+            </w:pPr>
           </w:p>
         </w:tc>
       </w:tr>
@@ -10058,18 +10462,18 @@
     <w:basedOn w:val="a"/>
     <w:link w:val="a8"/>
     <w:qFormat/>
-    <w:rsid w:val="008D67DA"/>
+    <w:rsid w:val="00D646BB"/>
     <w:rPr>
-      <w:color w:val="FF0000"/>
+      <w:color w:val="FFFFFF" w:themeColor="background1"/>
     </w:rPr>
   </w:style>
   <w:style w:type="character" w:customStyle="1" w:styleId="a8">
     <w:name w:val="解答 (文字)"/>
     <w:basedOn w:val="a0"/>
     <w:link w:val="a7"/>
-    <w:rsid w:val="008D67DA"/>
+    <w:rsid w:val="00D646BB"/>
     <w:rPr>
-      <w:color w:val="FF0000"/>
+      <w:color w:val="FFFFFF" w:themeColor="background1"/>
     </w:rPr>
   </w:style>
   <w:style w:type="paragraph" w:styleId="a9">
@@ -10432,18 +10836,18 @@
     <w:basedOn w:val="a"/>
     <w:link w:val="a8"/>
     <w:qFormat/>
-    <w:rsid w:val="008D67DA"/>
+    <w:rsid w:val="00D646BB"/>
     <w:rPr>
-      <w:color w:val="FF0000"/>
+      <w:color w:val="FFFFFF" w:themeColor="background1"/>
     </w:rPr>
   </w:style>
   <w:style w:type="character" w:customStyle="1" w:styleId="a8">
     <w:name w:val="解答 (文字)"/>
     <w:basedOn w:val="a0"/>
     <w:link w:val="a7"/>
-    <w:rsid w:val="008D67DA"/>
+    <w:rsid w:val="00D646BB"/>
     <w:rPr>
-      <w:color w:val="FF0000"/>
+      <w:color w:val="FFFFFF" w:themeColor="background1"/>
     </w:rPr>
   </w:style>
   <w:style w:type="paragraph" w:styleId="a9">

--- a/留学生2年JavaScript後期中間試験.docx
+++ b/留学生2年JavaScript後期中間試験.docx
@@ -3174,7 +3174,23 @@
                 <w:rFonts w:ascii="HGSｺﾞｼｯｸE" w:eastAsia="HGSｺﾞｼｯｸE" w:hAnsi="HGSｺﾞｼｯｸE"/>
                 <w:noProof/>
               </w:rPr>
-              <w:t xml:space="preserve">   var RET = nPr(8, 3);</w:t>
+              <w:t xml:space="preserve">  </w:t>
+            </w:r>
+            <w:r>
+              <w:rPr>
+                <w:rFonts w:ascii="HGSｺﾞｼｯｸE" w:eastAsia="HGSｺﾞｼｯｸE" w:hAnsi="HGSｺﾞｼｯｸE" w:hint="eastAsia"/>
+                <w:noProof/>
+              </w:rPr>
+              <w:t xml:space="preserve"> </w:t>
+            </w:r>
+            <w:bookmarkStart w:id="0" w:name="_GoBack"/>
+            <w:bookmarkEnd w:id="0"/>
+            <w:r>
+              <w:rPr>
+                <w:rFonts w:ascii="HGSｺﾞｼｯｸE" w:eastAsia="HGSｺﾞｼｯｸE" w:hAnsi="HGSｺﾞｼｯｸE"/>
+                <w:noProof/>
+              </w:rPr>
+              <w:t>RET = nPr(8, 3);</w:t>
             </w:r>
           </w:p>
         </w:tc>
@@ -3997,7 +4013,7 @@
             <w:pPr>
               <w:pStyle w:val="a7"/>
               <w:rPr>
-                <w:rFonts w:ascii="HGSｺﾞｼｯｸE" w:eastAsia="HGSｺﾞｼｯｸE" w:hAnsi="HGSｺﾞｼｯｸE" w:hint="eastAsia"/>
+                <w:rFonts w:ascii="HGSｺﾞｼｯｸE" w:eastAsia="HGSｺﾞｼｯｸE" w:hAnsi="HGSｺﾞｼｯｸE"/>
               </w:rPr>
             </w:pPr>
             <w:r>
@@ -4011,23 +4027,23 @@
             <w:pPr>
               <w:pStyle w:val="a7"/>
               <w:rPr>
-                <w:rFonts w:ascii="HGSｺﾞｼｯｸE" w:eastAsia="HGSｺﾞｼｯｸE" w:hAnsi="HGSｺﾞｼｯｸE" w:hint="eastAsia"/>
-              </w:rPr>
-            </w:pPr>
-          </w:p>
-          <w:p>
-            <w:pPr>
-              <w:pStyle w:val="a7"/>
-              <w:rPr>
-                <w:rFonts w:ascii="HGSｺﾞｼｯｸE" w:eastAsia="HGSｺﾞｼｯｸE" w:hAnsi="HGSｺﾞｼｯｸE" w:hint="eastAsia"/>
-              </w:rPr>
-            </w:pPr>
-          </w:p>
-          <w:p>
-            <w:pPr>
-              <w:pStyle w:val="a7"/>
-              <w:rPr>
-                <w:rFonts w:ascii="HGSｺﾞｼｯｸE" w:eastAsia="HGSｺﾞｼｯｸE" w:hAnsi="HGSｺﾞｼｯｸE" w:hint="eastAsia"/>
+                <w:rFonts w:ascii="HGSｺﾞｼｯｸE" w:eastAsia="HGSｺﾞｼｯｸE" w:hAnsi="HGSｺﾞｼｯｸE"/>
+              </w:rPr>
+            </w:pPr>
+          </w:p>
+          <w:p>
+            <w:pPr>
+              <w:pStyle w:val="a7"/>
+              <w:rPr>
+                <w:rFonts w:ascii="HGSｺﾞｼｯｸE" w:eastAsia="HGSｺﾞｼｯｸE" w:hAnsi="HGSｺﾞｼｯｸE"/>
+              </w:rPr>
+            </w:pPr>
+          </w:p>
+          <w:p>
+            <w:pPr>
+              <w:pStyle w:val="a7"/>
+              <w:rPr>
+                <w:rFonts w:ascii="HGSｺﾞｼｯｸE" w:eastAsia="HGSｺﾞｼｯｸE" w:hAnsi="HGSｺﾞｼｯｸE"/>
               </w:rPr>
             </w:pPr>
           </w:p>
@@ -4559,7 +4575,7 @@
             <w:pPr>
               <w:pStyle w:val="a7"/>
               <w:rPr>
-                <w:rFonts w:ascii="HGSｺﾞｼｯｸE" w:eastAsia="HGSｺﾞｼｯｸE" w:hAnsi="HGSｺﾞｼｯｸE" w:hint="eastAsia"/>
+                <w:rFonts w:ascii="HGSｺﾞｼｯｸE" w:eastAsia="HGSｺﾞｼｯｸE" w:hAnsi="HGSｺﾞｼｯｸE"/>
               </w:rPr>
             </w:pPr>
             <w:r>
@@ -4573,23 +4589,23 @@
             <w:pPr>
               <w:pStyle w:val="a7"/>
               <w:rPr>
-                <w:rFonts w:ascii="HGSｺﾞｼｯｸE" w:eastAsia="HGSｺﾞｼｯｸE" w:hAnsi="HGSｺﾞｼｯｸE" w:hint="eastAsia"/>
-              </w:rPr>
-            </w:pPr>
-          </w:p>
-          <w:p>
-            <w:pPr>
-              <w:pStyle w:val="a7"/>
-              <w:rPr>
-                <w:rFonts w:ascii="HGSｺﾞｼｯｸE" w:eastAsia="HGSｺﾞｼｯｸE" w:hAnsi="HGSｺﾞｼｯｸE" w:hint="eastAsia"/>
-              </w:rPr>
-            </w:pPr>
-          </w:p>
-          <w:p>
-            <w:pPr>
-              <w:pStyle w:val="a7"/>
-              <w:rPr>
-                <w:rFonts w:ascii="HGSｺﾞｼｯｸE" w:eastAsia="HGSｺﾞｼｯｸE" w:hAnsi="HGSｺﾞｼｯｸE" w:hint="eastAsia"/>
+                <w:rFonts w:ascii="HGSｺﾞｼｯｸE" w:eastAsia="HGSｺﾞｼｯｸE" w:hAnsi="HGSｺﾞｼｯｸE"/>
+              </w:rPr>
+            </w:pPr>
+          </w:p>
+          <w:p>
+            <w:pPr>
+              <w:pStyle w:val="a7"/>
+              <w:rPr>
+                <w:rFonts w:ascii="HGSｺﾞｼｯｸE" w:eastAsia="HGSｺﾞｼｯｸE" w:hAnsi="HGSｺﾞｼｯｸE"/>
+              </w:rPr>
+            </w:pPr>
+          </w:p>
+          <w:p>
+            <w:pPr>
+              <w:pStyle w:val="a7"/>
+              <w:rPr>
+                <w:rFonts w:ascii="HGSｺﾞｼｯｸE" w:eastAsia="HGSｺﾞｼｯｸE" w:hAnsi="HGSｺﾞｼｯｸE"/>
               </w:rPr>
             </w:pPr>
           </w:p>
@@ -5134,7 +5150,7 @@
             <w:pPr>
               <w:pStyle w:val="a7"/>
               <w:rPr>
-                <w:rFonts w:ascii="HGSｺﾞｼｯｸE" w:eastAsia="HGSｺﾞｼｯｸE" w:hAnsi="HGSｺﾞｼｯｸE" w:hint="eastAsia"/>
+                <w:rFonts w:ascii="HGSｺﾞｼｯｸE" w:eastAsia="HGSｺﾞｼｯｸE" w:hAnsi="HGSｺﾞｼｯｸE"/>
               </w:rPr>
             </w:pPr>
             <w:r>
@@ -5162,7 +5178,7 @@
             <w:pPr>
               <w:pStyle w:val="a7"/>
               <w:rPr>
-                <w:rFonts w:ascii="HGSｺﾞｼｯｸE" w:eastAsia="HGSｺﾞｼｯｸE" w:hAnsi="HGSｺﾞｼｯｸE" w:hint="eastAsia"/>
+                <w:rFonts w:ascii="HGSｺﾞｼｯｸE" w:eastAsia="HGSｺﾞｼｯｸE" w:hAnsi="HGSｺﾞｼｯｸE"/>
               </w:rPr>
             </w:pPr>
             <w:r>
@@ -5176,7 +5192,7 @@
             <w:pPr>
               <w:pStyle w:val="a7"/>
               <w:rPr>
-                <w:rFonts w:ascii="HGSｺﾞｼｯｸE" w:eastAsia="HGSｺﾞｼｯｸE" w:hAnsi="HGSｺﾞｼｯｸE" w:hint="eastAsia"/>
+                <w:rFonts w:ascii="HGSｺﾞｼｯｸE" w:eastAsia="HGSｺﾞｼｯｸE" w:hAnsi="HGSｺﾞｼｯｸE"/>
               </w:rPr>
             </w:pPr>
           </w:p>
@@ -5777,7 +5793,7 @@
             <w:pPr>
               <w:pStyle w:val="a7"/>
               <w:rPr>
-                <w:rFonts w:ascii="HGSｺﾞｼｯｸE" w:eastAsia="HGSｺﾞｼｯｸE" w:hAnsi="HGSｺﾞｼｯｸE" w:hint="eastAsia"/>
+                <w:rFonts w:ascii="HGSｺﾞｼｯｸE" w:eastAsia="HGSｺﾞｼｯｸE" w:hAnsi="HGSｺﾞｼｯｸE"/>
               </w:rPr>
             </w:pPr>
             <w:r>
@@ -5791,23 +5807,23 @@
             <w:pPr>
               <w:pStyle w:val="a7"/>
               <w:rPr>
-                <w:rFonts w:ascii="HGSｺﾞｼｯｸE" w:eastAsia="HGSｺﾞｼｯｸE" w:hAnsi="HGSｺﾞｼｯｸE" w:hint="eastAsia"/>
-              </w:rPr>
-            </w:pPr>
-          </w:p>
-          <w:p>
-            <w:pPr>
-              <w:pStyle w:val="a7"/>
-              <w:rPr>
-                <w:rFonts w:ascii="HGSｺﾞｼｯｸE" w:eastAsia="HGSｺﾞｼｯｸE" w:hAnsi="HGSｺﾞｼｯｸE" w:hint="eastAsia"/>
-              </w:rPr>
-            </w:pPr>
-          </w:p>
-          <w:p>
-            <w:pPr>
-              <w:pStyle w:val="a7"/>
-              <w:rPr>
-                <w:rFonts w:ascii="HGSｺﾞｼｯｸE" w:eastAsia="HGSｺﾞｼｯｸE" w:hAnsi="HGSｺﾞｼｯｸE" w:hint="eastAsia"/>
+                <w:rFonts w:ascii="HGSｺﾞｼｯｸE" w:eastAsia="HGSｺﾞｼｯｸE" w:hAnsi="HGSｺﾞｼｯｸE"/>
+              </w:rPr>
+            </w:pPr>
+          </w:p>
+          <w:p>
+            <w:pPr>
+              <w:pStyle w:val="a7"/>
+              <w:rPr>
+                <w:rFonts w:ascii="HGSｺﾞｼｯｸE" w:eastAsia="HGSｺﾞｼｯｸE" w:hAnsi="HGSｺﾞｼｯｸE"/>
+              </w:rPr>
+            </w:pPr>
+          </w:p>
+          <w:p>
+            <w:pPr>
+              <w:pStyle w:val="a7"/>
+              <w:rPr>
+                <w:rFonts w:ascii="HGSｺﾞｼｯｸE" w:eastAsia="HGSｺﾞｼｯｸE" w:hAnsi="HGSｺﾞｼｯｸE"/>
               </w:rPr>
             </w:pPr>
           </w:p>
@@ -6381,7 +6397,7 @@
             <w:pPr>
               <w:pStyle w:val="a7"/>
               <w:rPr>
-                <w:rFonts w:ascii="HGSｺﾞｼｯｸE" w:eastAsia="HGSｺﾞｼｯｸE" w:hAnsi="HGSｺﾞｼｯｸE" w:hint="eastAsia"/>
+                <w:rFonts w:ascii="HGSｺﾞｼｯｸE" w:eastAsia="HGSｺﾞｼｯｸE" w:hAnsi="HGSｺﾞｼｯｸE"/>
               </w:rPr>
             </w:pPr>
             <w:r>
@@ -6395,23 +6411,23 @@
             <w:pPr>
               <w:pStyle w:val="a7"/>
               <w:rPr>
-                <w:rFonts w:ascii="HGSｺﾞｼｯｸE" w:eastAsia="HGSｺﾞｼｯｸE" w:hAnsi="HGSｺﾞｼｯｸE" w:hint="eastAsia"/>
-              </w:rPr>
-            </w:pPr>
-          </w:p>
-          <w:p>
-            <w:pPr>
-              <w:pStyle w:val="a7"/>
-              <w:rPr>
-                <w:rFonts w:ascii="HGSｺﾞｼｯｸE" w:eastAsia="HGSｺﾞｼｯｸE" w:hAnsi="HGSｺﾞｼｯｸE" w:hint="eastAsia"/>
-              </w:rPr>
-            </w:pPr>
-          </w:p>
-          <w:p>
-            <w:pPr>
-              <w:pStyle w:val="a7"/>
-              <w:rPr>
-                <w:rFonts w:ascii="HGSｺﾞｼｯｸE" w:eastAsia="HGSｺﾞｼｯｸE" w:hAnsi="HGSｺﾞｼｯｸE" w:hint="eastAsia"/>
+                <w:rFonts w:ascii="HGSｺﾞｼｯｸE" w:eastAsia="HGSｺﾞｼｯｸE" w:hAnsi="HGSｺﾞｼｯｸE"/>
+              </w:rPr>
+            </w:pPr>
+          </w:p>
+          <w:p>
+            <w:pPr>
+              <w:pStyle w:val="a7"/>
+              <w:rPr>
+                <w:rFonts w:ascii="HGSｺﾞｼｯｸE" w:eastAsia="HGSｺﾞｼｯｸE" w:hAnsi="HGSｺﾞｼｯｸE"/>
+              </w:rPr>
+            </w:pPr>
+          </w:p>
+          <w:p>
+            <w:pPr>
+              <w:pStyle w:val="a7"/>
+              <w:rPr>
+                <w:rFonts w:ascii="HGSｺﾞｼｯｸE" w:eastAsia="HGSｺﾞｼｯｸE" w:hAnsi="HGSｺﾞｼｯｸE"/>
               </w:rPr>
             </w:pPr>
           </w:p>
@@ -6949,23 +6965,23 @@
             <w:pPr>
               <w:pStyle w:val="a7"/>
               <w:rPr>
-                <w:rFonts w:ascii="HGSｺﾞｼｯｸE" w:eastAsia="HGSｺﾞｼｯｸE" w:hAnsi="HGSｺﾞｼｯｸE" w:hint="eastAsia"/>
-              </w:rPr>
-            </w:pPr>
-          </w:p>
-          <w:p>
-            <w:pPr>
-              <w:pStyle w:val="a7"/>
-              <w:rPr>
-                <w:rFonts w:ascii="HGSｺﾞｼｯｸE" w:eastAsia="HGSｺﾞｼｯｸE" w:hAnsi="HGSｺﾞｼｯｸE" w:hint="eastAsia"/>
-              </w:rPr>
-            </w:pPr>
-          </w:p>
-          <w:p>
-            <w:pPr>
-              <w:pStyle w:val="a7"/>
-              <w:rPr>
-                <w:rFonts w:ascii="HGSｺﾞｼｯｸE" w:eastAsia="HGSｺﾞｼｯｸE" w:hAnsi="HGSｺﾞｼｯｸE" w:hint="eastAsia"/>
+                <w:rFonts w:ascii="HGSｺﾞｼｯｸE" w:eastAsia="HGSｺﾞｼｯｸE" w:hAnsi="HGSｺﾞｼｯｸE"/>
+              </w:rPr>
+            </w:pPr>
+          </w:p>
+          <w:p>
+            <w:pPr>
+              <w:pStyle w:val="a7"/>
+              <w:rPr>
+                <w:rFonts w:ascii="HGSｺﾞｼｯｸE" w:eastAsia="HGSｺﾞｼｯｸE" w:hAnsi="HGSｺﾞｼｯｸE"/>
+              </w:rPr>
+            </w:pPr>
+          </w:p>
+          <w:p>
+            <w:pPr>
+              <w:pStyle w:val="a7"/>
+              <w:rPr>
+                <w:rFonts w:ascii="HGSｺﾞｼｯｸE" w:eastAsia="HGSｺﾞｼｯｸE" w:hAnsi="HGSｺﾞｼｯｸE"/>
               </w:rPr>
             </w:pPr>
           </w:p>
@@ -7629,7 +7645,7 @@
             <w:pPr>
               <w:pStyle w:val="a7"/>
               <w:rPr>
-                <w:rFonts w:ascii="HGSｺﾞｼｯｸE" w:eastAsia="HGSｺﾞｼｯｸE" w:hAnsi="HGSｺﾞｼｯｸE" w:hint="eastAsia"/>
+                <w:rFonts w:ascii="HGSｺﾞｼｯｸE" w:eastAsia="HGSｺﾞｼｯｸE" w:hAnsi="HGSｺﾞｼｯｸE"/>
               </w:rPr>
             </w:pPr>
             <w:r>
@@ -7643,23 +7659,23 @@
             <w:pPr>
               <w:pStyle w:val="a7"/>
               <w:rPr>
-                <w:rFonts w:ascii="HGSｺﾞｼｯｸE" w:eastAsia="HGSｺﾞｼｯｸE" w:hAnsi="HGSｺﾞｼｯｸE" w:hint="eastAsia"/>
-              </w:rPr>
-            </w:pPr>
-          </w:p>
-          <w:p>
-            <w:pPr>
-              <w:pStyle w:val="a7"/>
-              <w:rPr>
-                <w:rFonts w:ascii="HGSｺﾞｼｯｸE" w:eastAsia="HGSｺﾞｼｯｸE" w:hAnsi="HGSｺﾞｼｯｸE" w:hint="eastAsia"/>
-              </w:rPr>
-            </w:pPr>
-          </w:p>
-          <w:p>
-            <w:pPr>
-              <w:pStyle w:val="a7"/>
-              <w:rPr>
-                <w:rFonts w:ascii="HGSｺﾞｼｯｸE" w:eastAsia="HGSｺﾞｼｯｸE" w:hAnsi="HGSｺﾞｼｯｸE" w:hint="eastAsia"/>
+                <w:rFonts w:ascii="HGSｺﾞｼｯｸE" w:eastAsia="HGSｺﾞｼｯｸE" w:hAnsi="HGSｺﾞｼｯｸE"/>
+              </w:rPr>
+            </w:pPr>
+          </w:p>
+          <w:p>
+            <w:pPr>
+              <w:pStyle w:val="a7"/>
+              <w:rPr>
+                <w:rFonts w:ascii="HGSｺﾞｼｯｸE" w:eastAsia="HGSｺﾞｼｯｸE" w:hAnsi="HGSｺﾞｼｯｸE"/>
+              </w:rPr>
+            </w:pPr>
+          </w:p>
+          <w:p>
+            <w:pPr>
+              <w:pStyle w:val="a7"/>
+              <w:rPr>
+                <w:rFonts w:ascii="HGSｺﾞｼｯｸE" w:eastAsia="HGSｺﾞｼｯｸE" w:hAnsi="HGSｺﾞｼｯｸE"/>
               </w:rPr>
             </w:pPr>
           </w:p>
@@ -7924,8 +7940,6 @@
               </w:rPr>
               <w:t>n</w:t>
             </w:r>
-            <w:bookmarkStart w:id="0" w:name="_GoBack"/>
-            <w:bookmarkEnd w:id="0"/>
             <w:r>
               <w:rPr>
                 <w:rFonts w:ascii="HGSｺﾞｼｯｸE" w:eastAsia="HGSｺﾞｼｯｸE" w:hAnsi="HGSｺﾞｼｯｸE" w:hint="eastAsia"/>
@@ -8145,7 +8159,7 @@
             <w:pPr>
               <w:pStyle w:val="a7"/>
               <w:rPr>
-                <w:rFonts w:ascii="HGSｺﾞｼｯｸE" w:eastAsia="HGSｺﾞｼｯｸE" w:hAnsi="HGSｺﾞｼｯｸE" w:hint="eastAsia"/>
+                <w:rFonts w:ascii="HGSｺﾞｼｯｸE" w:eastAsia="HGSｺﾞｼｯｸE" w:hAnsi="HGSｺﾞｼｯｸE"/>
               </w:rPr>
             </w:pPr>
             <w:r>
@@ -8159,39 +8173,39 @@
             <w:pPr>
               <w:pStyle w:val="a7"/>
               <w:rPr>
-                <w:rFonts w:ascii="HGSｺﾞｼｯｸE" w:eastAsia="HGSｺﾞｼｯｸE" w:hAnsi="HGSｺﾞｼｯｸE" w:hint="eastAsia"/>
-              </w:rPr>
-            </w:pPr>
-          </w:p>
-          <w:p>
-            <w:pPr>
-              <w:pStyle w:val="a7"/>
-              <w:rPr>
-                <w:rFonts w:ascii="HGSｺﾞｼｯｸE" w:eastAsia="HGSｺﾞｼｯｸE" w:hAnsi="HGSｺﾞｼｯｸE" w:hint="eastAsia"/>
-              </w:rPr>
-            </w:pPr>
-          </w:p>
-          <w:p>
-            <w:pPr>
-              <w:pStyle w:val="a7"/>
-              <w:rPr>
-                <w:rFonts w:ascii="HGSｺﾞｼｯｸE" w:eastAsia="HGSｺﾞｼｯｸE" w:hAnsi="HGSｺﾞｼｯｸE" w:hint="eastAsia"/>
-              </w:rPr>
-            </w:pPr>
-          </w:p>
-          <w:p>
-            <w:pPr>
-              <w:pStyle w:val="a7"/>
-              <w:rPr>
-                <w:rFonts w:ascii="HGSｺﾞｼｯｸE" w:eastAsia="HGSｺﾞｼｯｸE" w:hAnsi="HGSｺﾞｼｯｸE" w:hint="eastAsia"/>
-              </w:rPr>
-            </w:pPr>
-          </w:p>
-          <w:p>
-            <w:pPr>
-              <w:pStyle w:val="a7"/>
-              <w:rPr>
-                <w:rFonts w:ascii="HGSｺﾞｼｯｸE" w:eastAsia="HGSｺﾞｼｯｸE" w:hAnsi="HGSｺﾞｼｯｸE" w:hint="eastAsia"/>
+                <w:rFonts w:ascii="HGSｺﾞｼｯｸE" w:eastAsia="HGSｺﾞｼｯｸE" w:hAnsi="HGSｺﾞｼｯｸE"/>
+              </w:rPr>
+            </w:pPr>
+          </w:p>
+          <w:p>
+            <w:pPr>
+              <w:pStyle w:val="a7"/>
+              <w:rPr>
+                <w:rFonts w:ascii="HGSｺﾞｼｯｸE" w:eastAsia="HGSｺﾞｼｯｸE" w:hAnsi="HGSｺﾞｼｯｸE"/>
+              </w:rPr>
+            </w:pPr>
+          </w:p>
+          <w:p>
+            <w:pPr>
+              <w:pStyle w:val="a7"/>
+              <w:rPr>
+                <w:rFonts w:ascii="HGSｺﾞｼｯｸE" w:eastAsia="HGSｺﾞｼｯｸE" w:hAnsi="HGSｺﾞｼｯｸE"/>
+              </w:rPr>
+            </w:pPr>
+          </w:p>
+          <w:p>
+            <w:pPr>
+              <w:pStyle w:val="a7"/>
+              <w:rPr>
+                <w:rFonts w:ascii="HGSｺﾞｼｯｸE" w:eastAsia="HGSｺﾞｼｯｸE" w:hAnsi="HGSｺﾞｼｯｸE"/>
+              </w:rPr>
+            </w:pPr>
+          </w:p>
+          <w:p>
+            <w:pPr>
+              <w:pStyle w:val="a7"/>
+              <w:rPr>
+                <w:rFonts w:ascii="HGSｺﾞｼｯｸE" w:eastAsia="HGSｺﾞｼｯｸE" w:hAnsi="HGSｺﾞｼｯｸE"/>
               </w:rPr>
             </w:pPr>
           </w:p>
@@ -8697,7 +8711,7 @@
             <w:pPr>
               <w:pStyle w:val="a7"/>
               <w:rPr>
-                <w:rFonts w:ascii="HGSｺﾞｼｯｸE" w:eastAsia="HGSｺﾞｼｯｸE" w:hAnsi="HGSｺﾞｼｯｸE" w:hint="eastAsia"/>
+                <w:rFonts w:ascii="HGSｺﾞｼｯｸE" w:eastAsia="HGSｺﾞｼｯｸE" w:hAnsi="HGSｺﾞｼｯｸE"/>
               </w:rPr>
             </w:pPr>
             <w:r>
@@ -8711,47 +8725,47 @@
             <w:pPr>
               <w:pStyle w:val="a7"/>
               <w:rPr>
-                <w:rFonts w:ascii="HGSｺﾞｼｯｸE" w:eastAsia="HGSｺﾞｼｯｸE" w:hAnsi="HGSｺﾞｼｯｸE" w:hint="eastAsia"/>
-              </w:rPr>
-            </w:pPr>
-          </w:p>
-          <w:p>
-            <w:pPr>
-              <w:pStyle w:val="a7"/>
-              <w:rPr>
-                <w:rFonts w:ascii="HGSｺﾞｼｯｸE" w:eastAsia="HGSｺﾞｼｯｸE" w:hAnsi="HGSｺﾞｼｯｸE" w:hint="eastAsia"/>
-              </w:rPr>
-            </w:pPr>
-          </w:p>
-          <w:p>
-            <w:pPr>
-              <w:pStyle w:val="a7"/>
-              <w:rPr>
-                <w:rFonts w:ascii="HGSｺﾞｼｯｸE" w:eastAsia="HGSｺﾞｼｯｸE" w:hAnsi="HGSｺﾞｼｯｸE" w:hint="eastAsia"/>
-              </w:rPr>
-            </w:pPr>
-          </w:p>
-          <w:p>
-            <w:pPr>
-              <w:pStyle w:val="a7"/>
-              <w:rPr>
-                <w:rFonts w:ascii="HGSｺﾞｼｯｸE" w:eastAsia="HGSｺﾞｼｯｸE" w:hAnsi="HGSｺﾞｼｯｸE" w:hint="eastAsia"/>
-              </w:rPr>
-            </w:pPr>
-          </w:p>
-          <w:p>
-            <w:pPr>
-              <w:pStyle w:val="a7"/>
-              <w:rPr>
-                <w:rFonts w:ascii="HGSｺﾞｼｯｸE" w:eastAsia="HGSｺﾞｼｯｸE" w:hAnsi="HGSｺﾞｼｯｸE" w:hint="eastAsia"/>
-              </w:rPr>
-            </w:pPr>
-          </w:p>
-          <w:p>
-            <w:pPr>
-              <w:pStyle w:val="a7"/>
-              <w:rPr>
-                <w:rFonts w:ascii="HGSｺﾞｼｯｸE" w:eastAsia="HGSｺﾞｼｯｸE" w:hAnsi="HGSｺﾞｼｯｸE" w:hint="eastAsia"/>
+                <w:rFonts w:ascii="HGSｺﾞｼｯｸE" w:eastAsia="HGSｺﾞｼｯｸE" w:hAnsi="HGSｺﾞｼｯｸE"/>
+              </w:rPr>
+            </w:pPr>
+          </w:p>
+          <w:p>
+            <w:pPr>
+              <w:pStyle w:val="a7"/>
+              <w:rPr>
+                <w:rFonts w:ascii="HGSｺﾞｼｯｸE" w:eastAsia="HGSｺﾞｼｯｸE" w:hAnsi="HGSｺﾞｼｯｸE"/>
+              </w:rPr>
+            </w:pPr>
+          </w:p>
+          <w:p>
+            <w:pPr>
+              <w:pStyle w:val="a7"/>
+              <w:rPr>
+                <w:rFonts w:ascii="HGSｺﾞｼｯｸE" w:eastAsia="HGSｺﾞｼｯｸE" w:hAnsi="HGSｺﾞｼｯｸE"/>
+              </w:rPr>
+            </w:pPr>
+          </w:p>
+          <w:p>
+            <w:pPr>
+              <w:pStyle w:val="a7"/>
+              <w:rPr>
+                <w:rFonts w:ascii="HGSｺﾞｼｯｸE" w:eastAsia="HGSｺﾞｼｯｸE" w:hAnsi="HGSｺﾞｼｯｸE"/>
+              </w:rPr>
+            </w:pPr>
+          </w:p>
+          <w:p>
+            <w:pPr>
+              <w:pStyle w:val="a7"/>
+              <w:rPr>
+                <w:rFonts w:ascii="HGSｺﾞｼｯｸE" w:eastAsia="HGSｺﾞｼｯｸE" w:hAnsi="HGSｺﾞｼｯｸE"/>
+              </w:rPr>
+            </w:pPr>
+          </w:p>
+          <w:p>
+            <w:pPr>
+              <w:pStyle w:val="a7"/>
+              <w:rPr>
+                <w:rFonts w:ascii="HGSｺﾞｼｯｸE" w:eastAsia="HGSｺﾞｼｯｸE" w:hAnsi="HGSｺﾞｼｯｸE"/>
               </w:rPr>
             </w:pPr>
           </w:p>
@@ -9459,7 +9473,7 @@
             <w:pPr>
               <w:pStyle w:val="a7"/>
               <w:rPr>
-                <w:rFonts w:ascii="HGSｺﾞｼｯｸE" w:eastAsia="HGSｺﾞｼｯｸE" w:hAnsi="HGSｺﾞｼｯｸE" w:hint="eastAsia"/>
+                <w:rFonts w:ascii="HGSｺﾞｼｯｸE" w:eastAsia="HGSｺﾞｼｯｸE" w:hAnsi="HGSｺﾞｼｯｸE"/>
               </w:rPr>
             </w:pPr>
             <w:r>
@@ -9473,31 +9487,31 @@
             <w:pPr>
               <w:pStyle w:val="a7"/>
               <w:rPr>
-                <w:rFonts w:ascii="HGSｺﾞｼｯｸE" w:eastAsia="HGSｺﾞｼｯｸE" w:hAnsi="HGSｺﾞｼｯｸE" w:hint="eastAsia"/>
-              </w:rPr>
-            </w:pPr>
-          </w:p>
-          <w:p>
-            <w:pPr>
-              <w:pStyle w:val="a7"/>
-              <w:rPr>
-                <w:rFonts w:ascii="HGSｺﾞｼｯｸE" w:eastAsia="HGSｺﾞｼｯｸE" w:hAnsi="HGSｺﾞｼｯｸE" w:hint="eastAsia"/>
-              </w:rPr>
-            </w:pPr>
-          </w:p>
-          <w:p>
-            <w:pPr>
-              <w:pStyle w:val="a7"/>
-              <w:rPr>
-                <w:rFonts w:ascii="HGSｺﾞｼｯｸE" w:eastAsia="HGSｺﾞｼｯｸE" w:hAnsi="HGSｺﾞｼｯｸE" w:hint="eastAsia"/>
-              </w:rPr>
-            </w:pPr>
-          </w:p>
-          <w:p>
-            <w:pPr>
-              <w:pStyle w:val="a7"/>
-              <w:rPr>
-                <w:rFonts w:ascii="HGSｺﾞｼｯｸE" w:eastAsia="HGSｺﾞｼｯｸE" w:hAnsi="HGSｺﾞｼｯｸE" w:hint="eastAsia"/>
+                <w:rFonts w:ascii="HGSｺﾞｼｯｸE" w:eastAsia="HGSｺﾞｼｯｸE" w:hAnsi="HGSｺﾞｼｯｸE"/>
+              </w:rPr>
+            </w:pPr>
+          </w:p>
+          <w:p>
+            <w:pPr>
+              <w:pStyle w:val="a7"/>
+              <w:rPr>
+                <w:rFonts w:ascii="HGSｺﾞｼｯｸE" w:eastAsia="HGSｺﾞｼｯｸE" w:hAnsi="HGSｺﾞｼｯｸE"/>
+              </w:rPr>
+            </w:pPr>
+          </w:p>
+          <w:p>
+            <w:pPr>
+              <w:pStyle w:val="a7"/>
+              <w:rPr>
+                <w:rFonts w:ascii="HGSｺﾞｼｯｸE" w:eastAsia="HGSｺﾞｼｯｸE" w:hAnsi="HGSｺﾞｼｯｸE"/>
+              </w:rPr>
+            </w:pPr>
+          </w:p>
+          <w:p>
+            <w:pPr>
+              <w:pStyle w:val="a7"/>
+              <w:rPr>
+                <w:rFonts w:ascii="HGSｺﾞｼｯｸE" w:eastAsia="HGSｺﾞｼｯｸE" w:hAnsi="HGSｺﾞｼｯｸE"/>
               </w:rPr>
             </w:pPr>
           </w:p>
@@ -10462,18 +10476,20 @@
     <w:basedOn w:val="a"/>
     <w:link w:val="a8"/>
     <w:qFormat/>
-    <w:rsid w:val="00D646BB"/>
+    <w:rsid w:val="00FB30AC"/>
     <w:rPr>
-      <w:color w:val="FFFFFF" w:themeColor="background1"/>
+      <w:b/>
+      <w:color w:val="FF0000"/>
     </w:rPr>
   </w:style>
   <w:style w:type="character" w:customStyle="1" w:styleId="a8">
     <w:name w:val="解答 (文字)"/>
     <w:basedOn w:val="a0"/>
     <w:link w:val="a7"/>
-    <w:rsid w:val="00D646BB"/>
+    <w:rsid w:val="00FB30AC"/>
     <w:rPr>
-      <w:color w:val="FFFFFF" w:themeColor="background1"/>
+      <w:b/>
+      <w:color w:val="FF0000"/>
     </w:rPr>
   </w:style>
   <w:style w:type="paragraph" w:styleId="a9">
@@ -10836,18 +10852,20 @@
     <w:basedOn w:val="a"/>
     <w:link w:val="a8"/>
     <w:qFormat/>
-    <w:rsid w:val="00D646BB"/>
+    <w:rsid w:val="00FB30AC"/>
     <w:rPr>
-      <w:color w:val="FFFFFF" w:themeColor="background1"/>
+      <w:b/>
+      <w:color w:val="FF0000"/>
     </w:rPr>
   </w:style>
   <w:style w:type="character" w:customStyle="1" w:styleId="a8">
     <w:name w:val="解答 (文字)"/>
     <w:basedOn w:val="a0"/>
     <w:link w:val="a7"/>
-    <w:rsid w:val="00D646BB"/>
+    <w:rsid w:val="00FB30AC"/>
     <w:rPr>
-      <w:color w:val="FFFFFF" w:themeColor="background1"/>
+      <w:b/>
+      <w:color w:val="FF0000"/>
     </w:rPr>
   </w:style>
   <w:style w:type="paragraph" w:styleId="a9">

--- a/留学生2年JavaScript後期中間試験.docx
+++ b/留学生2年JavaScript後期中間試験.docx
@@ -11,6 +11,8 @@
         </w:numPr>
         <w:ind w:left="0" w:firstLine="0"/>
       </w:pPr>
+      <w:bookmarkStart w:id="0" w:name="_GoBack"/>
+      <w:bookmarkEnd w:id="0"/>
       <w:r>
         <w:rPr>
           <w:rFonts w:hint="eastAsia"/>
@@ -3183,8 +3185,6 @@
               </w:rPr>
               <w:t xml:space="preserve"> </w:t>
             </w:r>
-            <w:bookmarkStart w:id="0" w:name="_GoBack"/>
-            <w:bookmarkEnd w:id="0"/>
             <w:r>
               <w:rPr>
                 <w:rFonts w:ascii="HGSｺﾞｼｯｸE" w:eastAsia="HGSｺﾞｼｯｸE" w:hAnsi="HGSｺﾞｼｯｸE"/>
@@ -10476,20 +10476,20 @@
     <w:basedOn w:val="a"/>
     <w:link w:val="a8"/>
     <w:qFormat/>
-    <w:rsid w:val="00FB30AC"/>
+    <w:rsid w:val="00274361"/>
     <w:rPr>
       <w:b/>
-      <w:color w:val="FF0000"/>
+      <w:color w:val="FFFFFF" w:themeColor="background1"/>
     </w:rPr>
   </w:style>
   <w:style w:type="character" w:customStyle="1" w:styleId="a8">
     <w:name w:val="解答 (文字)"/>
     <w:basedOn w:val="a0"/>
     <w:link w:val="a7"/>
-    <w:rsid w:val="00FB30AC"/>
+    <w:rsid w:val="00274361"/>
     <w:rPr>
       <w:b/>
-      <w:color w:val="FF0000"/>
+      <w:color w:val="FFFFFF" w:themeColor="background1"/>
     </w:rPr>
   </w:style>
   <w:style w:type="paragraph" w:styleId="a9">
@@ -10852,20 +10852,20 @@
     <w:basedOn w:val="a"/>
     <w:link w:val="a8"/>
     <w:qFormat/>
-    <w:rsid w:val="00FB30AC"/>
+    <w:rsid w:val="00274361"/>
     <w:rPr>
       <w:b/>
-      <w:color w:val="FF0000"/>
+      <w:color w:val="FFFFFF" w:themeColor="background1"/>
     </w:rPr>
   </w:style>
   <w:style w:type="character" w:customStyle="1" w:styleId="a8">
     <w:name w:val="解答 (文字)"/>
     <w:basedOn w:val="a0"/>
     <w:link w:val="a7"/>
-    <w:rsid w:val="00FB30AC"/>
+    <w:rsid w:val="00274361"/>
     <w:rPr>
       <w:b/>
-      <w:color w:val="FF0000"/>
+      <w:color w:val="FFFFFF" w:themeColor="background1"/>
     </w:rPr>
   </w:style>
   <w:style w:type="paragraph" w:styleId="a9">

--- a/留学生2年JavaScript後期中間試験.docx
+++ b/留学生2年JavaScript後期中間試験.docx
@@ -11,8 +11,6 @@
         </w:numPr>
         <w:ind w:left="0" w:firstLine="0"/>
       </w:pPr>
-      <w:bookmarkStart w:id="0" w:name="_GoBack"/>
-      <w:bookmarkEnd w:id="0"/>
       <w:r>
         <w:rPr>
           <w:rFonts w:hint="eastAsia"/>
@@ -2612,12 +2610,40 @@
           <w:p>
             <w:pPr>
               <w:pStyle w:val="a7"/>
+              <w:rPr>
+                <w:rFonts w:hint="eastAsia"/>
+              </w:rPr>
             </w:pPr>
             <w:r>
               <w:rPr>
                 <w:rFonts w:hint="eastAsia"/>
               </w:rPr>
               <w:t>"12"</w:t>
+            </w:r>
+          </w:p>
+          <w:p>
+            <w:pPr>
+              <w:pStyle w:val="a7"/>
+              <w:rPr>
+                <w:rFonts w:hint="eastAsia"/>
+              </w:rPr>
+            </w:pPr>
+          </w:p>
+          <w:p>
+            <w:pPr>
+              <w:pStyle w:val="a7"/>
+            </w:pPr>
+            <w:r>
+              <w:rPr>
+                <w:rFonts w:hint="eastAsia"/>
+              </w:rPr>
+              <w:t>※文字列でない</w:t>
+            </w:r>
+            <w:r>
+              <w:rPr>
+                <w:rFonts w:hint="eastAsia"/>
+              </w:rPr>
+              <w:t>-2</w:t>
             </w:r>
           </w:p>
         </w:tc>
@@ -3497,7 +3523,14 @@
         <w:rPr>
           <w:rFonts w:hint="eastAsia"/>
         </w:rPr>
-        <w:t>@5</w:t>
+        <w:t>@</w:t>
+      </w:r>
+      <w:r>
+        <w:rPr>
+          <w:rStyle w:val="a8"/>
+          <w:rFonts w:hint="eastAsia"/>
+        </w:rPr>
+        <w:t>4</w:t>
       </w:r>
       <w:r>
         <w:rPr>
@@ -6189,7 +6222,7 @@
             <w:pPr>
               <w:pStyle w:val="a7"/>
               <w:rPr>
-                <w:rFonts w:ascii="HGSｺﾞｼｯｸE" w:eastAsia="HGSｺﾞｼｯｸE" w:hAnsi="HGSｺﾞｼｯｸE"/>
+                <w:rFonts w:ascii="HGSｺﾞｼｯｸE" w:eastAsia="HGSｺﾞｼｯｸE" w:hAnsi="HGSｺﾞｼｯｸE" w:hint="eastAsia"/>
               </w:rPr>
             </w:pPr>
             <w:r>
@@ -6217,6 +6250,48 @@
                 <w:rFonts w:ascii="HGSｺﾞｼｯｸE" w:eastAsia="HGSｺﾞｼｯｸE" w:hAnsi="HGSｺﾞｼｯｸE"/>
               </w:rPr>
               <w:t>( param1 , param2 ){</w:t>
+            </w:r>
+          </w:p>
+          <w:p>
+            <w:pPr>
+              <w:pStyle w:val="a7"/>
+              <w:rPr>
+                <w:rFonts w:ascii="HGSｺﾞｼｯｸE" w:eastAsia="HGSｺﾞｼｯｸE" w:hAnsi="HGSｺﾞｼｯｸE"/>
+              </w:rPr>
+            </w:pPr>
+            <w:r>
+              <w:rPr>
+                <w:rFonts w:ascii="HGSｺﾞｼｯｸE" w:eastAsia="HGSｺﾞｼｯｸE" w:hAnsi="HGSｺﾞｼｯｸE" w:hint="eastAsia"/>
+              </w:rPr>
+              <w:t xml:space="preserve">  </w:t>
+            </w:r>
+            <w:proofErr w:type="spellStart"/>
+            <w:r>
+              <w:rPr>
+                <w:rFonts w:ascii="HGSｺﾞｼｯｸE" w:eastAsia="HGSｺﾞｼｯｸE" w:hAnsi="HGSｺﾞｼｯｸE" w:hint="eastAsia"/>
+              </w:rPr>
+              <w:t>var</w:t>
+            </w:r>
+            <w:proofErr w:type="spellEnd"/>
+            <w:r>
+              <w:rPr>
+                <w:rFonts w:ascii="HGSｺﾞｼｯｸE" w:eastAsia="HGSｺﾞｼｯｸE" w:hAnsi="HGSｺﾞｼｯｸE" w:hint="eastAsia"/>
+              </w:rPr>
+              <w:t xml:space="preserve">  </w:t>
+            </w:r>
+            <w:proofErr w:type="spellStart"/>
+            <w:r>
+              <w:rPr>
+                <w:rFonts w:ascii="HGSｺﾞｼｯｸE" w:eastAsia="HGSｺﾞｼｯｸE" w:hAnsi="HGSｺﾞｼｯｸE" w:hint="eastAsia"/>
+              </w:rPr>
+              <w:t>ans</w:t>
+            </w:r>
+            <w:proofErr w:type="spellEnd"/>
+            <w:r>
+              <w:rPr>
+                <w:rFonts w:ascii="HGSｺﾞｼｯｸE" w:eastAsia="HGSｺﾞｼｯｸE" w:hAnsi="HGSｺﾞｼｯｸE" w:hint="eastAsia"/>
+              </w:rPr>
+              <w:t>;</w:t>
             </w:r>
           </w:p>
           <w:p>
@@ -6449,6 +6524,7 @@
         <w:jc w:val="left"/>
       </w:pPr>
       <w:r>
+        <w:lastRenderedPageBreak/>
         <w:br w:type="page"/>
       </w:r>
     </w:p>
@@ -9365,7 +9441,7 @@
             <w:pPr>
               <w:pStyle w:val="a7"/>
               <w:rPr>
-                <w:rFonts w:ascii="HGSｺﾞｼｯｸE" w:eastAsia="HGSｺﾞｼｯｸE" w:hAnsi="HGSｺﾞｼｯｸE"/>
+                <w:rFonts w:ascii="HGSｺﾞｼｯｸE" w:eastAsia="HGSｺﾞｼｯｸE" w:hAnsi="HGSｺﾞｼｯｸE" w:hint="eastAsia"/>
               </w:rPr>
             </w:pPr>
             <w:r>
@@ -9408,6 +9484,22 @@
               </w:rPr>
               <w:t>;</w:t>
             </w:r>
+          </w:p>
+          <w:p>
+            <w:pPr>
+              <w:pStyle w:val="a7"/>
+              <w:rPr>
+                <w:rFonts w:ascii="HGSｺﾞｼｯｸE" w:eastAsia="HGSｺﾞｼｯｸE" w:hAnsi="HGSｺﾞｼｯｸE"/>
+              </w:rPr>
+            </w:pPr>
+            <w:r>
+              <w:rPr>
+                <w:rFonts w:ascii="HGSｺﾞｼｯｸE" w:eastAsia="HGSｺﾞｼｯｸE" w:hAnsi="HGSｺﾞｼｯｸE" w:hint="eastAsia"/>
+              </w:rPr>
+              <w:t xml:space="preserve">　　　　index ++;</w:t>
+            </w:r>
+            <w:bookmarkStart w:id="0" w:name="_GoBack"/>
+            <w:bookmarkEnd w:id="0"/>
           </w:p>
           <w:p>
             <w:pPr>
@@ -10476,20 +10568,20 @@
     <w:basedOn w:val="a"/>
     <w:link w:val="a8"/>
     <w:qFormat/>
-    <w:rsid w:val="00274361"/>
+    <w:rsid w:val="00C53F22"/>
     <w:rPr>
       <w:b/>
-      <w:color w:val="FFFFFF" w:themeColor="background1"/>
+      <w:color w:val="FF0000"/>
     </w:rPr>
   </w:style>
   <w:style w:type="character" w:customStyle="1" w:styleId="a8">
     <w:name w:val="解答 (文字)"/>
     <w:basedOn w:val="a0"/>
     <w:link w:val="a7"/>
-    <w:rsid w:val="00274361"/>
+    <w:rsid w:val="00C53F22"/>
     <w:rPr>
       <w:b/>
-      <w:color w:val="FFFFFF" w:themeColor="background1"/>
+      <w:color w:val="FF0000"/>
     </w:rPr>
   </w:style>
   <w:style w:type="paragraph" w:styleId="a9">
@@ -10852,20 +10944,20 @@
     <w:basedOn w:val="a"/>
     <w:link w:val="a8"/>
     <w:qFormat/>
-    <w:rsid w:val="00274361"/>
+    <w:rsid w:val="00C53F22"/>
     <w:rPr>
       <w:b/>
-      <w:color w:val="FFFFFF" w:themeColor="background1"/>
+      <w:color w:val="FF0000"/>
     </w:rPr>
   </w:style>
   <w:style w:type="character" w:customStyle="1" w:styleId="a8">
     <w:name w:val="解答 (文字)"/>
     <w:basedOn w:val="a0"/>
     <w:link w:val="a7"/>
-    <w:rsid w:val="00274361"/>
+    <w:rsid w:val="00C53F22"/>
     <w:rPr>
       <w:b/>
-      <w:color w:val="FFFFFF" w:themeColor="background1"/>
+      <w:color w:val="FF0000"/>
     </w:rPr>
   </w:style>
   <w:style w:type="paragraph" w:styleId="a9">
@@ -11198,4 +11290,16 @@
   <a:objectDefaults/>
   <a:extraClrSchemeLst/>
 </a:theme>
+</file>
+
+<file path=customXml/item1.xml><?xml version="1.0" encoding="utf-8"?>
+<b:Sources xmlns:b="http://schemas.openxmlformats.org/officeDocument/2006/bibliography" xmlns="http://schemas.openxmlformats.org/officeDocument/2006/bibliography" SelectedStyle="\APA.XSL" StyleName="APA"/>
+</file>
+
+<file path=customXml/itemProps1.xml><?xml version="1.0" encoding="utf-8"?>
+<ds:datastoreItem xmlns:ds="http://schemas.openxmlformats.org/officeDocument/2006/customXml" ds:itemID="{BC8B8B75-EF1F-4F19-B157-35686B49DD0E}">
+  <ds:schemaRefs>
+    <ds:schemaRef ds:uri="http://schemas.openxmlformats.org/officeDocument/2006/bibliography"/>
+  </ds:schemaRefs>
+</ds:datastoreItem>
 </file>